--- a/TP1_app_BLP/Rapport/Rapport 8INF957 - Travail Pratique I.docx
+++ b/TP1_app_BLP/Rapport/Rapport 8INF957 - Travail Pratique I.docx
@@ -2,6 +2,59 @@
 <file path=word/document.xml><?xml version="1.0" encoding="utf-8"?>
 <w:document xmlns:wpc="http://schemas.microsoft.com/office/word/2010/wordprocessingCanvas" xmlns:cx="http://schemas.microsoft.com/office/drawing/2014/chartex" xmlns:cx1="http://schemas.microsoft.com/office/drawing/2015/9/8/chartex" xmlns:cx2="http://schemas.microsoft.com/office/drawing/2015/10/21/chartex" xmlns:cx3="http://schemas.microsoft.com/office/drawing/2016/5/9/chartex" xmlns:cx4="http://schemas.microsoft.com/office/drawing/2016/5/10/chartex" xmlns:cx5="http://schemas.microsoft.com/office/drawing/2016/5/11/chartex" xmlns:cx6="http://schemas.microsoft.com/office/drawing/2016/5/12/chartex" xmlns:cx7="http://schemas.microsoft.com/office/drawing/2016/5/13/chartex" xmlns:cx8="http://schemas.microsoft.com/office/drawing/2016/5/14/chartex" xmlns:mc="http://schemas.openxmlformats.org/markup-compatibility/2006" xmlns:aink="http://schemas.microsoft.com/office/drawing/2016/ink" xmlns:am3d="http://schemas.microsoft.com/office/drawing/2017/model3d" xmlns:o="urn:schemas-microsoft-com:office:office" xmlns:r="http://schemas.openxmlformats.org/officeDocument/2006/relationships" xmlns:m="http://schemas.openxmlformats.org/officeDocument/2006/math" xmlns:v="urn:schemas-microsoft-com:vml" xmlns:wp14="http://schemas.microsoft.com/office/word/2010/wordprocessingDrawing" xmlns:wp="http://schemas.openxmlformats.org/drawingml/2006/wordprocessingDrawing" xmlns:w10="urn:schemas-microsoft-com:office:word" xmlns:w="http://schemas.openxmlformats.org/wordprocessingml/2006/main" xmlns:w14="http://schemas.microsoft.com/office/word/2010/wordml" xmlns:w15="http://schemas.microsoft.com/office/word/2012/wordml" xmlns:w16cex="http://schemas.microsoft.com/office/word/2018/wordml/cex" xmlns:w16cid="http://schemas.microsoft.com/office/word/2016/wordml/cid" xmlns:w16="http://schemas.microsoft.com/office/word/2018/wordml" xmlns:w16sdtdh="http://schemas.microsoft.com/office/word/2020/wordml/sdtdatahash" xmlns:w16se="http://schemas.microsoft.com/office/word/2015/wordml/symex" xmlns:wpg="http://schemas.microsoft.com/office/word/2010/wordprocessingGroup" xmlns:wpi="http://schemas.microsoft.com/office/word/2010/wordprocessingInk" xmlns:wne="http://schemas.microsoft.com/office/word/2006/wordml" xmlns:wps="http://schemas.microsoft.com/office/word/2010/wordprocessingShape" mc:Ignorable="w14 w15 w16se w16cid w16 w16cex w16sdtdh wp14">
   <w:body>
+    <w:p>
+      <w:pPr>
+        <w:rPr>
+          <w:rFonts w:asciiTheme="majorHAnsi" w:hAnsiTheme="majorHAnsi" w:cstheme="majorHAnsi"/>
+        </w:rPr>
+      </w:pPr>
+      <w:r>
+        <w:rPr>
+          <w:rFonts w:asciiTheme="majorHAnsi" w:hAnsiTheme="majorHAnsi" w:cstheme="majorHAnsi"/>
+          <w:sz w:val="12"/>
+          <w:szCs w:val="12"/>
+          <w:lang w:val="en-US"/>
+        </w:rPr>
+        <w:fldChar w:fldCharType="begin">
+          <w:ffData>
+            <w:name w:val="Texte1"/>
+            <w:enabled/>
+            <w:calcOnExit w:val="0"/>
+            <w:textInput>
+              <w:default w:val=" "/>
+              <w:maxLength w:val="255"/>
+            </w:textInput>
+          </w:ffData>
+        </w:fldChar>
+      </w:r>
+      <w:bookmarkStart w:id="0" w:name="Texte1"/>
+      <w:r>
+        <w:rPr>
+          <w:rFonts w:asciiTheme="majorHAnsi" w:hAnsiTheme="majorHAnsi" w:cstheme="majorHAnsi"/>
+          <w:sz w:val="12"/>
+          <w:szCs w:val="12"/>
+          <w:lang w:val="en-US"/>
+        </w:rPr>
+        <w:instrText xml:space="preserve"> FORMTEXT </w:instrText>
+      </w:r>
+      <w:r>
+        <w:rPr>
+          <w:rFonts w:asciiTheme="majorHAnsi" w:hAnsiTheme="majorHAnsi" w:cstheme="majorHAnsi"/>
+          <w:sz w:val="12"/>
+          <w:szCs w:val="12"/>
+          <w:lang w:val="en-US"/>
+        </w:rPr>
+      </w:r>
+      <w:r>
+        <w:rPr>
+          <w:rFonts w:asciiTheme="majorHAnsi" w:hAnsiTheme="majorHAnsi" w:cstheme="majorHAnsi"/>
+          <w:sz w:val="12"/>
+          <w:szCs w:val="12"/>
+          <w:lang w:val="en-US"/>
+        </w:rPr>
+        <w:fldChar w:fldCharType="separate"/>
+      </w:r>
+    </w:p>
     <w:sdt>
       <w:sdtPr>
         <w:rPr>
@@ -41,7 +94,7 @@
             <w:tblLook w:val="04A0" w:firstRow="1" w:lastRow="0" w:firstColumn="1" w:lastColumn="0" w:noHBand="0" w:noVBand="1"/>
           </w:tblPr>
           <w:tblGrid>
-            <w:gridCol w:w="7210"/>
+            <w:gridCol w:w="31665"/>
           </w:tblGrid>
           <w:tr>
             <w:sdt>
@@ -55,7 +108,7 @@
                 <w:alias w:val="Société"/>
                 <w:id w:val="13406915"/>
                 <w:placeholder>
-                  <w:docPart w:val="87FC5644D08049A1ABAD5E00D0D797A4"/>
+                  <w:docPart w:val="78272E50A1A746C88793B916A5C68DAC"/>
                 </w:placeholder>
                 <w:dataBinding w:prefixMappings="xmlns:ns0='http://schemas.openxmlformats.org/officeDocument/2006/extended-properties'" w:xpath="/ns0:Properties[1]/ns0:Company[1]" w:storeItemID="{6668398D-A668-4E3E-A5EB-62B293D839F1}"/>
                 <w:text/>
@@ -112,7 +165,7 @@
                   <w:alias w:val="Titre"/>
                   <w:id w:val="13406919"/>
                   <w:placeholder>
-                    <w:docPart w:val="0436C413774346D599B3597D27E2BF21"/>
+                    <w:docPart w:val="7EBA9D7C03654862803747D3E365D855"/>
                   </w:placeholder>
                   <w:dataBinding w:prefixMappings="xmlns:ns0='http://schemas.openxmlformats.org/package/2006/metadata/core-properties' xmlns:ns1='http://purl.org/dc/elements/1.1/'" w:xpath="/ns0:coreProperties[1]/ns1:title[1]" w:storeItemID="{6C3C8BC8-F283-45AE-878A-BAB7291924A1}"/>
                   <w:text/>
@@ -167,7 +220,7 @@
                   <w:alias w:val="Sous-titre"/>
                   <w:id w:val="13406923"/>
                   <w:placeholder>
-                    <w:docPart w:val="0D5D93DDD0CB4866A7958AB33E032128"/>
+                    <w:docPart w:val="585AAFEF18DB4C9DAADECBA10A047811"/>
                   </w:placeholder>
                   <w:dataBinding w:prefixMappings="xmlns:ns0='http://schemas.openxmlformats.org/package/2006/metadata/core-properties' xmlns:ns1='http://purl.org/dc/elements/1.1/'" w:xpath="/ns0:coreProperties[1]/ns1:subject[1]" w:storeItemID="{6C3C8BC8-F283-45AE-878A-BAB7291924A1}"/>
                   <w:text/>
@@ -293,7 +346,7 @@
             <w:tblLook w:val="04A0" w:firstRow="1" w:lastRow="0" w:firstColumn="1" w:lastColumn="0" w:noHBand="0" w:noVBand="1"/>
           </w:tblPr>
           <w:tblGrid>
-            <w:gridCol w:w="6963"/>
+            <w:gridCol w:w="31680"/>
           </w:tblGrid>
           <w:tr>
             <w:tc>
@@ -377,22 +430,8 @@
                     <w:szCs w:val="28"/>
                     <w:lang w:val="en-US"/>
                   </w:rPr>
-                  <w:t xml:space="preserve"> Benjamin Lapointe-</w:t>
+                  <w:t xml:space="preserve"> Benjamin Lapointe-Pinel</w:t>
                 </w:r>
-                <w:proofErr w:type="spellStart"/>
-                <w:r>
-                  <w:rPr>
-                    <w:rFonts w:asciiTheme="majorHAnsi" w:hAnsiTheme="majorHAnsi" w:cstheme="majorHAnsi"/>
-                    <w:b/>
-                    <w:bCs/>
-                    <w:color w:val="002060"/>
-                    <w:sz w:val="28"/>
-                    <w:szCs w:val="28"/>
-                    <w:lang w:val="en-US"/>
-                  </w:rPr>
-                  <w:t>Pinel</w:t>
-                </w:r>
-                <w:proofErr w:type="spellEnd"/>
               </w:p>
               <w:p>
                 <w:pPr>
@@ -425,48 +464,8 @@
                     <w:szCs w:val="28"/>
                     <w:lang w:val="en-US"/>
                   </w:rPr>
-                  <w:t xml:space="preserve"> </w:t>
+                  <w:t xml:space="preserve"> FateMeh Bashardoustjoubjarkouli</w:t>
                 </w:r>
-                <w:proofErr w:type="spellStart"/>
-                <w:r>
-                  <w:rPr>
-                    <w:rFonts w:asciiTheme="majorHAnsi" w:hAnsiTheme="majorHAnsi" w:cstheme="majorHAnsi"/>
-                    <w:b/>
-                    <w:bCs/>
-                    <w:color w:val="002060"/>
-                    <w:sz w:val="28"/>
-                    <w:szCs w:val="28"/>
-                    <w:lang w:val="en-US"/>
-                  </w:rPr>
-                  <w:t>FateMeh</w:t>
-                </w:r>
-                <w:proofErr w:type="spellEnd"/>
-                <w:r>
-                  <w:rPr>
-                    <w:rFonts w:asciiTheme="majorHAnsi" w:hAnsiTheme="majorHAnsi" w:cstheme="majorHAnsi"/>
-                    <w:b/>
-                    <w:bCs/>
-                    <w:color w:val="002060"/>
-                    <w:sz w:val="28"/>
-                    <w:szCs w:val="28"/>
-                    <w:lang w:val="en-US"/>
-                  </w:rPr>
-                  <w:t xml:space="preserve"> </w:t>
-                </w:r>
-                <w:proofErr w:type="spellStart"/>
-                <w:r>
-                  <w:rPr>
-                    <w:rFonts w:asciiTheme="majorHAnsi" w:hAnsiTheme="majorHAnsi" w:cstheme="majorHAnsi"/>
-                    <w:b/>
-                    <w:bCs/>
-                    <w:color w:val="002060"/>
-                    <w:sz w:val="28"/>
-                    <w:szCs w:val="28"/>
-                    <w:lang w:val="en-US"/>
-                  </w:rPr>
-                  <w:t>Bashardoustjoubjarkouli</w:t>
-                </w:r>
-                <w:proofErr w:type="spellEnd"/>
               </w:p>
             </w:tc>
           </w:tr>
@@ -483,7 +482,7 @@
               <w:noProof/>
             </w:rPr>
             <w:drawing>
-              <wp:anchor distT="0" distB="0" distL="114300" distR="114300" simplePos="0" relativeHeight="251658240" behindDoc="0" locked="0" layoutInCell="1" allowOverlap="1" wp14:anchorId="7841441D" wp14:editId="7ADEF296">
+              <wp:anchor distT="0" distB="0" distL="114300" distR="114300" simplePos="0" relativeHeight="251659264" behindDoc="0" locked="0" layoutInCell="1" allowOverlap="1" wp14:anchorId="6501BD36" wp14:editId="0EC4B49C">
                 <wp:simplePos x="0" y="0"/>
                 <wp:positionH relativeFrom="margin">
                   <wp:align>center</wp:align>
@@ -1225,7 +1224,7 @@
           <w:rFonts w:cstheme="majorHAnsi"/>
         </w:rPr>
       </w:pPr>
-      <w:bookmarkStart w:id="0" w:name="_Toc96175531"/>
+      <w:bookmarkStart w:id="1" w:name="_Toc96175531"/>
       <w:r>
         <w:rPr>
           <w:rFonts w:cstheme="majorHAnsi"/>
@@ -1233,213 +1232,910 @@
         <w:lastRenderedPageBreak/>
         <w:t>Introduction</w:t>
       </w:r>
-      <w:bookmarkEnd w:id="0"/>
-    </w:p>
-    <w:p>
-      <w:pPr>
-        <w:rPr>
-          <w:rFonts w:asciiTheme="majorHAnsi" w:hAnsiTheme="majorHAnsi" w:cstheme="majorHAnsi"/>
-          <w:sz w:val="24"/>
-          <w:szCs w:val="24"/>
-        </w:rPr>
-      </w:pPr>
-      <w:r>
-        <w:rPr>
-          <w:rFonts w:asciiTheme="majorHAnsi" w:hAnsiTheme="majorHAnsi" w:cstheme="majorHAnsi"/>
-          <w:sz w:val="24"/>
-          <w:szCs w:val="24"/>
-        </w:rPr>
-        <w:t>Pour la réalisation de notre application de bureau destinée aux médecins</w:t>
-      </w:r>
-      <w:r>
-        <w:rPr>
-          <w:rFonts w:asciiTheme="majorHAnsi" w:hAnsiTheme="majorHAnsi" w:cstheme="majorHAnsi"/>
-          <w:sz w:val="24"/>
-          <w:szCs w:val="24"/>
-        </w:rPr>
-        <w:t xml:space="preserve"> conformément à l’énoncé</w:t>
-      </w:r>
-      <w:r>
-        <w:rPr>
-          <w:rFonts w:asciiTheme="majorHAnsi" w:hAnsiTheme="majorHAnsi" w:cstheme="majorHAnsi"/>
-          <w:sz w:val="24"/>
-          <w:szCs w:val="24"/>
-        </w:rPr>
-        <w:t>,</w:t>
-      </w:r>
-      <w:r>
-        <w:rPr>
-          <w:rFonts w:asciiTheme="majorHAnsi" w:hAnsiTheme="majorHAnsi" w:cstheme="majorHAnsi"/>
-          <w:sz w:val="24"/>
-          <w:szCs w:val="24"/>
-        </w:rPr>
-        <w:t xml:space="preserve"> nous avons utilisés plusieurs méthodes apprises en </w:t>
-      </w:r>
-      <w:r>
-        <w:rPr>
-          <w:rFonts w:asciiTheme="majorHAnsi" w:hAnsiTheme="majorHAnsi" w:cstheme="majorHAnsi"/>
-          <w:sz w:val="24"/>
-          <w:szCs w:val="24"/>
-        </w:rPr>
-        <w:t>cours</w:t>
-      </w:r>
-      <w:r>
-        <w:rPr>
-          <w:rFonts w:asciiTheme="majorHAnsi" w:hAnsiTheme="majorHAnsi" w:cstheme="majorHAnsi"/>
-          <w:sz w:val="24"/>
-          <w:szCs w:val="24"/>
-        </w:rPr>
-        <w:t xml:space="preserve"> notamment l</w:t>
-      </w:r>
-      <w:r>
-        <w:rPr>
-          <w:rFonts w:asciiTheme="majorHAnsi" w:hAnsiTheme="majorHAnsi" w:cstheme="majorHAnsi"/>
-          <w:sz w:val="24"/>
-          <w:szCs w:val="24"/>
-        </w:rPr>
-        <w:t>a technique de programmation orientée objet dans la mise en place de notre code</w:t>
-      </w:r>
-      <w:r>
-        <w:rPr>
-          <w:rFonts w:asciiTheme="majorHAnsi" w:hAnsiTheme="majorHAnsi" w:cstheme="majorHAnsi"/>
-          <w:sz w:val="24"/>
-          <w:szCs w:val="24"/>
-        </w:rPr>
-        <w:t>, la conception des interfaces graphiques avec l’outil WPF</w:t>
-      </w:r>
-      <w:r>
-        <w:rPr>
-          <w:rFonts w:asciiTheme="majorHAnsi" w:hAnsiTheme="majorHAnsi" w:cstheme="majorHAnsi"/>
-          <w:sz w:val="24"/>
-          <w:szCs w:val="24"/>
+      <w:bookmarkEnd w:id="1"/>
+    </w:p>
+    <w:p>
+      <w:pPr>
+        <w:rPr>
+          <w:rFonts w:asciiTheme="majorHAnsi" w:hAnsiTheme="majorHAnsi" w:cstheme="majorHAnsi"/>
+          <w:sz w:val="24"/>
+          <w:szCs w:val="24"/>
+        </w:rPr>
+      </w:pPr>
+      <w:r>
+        <w:rPr>
+          <w:rFonts w:asciiTheme="majorHAnsi" w:hAnsiTheme="majorHAnsi" w:cstheme="majorHAnsi"/>
+          <w:sz w:val="24"/>
+          <w:szCs w:val="24"/>
+        </w:rPr>
+        <w:t xml:space="preserve">Ce travail a été réalisé dans le cadre des TP dans le cours de Programmation Orientée Objet Avancée. Le travail consiste à concevoir une </w:t>
+      </w:r>
+      <w:r>
+        <w:rPr>
+          <w:rFonts w:asciiTheme="majorHAnsi" w:hAnsiTheme="majorHAnsi" w:cstheme="majorHAnsi"/>
+          <w:sz w:val="24"/>
+          <w:szCs w:val="24"/>
+        </w:rPr>
+        <w:t xml:space="preserve">application de bureau destinée aux médecins </w:t>
+      </w:r>
+      <w:r>
+        <w:rPr>
+          <w:rFonts w:asciiTheme="majorHAnsi" w:hAnsiTheme="majorHAnsi" w:cstheme="majorHAnsi"/>
+          <w:sz w:val="24"/>
+          <w:szCs w:val="24"/>
+        </w:rPr>
+        <w:t xml:space="preserve">qui capable de faire des diagnostique par l’intelligence artificielle à l’aide de l’algorithme KNN. </w:t>
+      </w:r>
+      <w:r>
+        <w:rPr>
+          <w:rFonts w:asciiTheme="majorHAnsi" w:hAnsiTheme="majorHAnsi" w:cstheme="majorHAnsi"/>
+          <w:sz w:val="24"/>
+          <w:szCs w:val="24"/>
+        </w:rPr>
+        <w:t xml:space="preserve">Pour la réalisation de notre </w:t>
+      </w:r>
+      <w:r>
+        <w:rPr>
+          <w:rFonts w:asciiTheme="majorHAnsi" w:hAnsiTheme="majorHAnsi" w:cstheme="majorHAnsi"/>
+          <w:sz w:val="24"/>
+          <w:szCs w:val="24"/>
+        </w:rPr>
+        <w:t xml:space="preserve">projet </w:t>
+      </w:r>
+      <w:r>
+        <w:rPr>
+          <w:rFonts w:asciiTheme="majorHAnsi" w:hAnsiTheme="majorHAnsi" w:cstheme="majorHAnsi"/>
+          <w:sz w:val="24"/>
+          <w:szCs w:val="24"/>
+        </w:rPr>
+        <w:t xml:space="preserve">conformément à l’énoncé, nous avons utilisés plusieurs méthodes apprises en cours notamment la technique de programmation orientée objet dans la mise en place de notre code, la conception des interfaces graphiques avec </w:t>
+      </w:r>
+      <w:r>
+        <w:rPr>
+          <w:rFonts w:asciiTheme="majorHAnsi" w:hAnsiTheme="majorHAnsi" w:cstheme="majorHAnsi"/>
+          <w:sz w:val="24"/>
+          <w:szCs w:val="24"/>
+        </w:rPr>
+        <w:t>le Framework</w:t>
+      </w:r>
+      <w:r>
+        <w:rPr>
+          <w:rFonts w:asciiTheme="majorHAnsi" w:hAnsiTheme="majorHAnsi" w:cstheme="majorHAnsi"/>
+          <w:sz w:val="24"/>
+          <w:szCs w:val="24"/>
+        </w:rPr>
+        <w:t xml:space="preserve"> WPF</w:t>
+      </w:r>
+      <w:r>
+        <w:rPr>
+          <w:rFonts w:asciiTheme="majorHAnsi" w:hAnsiTheme="majorHAnsi" w:cstheme="majorHAnsi"/>
+          <w:sz w:val="24"/>
+          <w:szCs w:val="24"/>
+        </w:rPr>
+        <w:t xml:space="preserve"> (Windows Presentation Fundation)</w:t>
+      </w:r>
+      <w:r>
+        <w:rPr>
+          <w:rFonts w:asciiTheme="majorHAnsi" w:hAnsiTheme="majorHAnsi" w:cstheme="majorHAnsi"/>
+          <w:sz w:val="24"/>
+          <w:szCs w:val="24"/>
+        </w:rPr>
+        <w:t xml:space="preserve"> combiné à l’algorithmique </w:t>
+      </w:r>
+      <w:r>
+        <w:rPr>
+          <w:rFonts w:asciiTheme="majorHAnsi" w:hAnsiTheme="majorHAnsi" w:cstheme="majorHAnsi"/>
+          <w:sz w:val="24"/>
+          <w:szCs w:val="24"/>
+        </w:rPr>
+        <w:t xml:space="preserve">des plus proches voisins </w:t>
+      </w:r>
+      <w:r>
+        <w:rPr>
+          <w:rFonts w:asciiTheme="majorHAnsi" w:hAnsiTheme="majorHAnsi" w:cstheme="majorHAnsi"/>
+          <w:sz w:val="24"/>
+          <w:szCs w:val="24"/>
+        </w:rPr>
+        <w:t>KNN</w:t>
+      </w:r>
+      <w:r>
+        <w:rPr>
+          <w:rFonts w:asciiTheme="majorHAnsi" w:hAnsiTheme="majorHAnsi" w:cstheme="majorHAnsi"/>
+          <w:sz w:val="24"/>
+          <w:szCs w:val="24"/>
+        </w:rPr>
+        <w:t>(K-Nearest Neighbors)</w:t>
+      </w:r>
+      <w:r>
+        <w:rPr>
+          <w:rFonts w:asciiTheme="majorHAnsi" w:hAnsiTheme="majorHAnsi" w:cstheme="majorHAnsi"/>
+          <w:sz w:val="24"/>
+          <w:szCs w:val="24"/>
+        </w:rPr>
+        <w:t>.</w:t>
+      </w:r>
+    </w:p>
+    <w:p>
+      <w:pPr>
+        <w:pStyle w:val="NormalWeb"/>
+        <w:spacing w:before="0" w:beforeAutospacing="0" w:after="0" w:afterAutospacing="0"/>
+        <w:rPr>
+          <w:rFonts w:asciiTheme="majorHAnsi" w:hAnsiTheme="majorHAnsi" w:cstheme="majorHAnsi"/>
+          <w:sz w:val="22"/>
+          <w:szCs w:val="22"/>
+        </w:rPr>
+      </w:pPr>
+      <w:r>
+        <w:rPr>
+          <w:rFonts w:asciiTheme="majorHAnsi" w:hAnsiTheme="majorHAnsi" w:cstheme="majorHAnsi"/>
+        </w:rPr>
+        <w:t xml:space="preserve">De ce fait, les technologies utilisées sont Visual Studio </w:t>
+      </w:r>
+      <w:r>
+        <w:rPr>
+          <w:rFonts w:asciiTheme="majorHAnsi" w:hAnsiTheme="majorHAnsi" w:cstheme="majorHAnsi"/>
+        </w:rPr>
+        <w:t xml:space="preserve">2022 </w:t>
+      </w:r>
+      <w:r>
+        <w:rPr>
+          <w:rFonts w:asciiTheme="majorHAnsi" w:hAnsiTheme="majorHAnsi" w:cstheme="majorHAnsi"/>
+          <w:color w:val="000000"/>
+        </w:rPr>
+        <w:t>Community qui facilite grandement la performance de notre code en l’analysant et le simplifiant</w:t>
+      </w:r>
+      <w:r>
+        <w:rPr>
+          <w:rFonts w:asciiTheme="majorHAnsi" w:hAnsiTheme="majorHAnsi" w:cstheme="majorHAnsi"/>
         </w:rPr>
         <w:t xml:space="preserve"> </w:t>
       </w:r>
       <w:r>
         <w:rPr>
           <w:rFonts w:asciiTheme="majorHAnsi" w:hAnsiTheme="majorHAnsi" w:cstheme="majorHAnsi"/>
-          <w:sz w:val="24"/>
-          <w:szCs w:val="24"/>
-        </w:rPr>
-        <w:t>combiné à l’algorithmique KNN.</w:t>
-      </w:r>
-    </w:p>
-    <w:p>
-      <w:pPr>
-        <w:rPr>
-          <w:rFonts w:asciiTheme="majorHAnsi" w:hAnsiTheme="majorHAnsi" w:cstheme="majorHAnsi"/>
-          <w:sz w:val="24"/>
-          <w:szCs w:val="24"/>
-        </w:rPr>
-      </w:pPr>
-      <w:r>
-        <w:rPr>
-          <w:rFonts w:asciiTheme="majorHAnsi" w:hAnsiTheme="majorHAnsi" w:cstheme="majorHAnsi"/>
-          <w:sz w:val="24"/>
-          <w:szCs w:val="24"/>
-        </w:rPr>
-        <w:t xml:space="preserve">Les technologies utilisées sont Visual Studio et </w:t>
-      </w:r>
-      <w:r>
-        <w:rPr>
-          <w:rFonts w:asciiTheme="majorHAnsi" w:hAnsiTheme="majorHAnsi" w:cstheme="majorHAnsi"/>
-          <w:sz w:val="24"/>
-          <w:szCs w:val="24"/>
-        </w:rPr>
-        <w:t xml:space="preserve">la librairie externe </w:t>
-      </w:r>
-      <w:proofErr w:type="spellStart"/>
-      <w:r>
-        <w:rPr>
-          <w:rFonts w:asciiTheme="majorHAnsi" w:hAnsiTheme="majorHAnsi" w:cstheme="majorHAnsi"/>
-          <w:sz w:val="24"/>
-          <w:szCs w:val="24"/>
-        </w:rPr>
-        <w:t>CSVHelper</w:t>
-      </w:r>
-      <w:proofErr w:type="spellEnd"/>
-      <w:r>
-        <w:rPr>
-          <w:rFonts w:asciiTheme="majorHAnsi" w:hAnsiTheme="majorHAnsi" w:cstheme="majorHAnsi"/>
-          <w:sz w:val="24"/>
-          <w:szCs w:val="24"/>
+        </w:rPr>
+        <w:t>ainsi que</w:t>
+      </w:r>
+      <w:r>
+        <w:rPr>
+          <w:rFonts w:asciiTheme="majorHAnsi" w:hAnsiTheme="majorHAnsi" w:cstheme="majorHAnsi"/>
+        </w:rPr>
+        <w:t xml:space="preserve"> la librairie externe CSVHelper qu</w:t>
+      </w:r>
+      <w:r>
+        <w:rPr>
+          <w:rFonts w:asciiTheme="majorHAnsi" w:hAnsiTheme="majorHAnsi" w:cstheme="majorHAnsi"/>
+        </w:rPr>
+        <w:t>e</w:t>
+      </w:r>
+      <w:r>
+        <w:rPr>
+          <w:rFonts w:asciiTheme="majorHAnsi" w:hAnsiTheme="majorHAnsi" w:cstheme="majorHAnsi"/>
         </w:rPr>
         <w:t xml:space="preserve"> </w:t>
       </w:r>
       <w:r>
         <w:rPr>
           <w:rFonts w:asciiTheme="majorHAnsi" w:hAnsiTheme="majorHAnsi" w:cstheme="majorHAnsi"/>
-          <w:sz w:val="24"/>
-          <w:szCs w:val="24"/>
-        </w:rPr>
-        <w:t>qui nous avons installé dans les Tools</w:t>
-      </w:r>
-      <w:r>
-        <w:rPr>
-          <w:rFonts w:asciiTheme="majorHAnsi" w:hAnsiTheme="majorHAnsi" w:cstheme="majorHAnsi"/>
-          <w:sz w:val="24"/>
-          <w:szCs w:val="24"/>
-        </w:rPr>
-        <w:t xml:space="preserve"> avec le gestionnaire </w:t>
-      </w:r>
-      <w:proofErr w:type="spellStart"/>
-      <w:r>
-        <w:rPr>
-          <w:rFonts w:asciiTheme="majorHAnsi" w:hAnsiTheme="majorHAnsi" w:cstheme="majorHAnsi"/>
-          <w:sz w:val="24"/>
-          <w:szCs w:val="24"/>
-        </w:rPr>
-        <w:t>Nuget</w:t>
-      </w:r>
-      <w:proofErr w:type="spellEnd"/>
-      <w:r>
-        <w:rPr>
-          <w:rFonts w:asciiTheme="majorHAnsi" w:hAnsiTheme="majorHAnsi" w:cstheme="majorHAnsi"/>
-          <w:sz w:val="24"/>
-          <w:szCs w:val="24"/>
+        </w:rPr>
+        <w:t xml:space="preserve">nous avons installé dans les </w:t>
+      </w:r>
+      <w:r>
+        <w:rPr>
+          <w:rFonts w:asciiTheme="majorHAnsi" w:hAnsiTheme="majorHAnsi" w:cstheme="majorHAnsi"/>
+        </w:rPr>
+        <w:t xml:space="preserve">Tools avec le gestionnaire Nuget pour l’upload des fichiers. En plus nous avons opté pour le design pattern </w:t>
+      </w:r>
+      <w:r>
+        <w:rPr>
+          <w:rFonts w:asciiTheme="majorHAnsi" w:hAnsiTheme="majorHAnsi" w:cstheme="majorHAnsi"/>
+          <w:b/>
+          <w:bCs/>
+        </w:rPr>
+        <w:t>MVVM</w:t>
+      </w:r>
+      <w:r>
+        <w:rPr>
+          <w:rFonts w:asciiTheme="majorHAnsi" w:hAnsiTheme="majorHAnsi" w:cstheme="majorHAnsi"/>
+        </w:rPr>
+        <w:t xml:space="preserve"> pour </w:t>
+      </w:r>
+      <w:r>
+        <w:rPr>
+          <w:rFonts w:asciiTheme="majorHAnsi" w:hAnsiTheme="majorHAnsi" w:cstheme="majorHAnsi"/>
+          <w:color w:val="000000"/>
+        </w:rPr>
+        <w:t>organiser les éléments de notre logiciel avec chacun son rôle.</w:t>
+      </w:r>
+      <w:r>
+        <w:rPr>
+          <w:rFonts w:asciiTheme="majorHAnsi" w:hAnsiTheme="majorHAnsi" w:cstheme="majorHAnsi"/>
+          <w:color w:val="000000"/>
         </w:rPr>
         <w:t xml:space="preserve"> </w:t>
       </w:r>
       <w:r>
         <w:rPr>
           <w:rFonts w:asciiTheme="majorHAnsi" w:hAnsiTheme="majorHAnsi" w:cstheme="majorHAnsi"/>
-          <w:sz w:val="24"/>
-          <w:szCs w:val="24"/>
-        </w:rPr>
-        <w:t>pour l’</w:t>
-      </w:r>
-      <w:proofErr w:type="spellStart"/>
-      <w:r>
-        <w:rPr>
-          <w:rFonts w:asciiTheme="majorHAnsi" w:hAnsiTheme="majorHAnsi" w:cstheme="majorHAnsi"/>
-          <w:sz w:val="24"/>
-          <w:szCs w:val="24"/>
-        </w:rPr>
-        <w:t>upload</w:t>
-      </w:r>
-      <w:proofErr w:type="spellEnd"/>
-      <w:r>
-        <w:rPr>
-          <w:rFonts w:asciiTheme="majorHAnsi" w:hAnsiTheme="majorHAnsi" w:cstheme="majorHAnsi"/>
-          <w:sz w:val="24"/>
-          <w:szCs w:val="24"/>
-        </w:rPr>
-        <w:t xml:space="preserve"> des fichiers.</w:t>
-      </w:r>
-    </w:p>
-    <w:p>
-      <w:pPr>
-        <w:rPr>
-          <w:rFonts w:asciiTheme="majorHAnsi" w:hAnsiTheme="majorHAnsi" w:cstheme="majorHAnsi"/>
-        </w:rPr>
-      </w:pPr>
-    </w:p>
-    <w:p>
-      <w:pPr>
-        <w:rPr>
-          <w:rFonts w:asciiTheme="majorHAnsi" w:hAnsiTheme="majorHAnsi" w:cstheme="majorHAnsi"/>
-        </w:rPr>
-      </w:pPr>
+          <w:color w:val="000000"/>
+        </w:rPr>
+        <w:t>C’est fondamental pour structurer notre programme.</w:t>
+      </w:r>
+    </w:p>
+    <w:p>
+      <w:pPr>
+        <w:rPr>
+          <w:rFonts w:asciiTheme="majorHAnsi" w:hAnsiTheme="majorHAnsi" w:cstheme="majorHAnsi"/>
+        </w:rPr>
+      </w:pPr>
+    </w:p>
+    <w:p>
+      <w:pPr>
+        <w:rPr>
+          <w:rFonts w:asciiTheme="majorHAnsi" w:hAnsiTheme="majorHAnsi" w:cstheme="majorHAnsi"/>
+          <w:sz w:val="24"/>
+          <w:szCs w:val="24"/>
+        </w:rPr>
+      </w:pPr>
+      <w:r>
+        <w:rPr>
+          <w:rFonts w:asciiTheme="majorHAnsi" w:hAnsiTheme="majorHAnsi" w:cstheme="majorHAnsi"/>
+          <w:sz w:val="24"/>
+          <w:szCs w:val="24"/>
+        </w:rPr>
+        <w:t>Capture</w:t>
+      </w:r>
+    </w:p>
+    <w:p>
+      <w:pPr>
+        <w:pStyle w:val="NormalWeb"/>
+        <w:spacing w:before="0" w:beforeAutospacing="0" w:after="0" w:afterAutospacing="0"/>
+        <w:rPr>
+          <w:rFonts w:asciiTheme="majorHAnsi" w:hAnsiTheme="majorHAnsi" w:cstheme="majorHAnsi"/>
+          <w:color w:val="000000"/>
+        </w:rPr>
+      </w:pPr>
+      <w:r>
+        <w:rPr>
+          <w:rFonts w:asciiTheme="majorHAnsi" w:hAnsiTheme="majorHAnsi" w:cstheme="majorHAnsi"/>
+          <w:color w:val="000000"/>
+        </w:rPr>
+        <w:t xml:space="preserve">Si vous voulez apprendre à coder, le meilleur moyen c’est d’écrire le plus possible de code. C’est ce que nous tenter de faire ici. VS Community est un outil puissant qui intègre plusieurs langages POO notamment en Csharp où des milliers d’applications roulent. </w:t>
+      </w:r>
+    </w:p>
+    <w:p>
+      <w:pPr>
+        <w:shd w:val="clear" w:color="auto" w:fill="FFFFFF"/>
+        <w:spacing w:before="240" w:after="0" w:line="240" w:lineRule="auto"/>
+        <w:rPr>
+          <w:rFonts w:asciiTheme="majorHAnsi" w:eastAsia="Times New Roman" w:hAnsiTheme="majorHAnsi" w:cstheme="majorHAnsi"/>
+          <w:sz w:val="24"/>
+          <w:szCs w:val="24"/>
+          <w:lang w:eastAsia="fr-FR"/>
+        </w:rPr>
+      </w:pPr>
+      <w:r>
+        <w:rPr>
+          <w:rFonts w:asciiTheme="majorHAnsi" w:eastAsia="Times New Roman" w:hAnsiTheme="majorHAnsi" w:cstheme="majorHAnsi"/>
+          <w:color w:val="171717"/>
+          <w:sz w:val="24"/>
+          <w:szCs w:val="24"/>
+          <w:lang w:eastAsia="fr-FR"/>
+        </w:rPr>
+        <w:t>Le langage de programmation C# vous permet de créer de nombreux types d’applications, par exemple :</w:t>
+      </w:r>
+    </w:p>
+    <w:p>
+      <w:pPr>
+        <w:numPr>
+          <w:ilvl w:val="0"/>
+          <w:numId w:val="31"/>
+        </w:numPr>
+        <w:shd w:val="clear" w:color="auto" w:fill="FFFFFF"/>
+        <w:spacing w:before="480" w:after="0" w:line="240" w:lineRule="auto"/>
+        <w:ind w:left="1300"/>
+        <w:textAlignment w:val="baseline"/>
+        <w:rPr>
+          <w:rFonts w:asciiTheme="majorHAnsi" w:eastAsia="Times New Roman" w:hAnsiTheme="majorHAnsi" w:cstheme="majorHAnsi"/>
+          <w:color w:val="171717"/>
+          <w:sz w:val="24"/>
+          <w:szCs w:val="24"/>
+          <w:lang w:eastAsia="fr-FR"/>
+        </w:rPr>
+      </w:pPr>
+      <w:r>
+        <w:rPr>
+          <w:rFonts w:asciiTheme="majorHAnsi" w:eastAsia="Times New Roman" w:hAnsiTheme="majorHAnsi" w:cstheme="majorHAnsi"/>
+          <w:color w:val="171717"/>
+          <w:sz w:val="24"/>
+          <w:szCs w:val="24"/>
+          <w:lang w:eastAsia="fr-FR"/>
+        </w:rPr>
+        <w:t>Applications métier pour capturer, analyser et traiter les données</w:t>
+      </w:r>
+    </w:p>
+    <w:p>
+      <w:pPr>
+        <w:numPr>
+          <w:ilvl w:val="0"/>
+          <w:numId w:val="31"/>
+        </w:numPr>
+        <w:shd w:val="clear" w:color="auto" w:fill="FFFFFF"/>
+        <w:spacing w:after="0" w:line="240" w:lineRule="auto"/>
+        <w:ind w:left="1300"/>
+        <w:textAlignment w:val="baseline"/>
+        <w:rPr>
+          <w:rFonts w:asciiTheme="majorHAnsi" w:eastAsia="Times New Roman" w:hAnsiTheme="majorHAnsi" w:cstheme="majorHAnsi"/>
+          <w:color w:val="171717"/>
+          <w:sz w:val="24"/>
+          <w:szCs w:val="24"/>
+          <w:lang w:eastAsia="fr-FR"/>
+        </w:rPr>
+      </w:pPr>
+      <w:r>
+        <w:rPr>
+          <w:rFonts w:asciiTheme="majorHAnsi" w:eastAsia="Times New Roman" w:hAnsiTheme="majorHAnsi" w:cstheme="majorHAnsi"/>
+          <w:color w:val="171717"/>
+          <w:sz w:val="24"/>
+          <w:szCs w:val="24"/>
+          <w:lang w:eastAsia="fr-FR"/>
+        </w:rPr>
+        <w:t>Applications web dynamiques accessibles à partir d’un navigateur web</w:t>
+      </w:r>
+    </w:p>
+    <w:p>
+      <w:pPr>
+        <w:numPr>
+          <w:ilvl w:val="0"/>
+          <w:numId w:val="31"/>
+        </w:numPr>
+        <w:shd w:val="clear" w:color="auto" w:fill="FFFFFF"/>
+        <w:spacing w:after="0" w:line="240" w:lineRule="auto"/>
+        <w:ind w:left="1300"/>
+        <w:textAlignment w:val="baseline"/>
+        <w:rPr>
+          <w:rFonts w:asciiTheme="majorHAnsi" w:eastAsia="Times New Roman" w:hAnsiTheme="majorHAnsi" w:cstheme="majorHAnsi"/>
+          <w:color w:val="171717"/>
+          <w:sz w:val="24"/>
+          <w:szCs w:val="24"/>
+          <w:lang w:eastAsia="fr-FR"/>
+        </w:rPr>
+      </w:pPr>
+      <w:r>
+        <w:rPr>
+          <w:rFonts w:asciiTheme="majorHAnsi" w:eastAsia="Times New Roman" w:hAnsiTheme="majorHAnsi" w:cstheme="majorHAnsi"/>
+          <w:color w:val="171717"/>
+          <w:sz w:val="24"/>
+          <w:szCs w:val="24"/>
+          <w:lang w:eastAsia="fr-FR"/>
+        </w:rPr>
+        <w:t>Jeux 2D et 3D</w:t>
+      </w:r>
+    </w:p>
+    <w:p>
+      <w:pPr>
+        <w:numPr>
+          <w:ilvl w:val="0"/>
+          <w:numId w:val="31"/>
+        </w:numPr>
+        <w:shd w:val="clear" w:color="auto" w:fill="FFFFFF"/>
+        <w:spacing w:after="0" w:line="240" w:lineRule="auto"/>
+        <w:ind w:left="1300"/>
+        <w:textAlignment w:val="baseline"/>
+        <w:rPr>
+          <w:rFonts w:asciiTheme="majorHAnsi" w:eastAsia="Times New Roman" w:hAnsiTheme="majorHAnsi" w:cstheme="majorHAnsi"/>
+          <w:color w:val="171717"/>
+          <w:sz w:val="24"/>
+          <w:szCs w:val="24"/>
+          <w:lang w:eastAsia="fr-FR"/>
+        </w:rPr>
+      </w:pPr>
+      <w:r>
+        <w:rPr>
+          <w:rFonts w:asciiTheme="majorHAnsi" w:eastAsia="Times New Roman" w:hAnsiTheme="majorHAnsi" w:cstheme="majorHAnsi"/>
+          <w:color w:val="171717"/>
+          <w:sz w:val="24"/>
+          <w:szCs w:val="24"/>
+          <w:lang w:eastAsia="fr-FR"/>
+        </w:rPr>
+        <w:t>Applications financières et scientifiques</w:t>
+      </w:r>
+    </w:p>
+    <w:p>
+      <w:pPr>
+        <w:numPr>
+          <w:ilvl w:val="0"/>
+          <w:numId w:val="31"/>
+        </w:numPr>
+        <w:shd w:val="clear" w:color="auto" w:fill="FFFFFF"/>
+        <w:spacing w:after="0" w:line="240" w:lineRule="auto"/>
+        <w:ind w:left="1300"/>
+        <w:textAlignment w:val="baseline"/>
+        <w:rPr>
+          <w:rFonts w:asciiTheme="majorHAnsi" w:eastAsia="Times New Roman" w:hAnsiTheme="majorHAnsi" w:cstheme="majorHAnsi"/>
+          <w:color w:val="171717"/>
+          <w:sz w:val="24"/>
+          <w:szCs w:val="24"/>
+          <w:lang w:eastAsia="fr-FR"/>
+        </w:rPr>
+      </w:pPr>
+      <w:r>
+        <w:rPr>
+          <w:rFonts w:asciiTheme="majorHAnsi" w:eastAsia="Times New Roman" w:hAnsiTheme="majorHAnsi" w:cstheme="majorHAnsi"/>
+          <w:color w:val="171717"/>
+          <w:sz w:val="24"/>
+          <w:szCs w:val="24"/>
+          <w:lang w:eastAsia="fr-FR"/>
+        </w:rPr>
+        <w:t>Applications cloud</w:t>
+      </w:r>
+    </w:p>
+    <w:p>
+      <w:pPr>
+        <w:numPr>
+          <w:ilvl w:val="0"/>
+          <w:numId w:val="31"/>
+        </w:numPr>
+        <w:shd w:val="clear" w:color="auto" w:fill="FFFFFF"/>
+        <w:spacing w:after="480" w:line="240" w:lineRule="auto"/>
+        <w:ind w:left="1300"/>
+        <w:textAlignment w:val="baseline"/>
+        <w:rPr>
+          <w:rFonts w:asciiTheme="majorHAnsi" w:eastAsia="Times New Roman" w:hAnsiTheme="majorHAnsi" w:cstheme="majorHAnsi"/>
+          <w:color w:val="171717"/>
+          <w:sz w:val="24"/>
+          <w:szCs w:val="24"/>
+          <w:lang w:eastAsia="fr-FR"/>
+        </w:rPr>
+      </w:pPr>
+      <w:r>
+        <w:rPr>
+          <w:rFonts w:asciiTheme="majorHAnsi" w:eastAsia="Times New Roman" w:hAnsiTheme="majorHAnsi" w:cstheme="majorHAnsi"/>
+          <w:color w:val="171717"/>
+          <w:sz w:val="24"/>
+          <w:szCs w:val="24"/>
+          <w:lang w:eastAsia="fr-FR"/>
+        </w:rPr>
+        <w:t>Applications mobiles</w:t>
+      </w:r>
+    </w:p>
+    <w:p>
+      <w:pPr>
+        <w:pStyle w:val="NormalWeb"/>
+        <w:spacing w:before="0" w:beforeAutospacing="0" w:after="0" w:afterAutospacing="0"/>
+        <w:rPr>
+          <w:rFonts w:asciiTheme="majorHAnsi" w:hAnsiTheme="majorHAnsi" w:cstheme="majorHAnsi"/>
+          <w:sz w:val="28"/>
+          <w:szCs w:val="28"/>
+        </w:rPr>
+      </w:pPr>
+    </w:p>
+    <w:p>
+      <w:pPr>
+        <w:rPr>
+          <w:rFonts w:asciiTheme="majorHAnsi" w:hAnsiTheme="majorHAnsi" w:cstheme="majorHAnsi"/>
+          <w:sz w:val="24"/>
+          <w:szCs w:val="24"/>
+        </w:rPr>
+      </w:pPr>
+      <w:r>
+        <w:rPr>
+          <w:rFonts w:asciiTheme="majorHAnsi" w:hAnsiTheme="majorHAnsi" w:cstheme="majorHAnsi"/>
+          <w:sz w:val="24"/>
+          <w:szCs w:val="24"/>
+        </w:rPr>
+        <w:t>Pour revenir à notre projet</w:t>
+      </w:r>
+    </w:p>
+    <w:p>
+      <w:pPr>
+        <w:rPr>
+          <w:rFonts w:asciiTheme="majorHAnsi" w:hAnsiTheme="majorHAnsi" w:cstheme="majorHAnsi"/>
+          <w:color w:val="FF0000"/>
+          <w:sz w:val="24"/>
+          <w:szCs w:val="24"/>
+        </w:rPr>
+      </w:pPr>
+      <w:r>
+        <w:rPr>
+          <w:rFonts w:asciiTheme="majorHAnsi" w:hAnsiTheme="majorHAnsi" w:cstheme="majorHAnsi"/>
+          <w:sz w:val="24"/>
+          <w:szCs w:val="24"/>
+        </w:rPr>
+        <w:t xml:space="preserve">L’objectif dans un premier temps est pouvoir ajouter son profil et puis </w:t>
+      </w:r>
+      <w:r>
+        <w:rPr>
+          <w:rFonts w:asciiTheme="majorHAnsi" w:hAnsiTheme="majorHAnsi" w:cstheme="majorHAnsi"/>
+          <w:sz w:val="24"/>
+          <w:szCs w:val="24"/>
+        </w:rPr>
+        <w:t>s</w:t>
+      </w:r>
+      <w:r>
+        <w:rPr>
+          <w:rFonts w:asciiTheme="majorHAnsi" w:hAnsiTheme="majorHAnsi" w:cstheme="majorHAnsi"/>
+          <w:sz w:val="24"/>
+          <w:szCs w:val="24"/>
+        </w:rPr>
+        <w:t>e connecter en tant que médecin</w:t>
+      </w:r>
+      <w:r>
+        <w:rPr>
+          <w:rFonts w:asciiTheme="majorHAnsi" w:hAnsiTheme="majorHAnsi" w:cstheme="majorHAnsi"/>
+          <w:sz w:val="24"/>
+          <w:szCs w:val="24"/>
+        </w:rPr>
+        <w:t xml:space="preserve"> et de </w:t>
+      </w:r>
+      <w:r>
+        <w:rPr>
+          <w:rFonts w:asciiTheme="majorHAnsi" w:hAnsiTheme="majorHAnsi" w:cstheme="majorHAnsi"/>
+          <w:color w:val="FF0000"/>
+          <w:sz w:val="24"/>
+          <w:szCs w:val="24"/>
+        </w:rPr>
+        <w:t>pouvoir ensuite les modifier.</w:t>
+      </w:r>
+    </w:p>
+    <w:p>
+      <w:pPr>
+        <w:rPr>
+          <w:rFonts w:asciiTheme="majorHAnsi" w:hAnsiTheme="majorHAnsi" w:cstheme="majorHAnsi"/>
+          <w:color w:val="FF0000"/>
+          <w:sz w:val="24"/>
+          <w:szCs w:val="24"/>
+        </w:rPr>
+      </w:pPr>
+      <w:r>
+        <w:rPr>
+          <w:rFonts w:asciiTheme="majorHAnsi" w:hAnsiTheme="majorHAnsi" w:cstheme="majorHAnsi"/>
+          <w:color w:val="FF0000"/>
+          <w:sz w:val="24"/>
+          <w:szCs w:val="24"/>
+        </w:rPr>
+        <w:t>--</w:t>
+      </w:r>
+    </w:p>
+    <w:p>
+      <w:pPr>
+        <w:rPr>
+          <w:rFonts w:asciiTheme="majorHAnsi" w:hAnsiTheme="majorHAnsi" w:cstheme="majorHAnsi"/>
+          <w:i/>
+          <w:iCs/>
+          <w:color w:val="000000" w:themeColor="text1"/>
+          <w:sz w:val="24"/>
+          <w:szCs w:val="24"/>
+        </w:rPr>
+      </w:pPr>
+      <w:r>
+        <w:rPr>
+          <w:rFonts w:asciiTheme="majorHAnsi" w:hAnsiTheme="majorHAnsi" w:cstheme="majorHAnsi"/>
+          <w:color w:val="000000" w:themeColor="text1"/>
+          <w:sz w:val="24"/>
+          <w:szCs w:val="24"/>
+        </w:rPr>
+        <w:t>Nous avons réalisé au</w:t>
+      </w:r>
+      <w:r>
+        <w:rPr>
+          <w:rFonts w:asciiTheme="majorHAnsi" w:hAnsiTheme="majorHAnsi" w:cstheme="majorHAnsi"/>
+          <w:color w:val="000000" w:themeColor="text1"/>
+          <w:sz w:val="24"/>
+          <w:szCs w:val="24"/>
+        </w:rPr>
+        <w:t xml:space="preserve"> second</w:t>
+      </w:r>
+      <w:r>
+        <w:rPr>
+          <w:rFonts w:asciiTheme="majorHAnsi" w:hAnsiTheme="majorHAnsi" w:cstheme="majorHAnsi"/>
+          <w:color w:val="000000" w:themeColor="text1"/>
+          <w:sz w:val="24"/>
+          <w:szCs w:val="24"/>
+        </w:rPr>
+        <w:t xml:space="preserve"> volet le survol entre les onglets </w:t>
+      </w:r>
+      <w:r>
+        <w:rPr>
+          <w:rFonts w:asciiTheme="majorHAnsi" w:hAnsiTheme="majorHAnsi" w:cstheme="majorHAnsi"/>
+          <w:i/>
+          <w:iCs/>
+          <w:color w:val="000000" w:themeColor="text1"/>
+          <w:sz w:val="24"/>
+          <w:szCs w:val="24"/>
+        </w:rPr>
+        <w:t>Informations</w:t>
+      </w:r>
+      <w:r>
+        <w:rPr>
+          <w:rFonts w:asciiTheme="majorHAnsi" w:hAnsiTheme="majorHAnsi" w:cstheme="majorHAnsi"/>
+          <w:color w:val="000000" w:themeColor="text1"/>
+          <w:sz w:val="24"/>
+          <w:szCs w:val="24"/>
+        </w:rPr>
+        <w:t xml:space="preserve">, </w:t>
+      </w:r>
+      <w:r>
+        <w:rPr>
+          <w:rFonts w:asciiTheme="majorHAnsi" w:hAnsiTheme="majorHAnsi" w:cstheme="majorHAnsi"/>
+          <w:i/>
+          <w:iCs/>
+          <w:color w:val="000000" w:themeColor="text1"/>
+          <w:sz w:val="24"/>
+          <w:szCs w:val="24"/>
+        </w:rPr>
+        <w:t>Diagnostique</w:t>
+      </w:r>
+      <w:r>
+        <w:rPr>
+          <w:rFonts w:asciiTheme="majorHAnsi" w:hAnsiTheme="majorHAnsi" w:cstheme="majorHAnsi"/>
+          <w:color w:val="000000" w:themeColor="text1"/>
+          <w:sz w:val="24"/>
+          <w:szCs w:val="24"/>
+        </w:rPr>
+        <w:t xml:space="preserve"> et </w:t>
+      </w:r>
+      <w:r>
+        <w:rPr>
+          <w:rFonts w:asciiTheme="majorHAnsi" w:hAnsiTheme="majorHAnsi" w:cstheme="majorHAnsi"/>
+          <w:i/>
+          <w:iCs/>
+          <w:color w:val="000000" w:themeColor="text1"/>
+          <w:sz w:val="24"/>
+          <w:szCs w:val="24"/>
+        </w:rPr>
+        <w:t>Configuration</w:t>
+      </w:r>
+      <w:r>
+        <w:rPr>
+          <w:rFonts w:asciiTheme="majorHAnsi" w:hAnsiTheme="majorHAnsi" w:cstheme="majorHAnsi"/>
+          <w:color w:val="000000" w:themeColor="text1"/>
+          <w:sz w:val="24"/>
+          <w:szCs w:val="24"/>
+        </w:rPr>
+        <w:t xml:space="preserve"> </w:t>
+      </w:r>
+      <w:r>
+        <w:rPr>
+          <w:rFonts w:asciiTheme="majorHAnsi" w:hAnsiTheme="majorHAnsi" w:cstheme="majorHAnsi"/>
+          <w:i/>
+          <w:iCs/>
+          <w:color w:val="000000" w:themeColor="text1"/>
+          <w:sz w:val="24"/>
+          <w:szCs w:val="24"/>
+        </w:rPr>
+        <w:t>IA</w:t>
+      </w:r>
+      <w:r>
+        <w:rPr>
+          <w:rFonts w:asciiTheme="majorHAnsi" w:hAnsiTheme="majorHAnsi" w:cstheme="majorHAnsi"/>
+          <w:i/>
+          <w:iCs/>
+          <w:color w:val="000000" w:themeColor="text1"/>
+          <w:sz w:val="24"/>
+          <w:szCs w:val="24"/>
+        </w:rPr>
+        <w:t>.</w:t>
+      </w:r>
+    </w:p>
+    <w:p>
+      <w:pPr>
+        <w:rPr>
+          <w:rFonts w:asciiTheme="majorHAnsi" w:hAnsiTheme="majorHAnsi" w:cstheme="majorHAnsi"/>
+          <w:color w:val="FF0000"/>
+          <w:sz w:val="24"/>
+          <w:szCs w:val="24"/>
+        </w:rPr>
+      </w:pPr>
+      <w:r>
+        <w:rPr>
+          <w:rFonts w:asciiTheme="majorHAnsi" w:hAnsiTheme="majorHAnsi" w:cstheme="majorHAnsi"/>
+          <w:color w:val="000000" w:themeColor="text1"/>
+          <w:sz w:val="24"/>
+          <w:szCs w:val="24"/>
+        </w:rPr>
+        <w:t>L’onglet</w:t>
+      </w:r>
+      <w:r>
+        <w:rPr>
+          <w:rFonts w:asciiTheme="majorHAnsi" w:hAnsiTheme="majorHAnsi" w:cstheme="majorHAnsi"/>
+          <w:i/>
+          <w:iCs/>
+          <w:color w:val="000000" w:themeColor="text1"/>
+          <w:sz w:val="24"/>
+          <w:szCs w:val="24"/>
+        </w:rPr>
+        <w:t xml:space="preserve"> Diagnostique </w:t>
+      </w:r>
+      <w:r>
+        <w:rPr>
+          <w:rFonts w:asciiTheme="majorHAnsi" w:hAnsiTheme="majorHAnsi" w:cstheme="majorHAnsi"/>
+          <w:color w:val="000000" w:themeColor="text1"/>
+          <w:sz w:val="24"/>
+          <w:szCs w:val="24"/>
+        </w:rPr>
+        <w:t>contient un bouton où</w:t>
+      </w:r>
+      <w:r>
+        <w:rPr>
+          <w:rFonts w:asciiTheme="majorHAnsi" w:hAnsiTheme="majorHAnsi" w:cstheme="majorHAnsi"/>
+          <w:i/>
+          <w:iCs/>
+          <w:color w:val="000000" w:themeColor="text1"/>
+          <w:sz w:val="24"/>
+          <w:szCs w:val="24"/>
+        </w:rPr>
+        <w:t xml:space="preserve"> </w:t>
+      </w:r>
+      <w:r>
+        <w:rPr>
+          <w:rFonts w:asciiTheme="majorHAnsi" w:hAnsiTheme="majorHAnsi" w:cstheme="majorHAnsi"/>
+          <w:color w:val="000000" w:themeColor="text1"/>
+          <w:sz w:val="24"/>
+          <w:szCs w:val="24"/>
+        </w:rPr>
+        <w:t xml:space="preserve">nous avons la possibilité </w:t>
+      </w:r>
+      <w:r>
+        <w:rPr>
+          <w:rFonts w:asciiTheme="majorHAnsi" w:hAnsiTheme="majorHAnsi" w:cstheme="majorHAnsi"/>
+          <w:color w:val="FF0000"/>
+          <w:sz w:val="24"/>
+          <w:szCs w:val="24"/>
+        </w:rPr>
+        <w:t>d’ajouter un patient sans pouvoir modifier ses informations</w:t>
+      </w:r>
+      <w:r>
+        <w:rPr>
+          <w:rFonts w:asciiTheme="majorHAnsi" w:hAnsiTheme="majorHAnsi" w:cstheme="majorHAnsi"/>
+          <w:color w:val="FF0000"/>
+          <w:sz w:val="24"/>
+          <w:szCs w:val="24"/>
+        </w:rPr>
+        <w:t>.</w:t>
+      </w:r>
+    </w:p>
+    <w:p>
+      <w:pPr>
+        <w:rPr>
+          <w:rFonts w:asciiTheme="majorHAnsi" w:hAnsiTheme="majorHAnsi" w:cstheme="majorHAnsi"/>
+          <w:sz w:val="24"/>
+          <w:szCs w:val="24"/>
+        </w:rPr>
+      </w:pPr>
+      <w:r>
+        <w:rPr>
+          <w:rFonts w:asciiTheme="majorHAnsi" w:hAnsiTheme="majorHAnsi" w:cstheme="majorHAnsi"/>
+          <w:sz w:val="24"/>
+          <w:szCs w:val="24"/>
+        </w:rPr>
+        <w:t>Ce sont ses informations</w:t>
+      </w:r>
+      <w:r>
+        <w:rPr>
+          <w:rFonts w:asciiTheme="majorHAnsi" w:hAnsiTheme="majorHAnsi" w:cstheme="majorHAnsi"/>
+          <w:sz w:val="24"/>
+          <w:szCs w:val="24"/>
+        </w:rPr>
+        <w:t xml:space="preserve"> (valeurs, texte, </w:t>
+      </w:r>
+      <w:r>
+        <w:rPr>
+          <w:rFonts w:asciiTheme="majorHAnsi" w:hAnsiTheme="majorHAnsi" w:cstheme="majorHAnsi"/>
+          <w:color w:val="FF0000"/>
+          <w:sz w:val="24"/>
+          <w:szCs w:val="24"/>
+        </w:rPr>
+        <w:t>combobox</w:t>
+      </w:r>
+      <w:r>
+        <w:rPr>
+          <w:rFonts w:asciiTheme="majorHAnsi" w:hAnsiTheme="majorHAnsi" w:cstheme="majorHAnsi"/>
+          <w:sz w:val="24"/>
+          <w:szCs w:val="24"/>
+        </w:rPr>
+        <w:t>)</w:t>
+      </w:r>
+      <w:r>
+        <w:rPr>
+          <w:rFonts w:asciiTheme="majorHAnsi" w:hAnsiTheme="majorHAnsi" w:cstheme="majorHAnsi"/>
+          <w:sz w:val="24"/>
+          <w:szCs w:val="24"/>
+        </w:rPr>
+        <w:t xml:space="preserve"> qui seront ajoutées pour faire le diagnostic</w:t>
+      </w:r>
+      <w:r>
+        <w:rPr>
+          <w:rFonts w:asciiTheme="majorHAnsi" w:hAnsiTheme="majorHAnsi" w:cstheme="majorHAnsi"/>
+          <w:sz w:val="24"/>
+          <w:szCs w:val="24"/>
+        </w:rPr>
+        <w:t>. L’objectif est d’appliquer le KNN pour avoir le résultat.</w:t>
+      </w:r>
+    </w:p>
+    <w:p>
+      <w:pPr>
+        <w:rPr>
+          <w:rFonts w:asciiTheme="majorHAnsi" w:hAnsiTheme="majorHAnsi" w:cstheme="majorHAnsi"/>
+          <w:iCs/>
+          <w:sz w:val="24"/>
+          <w:szCs w:val="24"/>
+        </w:rPr>
+      </w:pPr>
+      <w:r>
+        <w:rPr>
+          <w:rFonts w:asciiTheme="majorHAnsi" w:hAnsiTheme="majorHAnsi" w:cstheme="majorHAnsi"/>
+          <w:sz w:val="24"/>
+          <w:szCs w:val="24"/>
+        </w:rPr>
+        <w:t xml:space="preserve">Sur l’onglet </w:t>
+      </w:r>
+      <w:r>
+        <w:rPr>
+          <w:rFonts w:asciiTheme="majorHAnsi" w:hAnsiTheme="majorHAnsi" w:cstheme="majorHAnsi"/>
+          <w:i/>
+          <w:iCs/>
+          <w:sz w:val="24"/>
+          <w:szCs w:val="24"/>
+        </w:rPr>
+        <w:t>Configuration IA</w:t>
+      </w:r>
+      <w:r>
+        <w:rPr>
+          <w:rFonts w:asciiTheme="majorHAnsi" w:hAnsiTheme="majorHAnsi" w:cstheme="majorHAnsi"/>
+          <w:i/>
+          <w:iCs/>
+          <w:sz w:val="24"/>
+          <w:szCs w:val="24"/>
+        </w:rPr>
+        <w:t xml:space="preserve">, </w:t>
+      </w:r>
+      <w:r>
+        <w:rPr>
+          <w:rFonts w:asciiTheme="majorHAnsi" w:hAnsiTheme="majorHAnsi" w:cstheme="majorHAnsi"/>
+          <w:iCs/>
+          <w:sz w:val="24"/>
+          <w:szCs w:val="24"/>
+        </w:rPr>
+        <w:t>nous avons travaillé sur les paramètres KNN ainsi que les boutons d’importations des fichiers train.csv et test.csv pour la classification et l’évaluation. Nous utilisons une techniqu</w:t>
+      </w:r>
+      <w:r>
+        <w:rPr>
+          <w:rFonts w:asciiTheme="majorHAnsi" w:hAnsiTheme="majorHAnsi" w:cstheme="majorHAnsi"/>
+          <w:iCs/>
+          <w:sz w:val="24"/>
+          <w:szCs w:val="24"/>
+        </w:rPr>
+        <w:t xml:space="preserve">e d’apprentissage supervisé. </w:t>
+      </w:r>
+      <w:r>
+        <w:rPr>
+          <w:rFonts w:asciiTheme="majorHAnsi" w:hAnsiTheme="majorHAnsi" w:cstheme="majorHAnsi"/>
+          <w:color w:val="000000"/>
+          <w:sz w:val="24"/>
+          <w:szCs w:val="24"/>
+        </w:rPr>
+        <w:t>Pour ceux qui ont plongé la main dedans, l’intelligence artificielle ou le modèle Learning a pour but de faire des prédictions tout simplement.</w:t>
+      </w:r>
+    </w:p>
+    <w:p>
+      <w:pPr>
+        <w:rPr>
+          <w:rFonts w:asciiTheme="majorHAnsi" w:hAnsiTheme="majorHAnsi" w:cstheme="majorHAnsi"/>
+          <w:iCs/>
+          <w:sz w:val="24"/>
+          <w:szCs w:val="24"/>
+        </w:rPr>
+      </w:pPr>
+      <w:r>
+        <w:rPr>
+          <w:rFonts w:asciiTheme="majorHAnsi" w:hAnsiTheme="majorHAnsi" w:cstheme="majorHAnsi"/>
+          <w:iCs/>
+          <w:sz w:val="24"/>
+          <w:szCs w:val="24"/>
+        </w:rPr>
+        <w:t>Nous avons implémenté KNN combiné avec un algorithme de tri appelé tri Shell pour trouver le taux de reconnaissance. Cela à été possible en appliquant une évaluation de performance de l’algorithme en utilisant les données de références et d’évaluation.</w:t>
+      </w:r>
     </w:p>
     <w:p>
       <w:pPr>
@@ -1448,38 +2144,54 @@
           <w:rFonts w:cstheme="majorHAnsi"/>
         </w:rPr>
       </w:pPr>
-      <w:bookmarkStart w:id="1" w:name="_Toc96175532"/>
+      <w:bookmarkStart w:id="2" w:name="_Toc96175532"/>
       <w:r>
         <w:rPr>
           <w:rFonts w:cstheme="majorHAnsi"/>
         </w:rPr>
         <w:t>Modélisation UML</w:t>
       </w:r>
-      <w:bookmarkEnd w:id="1"/>
-    </w:p>
-    <w:p>
-      <w:pPr>
-        <w:rPr>
-          <w:rFonts w:asciiTheme="majorHAnsi" w:hAnsiTheme="majorHAnsi" w:cstheme="majorHAnsi"/>
-          <w:sz w:val="24"/>
-          <w:szCs w:val="24"/>
-        </w:rPr>
-      </w:pPr>
-      <w:r>
-        <w:rPr>
-          <w:rFonts w:asciiTheme="majorHAnsi" w:hAnsiTheme="majorHAnsi" w:cstheme="majorHAnsi"/>
-          <w:sz w:val="24"/>
-          <w:szCs w:val="24"/>
-        </w:rPr>
-        <w:t xml:space="preserve">Dans la modélisation UML, nous avons recenser les classes et entités </w:t>
-      </w:r>
-      <w:r>
-        <w:rPr>
-          <w:rFonts w:asciiTheme="majorHAnsi" w:hAnsiTheme="majorHAnsi" w:cstheme="majorHAnsi"/>
-          <w:sz w:val="24"/>
-          <w:szCs w:val="24"/>
-        </w:rPr>
-        <w:t xml:space="preserve">qui entrent en jeu. </w:t>
+      <w:bookmarkEnd w:id="2"/>
+    </w:p>
+    <w:p>
+      <w:pPr>
+        <w:rPr>
+          <w:rFonts w:asciiTheme="majorHAnsi" w:hAnsiTheme="majorHAnsi" w:cstheme="majorHAnsi"/>
+          <w:sz w:val="24"/>
+          <w:szCs w:val="24"/>
+        </w:rPr>
+      </w:pPr>
+      <w:r>
+        <w:rPr>
+          <w:rFonts w:asciiTheme="majorHAnsi" w:hAnsiTheme="majorHAnsi" w:cstheme="majorHAnsi"/>
+          <w:sz w:val="24"/>
+          <w:szCs w:val="24"/>
+        </w:rPr>
+        <w:t>Dans la modélisation UML</w:t>
+      </w:r>
+      <w:r>
+        <w:rPr>
+          <w:rFonts w:asciiTheme="majorHAnsi" w:hAnsiTheme="majorHAnsi" w:cstheme="majorHAnsi"/>
+          <w:sz w:val="24"/>
+          <w:szCs w:val="24"/>
+        </w:rPr>
+        <w:t xml:space="preserve"> de notre projet</w:t>
+      </w:r>
+      <w:r>
+        <w:rPr>
+          <w:rFonts w:asciiTheme="majorHAnsi" w:hAnsiTheme="majorHAnsi" w:cstheme="majorHAnsi"/>
+          <w:sz w:val="24"/>
+          <w:szCs w:val="24"/>
+        </w:rPr>
+        <w:t xml:space="preserve">, nous avons recenser les classes et entités qui entrent en jeu. </w:t>
+      </w:r>
+      <w:r>
+        <w:rPr>
+          <w:rFonts w:asciiTheme="majorHAnsi" w:hAnsiTheme="majorHAnsi" w:cstheme="majorHAnsi"/>
+          <w:sz w:val="24"/>
+          <w:szCs w:val="24"/>
+        </w:rPr>
+        <w:t>Nous avons :</w:t>
       </w:r>
     </w:p>
     <w:p>
@@ -1501,18 +2213,8 @@
           <w:sz w:val="24"/>
           <w:szCs w:val="24"/>
         </w:rPr>
-        <w:t xml:space="preserve">La classe </w:t>
-      </w:r>
-      <w:proofErr w:type="spellStart"/>
-      <w:r>
-        <w:rPr>
-          <w:rFonts w:asciiTheme="majorHAnsi" w:hAnsiTheme="majorHAnsi" w:cstheme="majorHAnsi"/>
-          <w:sz w:val="24"/>
-          <w:szCs w:val="24"/>
-        </w:rPr>
-        <w:t>Medecin</w:t>
-      </w:r>
-      <w:proofErr w:type="spellEnd"/>
+        <w:t>La classe Médecin</w:t>
+      </w:r>
     </w:p>
     <w:p>
       <w:pPr>
@@ -1533,7 +2235,16 @@
           <w:sz w:val="24"/>
           <w:szCs w:val="24"/>
         </w:rPr>
-        <w:t>La classe Patient</w:t>
+        <w:t xml:space="preserve">La </w:t>
+      </w:r>
+      <w:r>
+        <w:rPr>
+          <w:rFonts w:asciiTheme="majorHAnsi" w:hAnsiTheme="majorHAnsi" w:cstheme="majorHAnsi"/>
+          <w:color w:val="FF0000"/>
+          <w:sz w:val="24"/>
+          <w:szCs w:val="24"/>
+        </w:rPr>
+        <w:t>classe Patient</w:t>
       </w:r>
     </w:p>
     <w:p>
@@ -1555,7 +2266,7 @@
           <w:sz w:val="24"/>
           <w:szCs w:val="24"/>
         </w:rPr>
-        <w:t>La classe Diagnostic</w:t>
+        <w:t>La classe Diagnostic qui implémente IDiagnostic</w:t>
       </w:r>
     </w:p>
     <w:p>
@@ -1577,15 +2288,7 @@
           <w:sz w:val="24"/>
           <w:szCs w:val="24"/>
         </w:rPr>
-        <w:t>La classe</w:t>
-      </w:r>
-      <w:r>
-        <w:rPr>
-          <w:rFonts w:asciiTheme="majorHAnsi" w:hAnsiTheme="majorHAnsi" w:cstheme="majorHAnsi"/>
-          <w:sz w:val="24"/>
-          <w:szCs w:val="24"/>
-        </w:rPr>
-        <w:t xml:space="preserve"> KNN</w:t>
+        <w:t>La classe KNN</w:t>
       </w:r>
     </w:p>
     <w:p>
@@ -1607,26 +2310,26 @@
           <w:sz w:val="24"/>
           <w:szCs w:val="24"/>
         </w:rPr>
-        <w:t>La classe</w:t>
-      </w:r>
-      <w:r>
-        <w:rPr>
-          <w:rFonts w:asciiTheme="majorHAnsi" w:hAnsiTheme="majorHAnsi" w:cstheme="majorHAnsi"/>
-          <w:sz w:val="24"/>
-          <w:szCs w:val="24"/>
-        </w:rPr>
-        <w:t xml:space="preserve"> </w:t>
-      </w:r>
-      <w:proofErr w:type="spellStart"/>
-      <w:r>
-        <w:rPr>
-          <w:rFonts w:asciiTheme="majorHAnsi" w:hAnsiTheme="majorHAnsi" w:cstheme="majorHAnsi"/>
-          <w:sz w:val="24"/>
-          <w:szCs w:val="24"/>
-        </w:rPr>
-        <w:t>IDiagnostic</w:t>
-      </w:r>
-      <w:proofErr w:type="spellEnd"/>
+        <w:lastRenderedPageBreak/>
+        <w:t xml:space="preserve">La classe IDiagnostic (ajouter les </w:t>
+      </w:r>
+      <w:r>
+        <w:rPr>
+          <w:rFonts w:asciiTheme="majorHAnsi" w:hAnsiTheme="majorHAnsi" w:cstheme="majorHAnsi"/>
+          <w:color w:val="FF0000"/>
+          <w:sz w:val="24"/>
+          <w:szCs w:val="24"/>
+        </w:rPr>
+        <w:t>attributs</w:t>
+      </w:r>
+      <w:r>
+        <w:rPr>
+          <w:rFonts w:asciiTheme="majorHAnsi" w:hAnsiTheme="majorHAnsi" w:cstheme="majorHAnsi"/>
+          <w:sz w:val="24"/>
+          <w:szCs w:val="24"/>
+        </w:rPr>
+        <w:t>)</w:t>
+      </w:r>
     </w:p>
     <w:p>
       <w:pPr>
@@ -1644,70 +2347,38 @@
           <w:rFonts w:cstheme="majorHAnsi"/>
         </w:rPr>
       </w:pPr>
-      <w:bookmarkStart w:id="2" w:name="_Toc96175533"/>
+      <w:bookmarkStart w:id="3" w:name="_Toc96175533"/>
       <w:r>
         <w:rPr>
           <w:rFonts w:cstheme="majorHAnsi"/>
         </w:rPr>
         <w:t>Aperçu de l’application (GUI)</w:t>
       </w:r>
-      <w:bookmarkEnd w:id="2"/>
-    </w:p>
-    <w:p>
-      <w:pPr>
-        <w:rPr>
-          <w:rFonts w:asciiTheme="majorHAnsi" w:hAnsiTheme="majorHAnsi" w:cstheme="majorHAnsi"/>
-          <w:sz w:val="24"/>
-          <w:szCs w:val="24"/>
-        </w:rPr>
-      </w:pPr>
-      <w:r>
-        <w:rPr>
-          <w:rFonts w:asciiTheme="majorHAnsi" w:hAnsiTheme="majorHAnsi" w:cstheme="majorHAnsi"/>
-          <w:sz w:val="24"/>
-          <w:szCs w:val="24"/>
-        </w:rPr>
-        <w:t>Notre application destinée</w:t>
-      </w:r>
-      <w:r>
-        <w:rPr>
-          <w:rFonts w:asciiTheme="majorHAnsi" w:hAnsiTheme="majorHAnsi" w:cstheme="majorHAnsi"/>
-          <w:sz w:val="24"/>
-          <w:szCs w:val="24"/>
-        </w:rPr>
-        <w:t xml:space="preserve"> au</w:t>
-      </w:r>
-      <w:r>
-        <w:rPr>
-          <w:rFonts w:asciiTheme="majorHAnsi" w:hAnsiTheme="majorHAnsi" w:cstheme="majorHAnsi"/>
-          <w:sz w:val="24"/>
-          <w:szCs w:val="24"/>
-        </w:rPr>
-        <w:t>x</w:t>
-      </w:r>
-      <w:r>
-        <w:rPr>
-          <w:rFonts w:asciiTheme="majorHAnsi" w:hAnsiTheme="majorHAnsi" w:cstheme="majorHAnsi"/>
-          <w:sz w:val="24"/>
-          <w:szCs w:val="24"/>
-        </w:rPr>
-        <w:t xml:space="preserve"> </w:t>
-      </w:r>
-      <w:r>
-        <w:rPr>
-          <w:rFonts w:asciiTheme="majorHAnsi" w:hAnsiTheme="majorHAnsi" w:cstheme="majorHAnsi"/>
-          <w:sz w:val="24"/>
-          <w:szCs w:val="24"/>
-        </w:rPr>
-        <w:t>médecins</w:t>
-      </w:r>
-      <w:r>
-        <w:rPr>
-          <w:rFonts w:asciiTheme="majorHAnsi" w:hAnsiTheme="majorHAnsi" w:cstheme="majorHAnsi"/>
-          <w:sz w:val="24"/>
-          <w:szCs w:val="24"/>
-        </w:rPr>
-        <w:t xml:space="preserve"> dispose de plusieurs interfaces graphiques interconnectés conformément à notre énoncé.</w:t>
+      <w:bookmarkEnd w:id="3"/>
+    </w:p>
+    <w:p>
+      <w:pPr>
+        <w:rPr>
+          <w:rFonts w:asciiTheme="majorHAnsi" w:hAnsiTheme="majorHAnsi" w:cstheme="majorHAnsi"/>
+          <w:sz w:val="24"/>
+          <w:szCs w:val="24"/>
+        </w:rPr>
+      </w:pPr>
+      <w:r>
+        <w:rPr>
+          <w:rFonts w:asciiTheme="majorHAnsi" w:hAnsiTheme="majorHAnsi" w:cstheme="majorHAnsi"/>
+          <w:sz w:val="24"/>
+          <w:szCs w:val="24"/>
+        </w:rPr>
+        <w:t>Notre application destinée aux médecins</w:t>
+      </w:r>
+      <w:r>
+        <w:rPr>
+          <w:rFonts w:asciiTheme="majorHAnsi" w:hAnsiTheme="majorHAnsi" w:cstheme="majorHAnsi"/>
+          <w:sz w:val="24"/>
+          <w:szCs w:val="24"/>
+        </w:rPr>
+        <w:t xml:space="preserve"> dispose de plusieurs interfaces graphiques interconnectées conformément à notre énoncé. Nous avons ajouté au fur et à mesure d’autres interfaces selon le besoin. Voyons la description :</w:t>
       </w:r>
     </w:p>
     <w:p>
@@ -1732,117 +2403,407 @@
           <w:sz w:val="24"/>
           <w:szCs w:val="24"/>
         </w:rPr>
-        <w:t xml:space="preserve">Interface </w:t>
+        <w:t>Interface de Connexion</w:t>
+      </w:r>
+    </w:p>
+    <w:p>
+      <w:pPr>
+        <w:rPr>
+          <w:rFonts w:asciiTheme="majorHAnsi" w:hAnsiTheme="majorHAnsi" w:cstheme="majorHAnsi"/>
+          <w:color w:val="FF0000"/>
+          <w:sz w:val="24"/>
+          <w:szCs w:val="24"/>
+        </w:rPr>
+      </w:pPr>
+      <w:r>
+        <w:rPr>
+          <w:rFonts w:asciiTheme="majorHAnsi" w:hAnsiTheme="majorHAnsi" w:cstheme="majorHAnsi"/>
+          <w:sz w:val="24"/>
+          <w:szCs w:val="24"/>
+        </w:rPr>
+        <w:t xml:space="preserve">Cette interface à été créée dans Views et organiser grâce </w:t>
+      </w:r>
+      <w:r>
+        <w:rPr>
+          <w:rFonts w:asciiTheme="majorHAnsi" w:hAnsiTheme="majorHAnsi" w:cstheme="majorHAnsi"/>
+          <w:sz w:val="24"/>
+          <w:szCs w:val="24"/>
+        </w:rPr>
+        <w:t>au</w:t>
       </w:r>
       <w:r>
         <w:rPr>
           <w:rFonts w:asciiTheme="majorHAnsi" w:hAnsiTheme="majorHAnsi" w:cstheme="majorHAnsi"/>
           <w:b/>
           <w:bCs/>
+          <w:sz w:val="24"/>
+          <w:szCs w:val="24"/>
+        </w:rPr>
+        <w:t xml:space="preserve"> StackPanel </w:t>
+      </w:r>
+      <w:r>
+        <w:rPr>
+          <w:rFonts w:asciiTheme="majorHAnsi" w:hAnsiTheme="majorHAnsi" w:cstheme="majorHAnsi"/>
+          <w:sz w:val="24"/>
+          <w:szCs w:val="24"/>
+        </w:rPr>
+        <w:t>et</w:t>
+      </w:r>
+      <w:r>
+        <w:rPr>
+          <w:rFonts w:asciiTheme="majorHAnsi" w:hAnsiTheme="majorHAnsi" w:cstheme="majorHAnsi"/>
+          <w:b/>
+          <w:bCs/>
+          <w:sz w:val="24"/>
+          <w:szCs w:val="24"/>
+        </w:rPr>
+        <w:t xml:space="preserve"> Grid.</w:t>
+      </w:r>
+      <w:r>
+        <w:rPr>
+          <w:rFonts w:asciiTheme="majorHAnsi" w:hAnsiTheme="majorHAnsi" w:cstheme="majorHAnsi"/>
+          <w:sz w:val="24"/>
+          <w:szCs w:val="24"/>
+        </w:rPr>
+        <w:t xml:space="preserve"> </w:t>
+      </w:r>
+      <w:r>
+        <w:rPr>
+          <w:rFonts w:asciiTheme="majorHAnsi" w:hAnsiTheme="majorHAnsi" w:cstheme="majorHAnsi"/>
+          <w:sz w:val="24"/>
+          <w:szCs w:val="24"/>
+        </w:rPr>
+        <w:t>Nous</w:t>
+      </w:r>
+      <w:r>
+        <w:rPr>
+          <w:rFonts w:asciiTheme="majorHAnsi" w:hAnsiTheme="majorHAnsi" w:cstheme="majorHAnsi"/>
+          <w:sz w:val="24"/>
+          <w:szCs w:val="24"/>
+        </w:rPr>
+        <w:t xml:space="preserve"> avons créé la première interface graphique WPF où nous avons la possibilité d’</w:t>
+      </w:r>
+      <w:r>
+        <w:rPr>
+          <w:rFonts w:asciiTheme="majorHAnsi" w:hAnsiTheme="majorHAnsi" w:cstheme="majorHAnsi"/>
+          <w:sz w:val="24"/>
+          <w:szCs w:val="24"/>
+        </w:rPr>
+        <w:t xml:space="preserve">ajouter </w:t>
+      </w:r>
+      <w:r>
+        <w:rPr>
+          <w:rFonts w:asciiTheme="majorHAnsi" w:hAnsiTheme="majorHAnsi" w:cstheme="majorHAnsi"/>
+          <w:sz w:val="24"/>
+          <w:szCs w:val="24"/>
+        </w:rPr>
+        <w:t>le</w:t>
+      </w:r>
+      <w:r>
+        <w:rPr>
+          <w:rFonts w:asciiTheme="majorHAnsi" w:hAnsiTheme="majorHAnsi" w:cstheme="majorHAnsi"/>
+          <w:sz w:val="24"/>
+          <w:szCs w:val="24"/>
+        </w:rPr>
+        <w:t xml:space="preserve"> profil </w:t>
+      </w:r>
+      <w:r>
+        <w:rPr>
+          <w:rFonts w:asciiTheme="majorHAnsi" w:hAnsiTheme="majorHAnsi" w:cstheme="majorHAnsi"/>
+          <w:sz w:val="24"/>
+          <w:szCs w:val="24"/>
+        </w:rPr>
+        <w:t>du médecin afin qu’il puisse se</w:t>
+      </w:r>
+      <w:r>
+        <w:rPr>
+          <w:rFonts w:asciiTheme="majorHAnsi" w:hAnsiTheme="majorHAnsi" w:cstheme="majorHAnsi"/>
+          <w:sz w:val="24"/>
+          <w:szCs w:val="24"/>
+        </w:rPr>
+        <w:t xml:space="preserve"> connecter en tant que médecin</w:t>
+      </w:r>
+      <w:r>
+        <w:rPr>
+          <w:rFonts w:asciiTheme="majorHAnsi" w:hAnsiTheme="majorHAnsi" w:cstheme="majorHAnsi"/>
+          <w:sz w:val="24"/>
+          <w:szCs w:val="24"/>
+        </w:rPr>
+        <w:t xml:space="preserve"> et de </w:t>
+      </w:r>
+      <w:r>
+        <w:rPr>
+          <w:rFonts w:asciiTheme="majorHAnsi" w:hAnsiTheme="majorHAnsi" w:cstheme="majorHAnsi"/>
+          <w:color w:val="FF0000"/>
+          <w:sz w:val="24"/>
+          <w:szCs w:val="24"/>
+        </w:rPr>
+        <w:t>pouvoir ensuite modifier</w:t>
+      </w:r>
+      <w:r>
+        <w:rPr>
+          <w:rFonts w:asciiTheme="majorHAnsi" w:hAnsiTheme="majorHAnsi" w:cstheme="majorHAnsi"/>
+          <w:color w:val="FF0000"/>
+          <w:sz w:val="24"/>
+          <w:szCs w:val="24"/>
+        </w:rPr>
+        <w:t xml:space="preserve"> ses informations</w:t>
+      </w:r>
+      <w:r>
+        <w:rPr>
+          <w:rFonts w:asciiTheme="majorHAnsi" w:hAnsiTheme="majorHAnsi" w:cstheme="majorHAnsi"/>
+          <w:color w:val="FF0000"/>
+          <w:sz w:val="24"/>
+          <w:szCs w:val="24"/>
+        </w:rPr>
+        <w:t>.</w:t>
+      </w:r>
+    </w:p>
+    <w:p>
+      <w:pPr>
+        <w:rPr>
+          <w:rFonts w:asciiTheme="majorHAnsi" w:hAnsiTheme="majorHAnsi" w:cstheme="majorHAnsi"/>
+          <w:sz w:val="24"/>
+          <w:szCs w:val="24"/>
+        </w:rPr>
+      </w:pPr>
+      <w:r>
+        <w:rPr>
+          <w:rFonts w:asciiTheme="majorHAnsi" w:hAnsiTheme="majorHAnsi" w:cstheme="majorHAnsi"/>
+          <w:sz w:val="24"/>
+          <w:szCs w:val="24"/>
+        </w:rPr>
+        <w:t xml:space="preserve">Cette interface est binder avec la fenêtre </w:t>
+      </w:r>
+      <w:r>
+        <w:rPr>
+          <w:rFonts w:asciiTheme="majorHAnsi" w:hAnsiTheme="majorHAnsi" w:cstheme="majorHAnsi"/>
           <w:i/>
           <w:iCs/>
           <w:sz w:val="24"/>
           <w:szCs w:val="24"/>
         </w:rPr>
-        <w:t xml:space="preserve">de </w:t>
-      </w:r>
-      <w:r>
-        <w:rPr>
-          <w:rFonts w:asciiTheme="majorHAnsi" w:hAnsiTheme="majorHAnsi" w:cstheme="majorHAnsi"/>
-          <w:b/>
-          <w:bCs/>
+        <w:t xml:space="preserve">Créer un compte </w:t>
+      </w:r>
+      <w:r>
+        <w:rPr>
+          <w:rFonts w:asciiTheme="majorHAnsi" w:hAnsiTheme="majorHAnsi" w:cstheme="majorHAnsi"/>
+          <w:sz w:val="24"/>
+          <w:szCs w:val="24"/>
+        </w:rPr>
+        <w:t xml:space="preserve">et l’interface </w:t>
+      </w:r>
+      <w:r>
+        <w:rPr>
+          <w:rFonts w:asciiTheme="majorHAnsi" w:hAnsiTheme="majorHAnsi" w:cstheme="majorHAnsi"/>
           <w:i/>
           <w:iCs/>
           <w:sz w:val="24"/>
           <w:szCs w:val="24"/>
         </w:rPr>
-        <w:t>Connexion</w:t>
-      </w:r>
-    </w:p>
-    <w:p>
-      <w:pPr>
-        <w:rPr>
-          <w:rFonts w:asciiTheme="majorHAnsi" w:hAnsiTheme="majorHAnsi" w:cstheme="majorHAnsi"/>
-          <w:sz w:val="24"/>
-          <w:szCs w:val="24"/>
-        </w:rPr>
-      </w:pPr>
-      <w:r>
-        <w:rPr>
-          <w:rFonts w:asciiTheme="majorHAnsi" w:hAnsiTheme="majorHAnsi" w:cstheme="majorHAnsi"/>
-          <w:sz w:val="24"/>
-          <w:szCs w:val="24"/>
-        </w:rPr>
-        <w:t>Nous</w:t>
-      </w:r>
-      <w:r>
-        <w:rPr>
-          <w:rFonts w:asciiTheme="majorHAnsi" w:hAnsiTheme="majorHAnsi" w:cstheme="majorHAnsi"/>
-          <w:sz w:val="24"/>
-          <w:szCs w:val="24"/>
-        </w:rPr>
-        <w:t xml:space="preserve"> avons </w:t>
-      </w:r>
-      <w:r>
-        <w:rPr>
-          <w:rFonts w:asciiTheme="majorHAnsi" w:hAnsiTheme="majorHAnsi" w:cstheme="majorHAnsi"/>
-          <w:sz w:val="24"/>
-          <w:szCs w:val="24"/>
-        </w:rPr>
-        <w:t>créé</w:t>
-      </w:r>
-      <w:r>
-        <w:rPr>
-          <w:rFonts w:asciiTheme="majorHAnsi" w:hAnsiTheme="majorHAnsi" w:cstheme="majorHAnsi"/>
-          <w:sz w:val="24"/>
-          <w:szCs w:val="24"/>
-        </w:rPr>
-        <w:t xml:space="preserve"> la </w:t>
-      </w:r>
-      <w:r>
-        <w:rPr>
-          <w:rFonts w:asciiTheme="majorHAnsi" w:hAnsiTheme="majorHAnsi" w:cstheme="majorHAnsi"/>
-          <w:sz w:val="24"/>
-          <w:szCs w:val="24"/>
-        </w:rPr>
-        <w:t>première</w:t>
-      </w:r>
-      <w:r>
-        <w:rPr>
-          <w:rFonts w:asciiTheme="majorHAnsi" w:hAnsiTheme="majorHAnsi" w:cstheme="majorHAnsi"/>
-          <w:sz w:val="24"/>
-          <w:szCs w:val="24"/>
-        </w:rPr>
-        <w:t xml:space="preserve"> interface graphique</w:t>
-      </w:r>
-      <w:r>
-        <w:rPr>
-          <w:rFonts w:asciiTheme="majorHAnsi" w:hAnsiTheme="majorHAnsi" w:cstheme="majorHAnsi"/>
-          <w:sz w:val="24"/>
-          <w:szCs w:val="24"/>
-        </w:rPr>
-        <w:t xml:space="preserve"> où nous avons la possibilité de se connecter à l’application ou création un compte pour le médecin.</w:t>
-      </w:r>
-    </w:p>
-    <w:p>
-      <w:pPr>
-        <w:rPr>
-          <w:rFonts w:asciiTheme="majorHAnsi" w:hAnsiTheme="majorHAnsi" w:cstheme="majorHAnsi"/>
-          <w:sz w:val="24"/>
-          <w:szCs w:val="24"/>
-        </w:rPr>
-      </w:pPr>
-      <w:r>
-        <w:rPr>
-          <w:rFonts w:asciiTheme="majorHAnsi" w:hAnsiTheme="majorHAnsi" w:cstheme="majorHAnsi"/>
+        <w:t>Accueil</w:t>
+      </w:r>
+      <w:r>
+        <w:rPr>
+          <w:rFonts w:asciiTheme="majorHAnsi" w:hAnsiTheme="majorHAnsi" w:cstheme="majorHAnsi"/>
+          <w:sz w:val="24"/>
+          <w:szCs w:val="24"/>
+        </w:rPr>
+        <w:t xml:space="preserve"> regroupant les 3 onglets.</w:t>
+      </w:r>
+    </w:p>
+    <w:p>
+      <w:pPr>
+        <w:rPr>
+          <w:rFonts w:asciiTheme="majorHAnsi" w:hAnsiTheme="majorHAnsi" w:cstheme="majorHAnsi"/>
+          <w:sz w:val="24"/>
+          <w:szCs w:val="24"/>
+        </w:rPr>
+      </w:pPr>
+      <w:r>
+        <w:rPr>
           <w:noProof/>
+        </w:rPr>
+        <mc:AlternateContent>
+          <mc:Choice Requires="wps">
+            <w:drawing>
+              <wp:anchor distT="0" distB="0" distL="114300" distR="114300" simplePos="0" relativeHeight="251661312" behindDoc="0" locked="0" layoutInCell="1" allowOverlap="1" wp14:anchorId="2B517F0B" wp14:editId="70838F93">
+                <wp:simplePos x="0" y="0"/>
+                <wp:positionH relativeFrom="column">
+                  <wp:posOffset>1089660</wp:posOffset>
+                </wp:positionH>
+                <wp:positionV relativeFrom="paragraph">
+                  <wp:posOffset>2160270</wp:posOffset>
+                </wp:positionV>
+                <wp:extent cx="3703320" cy="635"/>
+                <wp:effectExtent l="0" t="0" r="0" b="0"/>
+                <wp:wrapThrough wrapText="bothSides">
+                  <wp:wrapPolygon edited="0">
+                    <wp:start x="0" y="0"/>
+                    <wp:lineTo x="0" y="21600"/>
+                    <wp:lineTo x="21600" y="21600"/>
+                    <wp:lineTo x="21600" y="0"/>
+                  </wp:wrapPolygon>
+                </wp:wrapThrough>
+                <wp:docPr id="6" name="Zone de texte 6"/>
+                <wp:cNvGraphicFramePr/>
+                <a:graphic xmlns:a="http://schemas.openxmlformats.org/drawingml/2006/main">
+                  <a:graphicData uri="http://schemas.microsoft.com/office/word/2010/wordprocessingShape">
+                    <wps:wsp>
+                      <wps:cNvSpPr txBox="1"/>
+                      <wps:spPr>
+                        <a:xfrm>
+                          <a:off x="0" y="0"/>
+                          <a:ext cx="3703320" cy="635"/>
+                        </a:xfrm>
+                        <a:prstGeom prst="rect">
+                          <a:avLst/>
+                        </a:prstGeom>
+                        <a:solidFill>
+                          <a:prstClr val="white"/>
+                        </a:solidFill>
+                        <a:ln>
+                          <a:noFill/>
+                        </a:ln>
+                      </wps:spPr>
+                      <wps:txbx>
+                        <w:txbxContent>
+                          <w:p>
+                            <w:pPr>
+                              <w:pStyle w:val="Lgende"/>
+                              <w:jc w:val="center"/>
+                              <w:rPr>
+                                <w:rFonts w:asciiTheme="majorHAnsi" w:hAnsiTheme="majorHAnsi" w:cstheme="majorHAnsi"/>
+                                <w:noProof/>
+                                <w:sz w:val="24"/>
+                                <w:szCs w:val="24"/>
+                              </w:rPr>
+                            </w:pPr>
+                            <w:r>
+                              <w:t xml:space="preserve">Figure </w:t>
+                            </w:r>
+                            <w:r>
+                              <w:fldChar w:fldCharType="begin"/>
+                            </w:r>
+                            <w:r>
+                              <w:instrText xml:space="preserve"> SEQ Figure \* ARABIC </w:instrText>
+                            </w:r>
+                            <w:r>
+                              <w:fldChar w:fldCharType="separate"/>
+                            </w:r>
+                            <w:r>
+                              <w:rPr>
+                                <w:noProof/>
+                              </w:rPr>
+                              <w:t>1</w:t>
+                            </w:r>
+                            <w:r>
+                              <w:rPr>
+                                <w:noProof/>
+                              </w:rPr>
+                              <w:fldChar w:fldCharType="end"/>
+                            </w:r>
+                            <w:r>
+                              <w:t xml:space="preserve"> - Interface de Connexion</w:t>
+                            </w:r>
+                          </w:p>
+                        </w:txbxContent>
+                      </wps:txbx>
+                      <wps:bodyPr rot="0" spcFirstLastPara="0" vertOverflow="overflow" horzOverflow="overflow" vert="horz" wrap="square" lIns="0" tIns="0" rIns="0" bIns="0" numCol="1" spcCol="0" rtlCol="0" fromWordArt="0" anchor="t" anchorCtr="0" forceAA="0" compatLnSpc="1">
+                        <a:prstTxWarp prst="textNoShape">
+                          <a:avLst/>
+                        </a:prstTxWarp>
+                        <a:spAutoFit/>
+                      </wps:bodyPr>
+                    </wps:wsp>
+                  </a:graphicData>
+                </a:graphic>
+              </wp:anchor>
+            </w:drawing>
+          </mc:Choice>
+          <mc:Fallback>
+            <w:pict>
+              <v:shapetype w14:anchorId="2B517F0B" id="_x0000_t202" coordsize="21600,21600" o:spt="202" path="m,l,21600r21600,l21600,xe">
+                <v:stroke joinstyle="miter"/>
+                <v:path gradientshapeok="t" o:connecttype="rect"/>
+              </v:shapetype>
+              <v:shape id="Zone de texte 6" o:spid="_x0000_s1026" type="#_x0000_t202" style="position:absolute;margin-left:85.8pt;margin-top:170.1pt;width:291.6pt;height:.05pt;z-index:251661312;visibility:visible;mso-wrap-style:square;mso-wrap-distance-left:9pt;mso-wrap-distance-top:0;mso-wrap-distance-right:9pt;mso-wrap-distance-bottom:0;mso-position-horizontal:absolute;mso-position-horizontal-relative:text;mso-position-vertical:absolute;mso-position-vertical-relative:text;v-text-anchor:top" o:gfxdata="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" stroked="f">
+                <v:textbox style="mso-fit-shape-to-text:t" inset="0,0,0,0">
+                  <w:txbxContent>
+                    <w:p>
+                      <w:pPr>
+                        <w:pStyle w:val="Lgende"/>
+                        <w:jc w:val="center"/>
+                        <w:rPr>
+                          <w:rFonts w:asciiTheme="majorHAnsi" w:hAnsiTheme="majorHAnsi" w:cstheme="majorHAnsi"/>
+                          <w:noProof/>
+                          <w:sz w:val="24"/>
+                          <w:szCs w:val="24"/>
+                        </w:rPr>
+                      </w:pPr>
+                      <w:r>
+                        <w:t xml:space="preserve">Figure </w:t>
+                      </w:r>
+                      <w:r>
+                        <w:fldChar w:fldCharType="begin"/>
+                      </w:r>
+                      <w:r>
+                        <w:instrText xml:space="preserve"> SEQ Figure \* ARABIC </w:instrText>
+                      </w:r>
+                      <w:r>
+                        <w:fldChar w:fldCharType="separate"/>
+                      </w:r>
+                      <w:r>
+                        <w:rPr>
+                          <w:noProof/>
+                        </w:rPr>
+                        <w:t>1</w:t>
+                      </w:r>
+                      <w:r>
+                        <w:rPr>
+                          <w:noProof/>
+                        </w:rPr>
+                        <w:fldChar w:fldCharType="end"/>
+                      </w:r>
+                      <w:r>
+                        <w:t xml:space="preserve"> - Interface de Connexion</w:t>
+                      </w:r>
+                    </w:p>
+                  </w:txbxContent>
+                </v:textbox>
+                <w10:wrap type="through"/>
+              </v:shape>
+            </w:pict>
+          </mc:Fallback>
+        </mc:AlternateContent>
+      </w:r>
+      <w:r>
+        <w:rPr>
+          <w:rFonts w:asciiTheme="majorHAnsi" w:hAnsiTheme="majorHAnsi" w:cstheme="majorHAnsi"/>
+          <w:noProof/>
           <w:sz w:val="24"/>
           <w:szCs w:val="24"/>
         </w:rPr>
         <w:drawing>
-          <wp:inline distT="0" distB="0" distL="0" distR="0" wp14:anchorId="5628293E" wp14:editId="1CF7D5B8">
+          <wp:anchor distT="0" distB="0" distL="114300" distR="114300" simplePos="0" relativeHeight="251660288" behindDoc="0" locked="0" layoutInCell="1" allowOverlap="1" wp14:anchorId="0227FEA8" wp14:editId="53611712">
+            <wp:simplePos x="0" y="0"/>
+            <wp:positionH relativeFrom="column">
+              <wp:posOffset>1089660</wp:posOffset>
+            </wp:positionH>
+            <wp:positionV relativeFrom="paragraph">
+              <wp:posOffset>0</wp:posOffset>
+            </wp:positionV>
             <wp:extent cx="3703641" cy="2103302"/>
             <wp:effectExtent l="0" t="0" r="0" b="0"/>
+            <wp:wrapThrough wrapText="bothSides">
+              <wp:wrapPolygon edited="0">
+                <wp:start x="0" y="0"/>
+                <wp:lineTo x="0" y="21326"/>
+                <wp:lineTo x="21444" y="21326"/>
+                <wp:lineTo x="21444" y="0"/>
+                <wp:lineTo x="0" y="0"/>
+              </wp:wrapPolygon>
+            </wp:wrapThrough>
             <wp:docPr id="2" name="Image 2"/>
             <wp:cNvGraphicFramePr>
               <a:graphicFrameLocks xmlns:a="http://schemas.openxmlformats.org/drawingml/2006/main" noChangeAspect="1"/>
@@ -1878,7 +2839,13 @@
                 </pic:pic>
               </a:graphicData>
             </a:graphic>
-          </wp:inline>
+            <wp14:sizeRelH relativeFrom="page">
+              <wp14:pctWidth>0</wp14:pctWidth>
+            </wp14:sizeRelH>
+            <wp14:sizeRelV relativeFrom="page">
+              <wp14:pctHeight>0</wp14:pctHeight>
+            </wp14:sizeRelV>
+          </wp:anchor>
         </w:drawing>
       </w:r>
     </w:p>
@@ -1890,179 +2857,132 @@
           <w:szCs w:val="24"/>
         </w:rPr>
       </w:pPr>
-      <w:r>
-        <w:rPr>
-          <w:rFonts w:asciiTheme="majorHAnsi" w:hAnsiTheme="majorHAnsi" w:cstheme="majorHAnsi"/>
+    </w:p>
+    <w:p>
+      <w:pPr>
+        <w:rPr>
+          <w:rFonts w:asciiTheme="majorHAnsi" w:hAnsiTheme="majorHAnsi" w:cstheme="majorHAnsi"/>
+          <w:sz w:val="24"/>
+          <w:szCs w:val="24"/>
+        </w:rPr>
+      </w:pPr>
+    </w:p>
+    <w:p>
+      <w:pPr>
+        <w:rPr>
+          <w:rFonts w:asciiTheme="majorHAnsi" w:hAnsiTheme="majorHAnsi" w:cstheme="majorHAnsi"/>
+          <w:sz w:val="24"/>
+          <w:szCs w:val="24"/>
+        </w:rPr>
+      </w:pPr>
+    </w:p>
+    <w:p>
+      <w:pPr>
+        <w:rPr>
+          <w:rFonts w:asciiTheme="majorHAnsi" w:hAnsiTheme="majorHAnsi" w:cstheme="majorHAnsi"/>
+          <w:sz w:val="24"/>
+          <w:szCs w:val="24"/>
+        </w:rPr>
+      </w:pPr>
+    </w:p>
+    <w:p>
+      <w:pPr>
+        <w:rPr>
+          <w:rFonts w:asciiTheme="majorHAnsi" w:hAnsiTheme="majorHAnsi" w:cstheme="majorHAnsi"/>
+          <w:sz w:val="24"/>
+          <w:szCs w:val="24"/>
+        </w:rPr>
+      </w:pPr>
+    </w:p>
+    <w:p>
+      <w:pPr>
+        <w:rPr>
+          <w:rFonts w:asciiTheme="majorHAnsi" w:hAnsiTheme="majorHAnsi" w:cstheme="majorHAnsi"/>
+          <w:sz w:val="24"/>
+          <w:szCs w:val="24"/>
+        </w:rPr>
+      </w:pPr>
+    </w:p>
+    <w:p>
+      <w:pPr>
+        <w:rPr>
+          <w:rFonts w:asciiTheme="majorHAnsi" w:hAnsiTheme="majorHAnsi" w:cstheme="majorHAnsi"/>
+          <w:sz w:val="24"/>
+          <w:szCs w:val="24"/>
+        </w:rPr>
+      </w:pPr>
+    </w:p>
+    <w:p>
+      <w:pPr>
+        <w:rPr>
+          <w:rFonts w:asciiTheme="majorHAnsi" w:hAnsiTheme="majorHAnsi" w:cstheme="majorHAnsi"/>
+          <w:sz w:val="24"/>
+          <w:szCs w:val="24"/>
+        </w:rPr>
+      </w:pPr>
+    </w:p>
+    <w:p>
+      <w:pPr>
+        <w:rPr>
+          <w:rFonts w:asciiTheme="majorHAnsi" w:hAnsiTheme="majorHAnsi" w:cstheme="majorHAnsi"/>
+          <w:sz w:val="24"/>
+          <w:szCs w:val="24"/>
+        </w:rPr>
+      </w:pPr>
+      <w:r>
+        <w:rPr>
+          <w:rFonts w:asciiTheme="majorHAnsi" w:hAnsiTheme="majorHAnsi" w:cstheme="majorHAnsi"/>
+          <w:sz w:val="24"/>
+          <w:szCs w:val="24"/>
+        </w:rPr>
+        <w:t xml:space="preserve">Sur nos deux boutons, nous avons fait un binding à deux variables (Connect &amp; CreateAccount) que nous avons créé dans le ViewModel. </w:t>
+      </w:r>
+    </w:p>
+    <w:p>
+      <w:pPr>
+        <w:rPr>
+          <w:rFonts w:asciiTheme="majorHAnsi" w:hAnsiTheme="majorHAnsi" w:cstheme="majorHAnsi"/>
+          <w:sz w:val="24"/>
+          <w:szCs w:val="24"/>
+        </w:rPr>
+      </w:pPr>
+      <w:r>
+        <w:rPr>
+          <w:rFonts w:asciiTheme="majorHAnsi" w:hAnsiTheme="majorHAnsi" w:cstheme="majorHAnsi"/>
+          <w:sz w:val="24"/>
+          <w:szCs w:val="24"/>
+        </w:rPr>
+        <w:t xml:space="preserve">Le premier aspect consiste à créer un compte (le profil du médecin) afin de remplir ses informations. Puis, vous aurez la possibilité d’ajouter le médecin puis se connecter. </w:t>
+      </w:r>
+    </w:p>
+    <w:p>
+      <w:pPr>
+        <w:rPr>
+          <w:rFonts w:asciiTheme="majorHAnsi" w:hAnsiTheme="majorHAnsi" w:cstheme="majorHAnsi"/>
+          <w:sz w:val="24"/>
+          <w:szCs w:val="24"/>
+        </w:rPr>
+      </w:pPr>
+      <w:r>
+        <w:rPr>
+          <w:rFonts w:asciiTheme="majorHAnsi" w:hAnsiTheme="majorHAnsi" w:cstheme="majorHAnsi"/>
+          <w:noProof/>
           <w:sz w:val="24"/>
           <w:szCs w:val="24"/>
         </w:rPr>
         <w:lastRenderedPageBreak/>
-        <w:t xml:space="preserve">Sur nos deux boutons, nous avons fait un binding à deux variables </w:t>
-      </w:r>
-      <w:r>
-        <w:rPr>
-          <w:rFonts w:asciiTheme="majorHAnsi" w:hAnsiTheme="majorHAnsi" w:cstheme="majorHAnsi"/>
-          <w:sz w:val="24"/>
-          <w:szCs w:val="24"/>
-        </w:rPr>
-        <w:t>(</w:t>
-      </w:r>
-      <w:proofErr w:type="spellStart"/>
-      <w:r>
-        <w:rPr>
-          <w:rFonts w:asciiTheme="majorHAnsi" w:hAnsiTheme="majorHAnsi" w:cstheme="majorHAnsi"/>
-          <w:sz w:val="24"/>
-          <w:szCs w:val="24"/>
-        </w:rPr>
-        <w:t>Connect</w:t>
-      </w:r>
-      <w:proofErr w:type="spellEnd"/>
-      <w:r>
-        <w:rPr>
-          <w:rFonts w:asciiTheme="majorHAnsi" w:hAnsiTheme="majorHAnsi" w:cstheme="majorHAnsi"/>
-          <w:sz w:val="24"/>
-          <w:szCs w:val="24"/>
-        </w:rPr>
-        <w:t xml:space="preserve"> &amp; </w:t>
-      </w:r>
-      <w:proofErr w:type="spellStart"/>
-      <w:r>
-        <w:rPr>
-          <w:rFonts w:asciiTheme="majorHAnsi" w:hAnsiTheme="majorHAnsi" w:cstheme="majorHAnsi"/>
-          <w:sz w:val="24"/>
-          <w:szCs w:val="24"/>
-        </w:rPr>
-        <w:t>CreateAccount</w:t>
-      </w:r>
-      <w:proofErr w:type="spellEnd"/>
-      <w:r>
-        <w:rPr>
-          <w:rFonts w:asciiTheme="majorHAnsi" w:hAnsiTheme="majorHAnsi" w:cstheme="majorHAnsi"/>
-          <w:sz w:val="24"/>
-          <w:szCs w:val="24"/>
-        </w:rPr>
-        <w:t xml:space="preserve">) </w:t>
-      </w:r>
-      <w:r>
-        <w:rPr>
-          <w:rFonts w:asciiTheme="majorHAnsi" w:hAnsiTheme="majorHAnsi" w:cstheme="majorHAnsi"/>
-          <w:sz w:val="24"/>
-          <w:szCs w:val="24"/>
-        </w:rPr>
-        <w:t xml:space="preserve">que nous avons </w:t>
-      </w:r>
-      <w:r>
-        <w:rPr>
-          <w:rFonts w:asciiTheme="majorHAnsi" w:hAnsiTheme="majorHAnsi" w:cstheme="majorHAnsi"/>
-          <w:sz w:val="24"/>
-          <w:szCs w:val="24"/>
-        </w:rPr>
-        <w:t>créé</w:t>
-      </w:r>
-      <w:r>
-        <w:rPr>
-          <w:rFonts w:asciiTheme="majorHAnsi" w:hAnsiTheme="majorHAnsi" w:cstheme="majorHAnsi"/>
-          <w:sz w:val="24"/>
-          <w:szCs w:val="24"/>
-        </w:rPr>
-        <w:t xml:space="preserve"> dans le </w:t>
-      </w:r>
-      <w:proofErr w:type="spellStart"/>
-      <w:r>
-        <w:rPr>
-          <w:rFonts w:asciiTheme="majorHAnsi" w:hAnsiTheme="majorHAnsi" w:cstheme="majorHAnsi"/>
-          <w:sz w:val="24"/>
-          <w:szCs w:val="24"/>
-        </w:rPr>
-        <w:t>ViewModel</w:t>
-      </w:r>
-      <w:proofErr w:type="spellEnd"/>
-      <w:r>
-        <w:rPr>
-          <w:rFonts w:asciiTheme="majorHAnsi" w:hAnsiTheme="majorHAnsi" w:cstheme="majorHAnsi"/>
-          <w:sz w:val="24"/>
-          <w:szCs w:val="24"/>
-        </w:rPr>
-        <w:t>.</w:t>
-      </w:r>
-      <w:r>
-        <w:rPr>
-          <w:rFonts w:asciiTheme="majorHAnsi" w:hAnsiTheme="majorHAnsi" w:cstheme="majorHAnsi"/>
-          <w:sz w:val="24"/>
-          <w:szCs w:val="24"/>
-        </w:rPr>
-        <w:t xml:space="preserve"> </w:t>
-      </w:r>
-    </w:p>
-    <w:p>
-      <w:pPr>
-        <w:rPr>
-          <w:rFonts w:asciiTheme="majorHAnsi" w:hAnsiTheme="majorHAnsi" w:cstheme="majorHAnsi"/>
-          <w:sz w:val="24"/>
-          <w:szCs w:val="24"/>
-        </w:rPr>
-      </w:pPr>
-      <w:r>
-        <w:rPr>
-          <w:rFonts w:asciiTheme="majorHAnsi" w:hAnsiTheme="majorHAnsi" w:cstheme="majorHAnsi"/>
-          <w:sz w:val="24"/>
-          <w:szCs w:val="24"/>
-        </w:rPr>
-        <w:t xml:space="preserve">Le premier aspect consiste à créer un compte afin de remplir ses informations. Puis, vous aurez la possibilité d’ajouter </w:t>
-      </w:r>
-      <w:r>
-        <w:rPr>
-          <w:rFonts w:asciiTheme="majorHAnsi" w:hAnsiTheme="majorHAnsi" w:cstheme="majorHAnsi"/>
-          <w:sz w:val="24"/>
-          <w:szCs w:val="24"/>
-        </w:rPr>
-        <w:t xml:space="preserve">le </w:t>
-      </w:r>
-      <w:r>
-        <w:rPr>
-          <w:rFonts w:asciiTheme="majorHAnsi" w:hAnsiTheme="majorHAnsi" w:cstheme="majorHAnsi"/>
-          <w:sz w:val="24"/>
-          <w:szCs w:val="24"/>
-        </w:rPr>
-        <w:t>médecin</w:t>
-      </w:r>
-      <w:r>
-        <w:rPr>
-          <w:rFonts w:asciiTheme="majorHAnsi" w:hAnsiTheme="majorHAnsi" w:cstheme="majorHAnsi"/>
-          <w:sz w:val="24"/>
-          <w:szCs w:val="24"/>
-        </w:rPr>
-        <w:t xml:space="preserve"> puis se connecter.</w:t>
-      </w:r>
-    </w:p>
-    <w:p>
-      <w:pPr>
-        <w:rPr>
-          <w:rFonts w:asciiTheme="majorHAnsi" w:hAnsiTheme="majorHAnsi" w:cstheme="majorHAnsi"/>
-          <w:sz w:val="24"/>
-          <w:szCs w:val="24"/>
-        </w:rPr>
-      </w:pPr>
-    </w:p>
-    <w:p>
-      <w:pPr>
-        <w:rPr>
-          <w:rFonts w:asciiTheme="majorHAnsi" w:hAnsiTheme="majorHAnsi" w:cstheme="majorHAnsi"/>
-          <w:sz w:val="24"/>
-          <w:szCs w:val="24"/>
-        </w:rPr>
-      </w:pPr>
-      <w:r>
-        <w:rPr>
-          <w:rFonts w:asciiTheme="majorHAnsi" w:hAnsiTheme="majorHAnsi" w:cstheme="majorHAnsi"/>
-          <w:noProof/>
-          <w:sz w:val="24"/>
-          <w:szCs w:val="24"/>
-        </w:rPr>
         <w:drawing>
-          <wp:inline distT="0" distB="0" distL="0" distR="0" wp14:anchorId="34C43DC0" wp14:editId="44A13056">
-            <wp:extent cx="5250635" cy="5060118"/>
-            <wp:effectExtent l="0" t="0" r="7620" b="7620"/>
+          <wp:anchor distT="0" distB="0" distL="114300" distR="114300" simplePos="0" relativeHeight="251662336" behindDoc="0" locked="0" layoutInCell="1" allowOverlap="1" wp14:anchorId="4EBEF58B" wp14:editId="0EDEA479">
+            <wp:simplePos x="0" y="0"/>
+            <wp:positionH relativeFrom="column">
+              <wp:posOffset>228600</wp:posOffset>
+            </wp:positionH>
+            <wp:positionV relativeFrom="paragraph">
+              <wp:posOffset>280670</wp:posOffset>
+            </wp:positionV>
+            <wp:extent cx="5029200" cy="4625340"/>
+            <wp:effectExtent l="0" t="0" r="0" b="3810"/>
+            <wp:wrapTopAndBottom/>
             <wp:docPr id="3" name="Image 3"/>
             <wp:cNvGraphicFramePr>
               <a:graphicFrameLocks xmlns:a="http://schemas.openxmlformats.org/drawingml/2006/main" noChangeAspect="1"/>
@@ -2089,7 +3009,7 @@
                   <pic:spPr>
                     <a:xfrm>
                       <a:off x="0" y="0"/>
-                      <a:ext cx="5250635" cy="5060118"/>
+                      <a:ext cx="5029200" cy="4625340"/>
                     </a:xfrm>
                     <a:prstGeom prst="rect">
                       <a:avLst/>
@@ -2098,42 +3018,48 @@
                 </pic:pic>
               </a:graphicData>
             </a:graphic>
-          </wp:inline>
+            <wp14:sizeRelH relativeFrom="page">
+              <wp14:pctWidth>0</wp14:pctWidth>
+            </wp14:sizeRelH>
+            <wp14:sizeRelV relativeFrom="page">
+              <wp14:pctHeight>0</wp14:pctHeight>
+            </wp14:sizeRelV>
+          </wp:anchor>
         </w:drawing>
       </w:r>
-    </w:p>
-    <w:p>
-      <w:pPr>
-        <w:rPr>
-          <w:rFonts w:asciiTheme="majorHAnsi" w:hAnsiTheme="majorHAnsi" w:cstheme="majorHAnsi"/>
-          <w:sz w:val="24"/>
-          <w:szCs w:val="24"/>
-        </w:rPr>
-      </w:pPr>
-    </w:p>
-    <w:p>
-      <w:pPr>
-        <w:rPr>
-          <w:rFonts w:asciiTheme="majorHAnsi" w:hAnsiTheme="majorHAnsi" w:cstheme="majorHAnsi"/>
-          <w:sz w:val="24"/>
-          <w:szCs w:val="24"/>
-        </w:rPr>
-      </w:pPr>
-      <w:r>
-        <w:rPr>
-          <w:rFonts w:asciiTheme="majorHAnsi" w:hAnsiTheme="majorHAnsi" w:cstheme="majorHAnsi"/>
-          <w:sz w:val="24"/>
-          <w:szCs w:val="24"/>
-        </w:rPr>
-        <w:t>Une fois connecté,</w:t>
-      </w:r>
-      <w:r>
-        <w:rPr>
-          <w:rFonts w:asciiTheme="majorHAnsi" w:hAnsiTheme="majorHAnsi" w:cstheme="majorHAnsi"/>
-          <w:sz w:val="24"/>
-          <w:szCs w:val="24"/>
-        </w:rPr>
-        <w:t xml:space="preserve"> vous allez sur l’interface Accueil.</w:t>
+      <w:r>
+        <w:rPr>
+          <w:rFonts w:asciiTheme="majorHAnsi" w:hAnsiTheme="majorHAnsi" w:cstheme="majorHAnsi"/>
+          <w:sz w:val="24"/>
+          <w:szCs w:val="24"/>
+        </w:rPr>
+        <w:t>Voici un extrait du code.</w:t>
+      </w:r>
+    </w:p>
+    <w:p>
+      <w:pPr>
+        <w:rPr>
+          <w:rFonts w:asciiTheme="majorHAnsi" w:hAnsiTheme="majorHAnsi" w:cstheme="majorHAnsi"/>
+          <w:sz w:val="24"/>
+          <w:szCs w:val="24"/>
+        </w:rPr>
+      </w:pPr>
+    </w:p>
+    <w:p>
+      <w:pPr>
+        <w:rPr>
+          <w:rFonts w:asciiTheme="majorHAnsi" w:hAnsiTheme="majorHAnsi" w:cstheme="majorHAnsi"/>
+          <w:sz w:val="24"/>
+          <w:szCs w:val="24"/>
+        </w:rPr>
+      </w:pPr>
+      <w:r>
+        <w:rPr>
+          <w:rFonts w:asciiTheme="majorHAnsi" w:hAnsiTheme="majorHAnsi" w:cstheme="majorHAnsi"/>
+          <w:sz w:val="24"/>
+          <w:szCs w:val="24"/>
+        </w:rPr>
+        <w:t>Une fois connecté, vous allez sur l’interface Accueil.</w:t>
       </w:r>
     </w:p>
     <w:p>
@@ -2196,15 +3122,7 @@
           <w:sz w:val="24"/>
           <w:szCs w:val="24"/>
         </w:rPr>
-        <w:t xml:space="preserve">l’interface </w:t>
-      </w:r>
-      <w:r>
-        <w:rPr>
-          <w:rFonts w:asciiTheme="majorHAnsi" w:hAnsiTheme="majorHAnsi" w:cstheme="majorHAnsi"/>
-          <w:sz w:val="24"/>
-          <w:szCs w:val="24"/>
-        </w:rPr>
-        <w:t xml:space="preserve">de la bienvenue où nous avons trois 3 onglets : </w:t>
+        <w:t xml:space="preserve">l’interface de la bienvenue où nous avons trois 3 onglets : </w:t>
       </w:r>
       <w:r>
         <w:rPr>
@@ -2238,7 +3156,7 @@
         </w:rPr>
         <w:lastRenderedPageBreak/>
         <w:drawing>
-          <wp:inline distT="0" distB="0" distL="0" distR="0" wp14:anchorId="3FBD30AE" wp14:editId="16DD0F96">
+          <wp:inline distT="0" distB="0" distL="0" distR="0" wp14:anchorId="0E587AAB" wp14:editId="7366BB40">
             <wp:extent cx="5732145" cy="4313555"/>
             <wp:effectExtent l="0" t="0" r="1905" b="0"/>
             <wp:docPr id="4" name="Image 4"/>
@@ -2326,15 +3244,7 @@
           <w:sz w:val="24"/>
           <w:szCs w:val="24"/>
         </w:rPr>
-        <w:t xml:space="preserve">nous avons les informations du </w:t>
-      </w:r>
-      <w:r>
-        <w:rPr>
-          <w:rFonts w:asciiTheme="majorHAnsi" w:hAnsiTheme="majorHAnsi" w:cstheme="majorHAnsi"/>
-          <w:sz w:val="24"/>
-          <w:szCs w:val="24"/>
-        </w:rPr>
-        <w:t>médecin</w:t>
+        <w:t>nous avons les informations du médecin</w:t>
       </w:r>
       <w:r>
         <w:rPr>
@@ -2387,71 +3297,7 @@
           <w:sz w:val="24"/>
           <w:szCs w:val="24"/>
         </w:rPr>
-        <w:t xml:space="preserve">où nous avons des boutons pour trouver les informations du </w:t>
-      </w:r>
-      <w:r>
-        <w:rPr>
-          <w:rFonts w:asciiTheme="majorHAnsi" w:hAnsiTheme="majorHAnsi" w:cstheme="majorHAnsi"/>
-          <w:sz w:val="24"/>
-          <w:szCs w:val="24"/>
-        </w:rPr>
-        <w:t>médecin</w:t>
-      </w:r>
-      <w:r>
-        <w:rPr>
-          <w:rFonts w:asciiTheme="majorHAnsi" w:hAnsiTheme="majorHAnsi" w:cstheme="majorHAnsi"/>
-          <w:sz w:val="24"/>
-          <w:szCs w:val="24"/>
-        </w:rPr>
-        <w:t>, ajouter un patient, définir le type de douleur thoracique</w:t>
-      </w:r>
-      <w:r>
-        <w:rPr>
-          <w:rFonts w:asciiTheme="majorHAnsi" w:hAnsiTheme="majorHAnsi" w:cstheme="majorHAnsi"/>
-          <w:sz w:val="24"/>
-          <w:szCs w:val="24"/>
-        </w:rPr>
-        <w:t xml:space="preserve">, </w:t>
-      </w:r>
-      <w:r>
-        <w:rPr>
-          <w:rFonts w:asciiTheme="majorHAnsi" w:hAnsiTheme="majorHAnsi" w:cstheme="majorHAnsi"/>
-          <w:sz w:val="24"/>
-          <w:szCs w:val="24"/>
-        </w:rPr>
-        <w:t>Thalassémie</w:t>
-      </w:r>
-      <w:r>
-        <w:rPr>
-          <w:rFonts w:asciiTheme="majorHAnsi" w:hAnsiTheme="majorHAnsi" w:cstheme="majorHAnsi"/>
-          <w:sz w:val="24"/>
-          <w:szCs w:val="24"/>
-        </w:rPr>
-        <w:t xml:space="preserve"> dans des Combobox. Définir aussi le nombre de </w:t>
-      </w:r>
-      <w:r>
-        <w:rPr>
-          <w:rFonts w:asciiTheme="majorHAnsi" w:hAnsiTheme="majorHAnsi" w:cstheme="majorHAnsi"/>
-          <w:sz w:val="24"/>
-          <w:szCs w:val="24"/>
-        </w:rPr>
-        <w:t>dépression</w:t>
-      </w:r>
-      <w:r>
-        <w:rPr>
-          <w:rFonts w:asciiTheme="majorHAnsi" w:hAnsiTheme="majorHAnsi" w:cstheme="majorHAnsi"/>
-          <w:sz w:val="24"/>
-          <w:szCs w:val="24"/>
-        </w:rPr>
-        <w:t xml:space="preserve"> ST induite et le nombre de gros vaisseaux.</w:t>
-      </w:r>
-      <w:r>
-        <w:rPr>
-          <w:rFonts w:asciiTheme="majorHAnsi" w:hAnsiTheme="majorHAnsi" w:cstheme="majorHAnsi"/>
-          <w:sz w:val="24"/>
-          <w:szCs w:val="24"/>
-        </w:rPr>
-        <w:t xml:space="preserve"> </w:t>
+        <w:t xml:space="preserve">où nous avons des boutons pour trouver les informations du médecin, ajouter un patient, définir le type de douleur thoracique, Thalassémie dans des Combobox. Définir aussi le nombre de dépression ST induite et le nombre de gros vaisseaux. </w:t>
       </w:r>
     </w:p>
     <w:p>
@@ -2471,7 +3317,7 @@
         </w:rPr>
         <w:lastRenderedPageBreak/>
         <w:drawing>
-          <wp:inline distT="0" distB="0" distL="0" distR="0" wp14:anchorId="5F11E330" wp14:editId="3C12F546">
+          <wp:inline distT="0" distB="0" distL="0" distR="0" wp14:anchorId="472A6AE1" wp14:editId="4153117B">
             <wp:extent cx="5732145" cy="4256405"/>
             <wp:effectExtent l="0" t="0" r="1905" b="0"/>
             <wp:docPr id="5" name="Image 5"/>
@@ -2539,7 +3385,23 @@
           <w:sz w:val="24"/>
           <w:szCs w:val="24"/>
         </w:rPr>
-        <w:t>Configuration IA</w:t>
+        <w:t xml:space="preserve">Configuration IA </w:t>
+      </w:r>
+      <w:r>
+        <w:rPr>
+          <w:rFonts w:asciiTheme="majorHAnsi" w:hAnsiTheme="majorHAnsi" w:cstheme="majorHAnsi"/>
+          <w:sz w:val="24"/>
+          <w:szCs w:val="24"/>
+        </w:rPr>
+        <w:t xml:space="preserve">où </w:t>
+      </w:r>
+      <w:r>
+        <w:rPr>
+          <w:rFonts w:asciiTheme="majorHAnsi" w:hAnsiTheme="majorHAnsi" w:cstheme="majorHAnsi"/>
+          <w:sz w:val="24"/>
+          <w:szCs w:val="24"/>
+        </w:rPr>
+        <w:t xml:space="preserve">nous avons deux boutons pour ajouter nos deux fichiers </w:t>
       </w:r>
       <w:r>
         <w:rPr>
@@ -2551,23 +3413,15 @@
           <w:sz w:val="24"/>
           <w:szCs w:val="24"/>
         </w:rPr>
-        <w:t xml:space="preserve"> </w:t>
-      </w:r>
-      <w:r>
-        <w:rPr>
-          <w:rFonts w:asciiTheme="majorHAnsi" w:hAnsiTheme="majorHAnsi" w:cstheme="majorHAnsi"/>
-          <w:sz w:val="24"/>
-          <w:szCs w:val="24"/>
-        </w:rPr>
-        <w:t xml:space="preserve">où </w:t>
-      </w:r>
-      <w:r>
-        <w:rPr>
-          <w:rFonts w:asciiTheme="majorHAnsi" w:hAnsiTheme="majorHAnsi" w:cstheme="majorHAnsi"/>
-          <w:sz w:val="24"/>
-          <w:szCs w:val="24"/>
-        </w:rPr>
-        <w:t xml:space="preserve">nous avons deux boutons pour ajouter nos deux fichiers </w:t>
+        <w:t>train.csv</w:t>
+      </w:r>
+      <w:r>
+        <w:rPr>
+          <w:rFonts w:asciiTheme="majorHAnsi" w:hAnsiTheme="majorHAnsi" w:cstheme="majorHAnsi"/>
+          <w:sz w:val="24"/>
+          <w:szCs w:val="24"/>
+        </w:rPr>
+        <w:t xml:space="preserve"> et </w:t>
       </w:r>
       <w:r>
         <w:rPr>
@@ -2579,15 +3433,7 @@
           <w:sz w:val="24"/>
           <w:szCs w:val="24"/>
         </w:rPr>
-        <w:t>train.csv</w:t>
-      </w:r>
-      <w:r>
-        <w:rPr>
-          <w:rFonts w:asciiTheme="majorHAnsi" w:hAnsiTheme="majorHAnsi" w:cstheme="majorHAnsi"/>
-          <w:sz w:val="24"/>
-          <w:szCs w:val="24"/>
-        </w:rPr>
-        <w:t xml:space="preserve"> et </w:t>
+        <w:t>test.csv.</w:t>
       </w:r>
       <w:r>
         <w:rPr>
@@ -2599,35 +3445,41 @@
           <w:sz w:val="24"/>
           <w:szCs w:val="24"/>
         </w:rPr>
-        <w:t>test.csv.</w:t>
-      </w:r>
-      <w:r>
-        <w:rPr>
-          <w:rFonts w:asciiTheme="majorHAnsi" w:hAnsiTheme="majorHAnsi" w:cstheme="majorHAnsi"/>
-          <w:b/>
-          <w:bCs/>
+        <w:t xml:space="preserve"> </w:t>
+      </w:r>
+      <w:r>
+        <w:rPr>
+          <w:rFonts w:asciiTheme="majorHAnsi" w:hAnsiTheme="majorHAnsi" w:cstheme="majorHAnsi"/>
+          <w:sz w:val="24"/>
+          <w:szCs w:val="24"/>
+        </w:rPr>
+        <w:t>Il suffit de cliquer sur Parcourir et les charger depuis votre ordinateur.</w:t>
+      </w:r>
+      <w:r>
+        <w:rPr>
+          <w:rFonts w:asciiTheme="majorHAnsi" w:hAnsiTheme="majorHAnsi" w:cstheme="majorHAnsi"/>
+          <w:sz w:val="24"/>
+          <w:szCs w:val="24"/>
+        </w:rPr>
+        <w:t xml:space="preserve"> Aussi les paramètres K et le type de distance soit </w:t>
+      </w:r>
+      <w:r>
+        <w:rPr>
+          <w:rFonts w:asciiTheme="majorHAnsi" w:hAnsiTheme="majorHAnsi" w:cstheme="majorHAnsi"/>
           <w:i/>
           <w:iCs/>
           <w:sz w:val="24"/>
           <w:szCs w:val="24"/>
         </w:rPr>
-        <w:t xml:space="preserve"> </w:t>
-      </w:r>
-      <w:r>
-        <w:rPr>
-          <w:rFonts w:asciiTheme="majorHAnsi" w:hAnsiTheme="majorHAnsi" w:cstheme="majorHAnsi"/>
-          <w:sz w:val="24"/>
-          <w:szCs w:val="24"/>
-        </w:rPr>
-        <w:t>Il suffit de cliquer sur Parcourir et les charger depuis votre ordinateur.</w:t>
-      </w:r>
-      <w:r>
-        <w:rPr>
-          <w:rFonts w:asciiTheme="majorHAnsi" w:hAnsiTheme="majorHAnsi" w:cstheme="majorHAnsi"/>
-          <w:sz w:val="24"/>
-          <w:szCs w:val="24"/>
-        </w:rPr>
-        <w:t xml:space="preserve"> Aussi les paramètres K et le type de distance soit </w:t>
+        <w:t>Manhattan</w:t>
+      </w:r>
+      <w:r>
+        <w:rPr>
+          <w:rFonts w:asciiTheme="majorHAnsi" w:hAnsiTheme="majorHAnsi" w:cstheme="majorHAnsi"/>
+          <w:sz w:val="24"/>
+          <w:szCs w:val="24"/>
+        </w:rPr>
+        <w:t xml:space="preserve"> ou </w:t>
       </w:r>
       <w:r>
         <w:rPr>
@@ -2637,32 +3489,6 @@
           <w:sz w:val="24"/>
           <w:szCs w:val="24"/>
         </w:rPr>
-        <w:t>Manhattan</w:t>
-      </w:r>
-      <w:r>
-        <w:rPr>
-          <w:rFonts w:asciiTheme="majorHAnsi" w:hAnsiTheme="majorHAnsi" w:cstheme="majorHAnsi"/>
-          <w:sz w:val="24"/>
-          <w:szCs w:val="24"/>
-        </w:rPr>
-        <w:t xml:space="preserve"> </w:t>
-      </w:r>
-      <w:r>
-        <w:rPr>
-          <w:rFonts w:asciiTheme="majorHAnsi" w:hAnsiTheme="majorHAnsi" w:cstheme="majorHAnsi"/>
-          <w:sz w:val="24"/>
-          <w:szCs w:val="24"/>
-        </w:rPr>
-        <w:t xml:space="preserve">ou </w:t>
-      </w:r>
-      <w:r>
-        <w:rPr>
-          <w:rFonts w:asciiTheme="majorHAnsi" w:hAnsiTheme="majorHAnsi" w:cstheme="majorHAnsi"/>
-          <w:i/>
-          <w:iCs/>
-          <w:sz w:val="24"/>
-          <w:szCs w:val="24"/>
-        </w:rPr>
         <w:t>Euclidienne</w:t>
       </w:r>
       <w:r>
@@ -2691,7 +3517,7 @@
         </w:rPr>
         <w:lastRenderedPageBreak/>
         <w:drawing>
-          <wp:inline distT="0" distB="0" distL="0" distR="0" wp14:anchorId="7E8F4B51" wp14:editId="127CFFF3">
+          <wp:inline distT="0" distB="0" distL="0" distR="0" wp14:anchorId="2AD26A0F" wp14:editId="653B9B23">
             <wp:extent cx="5732145" cy="4314825"/>
             <wp:effectExtent l="0" t="0" r="1905" b="9525"/>
             <wp:docPr id="7" name="Image 7"/>
@@ -2855,31 +3681,7 @@
           <w:sz w:val="24"/>
           <w:szCs w:val="24"/>
         </w:rPr>
-        <w:t xml:space="preserve"> (Diagnostic classe et </w:t>
-      </w:r>
-      <w:proofErr w:type="spellStart"/>
-      <w:r>
-        <w:rPr>
-          <w:rFonts w:asciiTheme="majorHAnsi" w:hAnsiTheme="majorHAnsi" w:cstheme="majorHAnsi"/>
-          <w:b/>
-          <w:bCs/>
-          <w:color w:val="FF0000"/>
-          <w:sz w:val="24"/>
-          <w:szCs w:val="24"/>
-        </w:rPr>
-        <w:t>IDiagnostic</w:t>
-      </w:r>
-      <w:proofErr w:type="spellEnd"/>
-      <w:r>
-        <w:rPr>
-          <w:rFonts w:asciiTheme="majorHAnsi" w:hAnsiTheme="majorHAnsi" w:cstheme="majorHAnsi"/>
-          <w:b/>
-          <w:bCs/>
-          <w:color w:val="FF0000"/>
-          <w:sz w:val="24"/>
-          <w:szCs w:val="24"/>
-        </w:rPr>
-        <w:t>)</w:t>
+        <w:t xml:space="preserve"> (Diagnostic classe et IDiagnostic)</w:t>
       </w:r>
       <w:r>
         <w:rPr>
@@ -2933,7 +3735,7 @@
           <w:rFonts w:cstheme="majorHAnsi"/>
         </w:rPr>
       </w:pPr>
-      <w:bookmarkStart w:id="3" w:name="_Toc96175534"/>
+      <w:bookmarkStart w:id="4" w:name="_Toc96175534"/>
       <w:r>
         <w:rPr>
           <w:rFonts w:cstheme="majorHAnsi"/>
@@ -2943,7 +3745,7 @@
       <m:oMath>
         <m:r>
           <m:rPr>
-            <m:sty m:val="bi"/>
+            <m:sty m:val="b"/>
           </m:rPr>
           <w:rPr>
             <w:rFonts w:ascii="Cambria Math" w:hAnsi="Cambria Math" w:cstheme="majorHAnsi"/>
@@ -2957,97 +3759,23 @@
         </w:rPr>
         <w:t>-NN et Résultats</w:t>
       </w:r>
-      <w:bookmarkEnd w:id="3"/>
-    </w:p>
-    <w:p>
-      <w:pPr>
-        <w:rPr>
-          <w:rFonts w:asciiTheme="majorHAnsi" w:hAnsiTheme="majorHAnsi" w:cstheme="majorHAnsi"/>
-          <w:sz w:val="24"/>
-          <w:szCs w:val="24"/>
-        </w:rPr>
-      </w:pPr>
-      <w:r>
-        <w:rPr>
-          <w:rFonts w:asciiTheme="majorHAnsi" w:hAnsiTheme="majorHAnsi" w:cstheme="majorHAnsi"/>
-          <w:sz w:val="24"/>
-          <w:szCs w:val="24"/>
-        </w:rPr>
-        <w:t>L’implémentation de l’algorithme KNN</w:t>
-      </w:r>
-      <w:r>
-        <w:rPr>
-          <w:rFonts w:asciiTheme="majorHAnsi" w:hAnsiTheme="majorHAnsi" w:cstheme="majorHAnsi"/>
-          <w:sz w:val="24"/>
-          <w:szCs w:val="24"/>
-        </w:rPr>
-        <w:t xml:space="preserve"> connu sous le nom de K-</w:t>
-      </w:r>
-      <w:proofErr w:type="spellStart"/>
-      <w:r>
-        <w:rPr>
-          <w:rFonts w:asciiTheme="majorHAnsi" w:hAnsiTheme="majorHAnsi" w:cstheme="majorHAnsi"/>
-          <w:sz w:val="24"/>
-          <w:szCs w:val="24"/>
-        </w:rPr>
-        <w:t>Nearest</w:t>
-      </w:r>
-      <w:proofErr w:type="spellEnd"/>
-      <w:r>
-        <w:rPr>
-          <w:rFonts w:asciiTheme="majorHAnsi" w:hAnsiTheme="majorHAnsi" w:cstheme="majorHAnsi"/>
-          <w:sz w:val="24"/>
-          <w:szCs w:val="24"/>
-        </w:rPr>
-        <w:t xml:space="preserve"> Neigh</w:t>
-      </w:r>
-      <w:r>
-        <w:rPr>
-          <w:rFonts w:asciiTheme="majorHAnsi" w:hAnsiTheme="majorHAnsi" w:cstheme="majorHAnsi"/>
-          <w:sz w:val="24"/>
-          <w:szCs w:val="24"/>
-        </w:rPr>
-        <w:t>b</w:t>
-      </w:r>
-      <w:r>
-        <w:rPr>
-          <w:rFonts w:asciiTheme="majorHAnsi" w:hAnsiTheme="majorHAnsi" w:cstheme="majorHAnsi"/>
-          <w:sz w:val="24"/>
-          <w:szCs w:val="24"/>
-        </w:rPr>
-        <w:t>ors</w:t>
-      </w:r>
-      <w:r>
-        <w:rPr>
-          <w:rFonts w:asciiTheme="majorHAnsi" w:hAnsiTheme="majorHAnsi" w:cstheme="majorHAnsi"/>
-          <w:sz w:val="24"/>
-          <w:szCs w:val="24"/>
-        </w:rPr>
-        <w:t xml:space="preserve"> – les plus proches voisins </w:t>
-      </w:r>
-      <w:r>
-        <w:rPr>
-          <w:rFonts w:asciiTheme="majorHAnsi" w:hAnsiTheme="majorHAnsi" w:cstheme="majorHAnsi"/>
-          <w:sz w:val="24"/>
-          <w:szCs w:val="24"/>
-        </w:rPr>
-        <w:t>–</w:t>
-      </w:r>
-      <w:r>
-        <w:rPr>
-          <w:rFonts w:asciiTheme="majorHAnsi" w:hAnsiTheme="majorHAnsi" w:cstheme="majorHAnsi"/>
-          <w:sz w:val="24"/>
-          <w:szCs w:val="24"/>
-        </w:rPr>
-        <w:t xml:space="preserve"> </w:t>
-      </w:r>
-      <w:r>
-        <w:rPr>
-          <w:rFonts w:asciiTheme="majorHAnsi" w:hAnsiTheme="majorHAnsi" w:cstheme="majorHAnsi"/>
-          <w:sz w:val="24"/>
-          <w:szCs w:val="24"/>
-        </w:rPr>
-        <w:t>a connu plusieurs étapes.</w:t>
+      <w:bookmarkEnd w:id="4"/>
+    </w:p>
+    <w:p>
+      <w:pPr>
+        <w:rPr>
+          <w:rFonts w:asciiTheme="majorHAnsi" w:hAnsiTheme="majorHAnsi" w:cstheme="majorHAnsi"/>
+          <w:sz w:val="24"/>
+          <w:szCs w:val="24"/>
+        </w:rPr>
+      </w:pPr>
+      <w:r>
+        <w:rPr>
+          <w:rFonts w:asciiTheme="majorHAnsi" w:hAnsiTheme="majorHAnsi" w:cstheme="majorHAnsi"/>
+          <w:sz w:val="24"/>
+          <w:szCs w:val="24"/>
+        </w:rPr>
+        <w:t>L’implémentation de l’algorithme KNN connu sous le nom de K-Nearest Neighbors – les plus proches voisins – a connu plusieurs étapes.</w:t>
       </w:r>
     </w:p>
     <w:p>
@@ -3070,26 +3798,7 @@
           <w:szCs w:val="24"/>
           <w:lang w:val="fr"/>
         </w:rPr>
-        <w:lastRenderedPageBreak/>
-        <w:t>KNN est un algorithme qui utilise une technique simple et a pour objectif est de faire des prédictions.</w:t>
-      </w:r>
-      <w:r>
-        <w:rPr>
-          <w:rFonts w:asciiTheme="majorHAnsi" w:hAnsiTheme="majorHAnsi" w:cstheme="majorHAnsi"/>
-          <w:sz w:val="24"/>
-          <w:szCs w:val="24"/>
-          <w:lang w:val="fr"/>
-        </w:rPr>
-        <w:t xml:space="preserve"> </w:t>
-      </w:r>
-      <w:r>
-        <w:rPr>
-          <w:rFonts w:asciiTheme="majorHAnsi" w:hAnsiTheme="majorHAnsi" w:cstheme="majorHAnsi"/>
-          <w:sz w:val="24"/>
-          <w:szCs w:val="24"/>
-          <w:lang w:val="fr"/>
-        </w:rPr>
-        <w:t>Les données d'entrainement sont conservées, puis on localise les K enregistrements dedans les plus similaires, puis à partir de ses voisins on fait une prédiction.</w:t>
+        <w:t>KNN est un algorithme qui utilise une technique simple et a pour objectif est de faire des prédictions. Les données d'entrainement sont conservées, puis on localise les K enregistrements dedans les plus similaires, puis à partir de ses voisins on fait une prédiction.</w:t>
       </w:r>
     </w:p>
     <w:p>
@@ -3135,6 +3844,7 @@
           <w:szCs w:val="24"/>
           <w:lang w:val="fr"/>
         </w:rPr>
+        <w:lastRenderedPageBreak/>
         <w:t>Comment Calculer le Manhattan ?</w:t>
       </w:r>
     </w:p>
@@ -3272,21 +3982,7 @@
         <w:rPr>
           <w:rFonts w:asciiTheme="majorHAnsi" w:hAnsiTheme="majorHAnsi" w:cstheme="majorHAnsi"/>
         </w:rPr>
-        <w:t xml:space="preserve">Nous utiliserons les voisins similaires collectés à partir de notre </w:t>
-      </w:r>
-      <w:proofErr w:type="spellStart"/>
-      <w:r>
-        <w:rPr>
-          <w:rFonts w:asciiTheme="majorHAnsi" w:hAnsiTheme="majorHAnsi" w:cstheme="majorHAnsi"/>
-        </w:rPr>
-        <w:t>dataset</w:t>
-      </w:r>
-      <w:proofErr w:type="spellEnd"/>
-      <w:r>
-        <w:rPr>
-          <w:rFonts w:asciiTheme="majorHAnsi" w:hAnsiTheme="majorHAnsi" w:cstheme="majorHAnsi"/>
-        </w:rPr>
-        <w:t xml:space="preserve"> d'apprentissage pour faire la prédiction.</w:t>
+        <w:t>Nous utiliserons les voisins similaires collectés à partir de notre dataset d'apprentissage pour faire la prédiction.</w:t>
       </w:r>
     </w:p>
     <w:p>
@@ -3335,40 +4031,56 @@
           <w:rFonts w:cstheme="majorHAnsi"/>
         </w:rPr>
       </w:pPr>
-      <w:bookmarkStart w:id="4" w:name="_Toc96170811"/>
-      <w:bookmarkStart w:id="5" w:name="_Toc96175535"/>
+      <w:bookmarkStart w:id="5" w:name="_Toc96170811"/>
+      <w:bookmarkStart w:id="6" w:name="_Toc96175535"/>
       <w:r>
         <w:rPr>
           <w:rFonts w:cstheme="majorHAnsi"/>
         </w:rPr>
         <w:t>Problèmes et Difficultés rencontrées</w:t>
       </w:r>
-      <w:bookmarkEnd w:id="4"/>
       <w:bookmarkEnd w:id="5"/>
-    </w:p>
-    <w:p>
-      <w:pPr>
-        <w:rPr>
-          <w:rFonts w:asciiTheme="majorHAnsi" w:hAnsiTheme="majorHAnsi" w:cstheme="majorHAnsi"/>
-          <w:sz w:val="24"/>
-          <w:szCs w:val="24"/>
-        </w:rPr>
-      </w:pPr>
-      <w:r>
-        <w:rPr>
-          <w:rFonts w:asciiTheme="majorHAnsi" w:hAnsiTheme="majorHAnsi" w:cstheme="majorHAnsi"/>
-          <w:sz w:val="24"/>
-          <w:szCs w:val="24"/>
-        </w:rPr>
-        <w:t xml:space="preserve">Dans la réalisation de notre projet (TP1), </w:t>
-      </w:r>
-      <w:r>
-        <w:rPr>
-          <w:rFonts w:asciiTheme="majorHAnsi" w:hAnsiTheme="majorHAnsi" w:cstheme="majorHAnsi"/>
-          <w:sz w:val="24"/>
-          <w:szCs w:val="24"/>
-        </w:rPr>
-        <w:t xml:space="preserve">nous nous sommes confrontés à plusieurs problèmes, notamment </w:t>
+      <w:bookmarkEnd w:id="6"/>
+    </w:p>
+    <w:p>
+      <w:pPr>
+        <w:rPr>
+          <w:rFonts w:asciiTheme="majorHAnsi" w:hAnsiTheme="majorHAnsi" w:cstheme="majorHAnsi"/>
+          <w:sz w:val="24"/>
+          <w:szCs w:val="24"/>
+        </w:rPr>
+      </w:pPr>
+      <w:r>
+        <w:rPr>
+          <w:rFonts w:asciiTheme="majorHAnsi" w:hAnsiTheme="majorHAnsi" w:cstheme="majorHAnsi"/>
+          <w:sz w:val="24"/>
+          <w:szCs w:val="24"/>
+        </w:rPr>
+        <w:t>Comme tout autre projet, d</w:t>
+      </w:r>
+      <w:r>
+        <w:rPr>
+          <w:rFonts w:asciiTheme="majorHAnsi" w:hAnsiTheme="majorHAnsi" w:cstheme="majorHAnsi"/>
+          <w:sz w:val="24"/>
+          <w:szCs w:val="24"/>
+        </w:rPr>
+        <w:t xml:space="preserve">ans la réalisation de notre projet (TP1), nous nous sommes confrontés à plusieurs problèmes, </w:t>
+      </w:r>
+      <w:r>
+        <w:rPr>
+          <w:rFonts w:asciiTheme="majorHAnsi" w:hAnsiTheme="majorHAnsi" w:cstheme="majorHAnsi"/>
+          <w:sz w:val="24"/>
+          <w:szCs w:val="24"/>
+        </w:rPr>
+        <w:t>c’est le cas de </w:t>
+      </w:r>
+      <w:r>
+        <w:rPr>
+          <w:rFonts w:asciiTheme="majorHAnsi" w:hAnsiTheme="majorHAnsi" w:cstheme="majorHAnsi"/>
+          <w:sz w:val="24"/>
+          <w:szCs w:val="24"/>
+        </w:rPr>
+        <w:t xml:space="preserve"> </w:t>
       </w:r>
     </w:p>
     <w:p>
@@ -3402,48 +4114,24 @@
           <w:sz w:val="24"/>
           <w:szCs w:val="24"/>
         </w:rPr>
-        <w:t xml:space="preserve">Le survol d’une </w:t>
-      </w:r>
-      <w:r>
-        <w:rPr>
-          <w:rFonts w:asciiTheme="majorHAnsi" w:hAnsiTheme="majorHAnsi" w:cstheme="majorHAnsi"/>
-          <w:sz w:val="24"/>
-          <w:szCs w:val="24"/>
-        </w:rPr>
-        <w:t>fenêtre</w:t>
-      </w:r>
-      <w:r>
-        <w:rPr>
-          <w:rFonts w:asciiTheme="majorHAnsi" w:hAnsiTheme="majorHAnsi" w:cstheme="majorHAnsi"/>
-          <w:sz w:val="24"/>
-          <w:szCs w:val="24"/>
-        </w:rPr>
-        <w:t xml:space="preserve"> à une autre</w:t>
-      </w:r>
-    </w:p>
-    <w:p>
-      <w:pPr>
-        <w:rPr>
-          <w:rFonts w:asciiTheme="majorHAnsi" w:hAnsiTheme="majorHAnsi" w:cstheme="majorHAnsi"/>
-          <w:sz w:val="24"/>
-          <w:szCs w:val="24"/>
-        </w:rPr>
-      </w:pPr>
-      <w:r>
-        <w:rPr>
-          <w:rFonts w:asciiTheme="majorHAnsi" w:hAnsiTheme="majorHAnsi" w:cstheme="majorHAnsi"/>
-          <w:sz w:val="24"/>
-          <w:szCs w:val="24"/>
-        </w:rPr>
-        <w:t>Malgré les difficultés, les occupations, nous avons pu nous dépasser</w:t>
-      </w:r>
-      <w:r>
-        <w:rPr>
-          <w:rFonts w:asciiTheme="majorHAnsi" w:hAnsiTheme="majorHAnsi" w:cstheme="majorHAnsi"/>
-          <w:sz w:val="24"/>
-          <w:szCs w:val="24"/>
-        </w:rPr>
-        <w:t xml:space="preserve"> pour aboutir à ce résultat. La documentation sur internet en a largement contribué.</w:t>
+        <w:t>Le survol d’une fenêtre à une autre</w:t>
+      </w:r>
+    </w:p>
+    <w:p>
+      <w:pPr>
+        <w:rPr>
+          <w:rFonts w:asciiTheme="majorHAnsi" w:hAnsiTheme="majorHAnsi" w:cstheme="majorHAnsi"/>
+          <w:sz w:val="24"/>
+          <w:szCs w:val="24"/>
+        </w:rPr>
+      </w:pPr>
+      <w:r>
+        <w:rPr>
+          <w:rFonts w:asciiTheme="majorHAnsi" w:hAnsiTheme="majorHAnsi" w:cstheme="majorHAnsi"/>
+          <w:sz w:val="24"/>
+          <w:szCs w:val="24"/>
+        </w:rPr>
+        <w:t>Malgré les difficultés, les occupations, nous avons pu nous dépasser pour aboutir à ce résultat. La documentation sur internet en a largement contribué.</w:t>
       </w:r>
     </w:p>
     <w:p>
@@ -3460,54 +4148,30 @@
           <w:rFonts w:cstheme="majorHAnsi"/>
         </w:rPr>
       </w:pPr>
-      <w:bookmarkStart w:id="6" w:name="_Toc96175536"/>
+      <w:bookmarkStart w:id="7" w:name="_Toc96175536"/>
       <w:r>
         <w:rPr>
           <w:rFonts w:cstheme="majorHAnsi"/>
         </w:rPr>
         <w:t>Conclusion</w:t>
       </w:r>
-      <w:bookmarkEnd w:id="6"/>
-    </w:p>
-    <w:p>
-      <w:pPr>
-        <w:rPr>
-          <w:rFonts w:asciiTheme="majorHAnsi" w:hAnsiTheme="majorHAnsi" w:cstheme="majorHAnsi"/>
-          <w:sz w:val="24"/>
-          <w:szCs w:val="24"/>
-        </w:rPr>
-      </w:pPr>
-      <w:r>
-        <w:rPr>
-          <w:rFonts w:asciiTheme="majorHAnsi" w:hAnsiTheme="majorHAnsi" w:cstheme="majorHAnsi"/>
-          <w:sz w:val="24"/>
-          <w:szCs w:val="24"/>
-        </w:rPr>
-        <w:t xml:space="preserve">Nous remercions M. Yacine pour ce TP1 qui nous fait </w:t>
-      </w:r>
-      <w:r>
-        <w:rPr>
-          <w:rFonts w:asciiTheme="majorHAnsi" w:hAnsiTheme="majorHAnsi" w:cstheme="majorHAnsi"/>
-          <w:sz w:val="24"/>
-          <w:szCs w:val="24"/>
-        </w:rPr>
-        <w:t>largement</w:t>
-      </w:r>
-      <w:r>
-        <w:rPr>
-          <w:rFonts w:asciiTheme="majorHAnsi" w:hAnsiTheme="majorHAnsi" w:cstheme="majorHAnsi"/>
-          <w:sz w:val="24"/>
-          <w:szCs w:val="24"/>
-        </w:rPr>
-        <w:t xml:space="preserve"> découvrir le contour de ce langage ainsi </w:t>
-      </w:r>
-      <w:r>
-        <w:rPr>
-          <w:rFonts w:asciiTheme="majorHAnsi" w:hAnsiTheme="majorHAnsi" w:cstheme="majorHAnsi"/>
-          <w:sz w:val="24"/>
-          <w:szCs w:val="24"/>
-        </w:rPr>
-        <w:t>l’outil WPF pour la conception des interfaces graphiques qui demandent beaucoup de soins et de concentration.</w:t>
+      <w:bookmarkEnd w:id="7"/>
+    </w:p>
+    <w:p>
+      <w:pPr>
+        <w:rPr>
+          <w:rFonts w:asciiTheme="majorHAnsi" w:hAnsiTheme="majorHAnsi" w:cstheme="majorHAnsi"/>
+          <w:sz w:val="24"/>
+          <w:szCs w:val="24"/>
+        </w:rPr>
+      </w:pPr>
+      <w:r>
+        <w:rPr>
+          <w:rFonts w:asciiTheme="majorHAnsi" w:hAnsiTheme="majorHAnsi" w:cstheme="majorHAnsi"/>
+          <w:sz w:val="24"/>
+          <w:szCs w:val="24"/>
+        </w:rPr>
+        <w:t>Nous remercions M. Yacine pour ce TP1 qui nous fait largement découvrir le contour de ce langage ainsi l’outil WPF pour la conception des interfaces graphiques qui demandent beaucoup de soins et de concentration.</w:t>
       </w:r>
     </w:p>
     <w:p>
@@ -3549,26 +4213,79 @@
           <w:rFonts w:cstheme="majorHAnsi"/>
         </w:rPr>
       </w:pPr>
-      <w:bookmarkStart w:id="7" w:name="_Toc96175537"/>
+      <w:bookmarkStart w:id="8" w:name="_Toc96175537"/>
       <w:r>
         <w:rPr>
           <w:rFonts w:cstheme="majorHAnsi"/>
         </w:rPr>
-        <w:lastRenderedPageBreak/>
         <w:t>Références</w:t>
       </w:r>
-      <w:bookmarkEnd w:id="7"/>
-    </w:p>
-    <w:p>
-      <w:pPr>
-        <w:rPr>
-          <w:rFonts w:asciiTheme="majorHAnsi" w:hAnsiTheme="majorHAnsi" w:cstheme="majorHAnsi"/>
-        </w:rPr>
-      </w:pPr>
+      <w:bookmarkEnd w:id="8"/>
+    </w:p>
+    <w:p>
+      <w:pPr>
+        <w:rPr>
+          <w:rFonts w:asciiTheme="majorHAnsi" w:hAnsiTheme="majorHAnsi" w:cstheme="majorHAnsi"/>
+          <w:sz w:val="12"/>
+          <w:szCs w:val="12"/>
+        </w:rPr>
+      </w:pPr>
+      <w:r>
+        <w:rPr>
+          <w:rFonts w:asciiTheme="majorHAnsi" w:eastAsia="Times New Roman" w:hAnsiTheme="majorHAnsi" w:cstheme="majorHAnsi"/>
+          <w:b/>
+          <w:bCs/>
+          <w:color w:val="2D2E2D"/>
+          <w:sz w:val="26"/>
+          <w:szCs w:val="20"/>
+          <w:lang w:eastAsia="fr-FR"/>
+        </w:rPr>
+        <w:t xml:space="preserve">CsvHelper: </w:t>
+      </w:r>
+      <w:r>
+        <w:rPr>
+          <w:rFonts w:asciiTheme="majorHAnsi" w:eastAsia="Times New Roman" w:hAnsiTheme="majorHAnsi" w:cstheme="majorHAnsi"/>
+          <w:color w:val="4F91A1"/>
+          <w:sz w:val="26"/>
+          <w:szCs w:val="20"/>
+          <w:lang w:eastAsia="fr-FR"/>
+        </w:rPr>
+        <w:t>https://joshclose.github.io/CsvHelp</w:t>
+      </w:r>
+    </w:p>
+    <w:p>
+      <w:pPr>
+        <w:pStyle w:val="Lgende"/>
+        <w:rPr>
+          <w:rFonts w:asciiTheme="majorHAnsi" w:hAnsiTheme="majorHAnsi" w:cstheme="majorHAnsi"/>
+          <w:sz w:val="12"/>
+          <w:szCs w:val="12"/>
+          <w:lang w:val="en-US"/>
+        </w:rPr>
+      </w:pPr>
+      <w:r>
+        <w:rPr>
+          <w:rFonts w:asciiTheme="majorHAnsi" w:hAnsiTheme="majorHAnsi" w:cstheme="majorHAnsi"/>
+          <w:noProof/>
+          <w:sz w:val="12"/>
+          <w:szCs w:val="12"/>
+        </w:rPr>
+        <w:t xml:space="preserve"> </w:t>
+      </w:r>
+      <w:r>
+        <w:rPr>
+          <w:rFonts w:asciiTheme="majorHAnsi" w:hAnsiTheme="majorHAnsi" w:cstheme="majorHAnsi"/>
+          <w:sz w:val="12"/>
+          <w:szCs w:val="12"/>
+          <w:lang w:val="en-US"/>
+        </w:rPr>
+        <w:fldChar w:fldCharType="end"/>
+      </w:r>
+      <w:bookmarkEnd w:id="0"/>
     </w:p>
     <w:sectPr>
       <w:footerReference w:type="default" r:id="rId17"/>
-      <w:pgSz w:w="11907" w:h="16839" w:code="9"/>
+      <w:pgSz w:w="65534" w:h="16839" w:code="9"/>
       <w:pgMar w:top="1440" w:right="1440" w:bottom="1440" w:left="1440" w:header="720" w:footer="720" w:gutter="0"/>
       <w:pgNumType w:start="0"/>
       <w:cols w:space="720"/>
@@ -4649,6 +5366,155 @@
       <w:pPr>
         <w:ind w:left="3240" w:hanging="360"/>
       </w:pPr>
+    </w:lvl>
+  </w:abstractNum>
+  <w:abstractNum w:abstractNumId="19" w15:restartNumberingAfterBreak="0">
+    <w:nsid w:val="7E136F22"/>
+    <w:multiLevelType w:val="multilevel"/>
+    <w:tmpl w:val="6728CFFC"/>
+    <w:lvl w:ilvl="0">
+      <w:start w:val="1"/>
+      <w:numFmt w:val="bullet"/>
+      <w:lvlText w:val=""/>
+      <w:lvlJc w:val="left"/>
+      <w:pPr>
+        <w:tabs>
+          <w:tab w:val="num" w:pos="720"/>
+        </w:tabs>
+        <w:ind w:left="720" w:hanging="360"/>
+      </w:pPr>
+      <w:rPr>
+        <w:rFonts w:ascii="Symbol" w:hAnsi="Symbol" w:hint="default"/>
+        <w:sz w:val="20"/>
+      </w:rPr>
+    </w:lvl>
+    <w:lvl w:ilvl="1" w:tentative="1">
+      <w:start w:val="1"/>
+      <w:numFmt w:val="bullet"/>
+      <w:lvlText w:val="o"/>
+      <w:lvlJc w:val="left"/>
+      <w:pPr>
+        <w:tabs>
+          <w:tab w:val="num" w:pos="1440"/>
+        </w:tabs>
+        <w:ind w:left="1440" w:hanging="360"/>
+      </w:pPr>
+      <w:rPr>
+        <w:rFonts w:ascii="Courier New" w:hAnsi="Courier New" w:hint="default"/>
+        <w:sz w:val="20"/>
+      </w:rPr>
+    </w:lvl>
+    <w:lvl w:ilvl="2" w:tentative="1">
+      <w:start w:val="1"/>
+      <w:numFmt w:val="bullet"/>
+      <w:lvlText w:val=""/>
+      <w:lvlJc w:val="left"/>
+      <w:pPr>
+        <w:tabs>
+          <w:tab w:val="num" w:pos="2160"/>
+        </w:tabs>
+        <w:ind w:left="2160" w:hanging="360"/>
+      </w:pPr>
+      <w:rPr>
+        <w:rFonts w:ascii="Wingdings" w:hAnsi="Wingdings" w:hint="default"/>
+        <w:sz w:val="20"/>
+      </w:rPr>
+    </w:lvl>
+    <w:lvl w:ilvl="3" w:tentative="1">
+      <w:start w:val="1"/>
+      <w:numFmt w:val="bullet"/>
+      <w:lvlText w:val=""/>
+      <w:lvlJc w:val="left"/>
+      <w:pPr>
+        <w:tabs>
+          <w:tab w:val="num" w:pos="2880"/>
+        </w:tabs>
+        <w:ind w:left="2880" w:hanging="360"/>
+      </w:pPr>
+      <w:rPr>
+        <w:rFonts w:ascii="Wingdings" w:hAnsi="Wingdings" w:hint="default"/>
+        <w:sz w:val="20"/>
+      </w:rPr>
+    </w:lvl>
+    <w:lvl w:ilvl="4" w:tentative="1">
+      <w:start w:val="1"/>
+      <w:numFmt w:val="bullet"/>
+      <w:lvlText w:val=""/>
+      <w:lvlJc w:val="left"/>
+      <w:pPr>
+        <w:tabs>
+          <w:tab w:val="num" w:pos="3600"/>
+        </w:tabs>
+        <w:ind w:left="3600" w:hanging="360"/>
+      </w:pPr>
+      <w:rPr>
+        <w:rFonts w:ascii="Wingdings" w:hAnsi="Wingdings" w:hint="default"/>
+        <w:sz w:val="20"/>
+      </w:rPr>
+    </w:lvl>
+    <w:lvl w:ilvl="5" w:tentative="1">
+      <w:start w:val="1"/>
+      <w:numFmt w:val="bullet"/>
+      <w:lvlText w:val=""/>
+      <w:lvlJc w:val="left"/>
+      <w:pPr>
+        <w:tabs>
+          <w:tab w:val="num" w:pos="4320"/>
+        </w:tabs>
+        <w:ind w:left="4320" w:hanging="360"/>
+      </w:pPr>
+      <w:rPr>
+        <w:rFonts w:ascii="Wingdings" w:hAnsi="Wingdings" w:hint="default"/>
+        <w:sz w:val="20"/>
+      </w:rPr>
+    </w:lvl>
+    <w:lvl w:ilvl="6" w:tentative="1">
+      <w:start w:val="1"/>
+      <w:numFmt w:val="bullet"/>
+      <w:lvlText w:val=""/>
+      <w:lvlJc w:val="left"/>
+      <w:pPr>
+        <w:tabs>
+          <w:tab w:val="num" w:pos="5040"/>
+        </w:tabs>
+        <w:ind w:left="5040" w:hanging="360"/>
+      </w:pPr>
+      <w:rPr>
+        <w:rFonts w:ascii="Wingdings" w:hAnsi="Wingdings" w:hint="default"/>
+        <w:sz w:val="20"/>
+      </w:rPr>
+    </w:lvl>
+    <w:lvl w:ilvl="7" w:tentative="1">
+      <w:start w:val="1"/>
+      <w:numFmt w:val="bullet"/>
+      <w:lvlText w:val=""/>
+      <w:lvlJc w:val="left"/>
+      <w:pPr>
+        <w:tabs>
+          <w:tab w:val="num" w:pos="5760"/>
+        </w:tabs>
+        <w:ind w:left="5760" w:hanging="360"/>
+      </w:pPr>
+      <w:rPr>
+        <w:rFonts w:ascii="Wingdings" w:hAnsi="Wingdings" w:hint="default"/>
+        <w:sz w:val="20"/>
+      </w:rPr>
+    </w:lvl>
+    <w:lvl w:ilvl="8" w:tentative="1">
+      <w:start w:val="1"/>
+      <w:numFmt w:val="bullet"/>
+      <w:lvlText w:val=""/>
+      <w:lvlJc w:val="left"/>
+      <w:pPr>
+        <w:tabs>
+          <w:tab w:val="num" w:pos="6480"/>
+        </w:tabs>
+        <w:ind w:left="6480" w:hanging="360"/>
+      </w:pPr>
+      <w:rPr>
+        <w:rFonts w:ascii="Wingdings" w:hAnsi="Wingdings" w:hint="default"/>
+        <w:sz w:val="20"/>
+      </w:rPr>
     </w:lvl>
   </w:abstractNum>
   <w:num w:numId="1">
@@ -4767,6 +5633,9 @@
   </w:num>
   <w:num w:numId="30">
     <w:abstractNumId w:val="17"/>
+  </w:num>
+  <w:num w:numId="31">
+    <w:abstractNumId w:val="19"/>
   </w:num>
 </w:numbering>
 </file>
@@ -5604,12 +6473,11 @@
     <w:basedOn w:val="Normal"/>
     <w:next w:val="Normal"/>
     <w:uiPriority w:val="35"/>
-    <w:semiHidden/>
     <w:unhideWhenUsed/>
     <w:qFormat/>
     <w:rsid w:val="001D4362"/>
     <w:pPr>
-      <w:spacing w:after="200" w:line="240" w:lineRule="auto"/>
+      <w:spacing w:after="0" w:line="240" w:lineRule="auto"/>
     </w:pPr>
     <w:rPr>
       <w:i/>
@@ -6241,6 +7109,23 @@
       <w:contextualSpacing/>
     </w:pPr>
   </w:style>
+  <w:style w:type="paragraph" w:styleId="NormalWeb">
+    <w:name w:val="Normal (Web)"/>
+    <w:basedOn w:val="Normal"/>
+    <w:uiPriority w:val="99"/>
+    <w:semiHidden/>
+    <w:unhideWhenUsed/>
+    <w:rsid w:val="003E1714"/>
+    <w:pPr>
+      <w:spacing w:before="100" w:beforeAutospacing="1" w:after="100" w:afterAutospacing="1" w:line="240" w:lineRule="auto"/>
+    </w:pPr>
+    <w:rPr>
+      <w:rFonts w:ascii="Times New Roman" w:eastAsia="Times New Roman" w:hAnsi="Times New Roman" w:cs="Times New Roman"/>
+      <w:sz w:val="24"/>
+      <w:szCs w:val="24"/>
+      <w:lang w:eastAsia="fr-FR"/>
+    </w:rPr>
+  </w:style>
 </w:styles>
 </file>
 
@@ -6249,7 +7134,7 @@
   <w:docParts>
     <w:docPart>
       <w:docPartPr>
-        <w:name w:val="87FC5644D08049A1ABAD5E00D0D797A4"/>
+        <w:name w:val="78272E50A1A746C88793B916A5C68DAC"/>
         <w:category>
           <w:name w:val="Général"/>
           <w:gallery w:val="placeholder"/>
@@ -6260,19 +7145,18 @@
         <w:behaviors>
           <w:behavior w:val="content"/>
         </w:behaviors>
-        <w:guid w:val="{FE0B6926-D3D5-47CB-B63E-E59ABD0B7372}"/>
+        <w:guid w:val="{62F1F030-FA5B-46FA-A73D-E6B18E3C8067}"/>
       </w:docPartPr>
       <w:docPartBody>
         <w:p>
           <w:pPr>
-            <w:pStyle w:val="87FC5644D08049A1ABAD5E00D0D797A4"/>
+            <w:pStyle w:val="78272E50A1A746C88793B916A5C68DAC"/>
           </w:pPr>
           <w:r>
             <w:rPr>
               <w:color w:val="2F5496" w:themeColor="accent1" w:themeShade="BF"/>
               <w:sz w:val="24"/>
               <w:szCs w:val="24"/>
-              <w:lang w:val="fr-FR"/>
             </w:rPr>
             <w:t>[Nom de la société]</w:t>
           </w:r>
@@ -6281,7 +7165,7 @@
     </w:docPart>
     <w:docPart>
       <w:docPartPr>
-        <w:name w:val="0436C413774346D599B3597D27E2BF21"/>
+        <w:name w:val="7EBA9D7C03654862803747D3E365D855"/>
         <w:category>
           <w:name w:val="Général"/>
           <w:gallery w:val="placeholder"/>
@@ -6292,12 +7176,12 @@
         <w:behaviors>
           <w:behavior w:val="content"/>
         </w:behaviors>
-        <w:guid w:val="{C10962BF-C5F8-411A-96E3-5335CAA6970A}"/>
+        <w:guid w:val="{40F78377-FD3F-4F32-A299-F60816474C05}"/>
       </w:docPartPr>
       <w:docPartBody>
         <w:p>
           <w:pPr>
-            <w:pStyle w:val="0436C413774346D599B3597D27E2BF21"/>
+            <w:pStyle w:val="7EBA9D7C03654862803747D3E365D855"/>
           </w:pPr>
           <w:r>
             <w:rPr>
@@ -6305,7 +7189,6 @@
               <w:color w:val="4472C4" w:themeColor="accent1"/>
               <w:sz w:val="88"/>
               <w:szCs w:val="88"/>
-              <w:lang w:val="fr-FR"/>
             </w:rPr>
             <w:t>[Titre du document]</w:t>
           </w:r>
@@ -6314,7 +7197,7 @@
     </w:docPart>
     <w:docPart>
       <w:docPartPr>
-        <w:name w:val="0D5D93DDD0CB4866A7958AB33E032128"/>
+        <w:name w:val="585AAFEF18DB4C9DAADECBA10A047811"/>
         <w:category>
           <w:name w:val="Général"/>
           <w:gallery w:val="placeholder"/>
@@ -6325,19 +7208,18 @@
         <w:behaviors>
           <w:behavior w:val="content"/>
         </w:behaviors>
-        <w:guid w:val="{3C3A1325-6912-4BC4-A0A6-6E8556C9A640}"/>
+        <w:guid w:val="{F89862EB-9CCA-4F12-9C70-55F1136E5681}"/>
       </w:docPartPr>
       <w:docPartBody>
         <w:p>
           <w:pPr>
-            <w:pStyle w:val="0D5D93DDD0CB4866A7958AB33E032128"/>
+            <w:pStyle w:val="585AAFEF18DB4C9DAADECBA10A047811"/>
           </w:pPr>
           <w:r>
             <w:rPr>
               <w:color w:val="2F5496" w:themeColor="accent1" w:themeShade="BF"/>
               <w:sz w:val="24"/>
               <w:szCs w:val="24"/>
-              <w:lang w:val="fr-FR"/>
             </w:rPr>
             <w:t>[Sous-titre du document]</w:t>
           </w:r>
@@ -6363,6 +7245,20 @@
     <w:family w:val="roman"/>
     <w:pitch w:val="variable"/>
     <w:sig w:usb0="E0002EFF" w:usb1="C000785B" w:usb2="00000009" w:usb3="00000000" w:csb0="000001FF" w:csb1="00000000"/>
+  </w:font>
+  <w:font w:name="Courier New">
+    <w:panose1 w:val="02070309020205020404"/>
+    <w:charset w:val="00"/>
+    <w:family w:val="modern"/>
+    <w:pitch w:val="fixed"/>
+    <w:sig w:usb0="E0002EFF" w:usb1="C0007843" w:usb2="00000009" w:usb3="00000000" w:csb0="000001FF" w:csb1="00000000"/>
+  </w:font>
+  <w:font w:name="Wingdings">
+    <w:panose1 w:val="05000000000000000000"/>
+    <w:charset w:val="02"/>
+    <w:family w:val="auto"/>
+    <w:pitch w:val="variable"/>
+    <w:sig w:usb0="00000000" w:usb1="10000000" w:usb2="00000000" w:usb3="00000000" w:csb0="80000000" w:csb1="00000000"/>
   </w:font>
   <w:font w:name="Calibri">
     <w:panose1 w:val="020F0502020204030204"/>
@@ -6457,7 +7353,10 @@
   </w:compat>
   <w:rsids>
     <w:rsidRoot w:val="003E0813"/>
+    <w:rsid w:val="0019759F"/>
     <w:rsid w:val="003E0813"/>
+    <w:rsid w:val="005723CA"/>
+    <w:rsid w:val="00803E17"/>
     <w:rsid w:val="00FA4909"/>
   </w:rsids>
   <m:mathPr>
@@ -6907,18 +7806,6 @@
     <w:semiHidden/>
     <w:unhideWhenUsed/>
   </w:style>
-  <w:style w:type="paragraph" w:customStyle="1" w:styleId="87FC5644D08049A1ABAD5E00D0D797A4">
-    <w:name w:val="87FC5644D08049A1ABAD5E00D0D797A4"/>
-    <w:rsid w:val="003E0813"/>
-  </w:style>
-  <w:style w:type="paragraph" w:customStyle="1" w:styleId="0436C413774346D599B3597D27E2BF21">
-    <w:name w:val="0436C413774346D599B3597D27E2BF21"/>
-    <w:rsid w:val="003E0813"/>
-  </w:style>
-  <w:style w:type="paragraph" w:customStyle="1" w:styleId="0D5D93DDD0CB4866A7958AB33E032128">
-    <w:name w:val="0D5D93DDD0CB4866A7958AB33E032128"/>
-    <w:rsid w:val="003E0813"/>
-  </w:style>
   <w:style w:type="character" w:styleId="Textedelespacerserv">
     <w:name w:val="Placeholder Text"/>
     <w:basedOn w:val="Policepardfaut"/>
@@ -6927,6 +7814,27 @@
     <w:rsid w:val="00FA4909"/>
     <w:rPr>
       <w:color w:val="595959" w:themeColor="text1" w:themeTint="A6"/>
+    </w:rPr>
+  </w:style>
+  <w:style w:type="paragraph" w:customStyle="1" w:styleId="78272E50A1A746C88793B916A5C68DAC">
+    <w:name w:val="78272E50A1A746C88793B916A5C68DAC"/>
+    <w:rsid w:val="0019759F"/>
+    <w:rPr>
+      <w:lang w:val="fr-FR" w:eastAsia="fr-FR"/>
+    </w:rPr>
+  </w:style>
+  <w:style w:type="paragraph" w:customStyle="1" w:styleId="7EBA9D7C03654862803747D3E365D855">
+    <w:name w:val="7EBA9D7C03654862803747D3E365D855"/>
+    <w:rsid w:val="0019759F"/>
+    <w:rPr>
+      <w:lang w:val="fr-FR" w:eastAsia="fr-FR"/>
+    </w:rPr>
+  </w:style>
+  <w:style w:type="paragraph" w:customStyle="1" w:styleId="585AAFEF18DB4C9DAADECBA10A047811">
+    <w:name w:val="585AAFEF18DB4C9DAADECBA10A047811"/>
+    <w:rsid w:val="0019759F"/>
+    <w:rPr>
+      <w:lang w:val="fr-FR" w:eastAsia="fr-FR"/>
     </w:rPr>
   </w:style>
 </w:styles>
@@ -7201,9 +8109,29 @@
 </file>
 
 <file path=customXml/item1.xml><?xml version="1.0" encoding="utf-8"?>
-<ct:contentTypeSchema xmlns:ct="http://schemas.microsoft.com/office/2006/metadata/contentType" xmlns:ma="http://schemas.microsoft.com/office/2006/metadata/properties/metaAttributes" ct:_="" ma:_="" ma:contentTypeName="Document" ma:contentTypeID="0x01010083EF625C3DD1DE44B976E4D24342C4CD" ma:contentTypeVersion="9" ma:contentTypeDescription="Crée un document." ma:contentTypeScope="" ma:versionID="4babc6c50d488bb67db69f7b5e0f6f47">
-  <xsd:schema xmlns:xsd="http://www.w3.org/2001/XMLSchema" xmlns:xs="http://www.w3.org/2001/XMLSchema" xmlns:p="http://schemas.microsoft.com/office/2006/metadata/properties" xmlns:ns3="ca16c3a8-9fa9-4e2d-ac9a-a5e3f16678b8" targetNamespace="http://schemas.microsoft.com/office/2006/metadata/properties" ma:root="true" ma:fieldsID="542f5d2d6a858b55e2e15f5352479c75" ns3:_="">
-    <xsd:import namespace="ca16c3a8-9fa9-4e2d-ac9a-a5e3f16678b8"/>
+<p:properties xmlns:p="http://schemas.microsoft.com/office/2006/metadata/properties" xmlns:xsi="http://www.w3.org/2001/XMLSchema-instance" xmlns:pc="http://schemas.microsoft.com/office/infopath/2007/PartnerControls">
+  <documentManagement/>
+</p:properties>
+</file>
+
+<file path=customXml/item2.xml><?xml version="1.0" encoding="utf-8"?>
+<b:Sources xmlns:b="http://schemas.openxmlformats.org/officeDocument/2006/bibliography" xmlns="http://schemas.openxmlformats.org/officeDocument/2006/bibliography" SelectedStyle="\APASixthEditionOfficeOnline.xsl" StyleName="APA" Version="6"/>
+</file>
+
+<file path=customXml/item3.xml><?xml version="1.0" encoding="utf-8"?>
+<?mso-contentType ?>
+<FormTemplates xmlns="http://schemas.microsoft.com/sharepoint/v3/contenttype/forms">
+  <Display>DocumentLibraryForm</Display>
+  <Edit>DocumentLibraryForm</Edit>
+  <New>DocumentLibraryForm</New>
+</FormTemplates>
+</file>
+
+<file path=customXml/item4.xml><?xml version="1.0" encoding="utf-8"?>
+<ct:contentTypeSchema xmlns:ct="http://schemas.microsoft.com/office/2006/metadata/contentType" xmlns:ma="http://schemas.microsoft.com/office/2006/metadata/properties/metaAttributes" ct:_="" ma:_="" ma:contentTypeName="Document" ma:contentTypeID="0x01010065954BE41B8EE04BACCE44A1B910AE92" ma:contentTypeVersion="14" ma:contentTypeDescription="Crée un document." ma:contentTypeScope="" ma:versionID="4b855aab0ff589746cda9c84f395616f">
+  <xsd:schema xmlns:xsd="http://www.w3.org/2001/XMLSchema" xmlns:xs="http://www.w3.org/2001/XMLSchema" xmlns:p="http://schemas.microsoft.com/office/2006/metadata/properties" xmlns:ns3="6f31fb0d-6325-4fa0-a0d3-c0fda994f785" xmlns:ns4="d1ed1cbe-d5cf-4795-be65-7e21daf9620f" targetNamespace="http://schemas.microsoft.com/office/2006/metadata/properties" ma:root="true" ma:fieldsID="b0ec9e02b185516d8d519c0baabcb94e" ns3:_="" ns4:_="">
+    <xsd:import namespace="6f31fb0d-6325-4fa0-a0d3-c0fda994f785"/>
+    <xsd:import namespace="d1ed1cbe-d5cf-4795-be65-7e21daf9620f"/>
     <xsd:element name="properties">
       <xsd:complexType>
         <xsd:sequence>
@@ -7212,13 +8140,18 @@
               <xsd:all>
                 <xsd:element ref="ns3:MediaServiceMetadata" minOccurs="0"/>
                 <xsd:element ref="ns3:MediaServiceFastMetadata" minOccurs="0"/>
-                <xsd:element ref="ns3:MediaServiceDateTaken" minOccurs="0"/>
+                <xsd:element ref="ns4:SharedWithUsers" minOccurs="0"/>
+                <xsd:element ref="ns4:SharedWithDetails" minOccurs="0"/>
+                <xsd:element ref="ns4:SharingHintHash" minOccurs="0"/>
+                <xsd:element ref="ns3:MediaServiceAutoTags" minOccurs="0"/>
+                <xsd:element ref="ns3:MediaServiceOCR" minOccurs="0"/>
+                <xsd:element ref="ns3:MediaServiceGenerationTime" minOccurs="0"/>
+                <xsd:element ref="ns3:MediaServiceEventHashCode" minOccurs="0"/>
                 <xsd:element ref="ns3:MediaServiceAutoKeyPoints" minOccurs="0"/>
                 <xsd:element ref="ns3:MediaServiceKeyPoints" minOccurs="0"/>
-                <xsd:element ref="ns3:MediaServiceAutoTags" minOccurs="0"/>
-                <xsd:element ref="ns3:MediaServiceGenerationTime" minOccurs="0"/>
-                <xsd:element ref="ns3:MediaServiceEventHashCode" minOccurs="0"/>
-                <xsd:element ref="ns3:MediaServiceOCR" minOccurs="0"/>
+                <xsd:element ref="ns3:MediaServiceDateTaken" minOccurs="0"/>
+                <xsd:element ref="ns3:MediaServiceLocation" minOccurs="0"/>
+                <xsd:element ref="ns3:MediaLengthInSeconds" minOccurs="0"/>
               </xsd:all>
             </xsd:complexType>
           </xsd:element>
@@ -7226,7 +8159,7 @@
       </xsd:complexType>
     </xsd:element>
   </xsd:schema>
-  <xsd:schema xmlns:xsd="http://www.w3.org/2001/XMLSchema" xmlns:xs="http://www.w3.org/2001/XMLSchema" xmlns:dms="http://schemas.microsoft.com/office/2006/documentManagement/types" xmlns:pc="http://schemas.microsoft.com/office/infopath/2007/PartnerControls" targetNamespace="ca16c3a8-9fa9-4e2d-ac9a-a5e3f16678b8" elementFormDefault="qualified">
+  <xsd:schema xmlns:xsd="http://www.w3.org/2001/XMLSchema" xmlns:xs="http://www.w3.org/2001/XMLSchema" xmlns:dms="http://schemas.microsoft.com/office/2006/documentManagement/types" xmlns:pc="http://schemas.microsoft.com/office/infopath/2007/PartnerControls" targetNamespace="6f31fb0d-6325-4fa0-a0d3-c0fda994f785" elementFormDefault="qualified">
     <xsd:import namespace="http://schemas.microsoft.com/office/2006/documentManagement/types"/>
     <xsd:import namespace="http://schemas.microsoft.com/office/infopath/2007/PartnerControls"/>
     <xsd:element name="MediaServiceMetadata" ma:index="8" nillable="true" ma:displayName="MediaServiceMetadata" ma:hidden="true" ma:internalName="MediaServiceMetadata" ma:readOnly="true">
@@ -7239,43 +8172,88 @@
         <xsd:restriction base="dms:Note"/>
       </xsd:simpleType>
     </xsd:element>
-    <xsd:element name="MediaServiceDateTaken" ma:index="10" nillable="true" ma:displayName="MediaServiceDateTaken" ma:hidden="true" ma:internalName="MediaServiceDateTaken" ma:readOnly="true">
+    <xsd:element name="MediaServiceAutoTags" ma:index="13" nillable="true" ma:displayName="Tags" ma:internalName="MediaServiceAutoTags" ma:readOnly="true">
       <xsd:simpleType>
         <xsd:restriction base="dms:Text"/>
       </xsd:simpleType>
     </xsd:element>
-    <xsd:element name="MediaServiceAutoKeyPoints" ma:index="11" nillable="true" ma:displayName="MediaServiceAutoKeyPoints" ma:hidden="true" ma:internalName="MediaServiceAutoKeyPoints" ma:readOnly="true">
-      <xsd:simpleType>
-        <xsd:restriction base="dms:Note"/>
-      </xsd:simpleType>
-    </xsd:element>
-    <xsd:element name="MediaServiceKeyPoints" ma:index="12" nillable="true" ma:displayName="KeyPoints" ma:internalName="MediaServiceKeyPoints" ma:readOnly="true">
+    <xsd:element name="MediaServiceOCR" ma:index="14" nillable="true" ma:displayName="Extracted Text" ma:internalName="MediaServiceOCR" ma:readOnly="true">
       <xsd:simpleType>
         <xsd:restriction base="dms:Note">
           <xsd:maxLength value="255"/>
         </xsd:restriction>
       </xsd:simpleType>
     </xsd:element>
-    <xsd:element name="MediaServiceAutoTags" ma:index="13" nillable="true" ma:displayName="Tags" ma:internalName="MediaServiceAutoTags" ma:readOnly="true">
+    <xsd:element name="MediaServiceGenerationTime" ma:index="15" nillable="true" ma:displayName="MediaServiceGenerationTime" ma:hidden="true" ma:internalName="MediaServiceGenerationTime" ma:readOnly="true">
       <xsd:simpleType>
         <xsd:restriction base="dms:Text"/>
       </xsd:simpleType>
     </xsd:element>
-    <xsd:element name="MediaServiceGenerationTime" ma:index="14" nillable="true" ma:displayName="MediaServiceGenerationTime" ma:hidden="true" ma:internalName="MediaServiceGenerationTime" ma:readOnly="true">
+    <xsd:element name="MediaServiceEventHashCode" ma:index="16" nillable="true" ma:displayName="MediaServiceEventHashCode" ma:hidden="true" ma:internalName="MediaServiceEventHashCode" ma:readOnly="true">
       <xsd:simpleType>
         <xsd:restriction base="dms:Text"/>
       </xsd:simpleType>
     </xsd:element>
-    <xsd:element name="MediaServiceEventHashCode" ma:index="15" nillable="true" ma:displayName="MediaServiceEventHashCode" ma:hidden="true" ma:internalName="MediaServiceEventHashCode" ma:readOnly="true">
+    <xsd:element name="MediaServiceAutoKeyPoints" ma:index="17" nillable="true" ma:displayName="MediaServiceAutoKeyPoints" ma:hidden="true" ma:internalName="MediaServiceAutoKeyPoints" ma:readOnly="true">
+      <xsd:simpleType>
+        <xsd:restriction base="dms:Note"/>
+      </xsd:simpleType>
+    </xsd:element>
+    <xsd:element name="MediaServiceKeyPoints" ma:index="18" nillable="true" ma:displayName="KeyPoints" ma:internalName="MediaServiceKeyPoints" ma:readOnly="true">
+      <xsd:simpleType>
+        <xsd:restriction base="dms:Note">
+          <xsd:maxLength value="255"/>
+        </xsd:restriction>
+      </xsd:simpleType>
+    </xsd:element>
+    <xsd:element name="MediaServiceDateTaken" ma:index="19" nillable="true" ma:displayName="MediaServiceDateTaken" ma:hidden="true" ma:internalName="MediaServiceDateTaken" ma:readOnly="true">
       <xsd:simpleType>
         <xsd:restriction base="dms:Text"/>
       </xsd:simpleType>
     </xsd:element>
-    <xsd:element name="MediaServiceOCR" ma:index="16" nillable="true" ma:displayName="Extracted Text" ma:internalName="MediaServiceOCR" ma:readOnly="true">
+    <xsd:element name="MediaServiceLocation" ma:index="20" nillable="true" ma:displayName="Location" ma:internalName="MediaServiceLocation" ma:readOnly="true">
+      <xsd:simpleType>
+        <xsd:restriction base="dms:Text"/>
+      </xsd:simpleType>
+    </xsd:element>
+    <xsd:element name="MediaLengthInSeconds" ma:index="21" nillable="true" ma:displayName="Length (seconds)" ma:internalName="MediaLengthInSeconds" ma:readOnly="true">
+      <xsd:simpleType>
+        <xsd:restriction base="dms:Unknown"/>
+      </xsd:simpleType>
+    </xsd:element>
+  </xsd:schema>
+  <xsd:schema xmlns:xsd="http://www.w3.org/2001/XMLSchema" xmlns:xs="http://www.w3.org/2001/XMLSchema" xmlns:dms="http://schemas.microsoft.com/office/2006/documentManagement/types" xmlns:pc="http://schemas.microsoft.com/office/infopath/2007/PartnerControls" targetNamespace="d1ed1cbe-d5cf-4795-be65-7e21daf9620f" elementFormDefault="qualified">
+    <xsd:import namespace="http://schemas.microsoft.com/office/2006/documentManagement/types"/>
+    <xsd:import namespace="http://schemas.microsoft.com/office/infopath/2007/PartnerControls"/>
+    <xsd:element name="SharedWithUsers" ma:index="10" nillable="true" ma:displayName="Partagé avec" ma:internalName="SharedWithUsers" ma:readOnly="true">
+      <xsd:complexType>
+        <xsd:complexContent>
+          <xsd:extension base="dms:UserMulti">
+            <xsd:sequence>
+              <xsd:element name="UserInfo" minOccurs="0" maxOccurs="unbounded">
+                <xsd:complexType>
+                  <xsd:sequence>
+                    <xsd:element name="DisplayName" type="xsd:string" minOccurs="0"/>
+                    <xsd:element name="AccountId" type="dms:UserId" minOccurs="0" nillable="true"/>
+                    <xsd:element name="AccountType" type="xsd:string" minOccurs="0"/>
+                  </xsd:sequence>
+                </xsd:complexType>
+              </xsd:element>
+            </xsd:sequence>
+          </xsd:extension>
+        </xsd:complexContent>
+      </xsd:complexType>
+    </xsd:element>
+    <xsd:element name="SharedWithDetails" ma:index="11" nillable="true" ma:displayName="Partagé avec détails" ma:internalName="SharedWithDetails" ma:readOnly="true">
       <xsd:simpleType>
         <xsd:restriction base="dms:Note">
           <xsd:maxLength value="255"/>
         </xsd:restriction>
+      </xsd:simpleType>
+    </xsd:element>
+    <xsd:element name="SharingHintHash" ma:index="12" nillable="true" ma:displayName="Partage du hachage d’indicateur" ma:hidden="true" ma:internalName="SharingHintHash" ma:readOnly="true">
+      <xsd:simpleType>
+        <xsd:restriction base="dms:Text"/>
       </xsd:simpleType>
     </xsd:element>
   </xsd:schema>
@@ -7378,33 +8356,48 @@
 </ct:contentTypeSchema>
 </file>
 
-<file path=customXml/item2.xml><?xml version="1.0" encoding="utf-8"?>
-<p:properties xmlns:p="http://schemas.microsoft.com/office/2006/metadata/properties" xmlns:xsi="http://www.w3.org/2001/XMLSchema-instance" xmlns:pc="http://schemas.microsoft.com/office/infopath/2007/PartnerControls">
-  <documentManagement/>
-</p:properties>
+<file path=customXml/itemProps1.xml><?xml version="1.0" encoding="utf-8"?>
+<ds:datastoreItem xmlns:ds="http://schemas.openxmlformats.org/officeDocument/2006/customXml" ds:itemID="{63671810-3EF7-4C8E-BCBA-248ABE2BAB39}">
+  <ds:schemaRefs>
+    <ds:schemaRef ds:uri="6f31fb0d-6325-4fa0-a0d3-c0fda994f785"/>
+    <ds:schemaRef ds:uri="http://purl.org/dc/elements/1.1/"/>
+    <ds:schemaRef ds:uri="http://schemas.microsoft.com/office/2006/metadata/properties"/>
+    <ds:schemaRef ds:uri="http://purl.org/dc/terms/"/>
+    <ds:schemaRef ds:uri="d1ed1cbe-d5cf-4795-be65-7e21daf9620f"/>
+    <ds:schemaRef ds:uri="http://schemas.microsoft.com/office/2006/documentManagement/types"/>
+    <ds:schemaRef ds:uri="http://schemas.microsoft.com/office/infopath/2007/PartnerControls"/>
+    <ds:schemaRef ds:uri="http://schemas.openxmlformats.org/package/2006/metadata/core-properties"/>
+    <ds:schemaRef ds:uri="http://www.w3.org/XML/1998/namespace"/>
+    <ds:schemaRef ds:uri="http://purl.org/dc/dcmitype/"/>
+  </ds:schemaRefs>
+</ds:datastoreItem>
 </file>
 
-<file path=customXml/item3.xml><?xml version="1.0" encoding="utf-8"?>
-<b:Sources xmlns:b="http://schemas.openxmlformats.org/officeDocument/2006/bibliography" xmlns="http://schemas.openxmlformats.org/officeDocument/2006/bibliography" SelectedStyle="\APASixthEditionOfficeOnline.xsl" StyleName="APA" Version="6"/>
+<file path=customXml/itemProps2.xml><?xml version="1.0" encoding="utf-8"?>
+<ds:datastoreItem xmlns:ds="http://schemas.openxmlformats.org/officeDocument/2006/customXml" ds:itemID="{59098559-8461-4F9E-96FC-5076A61CABED}">
+  <ds:schemaRefs>
+    <ds:schemaRef ds:uri="http://schemas.openxmlformats.org/officeDocument/2006/bibliography"/>
+  </ds:schemaRefs>
+</ds:datastoreItem>
 </file>
 
-<file path=customXml/item4.xml><?xml version="1.0" encoding="utf-8"?>
-<?mso-contentType ?>
-<FormTemplates xmlns="http://schemas.microsoft.com/sharepoint/v3/contenttype/forms">
-  <Display>DocumentLibraryForm</Display>
-  <Edit>DocumentLibraryForm</Edit>
-  <New>DocumentLibraryForm</New>
-</FormTemplates>
+<file path=customXml/itemProps3.xml><?xml version="1.0" encoding="utf-8"?>
+<ds:datastoreItem xmlns:ds="http://schemas.openxmlformats.org/officeDocument/2006/customXml" ds:itemID="{F71D8039-CD03-4BA0-BFE2-8B42925D3F64}">
+  <ds:schemaRefs>
+    <ds:schemaRef ds:uri="http://schemas.microsoft.com/sharepoint/v3/contenttype/forms"/>
+  </ds:schemaRefs>
+</ds:datastoreItem>
 </file>
 
-<file path=customXml/itemProps1.xml><?xml version="1.0" encoding="utf-8"?>
-<ds:datastoreItem xmlns:ds="http://schemas.openxmlformats.org/officeDocument/2006/customXml" ds:itemID="{C8022C49-B127-4108-AE2F-AED9C6BE8C0A}">
+<file path=customXml/itemProps4.xml><?xml version="1.0" encoding="utf-8"?>
+<ds:datastoreItem xmlns:ds="http://schemas.openxmlformats.org/officeDocument/2006/customXml" ds:itemID="{1145638E-24D8-4E3E-B9E4-96AAA78CD4A2}">
   <ds:schemaRefs>
     <ds:schemaRef ds:uri="http://schemas.microsoft.com/office/2006/metadata/contentType"/>
     <ds:schemaRef ds:uri="http://schemas.microsoft.com/office/2006/metadata/properties/metaAttributes"/>
     <ds:schemaRef ds:uri="http://www.w3.org/2001/XMLSchema"/>
     <ds:schemaRef ds:uri="http://schemas.microsoft.com/office/2006/metadata/properties"/>
-    <ds:schemaRef ds:uri="ca16c3a8-9fa9-4e2d-ac9a-a5e3f16678b8"/>
+    <ds:schemaRef ds:uri="6f31fb0d-6325-4fa0-a0d3-c0fda994f785"/>
+    <ds:schemaRef ds:uri="d1ed1cbe-d5cf-4795-be65-7e21daf9620f"/>
     <ds:schemaRef ds:uri="http://schemas.microsoft.com/office/2006/documentManagement/types"/>
     <ds:schemaRef ds:uri="http://schemas.microsoft.com/office/infopath/2007/PartnerControls"/>
     <ds:schemaRef ds:uri="http://schemas.openxmlformats.org/package/2006/metadata/core-properties"/>
@@ -7413,36 +8406,4 @@
     <ds:schemaRef ds:uri="http://schemas.microsoft.com/internal/obd"/>
   </ds:schemaRefs>
 </ds:datastoreItem>
-</file>
-
-<file path=customXml/itemProps2.xml><?xml version="1.0" encoding="utf-8"?>
-<ds:datastoreItem xmlns:ds="http://schemas.openxmlformats.org/officeDocument/2006/customXml" ds:itemID="{63671810-3EF7-4C8E-BCBA-248ABE2BAB39}">
-  <ds:schemaRefs>
-    <ds:schemaRef ds:uri="http://purl.org/dc/elements/1.1/"/>
-    <ds:schemaRef ds:uri="http://www.w3.org/XML/1998/namespace"/>
-    <ds:schemaRef ds:uri="http://schemas.openxmlformats.org/package/2006/metadata/core-properties"/>
-    <ds:schemaRef ds:uri="http://schemas.microsoft.com/office/2006/metadata/properties"/>
-    <ds:schemaRef ds:uri="http://schemas.microsoft.com/office/2006/documentManagement/types"/>
-    <ds:schemaRef ds:uri="http://purl.org/dc/terms/"/>
-    <ds:schemaRef ds:uri="http://schemas.microsoft.com/office/infopath/2007/PartnerControls"/>
-    <ds:schemaRef ds:uri="ca16c3a8-9fa9-4e2d-ac9a-a5e3f16678b8"/>
-    <ds:schemaRef ds:uri="http://purl.org/dc/dcmitype/"/>
-  </ds:schemaRefs>
-</ds:datastoreItem>
-</file>
-
-<file path=customXml/itemProps3.xml><?xml version="1.0" encoding="utf-8"?>
-<ds:datastoreItem xmlns:ds="http://schemas.openxmlformats.org/officeDocument/2006/customXml" ds:itemID="{59098559-8461-4F9E-96FC-5076A61CABED}">
-  <ds:schemaRefs>
-    <ds:schemaRef ds:uri="http://schemas.openxmlformats.org/officeDocument/2006/bibliography"/>
-  </ds:schemaRefs>
-</ds:datastoreItem>
-</file>
-
-<file path=customXml/itemProps4.xml><?xml version="1.0" encoding="utf-8"?>
-<ds:datastoreItem xmlns:ds="http://schemas.openxmlformats.org/officeDocument/2006/customXml" ds:itemID="{F71D8039-CD03-4BA0-BFE2-8B42925D3F64}">
-  <ds:schemaRefs>
-    <ds:schemaRef ds:uri="http://schemas.microsoft.com/sharepoint/v3/contenttype/forms"/>
-  </ds:schemaRefs>
-</ds:datastoreItem>
 </file>
--- a/TP1_app_BLP/Rapport/Rapport 8INF957 - Travail Pratique I.docx
+++ b/TP1_app_BLP/Rapport/Rapport 8INF957 - Travail Pratique I.docx
@@ -2,59 +2,6 @@
 <file path=word/document.xml><?xml version="1.0" encoding="utf-8"?>
 <w:document xmlns:wpc="http://schemas.microsoft.com/office/word/2010/wordprocessingCanvas" xmlns:cx="http://schemas.microsoft.com/office/drawing/2014/chartex" xmlns:cx1="http://schemas.microsoft.com/office/drawing/2015/9/8/chartex" xmlns:cx2="http://schemas.microsoft.com/office/drawing/2015/10/21/chartex" xmlns:cx3="http://schemas.microsoft.com/office/drawing/2016/5/9/chartex" xmlns:cx4="http://schemas.microsoft.com/office/drawing/2016/5/10/chartex" xmlns:cx5="http://schemas.microsoft.com/office/drawing/2016/5/11/chartex" xmlns:cx6="http://schemas.microsoft.com/office/drawing/2016/5/12/chartex" xmlns:cx7="http://schemas.microsoft.com/office/drawing/2016/5/13/chartex" xmlns:cx8="http://schemas.microsoft.com/office/drawing/2016/5/14/chartex" xmlns:mc="http://schemas.openxmlformats.org/markup-compatibility/2006" xmlns:aink="http://schemas.microsoft.com/office/drawing/2016/ink" xmlns:am3d="http://schemas.microsoft.com/office/drawing/2017/model3d" xmlns:o="urn:schemas-microsoft-com:office:office" xmlns:r="http://schemas.openxmlformats.org/officeDocument/2006/relationships" xmlns:m="http://schemas.openxmlformats.org/officeDocument/2006/math" xmlns:v="urn:schemas-microsoft-com:vml" xmlns:wp14="http://schemas.microsoft.com/office/word/2010/wordprocessingDrawing" xmlns:wp="http://schemas.openxmlformats.org/drawingml/2006/wordprocessingDrawing" xmlns:w10="urn:schemas-microsoft-com:office:word" xmlns:w="http://schemas.openxmlformats.org/wordprocessingml/2006/main" xmlns:w14="http://schemas.microsoft.com/office/word/2010/wordml" xmlns:w15="http://schemas.microsoft.com/office/word/2012/wordml" xmlns:w16cex="http://schemas.microsoft.com/office/word/2018/wordml/cex" xmlns:w16cid="http://schemas.microsoft.com/office/word/2016/wordml/cid" xmlns:w16="http://schemas.microsoft.com/office/word/2018/wordml" xmlns:w16sdtdh="http://schemas.microsoft.com/office/word/2020/wordml/sdtdatahash" xmlns:w16se="http://schemas.microsoft.com/office/word/2015/wordml/symex" xmlns:wpg="http://schemas.microsoft.com/office/word/2010/wordprocessingGroup" xmlns:wpi="http://schemas.microsoft.com/office/word/2010/wordprocessingInk" xmlns:wne="http://schemas.microsoft.com/office/word/2006/wordml" xmlns:wps="http://schemas.microsoft.com/office/word/2010/wordprocessingShape" mc:Ignorable="w14 w15 w16se w16cid w16 w16cex w16sdtdh wp14">
   <w:body>
-    <w:p>
-      <w:pPr>
-        <w:rPr>
-          <w:rFonts w:asciiTheme="majorHAnsi" w:hAnsiTheme="majorHAnsi" w:cstheme="majorHAnsi"/>
-        </w:rPr>
-      </w:pPr>
-      <w:r>
-        <w:rPr>
-          <w:rFonts w:asciiTheme="majorHAnsi" w:hAnsiTheme="majorHAnsi" w:cstheme="majorHAnsi"/>
-          <w:sz w:val="12"/>
-          <w:szCs w:val="12"/>
-          <w:lang w:val="en-US"/>
-        </w:rPr>
-        <w:fldChar w:fldCharType="begin">
-          <w:ffData>
-            <w:name w:val="Texte1"/>
-            <w:enabled/>
-            <w:calcOnExit w:val="0"/>
-            <w:textInput>
-              <w:default w:val=" "/>
-              <w:maxLength w:val="255"/>
-            </w:textInput>
-          </w:ffData>
-        </w:fldChar>
-      </w:r>
-      <w:bookmarkStart w:id="0" w:name="Texte1"/>
-      <w:r>
-        <w:rPr>
-          <w:rFonts w:asciiTheme="majorHAnsi" w:hAnsiTheme="majorHAnsi" w:cstheme="majorHAnsi"/>
-          <w:sz w:val="12"/>
-          <w:szCs w:val="12"/>
-          <w:lang w:val="en-US"/>
-        </w:rPr>
-        <w:instrText xml:space="preserve"> FORMTEXT </w:instrText>
-      </w:r>
-      <w:r>
-        <w:rPr>
-          <w:rFonts w:asciiTheme="majorHAnsi" w:hAnsiTheme="majorHAnsi" w:cstheme="majorHAnsi"/>
-          <w:sz w:val="12"/>
-          <w:szCs w:val="12"/>
-          <w:lang w:val="en-US"/>
-        </w:rPr>
-      </w:r>
-      <w:r>
-        <w:rPr>
-          <w:rFonts w:asciiTheme="majorHAnsi" w:hAnsiTheme="majorHAnsi" w:cstheme="majorHAnsi"/>
-          <w:sz w:val="12"/>
-          <w:szCs w:val="12"/>
-          <w:lang w:val="en-US"/>
-        </w:rPr>
-        <w:fldChar w:fldCharType="separate"/>
-      </w:r>
-    </w:p>
     <w:sdt>
       <w:sdtPr>
         <w:rPr>
@@ -94,7 +41,7 @@
             <w:tblLook w:val="04A0" w:firstRow="1" w:lastRow="0" w:firstColumn="1" w:lastColumn="0" w:noHBand="0" w:noVBand="1"/>
           </w:tblPr>
           <w:tblGrid>
-            <w:gridCol w:w="31665"/>
+            <w:gridCol w:w="7210"/>
           </w:tblGrid>
           <w:tr>
             <w:sdt>
@@ -108,7 +55,7 @@
                 <w:alias w:val="Société"/>
                 <w:id w:val="13406915"/>
                 <w:placeholder>
-                  <w:docPart w:val="78272E50A1A746C88793B916A5C68DAC"/>
+                  <w:docPart w:val="87FC5644D08049A1ABAD5E00D0D797A4"/>
                 </w:placeholder>
                 <w:dataBinding w:prefixMappings="xmlns:ns0='http://schemas.openxmlformats.org/officeDocument/2006/extended-properties'" w:xpath="/ns0:Properties[1]/ns0:Company[1]" w:storeItemID="{6668398D-A668-4E3E-A5EB-62B293D839F1}"/>
                 <w:text/>
@@ -158,6 +105,8 @@
                 <w:sdtPr>
                   <w:rPr>
                     <w:rFonts w:asciiTheme="majorHAnsi" w:eastAsiaTheme="majorEastAsia" w:hAnsiTheme="majorHAnsi" w:cstheme="majorHAnsi"/>
+                    <w:b/>
+                    <w:bCs/>
                     <w:color w:val="002060"/>
                     <w:sz w:val="88"/>
                     <w:szCs w:val="88"/>
@@ -165,7 +114,7 @@
                   <w:alias w:val="Titre"/>
                   <w:id w:val="13406919"/>
                   <w:placeholder>
-                    <w:docPart w:val="7EBA9D7C03654862803747D3E365D855"/>
+                    <w:docPart w:val="0436C413774346D599B3597D27E2BF21"/>
                   </w:placeholder>
                   <w:dataBinding w:prefixMappings="xmlns:ns0='http://schemas.openxmlformats.org/package/2006/metadata/core-properties' xmlns:ns1='http://purl.org/dc/elements/1.1/'" w:xpath="/ns0:coreProperties[1]/ns1:title[1]" w:storeItemID="{6C3C8BC8-F283-45AE-878A-BAB7291924A1}"/>
                   <w:text/>
@@ -187,6 +136,8 @@
                     <w:r>
                       <w:rPr>
                         <w:rFonts w:asciiTheme="majorHAnsi" w:eastAsiaTheme="majorEastAsia" w:hAnsiTheme="majorHAnsi" w:cstheme="majorHAnsi"/>
+                        <w:b/>
+                        <w:bCs/>
                         <w:color w:val="002060"/>
                         <w:sz w:val="88"/>
                         <w:szCs w:val="88"/>
@@ -209,6 +160,16 @@
                   <w:right w:w="115" w:type="dxa"/>
                 </w:tcMar>
               </w:tcPr>
+              <w:p>
+                <w:pPr>
+                  <w:pStyle w:val="Sansinterligne"/>
+                  <w:rPr>
+                    <w:rFonts w:asciiTheme="majorHAnsi" w:hAnsiTheme="majorHAnsi" w:cstheme="majorHAnsi"/>
+                    <w:color w:val="002060"/>
+                    <w:sz w:val="24"/>
+                  </w:rPr>
+                </w:pPr>
+              </w:p>
               <w:sdt>
                 <w:sdtPr>
                   <w:rPr>
@@ -218,14 +179,13 @@
                     <w:szCs w:val="24"/>
                   </w:rPr>
                   <w:alias w:val="Sous-titre"/>
-                  <w:id w:val="13406923"/>
+                  <w:id w:val="-1008974593"/>
                   <w:placeholder>
-                    <w:docPart w:val="585AAFEF18DB4C9DAADECBA10A047811"/>
+                    <w:docPart w:val="53FE50FD5EA3497CBCB92D5E2C00E775"/>
                   </w:placeholder>
                   <w:dataBinding w:prefixMappings="xmlns:ns0='http://schemas.openxmlformats.org/package/2006/metadata/core-properties' xmlns:ns1='http://purl.org/dc/elements/1.1/'" w:xpath="/ns0:coreProperties[1]/ns1:subject[1]" w:storeItemID="{6C3C8BC8-F283-45AE-878A-BAB7291924A1}"/>
                   <w:text/>
                 </w:sdtPr>
-                <w:sdtEndPr/>
                 <w:sdtContent>
                   <w:p>
                     <w:pPr>
@@ -276,7 +236,25 @@
                     <w:color w:val="002060"/>
                     <w:sz w:val="24"/>
                   </w:rPr>
-                  <w:t>Professeur – Yacine Yaddaden, Ph. D.</w:t>
+                  <w:t xml:space="preserve">Professeur – Yacine </w:t>
+                </w:r>
+                <w:proofErr w:type="spellStart"/>
+                <w:r>
+                  <w:rPr>
+                    <w:rFonts w:asciiTheme="majorHAnsi" w:hAnsiTheme="majorHAnsi" w:cstheme="majorHAnsi"/>
+                    <w:color w:val="002060"/>
+                    <w:sz w:val="24"/>
+                  </w:rPr>
+                  <w:t>Yaddaden</w:t>
+                </w:r>
+                <w:proofErr w:type="spellEnd"/>
+                <w:r>
+                  <w:rPr>
+                    <w:rFonts w:asciiTheme="majorHAnsi" w:hAnsiTheme="majorHAnsi" w:cstheme="majorHAnsi"/>
+                    <w:color w:val="002060"/>
+                    <w:sz w:val="24"/>
+                  </w:rPr>
+                  <w:t>, Ph. D.</w:t>
                 </w:r>
               </w:p>
               <w:p>
@@ -318,8 +296,6 @@
                   <w:jc w:val="center"/>
                   <w:rPr>
                     <w:rFonts w:asciiTheme="majorHAnsi" w:hAnsiTheme="majorHAnsi" w:cstheme="majorHAnsi"/>
-                    <w:b/>
-                    <w:bCs/>
                     <w:color w:val="002060"/>
                     <w:sz w:val="24"/>
                   </w:rPr>
@@ -346,7 +322,7 @@
             <w:tblLook w:val="04A0" w:firstRow="1" w:lastRow="0" w:firstColumn="1" w:lastColumn="0" w:noHBand="0" w:noVBand="1"/>
           </w:tblPr>
           <w:tblGrid>
-            <w:gridCol w:w="31680"/>
+            <w:gridCol w:w="6963"/>
           </w:tblGrid>
           <w:tr>
             <w:tc>
@@ -359,80 +335,191 @@
                   <w:right w:w="115" w:type="dxa"/>
                 </w:tcMar>
               </w:tcPr>
-              <w:p>
-                <w:pPr>
-                  <w:pStyle w:val="Sansinterligne"/>
-                  <w:rPr>
-                    <w:rFonts w:asciiTheme="majorHAnsi" w:hAnsiTheme="majorHAnsi" w:cstheme="majorHAnsi"/>
-                    <w:b/>
-                    <w:bCs/>
-                    <w:color w:val="002060"/>
-                    <w:sz w:val="28"/>
-                    <w:szCs w:val="28"/>
-                    <w:lang w:val="en-US"/>
-                  </w:rPr>
-                </w:pPr>
-                <w:r>
-                  <w:rPr>
-                    <w:rFonts w:asciiTheme="majorHAnsi" w:hAnsiTheme="majorHAnsi" w:cstheme="majorHAnsi"/>
-                    <w:b/>
-                    <w:bCs/>
-                    <w:color w:val="002060"/>
-                    <w:sz w:val="28"/>
-                    <w:szCs w:val="28"/>
-                  </w:rPr>
-                  <w:sym w:font="Wingdings 3" w:char="F022"/>
-                </w:r>
-                <w:r>
-                  <w:rPr>
-                    <w:rFonts w:asciiTheme="majorHAnsi" w:hAnsiTheme="majorHAnsi" w:cstheme="majorHAnsi"/>
-                    <w:b/>
-                    <w:bCs/>
-                    <w:color w:val="002060"/>
-                    <w:sz w:val="28"/>
-                    <w:szCs w:val="28"/>
-                    <w:lang w:val="en-US"/>
-                  </w:rPr>
-                  <w:t xml:space="preserve"> Mamadou Mouslim Diallo</w:t>
-                </w:r>
-              </w:p>
-              <w:p>
-                <w:pPr>
-                  <w:pStyle w:val="Sansinterligne"/>
-                  <w:rPr>
-                    <w:rFonts w:asciiTheme="majorHAnsi" w:hAnsiTheme="majorHAnsi" w:cstheme="majorHAnsi"/>
-                    <w:b/>
-                    <w:bCs/>
-                    <w:color w:val="002060"/>
-                    <w:sz w:val="28"/>
-                    <w:szCs w:val="28"/>
-                    <w:lang w:val="en-US"/>
-                  </w:rPr>
-                </w:pPr>
-                <w:r>
-                  <w:rPr>
-                    <w:rFonts w:asciiTheme="majorHAnsi" w:hAnsiTheme="majorHAnsi" w:cstheme="majorHAnsi"/>
-                    <w:b/>
-                    <w:bCs/>
-                    <w:color w:val="002060"/>
-                    <w:sz w:val="28"/>
-                    <w:szCs w:val="28"/>
-                  </w:rPr>
-                  <w:sym w:font="Wingdings 3" w:char="F022"/>
-                </w:r>
-                <w:r>
-                  <w:rPr>
-                    <w:rFonts w:asciiTheme="majorHAnsi" w:hAnsiTheme="majorHAnsi" w:cstheme="majorHAnsi"/>
-                    <w:b/>
-                    <w:bCs/>
-                    <w:color w:val="002060"/>
-                    <w:sz w:val="28"/>
-                    <w:szCs w:val="28"/>
-                    <w:lang w:val="en-US"/>
-                  </w:rPr>
-                  <w:t xml:space="preserve"> Benjamin Lapointe-Pinel</w:t>
-                </w:r>
-              </w:p>
+              <w:tbl>
+                <w:tblPr>
+                  <w:tblpPr w:leftFromText="187" w:rightFromText="187" w:horzAnchor="margin" w:tblpXSpec="center" w:tblpYSpec="bottom"/>
+                  <w:tblW w:w="3857" w:type="pct"/>
+                  <w:tblLook w:val="04A0" w:firstRow="1" w:lastRow="0" w:firstColumn="1" w:lastColumn="0" w:noHBand="0" w:noVBand="1"/>
+                </w:tblPr>
+                <w:tblGrid>
+                  <w:gridCol w:w="5194"/>
+                </w:tblGrid>
+                <w:tr>
+                  <w:tc>
+                    <w:tcPr>
+                      <w:tcW w:w="7221" w:type="dxa"/>
+                      <w:tcMar>
+                        <w:top w:w="216" w:type="dxa"/>
+                        <w:left w:w="115" w:type="dxa"/>
+                        <w:bottom w:w="216" w:type="dxa"/>
+                        <w:right w:w="115" w:type="dxa"/>
+                      </w:tcMar>
+                    </w:tcPr>
+                    <w:p>
+                      <w:pPr>
+                        <w:pStyle w:val="Sansinterligne"/>
+                        <w:rPr>
+                          <w:rFonts w:asciiTheme="majorHAnsi" w:hAnsiTheme="majorHAnsi" w:cstheme="majorHAnsi"/>
+                          <w:b/>
+                          <w:bCs/>
+                          <w:color w:val="002060"/>
+                          <w:sz w:val="28"/>
+                          <w:szCs w:val="28"/>
+                          <w:lang w:val="en-US"/>
+                        </w:rPr>
+                      </w:pPr>
+                      <w:r>
+                        <w:rPr>
+                          <w:rFonts w:asciiTheme="majorHAnsi" w:hAnsiTheme="majorHAnsi" w:cstheme="majorHAnsi"/>
+                          <w:b/>
+                          <w:bCs/>
+                          <w:color w:val="002060"/>
+                          <w:sz w:val="28"/>
+                          <w:szCs w:val="28"/>
+                        </w:rPr>
+                        <w:sym w:font="Wingdings 3" w:char="F022"/>
+                      </w:r>
+                      <w:r>
+                        <w:rPr>
+                          <w:rFonts w:asciiTheme="majorHAnsi" w:hAnsiTheme="majorHAnsi" w:cstheme="majorHAnsi"/>
+                          <w:b/>
+                          <w:bCs/>
+                          <w:color w:val="002060"/>
+                          <w:sz w:val="28"/>
+                          <w:szCs w:val="28"/>
+                          <w:lang w:val="en-US"/>
+                        </w:rPr>
+                        <w:t xml:space="preserve"> Mamadou Mouslim Diallo</w:t>
+                      </w:r>
+                    </w:p>
+                    <w:p>
+                      <w:pPr>
+                        <w:pStyle w:val="Sansinterligne"/>
+                        <w:rPr>
+                          <w:rFonts w:asciiTheme="majorHAnsi" w:hAnsiTheme="majorHAnsi" w:cstheme="majorHAnsi"/>
+                          <w:b/>
+                          <w:bCs/>
+                          <w:color w:val="002060"/>
+                          <w:sz w:val="28"/>
+                          <w:szCs w:val="28"/>
+                          <w:lang w:val="en-US"/>
+                        </w:rPr>
+                      </w:pPr>
+                      <w:r>
+                        <w:rPr>
+                          <w:rFonts w:asciiTheme="majorHAnsi" w:hAnsiTheme="majorHAnsi" w:cstheme="majorHAnsi"/>
+                          <w:b/>
+                          <w:bCs/>
+                          <w:color w:val="002060"/>
+                          <w:sz w:val="28"/>
+                          <w:szCs w:val="28"/>
+                        </w:rPr>
+                        <w:sym w:font="Wingdings 3" w:char="F022"/>
+                      </w:r>
+                      <w:r>
+                        <w:rPr>
+                          <w:rFonts w:asciiTheme="majorHAnsi" w:hAnsiTheme="majorHAnsi" w:cstheme="majorHAnsi"/>
+                          <w:b/>
+                          <w:bCs/>
+                          <w:color w:val="002060"/>
+                          <w:sz w:val="28"/>
+                          <w:szCs w:val="28"/>
+                          <w:lang w:val="en-US"/>
+                        </w:rPr>
+                        <w:t xml:space="preserve"> Benjamin Lapointe-</w:t>
+                      </w:r>
+                      <w:proofErr w:type="spellStart"/>
+                      <w:r>
+                        <w:rPr>
+                          <w:rFonts w:asciiTheme="majorHAnsi" w:hAnsiTheme="majorHAnsi" w:cstheme="majorHAnsi"/>
+                          <w:b/>
+                          <w:bCs/>
+                          <w:color w:val="002060"/>
+                          <w:sz w:val="28"/>
+                          <w:szCs w:val="28"/>
+                          <w:lang w:val="en-US"/>
+                        </w:rPr>
+                        <w:t>Pinel</w:t>
+                      </w:r>
+                      <w:proofErr w:type="spellEnd"/>
+                    </w:p>
+                    <w:p>
+                      <w:pPr>
+                        <w:pStyle w:val="Sansinterligne"/>
+                        <w:rPr>
+                          <w:rFonts w:asciiTheme="majorHAnsi" w:hAnsiTheme="majorHAnsi" w:cstheme="majorHAnsi"/>
+                          <w:color w:val="002060"/>
+                          <w:sz w:val="28"/>
+                          <w:szCs w:val="28"/>
+                        </w:rPr>
+                      </w:pPr>
+                      <w:r>
+                        <w:rPr>
+                          <w:rFonts w:asciiTheme="majorHAnsi" w:hAnsiTheme="majorHAnsi" w:cstheme="majorHAnsi"/>
+                          <w:b/>
+                          <w:bCs/>
+                          <w:color w:val="002060"/>
+                          <w:sz w:val="28"/>
+                          <w:szCs w:val="28"/>
+                        </w:rPr>
+                        <w:sym w:font="Wingdings 3" w:char="F022"/>
+                      </w:r>
+                      <w:r>
+                        <w:rPr>
+                          <w:rFonts w:asciiTheme="majorHAnsi" w:hAnsiTheme="majorHAnsi" w:cstheme="majorHAnsi"/>
+                          <w:b/>
+                          <w:bCs/>
+                          <w:color w:val="002060"/>
+                          <w:sz w:val="28"/>
+                          <w:szCs w:val="28"/>
+                          <w:lang w:val="en-US"/>
+                        </w:rPr>
+                        <w:t xml:space="preserve"> </w:t>
+                      </w:r>
+                      <w:proofErr w:type="spellStart"/>
+                      <w:r>
+                        <w:rPr>
+                          <w:rFonts w:asciiTheme="majorHAnsi" w:hAnsiTheme="majorHAnsi" w:cstheme="majorHAnsi"/>
+                          <w:b/>
+                          <w:bCs/>
+                          <w:color w:val="002060"/>
+                          <w:sz w:val="28"/>
+                          <w:szCs w:val="28"/>
+                          <w:lang w:val="en-US"/>
+                        </w:rPr>
+                        <w:t>FateMeh</w:t>
+                      </w:r>
+                      <w:proofErr w:type="spellEnd"/>
+                      <w:r>
+                        <w:rPr>
+                          <w:rFonts w:asciiTheme="majorHAnsi" w:hAnsiTheme="majorHAnsi" w:cstheme="majorHAnsi"/>
+                          <w:b/>
+                          <w:bCs/>
+                          <w:color w:val="002060"/>
+                          <w:sz w:val="28"/>
+                          <w:szCs w:val="28"/>
+                          <w:lang w:val="en-US"/>
+                        </w:rPr>
+                        <w:t xml:space="preserve"> </w:t>
+                      </w:r>
+                      <w:proofErr w:type="spellStart"/>
+                      <w:r>
+                        <w:rPr>
+                          <w:rFonts w:asciiTheme="majorHAnsi" w:hAnsiTheme="majorHAnsi" w:cstheme="majorHAnsi"/>
+                          <w:b/>
+                          <w:bCs/>
+                          <w:color w:val="002060"/>
+                          <w:sz w:val="28"/>
+                          <w:szCs w:val="28"/>
+                          <w:lang w:val="en-US"/>
+                        </w:rPr>
+                        <w:t>Bashardoustjoubjarkouli</w:t>
+                      </w:r>
+                      <w:proofErr w:type="spellEnd"/>
+                    </w:p>
+                  </w:tc>
+                </w:tr>
+              </w:tbl>
               <w:p>
                 <w:pPr>
                   <w:pStyle w:val="Sansinterligne"/>
@@ -443,29 +530,6 @@
                     <w:szCs w:val="28"/>
                   </w:rPr>
                 </w:pPr>
-                <w:r>
-                  <w:rPr>
-                    <w:rFonts w:asciiTheme="majorHAnsi" w:hAnsiTheme="majorHAnsi" w:cstheme="majorHAnsi"/>
-                    <w:b/>
-                    <w:bCs/>
-                    <w:color w:val="002060"/>
-                    <w:sz w:val="28"/>
-                    <w:szCs w:val="28"/>
-                  </w:rPr>
-                  <w:sym w:font="Wingdings 3" w:char="F022"/>
-                </w:r>
-                <w:r>
-                  <w:rPr>
-                    <w:rFonts w:asciiTheme="majorHAnsi" w:hAnsiTheme="majorHAnsi" w:cstheme="majorHAnsi"/>
-                    <w:b/>
-                    <w:bCs/>
-                    <w:color w:val="002060"/>
-                    <w:sz w:val="28"/>
-                    <w:szCs w:val="28"/>
-                    <w:lang w:val="en-US"/>
-                  </w:rPr>
-                  <w:t xml:space="preserve"> FateMeh Bashardoustjoubjarkouli</w:t>
-                </w:r>
               </w:p>
             </w:tc>
           </w:tr>
@@ -482,7 +546,7 @@
               <w:noProof/>
             </w:rPr>
             <w:drawing>
-              <wp:anchor distT="0" distB="0" distL="114300" distR="114300" simplePos="0" relativeHeight="251659264" behindDoc="0" locked="0" layoutInCell="1" allowOverlap="1" wp14:anchorId="6501BD36" wp14:editId="0EC4B49C">
+              <wp:anchor distT="0" distB="0" distL="114300" distR="114300" simplePos="0" relativeHeight="251658240" behindDoc="0" locked="0" layoutInCell="1" allowOverlap="1" wp14:anchorId="7841441D" wp14:editId="7ADEF296">
                 <wp:simplePos x="0" y="0"/>
                 <wp:positionH relativeFrom="margin">
                   <wp:align>center</wp:align>
@@ -1224,7 +1288,7 @@
           <w:rFonts w:cstheme="majorHAnsi"/>
         </w:rPr>
       </w:pPr>
-      <w:bookmarkStart w:id="1" w:name="_Toc96175531"/>
+      <w:bookmarkStart w:id="0" w:name="_Toc96175531"/>
       <w:r>
         <w:rPr>
           <w:rFonts w:cstheme="majorHAnsi"/>
@@ -1232,7 +1296,7 @@
         <w:lastRenderedPageBreak/>
         <w:t>Introduction</w:t>
       </w:r>
-      <w:bookmarkEnd w:id="1"/>
+      <w:bookmarkEnd w:id="0"/>
     </w:p>
     <w:p>
       <w:pPr>
@@ -1288,7 +1352,7 @@
           <w:sz w:val="24"/>
           <w:szCs w:val="24"/>
         </w:rPr>
-        <w:t xml:space="preserve">conformément à l’énoncé, nous avons utilisés plusieurs méthodes apprises en cours notamment la technique de programmation orientée objet dans la mise en place de notre code, la conception des interfaces graphiques avec </w:t>
+        <w:t xml:space="preserve">conformément à l’énoncé, nous avons utilisé plusieurs méthodes apprises en cours notamment la technique de programmation orientée objet dans la mise en place de notre code, la conception des interfaces graphiques avec </w:t>
       </w:r>
       <w:r>
         <w:rPr>
@@ -1312,7 +1376,43 @@
           <w:sz w:val="24"/>
           <w:szCs w:val="24"/>
         </w:rPr>
-        <w:t xml:space="preserve"> (Windows Presentation Fundation)</w:t>
+        <w:t xml:space="preserve"> (Windows </w:t>
+      </w:r>
+      <w:proofErr w:type="spellStart"/>
+      <w:r>
+        <w:rPr>
+          <w:rFonts w:asciiTheme="majorHAnsi" w:hAnsiTheme="majorHAnsi" w:cstheme="majorHAnsi"/>
+          <w:sz w:val="24"/>
+          <w:szCs w:val="24"/>
+        </w:rPr>
+        <w:t>Presentation</w:t>
+      </w:r>
+      <w:proofErr w:type="spellEnd"/>
+      <w:r>
+        <w:rPr>
+          <w:rFonts w:asciiTheme="majorHAnsi" w:hAnsiTheme="majorHAnsi" w:cstheme="majorHAnsi"/>
+          <w:sz w:val="24"/>
+          <w:szCs w:val="24"/>
+        </w:rPr>
+        <w:t xml:space="preserve"> </w:t>
+      </w:r>
+      <w:proofErr w:type="spellStart"/>
+      <w:r>
+        <w:rPr>
+          <w:rFonts w:asciiTheme="majorHAnsi" w:hAnsiTheme="majorHAnsi" w:cstheme="majorHAnsi"/>
+          <w:sz w:val="24"/>
+          <w:szCs w:val="24"/>
+        </w:rPr>
+        <w:t>Fundation</w:t>
+      </w:r>
+      <w:proofErr w:type="spellEnd"/>
+      <w:r>
+        <w:rPr>
+          <w:rFonts w:asciiTheme="majorHAnsi" w:hAnsiTheme="majorHAnsi" w:cstheme="majorHAnsi"/>
+          <w:sz w:val="24"/>
+          <w:szCs w:val="24"/>
+        </w:rPr>
+        <w:t>)</w:t>
       </w:r>
       <w:r>
         <w:rPr>
@@ -1344,7 +1444,25 @@
           <w:sz w:val="24"/>
           <w:szCs w:val="24"/>
         </w:rPr>
-        <w:t>(K-Nearest Neighbors)</w:t>
+        <w:t>(K-</w:t>
+      </w:r>
+      <w:proofErr w:type="spellStart"/>
+      <w:r>
+        <w:rPr>
+          <w:rFonts w:asciiTheme="majorHAnsi" w:hAnsiTheme="majorHAnsi" w:cstheme="majorHAnsi"/>
+          <w:sz w:val="24"/>
+          <w:szCs w:val="24"/>
+        </w:rPr>
+        <w:t>Nearest</w:t>
+      </w:r>
+      <w:proofErr w:type="spellEnd"/>
+      <w:r>
+        <w:rPr>
+          <w:rFonts w:asciiTheme="majorHAnsi" w:hAnsiTheme="majorHAnsi" w:cstheme="majorHAnsi"/>
+          <w:sz w:val="24"/>
+          <w:szCs w:val="24"/>
+        </w:rPr>
+        <w:t xml:space="preserve"> Neighbors)</w:t>
       </w:r>
       <w:r>
         <w:rPr>
@@ -1400,7 +1518,21 @@
         <w:rPr>
           <w:rFonts w:asciiTheme="majorHAnsi" w:hAnsiTheme="majorHAnsi" w:cstheme="majorHAnsi"/>
         </w:rPr>
-        <w:t xml:space="preserve"> la librairie externe CSVHelper qu</w:t>
+        <w:t xml:space="preserve"> la librairie externe </w:t>
+      </w:r>
+      <w:proofErr w:type="spellStart"/>
+      <w:r>
+        <w:rPr>
+          <w:rFonts w:asciiTheme="majorHAnsi" w:hAnsiTheme="majorHAnsi" w:cstheme="majorHAnsi"/>
+        </w:rPr>
+        <w:t>CSVHelper</w:t>
+      </w:r>
+      <w:proofErr w:type="spellEnd"/>
+      <w:r>
+        <w:rPr>
+          <w:rFonts w:asciiTheme="majorHAnsi" w:hAnsiTheme="majorHAnsi" w:cstheme="majorHAnsi"/>
+        </w:rPr>
+        <w:t xml:space="preserve"> qu</w:t>
       </w:r>
       <w:r>
         <w:rPr>
@@ -1418,13 +1550,53 @@
         <w:rPr>
           <w:rFonts w:asciiTheme="majorHAnsi" w:hAnsiTheme="majorHAnsi" w:cstheme="majorHAnsi"/>
         </w:rPr>
-        <w:t xml:space="preserve">nous avons installé dans les </w:t>
-      </w:r>
-      <w:r>
-        <w:rPr>
-          <w:rFonts w:asciiTheme="majorHAnsi" w:hAnsiTheme="majorHAnsi" w:cstheme="majorHAnsi"/>
-        </w:rPr>
-        <w:t xml:space="preserve">Tools avec le gestionnaire Nuget pour l’upload des fichiers. En plus nous avons opté pour le design pattern </w:t>
+        <w:t>nous avons installé</w:t>
+      </w:r>
+      <w:r>
+        <w:rPr>
+          <w:rFonts w:asciiTheme="majorHAnsi" w:hAnsiTheme="majorHAnsi" w:cstheme="majorHAnsi"/>
+        </w:rPr>
+        <w:t>e</w:t>
+      </w:r>
+      <w:r>
+        <w:rPr>
+          <w:rFonts w:asciiTheme="majorHAnsi" w:hAnsiTheme="majorHAnsi" w:cstheme="majorHAnsi"/>
+        </w:rPr>
+        <w:t xml:space="preserve"> dans les </w:t>
+      </w:r>
+      <w:r>
+        <w:rPr>
+          <w:rFonts w:asciiTheme="majorHAnsi" w:hAnsiTheme="majorHAnsi" w:cstheme="majorHAnsi"/>
+        </w:rPr>
+        <w:t xml:space="preserve">Tools avec le gestionnaire </w:t>
+      </w:r>
+      <w:proofErr w:type="spellStart"/>
+      <w:r>
+        <w:rPr>
+          <w:rFonts w:asciiTheme="majorHAnsi" w:hAnsiTheme="majorHAnsi" w:cstheme="majorHAnsi"/>
+        </w:rPr>
+        <w:t>Nuget</w:t>
+      </w:r>
+      <w:proofErr w:type="spellEnd"/>
+      <w:r>
+        <w:rPr>
+          <w:rFonts w:asciiTheme="majorHAnsi" w:hAnsiTheme="majorHAnsi" w:cstheme="majorHAnsi"/>
+        </w:rPr>
+        <w:t xml:space="preserve"> pour l’</w:t>
+      </w:r>
+      <w:proofErr w:type="spellStart"/>
+      <w:r>
+        <w:rPr>
+          <w:rFonts w:asciiTheme="majorHAnsi" w:hAnsiTheme="majorHAnsi" w:cstheme="majorHAnsi"/>
+        </w:rPr>
+        <w:t>upload</w:t>
+      </w:r>
+      <w:proofErr w:type="spellEnd"/>
+      <w:r>
+        <w:rPr>
+          <w:rFonts w:asciiTheme="majorHAnsi" w:hAnsiTheme="majorHAnsi" w:cstheme="majorHAnsi"/>
+        </w:rPr>
+        <w:t xml:space="preserve"> des fichiers. En plus nous avons opté pour le design pattern </w:t>
       </w:r>
       <w:r>
         <w:rPr>
@@ -1471,19 +1643,79 @@
     </w:p>
     <w:p>
       <w:pPr>
-        <w:rPr>
-          <w:rFonts w:asciiTheme="majorHAnsi" w:hAnsiTheme="majorHAnsi" w:cstheme="majorHAnsi"/>
-          <w:sz w:val="24"/>
-          <w:szCs w:val="24"/>
-        </w:rPr>
-      </w:pPr>
-      <w:r>
-        <w:rPr>
-          <w:rFonts w:asciiTheme="majorHAnsi" w:hAnsiTheme="majorHAnsi" w:cstheme="majorHAnsi"/>
-          <w:sz w:val="24"/>
-          <w:szCs w:val="24"/>
-        </w:rPr>
-        <w:t>Capture</w:t>
+        <w:keepNext/>
+      </w:pPr>
+      <w:r>
+        <w:rPr>
+          <w:noProof/>
+        </w:rPr>
+        <w:drawing>
+          <wp:inline distT="0" distB="0" distL="0" distR="0" wp14:anchorId="27DC2983" wp14:editId="4F5CEC5A">
+            <wp:extent cx="5732145" cy="3111909"/>
+            <wp:effectExtent l="0" t="0" r="1905" b="0"/>
+            <wp:docPr id="9" name="Image 9" descr="Une image contenant texte, capture d’écran, moniteur, noir&#10;&#10;Description générée automatiquement"/>
+            <wp:cNvGraphicFramePr>
+              <a:graphicFrameLocks xmlns:a="http://schemas.openxmlformats.org/drawingml/2006/main" noChangeAspect="1"/>
+            </wp:cNvGraphicFramePr>
+            <a:graphic xmlns:a="http://schemas.openxmlformats.org/drawingml/2006/main">
+              <a:graphicData uri="http://schemas.openxmlformats.org/drawingml/2006/picture">
+                <pic:pic xmlns:pic="http://schemas.openxmlformats.org/drawingml/2006/picture">
+                  <pic:nvPicPr>
+                    <pic:cNvPr id="9" name="Image 9" descr="Une image contenant texte, capture d’écran, moniteur, noir&#10;&#10;Description générée automatiquement"/>
+                    <pic:cNvPicPr/>
+                  </pic:nvPicPr>
+                  <pic:blipFill rotWithShape="1">
+                    <a:blip r:embed="rId12"/>
+                    <a:srcRect b="3493"/>
+                    <a:stretch/>
+                  </pic:blipFill>
+                  <pic:spPr bwMode="auto">
+                    <a:xfrm>
+                      <a:off x="0" y="0"/>
+                      <a:ext cx="5732145" cy="3111909"/>
+                    </a:xfrm>
+                    <a:prstGeom prst="rect">
+                      <a:avLst/>
+                    </a:prstGeom>
+                    <a:ln>
+                      <a:noFill/>
+                    </a:ln>
+                    <a:extLst>
+                      <a:ext uri="{53640926-AAD7-44D8-BBD7-CCE9431645EC}">
+                        <a14:shadowObscured xmlns:a14="http://schemas.microsoft.com/office/drawing/2010/main"/>
+                      </a:ext>
+                    </a:extLst>
+                  </pic:spPr>
+                </pic:pic>
+              </a:graphicData>
+            </a:graphic>
+          </wp:inline>
+        </w:drawing>
+      </w:r>
+    </w:p>
+    <w:p>
+      <w:pPr>
+        <w:pStyle w:val="Lgende"/>
+        <w:jc w:val="center"/>
+        <w:rPr>
+          <w:rFonts w:asciiTheme="majorHAnsi" w:hAnsiTheme="majorHAnsi" w:cstheme="majorHAnsi"/>
+          <w:sz w:val="24"/>
+          <w:szCs w:val="24"/>
+        </w:rPr>
+      </w:pPr>
+      <w:r>
+        <w:t xml:space="preserve">Figure </w:t>
+      </w:r>
+      <w:fldSimple w:instr=" SEQ Figure \* ARABIC ">
+        <w:r>
+          <w:rPr>
+            <w:noProof/>
+          </w:rPr>
+          <w:t>1</w:t>
+        </w:r>
+      </w:fldSimple>
+      <w:r>
+        <w:t xml:space="preserve"> - Structure de notre programme avec MVVM</w:t>
       </w:r>
     </w:p>
     <w:p>
@@ -1500,7 +1732,23 @@
           <w:rFonts w:asciiTheme="majorHAnsi" w:hAnsiTheme="majorHAnsi" w:cstheme="majorHAnsi"/>
           <w:color w:val="000000"/>
         </w:rPr>
-        <w:t xml:space="preserve">Si vous voulez apprendre à coder, le meilleur moyen c’est d’écrire le plus possible de code. C’est ce que nous tenter de faire ici. VS Community est un outil puissant qui intègre plusieurs langages POO notamment en Csharp où des milliers d’applications roulent. </w:t>
+        <w:t xml:space="preserve">Si vous voulez apprendre à coder, le meilleur moyen c’est d’écrire le plus possible de code. C’est ce que nous tenter de faire ici. VS Community est un outil puissant qui intègre plusieurs langages POO notamment en </w:t>
+      </w:r>
+      <w:proofErr w:type="spellStart"/>
+      <w:r>
+        <w:rPr>
+          <w:rFonts w:asciiTheme="majorHAnsi" w:hAnsiTheme="majorHAnsi" w:cstheme="majorHAnsi"/>
+          <w:color w:val="000000"/>
+        </w:rPr>
+        <w:t>Csharp</w:t>
+      </w:r>
+      <w:proofErr w:type="spellEnd"/>
+      <w:r>
+        <w:rPr>
+          <w:rFonts w:asciiTheme="majorHAnsi" w:hAnsiTheme="majorHAnsi" w:cstheme="majorHAnsi"/>
+          <w:color w:val="000000"/>
+        </w:rPr>
+        <w:t xml:space="preserve"> où des milliers d’applications roulent. </w:t>
       </w:r>
     </w:p>
     <w:p>
@@ -1529,7 +1777,7 @@
       <w:pPr>
         <w:numPr>
           <w:ilvl w:val="0"/>
-          <w:numId w:val="31"/>
+          <w:numId w:val="30"/>
         </w:numPr>
         <w:shd w:val="clear" w:color="auto" w:fill="FFFFFF"/>
         <w:spacing w:before="480" w:after="0" w:line="240" w:lineRule="auto"/>
@@ -1551,14 +1799,34 @@
           <w:szCs w:val="24"/>
           <w:lang w:eastAsia="fr-FR"/>
         </w:rPr>
-        <w:t>Applications métier pour capturer, analyser et traiter les données</w:t>
+        <w:t>Applications métier</w:t>
+      </w:r>
+      <w:r>
+        <w:rPr>
+          <w:rFonts w:asciiTheme="majorHAnsi" w:eastAsia="Times New Roman" w:hAnsiTheme="majorHAnsi" w:cstheme="majorHAnsi"/>
+          <w:color w:val="171717"/>
+          <w:sz w:val="24"/>
+          <w:szCs w:val="24"/>
+          <w:lang w:eastAsia="fr-FR"/>
+        </w:rPr>
+        <w:t>s</w:t>
+      </w:r>
+      <w:r>
+        <w:rPr>
+          <w:rFonts w:asciiTheme="majorHAnsi" w:eastAsia="Times New Roman" w:hAnsiTheme="majorHAnsi" w:cstheme="majorHAnsi"/>
+          <w:color w:val="171717"/>
+          <w:sz w:val="24"/>
+          <w:szCs w:val="24"/>
+          <w:lang w:eastAsia="fr-FR"/>
+        </w:rPr>
+        <w:t xml:space="preserve"> pour capturer, analyser et traiter les données</w:t>
       </w:r>
     </w:p>
     <w:p>
       <w:pPr>
         <w:numPr>
           <w:ilvl w:val="0"/>
-          <w:numId w:val="31"/>
+          <w:numId w:val="30"/>
         </w:numPr>
         <w:shd w:val="clear" w:color="auto" w:fill="FFFFFF"/>
         <w:spacing w:after="0" w:line="240" w:lineRule="auto"/>
@@ -1587,7 +1855,7 @@
       <w:pPr>
         <w:numPr>
           <w:ilvl w:val="0"/>
-          <w:numId w:val="31"/>
+          <w:numId w:val="30"/>
         </w:numPr>
         <w:shd w:val="clear" w:color="auto" w:fill="FFFFFF"/>
         <w:spacing w:after="0" w:line="240" w:lineRule="auto"/>
@@ -1609,6 +1877,7 @@
           <w:szCs w:val="24"/>
           <w:lang w:eastAsia="fr-FR"/>
         </w:rPr>
+        <w:lastRenderedPageBreak/>
         <w:t>Jeux 2D et 3D</w:t>
       </w:r>
     </w:p>
@@ -1616,7 +1885,7 @@
       <w:pPr>
         <w:numPr>
           <w:ilvl w:val="0"/>
-          <w:numId w:val="31"/>
+          <w:numId w:val="30"/>
         </w:numPr>
         <w:shd w:val="clear" w:color="auto" w:fill="FFFFFF"/>
         <w:spacing w:after="0" w:line="240" w:lineRule="auto"/>
@@ -1645,7 +1914,7 @@
       <w:pPr>
         <w:numPr>
           <w:ilvl w:val="0"/>
-          <w:numId w:val="31"/>
+          <w:numId w:val="30"/>
         </w:numPr>
         <w:shd w:val="clear" w:color="auto" w:fill="FFFFFF"/>
         <w:spacing w:after="0" w:line="240" w:lineRule="auto"/>
@@ -1674,7 +1943,7 @@
       <w:pPr>
         <w:numPr>
           <w:ilvl w:val="0"/>
-          <w:numId w:val="31"/>
+          <w:numId w:val="30"/>
         </w:numPr>
         <w:shd w:val="clear" w:color="auto" w:fill="FFFFFF"/>
         <w:spacing w:after="480" w:line="240" w:lineRule="auto"/>
@@ -1794,7 +2063,7 @@
           <w:sz w:val="24"/>
           <w:szCs w:val="24"/>
         </w:rPr>
-        <w:t>--</w:t>
+        <w:t>—</w:t>
       </w:r>
     </w:p>
     <w:p>
@@ -2019,6 +2288,7 @@
         </w:rPr>
         <w:t xml:space="preserve"> (valeurs, texte, </w:t>
       </w:r>
+      <w:proofErr w:type="spellStart"/>
       <w:r>
         <w:rPr>
           <w:rFonts w:asciiTheme="majorHAnsi" w:hAnsiTheme="majorHAnsi" w:cstheme="majorHAnsi"/>
@@ -2028,6 +2298,7 @@
         </w:rPr>
         <w:t>combobox</w:t>
       </w:r>
+      <w:proofErr w:type="spellEnd"/>
       <w:r>
         <w:rPr>
           <w:rFonts w:asciiTheme="majorHAnsi" w:hAnsiTheme="majorHAnsi" w:cstheme="majorHAnsi"/>
@@ -2134,8 +2405,40 @@
           <w:sz w:val="24"/>
           <w:szCs w:val="24"/>
         </w:rPr>
-        <w:t>Nous avons implémenté KNN combiné avec un algorithme de tri appelé tri Shell pour trouver le taux de reconnaissance. Cela à été possible en appliquant une évaluation de performance de l’algorithme en utilisant les données de références et d’évaluation.</w:t>
-      </w:r>
+        <w:t xml:space="preserve">Nous avons implémenté KNN combiné avec un algorithme de tri appelé tri Shell pour trouver le taux de reconnaissance. Cela </w:t>
+      </w:r>
+      <w:r>
+        <w:rPr>
+          <w:rFonts w:asciiTheme="majorHAnsi" w:hAnsiTheme="majorHAnsi" w:cstheme="majorHAnsi"/>
+          <w:iCs/>
+          <w:sz w:val="24"/>
+          <w:szCs w:val="24"/>
+        </w:rPr>
+        <w:t>a</w:t>
+      </w:r>
+      <w:r>
+        <w:rPr>
+          <w:rFonts w:asciiTheme="majorHAnsi" w:hAnsiTheme="majorHAnsi" w:cstheme="majorHAnsi"/>
+          <w:iCs/>
+          <w:sz w:val="24"/>
+          <w:szCs w:val="24"/>
+        </w:rPr>
+        <w:t xml:space="preserve"> été possible en appliquant une évaluation de performance de l’algorithme en utilisant les données de références et d’évaluation.</w:t>
+      </w:r>
+    </w:p>
+    <w:p>
+      <w:pPr>
+        <w:rPr>
+          <w:rFonts w:asciiTheme="majorHAnsi" w:hAnsiTheme="majorHAnsi" w:cstheme="majorHAnsi"/>
+        </w:rPr>
+      </w:pPr>
+    </w:p>
+    <w:p>
+      <w:pPr>
+        <w:rPr>
+          <w:rFonts w:asciiTheme="majorHAnsi" w:hAnsiTheme="majorHAnsi" w:cstheme="majorHAnsi"/>
+        </w:rPr>
+      </w:pPr>
     </w:p>
     <w:p>
       <w:pPr>
@@ -2144,14 +2447,14 @@
           <w:rFonts w:cstheme="majorHAnsi"/>
         </w:rPr>
       </w:pPr>
-      <w:bookmarkStart w:id="2" w:name="_Toc96175532"/>
+      <w:bookmarkStart w:id="1" w:name="_Toc96175532"/>
       <w:r>
         <w:rPr>
           <w:rFonts w:cstheme="majorHAnsi"/>
         </w:rPr>
         <w:t>Modélisation UML</w:t>
       </w:r>
-      <w:bookmarkEnd w:id="2"/>
+      <w:bookmarkEnd w:id="1"/>
     </w:p>
     <w:p>
       <w:pPr>
@@ -2183,7 +2486,23 @@
           <w:sz w:val="24"/>
           <w:szCs w:val="24"/>
         </w:rPr>
-        <w:t xml:space="preserve">, nous avons recenser les classes et entités qui entrent en jeu. </w:t>
+        <w:t>, nous avons recens</w:t>
+      </w:r>
+      <w:r>
+        <w:rPr>
+          <w:rFonts w:asciiTheme="majorHAnsi" w:hAnsiTheme="majorHAnsi" w:cstheme="majorHAnsi"/>
+          <w:sz w:val="24"/>
+          <w:szCs w:val="24"/>
+        </w:rPr>
+        <w:t>é</w:t>
+      </w:r>
+      <w:r>
+        <w:rPr>
+          <w:rFonts w:asciiTheme="majorHAnsi" w:hAnsiTheme="majorHAnsi" w:cstheme="majorHAnsi"/>
+          <w:sz w:val="24"/>
+          <w:szCs w:val="24"/>
+        </w:rPr>
+        <w:t xml:space="preserve"> les classes et entités qui entrent en jeu. </w:t>
       </w:r>
       <w:r>
         <w:rPr>
@@ -2199,7 +2518,7 @@
         <w:pStyle w:val="Paragraphedeliste"/>
         <w:numPr>
           <w:ilvl w:val="0"/>
-          <w:numId w:val="30"/>
+          <w:numId w:val="31"/>
         </w:numPr>
         <w:rPr>
           <w:rFonts w:asciiTheme="majorHAnsi" w:hAnsiTheme="majorHAnsi" w:cstheme="majorHAnsi"/>
@@ -2221,7 +2540,7 @@
         <w:pStyle w:val="Paragraphedeliste"/>
         <w:numPr>
           <w:ilvl w:val="0"/>
-          <w:numId w:val="30"/>
+          <w:numId w:val="31"/>
         </w:numPr>
         <w:rPr>
           <w:rFonts w:asciiTheme="majorHAnsi" w:hAnsiTheme="majorHAnsi" w:cstheme="majorHAnsi"/>
@@ -2252,7 +2571,7 @@
         <w:pStyle w:val="Paragraphedeliste"/>
         <w:numPr>
           <w:ilvl w:val="0"/>
-          <w:numId w:val="30"/>
+          <w:numId w:val="31"/>
         </w:numPr>
         <w:rPr>
           <w:rFonts w:asciiTheme="majorHAnsi" w:hAnsiTheme="majorHAnsi" w:cstheme="majorHAnsi"/>
@@ -2266,15 +2585,25 @@
           <w:sz w:val="24"/>
           <w:szCs w:val="24"/>
         </w:rPr>
-        <w:t>La classe Diagnostic qui implémente IDiagnostic</w:t>
-      </w:r>
+        <w:t xml:space="preserve">La classe Diagnostic qui implémente </w:t>
+      </w:r>
+      <w:proofErr w:type="spellStart"/>
+      <w:r>
+        <w:rPr>
+          <w:rFonts w:asciiTheme="majorHAnsi" w:hAnsiTheme="majorHAnsi" w:cstheme="majorHAnsi"/>
+          <w:sz w:val="24"/>
+          <w:szCs w:val="24"/>
+        </w:rPr>
+        <w:t>IDiagnostic</w:t>
+      </w:r>
+      <w:proofErr w:type="spellEnd"/>
     </w:p>
     <w:p>
       <w:pPr>
         <w:pStyle w:val="Paragraphedeliste"/>
         <w:numPr>
           <w:ilvl w:val="0"/>
-          <w:numId w:val="30"/>
+          <w:numId w:val="31"/>
         </w:numPr>
         <w:rPr>
           <w:rFonts w:asciiTheme="majorHAnsi" w:hAnsiTheme="majorHAnsi" w:cstheme="majorHAnsi"/>
@@ -2296,7 +2625,7 @@
         <w:pStyle w:val="Paragraphedeliste"/>
         <w:numPr>
           <w:ilvl w:val="0"/>
-          <w:numId w:val="30"/>
+          <w:numId w:val="31"/>
         </w:numPr>
         <w:rPr>
           <w:rFonts w:asciiTheme="majorHAnsi" w:hAnsiTheme="majorHAnsi" w:cstheme="majorHAnsi"/>
@@ -2310,51 +2639,67 @@
           <w:sz w:val="24"/>
           <w:szCs w:val="24"/>
         </w:rPr>
+        <w:t xml:space="preserve">La classe </w:t>
+      </w:r>
+      <w:proofErr w:type="spellStart"/>
+      <w:r>
+        <w:rPr>
+          <w:rFonts w:asciiTheme="majorHAnsi" w:hAnsiTheme="majorHAnsi" w:cstheme="majorHAnsi"/>
+          <w:sz w:val="24"/>
+          <w:szCs w:val="24"/>
+        </w:rPr>
+        <w:t>IDiagnostic</w:t>
+      </w:r>
+      <w:proofErr w:type="spellEnd"/>
+      <w:r>
+        <w:rPr>
+          <w:rFonts w:asciiTheme="majorHAnsi" w:hAnsiTheme="majorHAnsi" w:cstheme="majorHAnsi"/>
+          <w:sz w:val="24"/>
+          <w:szCs w:val="24"/>
+        </w:rPr>
+        <w:t xml:space="preserve"> (ajouter les </w:t>
+      </w:r>
+      <w:r>
+        <w:rPr>
+          <w:rFonts w:asciiTheme="majorHAnsi" w:hAnsiTheme="majorHAnsi" w:cstheme="majorHAnsi"/>
+          <w:color w:val="FF0000"/>
+          <w:sz w:val="24"/>
+          <w:szCs w:val="24"/>
+        </w:rPr>
+        <w:t>attributs</w:t>
+      </w:r>
+      <w:r>
+        <w:rPr>
+          <w:rFonts w:asciiTheme="majorHAnsi" w:hAnsiTheme="majorHAnsi" w:cstheme="majorHAnsi"/>
+          <w:sz w:val="24"/>
+          <w:szCs w:val="24"/>
+        </w:rPr>
+        <w:t>)</w:t>
+      </w:r>
+    </w:p>
+    <w:p>
+      <w:pPr>
+        <w:rPr>
+          <w:rFonts w:asciiTheme="majorHAnsi" w:hAnsiTheme="majorHAnsi" w:cstheme="majorHAnsi"/>
+        </w:rPr>
+      </w:pPr>
+    </w:p>
+    <w:p>
+      <w:pPr>
+        <w:pStyle w:val="Titre1"/>
+        <w:rPr>
+          <w:rFonts w:cstheme="majorHAnsi"/>
+        </w:rPr>
+      </w:pPr>
+      <w:bookmarkStart w:id="2" w:name="_Toc96175533"/>
+      <w:r>
+        <w:rPr>
+          <w:rFonts w:cstheme="majorHAnsi"/>
+        </w:rPr>
         <w:lastRenderedPageBreak/>
-        <w:t xml:space="preserve">La classe IDiagnostic (ajouter les </w:t>
-      </w:r>
-      <w:r>
-        <w:rPr>
-          <w:rFonts w:asciiTheme="majorHAnsi" w:hAnsiTheme="majorHAnsi" w:cstheme="majorHAnsi"/>
-          <w:color w:val="FF0000"/>
-          <w:sz w:val="24"/>
-          <w:szCs w:val="24"/>
-        </w:rPr>
-        <w:t>attributs</w:t>
-      </w:r>
-      <w:r>
-        <w:rPr>
-          <w:rFonts w:asciiTheme="majorHAnsi" w:hAnsiTheme="majorHAnsi" w:cstheme="majorHAnsi"/>
-          <w:sz w:val="24"/>
-          <w:szCs w:val="24"/>
-        </w:rPr>
-        <w:t>)</w:t>
-      </w:r>
-    </w:p>
-    <w:p>
-      <w:pPr>
-        <w:rPr>
-          <w:rFonts w:asciiTheme="majorHAnsi" w:hAnsiTheme="majorHAnsi" w:cstheme="majorHAnsi"/>
-          <w:sz w:val="24"/>
-          <w:szCs w:val="24"/>
-        </w:rPr>
-      </w:pPr>
-    </w:p>
-    <w:p>
-      <w:pPr>
-        <w:pStyle w:val="Titre1"/>
-        <w:rPr>
-          <w:rFonts w:cstheme="majorHAnsi"/>
-        </w:rPr>
-      </w:pPr>
-      <w:bookmarkStart w:id="3" w:name="_Toc96175533"/>
-      <w:r>
-        <w:rPr>
-          <w:rFonts w:cstheme="majorHAnsi"/>
-        </w:rPr>
         <w:t>Aperçu de l’application (GUI)</w:t>
       </w:r>
-      <w:bookmarkEnd w:id="3"/>
+      <w:bookmarkEnd w:id="2"/>
     </w:p>
     <w:p>
       <w:pPr>
@@ -2421,7 +2766,41 @@
           <w:sz w:val="24"/>
           <w:szCs w:val="24"/>
         </w:rPr>
-        <w:t xml:space="preserve">Cette interface à été créée dans Views et organiser grâce </w:t>
+        <w:t xml:space="preserve">Cette interface </w:t>
+      </w:r>
+      <w:r>
+        <w:rPr>
+          <w:rFonts w:asciiTheme="majorHAnsi" w:hAnsiTheme="majorHAnsi" w:cstheme="majorHAnsi"/>
+          <w:sz w:val="24"/>
+          <w:szCs w:val="24"/>
+        </w:rPr>
+        <w:t>a</w:t>
+      </w:r>
+      <w:r>
+        <w:rPr>
+          <w:rFonts w:asciiTheme="majorHAnsi" w:hAnsiTheme="majorHAnsi" w:cstheme="majorHAnsi"/>
+          <w:sz w:val="24"/>
+          <w:szCs w:val="24"/>
+        </w:rPr>
+        <w:t xml:space="preserve"> été créée dans </w:t>
+      </w:r>
+      <w:proofErr w:type="spellStart"/>
+      <w:r>
+        <w:rPr>
+          <w:rFonts w:asciiTheme="majorHAnsi" w:hAnsiTheme="majorHAnsi" w:cstheme="majorHAnsi"/>
+          <w:sz w:val="24"/>
+          <w:szCs w:val="24"/>
+        </w:rPr>
+        <w:t>Views</w:t>
+      </w:r>
+      <w:proofErr w:type="spellEnd"/>
+      <w:r>
+        <w:rPr>
+          <w:rFonts w:asciiTheme="majorHAnsi" w:hAnsiTheme="majorHAnsi" w:cstheme="majorHAnsi"/>
+          <w:sz w:val="24"/>
+          <w:szCs w:val="24"/>
+        </w:rPr>
+        <w:t xml:space="preserve"> et organiser grâce </w:t>
       </w:r>
       <w:r>
         <w:rPr>
@@ -2430,6 +2809,14 @@
           <w:szCs w:val="24"/>
         </w:rPr>
         <w:t>au</w:t>
+      </w:r>
+      <w:r>
+        <w:rPr>
+          <w:rFonts w:asciiTheme="majorHAnsi" w:hAnsiTheme="majorHAnsi" w:cstheme="majorHAnsi"/>
+          <w:sz w:val="24"/>
+          <w:szCs w:val="24"/>
+        </w:rPr>
+        <w:t>x</w:t>
       </w:r>
       <w:r>
         <w:rPr>
@@ -2439,16 +2826,9 @@
           <w:sz w:val="24"/>
           <w:szCs w:val="24"/>
         </w:rPr>
-        <w:t xml:space="preserve"> StackPanel </w:t>
-      </w:r>
-      <w:r>
-        <w:rPr>
-          <w:rFonts w:asciiTheme="majorHAnsi" w:hAnsiTheme="majorHAnsi" w:cstheme="majorHAnsi"/>
-          <w:sz w:val="24"/>
-          <w:szCs w:val="24"/>
-        </w:rPr>
-        <w:t>et</w:t>
-      </w:r>
+        <w:t xml:space="preserve"> </w:t>
+      </w:r>
+      <w:proofErr w:type="spellStart"/>
       <w:r>
         <w:rPr>
           <w:rFonts w:asciiTheme="majorHAnsi" w:hAnsiTheme="majorHAnsi" w:cstheme="majorHAnsi"/>
@@ -2457,7 +2837,58 @@
           <w:sz w:val="24"/>
           <w:szCs w:val="24"/>
         </w:rPr>
-        <w:t xml:space="preserve"> Grid.</w:t>
+        <w:t>StackPanel</w:t>
+      </w:r>
+      <w:proofErr w:type="spellEnd"/>
+      <w:r>
+        <w:rPr>
+          <w:rFonts w:asciiTheme="majorHAnsi" w:hAnsiTheme="majorHAnsi" w:cstheme="majorHAnsi"/>
+          <w:b/>
+          <w:bCs/>
+          <w:sz w:val="24"/>
+          <w:szCs w:val="24"/>
+        </w:rPr>
+        <w:t xml:space="preserve"> </w:t>
+      </w:r>
+      <w:r>
+        <w:rPr>
+          <w:rFonts w:asciiTheme="majorHAnsi" w:hAnsiTheme="majorHAnsi" w:cstheme="majorHAnsi"/>
+          <w:sz w:val="24"/>
+          <w:szCs w:val="24"/>
+        </w:rPr>
+        <w:t>et</w:t>
+      </w:r>
+      <w:r>
+        <w:rPr>
+          <w:rFonts w:asciiTheme="majorHAnsi" w:hAnsiTheme="majorHAnsi" w:cstheme="majorHAnsi"/>
+          <w:b/>
+          <w:bCs/>
+          <w:sz w:val="24"/>
+          <w:szCs w:val="24"/>
+        </w:rPr>
+        <w:t xml:space="preserve"> </w:t>
+      </w:r>
+      <w:proofErr w:type="spellStart"/>
+      <w:r>
+        <w:rPr>
+          <w:rFonts w:asciiTheme="majorHAnsi" w:hAnsiTheme="majorHAnsi" w:cstheme="majorHAnsi"/>
+          <w:b/>
+          <w:bCs/>
+          <w:sz w:val="24"/>
+          <w:szCs w:val="24"/>
+        </w:rPr>
+        <w:t>Grid</w:t>
+      </w:r>
+      <w:proofErr w:type="spellEnd"/>
+      <w:r>
+        <w:rPr>
+          <w:rFonts w:asciiTheme="majorHAnsi" w:hAnsiTheme="majorHAnsi" w:cstheme="majorHAnsi"/>
+          <w:b/>
+          <w:bCs/>
+          <w:sz w:val="24"/>
+          <w:szCs w:val="24"/>
+        </w:rPr>
+        <w:t>.</w:t>
       </w:r>
       <w:r>
         <w:rPr>
@@ -2627,7 +3058,7 @@
         <mc:AlternateContent>
           <mc:Choice Requires="wps">
             <w:drawing>
-              <wp:anchor distT="0" distB="0" distL="114300" distR="114300" simplePos="0" relativeHeight="251661312" behindDoc="0" locked="0" layoutInCell="1" allowOverlap="1" wp14:anchorId="2B517F0B" wp14:editId="70838F93">
+              <wp:anchor distT="0" distB="0" distL="114300" distR="114300" simplePos="0" relativeHeight="251658752" behindDoc="0" locked="0" layoutInCell="1" allowOverlap="1" wp14:anchorId="7B36F468" wp14:editId="064B44B4">
                 <wp:simplePos x="0" y="0"/>
                 <wp:positionH relativeFrom="column">
                   <wp:posOffset>1089660</wp:posOffset>
@@ -2695,7 +3126,7 @@
                               <w:rPr>
                                 <w:noProof/>
                               </w:rPr>
-                              <w:t>1</w:t>
+                              <w:t>2</w:t>
                             </w:r>
                             <w:r>
                               <w:rPr>
@@ -2723,11 +3154,11 @@
           </mc:Choice>
           <mc:Fallback>
             <w:pict>
-              <v:shapetype w14:anchorId="2B517F0B" id="_x0000_t202" coordsize="21600,21600" o:spt="202" path="m,l,21600r21600,l21600,xe">
+              <v:shapetype w14:anchorId="7B36F468" id="_x0000_t202" coordsize="21600,21600" o:spt="202" path="m,l,21600r21600,l21600,xe">
                 <v:stroke joinstyle="miter"/>
                 <v:path gradientshapeok="t" o:connecttype="rect"/>
               </v:shapetype>
-              <v:shape id="Zone de texte 6" o:spid="_x0000_s1026" type="#_x0000_t202" style="position:absolute;margin-left:85.8pt;margin-top:170.1pt;width:291.6pt;height:.05pt;z-index:251661312;visibility:visible;mso-wrap-style:square;mso-wrap-distance-left:9pt;mso-wrap-distance-top:0;mso-wrap-distance-right:9pt;mso-wrap-distance-bottom:0;mso-position-horizontal:absolute;mso-position-horizontal-relative:text;mso-position-vertical:absolute;mso-position-vertical-relative:text;v-text-anchor:top" o:gfxdata="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" stroked="f">
+              <v:shape id="Zone de texte 6" o:spid="_x0000_s1026" type="#_x0000_t202" style="position:absolute;margin-left:85.8pt;margin-top:170.1pt;width:291.6pt;height:.05pt;z-index:251658752;visibility:visible;mso-wrap-style:square;mso-wrap-distance-left:9pt;mso-wrap-distance-top:0;mso-wrap-distance-right:9pt;mso-wrap-distance-bottom:0;mso-position-horizontal:absolute;mso-position-horizontal-relative:text;mso-position-vertical:absolute;mso-position-vertical-relative:text;v-text-anchor:top" o:gfxdata="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" stroked="f">
                 <v:textbox style="mso-fit-shape-to-text:t" inset="0,0,0,0">
                   <w:txbxContent>
                     <w:p>
@@ -2757,7 +3188,7 @@
                         <w:rPr>
                           <w:noProof/>
                         </w:rPr>
-                        <w:t>1</w:t>
+                        <w:t>2</w:t>
                       </w:r>
                       <w:r>
                         <w:rPr>
@@ -2785,7 +3216,7 @@
           <w:szCs w:val="24"/>
         </w:rPr>
         <w:drawing>
-          <wp:anchor distT="0" distB="0" distL="114300" distR="114300" simplePos="0" relativeHeight="251660288" behindDoc="0" locked="0" layoutInCell="1" allowOverlap="1" wp14:anchorId="0227FEA8" wp14:editId="53611712">
+          <wp:anchor distT="0" distB="0" distL="114300" distR="114300" simplePos="0" relativeHeight="251656704" behindDoc="0" locked="0" layoutInCell="1" allowOverlap="1" wp14:anchorId="109757E1" wp14:editId="191305D8">
             <wp:simplePos x="0" y="0"/>
             <wp:positionH relativeFrom="column">
               <wp:posOffset>1089660</wp:posOffset>
@@ -2804,7 +3235,7 @@
                 <wp:lineTo x="0" y="0"/>
               </wp:wrapPolygon>
             </wp:wrapThrough>
-            <wp:docPr id="2" name="Image 2"/>
+            <wp:docPr id="2" name="Image 2" descr="Une image contenant table&#10;&#10;Description générée automatiquement"/>
             <wp:cNvGraphicFramePr>
               <a:graphicFrameLocks xmlns:a="http://schemas.openxmlformats.org/drawingml/2006/main" noChangeAspect="1"/>
             </wp:cNvGraphicFramePr>
@@ -2812,11 +3243,11 @@
               <a:graphicData uri="http://schemas.openxmlformats.org/drawingml/2006/picture">
                 <pic:pic xmlns:pic="http://schemas.openxmlformats.org/drawingml/2006/picture">
                   <pic:nvPicPr>
-                    <pic:cNvPr id="2" name="Image 2"/>
+                    <pic:cNvPr id="2" name="Image 2" descr="Une image contenant table&#10;&#10;Description générée automatiquement"/>
                     <pic:cNvPicPr/>
                   </pic:nvPicPr>
                   <pic:blipFill>
-                    <a:blip r:embed="rId12">
+                    <a:blip r:embed="rId13">
                       <a:extLst>
                         <a:ext uri="{28A0092B-C50C-407E-A947-70E740481C1C}">
                           <a14:useLocalDpi xmlns:a14="http://schemas.microsoft.com/office/drawing/2010/main" val="0"/>
@@ -2898,81 +3329,277 @@
       <w:pPr>
         <w:rPr>
           <w:rFonts w:asciiTheme="majorHAnsi" w:hAnsiTheme="majorHAnsi" w:cstheme="majorHAnsi"/>
-          <w:sz w:val="24"/>
-          <w:szCs w:val="24"/>
-        </w:rPr>
-      </w:pPr>
-    </w:p>
-    <w:p>
-      <w:pPr>
-        <w:rPr>
-          <w:rFonts w:asciiTheme="majorHAnsi" w:hAnsiTheme="majorHAnsi" w:cstheme="majorHAnsi"/>
-          <w:sz w:val="24"/>
-          <w:szCs w:val="24"/>
-        </w:rPr>
-      </w:pPr>
-    </w:p>
-    <w:p>
-      <w:pPr>
-        <w:rPr>
-          <w:rFonts w:asciiTheme="majorHAnsi" w:hAnsiTheme="majorHAnsi" w:cstheme="majorHAnsi"/>
-          <w:sz w:val="24"/>
-          <w:szCs w:val="24"/>
-        </w:rPr>
-      </w:pPr>
-    </w:p>
-    <w:p>
-      <w:pPr>
-        <w:rPr>
-          <w:rFonts w:asciiTheme="majorHAnsi" w:hAnsiTheme="majorHAnsi" w:cstheme="majorHAnsi"/>
-          <w:sz w:val="24"/>
-          <w:szCs w:val="24"/>
-        </w:rPr>
-      </w:pPr>
-      <w:r>
-        <w:rPr>
-          <w:rFonts w:asciiTheme="majorHAnsi" w:hAnsiTheme="majorHAnsi" w:cstheme="majorHAnsi"/>
-          <w:sz w:val="24"/>
-          <w:szCs w:val="24"/>
-        </w:rPr>
-        <w:t xml:space="preserve">Sur nos deux boutons, nous avons fait un binding à deux variables (Connect &amp; CreateAccount) que nous avons créé dans le ViewModel. </w:t>
-      </w:r>
-    </w:p>
-    <w:p>
-      <w:pPr>
-        <w:rPr>
-          <w:rFonts w:asciiTheme="majorHAnsi" w:hAnsiTheme="majorHAnsi" w:cstheme="majorHAnsi"/>
-          <w:sz w:val="24"/>
-          <w:szCs w:val="24"/>
-        </w:rPr>
-      </w:pPr>
-      <w:r>
-        <w:rPr>
-          <w:rFonts w:asciiTheme="majorHAnsi" w:hAnsiTheme="majorHAnsi" w:cstheme="majorHAnsi"/>
-          <w:sz w:val="24"/>
-          <w:szCs w:val="24"/>
-        </w:rPr>
-        <w:t xml:space="preserve">Le premier aspect consiste à créer un compte (le profil du médecin) afin de remplir ses informations. Puis, vous aurez la possibilité d’ajouter le médecin puis se connecter. </w:t>
-      </w:r>
-    </w:p>
-    <w:p>
-      <w:pPr>
-        <w:rPr>
-          <w:rFonts w:asciiTheme="majorHAnsi" w:hAnsiTheme="majorHAnsi" w:cstheme="majorHAnsi"/>
-          <w:sz w:val="24"/>
-          <w:szCs w:val="24"/>
-        </w:rPr>
-      </w:pPr>
-      <w:r>
-        <w:rPr>
-          <w:rFonts w:asciiTheme="majorHAnsi" w:hAnsiTheme="majorHAnsi" w:cstheme="majorHAnsi"/>
+        </w:rPr>
+      </w:pPr>
+    </w:p>
+    <w:p>
+      <w:pPr>
+        <w:rPr>
+          <w:rFonts w:asciiTheme="majorHAnsi" w:hAnsiTheme="majorHAnsi" w:cstheme="majorHAnsi"/>
+        </w:rPr>
+      </w:pPr>
+    </w:p>
+    <w:p>
+      <w:pPr>
+        <w:rPr>
+          <w:rFonts w:asciiTheme="majorHAnsi" w:hAnsiTheme="majorHAnsi" w:cstheme="majorHAnsi"/>
+        </w:rPr>
+      </w:pPr>
+    </w:p>
+    <w:p>
+      <w:pPr>
+        <w:rPr>
+          <w:rFonts w:asciiTheme="majorHAnsi" w:hAnsiTheme="majorHAnsi" w:cstheme="majorHAnsi"/>
+          <w:sz w:val="24"/>
+          <w:szCs w:val="24"/>
+        </w:rPr>
+      </w:pPr>
+      <w:r>
+        <w:rPr>
+          <w:rFonts w:asciiTheme="majorHAnsi" w:hAnsiTheme="majorHAnsi" w:cstheme="majorHAnsi"/>
+          <w:sz w:val="24"/>
+          <w:szCs w:val="24"/>
+        </w:rPr>
+        <w:t>Sur nos deux boutons, nous avons fait un binding à deux variables (</w:t>
+      </w:r>
+      <w:proofErr w:type="spellStart"/>
+      <w:r>
+        <w:rPr>
+          <w:rFonts w:asciiTheme="majorHAnsi" w:hAnsiTheme="majorHAnsi" w:cstheme="majorHAnsi"/>
+          <w:sz w:val="24"/>
+          <w:szCs w:val="24"/>
+        </w:rPr>
+        <w:t>Connect</w:t>
+      </w:r>
+      <w:proofErr w:type="spellEnd"/>
+      <w:r>
+        <w:rPr>
+          <w:rFonts w:asciiTheme="majorHAnsi" w:hAnsiTheme="majorHAnsi" w:cstheme="majorHAnsi"/>
+          <w:sz w:val="24"/>
+          <w:szCs w:val="24"/>
+        </w:rPr>
+        <w:t xml:space="preserve"> &amp; </w:t>
+      </w:r>
+      <w:proofErr w:type="spellStart"/>
+      <w:r>
+        <w:rPr>
+          <w:rFonts w:asciiTheme="majorHAnsi" w:hAnsiTheme="majorHAnsi" w:cstheme="majorHAnsi"/>
+          <w:sz w:val="24"/>
+          <w:szCs w:val="24"/>
+        </w:rPr>
+        <w:t>CreateAccount</w:t>
+      </w:r>
+      <w:proofErr w:type="spellEnd"/>
+      <w:r>
+        <w:rPr>
+          <w:rFonts w:asciiTheme="majorHAnsi" w:hAnsiTheme="majorHAnsi" w:cstheme="majorHAnsi"/>
+          <w:sz w:val="24"/>
+          <w:szCs w:val="24"/>
+        </w:rPr>
+        <w:t xml:space="preserve">) que nous avons créé dans le </w:t>
+      </w:r>
+      <w:proofErr w:type="spellStart"/>
+      <w:r>
+        <w:rPr>
+          <w:rFonts w:asciiTheme="majorHAnsi" w:hAnsiTheme="majorHAnsi" w:cstheme="majorHAnsi"/>
+          <w:sz w:val="24"/>
+          <w:szCs w:val="24"/>
+        </w:rPr>
+        <w:t>ViewModel</w:t>
+      </w:r>
+      <w:proofErr w:type="spellEnd"/>
+      <w:r>
+        <w:rPr>
+          <w:rFonts w:asciiTheme="majorHAnsi" w:hAnsiTheme="majorHAnsi" w:cstheme="majorHAnsi"/>
+          <w:sz w:val="24"/>
+          <w:szCs w:val="24"/>
+        </w:rPr>
+        <w:t xml:space="preserve">. </w:t>
+      </w:r>
+    </w:p>
+    <w:p>
+      <w:pPr>
+        <w:rPr>
+          <w:rFonts w:asciiTheme="majorHAnsi" w:hAnsiTheme="majorHAnsi" w:cstheme="majorHAnsi"/>
+          <w:sz w:val="24"/>
+          <w:szCs w:val="24"/>
+        </w:rPr>
+      </w:pPr>
+      <w:r>
+        <w:rPr>
+          <w:rFonts w:asciiTheme="majorHAnsi" w:hAnsiTheme="majorHAnsi" w:cstheme="majorHAnsi"/>
+          <w:sz w:val="24"/>
+          <w:szCs w:val="24"/>
+        </w:rPr>
+        <w:t xml:space="preserve">Le premier aspect consiste à créer un compte (le profil du médecin) afin de remplir ses informations. Puis, vous aurez la possibilité d’ajouter le médecin puis </w:t>
+      </w:r>
+      <w:r>
+        <w:rPr>
+          <w:rFonts w:asciiTheme="majorHAnsi" w:hAnsiTheme="majorHAnsi" w:cstheme="majorHAnsi"/>
+          <w:sz w:val="24"/>
+          <w:szCs w:val="24"/>
+        </w:rPr>
+        <w:t>vous</w:t>
+      </w:r>
+      <w:r>
+        <w:rPr>
+          <w:rFonts w:asciiTheme="majorHAnsi" w:hAnsiTheme="majorHAnsi" w:cstheme="majorHAnsi"/>
+          <w:sz w:val="24"/>
+          <w:szCs w:val="24"/>
+        </w:rPr>
+        <w:t xml:space="preserve"> connecter. </w:t>
+      </w:r>
+    </w:p>
+    <w:p>
+      <w:pPr>
+        <w:rPr>
+          <w:rFonts w:asciiTheme="majorHAnsi" w:hAnsiTheme="majorHAnsi" w:cstheme="majorHAnsi"/>
+          <w:sz w:val="24"/>
+          <w:szCs w:val="24"/>
+        </w:rPr>
+      </w:pPr>
+      <w:r>
+        <w:rPr>
           <w:noProof/>
-          <w:sz w:val="24"/>
-          <w:szCs w:val="24"/>
         </w:rPr>
         <w:lastRenderedPageBreak/>
+        <mc:AlternateContent>
+          <mc:Choice Requires="wps">
+            <w:drawing>
+              <wp:anchor distT="0" distB="0" distL="114300" distR="114300" simplePos="0" relativeHeight="251665408" behindDoc="0" locked="0" layoutInCell="1" allowOverlap="1" wp14:anchorId="16C44C71" wp14:editId="1C8936DB">
+                <wp:simplePos x="0" y="0"/>
+                <wp:positionH relativeFrom="column">
+                  <wp:posOffset>228600</wp:posOffset>
+                </wp:positionH>
+                <wp:positionV relativeFrom="paragraph">
+                  <wp:posOffset>4963160</wp:posOffset>
+                </wp:positionV>
+                <wp:extent cx="5029200" cy="635"/>
+                <wp:effectExtent l="0" t="0" r="0" b="0"/>
+                <wp:wrapTopAndBottom/>
+                <wp:docPr id="10" name="Zone de texte 10"/>
+                <wp:cNvGraphicFramePr/>
+                <a:graphic xmlns:a="http://schemas.openxmlformats.org/drawingml/2006/main">
+                  <a:graphicData uri="http://schemas.microsoft.com/office/word/2010/wordprocessingShape">
+                    <wps:wsp>
+                      <wps:cNvSpPr txBox="1"/>
+                      <wps:spPr>
+                        <a:xfrm>
+                          <a:off x="0" y="0"/>
+                          <a:ext cx="5029200" cy="635"/>
+                        </a:xfrm>
+                        <a:prstGeom prst="rect">
+                          <a:avLst/>
+                        </a:prstGeom>
+                        <a:solidFill>
+                          <a:prstClr val="white"/>
+                        </a:solidFill>
+                        <a:ln>
+                          <a:noFill/>
+                        </a:ln>
+                      </wps:spPr>
+                      <wps:txbx>
+                        <w:txbxContent>
+                          <w:p>
+                            <w:pPr>
+                              <w:pStyle w:val="Lgende"/>
+                              <w:jc w:val="center"/>
+                              <w:rPr>
+                                <w:rFonts w:asciiTheme="majorHAnsi" w:hAnsiTheme="majorHAnsi" w:cstheme="majorHAnsi"/>
+                                <w:noProof/>
+                                <w:sz w:val="24"/>
+                                <w:szCs w:val="24"/>
+                              </w:rPr>
+                            </w:pPr>
+                            <w:r>
+                              <w:t xml:space="preserve">Figure </w:t>
+                            </w:r>
+                            <w:fldSimple w:instr=" SEQ Figure \* ARABIC ">
+                              <w:r>
+                                <w:rPr>
+                                  <w:noProof/>
+                                </w:rPr>
+                                <w:t>3</w:t>
+                              </w:r>
+                            </w:fldSimple>
+                            <w:r>
+                              <w:t xml:space="preserve"> - </w:t>
+                            </w:r>
+                            <w:r>
+                              <w:t>e</w:t>
+                            </w:r>
+                            <w:r>
+                              <w:t>xtrait code pour la connexion</w:t>
+                            </w:r>
+                          </w:p>
+                        </w:txbxContent>
+                      </wps:txbx>
+                      <wps:bodyPr rot="0" spcFirstLastPara="0" vertOverflow="overflow" horzOverflow="overflow" vert="horz" wrap="square" lIns="0" tIns="0" rIns="0" bIns="0" numCol="1" spcCol="0" rtlCol="0" fromWordArt="0" anchor="t" anchorCtr="0" forceAA="0" compatLnSpc="1">
+                        <a:prstTxWarp prst="textNoShape">
+                          <a:avLst/>
+                        </a:prstTxWarp>
+                        <a:spAutoFit/>
+                      </wps:bodyPr>
+                    </wps:wsp>
+                  </a:graphicData>
+                </a:graphic>
+              </wp:anchor>
+            </w:drawing>
+          </mc:Choice>
+          <mc:Fallback>
+            <w:pict>
+              <v:shape w14:anchorId="16C44C71" id="Zone de texte 10" o:spid="_x0000_s1027" type="#_x0000_t202" style="position:absolute;margin-left:18pt;margin-top:390.8pt;width:396pt;height:.05pt;z-index:251665408;visibility:visible;mso-wrap-style:square;mso-wrap-distance-left:9pt;mso-wrap-distance-top:0;mso-wrap-distance-right:9pt;mso-wrap-distance-bottom:0;mso-position-horizontal:absolute;mso-position-horizontal-relative:text;mso-position-vertical:absolute;mso-position-vertical-relative:text;v-text-anchor:top" o:gfxdata="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" stroked="f">
+                <v:textbox style="mso-fit-shape-to-text:t" inset="0,0,0,0">
+                  <w:txbxContent>
+                    <w:p>
+                      <w:pPr>
+                        <w:pStyle w:val="Lgende"/>
+                        <w:jc w:val="center"/>
+                        <w:rPr>
+                          <w:rFonts w:asciiTheme="majorHAnsi" w:hAnsiTheme="majorHAnsi" w:cstheme="majorHAnsi"/>
+                          <w:noProof/>
+                          <w:sz w:val="24"/>
+                          <w:szCs w:val="24"/>
+                        </w:rPr>
+                      </w:pPr>
+                      <w:r>
+                        <w:t xml:space="preserve">Figure </w:t>
+                      </w:r>
+                      <w:fldSimple w:instr=" SEQ Figure \* ARABIC ">
+                        <w:r>
+                          <w:rPr>
+                            <w:noProof/>
+                          </w:rPr>
+                          <w:t>3</w:t>
+                        </w:r>
+                      </w:fldSimple>
+                      <w:r>
+                        <w:t xml:space="preserve"> - </w:t>
+                      </w:r>
+                      <w:r>
+                        <w:t>e</w:t>
+                      </w:r>
+                      <w:r>
+                        <w:t>xtrait code pour la connexion</w:t>
+                      </w:r>
+                    </w:p>
+                  </w:txbxContent>
+                </v:textbox>
+                <w10:wrap type="topAndBottom"/>
+              </v:shape>
+            </w:pict>
+          </mc:Fallback>
+        </mc:AlternateContent>
+      </w:r>
+      <w:r>
+        <w:rPr>
+          <w:rFonts w:asciiTheme="majorHAnsi" w:hAnsiTheme="majorHAnsi" w:cstheme="majorHAnsi"/>
+          <w:noProof/>
+          <w:sz w:val="24"/>
+          <w:szCs w:val="24"/>
+        </w:rPr>
         <w:drawing>
-          <wp:anchor distT="0" distB="0" distL="114300" distR="114300" simplePos="0" relativeHeight="251662336" behindDoc="0" locked="0" layoutInCell="1" allowOverlap="1" wp14:anchorId="4EBEF58B" wp14:editId="0EDEA479">
+          <wp:anchor distT="0" distB="0" distL="114300" distR="114300" simplePos="0" relativeHeight="251659776" behindDoc="0" locked="0" layoutInCell="1" allowOverlap="1" wp14:anchorId="7B6E163B" wp14:editId="4957C23B">
             <wp:simplePos x="0" y="0"/>
             <wp:positionH relativeFrom="column">
               <wp:posOffset>228600</wp:posOffset>
@@ -2983,7 +3610,7 @@
             <wp:extent cx="5029200" cy="4625340"/>
             <wp:effectExtent l="0" t="0" r="0" b="3810"/>
             <wp:wrapTopAndBottom/>
-            <wp:docPr id="3" name="Image 3"/>
+            <wp:docPr id="3" name="Image 3" descr="Une image contenant texte&#10;&#10;Description générée automatiquement"/>
             <wp:cNvGraphicFramePr>
               <a:graphicFrameLocks xmlns:a="http://schemas.openxmlformats.org/drawingml/2006/main" noChangeAspect="1"/>
             </wp:cNvGraphicFramePr>
@@ -2991,11 +3618,11 @@
               <a:graphicData uri="http://schemas.openxmlformats.org/drawingml/2006/picture">
                 <pic:pic xmlns:pic="http://schemas.openxmlformats.org/drawingml/2006/picture">
                   <pic:nvPicPr>
-                    <pic:cNvPr id="3" name="Image 3"/>
+                    <pic:cNvPr id="3" name="Image 3" descr="Une image contenant texte&#10;&#10;Description générée automatiquement"/>
                     <pic:cNvPicPr/>
                   </pic:nvPicPr>
                   <pic:blipFill>
-                    <a:blip r:embed="rId13">
+                    <a:blip r:embed="rId14">
                       <a:extLst>
                         <a:ext uri="{28A0092B-C50C-407E-A947-70E740481C1C}">
                           <a14:useLocalDpi xmlns:a14="http://schemas.microsoft.com/office/drawing/2010/main" val="0"/>
@@ -3122,7 +3749,39 @@
           <w:sz w:val="24"/>
           <w:szCs w:val="24"/>
         </w:rPr>
-        <w:t xml:space="preserve">l’interface de la bienvenue où nous avons trois 3 onglets : </w:t>
+        <w:t xml:space="preserve">l’interface de </w:t>
+      </w:r>
+      <w:r>
+        <w:rPr>
+          <w:rFonts w:asciiTheme="majorHAnsi" w:hAnsiTheme="majorHAnsi" w:cstheme="majorHAnsi"/>
+          <w:sz w:val="24"/>
+          <w:szCs w:val="24"/>
+        </w:rPr>
+        <w:t>« B</w:t>
+      </w:r>
+      <w:r>
+        <w:rPr>
+          <w:rFonts w:asciiTheme="majorHAnsi" w:hAnsiTheme="majorHAnsi" w:cstheme="majorHAnsi"/>
+          <w:sz w:val="24"/>
+          <w:szCs w:val="24"/>
+        </w:rPr>
+        <w:t>ienvenue</w:t>
+      </w:r>
+      <w:r>
+        <w:rPr>
+          <w:rFonts w:asciiTheme="majorHAnsi" w:hAnsiTheme="majorHAnsi" w:cstheme="majorHAnsi"/>
+          <w:sz w:val="24"/>
+          <w:szCs w:val="24"/>
+        </w:rPr>
+        <w:t> »</w:t>
+      </w:r>
+      <w:r>
+        <w:rPr>
+          <w:rFonts w:asciiTheme="majorHAnsi" w:hAnsiTheme="majorHAnsi" w:cstheme="majorHAnsi"/>
+          <w:sz w:val="24"/>
+          <w:szCs w:val="24"/>
+        </w:rPr>
+        <w:t xml:space="preserve"> où nous avons trois 3 onglets : </w:t>
       </w:r>
       <w:r>
         <w:rPr>
@@ -3134,9 +3793,7 @@
         </w:rPr>
         <w:t>informations, diagnostique, configuration IA.</w:t>
       </w:r>
-    </w:p>
-    <w:p>
-      <w:pPr>
+      <w:r>
         <w:rPr>
           <w:rFonts w:asciiTheme="majorHAnsi" w:hAnsiTheme="majorHAnsi" w:cstheme="majorHAnsi"/>
           <w:i/>
@@ -3144,6 +3801,12 @@
           <w:sz w:val="24"/>
           <w:szCs w:val="24"/>
         </w:rPr>
+        <w:t xml:space="preserve"> Voici la capture.</w:t>
+      </w:r>
+    </w:p>
+    <w:p>
+      <w:pPr>
+        <w:keepNext/>
       </w:pPr>
       <w:r>
         <w:rPr>
@@ -3156,10 +3819,10 @@
         </w:rPr>
         <w:lastRenderedPageBreak/>
         <w:drawing>
-          <wp:inline distT="0" distB="0" distL="0" distR="0" wp14:anchorId="0E587AAB" wp14:editId="7366BB40">
+          <wp:inline distT="0" distB="0" distL="0" distR="0" wp14:anchorId="46C32162" wp14:editId="46E47F2C">
             <wp:extent cx="5732145" cy="4313555"/>
             <wp:effectExtent l="0" t="0" r="1905" b="0"/>
-            <wp:docPr id="4" name="Image 4"/>
+            <wp:docPr id="4" name="Image 4" descr="Une image contenant texte&#10;&#10;Description générée automatiquement"/>
             <wp:cNvGraphicFramePr>
               <a:graphicFrameLocks xmlns:a="http://schemas.openxmlformats.org/drawingml/2006/main" noChangeAspect="1"/>
             </wp:cNvGraphicFramePr>
@@ -3167,11 +3830,11 @@
               <a:graphicData uri="http://schemas.openxmlformats.org/drawingml/2006/picture">
                 <pic:pic xmlns:pic="http://schemas.openxmlformats.org/drawingml/2006/picture">
                   <pic:nvPicPr>
-                    <pic:cNvPr id="4" name="Image 4"/>
+                    <pic:cNvPr id="4" name="Image 4" descr="Une image contenant texte&#10;&#10;Description générée automatiquement"/>
                     <pic:cNvPicPr/>
                   </pic:nvPicPr>
                   <pic:blipFill>
-                    <a:blip r:embed="rId14">
+                    <a:blip r:embed="rId15">
                       <a:extLst>
                         <a:ext uri="{28A0092B-C50C-407E-A947-70E740481C1C}">
                           <a14:useLocalDpi xmlns:a14="http://schemas.microsoft.com/office/drawing/2010/main" val="0"/>
@@ -3200,6 +3863,33 @@
     </w:p>
     <w:p>
       <w:pPr>
+        <w:pStyle w:val="Lgende"/>
+        <w:jc w:val="center"/>
+        <w:rPr>
+          <w:rFonts w:asciiTheme="majorHAnsi" w:hAnsiTheme="majorHAnsi" w:cstheme="majorHAnsi"/>
+          <w:i w:val="0"/>
+          <w:iCs w:val="0"/>
+          <w:sz w:val="24"/>
+          <w:szCs w:val="24"/>
+        </w:rPr>
+      </w:pPr>
+      <w:r>
+        <w:t xml:space="preserve">Figure </w:t>
+      </w:r>
+      <w:fldSimple w:instr=" SEQ Figure \* ARABIC ">
+        <w:r>
+          <w:rPr>
+            <w:noProof/>
+          </w:rPr>
+          <w:t>4</w:t>
+        </w:r>
+      </w:fldSimple>
+      <w:r>
+        <w:t xml:space="preserve"> - Accueil</w:t>
+      </w:r>
+    </w:p>
+    <w:p>
+      <w:pPr>
         <w:rPr>
           <w:rFonts w:asciiTheme="majorHAnsi" w:hAnsiTheme="majorHAnsi" w:cstheme="majorHAnsi"/>
           <w:sz w:val="24"/>
@@ -3297,16 +3987,198 @@
           <w:sz w:val="24"/>
           <w:szCs w:val="24"/>
         </w:rPr>
-        <w:t xml:space="preserve">où nous avons des boutons pour trouver les informations du médecin, ajouter un patient, définir le type de douleur thoracique, Thalassémie dans des Combobox. Définir aussi le nombre de dépression ST induite et le nombre de gros vaisseaux. </w:t>
-      </w:r>
-    </w:p>
-    <w:p>
-      <w:pPr>
-        <w:rPr>
-          <w:rFonts w:asciiTheme="majorHAnsi" w:hAnsiTheme="majorHAnsi" w:cstheme="majorHAnsi"/>
-          <w:sz w:val="24"/>
-          <w:szCs w:val="24"/>
-        </w:rPr>
+        <w:t xml:space="preserve">où nous avons des boutons pour trouver les informations </w:t>
+      </w:r>
+      <w:r>
+        <w:rPr>
+          <w:rFonts w:asciiTheme="majorHAnsi" w:hAnsiTheme="majorHAnsi" w:cstheme="majorHAnsi"/>
+          <w:sz w:val="24"/>
+          <w:szCs w:val="24"/>
+        </w:rPr>
+        <w:t>sur le patient</w:t>
+      </w:r>
+      <w:r>
+        <w:rPr>
+          <w:rFonts w:asciiTheme="majorHAnsi" w:hAnsiTheme="majorHAnsi" w:cstheme="majorHAnsi"/>
+          <w:sz w:val="24"/>
+          <w:szCs w:val="24"/>
+        </w:rPr>
+        <w:t xml:space="preserve">, ajouter un </w:t>
+      </w:r>
+      <w:r>
+        <w:rPr>
+          <w:rFonts w:asciiTheme="majorHAnsi" w:hAnsiTheme="majorHAnsi" w:cstheme="majorHAnsi"/>
+          <w:color w:val="000000" w:themeColor="text1"/>
+          <w:sz w:val="24"/>
+          <w:szCs w:val="24"/>
+        </w:rPr>
+        <w:t>patient</w:t>
+      </w:r>
+      <w:r>
+        <w:rPr>
+          <w:rFonts w:asciiTheme="majorHAnsi" w:hAnsiTheme="majorHAnsi" w:cstheme="majorHAnsi"/>
+          <w:color w:val="000000" w:themeColor="text1"/>
+          <w:sz w:val="24"/>
+          <w:szCs w:val="24"/>
+        </w:rPr>
+        <w:t xml:space="preserve"> </w:t>
+      </w:r>
+      <w:r>
+        <w:rPr>
+          <w:rFonts w:asciiTheme="majorHAnsi" w:hAnsiTheme="majorHAnsi" w:cstheme="majorHAnsi"/>
+          <w:color w:val="000000" w:themeColor="text1"/>
+          <w:sz w:val="24"/>
+          <w:szCs w:val="24"/>
+        </w:rPr>
+        <w:t>sans pouvoir modifier ses informations</w:t>
+      </w:r>
+      <w:r>
+        <w:rPr>
+          <w:rFonts w:asciiTheme="majorHAnsi" w:hAnsiTheme="majorHAnsi" w:cstheme="majorHAnsi"/>
+          <w:color w:val="000000" w:themeColor="text1"/>
+          <w:sz w:val="24"/>
+          <w:szCs w:val="24"/>
+        </w:rPr>
+        <w:t xml:space="preserve">, </w:t>
+      </w:r>
+      <w:r>
+        <w:rPr>
+          <w:rFonts w:asciiTheme="majorHAnsi" w:hAnsiTheme="majorHAnsi" w:cstheme="majorHAnsi"/>
+          <w:sz w:val="24"/>
+          <w:szCs w:val="24"/>
+        </w:rPr>
+        <w:t xml:space="preserve">définir le type de douleur thoracique, Thalassémie dans des </w:t>
+      </w:r>
+      <w:proofErr w:type="spellStart"/>
+      <w:r>
+        <w:rPr>
+          <w:rFonts w:asciiTheme="majorHAnsi" w:hAnsiTheme="majorHAnsi" w:cstheme="majorHAnsi"/>
+          <w:sz w:val="24"/>
+          <w:szCs w:val="24"/>
+        </w:rPr>
+        <w:t>Combobox</w:t>
+      </w:r>
+      <w:proofErr w:type="spellEnd"/>
+      <w:r>
+        <w:rPr>
+          <w:rFonts w:asciiTheme="majorHAnsi" w:hAnsiTheme="majorHAnsi" w:cstheme="majorHAnsi"/>
+          <w:sz w:val="24"/>
+          <w:szCs w:val="24"/>
+        </w:rPr>
+        <w:t xml:space="preserve">. </w:t>
+      </w:r>
+      <w:r>
+        <w:rPr>
+          <w:rFonts w:asciiTheme="majorHAnsi" w:hAnsiTheme="majorHAnsi" w:cstheme="majorHAnsi"/>
+          <w:sz w:val="24"/>
+          <w:szCs w:val="24"/>
+        </w:rPr>
+        <w:t>Ce sont ses informations</w:t>
+      </w:r>
+      <w:r>
+        <w:rPr>
+          <w:rFonts w:asciiTheme="majorHAnsi" w:hAnsiTheme="majorHAnsi" w:cstheme="majorHAnsi"/>
+          <w:sz w:val="24"/>
+          <w:szCs w:val="24"/>
+        </w:rPr>
+        <w:t xml:space="preserve"> (valeurs, texte, </w:t>
+      </w:r>
+      <w:proofErr w:type="spellStart"/>
+      <w:r>
+        <w:rPr>
+          <w:rFonts w:asciiTheme="majorHAnsi" w:hAnsiTheme="majorHAnsi" w:cstheme="majorHAnsi"/>
+          <w:color w:val="FF0000"/>
+          <w:sz w:val="24"/>
+          <w:szCs w:val="24"/>
+        </w:rPr>
+        <w:t>combobox</w:t>
+      </w:r>
+      <w:proofErr w:type="spellEnd"/>
+      <w:r>
+        <w:rPr>
+          <w:rFonts w:asciiTheme="majorHAnsi" w:hAnsiTheme="majorHAnsi" w:cstheme="majorHAnsi"/>
+          <w:sz w:val="24"/>
+          <w:szCs w:val="24"/>
+        </w:rPr>
+        <w:t>)</w:t>
+      </w:r>
+      <w:r>
+        <w:rPr>
+          <w:rFonts w:asciiTheme="majorHAnsi" w:hAnsiTheme="majorHAnsi" w:cstheme="majorHAnsi"/>
+          <w:sz w:val="24"/>
+          <w:szCs w:val="24"/>
+        </w:rPr>
+        <w:t xml:space="preserve"> qui seront ajoutées pour faire le diagnostic</w:t>
+      </w:r>
+      <w:r>
+        <w:rPr>
+          <w:rFonts w:asciiTheme="majorHAnsi" w:hAnsiTheme="majorHAnsi" w:cstheme="majorHAnsi"/>
+          <w:sz w:val="24"/>
+          <w:szCs w:val="24"/>
+        </w:rPr>
+        <w:t xml:space="preserve">. </w:t>
+      </w:r>
+    </w:p>
+    <w:p>
+      <w:pPr>
+        <w:rPr>
+          <w:rFonts w:asciiTheme="majorHAnsi" w:hAnsiTheme="majorHAnsi" w:cstheme="majorHAnsi"/>
+          <w:sz w:val="24"/>
+          <w:szCs w:val="24"/>
+        </w:rPr>
+      </w:pPr>
+      <w:r>
+        <w:rPr>
+          <w:rFonts w:asciiTheme="majorHAnsi" w:hAnsiTheme="majorHAnsi" w:cstheme="majorHAnsi"/>
+          <w:sz w:val="24"/>
+          <w:szCs w:val="24"/>
+        </w:rPr>
+        <w:t>Définir aussi le nombre de dépression</w:t>
+      </w:r>
+      <w:r>
+        <w:rPr>
+          <w:rFonts w:asciiTheme="majorHAnsi" w:hAnsiTheme="majorHAnsi" w:cstheme="majorHAnsi"/>
+          <w:sz w:val="24"/>
+          <w:szCs w:val="24"/>
+        </w:rPr>
+        <w:t>s</w:t>
+      </w:r>
+      <w:r>
+        <w:rPr>
+          <w:rFonts w:asciiTheme="majorHAnsi" w:hAnsiTheme="majorHAnsi" w:cstheme="majorHAnsi"/>
+          <w:sz w:val="24"/>
+          <w:szCs w:val="24"/>
+        </w:rPr>
+        <w:t xml:space="preserve"> ST induite</w:t>
+      </w:r>
+      <w:r>
+        <w:rPr>
+          <w:rFonts w:asciiTheme="majorHAnsi" w:hAnsiTheme="majorHAnsi" w:cstheme="majorHAnsi"/>
+          <w:sz w:val="24"/>
+          <w:szCs w:val="24"/>
+        </w:rPr>
+        <w:t>s</w:t>
+      </w:r>
+      <w:r>
+        <w:rPr>
+          <w:rFonts w:asciiTheme="majorHAnsi" w:hAnsiTheme="majorHAnsi" w:cstheme="majorHAnsi"/>
+          <w:sz w:val="24"/>
+          <w:szCs w:val="24"/>
+        </w:rPr>
+        <w:t xml:space="preserve"> et le nombre de gros vaisseaux. </w:t>
+      </w:r>
+      <w:r>
+        <w:rPr>
+          <w:rFonts w:asciiTheme="majorHAnsi" w:hAnsiTheme="majorHAnsi" w:cstheme="majorHAnsi"/>
+          <w:sz w:val="24"/>
+          <w:szCs w:val="24"/>
+        </w:rPr>
+        <w:t>Voir la capture.</w:t>
+      </w:r>
+    </w:p>
+    <w:p>
+      <w:pPr>
+        <w:keepNext/>
       </w:pPr>
       <w:r>
         <w:rPr>
@@ -3317,10 +4189,10 @@
         </w:rPr>
         <w:lastRenderedPageBreak/>
         <w:drawing>
-          <wp:inline distT="0" distB="0" distL="0" distR="0" wp14:anchorId="472A6AE1" wp14:editId="4153117B">
+          <wp:inline distT="0" distB="0" distL="0" distR="0" wp14:anchorId="46EF9B44" wp14:editId="71246933">
             <wp:extent cx="5732145" cy="4256405"/>
             <wp:effectExtent l="0" t="0" r="1905" b="0"/>
-            <wp:docPr id="5" name="Image 5"/>
+            <wp:docPr id="5" name="Image 5" descr="Une image contenant texte&#10;&#10;Description générée automatiquement"/>
             <wp:cNvGraphicFramePr>
               <a:graphicFrameLocks xmlns:a="http://schemas.openxmlformats.org/drawingml/2006/main" noChangeAspect="1"/>
             </wp:cNvGraphicFramePr>
@@ -3328,11 +4200,11 @@
               <a:graphicData uri="http://schemas.openxmlformats.org/drawingml/2006/picture">
                 <pic:pic xmlns:pic="http://schemas.openxmlformats.org/drawingml/2006/picture">
                   <pic:nvPicPr>
-                    <pic:cNvPr id="5" name="Image 5"/>
+                    <pic:cNvPr id="5" name="Image 5" descr="Une image contenant texte&#10;&#10;Description générée automatiquement"/>
                     <pic:cNvPicPr/>
                   </pic:nvPicPr>
                   <pic:blipFill>
-                    <a:blip r:embed="rId15">
+                    <a:blip r:embed="rId16">
                       <a:extLst>
                         <a:ext uri="{28A0092B-C50C-407E-A947-70E740481C1C}">
                           <a14:useLocalDpi xmlns:a14="http://schemas.microsoft.com/office/drawing/2010/main" val="0"/>
@@ -3361,6 +4233,31 @@
     </w:p>
     <w:p>
       <w:pPr>
+        <w:pStyle w:val="Lgende"/>
+        <w:jc w:val="center"/>
+        <w:rPr>
+          <w:rFonts w:asciiTheme="majorHAnsi" w:hAnsiTheme="majorHAnsi" w:cstheme="majorHAnsi"/>
+          <w:sz w:val="24"/>
+          <w:szCs w:val="24"/>
+        </w:rPr>
+      </w:pPr>
+      <w:r>
+        <w:t xml:space="preserve">Figure </w:t>
+      </w:r>
+      <w:fldSimple w:instr=" SEQ Figure \* ARABIC ">
+        <w:r>
+          <w:rPr>
+            <w:noProof/>
+          </w:rPr>
+          <w:t>5</w:t>
+        </w:r>
+      </w:fldSimple>
+      <w:r>
+        <w:t xml:space="preserve"> - Onglet Diagnostique</w:t>
+      </w:r>
+    </w:p>
+    <w:p>
+      <w:pPr>
         <w:rPr>
           <w:rFonts w:asciiTheme="majorHAnsi" w:hAnsiTheme="majorHAnsi" w:cstheme="majorHAnsi"/>
           <w:sz w:val="24"/>
@@ -3461,7 +4358,23 @@
           <w:sz w:val="24"/>
           <w:szCs w:val="24"/>
         </w:rPr>
-        <w:t xml:space="preserve"> Aussi les paramètres K et le type de distance soit </w:t>
+        <w:t xml:space="preserve"> Aussi les paramètres K et le type de distance soi</w:t>
+      </w:r>
+      <w:r>
+        <w:rPr>
+          <w:rFonts w:asciiTheme="majorHAnsi" w:hAnsiTheme="majorHAnsi" w:cstheme="majorHAnsi"/>
+          <w:sz w:val="24"/>
+          <w:szCs w:val="24"/>
+        </w:rPr>
+        <w:t>en</w:t>
+      </w:r>
+      <w:r>
+        <w:rPr>
+          <w:rFonts w:asciiTheme="majorHAnsi" w:hAnsiTheme="majorHAnsi" w:cstheme="majorHAnsi"/>
+          <w:sz w:val="24"/>
+          <w:szCs w:val="24"/>
+        </w:rPr>
+        <w:t xml:space="preserve">t </w:t>
       </w:r>
       <w:r>
         <w:rPr>
@@ -3502,11 +4415,7 @@
     </w:p>
     <w:p>
       <w:pPr>
-        <w:rPr>
-          <w:rFonts w:asciiTheme="majorHAnsi" w:hAnsiTheme="majorHAnsi" w:cstheme="majorHAnsi"/>
-          <w:sz w:val="24"/>
-          <w:szCs w:val="24"/>
-        </w:rPr>
+        <w:keepNext/>
       </w:pPr>
       <w:r>
         <w:rPr>
@@ -3517,10 +4426,10 @@
         </w:rPr>
         <w:lastRenderedPageBreak/>
         <w:drawing>
-          <wp:inline distT="0" distB="0" distL="0" distR="0" wp14:anchorId="2AD26A0F" wp14:editId="653B9B23">
+          <wp:inline distT="0" distB="0" distL="0" distR="0" wp14:anchorId="1CE4C024" wp14:editId="0EABED3D">
             <wp:extent cx="5732145" cy="4314825"/>
             <wp:effectExtent l="0" t="0" r="1905" b="9525"/>
-            <wp:docPr id="7" name="Image 7"/>
+            <wp:docPr id="7" name="Image 7" descr="Une image contenant texte&#10;&#10;Description générée automatiquement"/>
             <wp:cNvGraphicFramePr>
               <a:graphicFrameLocks xmlns:a="http://schemas.openxmlformats.org/drawingml/2006/main" noChangeAspect="1"/>
             </wp:cNvGraphicFramePr>
@@ -3528,11 +4437,11 @@
               <a:graphicData uri="http://schemas.openxmlformats.org/drawingml/2006/picture">
                 <pic:pic xmlns:pic="http://schemas.openxmlformats.org/drawingml/2006/picture">
                   <pic:nvPicPr>
-                    <pic:cNvPr id="7" name="Image 7"/>
+                    <pic:cNvPr id="7" name="Image 7" descr="Une image contenant texte&#10;&#10;Description générée automatiquement"/>
                     <pic:cNvPicPr/>
                   </pic:nvPicPr>
                   <pic:blipFill>
-                    <a:blip r:embed="rId16">
+                    <a:blip r:embed="rId17">
                       <a:extLst>
                         <a:ext uri="{28A0092B-C50C-407E-A947-70E740481C1C}">
                           <a14:useLocalDpi xmlns:a14="http://schemas.microsoft.com/office/drawing/2010/main" val="0"/>
@@ -3561,6 +4470,31 @@
     </w:p>
     <w:p>
       <w:pPr>
+        <w:pStyle w:val="Lgende"/>
+        <w:jc w:val="center"/>
+        <w:rPr>
+          <w:rFonts w:asciiTheme="majorHAnsi" w:hAnsiTheme="majorHAnsi" w:cstheme="majorHAnsi"/>
+          <w:sz w:val="24"/>
+          <w:szCs w:val="24"/>
+        </w:rPr>
+      </w:pPr>
+      <w:r>
+        <w:t xml:space="preserve">Figure </w:t>
+      </w:r>
+      <w:fldSimple w:instr=" SEQ Figure \* ARABIC ">
+        <w:r>
+          <w:rPr>
+            <w:noProof/>
+          </w:rPr>
+          <w:t>6</w:t>
+        </w:r>
+      </w:fldSimple>
+      <w:r>
+        <w:t xml:space="preserve"> - Onglet Configuration IA</w:t>
+      </w:r>
+    </w:p>
+    <w:p>
+      <w:pPr>
         <w:rPr>
           <w:rFonts w:asciiTheme="majorHAnsi" w:hAnsiTheme="majorHAnsi" w:cstheme="majorHAnsi"/>
           <w:color w:val="FF0000"/>
@@ -3575,7 +4509,7 @@
           <w:sz w:val="24"/>
           <w:szCs w:val="24"/>
         </w:rPr>
-        <w:t>A faire : sur l’onglet Configuration IA, une fois cliquer sur Evaluer, qu’est ce qui doit se passer ?</w:t>
+        <w:t>À</w:t>
       </w:r>
       <w:r>
         <w:rPr>
@@ -3584,54 +4518,17 @@
           <w:sz w:val="24"/>
           <w:szCs w:val="24"/>
         </w:rPr>
-        <w:t xml:space="preserve"> ça donne le résultat du taux de reconnaissance en pourcentage.</w:t>
-      </w:r>
-    </w:p>
-    <w:p>
-      <w:pPr>
-        <w:rPr>
-          <w:rFonts w:asciiTheme="majorHAnsi" w:hAnsiTheme="majorHAnsi" w:cstheme="majorHAnsi"/>
-          <w:sz w:val="24"/>
-          <w:szCs w:val="24"/>
-        </w:rPr>
-      </w:pPr>
-    </w:p>
-    <w:p>
-      <w:pPr>
-        <w:rPr>
-          <w:rFonts w:asciiTheme="majorHAnsi" w:hAnsiTheme="majorHAnsi" w:cstheme="majorHAnsi"/>
-          <w:sz w:val="24"/>
-          <w:szCs w:val="24"/>
-        </w:rPr>
-      </w:pPr>
-    </w:p>
-    <w:p>
-      <w:pPr>
-        <w:rPr>
-          <w:rFonts w:asciiTheme="majorHAnsi" w:hAnsiTheme="majorHAnsi" w:cstheme="majorHAnsi"/>
-          <w:sz w:val="24"/>
-          <w:szCs w:val="24"/>
-        </w:rPr>
-      </w:pPr>
-    </w:p>
-    <w:p>
-      <w:pPr>
-        <w:rPr>
-          <w:rFonts w:asciiTheme="majorHAnsi" w:hAnsiTheme="majorHAnsi" w:cstheme="majorHAnsi"/>
-          <w:sz w:val="24"/>
-          <w:szCs w:val="24"/>
-        </w:rPr>
-      </w:pPr>
-    </w:p>
-    <w:p>
-      <w:pPr>
+        <w:t xml:space="preserve"> faire : sur l’onglet Configuration IA, une fois cliquer sur </w:t>
+      </w:r>
+      <w:r>
         <w:rPr>
           <w:rFonts w:asciiTheme="majorHAnsi" w:hAnsiTheme="majorHAnsi" w:cstheme="majorHAnsi"/>
           <w:color w:val="FF0000"/>
           <w:sz w:val="24"/>
           <w:szCs w:val="24"/>
         </w:rPr>
-      </w:pPr>
+        <w:t>é</w:t>
+      </w:r>
       <w:r>
         <w:rPr>
           <w:rFonts w:asciiTheme="majorHAnsi" w:hAnsiTheme="majorHAnsi" w:cstheme="majorHAnsi"/>
@@ -3639,7 +4536,98 @@
           <w:sz w:val="24"/>
           <w:szCs w:val="24"/>
         </w:rPr>
-        <w:t xml:space="preserve">A Faire : faire fonctionner le bouton </w:t>
+        <w:t>valuer, qu’est ce qui doit se passer ?</w:t>
+      </w:r>
+      <w:r>
+        <w:rPr>
+          <w:rFonts w:asciiTheme="majorHAnsi" w:hAnsiTheme="majorHAnsi" w:cstheme="majorHAnsi"/>
+          <w:color w:val="FF0000"/>
+          <w:sz w:val="24"/>
+          <w:szCs w:val="24"/>
+        </w:rPr>
+        <w:t xml:space="preserve"> </w:t>
+      </w:r>
+      <w:r>
+        <w:rPr>
+          <w:rFonts w:asciiTheme="majorHAnsi" w:hAnsiTheme="majorHAnsi" w:cstheme="majorHAnsi"/>
+          <w:color w:val="FF0000"/>
+          <w:sz w:val="24"/>
+          <w:szCs w:val="24"/>
+        </w:rPr>
+        <w:t>Ç</w:t>
+      </w:r>
+      <w:r>
+        <w:rPr>
+          <w:rFonts w:asciiTheme="majorHAnsi" w:hAnsiTheme="majorHAnsi" w:cstheme="majorHAnsi"/>
+          <w:color w:val="FF0000"/>
+          <w:sz w:val="24"/>
+          <w:szCs w:val="24"/>
+        </w:rPr>
+        <w:t>a donne le résultat du taux de reconnaissance en pourcentage.</w:t>
+      </w:r>
+    </w:p>
+    <w:p>
+      <w:pPr>
+        <w:rPr>
+          <w:rFonts w:asciiTheme="majorHAnsi" w:hAnsiTheme="majorHAnsi" w:cstheme="majorHAnsi"/>
+          <w:sz w:val="24"/>
+          <w:szCs w:val="24"/>
+        </w:rPr>
+      </w:pPr>
+    </w:p>
+    <w:p>
+      <w:pPr>
+        <w:rPr>
+          <w:rFonts w:asciiTheme="majorHAnsi" w:hAnsiTheme="majorHAnsi" w:cstheme="majorHAnsi"/>
+          <w:sz w:val="24"/>
+          <w:szCs w:val="24"/>
+        </w:rPr>
+      </w:pPr>
+    </w:p>
+    <w:p>
+      <w:pPr>
+        <w:rPr>
+          <w:rFonts w:asciiTheme="majorHAnsi" w:hAnsiTheme="majorHAnsi" w:cstheme="majorHAnsi"/>
+          <w:color w:val="FF0000"/>
+          <w:sz w:val="24"/>
+          <w:szCs w:val="24"/>
+        </w:rPr>
+      </w:pPr>
+      <w:r>
+        <w:rPr>
+          <w:rFonts w:asciiTheme="majorHAnsi" w:hAnsiTheme="majorHAnsi" w:cstheme="majorHAnsi"/>
+          <w:color w:val="FF0000"/>
+          <w:sz w:val="24"/>
+          <w:szCs w:val="24"/>
+        </w:rPr>
+        <w:t>À</w:t>
+      </w:r>
+      <w:r>
+        <w:rPr>
+          <w:rFonts w:asciiTheme="majorHAnsi" w:hAnsiTheme="majorHAnsi" w:cstheme="majorHAnsi"/>
+          <w:color w:val="FF0000"/>
+          <w:sz w:val="24"/>
+          <w:szCs w:val="24"/>
+        </w:rPr>
+        <w:t xml:space="preserve"> </w:t>
+      </w:r>
+      <w:r>
+        <w:rPr>
+          <w:rFonts w:asciiTheme="majorHAnsi" w:hAnsiTheme="majorHAnsi" w:cstheme="majorHAnsi"/>
+          <w:color w:val="FF0000"/>
+          <w:sz w:val="24"/>
+          <w:szCs w:val="24"/>
+        </w:rPr>
+        <w:t>f</w:t>
+      </w:r>
+      <w:r>
+        <w:rPr>
+          <w:rFonts w:asciiTheme="majorHAnsi" w:hAnsiTheme="majorHAnsi" w:cstheme="majorHAnsi"/>
+          <w:color w:val="FF0000"/>
+          <w:sz w:val="24"/>
+          <w:szCs w:val="24"/>
+        </w:rPr>
+        <w:t xml:space="preserve">aire : faire fonctionner le bouton </w:t>
       </w:r>
       <w:r>
         <w:rPr>
@@ -3681,7 +4669,31 @@
           <w:sz w:val="24"/>
           <w:szCs w:val="24"/>
         </w:rPr>
-        <w:t xml:space="preserve"> (Diagnostic classe et IDiagnostic)</w:t>
+        <w:t xml:space="preserve"> (Diagnostic classe et </w:t>
+      </w:r>
+      <w:proofErr w:type="spellStart"/>
+      <w:r>
+        <w:rPr>
+          <w:rFonts w:asciiTheme="majorHAnsi" w:hAnsiTheme="majorHAnsi" w:cstheme="majorHAnsi"/>
+          <w:b/>
+          <w:bCs/>
+          <w:color w:val="FF0000"/>
+          <w:sz w:val="24"/>
+          <w:szCs w:val="24"/>
+        </w:rPr>
+        <w:t>IDiagnostic</w:t>
+      </w:r>
+      <w:proofErr w:type="spellEnd"/>
+      <w:r>
+        <w:rPr>
+          <w:rFonts w:asciiTheme="majorHAnsi" w:hAnsiTheme="majorHAnsi" w:cstheme="majorHAnsi"/>
+          <w:b/>
+          <w:bCs/>
+          <w:color w:val="FF0000"/>
+          <w:sz w:val="24"/>
+          <w:szCs w:val="24"/>
+        </w:rPr>
+        <w:t>)</w:t>
       </w:r>
       <w:r>
         <w:rPr>
@@ -3708,16 +4720,20 @@
       <w:pPr>
         <w:rPr>
           <w:rFonts w:asciiTheme="majorHAnsi" w:hAnsiTheme="majorHAnsi" w:cstheme="majorHAnsi"/>
-        </w:rPr>
-      </w:pPr>
-      <w:r>
-        <w:rPr>
-          <w:rFonts w:asciiTheme="majorHAnsi" w:hAnsiTheme="majorHAnsi" w:cstheme="majorHAnsi"/>
           <w:i/>
           <w:iCs/>
           <w:sz w:val="24"/>
           <w:szCs w:val="24"/>
         </w:rPr>
+      </w:pPr>
+      <w:r>
+        <w:rPr>
+          <w:rFonts w:asciiTheme="majorHAnsi" w:hAnsiTheme="majorHAnsi" w:cstheme="majorHAnsi"/>
+          <w:i/>
+          <w:iCs/>
+          <w:sz w:val="24"/>
+          <w:szCs w:val="24"/>
+        </w:rPr>
         <w:t>Interface Créer Patient</w:t>
       </w:r>
     </w:p>
@@ -3730,12 +4746,36 @@
     </w:p>
     <w:p>
       <w:pPr>
+        <w:autoSpaceDE w:val="0"/>
+        <w:autoSpaceDN w:val="0"/>
+        <w:adjustRightInd w:val="0"/>
+        <w:spacing w:after="200" w:line="276" w:lineRule="auto"/>
+        <w:rPr>
+          <w:rFonts w:asciiTheme="majorHAnsi" w:hAnsiTheme="majorHAnsi" w:cstheme="majorHAnsi"/>
+          <w:b/>
+          <w:bCs/>
+          <w:sz w:val="24"/>
+          <w:szCs w:val="24"/>
+          <w:lang w:val="fr"/>
+        </w:rPr>
+      </w:pPr>
+    </w:p>
+    <w:p>
+      <w:pPr>
+        <w:rPr>
+          <w:rFonts w:asciiTheme="majorHAnsi" w:hAnsiTheme="majorHAnsi" w:cstheme="majorHAnsi"/>
+          <w:lang w:val="en-US"/>
+        </w:rPr>
+      </w:pPr>
+    </w:p>
+    <w:p>
+      <w:pPr>
         <w:pStyle w:val="Titre1"/>
         <w:rPr>
           <w:rFonts w:cstheme="majorHAnsi"/>
         </w:rPr>
       </w:pPr>
-      <w:bookmarkStart w:id="4" w:name="_Toc96175534"/>
+      <w:bookmarkStart w:id="3" w:name="_Toc96175534"/>
       <w:r>
         <w:rPr>
           <w:rFonts w:cstheme="majorHAnsi"/>
@@ -3745,7 +4785,7 @@
       <m:oMath>
         <m:r>
           <m:rPr>
-            <m:sty m:val="b"/>
+            <m:sty m:val="bi"/>
           </m:rPr>
           <w:rPr>
             <w:rFonts w:ascii="Cambria Math" w:hAnsi="Cambria Math" w:cstheme="majorHAnsi"/>
@@ -3759,23 +4799,41 @@
         </w:rPr>
         <w:t>-NN et Résultats</w:t>
       </w:r>
-      <w:bookmarkEnd w:id="4"/>
-    </w:p>
-    <w:p>
-      <w:pPr>
-        <w:rPr>
-          <w:rFonts w:asciiTheme="majorHAnsi" w:hAnsiTheme="majorHAnsi" w:cstheme="majorHAnsi"/>
-          <w:sz w:val="24"/>
-          <w:szCs w:val="24"/>
-        </w:rPr>
-      </w:pPr>
-      <w:r>
-        <w:rPr>
-          <w:rFonts w:asciiTheme="majorHAnsi" w:hAnsiTheme="majorHAnsi" w:cstheme="majorHAnsi"/>
-          <w:sz w:val="24"/>
-          <w:szCs w:val="24"/>
-        </w:rPr>
-        <w:t>L’implémentation de l’algorithme KNN connu sous le nom de K-Nearest Neighbors – les plus proches voisins – a connu plusieurs étapes.</w:t>
+      <w:bookmarkEnd w:id="3"/>
+    </w:p>
+    <w:p>
+      <w:pPr>
+        <w:rPr>
+          <w:rFonts w:asciiTheme="majorHAnsi" w:hAnsiTheme="majorHAnsi" w:cstheme="majorHAnsi"/>
+          <w:sz w:val="24"/>
+          <w:szCs w:val="24"/>
+        </w:rPr>
+      </w:pPr>
+      <w:r>
+        <w:rPr>
+          <w:rFonts w:asciiTheme="majorHAnsi" w:hAnsiTheme="majorHAnsi" w:cstheme="majorHAnsi"/>
+          <w:sz w:val="24"/>
+          <w:szCs w:val="24"/>
+        </w:rPr>
+        <w:t>L’implémentation de l’algorithme KNN connu sous le nom de K-</w:t>
+      </w:r>
+      <w:proofErr w:type="spellStart"/>
+      <w:r>
+        <w:rPr>
+          <w:rFonts w:asciiTheme="majorHAnsi" w:hAnsiTheme="majorHAnsi" w:cstheme="majorHAnsi"/>
+          <w:sz w:val="24"/>
+          <w:szCs w:val="24"/>
+        </w:rPr>
+        <w:t>Nearest</w:t>
+      </w:r>
+      <w:proofErr w:type="spellEnd"/>
+      <w:r>
+        <w:rPr>
+          <w:rFonts w:asciiTheme="majorHAnsi" w:hAnsiTheme="majorHAnsi" w:cstheme="majorHAnsi"/>
+          <w:sz w:val="24"/>
+          <w:szCs w:val="24"/>
+        </w:rPr>
+        <w:t xml:space="preserve"> Neighbors – les plus proches voisins – a connu plusieurs étapes.</w:t>
       </w:r>
     </w:p>
     <w:p>
@@ -3798,6 +4856,7 @@
           <w:szCs w:val="24"/>
           <w:lang w:val="fr"/>
         </w:rPr>
+        <w:lastRenderedPageBreak/>
         <w:t>KNN est un algorithme qui utilise une technique simple et a pour objectif est de faire des prédictions. Les données d'entrainement sont conservées, puis on localise les K enregistrements dedans les plus similaires, puis à partir de ses voisins on fait une prédiction.</w:t>
       </w:r>
     </w:p>
@@ -3821,7 +4880,25 @@
           <w:szCs w:val="24"/>
           <w:lang w:val="fr"/>
         </w:rPr>
-        <w:t>Comment Calculer la distance euclidienne pour un échantillon donné ?</w:t>
+        <w:t xml:space="preserve">Comment </w:t>
+      </w:r>
+      <w:r>
+        <w:rPr>
+          <w:rFonts w:asciiTheme="majorHAnsi" w:hAnsiTheme="majorHAnsi" w:cstheme="majorHAnsi"/>
+          <w:sz w:val="24"/>
+          <w:szCs w:val="24"/>
+          <w:lang w:val="fr"/>
+        </w:rPr>
+        <w:t>c</w:t>
+      </w:r>
+      <w:r>
+        <w:rPr>
+          <w:rFonts w:asciiTheme="majorHAnsi" w:hAnsiTheme="majorHAnsi" w:cstheme="majorHAnsi"/>
+          <w:sz w:val="24"/>
+          <w:szCs w:val="24"/>
+          <w:lang w:val="fr"/>
+        </w:rPr>
+        <w:t>alculer la distance euclidienne pour un échantillon donné ?</w:t>
       </w:r>
     </w:p>
     <w:p>
@@ -3844,8 +4921,25 @@
           <w:szCs w:val="24"/>
           <w:lang w:val="fr"/>
         </w:rPr>
-        <w:lastRenderedPageBreak/>
-        <w:t>Comment Calculer le Manhattan ?</w:t>
+        <w:t xml:space="preserve">Comment </w:t>
+      </w:r>
+      <w:r>
+        <w:rPr>
+          <w:rFonts w:asciiTheme="majorHAnsi" w:hAnsiTheme="majorHAnsi" w:cstheme="majorHAnsi"/>
+          <w:sz w:val="24"/>
+          <w:szCs w:val="24"/>
+          <w:lang w:val="fr"/>
+        </w:rPr>
+        <w:t>c</w:t>
+      </w:r>
+      <w:r>
+        <w:rPr>
+          <w:rFonts w:asciiTheme="majorHAnsi" w:hAnsiTheme="majorHAnsi" w:cstheme="majorHAnsi"/>
+          <w:sz w:val="24"/>
+          <w:szCs w:val="24"/>
+          <w:lang w:val="fr"/>
+        </w:rPr>
+        <w:t>alculer le Manhattan ?</w:t>
       </w:r>
     </w:p>
     <w:p>
@@ -3965,7 +5059,37 @@
           <w:sz w:val="28"/>
           <w:szCs w:val="28"/>
         </w:rPr>
-        <w:t>Etape 3 - Faire des prédictions</w:t>
+        <w:t>É</w:t>
+      </w:r>
+      <w:r>
+        <w:rPr>
+          <w:rFonts w:asciiTheme="majorHAnsi" w:hAnsiTheme="majorHAnsi" w:cstheme="majorHAnsi"/>
+          <w:b/>
+          <w:bCs/>
+          <w:sz w:val="28"/>
+          <w:szCs w:val="28"/>
+        </w:rPr>
+        <w:t xml:space="preserve">tape 3 - </w:t>
+      </w:r>
+      <w:r>
+        <w:rPr>
+          <w:rFonts w:asciiTheme="majorHAnsi" w:hAnsiTheme="majorHAnsi" w:cstheme="majorHAnsi"/>
+          <w:b/>
+          <w:bCs/>
+          <w:sz w:val="28"/>
+          <w:szCs w:val="28"/>
+        </w:rPr>
+        <w:t>f</w:t>
+      </w:r>
+      <w:r>
+        <w:rPr>
+          <w:rFonts w:asciiTheme="majorHAnsi" w:hAnsiTheme="majorHAnsi" w:cstheme="majorHAnsi"/>
+          <w:b/>
+          <w:bCs/>
+          <w:sz w:val="28"/>
+          <w:szCs w:val="28"/>
+        </w:rPr>
+        <w:t>aire des prédictions</w:t>
       </w:r>
     </w:p>
     <w:p>
@@ -3982,47 +5106,22 @@
         <w:rPr>
           <w:rFonts w:asciiTheme="majorHAnsi" w:hAnsiTheme="majorHAnsi" w:cstheme="majorHAnsi"/>
         </w:rPr>
-        <w:t>Nous utiliserons les voisins similaires collectés à partir de notre dataset d'apprentissage pour faire la prédiction.</w:t>
-      </w:r>
-    </w:p>
-    <w:p>
-      <w:pPr>
-        <w:autoSpaceDE w:val="0"/>
-        <w:autoSpaceDN w:val="0"/>
-        <w:adjustRightInd w:val="0"/>
-        <w:spacing w:after="200" w:line="276" w:lineRule="auto"/>
-        <w:rPr>
-          <w:rFonts w:asciiTheme="majorHAnsi" w:hAnsiTheme="majorHAnsi" w:cstheme="majorHAnsi"/>
-          <w:b/>
-          <w:bCs/>
-        </w:rPr>
-      </w:pPr>
-      <w:r>
-        <w:rPr>
-          <w:rFonts w:asciiTheme="majorHAnsi" w:hAnsiTheme="majorHAnsi" w:cstheme="majorHAnsi"/>
-          <w:b/>
-          <w:bCs/>
-          <w:sz w:val="28"/>
-          <w:szCs w:val="28"/>
-        </w:rPr>
-        <w:t>Etape 4 : Résultat final</w:t>
-      </w:r>
-    </w:p>
-    <w:p>
-      <w:pPr>
-        <w:autoSpaceDE w:val="0"/>
-        <w:autoSpaceDN w:val="0"/>
-        <w:adjustRightInd w:val="0"/>
-        <w:spacing w:after="200" w:line="276" w:lineRule="auto"/>
-        <w:rPr>
-          <w:rFonts w:asciiTheme="majorHAnsi" w:hAnsiTheme="majorHAnsi" w:cstheme="majorHAnsi"/>
-          <w:b/>
-          <w:bCs/>
-          <w:sz w:val="24"/>
-          <w:szCs w:val="24"/>
-          <w:lang w:val="fr"/>
-        </w:rPr>
-      </w:pPr>
+        <w:t xml:space="preserve">Nous utiliserons les voisins similaires collectés à partir de notre </w:t>
+      </w:r>
+      <w:proofErr w:type="spellStart"/>
+      <w:r>
+        <w:rPr>
+          <w:rFonts w:asciiTheme="majorHAnsi" w:hAnsiTheme="majorHAnsi" w:cstheme="majorHAnsi"/>
+        </w:rPr>
+        <w:t>dataset</w:t>
+      </w:r>
+      <w:proofErr w:type="spellEnd"/>
+      <w:r>
+        <w:rPr>
+          <w:rFonts w:asciiTheme="majorHAnsi" w:hAnsiTheme="majorHAnsi" w:cstheme="majorHAnsi"/>
+        </w:rPr>
+        <w:t xml:space="preserve"> d'apprentissage pour faire la prédiction.</w:t>
+      </w:r>
     </w:p>
     <w:p>
       <w:pPr>
@@ -4031,16 +5130,12 @@
           <w:rFonts w:cstheme="majorHAnsi"/>
         </w:rPr>
       </w:pPr>
-      <w:bookmarkStart w:id="5" w:name="_Toc96170811"/>
-      <w:bookmarkStart w:id="6" w:name="_Toc96175535"/>
       <w:r>
         <w:rPr>
           <w:rFonts w:cstheme="majorHAnsi"/>
         </w:rPr>
         <w:t>Problèmes et Difficultés rencontrées</w:t>
       </w:r>
-      <w:bookmarkEnd w:id="5"/>
-      <w:bookmarkEnd w:id="6"/>
     </w:p>
     <w:p>
       <w:pPr>
@@ -4085,23 +5180,41 @@
     </w:p>
     <w:p>
       <w:pPr>
-        <w:rPr>
-          <w:rFonts w:asciiTheme="majorHAnsi" w:hAnsiTheme="majorHAnsi" w:cstheme="majorHAnsi"/>
-          <w:sz w:val="24"/>
-          <w:szCs w:val="24"/>
-        </w:rPr>
-      </w:pPr>
-      <w:r>
-        <w:rPr>
-          <w:rFonts w:asciiTheme="majorHAnsi" w:hAnsiTheme="majorHAnsi" w:cstheme="majorHAnsi"/>
-          <w:sz w:val="24"/>
-          <w:szCs w:val="24"/>
-        </w:rPr>
-        <w:t>L’interconnexion des interfaces avec le binding</w:t>
-      </w:r>
-    </w:p>
-    <w:p>
-      <w:pPr>
+        <w:pStyle w:val="Paragraphedeliste"/>
+        <w:numPr>
+          <w:ilvl w:val="0"/>
+          <w:numId w:val="32"/>
+        </w:numPr>
+        <w:rPr>
+          <w:rFonts w:asciiTheme="majorHAnsi" w:hAnsiTheme="majorHAnsi" w:cstheme="majorHAnsi"/>
+          <w:sz w:val="24"/>
+          <w:szCs w:val="24"/>
+        </w:rPr>
+      </w:pPr>
+      <w:r>
+        <w:rPr>
+          <w:rFonts w:asciiTheme="majorHAnsi" w:hAnsiTheme="majorHAnsi" w:cstheme="majorHAnsi"/>
+          <w:sz w:val="24"/>
+          <w:szCs w:val="24"/>
+        </w:rPr>
+        <w:t>L’interconnexion</w:t>
+      </w:r>
+      <w:r>
+        <w:rPr>
+          <w:rFonts w:asciiTheme="majorHAnsi" w:hAnsiTheme="majorHAnsi" w:cstheme="majorHAnsi"/>
+          <w:sz w:val="24"/>
+          <w:szCs w:val="24"/>
+        </w:rPr>
+        <w:t xml:space="preserve"> des interfaces avec le binding</w:t>
+      </w:r>
+    </w:p>
+    <w:p>
+      <w:pPr>
+        <w:pStyle w:val="Paragraphedeliste"/>
+        <w:numPr>
+          <w:ilvl w:val="0"/>
+          <w:numId w:val="32"/>
+        </w:numPr>
         <w:rPr>
           <w:rFonts w:asciiTheme="majorHAnsi" w:hAnsiTheme="majorHAnsi" w:cstheme="majorHAnsi"/>
           <w:sz w:val="24"/>
@@ -4148,31 +5261,70 @@
           <w:rFonts w:cstheme="majorHAnsi"/>
         </w:rPr>
       </w:pPr>
-      <w:bookmarkStart w:id="7" w:name="_Toc96175536"/>
       <w:r>
         <w:rPr>
           <w:rFonts w:cstheme="majorHAnsi"/>
         </w:rPr>
         <w:t>Conclusion</w:t>
       </w:r>
-      <w:bookmarkEnd w:id="7"/>
-    </w:p>
-    <w:p>
-      <w:pPr>
-        <w:rPr>
-          <w:rFonts w:asciiTheme="majorHAnsi" w:hAnsiTheme="majorHAnsi" w:cstheme="majorHAnsi"/>
-          <w:sz w:val="24"/>
-          <w:szCs w:val="24"/>
-        </w:rPr>
-      </w:pPr>
-      <w:r>
-        <w:rPr>
-          <w:rFonts w:asciiTheme="majorHAnsi" w:hAnsiTheme="majorHAnsi" w:cstheme="majorHAnsi"/>
-          <w:sz w:val="24"/>
-          <w:szCs w:val="24"/>
-        </w:rPr>
-        <w:t>Nous remercions M. Yacine pour ce TP1 qui nous fait largement découvrir le contour de ce langage ainsi l’outil WPF pour la conception des interfaces graphiques qui demandent beaucoup de soins et de concentration.</w:t>
-      </w:r>
+    </w:p>
+    <w:p>
+      <w:pPr>
+        <w:rPr>
+          <w:rFonts w:asciiTheme="majorHAnsi" w:hAnsiTheme="majorHAnsi" w:cstheme="majorHAnsi"/>
+          <w:sz w:val="24"/>
+          <w:szCs w:val="24"/>
+        </w:rPr>
+      </w:pPr>
+      <w:r>
+        <w:rPr>
+          <w:rFonts w:asciiTheme="majorHAnsi" w:hAnsiTheme="majorHAnsi" w:cstheme="majorHAnsi"/>
+          <w:sz w:val="24"/>
+          <w:szCs w:val="24"/>
+        </w:rPr>
+        <w:t>Nous remercions</w:t>
+      </w:r>
+      <w:r>
+        <w:rPr>
+          <w:rFonts w:asciiTheme="majorHAnsi" w:hAnsiTheme="majorHAnsi" w:cstheme="majorHAnsi"/>
+          <w:sz w:val="24"/>
+          <w:szCs w:val="24"/>
+        </w:rPr>
+        <w:t>,</w:t>
+      </w:r>
+      <w:r>
+        <w:rPr>
+          <w:rFonts w:asciiTheme="majorHAnsi" w:hAnsiTheme="majorHAnsi" w:cstheme="majorHAnsi"/>
+          <w:sz w:val="24"/>
+          <w:szCs w:val="24"/>
+        </w:rPr>
+        <w:t xml:space="preserve"> M. Yacine</w:t>
+      </w:r>
+      <w:r>
+        <w:rPr>
+          <w:rFonts w:asciiTheme="majorHAnsi" w:hAnsiTheme="majorHAnsi" w:cstheme="majorHAnsi"/>
+          <w:sz w:val="24"/>
+          <w:szCs w:val="24"/>
+        </w:rPr>
+        <w:t>,</w:t>
+      </w:r>
+      <w:r>
+        <w:rPr>
+          <w:rFonts w:asciiTheme="majorHAnsi" w:hAnsiTheme="majorHAnsi" w:cstheme="majorHAnsi"/>
+          <w:sz w:val="24"/>
+          <w:szCs w:val="24"/>
+        </w:rPr>
+        <w:t xml:space="preserve"> pour ce TP1 qui nous fait largement découvrir le contour de ce langage ainsi l’outil WPF pour la conception des interfaces graphiques qui demandent beaucoup de soins et de concentration.</w:t>
+      </w:r>
+    </w:p>
+    <w:p>
+      <w:pPr>
+        <w:rPr>
+          <w:rFonts w:asciiTheme="majorHAnsi" w:hAnsiTheme="majorHAnsi" w:cstheme="majorHAnsi"/>
+          <w:sz w:val="24"/>
+          <w:szCs w:val="24"/>
+        </w:rPr>
+      </w:pPr>
     </w:p>
     <w:p>
       <w:pPr>
@@ -4203,7 +5355,18 @@
           <w:sz w:val="24"/>
           <w:szCs w:val="24"/>
         </w:rPr>
-        <w:t>A faire une vidéo de présentation</w:t>
+        <w:t>À</w:t>
+      </w:r>
+      <w:r>
+        <w:rPr>
+          <w:rFonts w:asciiTheme="majorHAnsi" w:hAnsiTheme="majorHAnsi" w:cstheme="majorHAnsi"/>
+          <w:i/>
+          <w:iCs/>
+          <w:color w:val="FF0000"/>
+          <w:sz w:val="24"/>
+          <w:szCs w:val="24"/>
+        </w:rPr>
+        <w:t xml:space="preserve"> faire une vidéo de présentation</w:t>
       </w:r>
     </w:p>
     <w:p>
@@ -4213,14 +5376,13 @@
           <w:rFonts w:cstheme="majorHAnsi"/>
         </w:rPr>
       </w:pPr>
-      <w:bookmarkStart w:id="8" w:name="_Toc96175537"/>
       <w:r>
         <w:rPr>
           <w:rFonts w:cstheme="majorHAnsi"/>
         </w:rPr>
+        <w:lastRenderedPageBreak/>
         <w:t>Références</w:t>
       </w:r>
-      <w:bookmarkEnd w:id="8"/>
     </w:p>
     <w:p>
       <w:pPr>
@@ -4230,6 +5392,7 @@
           <w:szCs w:val="12"/>
         </w:rPr>
       </w:pPr>
+      <w:proofErr w:type="spellStart"/>
       <w:r>
         <w:rPr>
           <w:rFonts w:asciiTheme="majorHAnsi" w:eastAsia="Times New Roman" w:hAnsiTheme="majorHAnsi" w:cstheme="majorHAnsi"/>
@@ -4240,7 +5403,20 @@
           <w:szCs w:val="20"/>
           <w:lang w:eastAsia="fr-FR"/>
         </w:rPr>
-        <w:t xml:space="preserve">CsvHelper: </w:t>
+        <w:t>CsvHelper</w:t>
+      </w:r>
+      <w:proofErr w:type="spellEnd"/>
+      <w:r>
+        <w:rPr>
+          <w:rFonts w:asciiTheme="majorHAnsi" w:eastAsia="Times New Roman" w:hAnsiTheme="majorHAnsi" w:cstheme="majorHAnsi"/>
+          <w:b/>
+          <w:bCs/>
+          <w:color w:val="2D2E2D"/>
+          <w:sz w:val="26"/>
+          <w:szCs w:val="20"/>
+          <w:lang w:eastAsia="fr-FR"/>
+        </w:rPr>
+        <w:t xml:space="preserve">: </w:t>
       </w:r>
       <w:r>
         <w:rPr>
@@ -4255,37 +5431,19 @@
     </w:p>
     <w:p>
       <w:pPr>
-        <w:pStyle w:val="Lgende"/>
-        <w:rPr>
-          <w:rFonts w:asciiTheme="majorHAnsi" w:hAnsiTheme="majorHAnsi" w:cstheme="majorHAnsi"/>
-          <w:sz w:val="12"/>
-          <w:szCs w:val="12"/>
-          <w:lang w:val="en-US"/>
-        </w:rPr>
-      </w:pPr>
-      <w:r>
-        <w:rPr>
-          <w:rFonts w:asciiTheme="majorHAnsi" w:hAnsiTheme="majorHAnsi" w:cstheme="majorHAnsi"/>
-          <w:noProof/>
-          <w:sz w:val="12"/>
-          <w:szCs w:val="12"/>
-        </w:rPr>
-        <w:t xml:space="preserve"> </w:t>
-      </w:r>
-      <w:r>
-        <w:rPr>
-          <w:rFonts w:asciiTheme="majorHAnsi" w:hAnsiTheme="majorHAnsi" w:cstheme="majorHAnsi"/>
-          <w:sz w:val="12"/>
-          <w:szCs w:val="12"/>
-          <w:lang w:val="en-US"/>
-        </w:rPr>
-        <w:fldChar w:fldCharType="end"/>
-      </w:r>
-      <w:bookmarkEnd w:id="0"/>
+        <w:rPr>
+          <w:rFonts w:asciiTheme="majorHAnsi" w:hAnsiTheme="majorHAnsi" w:cstheme="majorHAnsi"/>
+        </w:rPr>
+      </w:pPr>
     </w:p>
     <w:sectPr>
-      <w:footerReference w:type="default" r:id="rId17"/>
-      <w:pgSz w:w="65534" w:h="16839" w:code="9"/>
+      <w:headerReference w:type="even" r:id="rId18"/>
+      <w:headerReference w:type="default" r:id="rId19"/>
+      <w:footerReference w:type="even" r:id="rId20"/>
+      <w:footerReference w:type="default" r:id="rId21"/>
+      <w:headerReference w:type="first" r:id="rId22"/>
+      <w:footerReference w:type="first" r:id="rId23"/>
+      <w:pgSz w:w="11907" w:h="16839" w:code="9"/>
       <w:pgMar w:top="1440" w:right="1440" w:bottom="1440" w:left="1440" w:header="720" w:footer="720" w:gutter="0"/>
       <w:pgNumType w:start="0"/>
       <w:cols w:space="720"/>
@@ -4322,6 +5480,16 @@
 </file>
 
 <file path=word/footer1.xml><?xml version="1.0" encoding="utf-8"?>
+<w:ftr xmlns:wpc="http://schemas.microsoft.com/office/word/2010/wordprocessingCanvas" xmlns:cx="http://schemas.microsoft.com/office/drawing/2014/chartex" xmlns:cx1="http://schemas.microsoft.com/office/drawing/2015/9/8/chartex" xmlns:cx2="http://schemas.microsoft.com/office/drawing/2015/10/21/chartex" xmlns:cx3="http://schemas.microsoft.com/office/drawing/2016/5/9/chartex" xmlns:cx4="http://schemas.microsoft.com/office/drawing/2016/5/10/chartex" xmlns:cx5="http://schemas.microsoft.com/office/drawing/2016/5/11/chartex" xmlns:cx6="http://schemas.microsoft.com/office/drawing/2016/5/12/chartex" xmlns:cx7="http://schemas.microsoft.com/office/drawing/2016/5/13/chartex" xmlns:cx8="http://schemas.microsoft.com/office/drawing/2016/5/14/chartex" xmlns:mc="http://schemas.openxmlformats.org/markup-compatibility/2006" xmlns:aink="http://schemas.microsoft.com/office/drawing/2016/ink" xmlns:am3d="http://schemas.microsoft.com/office/drawing/2017/model3d" xmlns:o="urn:schemas-microsoft-com:office:office" xmlns:r="http://schemas.openxmlformats.org/officeDocument/2006/relationships" xmlns:m="http://schemas.openxmlformats.org/officeDocument/2006/math" xmlns:v="urn:schemas-microsoft-com:vml" xmlns:wp14="http://schemas.microsoft.com/office/word/2010/wordprocessingDrawing" xmlns:wp="http://schemas.openxmlformats.org/drawingml/2006/wordprocessingDrawing" xmlns:w10="urn:schemas-microsoft-com:office:word" xmlns:w="http://schemas.openxmlformats.org/wordprocessingml/2006/main" xmlns:w14="http://schemas.microsoft.com/office/word/2010/wordml" xmlns:w15="http://schemas.microsoft.com/office/word/2012/wordml" xmlns:w16cex="http://schemas.microsoft.com/office/word/2018/wordml/cex" xmlns:w16cid="http://schemas.microsoft.com/office/word/2016/wordml/cid" xmlns:w16="http://schemas.microsoft.com/office/word/2018/wordml" xmlns:w16sdtdh="http://schemas.microsoft.com/office/word/2020/wordml/sdtdatahash" xmlns:w16se="http://schemas.microsoft.com/office/word/2015/wordml/symex" xmlns:wpg="http://schemas.microsoft.com/office/word/2010/wordprocessingGroup" xmlns:wpi="http://schemas.microsoft.com/office/word/2010/wordprocessingInk" xmlns:wne="http://schemas.microsoft.com/office/word/2006/wordml" xmlns:wps="http://schemas.microsoft.com/office/word/2010/wordprocessingShape" mc:Ignorable="w14 w15 w16se w16cid w16 w16cex w16sdtdh wp14">
+  <w:p>
+    <w:pPr>
+      <w:pStyle w:val="Pieddepage"/>
+    </w:pPr>
+  </w:p>
+</w:ftr>
+</file>
+
+<file path=word/footer2.xml><?xml version="1.0" encoding="utf-8"?>
 <w:ftr xmlns:wpc="http://schemas.microsoft.com/office/word/2010/wordprocessingCanvas" xmlns:cx="http://schemas.microsoft.com/office/drawing/2014/chartex" xmlns:cx1="http://schemas.microsoft.com/office/drawing/2015/9/8/chartex" xmlns:cx2="http://schemas.microsoft.com/office/drawing/2015/10/21/chartex" xmlns:cx3="http://schemas.microsoft.com/office/drawing/2016/5/9/chartex" xmlns:cx4="http://schemas.microsoft.com/office/drawing/2016/5/10/chartex" xmlns:cx5="http://schemas.microsoft.com/office/drawing/2016/5/11/chartex" xmlns:cx6="http://schemas.microsoft.com/office/drawing/2016/5/12/chartex" xmlns:cx7="http://schemas.microsoft.com/office/drawing/2016/5/13/chartex" xmlns:cx8="http://schemas.microsoft.com/office/drawing/2016/5/14/chartex" xmlns:mc="http://schemas.openxmlformats.org/markup-compatibility/2006" xmlns:aink="http://schemas.microsoft.com/office/drawing/2016/ink" xmlns:am3d="http://schemas.microsoft.com/office/drawing/2017/model3d" xmlns:o="urn:schemas-microsoft-com:office:office" xmlns:r="http://schemas.openxmlformats.org/officeDocument/2006/relationships" xmlns:m="http://schemas.openxmlformats.org/officeDocument/2006/math" xmlns:v="urn:schemas-microsoft-com:vml" xmlns:wp14="http://schemas.microsoft.com/office/word/2010/wordprocessingDrawing" xmlns:wp="http://schemas.openxmlformats.org/drawingml/2006/wordprocessingDrawing" xmlns:w10="urn:schemas-microsoft-com:office:word" xmlns:w="http://schemas.openxmlformats.org/wordprocessingml/2006/main" xmlns:w14="http://schemas.microsoft.com/office/word/2010/wordml" xmlns:w15="http://schemas.microsoft.com/office/word/2012/wordml" xmlns:w16cex="http://schemas.microsoft.com/office/word/2018/wordml/cex" xmlns:w16cid="http://schemas.microsoft.com/office/word/2016/wordml/cid" xmlns:w16="http://schemas.microsoft.com/office/word/2018/wordml" xmlns:w16sdtdh="http://schemas.microsoft.com/office/word/2020/wordml/sdtdatahash" xmlns:w16se="http://schemas.microsoft.com/office/word/2015/wordml/symex" xmlns:wpg="http://schemas.microsoft.com/office/word/2010/wordprocessingGroup" xmlns:wpi="http://schemas.microsoft.com/office/word/2010/wordprocessingInk" xmlns:wne="http://schemas.microsoft.com/office/word/2006/wordml" xmlns:wps="http://schemas.microsoft.com/office/word/2010/wordprocessingShape" mc:Ignorable="w14 w15 w16se w16cid w16 w16cex w16sdtdh wp14">
   <w:sdt>
     <w:sdtPr>
@@ -4379,6 +5547,16 @@
 </w:ftr>
 </file>
 
+<file path=word/footer3.xml><?xml version="1.0" encoding="utf-8"?>
+<w:ftr xmlns:wpc="http://schemas.microsoft.com/office/word/2010/wordprocessingCanvas" xmlns:cx="http://schemas.microsoft.com/office/drawing/2014/chartex" xmlns:cx1="http://schemas.microsoft.com/office/drawing/2015/9/8/chartex" xmlns:cx2="http://schemas.microsoft.com/office/drawing/2015/10/21/chartex" xmlns:cx3="http://schemas.microsoft.com/office/drawing/2016/5/9/chartex" xmlns:cx4="http://schemas.microsoft.com/office/drawing/2016/5/10/chartex" xmlns:cx5="http://schemas.microsoft.com/office/drawing/2016/5/11/chartex" xmlns:cx6="http://schemas.microsoft.com/office/drawing/2016/5/12/chartex" xmlns:cx7="http://schemas.microsoft.com/office/drawing/2016/5/13/chartex" xmlns:cx8="http://schemas.microsoft.com/office/drawing/2016/5/14/chartex" xmlns:mc="http://schemas.openxmlformats.org/markup-compatibility/2006" xmlns:aink="http://schemas.microsoft.com/office/drawing/2016/ink" xmlns:am3d="http://schemas.microsoft.com/office/drawing/2017/model3d" xmlns:o="urn:schemas-microsoft-com:office:office" xmlns:r="http://schemas.openxmlformats.org/officeDocument/2006/relationships" xmlns:m="http://schemas.openxmlformats.org/officeDocument/2006/math" xmlns:v="urn:schemas-microsoft-com:vml" xmlns:wp14="http://schemas.microsoft.com/office/word/2010/wordprocessingDrawing" xmlns:wp="http://schemas.openxmlformats.org/drawingml/2006/wordprocessingDrawing" xmlns:w10="urn:schemas-microsoft-com:office:word" xmlns:w="http://schemas.openxmlformats.org/wordprocessingml/2006/main" xmlns:w14="http://schemas.microsoft.com/office/word/2010/wordml" xmlns:w15="http://schemas.microsoft.com/office/word/2012/wordml" xmlns:w16cex="http://schemas.microsoft.com/office/word/2018/wordml/cex" xmlns:w16cid="http://schemas.microsoft.com/office/word/2016/wordml/cid" xmlns:w16="http://schemas.microsoft.com/office/word/2018/wordml" xmlns:w16sdtdh="http://schemas.microsoft.com/office/word/2020/wordml/sdtdatahash" xmlns:w16se="http://schemas.microsoft.com/office/word/2015/wordml/symex" xmlns:wpg="http://schemas.microsoft.com/office/word/2010/wordprocessingGroup" xmlns:wpi="http://schemas.microsoft.com/office/word/2010/wordprocessingInk" xmlns:wne="http://schemas.microsoft.com/office/word/2006/wordml" xmlns:wps="http://schemas.microsoft.com/office/word/2010/wordprocessingShape" mc:Ignorable="w14 w15 w16se w16cid w16 w16cex w16sdtdh wp14">
+  <w:p>
+    <w:pPr>
+      <w:pStyle w:val="Pieddepage"/>
+    </w:pPr>
+  </w:p>
+</w:ftr>
+</file>
+
 <file path=word/footnotes.xml><?xml version="1.0" encoding="utf-8"?>
 <w:footnotes xmlns:wpc="http://schemas.microsoft.com/office/word/2010/wordprocessingCanvas" xmlns:cx="http://schemas.microsoft.com/office/drawing/2014/chartex" xmlns:cx1="http://schemas.microsoft.com/office/drawing/2015/9/8/chartex" xmlns:cx2="http://schemas.microsoft.com/office/drawing/2015/10/21/chartex" xmlns:cx3="http://schemas.microsoft.com/office/drawing/2016/5/9/chartex" xmlns:cx4="http://schemas.microsoft.com/office/drawing/2016/5/10/chartex" xmlns:cx5="http://schemas.microsoft.com/office/drawing/2016/5/11/chartex" xmlns:cx6="http://schemas.microsoft.com/office/drawing/2016/5/12/chartex" xmlns:cx7="http://schemas.microsoft.com/office/drawing/2016/5/13/chartex" xmlns:cx8="http://schemas.microsoft.com/office/drawing/2016/5/14/chartex" xmlns:mc="http://schemas.openxmlformats.org/markup-compatibility/2006" xmlns:aink="http://schemas.microsoft.com/office/drawing/2016/ink" xmlns:am3d="http://schemas.microsoft.com/office/drawing/2017/model3d" xmlns:o="urn:schemas-microsoft-com:office:office" xmlns:r="http://schemas.openxmlformats.org/officeDocument/2006/relationships" xmlns:m="http://schemas.openxmlformats.org/officeDocument/2006/math" xmlns:v="urn:schemas-microsoft-com:vml" xmlns:wp14="http://schemas.microsoft.com/office/word/2010/wordprocessingDrawing" xmlns:wp="http://schemas.openxmlformats.org/drawingml/2006/wordprocessingDrawing" xmlns:w10="urn:schemas-microsoft-com:office:word" xmlns:w="http://schemas.openxmlformats.org/wordprocessingml/2006/main" xmlns:w14="http://schemas.microsoft.com/office/word/2010/wordml" xmlns:w15="http://schemas.microsoft.com/office/word/2012/wordml" xmlns:w16cex="http://schemas.microsoft.com/office/word/2018/wordml/cex" xmlns:w16cid="http://schemas.microsoft.com/office/word/2016/wordml/cid" xmlns:w16="http://schemas.microsoft.com/office/word/2018/wordml" xmlns:w16sdtdh="http://schemas.microsoft.com/office/word/2020/wordml/sdtdatahash" xmlns:w16se="http://schemas.microsoft.com/office/word/2015/wordml/symex" xmlns:wpg="http://schemas.microsoft.com/office/word/2010/wordprocessingGroup" xmlns:wpi="http://schemas.microsoft.com/office/word/2010/wordprocessingInk" xmlns:wne="http://schemas.microsoft.com/office/word/2006/wordml" xmlns:wps="http://schemas.microsoft.com/office/word/2010/wordprocessingShape" mc:Ignorable="w14 w15 w16se w16cid w16 w16cex w16sdtdh wp14">
   <w:footnote w:type="separator" w:id="-1">
@@ -4402,6 +5580,36 @@
     </w:p>
   </w:footnote>
 </w:footnotes>
+</file>
+
+<file path=word/header1.xml><?xml version="1.0" encoding="utf-8"?>
+<w:hdr xmlns:wpc="http://schemas.microsoft.com/office/word/2010/wordprocessingCanvas" xmlns:cx="http://schemas.microsoft.com/office/drawing/2014/chartex" xmlns:cx1="http://schemas.microsoft.com/office/drawing/2015/9/8/chartex" xmlns:cx2="http://schemas.microsoft.com/office/drawing/2015/10/21/chartex" xmlns:cx3="http://schemas.microsoft.com/office/drawing/2016/5/9/chartex" xmlns:cx4="http://schemas.microsoft.com/office/drawing/2016/5/10/chartex" xmlns:cx5="http://schemas.microsoft.com/office/drawing/2016/5/11/chartex" xmlns:cx6="http://schemas.microsoft.com/office/drawing/2016/5/12/chartex" xmlns:cx7="http://schemas.microsoft.com/office/drawing/2016/5/13/chartex" xmlns:cx8="http://schemas.microsoft.com/office/drawing/2016/5/14/chartex" xmlns:mc="http://schemas.openxmlformats.org/markup-compatibility/2006" xmlns:aink="http://schemas.microsoft.com/office/drawing/2016/ink" xmlns:am3d="http://schemas.microsoft.com/office/drawing/2017/model3d" xmlns:o="urn:schemas-microsoft-com:office:office" xmlns:r="http://schemas.openxmlformats.org/officeDocument/2006/relationships" xmlns:m="http://schemas.openxmlformats.org/officeDocument/2006/math" xmlns:v="urn:schemas-microsoft-com:vml" xmlns:wp14="http://schemas.microsoft.com/office/word/2010/wordprocessingDrawing" xmlns:wp="http://schemas.openxmlformats.org/drawingml/2006/wordprocessingDrawing" xmlns:w10="urn:schemas-microsoft-com:office:word" xmlns:w="http://schemas.openxmlformats.org/wordprocessingml/2006/main" xmlns:w14="http://schemas.microsoft.com/office/word/2010/wordml" xmlns:w15="http://schemas.microsoft.com/office/word/2012/wordml" xmlns:w16cex="http://schemas.microsoft.com/office/word/2018/wordml/cex" xmlns:w16cid="http://schemas.microsoft.com/office/word/2016/wordml/cid" xmlns:w16="http://schemas.microsoft.com/office/word/2018/wordml" xmlns:w16sdtdh="http://schemas.microsoft.com/office/word/2020/wordml/sdtdatahash" xmlns:w16se="http://schemas.microsoft.com/office/word/2015/wordml/symex" xmlns:wpg="http://schemas.microsoft.com/office/word/2010/wordprocessingGroup" xmlns:wpi="http://schemas.microsoft.com/office/word/2010/wordprocessingInk" xmlns:wne="http://schemas.microsoft.com/office/word/2006/wordml" xmlns:wps="http://schemas.microsoft.com/office/word/2010/wordprocessingShape" mc:Ignorable="w14 w15 w16se w16cid w16 w16cex w16sdtdh wp14">
+  <w:p>
+    <w:pPr>
+      <w:pStyle w:val="En-tte"/>
+    </w:pPr>
+  </w:p>
+</w:hdr>
+</file>
+
+<file path=word/header2.xml><?xml version="1.0" encoding="utf-8"?>
+<w:hdr xmlns:wpc="http://schemas.microsoft.com/office/word/2010/wordprocessingCanvas" xmlns:cx="http://schemas.microsoft.com/office/drawing/2014/chartex" xmlns:cx1="http://schemas.microsoft.com/office/drawing/2015/9/8/chartex" xmlns:cx2="http://schemas.microsoft.com/office/drawing/2015/10/21/chartex" xmlns:cx3="http://schemas.microsoft.com/office/drawing/2016/5/9/chartex" xmlns:cx4="http://schemas.microsoft.com/office/drawing/2016/5/10/chartex" xmlns:cx5="http://schemas.microsoft.com/office/drawing/2016/5/11/chartex" xmlns:cx6="http://schemas.microsoft.com/office/drawing/2016/5/12/chartex" xmlns:cx7="http://schemas.microsoft.com/office/drawing/2016/5/13/chartex" xmlns:cx8="http://schemas.microsoft.com/office/drawing/2016/5/14/chartex" xmlns:mc="http://schemas.openxmlformats.org/markup-compatibility/2006" xmlns:aink="http://schemas.microsoft.com/office/drawing/2016/ink" xmlns:am3d="http://schemas.microsoft.com/office/drawing/2017/model3d" xmlns:o="urn:schemas-microsoft-com:office:office" xmlns:r="http://schemas.openxmlformats.org/officeDocument/2006/relationships" xmlns:m="http://schemas.openxmlformats.org/officeDocument/2006/math" xmlns:v="urn:schemas-microsoft-com:vml" xmlns:wp14="http://schemas.microsoft.com/office/word/2010/wordprocessingDrawing" xmlns:wp="http://schemas.openxmlformats.org/drawingml/2006/wordprocessingDrawing" xmlns:w10="urn:schemas-microsoft-com:office:word" xmlns:w="http://schemas.openxmlformats.org/wordprocessingml/2006/main" xmlns:w14="http://schemas.microsoft.com/office/word/2010/wordml" xmlns:w15="http://schemas.microsoft.com/office/word/2012/wordml" xmlns:w16cex="http://schemas.microsoft.com/office/word/2018/wordml/cex" xmlns:w16cid="http://schemas.microsoft.com/office/word/2016/wordml/cid" xmlns:w16="http://schemas.microsoft.com/office/word/2018/wordml" xmlns:w16sdtdh="http://schemas.microsoft.com/office/word/2020/wordml/sdtdatahash" xmlns:w16se="http://schemas.microsoft.com/office/word/2015/wordml/symex" xmlns:wpg="http://schemas.microsoft.com/office/word/2010/wordprocessingGroup" xmlns:wpi="http://schemas.microsoft.com/office/word/2010/wordprocessingInk" xmlns:wne="http://schemas.microsoft.com/office/word/2006/wordml" xmlns:wps="http://schemas.microsoft.com/office/word/2010/wordprocessingShape" mc:Ignorable="w14 w15 w16se w16cid w16 w16cex w16sdtdh wp14">
+  <w:p>
+    <w:pPr>
+      <w:pStyle w:val="En-tte"/>
+    </w:pPr>
+  </w:p>
+</w:hdr>
+</file>
+
+<file path=word/header3.xml><?xml version="1.0" encoding="utf-8"?>
+<w:hdr xmlns:wpc="http://schemas.microsoft.com/office/word/2010/wordprocessingCanvas" xmlns:cx="http://schemas.microsoft.com/office/drawing/2014/chartex" xmlns:cx1="http://schemas.microsoft.com/office/drawing/2015/9/8/chartex" xmlns:cx2="http://schemas.microsoft.com/office/drawing/2015/10/21/chartex" xmlns:cx3="http://schemas.microsoft.com/office/drawing/2016/5/9/chartex" xmlns:cx4="http://schemas.microsoft.com/office/drawing/2016/5/10/chartex" xmlns:cx5="http://schemas.microsoft.com/office/drawing/2016/5/11/chartex" xmlns:cx6="http://schemas.microsoft.com/office/drawing/2016/5/12/chartex" xmlns:cx7="http://schemas.microsoft.com/office/drawing/2016/5/13/chartex" xmlns:cx8="http://schemas.microsoft.com/office/drawing/2016/5/14/chartex" xmlns:mc="http://schemas.openxmlformats.org/markup-compatibility/2006" xmlns:aink="http://schemas.microsoft.com/office/drawing/2016/ink" xmlns:am3d="http://schemas.microsoft.com/office/drawing/2017/model3d" xmlns:o="urn:schemas-microsoft-com:office:office" xmlns:r="http://schemas.openxmlformats.org/officeDocument/2006/relationships" xmlns:m="http://schemas.openxmlformats.org/officeDocument/2006/math" xmlns:v="urn:schemas-microsoft-com:vml" xmlns:wp14="http://schemas.microsoft.com/office/word/2010/wordprocessingDrawing" xmlns:wp="http://schemas.openxmlformats.org/drawingml/2006/wordprocessingDrawing" xmlns:w10="urn:schemas-microsoft-com:office:word" xmlns:w="http://schemas.openxmlformats.org/wordprocessingml/2006/main" xmlns:w14="http://schemas.microsoft.com/office/word/2010/wordml" xmlns:w15="http://schemas.microsoft.com/office/word/2012/wordml" xmlns:w16cex="http://schemas.microsoft.com/office/word/2018/wordml/cex" xmlns:w16cid="http://schemas.microsoft.com/office/word/2016/wordml/cid" xmlns:w16="http://schemas.microsoft.com/office/word/2018/wordml" xmlns:w16sdtdh="http://schemas.microsoft.com/office/word/2020/wordml/sdtdatahash" xmlns:w16se="http://schemas.microsoft.com/office/word/2015/wordml/symex" xmlns:wpg="http://schemas.microsoft.com/office/word/2010/wordprocessingGroup" xmlns:wpi="http://schemas.microsoft.com/office/word/2010/wordprocessingInk" xmlns:wne="http://schemas.microsoft.com/office/word/2006/wordml" xmlns:wps="http://schemas.microsoft.com/office/word/2010/wordprocessingShape" mc:Ignorable="w14 w15 w16se w16cid w16 w16cex w16sdtdh wp14">
+  <w:p>
+    <w:pPr>
+      <w:pStyle w:val="En-tte"/>
+    </w:pPr>
+  </w:p>
+</w:hdr>
 </file>
 
 <file path=word/numbering.xml><?xml version="1.0" encoding="utf-8"?>
@@ -5369,6 +6577,119 @@
     </w:lvl>
   </w:abstractNum>
   <w:abstractNum w:abstractNumId="19" w15:restartNumberingAfterBreak="0">
+    <w:nsid w:val="79771DE1"/>
+    <w:multiLevelType w:val="hybridMultilevel"/>
+    <w:tmpl w:val="E13A3280"/>
+    <w:lvl w:ilvl="0" w:tplc="040C0001">
+      <w:start w:val="1"/>
+      <w:numFmt w:val="bullet"/>
+      <w:lvlText w:val=""/>
+      <w:lvlJc w:val="left"/>
+      <w:pPr>
+        <w:ind w:left="720" w:hanging="360"/>
+      </w:pPr>
+      <w:rPr>
+        <w:rFonts w:ascii="Symbol" w:hAnsi="Symbol" w:hint="default"/>
+      </w:rPr>
+    </w:lvl>
+    <w:lvl w:ilvl="1" w:tplc="040C0003" w:tentative="1">
+      <w:start w:val="1"/>
+      <w:numFmt w:val="bullet"/>
+      <w:lvlText w:val="o"/>
+      <w:lvlJc w:val="left"/>
+      <w:pPr>
+        <w:ind w:left="1440" w:hanging="360"/>
+      </w:pPr>
+      <w:rPr>
+        <w:rFonts w:ascii="Courier New" w:hAnsi="Courier New" w:cs="Courier New" w:hint="default"/>
+      </w:rPr>
+    </w:lvl>
+    <w:lvl w:ilvl="2" w:tplc="040C0005" w:tentative="1">
+      <w:start w:val="1"/>
+      <w:numFmt w:val="bullet"/>
+      <w:lvlText w:val=""/>
+      <w:lvlJc w:val="left"/>
+      <w:pPr>
+        <w:ind w:left="2160" w:hanging="360"/>
+      </w:pPr>
+      <w:rPr>
+        <w:rFonts w:ascii="Wingdings" w:hAnsi="Wingdings" w:hint="default"/>
+      </w:rPr>
+    </w:lvl>
+    <w:lvl w:ilvl="3" w:tplc="040C0001" w:tentative="1">
+      <w:start w:val="1"/>
+      <w:numFmt w:val="bullet"/>
+      <w:lvlText w:val=""/>
+      <w:lvlJc w:val="left"/>
+      <w:pPr>
+        <w:ind w:left="2880" w:hanging="360"/>
+      </w:pPr>
+      <w:rPr>
+        <w:rFonts w:ascii="Symbol" w:hAnsi="Symbol" w:hint="default"/>
+      </w:rPr>
+    </w:lvl>
+    <w:lvl w:ilvl="4" w:tplc="040C0003" w:tentative="1">
+      <w:start w:val="1"/>
+      <w:numFmt w:val="bullet"/>
+      <w:lvlText w:val="o"/>
+      <w:lvlJc w:val="left"/>
+      <w:pPr>
+        <w:ind w:left="3600" w:hanging="360"/>
+      </w:pPr>
+      <w:rPr>
+        <w:rFonts w:ascii="Courier New" w:hAnsi="Courier New" w:cs="Courier New" w:hint="default"/>
+      </w:rPr>
+    </w:lvl>
+    <w:lvl w:ilvl="5" w:tplc="040C0005" w:tentative="1">
+      <w:start w:val="1"/>
+      <w:numFmt w:val="bullet"/>
+      <w:lvlText w:val=""/>
+      <w:lvlJc w:val="left"/>
+      <w:pPr>
+        <w:ind w:left="4320" w:hanging="360"/>
+      </w:pPr>
+      <w:rPr>
+        <w:rFonts w:ascii="Wingdings" w:hAnsi="Wingdings" w:hint="default"/>
+      </w:rPr>
+    </w:lvl>
+    <w:lvl w:ilvl="6" w:tplc="040C0001" w:tentative="1">
+      <w:start w:val="1"/>
+      <w:numFmt w:val="bullet"/>
+      <w:lvlText w:val=""/>
+      <w:lvlJc w:val="left"/>
+      <w:pPr>
+        <w:ind w:left="5040" w:hanging="360"/>
+      </w:pPr>
+      <w:rPr>
+        <w:rFonts w:ascii="Symbol" w:hAnsi="Symbol" w:hint="default"/>
+      </w:rPr>
+    </w:lvl>
+    <w:lvl w:ilvl="7" w:tplc="040C0003" w:tentative="1">
+      <w:start w:val="1"/>
+      <w:numFmt w:val="bullet"/>
+      <w:lvlText w:val="o"/>
+      <w:lvlJc w:val="left"/>
+      <w:pPr>
+        <w:ind w:left="5760" w:hanging="360"/>
+      </w:pPr>
+      <w:rPr>
+        <w:rFonts w:ascii="Courier New" w:hAnsi="Courier New" w:cs="Courier New" w:hint="default"/>
+      </w:rPr>
+    </w:lvl>
+    <w:lvl w:ilvl="8" w:tplc="040C0005" w:tentative="1">
+      <w:start w:val="1"/>
+      <w:numFmt w:val="bullet"/>
+      <w:lvlText w:val=""/>
+      <w:lvlJc w:val="left"/>
+      <w:pPr>
+        <w:ind w:left="6480" w:hanging="360"/>
+      </w:pPr>
+      <w:rPr>
+        <w:rFonts w:ascii="Wingdings" w:hAnsi="Wingdings" w:hint="default"/>
+      </w:rPr>
+    </w:lvl>
+  </w:abstractNum>
+  <w:abstractNum w:abstractNumId="20" w15:restartNumberingAfterBreak="0">
     <w:nsid w:val="7E136F22"/>
     <w:multiLevelType w:val="multilevel"/>
     <w:tmpl w:val="6728CFFC"/>
@@ -5632,9 +6953,12 @@
     <w:abstractNumId w:val="16"/>
   </w:num>
   <w:num w:numId="30">
+    <w:abstractNumId w:val="20"/>
+  </w:num>
+  <w:num w:numId="31">
     <w:abstractNumId w:val="17"/>
   </w:num>
-  <w:num w:numId="31">
+  <w:num w:numId="32">
     <w:abstractNumId w:val="19"/>
   </w:num>
 </w:numbering>
@@ -6477,7 +7801,7 @@
     <w:qFormat/>
     <w:rsid w:val="001D4362"/>
     <w:pPr>
-      <w:spacing w:after="0" w:line="240" w:lineRule="auto"/>
+      <w:spacing w:after="200" w:line="240" w:lineRule="auto"/>
     </w:pPr>
     <w:rPr>
       <w:i/>
@@ -7067,55 +8391,13 @@
       <w:lang w:val="fr-CA" w:eastAsia="fr-CA"/>
     </w:rPr>
   </w:style>
-  <w:style w:type="character" w:customStyle="1" w:styleId="fontstyle01">
-    <w:name w:val="fontstyle01"/>
-    <w:basedOn w:val="Policepardfaut"/>
-    <w:rsid w:val="00E96FAF"/>
-    <w:rPr>
-      <w:rFonts w:ascii="ArialMT" w:hAnsi="ArialMT" w:hint="default"/>
-      <w:b w:val="0"/>
-      <w:bCs w:val="0"/>
-      <w:i w:val="0"/>
-      <w:iCs w:val="0"/>
-      <w:color w:val="2D2E2D"/>
-      <w:sz w:val="40"/>
-      <w:szCs w:val="40"/>
-    </w:rPr>
-  </w:style>
-  <w:style w:type="character" w:customStyle="1" w:styleId="fontstyle21">
-    <w:name w:val="fontstyle21"/>
-    <w:basedOn w:val="Policepardfaut"/>
-    <w:rsid w:val="00E96FAF"/>
-    <w:rPr>
-      <w:rFonts w:ascii="Arial-BoldMT" w:hAnsi="Arial-BoldMT" w:hint="default"/>
-      <w:b/>
-      <w:bCs/>
-      <w:i w:val="0"/>
-      <w:iCs w:val="0"/>
-      <w:color w:val="2D2E2D"/>
-      <w:sz w:val="40"/>
-      <w:szCs w:val="40"/>
-    </w:rPr>
-  </w:style>
-  <w:style w:type="paragraph" w:styleId="Paragraphedeliste">
-    <w:name w:val="List Paragraph"/>
-    <w:basedOn w:val="Normal"/>
-    <w:uiPriority w:val="34"/>
-    <w:unhideWhenUsed/>
-    <w:qFormat/>
-    <w:rsid w:val="002D380F"/>
-    <w:pPr>
-      <w:ind w:left="720"/>
-      <w:contextualSpacing/>
-    </w:pPr>
-  </w:style>
   <w:style w:type="paragraph" w:styleId="NormalWeb">
     <w:name w:val="Normal (Web)"/>
     <w:basedOn w:val="Normal"/>
     <w:uiPriority w:val="99"/>
     <w:semiHidden/>
     <w:unhideWhenUsed/>
-    <w:rsid w:val="003E1714"/>
+    <w:rsid w:val="00737BCB"/>
     <w:pPr>
       <w:spacing w:before="100" w:beforeAutospacing="1" w:after="100" w:afterAutospacing="1" w:line="240" w:lineRule="auto"/>
     </w:pPr>
@@ -7126,6 +8408,18 @@
       <w:lang w:eastAsia="fr-FR"/>
     </w:rPr>
   </w:style>
+  <w:style w:type="paragraph" w:styleId="Paragraphedeliste">
+    <w:name w:val="List Paragraph"/>
+    <w:basedOn w:val="Normal"/>
+    <w:uiPriority w:val="34"/>
+    <w:unhideWhenUsed/>
+    <w:qFormat/>
+    <w:rsid w:val="00F333B9"/>
+    <w:pPr>
+      <w:ind w:left="720"/>
+      <w:contextualSpacing/>
+    </w:pPr>
+  </w:style>
 </w:styles>
 </file>
 
@@ -7134,7 +8428,7 @@
   <w:docParts>
     <w:docPart>
       <w:docPartPr>
-        <w:name w:val="78272E50A1A746C88793B916A5C68DAC"/>
+        <w:name w:val="87FC5644D08049A1ABAD5E00D0D797A4"/>
         <w:category>
           <w:name w:val="Général"/>
           <w:gallery w:val="placeholder"/>
@@ -7145,18 +8439,19 @@
         <w:behaviors>
           <w:behavior w:val="content"/>
         </w:behaviors>
-        <w:guid w:val="{62F1F030-FA5B-46FA-A73D-E6B18E3C8067}"/>
+        <w:guid w:val="{FE0B6926-D3D5-47CB-B63E-E59ABD0B7372}"/>
       </w:docPartPr>
       <w:docPartBody>
         <w:p>
           <w:pPr>
-            <w:pStyle w:val="78272E50A1A746C88793B916A5C68DAC"/>
+            <w:pStyle w:val="87FC5644D08049A1ABAD5E00D0D797A4"/>
           </w:pPr>
           <w:r>
             <w:rPr>
               <w:color w:val="2F5496" w:themeColor="accent1" w:themeShade="BF"/>
               <w:sz w:val="24"/>
               <w:szCs w:val="24"/>
+              <w:lang w:val="fr-FR"/>
             </w:rPr>
             <w:t>[Nom de la société]</w:t>
           </w:r>
@@ -7165,7 +8460,7 @@
     </w:docPart>
     <w:docPart>
       <w:docPartPr>
-        <w:name w:val="7EBA9D7C03654862803747D3E365D855"/>
+        <w:name w:val="0436C413774346D599B3597D27E2BF21"/>
         <w:category>
           <w:name w:val="Général"/>
           <w:gallery w:val="placeholder"/>
@@ -7176,12 +8471,12 @@
         <w:behaviors>
           <w:behavior w:val="content"/>
         </w:behaviors>
-        <w:guid w:val="{40F78377-FD3F-4F32-A299-F60816474C05}"/>
+        <w:guid w:val="{C10962BF-C5F8-411A-96E3-5335CAA6970A}"/>
       </w:docPartPr>
       <w:docPartBody>
         <w:p>
           <w:pPr>
-            <w:pStyle w:val="7EBA9D7C03654862803747D3E365D855"/>
+            <w:pStyle w:val="0436C413774346D599B3597D27E2BF21"/>
           </w:pPr>
           <w:r>
             <w:rPr>
@@ -7189,6 +8484,7 @@
               <w:color w:val="4472C4" w:themeColor="accent1"/>
               <w:sz w:val="88"/>
               <w:szCs w:val="88"/>
+              <w:lang w:val="fr-FR"/>
             </w:rPr>
             <w:t>[Titre du document]</w:t>
           </w:r>
@@ -7197,7 +8493,7 @@
     </w:docPart>
     <w:docPart>
       <w:docPartPr>
-        <w:name w:val="585AAFEF18DB4C9DAADECBA10A047811"/>
+        <w:name w:val="53FE50FD5EA3497CBCB92D5E2C00E775"/>
         <w:category>
           <w:name w:val="Général"/>
           <w:gallery w:val="placeholder"/>
@@ -7208,12 +8504,12 @@
         <w:behaviors>
           <w:behavior w:val="content"/>
         </w:behaviors>
-        <w:guid w:val="{F89862EB-9CCA-4F12-9C70-55F1136E5681}"/>
+        <w:guid w:val="{DFF411D8-3533-41EE-BA56-5BE4F468487E}"/>
       </w:docPartPr>
       <w:docPartBody>
         <w:p>
           <w:pPr>
-            <w:pStyle w:val="585AAFEF18DB4C9DAADECBA10A047811"/>
+            <w:pStyle w:val="53FE50FD5EA3497CBCB92D5E2C00E775"/>
           </w:pPr>
           <w:r>
             <w:rPr>
@@ -7303,22 +8599,6 @@
     <w:pitch w:val="fixed"/>
     <w:sig w:usb0="E00006FF" w:usb1="0000FCFF" w:usb2="00000001" w:usb3="00000000" w:csb0="0000019F" w:csb1="00000000"/>
   </w:font>
-  <w:font w:name="ArialMT">
-    <w:altName w:val="Arial"/>
-    <w:panose1 w:val="00000000000000000000"/>
-    <w:charset w:val="00"/>
-    <w:family w:val="roman"/>
-    <w:notTrueType/>
-    <w:pitch w:val="default"/>
-  </w:font>
-  <w:font w:name="Arial-BoldMT">
-    <w:altName w:val="Arial"/>
-    <w:panose1 w:val="00000000000000000000"/>
-    <w:charset w:val="00"/>
-    <w:family w:val="roman"/>
-    <w:notTrueType/>
-    <w:pitch w:val="default"/>
-  </w:font>
   <w:font w:name="Wingdings 3">
     <w:panose1 w:val="05040102010807070707"/>
     <w:charset w:val="02"/>
@@ -7353,10 +8633,9 @@
   </w:compat>
   <w:rsids>
     <w:rsidRoot w:val="003E0813"/>
-    <w:rsid w:val="0019759F"/>
     <w:rsid w:val="003E0813"/>
-    <w:rsid w:val="005723CA"/>
-    <w:rsid w:val="00803E17"/>
+    <w:rsid w:val="00661400"/>
+    <w:rsid w:val="00F7022C"/>
     <w:rsid w:val="00FA4909"/>
   </w:rsids>
   <m:mathPr>
@@ -7806,6 +9085,18 @@
     <w:semiHidden/>
     <w:unhideWhenUsed/>
   </w:style>
+  <w:style w:type="paragraph" w:customStyle="1" w:styleId="87FC5644D08049A1ABAD5E00D0D797A4">
+    <w:name w:val="87FC5644D08049A1ABAD5E00D0D797A4"/>
+    <w:rsid w:val="003E0813"/>
+  </w:style>
+  <w:style w:type="paragraph" w:customStyle="1" w:styleId="0436C413774346D599B3597D27E2BF21">
+    <w:name w:val="0436C413774346D599B3597D27E2BF21"/>
+    <w:rsid w:val="003E0813"/>
+  </w:style>
+  <w:style w:type="paragraph" w:customStyle="1" w:styleId="0D5D93DDD0CB4866A7958AB33E032128">
+    <w:name w:val="0D5D93DDD0CB4866A7958AB33E032128"/>
+    <w:rsid w:val="003E0813"/>
+  </w:style>
   <w:style w:type="character" w:styleId="Textedelespacerserv">
     <w:name w:val="Placeholder Text"/>
     <w:basedOn w:val="Policepardfaut"/>
@@ -7816,23 +9107,9 @@
       <w:color w:val="595959" w:themeColor="text1" w:themeTint="A6"/>
     </w:rPr>
   </w:style>
-  <w:style w:type="paragraph" w:customStyle="1" w:styleId="78272E50A1A746C88793B916A5C68DAC">
-    <w:name w:val="78272E50A1A746C88793B916A5C68DAC"/>
-    <w:rsid w:val="0019759F"/>
-    <w:rPr>
-      <w:lang w:val="fr-FR" w:eastAsia="fr-FR"/>
-    </w:rPr>
-  </w:style>
-  <w:style w:type="paragraph" w:customStyle="1" w:styleId="7EBA9D7C03654862803747D3E365D855">
-    <w:name w:val="7EBA9D7C03654862803747D3E365D855"/>
-    <w:rsid w:val="0019759F"/>
-    <w:rPr>
-      <w:lang w:val="fr-FR" w:eastAsia="fr-FR"/>
-    </w:rPr>
-  </w:style>
-  <w:style w:type="paragraph" w:customStyle="1" w:styleId="585AAFEF18DB4C9DAADECBA10A047811">
-    <w:name w:val="585AAFEF18DB4C9DAADECBA10A047811"/>
-    <w:rsid w:val="0019759F"/>
+  <w:style w:type="paragraph" w:customStyle="1" w:styleId="53FE50FD5EA3497CBCB92D5E2C00E775">
+    <w:name w:val="53FE50FD5EA3497CBCB92D5E2C00E775"/>
+    <w:rsid w:val="00661400"/>
     <w:rPr>
       <w:lang w:val="fr-FR" w:eastAsia="fr-FR"/>
     </w:rPr>
@@ -8109,29 +9386,9 @@
 </file>
 
 <file path=customXml/item1.xml><?xml version="1.0" encoding="utf-8"?>
-<p:properties xmlns:p="http://schemas.microsoft.com/office/2006/metadata/properties" xmlns:xsi="http://www.w3.org/2001/XMLSchema-instance" xmlns:pc="http://schemas.microsoft.com/office/infopath/2007/PartnerControls">
-  <documentManagement/>
-</p:properties>
-</file>
-
-<file path=customXml/item2.xml><?xml version="1.0" encoding="utf-8"?>
-<b:Sources xmlns:b="http://schemas.openxmlformats.org/officeDocument/2006/bibliography" xmlns="http://schemas.openxmlformats.org/officeDocument/2006/bibliography" SelectedStyle="\APASixthEditionOfficeOnline.xsl" StyleName="APA" Version="6"/>
-</file>
-
-<file path=customXml/item3.xml><?xml version="1.0" encoding="utf-8"?>
-<?mso-contentType ?>
-<FormTemplates xmlns="http://schemas.microsoft.com/sharepoint/v3/contenttype/forms">
-  <Display>DocumentLibraryForm</Display>
-  <Edit>DocumentLibraryForm</Edit>
-  <New>DocumentLibraryForm</New>
-</FormTemplates>
-</file>
-
-<file path=customXml/item4.xml><?xml version="1.0" encoding="utf-8"?>
-<ct:contentTypeSchema xmlns:ct="http://schemas.microsoft.com/office/2006/metadata/contentType" xmlns:ma="http://schemas.microsoft.com/office/2006/metadata/properties/metaAttributes" ct:_="" ma:_="" ma:contentTypeName="Document" ma:contentTypeID="0x01010065954BE41B8EE04BACCE44A1B910AE92" ma:contentTypeVersion="14" ma:contentTypeDescription="Crée un document." ma:contentTypeScope="" ma:versionID="4b855aab0ff589746cda9c84f395616f">
-  <xsd:schema xmlns:xsd="http://www.w3.org/2001/XMLSchema" xmlns:xs="http://www.w3.org/2001/XMLSchema" xmlns:p="http://schemas.microsoft.com/office/2006/metadata/properties" xmlns:ns3="6f31fb0d-6325-4fa0-a0d3-c0fda994f785" xmlns:ns4="d1ed1cbe-d5cf-4795-be65-7e21daf9620f" targetNamespace="http://schemas.microsoft.com/office/2006/metadata/properties" ma:root="true" ma:fieldsID="b0ec9e02b185516d8d519c0baabcb94e" ns3:_="" ns4:_="">
-    <xsd:import namespace="6f31fb0d-6325-4fa0-a0d3-c0fda994f785"/>
-    <xsd:import namespace="d1ed1cbe-d5cf-4795-be65-7e21daf9620f"/>
+<ct:contentTypeSchema xmlns:ct="http://schemas.microsoft.com/office/2006/metadata/contentType" xmlns:ma="http://schemas.microsoft.com/office/2006/metadata/properties/metaAttributes" ct:_="" ma:_="" ma:contentTypeName="Document" ma:contentTypeID="0x01010083EF625C3DD1DE44B976E4D24342C4CD" ma:contentTypeVersion="9" ma:contentTypeDescription="Crée un document." ma:contentTypeScope="" ma:versionID="4babc6c50d488bb67db69f7b5e0f6f47">
+  <xsd:schema xmlns:xsd="http://www.w3.org/2001/XMLSchema" xmlns:xs="http://www.w3.org/2001/XMLSchema" xmlns:p="http://schemas.microsoft.com/office/2006/metadata/properties" xmlns:ns3="ca16c3a8-9fa9-4e2d-ac9a-a5e3f16678b8" targetNamespace="http://schemas.microsoft.com/office/2006/metadata/properties" ma:root="true" ma:fieldsID="542f5d2d6a858b55e2e15f5352479c75" ns3:_="">
+    <xsd:import namespace="ca16c3a8-9fa9-4e2d-ac9a-a5e3f16678b8"/>
     <xsd:element name="properties">
       <xsd:complexType>
         <xsd:sequence>
@@ -8140,18 +9397,13 @@
               <xsd:all>
                 <xsd:element ref="ns3:MediaServiceMetadata" minOccurs="0"/>
                 <xsd:element ref="ns3:MediaServiceFastMetadata" minOccurs="0"/>
-                <xsd:element ref="ns4:SharedWithUsers" minOccurs="0"/>
-                <xsd:element ref="ns4:SharedWithDetails" minOccurs="0"/>
-                <xsd:element ref="ns4:SharingHintHash" minOccurs="0"/>
+                <xsd:element ref="ns3:MediaServiceDateTaken" minOccurs="0"/>
+                <xsd:element ref="ns3:MediaServiceAutoKeyPoints" minOccurs="0"/>
+                <xsd:element ref="ns3:MediaServiceKeyPoints" minOccurs="0"/>
                 <xsd:element ref="ns3:MediaServiceAutoTags" minOccurs="0"/>
-                <xsd:element ref="ns3:MediaServiceOCR" minOccurs="0"/>
                 <xsd:element ref="ns3:MediaServiceGenerationTime" minOccurs="0"/>
                 <xsd:element ref="ns3:MediaServiceEventHashCode" minOccurs="0"/>
-                <xsd:element ref="ns3:MediaServiceAutoKeyPoints" minOccurs="0"/>
-                <xsd:element ref="ns3:MediaServiceKeyPoints" minOccurs="0"/>
-                <xsd:element ref="ns3:MediaServiceDateTaken" minOccurs="0"/>
-                <xsd:element ref="ns3:MediaServiceLocation" minOccurs="0"/>
-                <xsd:element ref="ns3:MediaLengthInSeconds" minOccurs="0"/>
+                <xsd:element ref="ns3:MediaServiceOCR" minOccurs="0"/>
               </xsd:all>
             </xsd:complexType>
           </xsd:element>
@@ -8159,7 +9411,7 @@
       </xsd:complexType>
     </xsd:element>
   </xsd:schema>
-  <xsd:schema xmlns:xsd="http://www.w3.org/2001/XMLSchema" xmlns:xs="http://www.w3.org/2001/XMLSchema" xmlns:dms="http://schemas.microsoft.com/office/2006/documentManagement/types" xmlns:pc="http://schemas.microsoft.com/office/infopath/2007/PartnerControls" targetNamespace="6f31fb0d-6325-4fa0-a0d3-c0fda994f785" elementFormDefault="qualified">
+  <xsd:schema xmlns:xsd="http://www.w3.org/2001/XMLSchema" xmlns:xs="http://www.w3.org/2001/XMLSchema" xmlns:dms="http://schemas.microsoft.com/office/2006/documentManagement/types" xmlns:pc="http://schemas.microsoft.com/office/infopath/2007/PartnerControls" targetNamespace="ca16c3a8-9fa9-4e2d-ac9a-a5e3f16678b8" elementFormDefault="qualified">
     <xsd:import namespace="http://schemas.microsoft.com/office/2006/documentManagement/types"/>
     <xsd:import namespace="http://schemas.microsoft.com/office/infopath/2007/PartnerControls"/>
     <xsd:element name="MediaServiceMetadata" ma:index="8" nillable="true" ma:displayName="MediaServiceMetadata" ma:hidden="true" ma:internalName="MediaServiceMetadata" ma:readOnly="true">
@@ -8172,88 +9424,43 @@
         <xsd:restriction base="dms:Note"/>
       </xsd:simpleType>
     </xsd:element>
-    <xsd:element name="MediaServiceAutoTags" ma:index="13" nillable="true" ma:displayName="Tags" ma:internalName="MediaServiceAutoTags" ma:readOnly="true">
+    <xsd:element name="MediaServiceDateTaken" ma:index="10" nillable="true" ma:displayName="MediaServiceDateTaken" ma:hidden="true" ma:internalName="MediaServiceDateTaken" ma:readOnly="true">
       <xsd:simpleType>
         <xsd:restriction base="dms:Text"/>
       </xsd:simpleType>
     </xsd:element>
-    <xsd:element name="MediaServiceOCR" ma:index="14" nillable="true" ma:displayName="Extracted Text" ma:internalName="MediaServiceOCR" ma:readOnly="true">
+    <xsd:element name="MediaServiceAutoKeyPoints" ma:index="11" nillable="true" ma:displayName="MediaServiceAutoKeyPoints" ma:hidden="true" ma:internalName="MediaServiceAutoKeyPoints" ma:readOnly="true">
+      <xsd:simpleType>
+        <xsd:restriction base="dms:Note"/>
+      </xsd:simpleType>
+    </xsd:element>
+    <xsd:element name="MediaServiceKeyPoints" ma:index="12" nillable="true" ma:displayName="KeyPoints" ma:internalName="MediaServiceKeyPoints" ma:readOnly="true">
       <xsd:simpleType>
         <xsd:restriction base="dms:Note">
           <xsd:maxLength value="255"/>
         </xsd:restriction>
       </xsd:simpleType>
     </xsd:element>
-    <xsd:element name="MediaServiceGenerationTime" ma:index="15" nillable="true" ma:displayName="MediaServiceGenerationTime" ma:hidden="true" ma:internalName="MediaServiceGenerationTime" ma:readOnly="true">
+    <xsd:element name="MediaServiceAutoTags" ma:index="13" nillable="true" ma:displayName="Tags" ma:internalName="MediaServiceAutoTags" ma:readOnly="true">
       <xsd:simpleType>
         <xsd:restriction base="dms:Text"/>
       </xsd:simpleType>
     </xsd:element>
-    <xsd:element name="MediaServiceEventHashCode" ma:index="16" nillable="true" ma:displayName="MediaServiceEventHashCode" ma:hidden="true" ma:internalName="MediaServiceEventHashCode" ma:readOnly="true">
+    <xsd:element name="MediaServiceGenerationTime" ma:index="14" nillable="true" ma:displayName="MediaServiceGenerationTime" ma:hidden="true" ma:internalName="MediaServiceGenerationTime" ma:readOnly="true">
       <xsd:simpleType>
         <xsd:restriction base="dms:Text"/>
       </xsd:simpleType>
     </xsd:element>
-    <xsd:element name="MediaServiceAutoKeyPoints" ma:index="17" nillable="true" ma:displayName="MediaServiceAutoKeyPoints" ma:hidden="true" ma:internalName="MediaServiceAutoKeyPoints" ma:readOnly="true">
+    <xsd:element name="MediaServiceEventHashCode" ma:index="15" nillable="true" ma:displayName="MediaServiceEventHashCode" ma:hidden="true" ma:internalName="MediaServiceEventHashCode" ma:readOnly="true">
       <xsd:simpleType>
-        <xsd:restriction base="dms:Note"/>
+        <xsd:restriction base="dms:Text"/>
       </xsd:simpleType>
     </xsd:element>
-    <xsd:element name="MediaServiceKeyPoints" ma:index="18" nillable="true" ma:displayName="KeyPoints" ma:internalName="MediaServiceKeyPoints" ma:readOnly="true">
+    <xsd:element name="MediaServiceOCR" ma:index="16" nillable="true" ma:displayName="Extracted Text" ma:internalName="MediaServiceOCR" ma:readOnly="true">
       <xsd:simpleType>
         <xsd:restriction base="dms:Note">
           <xsd:maxLength value="255"/>
         </xsd:restriction>
-      </xsd:simpleType>
-    </xsd:element>
-    <xsd:element name="MediaServiceDateTaken" ma:index="19" nillable="true" ma:displayName="MediaServiceDateTaken" ma:hidden="true" ma:internalName="MediaServiceDateTaken" ma:readOnly="true">
-      <xsd:simpleType>
-        <xsd:restriction base="dms:Text"/>
-      </xsd:simpleType>
-    </xsd:element>
-    <xsd:element name="MediaServiceLocation" ma:index="20" nillable="true" ma:displayName="Location" ma:internalName="MediaServiceLocation" ma:readOnly="true">
-      <xsd:simpleType>
-        <xsd:restriction base="dms:Text"/>
-      </xsd:simpleType>
-    </xsd:element>
-    <xsd:element name="MediaLengthInSeconds" ma:index="21" nillable="true" ma:displayName="Length (seconds)" ma:internalName="MediaLengthInSeconds" ma:readOnly="true">
-      <xsd:simpleType>
-        <xsd:restriction base="dms:Unknown"/>
-      </xsd:simpleType>
-    </xsd:element>
-  </xsd:schema>
-  <xsd:schema xmlns:xsd="http://www.w3.org/2001/XMLSchema" xmlns:xs="http://www.w3.org/2001/XMLSchema" xmlns:dms="http://schemas.microsoft.com/office/2006/documentManagement/types" xmlns:pc="http://schemas.microsoft.com/office/infopath/2007/PartnerControls" targetNamespace="d1ed1cbe-d5cf-4795-be65-7e21daf9620f" elementFormDefault="qualified">
-    <xsd:import namespace="http://schemas.microsoft.com/office/2006/documentManagement/types"/>
-    <xsd:import namespace="http://schemas.microsoft.com/office/infopath/2007/PartnerControls"/>
-    <xsd:element name="SharedWithUsers" ma:index="10" nillable="true" ma:displayName="Partagé avec" ma:internalName="SharedWithUsers" ma:readOnly="true">
-      <xsd:complexType>
-        <xsd:complexContent>
-          <xsd:extension base="dms:UserMulti">
-            <xsd:sequence>
-              <xsd:element name="UserInfo" minOccurs="0" maxOccurs="unbounded">
-                <xsd:complexType>
-                  <xsd:sequence>
-                    <xsd:element name="DisplayName" type="xsd:string" minOccurs="0"/>
-                    <xsd:element name="AccountId" type="dms:UserId" minOccurs="0" nillable="true"/>
-                    <xsd:element name="AccountType" type="xsd:string" minOccurs="0"/>
-                  </xsd:sequence>
-                </xsd:complexType>
-              </xsd:element>
-            </xsd:sequence>
-          </xsd:extension>
-        </xsd:complexContent>
-      </xsd:complexType>
-    </xsd:element>
-    <xsd:element name="SharedWithDetails" ma:index="11" nillable="true" ma:displayName="Partagé avec détails" ma:internalName="SharedWithDetails" ma:readOnly="true">
-      <xsd:simpleType>
-        <xsd:restriction base="dms:Note">
-          <xsd:maxLength value="255"/>
-        </xsd:restriction>
-      </xsd:simpleType>
-    </xsd:element>
-    <xsd:element name="SharingHintHash" ma:index="12" nillable="true" ma:displayName="Partage du hachage d’indicateur" ma:hidden="true" ma:internalName="SharingHintHash" ma:readOnly="true">
-      <xsd:simpleType>
-        <xsd:restriction base="dms:Text"/>
       </xsd:simpleType>
     </xsd:element>
   </xsd:schema>
@@ -8356,48 +9563,33 @@
 </ct:contentTypeSchema>
 </file>
 
-<file path=customXml/itemProps1.xml><?xml version="1.0" encoding="utf-8"?>
-<ds:datastoreItem xmlns:ds="http://schemas.openxmlformats.org/officeDocument/2006/customXml" ds:itemID="{63671810-3EF7-4C8E-BCBA-248ABE2BAB39}">
-  <ds:schemaRefs>
-    <ds:schemaRef ds:uri="6f31fb0d-6325-4fa0-a0d3-c0fda994f785"/>
-    <ds:schemaRef ds:uri="http://purl.org/dc/elements/1.1/"/>
-    <ds:schemaRef ds:uri="http://schemas.microsoft.com/office/2006/metadata/properties"/>
-    <ds:schemaRef ds:uri="http://purl.org/dc/terms/"/>
-    <ds:schemaRef ds:uri="d1ed1cbe-d5cf-4795-be65-7e21daf9620f"/>
-    <ds:schemaRef ds:uri="http://schemas.microsoft.com/office/2006/documentManagement/types"/>
-    <ds:schemaRef ds:uri="http://schemas.microsoft.com/office/infopath/2007/PartnerControls"/>
-    <ds:schemaRef ds:uri="http://schemas.openxmlformats.org/package/2006/metadata/core-properties"/>
-    <ds:schemaRef ds:uri="http://www.w3.org/XML/1998/namespace"/>
-    <ds:schemaRef ds:uri="http://purl.org/dc/dcmitype/"/>
-  </ds:schemaRefs>
-</ds:datastoreItem>
+<file path=customXml/item2.xml><?xml version="1.0" encoding="utf-8"?>
+<?mso-contentType ?>
+<FormTemplates xmlns="http://schemas.microsoft.com/sharepoint/v3/contenttype/forms">
+  <Display>DocumentLibraryForm</Display>
+  <Edit>DocumentLibraryForm</Edit>
+  <New>DocumentLibraryForm</New>
+</FormTemplates>
 </file>
 
-<file path=customXml/itemProps2.xml><?xml version="1.0" encoding="utf-8"?>
-<ds:datastoreItem xmlns:ds="http://schemas.openxmlformats.org/officeDocument/2006/customXml" ds:itemID="{59098559-8461-4F9E-96FC-5076A61CABED}">
-  <ds:schemaRefs>
-    <ds:schemaRef ds:uri="http://schemas.openxmlformats.org/officeDocument/2006/bibliography"/>
-  </ds:schemaRefs>
-</ds:datastoreItem>
+<file path=customXml/item3.xml><?xml version="1.0" encoding="utf-8"?>
+<b:Sources xmlns:b="http://schemas.openxmlformats.org/officeDocument/2006/bibliography" xmlns="http://schemas.openxmlformats.org/officeDocument/2006/bibliography" SelectedStyle="\APASixthEditionOfficeOnline.xsl" StyleName="APA" Version="6"/>
 </file>
 
-<file path=customXml/itemProps3.xml><?xml version="1.0" encoding="utf-8"?>
-<ds:datastoreItem xmlns:ds="http://schemas.openxmlformats.org/officeDocument/2006/customXml" ds:itemID="{F71D8039-CD03-4BA0-BFE2-8B42925D3F64}">
-  <ds:schemaRefs>
-    <ds:schemaRef ds:uri="http://schemas.microsoft.com/sharepoint/v3/contenttype/forms"/>
-  </ds:schemaRefs>
-</ds:datastoreItem>
+<file path=customXml/item4.xml><?xml version="1.0" encoding="utf-8"?>
+<p:properties xmlns:p="http://schemas.microsoft.com/office/2006/metadata/properties" xmlns:xsi="http://www.w3.org/2001/XMLSchema-instance" xmlns:pc="http://schemas.microsoft.com/office/infopath/2007/PartnerControls">
+  <documentManagement/>
+</p:properties>
 </file>
 
-<file path=customXml/itemProps4.xml><?xml version="1.0" encoding="utf-8"?>
-<ds:datastoreItem xmlns:ds="http://schemas.openxmlformats.org/officeDocument/2006/customXml" ds:itemID="{1145638E-24D8-4E3E-B9E4-96AAA78CD4A2}">
+<file path=customXml/itemProps1.xml><?xml version="1.0" encoding="utf-8"?>
+<ds:datastoreItem xmlns:ds="http://schemas.openxmlformats.org/officeDocument/2006/customXml" ds:itemID="{C8022C49-B127-4108-AE2F-AED9C6BE8C0A}">
   <ds:schemaRefs>
     <ds:schemaRef ds:uri="http://schemas.microsoft.com/office/2006/metadata/contentType"/>
     <ds:schemaRef ds:uri="http://schemas.microsoft.com/office/2006/metadata/properties/metaAttributes"/>
     <ds:schemaRef ds:uri="http://www.w3.org/2001/XMLSchema"/>
     <ds:schemaRef ds:uri="http://schemas.microsoft.com/office/2006/metadata/properties"/>
-    <ds:schemaRef ds:uri="6f31fb0d-6325-4fa0-a0d3-c0fda994f785"/>
-    <ds:schemaRef ds:uri="d1ed1cbe-d5cf-4795-be65-7e21daf9620f"/>
+    <ds:schemaRef ds:uri="ca16c3a8-9fa9-4e2d-ac9a-a5e3f16678b8"/>
     <ds:schemaRef ds:uri="http://schemas.microsoft.com/office/2006/documentManagement/types"/>
     <ds:schemaRef ds:uri="http://schemas.microsoft.com/office/infopath/2007/PartnerControls"/>
     <ds:schemaRef ds:uri="http://schemas.openxmlformats.org/package/2006/metadata/core-properties"/>
@@ -8406,4 +9598,29 @@
     <ds:schemaRef ds:uri="http://schemas.microsoft.com/internal/obd"/>
   </ds:schemaRefs>
 </ds:datastoreItem>
+</file>
+
+<file path=customXml/itemProps2.xml><?xml version="1.0" encoding="utf-8"?>
+<ds:datastoreItem xmlns:ds="http://schemas.openxmlformats.org/officeDocument/2006/customXml" ds:itemID="{F71D8039-CD03-4BA0-BFE2-8B42925D3F64}">
+  <ds:schemaRefs>
+    <ds:schemaRef ds:uri="http://schemas.microsoft.com/sharepoint/v3/contenttype/forms"/>
+  </ds:schemaRefs>
+</ds:datastoreItem>
+</file>
+
+<file path=customXml/itemProps3.xml><?xml version="1.0" encoding="utf-8"?>
+<ds:datastoreItem xmlns:ds="http://schemas.openxmlformats.org/officeDocument/2006/customXml" ds:itemID="{59098559-8461-4F9E-96FC-5076A61CABED}">
+  <ds:schemaRefs>
+    <ds:schemaRef ds:uri="http://schemas.openxmlformats.org/officeDocument/2006/bibliography"/>
+  </ds:schemaRefs>
+</ds:datastoreItem>
+</file>
+
+<file path=customXml/itemProps4.xml><?xml version="1.0" encoding="utf-8"?>
+<ds:datastoreItem xmlns:ds="http://schemas.openxmlformats.org/officeDocument/2006/customXml" ds:itemID="{63671810-3EF7-4C8E-BCBA-248ABE2BAB39}">
+  <ds:schemaRefs>
+    <ds:schemaRef ds:uri="http://schemas.microsoft.com/office/2006/metadata/properties"/>
+    <ds:schemaRef ds:uri="http://schemas.microsoft.com/office/infopath/2007/PartnerControls"/>
+  </ds:schemaRefs>
+</ds:datastoreItem>
 </file>
--- a/TP1_app_BLP/Rapport/Rapport 8INF957 - Travail Pratique I.docx
+++ b/TP1_app_BLP/Rapport/Rapport 8INF957 - Travail Pratique I.docx
@@ -186,6 +186,7 @@
                   <w:dataBinding w:prefixMappings="xmlns:ns0='http://schemas.openxmlformats.org/package/2006/metadata/core-properties' xmlns:ns1='http://purl.org/dc/elements/1.1/'" w:xpath="/ns0:coreProperties[1]/ns1:subject[1]" w:storeItemID="{6C3C8BC8-F283-45AE-878A-BAB7291924A1}"/>
                   <w:text/>
                 </w:sdtPr>
+                <w:sdtEndPr/>
                 <w:sdtContent>
                   <w:p>
                     <w:pPr>
@@ -1312,7 +1313,33 @@
           <w:sz w:val="24"/>
           <w:szCs w:val="24"/>
         </w:rPr>
-        <w:t xml:space="preserve">Ce travail a été réalisé dans le cadre des TP dans le cours de Programmation Orientée Objet Avancée. Le travail consiste à concevoir une </w:t>
+        <w:t xml:space="preserve">Ce travail a été réalisé dans le cadre des </w:t>
+      </w:r>
+      <w:proofErr w:type="spellStart"/>
+      <w:r>
+        <w:rPr>
+          <w:rFonts w:asciiTheme="majorHAnsi" w:hAnsiTheme="majorHAnsi" w:cstheme="majorHAnsi"/>
+          <w:sz w:val="24"/>
+          <w:szCs w:val="24"/>
+        </w:rPr>
+        <w:t>TP</w:t>
+      </w:r>
+      <w:r>
+        <w:rPr>
+          <w:rFonts w:asciiTheme="majorHAnsi" w:hAnsiTheme="majorHAnsi" w:cstheme="majorHAnsi"/>
+          <w:sz w:val="24"/>
+          <w:szCs w:val="24"/>
+        </w:rPr>
+        <w:t>s</w:t>
+      </w:r>
+      <w:proofErr w:type="spellEnd"/>
+      <w:r>
+        <w:rPr>
+          <w:rFonts w:asciiTheme="majorHAnsi" w:hAnsiTheme="majorHAnsi" w:cstheme="majorHAnsi"/>
+          <w:sz w:val="24"/>
+          <w:szCs w:val="24"/>
+        </w:rPr>
+        <w:t xml:space="preserve"> dans le cours de Programmation Orientée Objet Avancée. Le travail consiste à concevoir une </w:t>
       </w:r>
       <w:r>
         <w:rPr>
@@ -1328,55 +1355,57 @@
           <w:sz w:val="24"/>
           <w:szCs w:val="24"/>
         </w:rPr>
-        <w:t xml:space="preserve">qui capable de faire des diagnostique par l’intelligence artificielle à l’aide de l’algorithme KNN. </w:t>
-      </w:r>
-      <w:r>
-        <w:rPr>
-          <w:rFonts w:asciiTheme="majorHAnsi" w:hAnsiTheme="majorHAnsi" w:cstheme="majorHAnsi"/>
-          <w:sz w:val="24"/>
-          <w:szCs w:val="24"/>
-        </w:rPr>
-        <w:t xml:space="preserve">Pour la réalisation de notre </w:t>
-      </w:r>
-      <w:r>
-        <w:rPr>
-          <w:rFonts w:asciiTheme="majorHAnsi" w:hAnsiTheme="majorHAnsi" w:cstheme="majorHAnsi"/>
-          <w:sz w:val="24"/>
-          <w:szCs w:val="24"/>
-        </w:rPr>
-        <w:t xml:space="preserve">projet </w:t>
-      </w:r>
-      <w:r>
-        <w:rPr>
-          <w:rFonts w:asciiTheme="majorHAnsi" w:hAnsiTheme="majorHAnsi" w:cstheme="majorHAnsi"/>
-          <w:sz w:val="24"/>
-          <w:szCs w:val="24"/>
-        </w:rPr>
-        <w:t xml:space="preserve">conformément à l’énoncé, nous avons utilisé plusieurs méthodes apprises en cours notamment la technique de programmation orientée objet dans la mise en place de notre code, la conception des interfaces graphiques avec </w:t>
-      </w:r>
-      <w:r>
-        <w:rPr>
-          <w:rFonts w:asciiTheme="majorHAnsi" w:hAnsiTheme="majorHAnsi" w:cstheme="majorHAnsi"/>
-          <w:sz w:val="24"/>
-          <w:szCs w:val="24"/>
-        </w:rPr>
-        <w:t>le Framework</w:t>
-      </w:r>
-      <w:r>
-        <w:rPr>
-          <w:rFonts w:asciiTheme="majorHAnsi" w:hAnsiTheme="majorHAnsi" w:cstheme="majorHAnsi"/>
-          <w:sz w:val="24"/>
-          <w:szCs w:val="24"/>
-        </w:rPr>
-        <w:t xml:space="preserve"> WPF</w:t>
-      </w:r>
-      <w:r>
-        <w:rPr>
-          <w:rFonts w:asciiTheme="majorHAnsi" w:hAnsiTheme="majorHAnsi" w:cstheme="majorHAnsi"/>
-          <w:sz w:val="24"/>
-          <w:szCs w:val="24"/>
-        </w:rPr>
-        <w:t xml:space="preserve"> (Windows </w:t>
+        <w:t xml:space="preserve">qui </w:t>
+      </w:r>
+      <w:r>
+        <w:rPr>
+          <w:rFonts w:asciiTheme="majorHAnsi" w:hAnsiTheme="majorHAnsi" w:cstheme="majorHAnsi"/>
+          <w:sz w:val="24"/>
+          <w:szCs w:val="24"/>
+        </w:rPr>
+        <w:t>est permettra aux médecins</w:t>
+      </w:r>
+      <w:r>
+        <w:rPr>
+          <w:rFonts w:asciiTheme="majorHAnsi" w:hAnsiTheme="majorHAnsi" w:cstheme="majorHAnsi"/>
+          <w:sz w:val="24"/>
+          <w:szCs w:val="24"/>
+        </w:rPr>
+        <w:t xml:space="preserve"> de faire des diagnostique</w:t>
+      </w:r>
+      <w:r>
+        <w:rPr>
+          <w:rFonts w:asciiTheme="majorHAnsi" w:hAnsiTheme="majorHAnsi" w:cstheme="majorHAnsi"/>
+          <w:sz w:val="24"/>
+          <w:szCs w:val="24"/>
+        </w:rPr>
+        <w:t>s</w:t>
+      </w:r>
+      <w:r>
+        <w:rPr>
+          <w:rFonts w:asciiTheme="majorHAnsi" w:hAnsiTheme="majorHAnsi" w:cstheme="majorHAnsi"/>
+          <w:sz w:val="24"/>
+          <w:szCs w:val="24"/>
+        </w:rPr>
+        <w:t xml:space="preserve"> par l’intelligence artificielle à l’aide de l’algorithme </w:t>
+      </w:r>
+      <w:r>
+        <w:rPr>
+          <w:rFonts w:asciiTheme="majorHAnsi" w:hAnsiTheme="majorHAnsi" w:cstheme="majorHAnsi"/>
+          <w:b/>
+          <w:bCs/>
+          <w:sz w:val="24"/>
+          <w:szCs w:val="24"/>
+        </w:rPr>
+        <w:t>KNN</w:t>
+      </w:r>
+      <w:r>
+        <w:rPr>
+          <w:rFonts w:asciiTheme="majorHAnsi" w:hAnsiTheme="majorHAnsi" w:cstheme="majorHAnsi"/>
+          <w:sz w:val="24"/>
+          <w:szCs w:val="24"/>
+        </w:rPr>
+        <w:t>(K-</w:t>
       </w:r>
       <w:proofErr w:type="spellStart"/>
       <w:r>
@@ -1385,7 +1414,7 @@
           <w:sz w:val="24"/>
           <w:szCs w:val="24"/>
         </w:rPr>
-        <w:t>Presentation</w:t>
+        <w:t>Nearest</w:t>
       </w:r>
       <w:proofErr w:type="spellEnd"/>
       <w:r>
@@ -1394,74 +1423,6 @@
           <w:sz w:val="24"/>
           <w:szCs w:val="24"/>
         </w:rPr>
-        <w:t xml:space="preserve"> </w:t>
-      </w:r>
-      <w:proofErr w:type="spellStart"/>
-      <w:r>
-        <w:rPr>
-          <w:rFonts w:asciiTheme="majorHAnsi" w:hAnsiTheme="majorHAnsi" w:cstheme="majorHAnsi"/>
-          <w:sz w:val="24"/>
-          <w:szCs w:val="24"/>
-        </w:rPr>
-        <w:t>Fundation</w:t>
-      </w:r>
-      <w:proofErr w:type="spellEnd"/>
-      <w:r>
-        <w:rPr>
-          <w:rFonts w:asciiTheme="majorHAnsi" w:hAnsiTheme="majorHAnsi" w:cstheme="majorHAnsi"/>
-          <w:sz w:val="24"/>
-          <w:szCs w:val="24"/>
-        </w:rPr>
-        <w:t>)</w:t>
-      </w:r>
-      <w:r>
-        <w:rPr>
-          <w:rFonts w:asciiTheme="majorHAnsi" w:hAnsiTheme="majorHAnsi" w:cstheme="majorHAnsi"/>
-          <w:sz w:val="24"/>
-          <w:szCs w:val="24"/>
-        </w:rPr>
-        <w:t xml:space="preserve"> combiné à l’algorithmique </w:t>
-      </w:r>
-      <w:r>
-        <w:rPr>
-          <w:rFonts w:asciiTheme="majorHAnsi" w:hAnsiTheme="majorHAnsi" w:cstheme="majorHAnsi"/>
-          <w:sz w:val="24"/>
-          <w:szCs w:val="24"/>
-        </w:rPr>
-        <w:t xml:space="preserve">des plus proches voisins </w:t>
-      </w:r>
-      <w:r>
-        <w:rPr>
-          <w:rFonts w:asciiTheme="majorHAnsi" w:hAnsiTheme="majorHAnsi" w:cstheme="majorHAnsi"/>
-          <w:sz w:val="24"/>
-          <w:szCs w:val="24"/>
-        </w:rPr>
-        <w:t>KNN</w:t>
-      </w:r>
-      <w:r>
-        <w:rPr>
-          <w:rFonts w:asciiTheme="majorHAnsi" w:hAnsiTheme="majorHAnsi" w:cstheme="majorHAnsi"/>
-          <w:sz w:val="24"/>
-          <w:szCs w:val="24"/>
-        </w:rPr>
-        <w:t>(K-</w:t>
-      </w:r>
-      <w:proofErr w:type="spellStart"/>
-      <w:r>
-        <w:rPr>
-          <w:rFonts w:asciiTheme="majorHAnsi" w:hAnsiTheme="majorHAnsi" w:cstheme="majorHAnsi"/>
-          <w:sz w:val="24"/>
-          <w:szCs w:val="24"/>
-        </w:rPr>
-        <w:t>Nearest</w:t>
-      </w:r>
-      <w:proofErr w:type="spellEnd"/>
-      <w:r>
-        <w:rPr>
-          <w:rFonts w:asciiTheme="majorHAnsi" w:hAnsiTheme="majorHAnsi" w:cstheme="majorHAnsi"/>
-          <w:sz w:val="24"/>
-          <w:szCs w:val="24"/>
-        </w:rPr>
         <w:t xml:space="preserve"> Neighbors)</w:t>
       </w:r>
       <w:r>
@@ -1470,15 +1431,454 @@
           <w:sz w:val="24"/>
           <w:szCs w:val="24"/>
         </w:rPr>
-        <w:t>.</w:t>
+        <w:t xml:space="preserve">. </w:t>
       </w:r>
     </w:p>
     <w:p>
       <w:pPr>
+        <w:rPr>
+          <w:rFonts w:asciiTheme="majorHAnsi" w:hAnsiTheme="majorHAnsi" w:cstheme="majorHAnsi"/>
+          <w:sz w:val="24"/>
+          <w:szCs w:val="24"/>
+        </w:rPr>
+      </w:pPr>
+      <w:r>
+        <w:rPr>
+          <w:rFonts w:asciiTheme="majorHAnsi" w:hAnsiTheme="majorHAnsi" w:cstheme="majorHAnsi"/>
+          <w:sz w:val="24"/>
+          <w:szCs w:val="24"/>
+        </w:rPr>
+        <w:t xml:space="preserve">Pour la réalisation de notre </w:t>
+      </w:r>
+      <w:r>
+        <w:rPr>
+          <w:rFonts w:asciiTheme="majorHAnsi" w:hAnsiTheme="majorHAnsi" w:cstheme="majorHAnsi"/>
+          <w:sz w:val="24"/>
+          <w:szCs w:val="24"/>
+        </w:rPr>
+        <w:t xml:space="preserve">projet </w:t>
+      </w:r>
+      <w:r>
+        <w:rPr>
+          <w:rFonts w:asciiTheme="majorHAnsi" w:hAnsiTheme="majorHAnsi" w:cstheme="majorHAnsi"/>
+          <w:sz w:val="24"/>
+          <w:szCs w:val="24"/>
+        </w:rPr>
+        <w:t>conformément à l’énoncé, nous avons utilisé plusieurs méthodes apprises en cours notamment la technique de</w:t>
+      </w:r>
+      <w:r>
+        <w:rPr>
+          <w:rFonts w:asciiTheme="majorHAnsi" w:hAnsiTheme="majorHAnsi" w:cstheme="majorHAnsi"/>
+          <w:sz w:val="24"/>
+          <w:szCs w:val="24"/>
+        </w:rPr>
+        <w:t xml:space="preserve"> la</w:t>
+      </w:r>
+      <w:r>
+        <w:rPr>
+          <w:rFonts w:asciiTheme="majorHAnsi" w:hAnsiTheme="majorHAnsi" w:cstheme="majorHAnsi"/>
+          <w:sz w:val="24"/>
+          <w:szCs w:val="24"/>
+        </w:rPr>
+        <w:t xml:space="preserve"> </w:t>
+      </w:r>
+      <w:r>
+        <w:rPr>
+          <w:rFonts w:asciiTheme="majorHAnsi" w:hAnsiTheme="majorHAnsi" w:cstheme="majorHAnsi"/>
+          <w:b/>
+          <w:bCs/>
+          <w:sz w:val="24"/>
+          <w:szCs w:val="24"/>
+        </w:rPr>
+        <w:t>programmation orientée objet</w:t>
+      </w:r>
+      <w:r>
+        <w:rPr>
+          <w:rFonts w:asciiTheme="majorHAnsi" w:hAnsiTheme="majorHAnsi" w:cstheme="majorHAnsi"/>
+          <w:sz w:val="24"/>
+          <w:szCs w:val="24"/>
+        </w:rPr>
+        <w:t xml:space="preserve"> </w:t>
+      </w:r>
+      <w:r>
+        <w:rPr>
+          <w:rFonts w:asciiTheme="majorHAnsi" w:hAnsiTheme="majorHAnsi" w:cstheme="majorHAnsi"/>
+          <w:sz w:val="24"/>
+          <w:szCs w:val="24"/>
+        </w:rPr>
+        <w:t>pour</w:t>
+      </w:r>
+      <w:r>
+        <w:rPr>
+          <w:rFonts w:asciiTheme="majorHAnsi" w:hAnsiTheme="majorHAnsi" w:cstheme="majorHAnsi"/>
+          <w:sz w:val="24"/>
+          <w:szCs w:val="24"/>
+        </w:rPr>
+        <w:t xml:space="preserve"> </w:t>
+      </w:r>
+      <w:r>
+        <w:rPr>
+          <w:rFonts w:asciiTheme="majorHAnsi" w:hAnsiTheme="majorHAnsi" w:cstheme="majorHAnsi"/>
+          <w:sz w:val="24"/>
+          <w:szCs w:val="24"/>
+        </w:rPr>
+        <w:t>définir les modèles de classes dans</w:t>
+      </w:r>
+      <w:r>
+        <w:rPr>
+          <w:rFonts w:asciiTheme="majorHAnsi" w:hAnsiTheme="majorHAnsi" w:cstheme="majorHAnsi"/>
+          <w:sz w:val="24"/>
+          <w:szCs w:val="24"/>
+        </w:rPr>
+        <w:t xml:space="preserve"> notre code, la conception des interfaces graphiques avec </w:t>
+      </w:r>
+      <w:r>
+        <w:rPr>
+          <w:rFonts w:asciiTheme="majorHAnsi" w:hAnsiTheme="majorHAnsi" w:cstheme="majorHAnsi"/>
+          <w:sz w:val="24"/>
+          <w:szCs w:val="24"/>
+        </w:rPr>
+        <w:t xml:space="preserve">le </w:t>
+      </w:r>
+      <w:r>
+        <w:rPr>
+          <w:rFonts w:asciiTheme="majorHAnsi" w:hAnsiTheme="majorHAnsi" w:cstheme="majorHAnsi"/>
+          <w:b/>
+          <w:bCs/>
+          <w:sz w:val="24"/>
+          <w:szCs w:val="24"/>
+        </w:rPr>
+        <w:t>Framework WPF</w:t>
+      </w:r>
+      <w:r>
+        <w:rPr>
+          <w:rFonts w:asciiTheme="majorHAnsi" w:hAnsiTheme="majorHAnsi" w:cstheme="majorHAnsi"/>
+          <w:sz w:val="24"/>
+          <w:szCs w:val="24"/>
+        </w:rPr>
+        <w:t xml:space="preserve"> (Windows </w:t>
+      </w:r>
+      <w:proofErr w:type="spellStart"/>
+      <w:r>
+        <w:rPr>
+          <w:rFonts w:asciiTheme="majorHAnsi" w:hAnsiTheme="majorHAnsi" w:cstheme="majorHAnsi"/>
+          <w:sz w:val="24"/>
+          <w:szCs w:val="24"/>
+        </w:rPr>
+        <w:t>Presentation</w:t>
+      </w:r>
+      <w:proofErr w:type="spellEnd"/>
+      <w:r>
+        <w:rPr>
+          <w:rFonts w:asciiTheme="majorHAnsi" w:hAnsiTheme="majorHAnsi" w:cstheme="majorHAnsi"/>
+          <w:sz w:val="24"/>
+          <w:szCs w:val="24"/>
+        </w:rPr>
+        <w:t xml:space="preserve"> </w:t>
+      </w:r>
+      <w:proofErr w:type="spellStart"/>
+      <w:r>
+        <w:rPr>
+          <w:rFonts w:asciiTheme="majorHAnsi" w:hAnsiTheme="majorHAnsi" w:cstheme="majorHAnsi"/>
+          <w:sz w:val="24"/>
+          <w:szCs w:val="24"/>
+        </w:rPr>
+        <w:t>Fundation</w:t>
+      </w:r>
+      <w:proofErr w:type="spellEnd"/>
+      <w:r>
+        <w:rPr>
+          <w:rFonts w:asciiTheme="majorHAnsi" w:hAnsiTheme="majorHAnsi" w:cstheme="majorHAnsi"/>
+          <w:sz w:val="24"/>
+          <w:szCs w:val="24"/>
+        </w:rPr>
+        <w:t>)</w:t>
+      </w:r>
+      <w:r>
+        <w:rPr>
+          <w:rFonts w:asciiTheme="majorHAnsi" w:hAnsiTheme="majorHAnsi" w:cstheme="majorHAnsi"/>
+          <w:sz w:val="24"/>
+          <w:szCs w:val="24"/>
+        </w:rPr>
+        <w:t xml:space="preserve"> combiné à l’algorithmique </w:t>
+      </w:r>
+      <w:r>
+        <w:rPr>
+          <w:rFonts w:asciiTheme="majorHAnsi" w:hAnsiTheme="majorHAnsi" w:cstheme="majorHAnsi"/>
+          <w:sz w:val="24"/>
+          <w:szCs w:val="24"/>
+        </w:rPr>
+        <w:t xml:space="preserve">des plus proches voisins </w:t>
+      </w:r>
+      <w:r>
+        <w:rPr>
+          <w:rFonts w:asciiTheme="majorHAnsi" w:hAnsiTheme="majorHAnsi" w:cstheme="majorHAnsi"/>
+          <w:sz w:val="24"/>
+          <w:szCs w:val="24"/>
+        </w:rPr>
+        <w:t>KNN</w:t>
+      </w:r>
+      <w:r>
+        <w:rPr>
+          <w:rFonts w:asciiTheme="majorHAnsi" w:hAnsiTheme="majorHAnsi" w:cstheme="majorHAnsi"/>
+          <w:sz w:val="24"/>
+          <w:szCs w:val="24"/>
+        </w:rPr>
+        <w:t>(K-</w:t>
+      </w:r>
+      <w:proofErr w:type="spellStart"/>
+      <w:r>
+        <w:rPr>
+          <w:rFonts w:asciiTheme="majorHAnsi" w:hAnsiTheme="majorHAnsi" w:cstheme="majorHAnsi"/>
+          <w:sz w:val="24"/>
+          <w:szCs w:val="24"/>
+        </w:rPr>
+        <w:t>Nearest</w:t>
+      </w:r>
+      <w:proofErr w:type="spellEnd"/>
+      <w:r>
+        <w:rPr>
+          <w:rFonts w:asciiTheme="majorHAnsi" w:hAnsiTheme="majorHAnsi" w:cstheme="majorHAnsi"/>
+          <w:sz w:val="24"/>
+          <w:szCs w:val="24"/>
+        </w:rPr>
+        <w:t xml:space="preserve"> Neighbors)</w:t>
+      </w:r>
+      <w:r>
+        <w:rPr>
+          <w:rFonts w:asciiTheme="majorHAnsi" w:hAnsiTheme="majorHAnsi" w:cstheme="majorHAnsi"/>
+          <w:sz w:val="24"/>
+          <w:szCs w:val="24"/>
+        </w:rPr>
+        <w:t xml:space="preserve"> pour la réalisation de</w:t>
+      </w:r>
+      <w:r>
+        <w:rPr>
+          <w:rFonts w:asciiTheme="majorHAnsi" w:hAnsiTheme="majorHAnsi" w:cstheme="majorHAnsi"/>
+          <w:sz w:val="24"/>
+          <w:szCs w:val="24"/>
+        </w:rPr>
+        <w:t>s résultats souhaités</w:t>
+      </w:r>
+      <w:r>
+        <w:rPr>
+          <w:rFonts w:asciiTheme="majorHAnsi" w:hAnsiTheme="majorHAnsi" w:cstheme="majorHAnsi"/>
+          <w:sz w:val="24"/>
+          <w:szCs w:val="24"/>
+        </w:rPr>
+        <w:t>.</w:t>
+      </w:r>
+    </w:p>
+    <w:p>
+      <w:pPr>
         <w:pStyle w:val="NormalWeb"/>
         <w:spacing w:before="0" w:beforeAutospacing="0" w:after="0" w:afterAutospacing="0"/>
         <w:rPr>
           <w:rFonts w:asciiTheme="majorHAnsi" w:hAnsiTheme="majorHAnsi" w:cstheme="majorHAnsi"/>
+        </w:rPr>
+      </w:pPr>
+      <w:r>
+        <w:rPr>
+          <w:rFonts w:asciiTheme="majorHAnsi" w:hAnsiTheme="majorHAnsi" w:cstheme="majorHAnsi"/>
+        </w:rPr>
+        <w:t xml:space="preserve">De ce fait, les technologies utilisées sont </w:t>
+      </w:r>
+      <w:r>
+        <w:rPr>
+          <w:rFonts w:asciiTheme="majorHAnsi" w:hAnsiTheme="majorHAnsi" w:cstheme="majorHAnsi"/>
+          <w:b/>
+          <w:bCs/>
+        </w:rPr>
+        <w:t xml:space="preserve">Visual Studio 2022 </w:t>
+      </w:r>
+      <w:r>
+        <w:rPr>
+          <w:rFonts w:asciiTheme="majorHAnsi" w:hAnsiTheme="majorHAnsi" w:cstheme="majorHAnsi"/>
+          <w:b/>
+          <w:bCs/>
+          <w:color w:val="000000"/>
+        </w:rPr>
+        <w:t>Community</w:t>
+      </w:r>
+      <w:r>
+        <w:rPr>
+          <w:rFonts w:asciiTheme="majorHAnsi" w:hAnsiTheme="majorHAnsi" w:cstheme="majorHAnsi"/>
+          <w:color w:val="000000"/>
+        </w:rPr>
+        <w:t xml:space="preserve"> qui facilite grandement la performance de notre code en l’analysant et </w:t>
+      </w:r>
+      <w:r>
+        <w:rPr>
+          <w:rFonts w:asciiTheme="majorHAnsi" w:hAnsiTheme="majorHAnsi" w:cstheme="majorHAnsi"/>
+          <w:color w:val="000000"/>
+        </w:rPr>
+        <w:t xml:space="preserve">en </w:t>
+      </w:r>
+      <w:r>
+        <w:rPr>
+          <w:rFonts w:asciiTheme="majorHAnsi" w:hAnsiTheme="majorHAnsi" w:cstheme="majorHAnsi"/>
+          <w:color w:val="000000"/>
+        </w:rPr>
+        <w:t>le simplifiant</w:t>
+      </w:r>
+      <w:r>
+        <w:rPr>
+          <w:rFonts w:asciiTheme="majorHAnsi" w:hAnsiTheme="majorHAnsi" w:cstheme="majorHAnsi"/>
+        </w:rPr>
+        <w:t xml:space="preserve"> </w:t>
+      </w:r>
+      <w:r>
+        <w:rPr>
+          <w:rFonts w:asciiTheme="majorHAnsi" w:hAnsiTheme="majorHAnsi" w:cstheme="majorHAnsi"/>
+        </w:rPr>
+        <w:t>ainsi que</w:t>
+      </w:r>
+      <w:r>
+        <w:rPr>
+          <w:rFonts w:asciiTheme="majorHAnsi" w:hAnsiTheme="majorHAnsi" w:cstheme="majorHAnsi"/>
+        </w:rPr>
+        <w:t xml:space="preserve"> la librairie externe </w:t>
+      </w:r>
+      <w:proofErr w:type="spellStart"/>
+      <w:r>
+        <w:rPr>
+          <w:rFonts w:asciiTheme="majorHAnsi" w:hAnsiTheme="majorHAnsi" w:cstheme="majorHAnsi"/>
+          <w:b/>
+          <w:bCs/>
+        </w:rPr>
+        <w:t>CSVHelper</w:t>
+      </w:r>
+      <w:proofErr w:type="spellEnd"/>
+      <w:r>
+        <w:rPr>
+          <w:rFonts w:asciiTheme="majorHAnsi" w:hAnsiTheme="majorHAnsi" w:cstheme="majorHAnsi"/>
+        </w:rPr>
+        <w:t xml:space="preserve"> qu</w:t>
+      </w:r>
+      <w:r>
+        <w:rPr>
+          <w:rFonts w:asciiTheme="majorHAnsi" w:hAnsiTheme="majorHAnsi" w:cstheme="majorHAnsi"/>
+        </w:rPr>
+        <w:t>e</w:t>
+      </w:r>
+      <w:r>
+        <w:rPr>
+          <w:rFonts w:asciiTheme="majorHAnsi" w:hAnsiTheme="majorHAnsi" w:cstheme="majorHAnsi"/>
+        </w:rPr>
+        <w:t xml:space="preserve"> </w:t>
+      </w:r>
+      <w:r>
+        <w:rPr>
+          <w:rFonts w:asciiTheme="majorHAnsi" w:hAnsiTheme="majorHAnsi" w:cstheme="majorHAnsi"/>
+        </w:rPr>
+        <w:t>nous avons installé</w:t>
+      </w:r>
+      <w:r>
+        <w:rPr>
+          <w:rFonts w:asciiTheme="majorHAnsi" w:hAnsiTheme="majorHAnsi" w:cstheme="majorHAnsi"/>
+        </w:rPr>
+        <w:t>e</w:t>
+      </w:r>
+      <w:r>
+        <w:rPr>
+          <w:rFonts w:asciiTheme="majorHAnsi" w:hAnsiTheme="majorHAnsi" w:cstheme="majorHAnsi"/>
+        </w:rPr>
+        <w:t xml:space="preserve"> dans les </w:t>
+      </w:r>
+      <w:r>
+        <w:rPr>
+          <w:rFonts w:asciiTheme="majorHAnsi" w:hAnsiTheme="majorHAnsi" w:cstheme="majorHAnsi"/>
+          <w:i/>
+          <w:iCs/>
+        </w:rPr>
+        <w:t>Tools</w:t>
+      </w:r>
+      <w:r>
+        <w:rPr>
+          <w:rFonts w:asciiTheme="majorHAnsi" w:hAnsiTheme="majorHAnsi" w:cstheme="majorHAnsi"/>
+        </w:rPr>
+        <w:t xml:space="preserve"> avec le gestionnaire </w:t>
+      </w:r>
+      <w:proofErr w:type="spellStart"/>
+      <w:r>
+        <w:rPr>
+          <w:rFonts w:asciiTheme="majorHAnsi" w:hAnsiTheme="majorHAnsi" w:cstheme="majorHAnsi"/>
+        </w:rPr>
+        <w:t>Nuget</w:t>
+      </w:r>
+      <w:proofErr w:type="spellEnd"/>
+      <w:r>
+        <w:rPr>
+          <w:rFonts w:asciiTheme="majorHAnsi" w:hAnsiTheme="majorHAnsi" w:cstheme="majorHAnsi"/>
+        </w:rPr>
+        <w:t xml:space="preserve"> pour </w:t>
+      </w:r>
+      <w:r>
+        <w:rPr>
+          <w:rFonts w:asciiTheme="majorHAnsi" w:hAnsiTheme="majorHAnsi" w:cstheme="majorHAnsi"/>
+        </w:rPr>
+        <w:t xml:space="preserve">faciliter </w:t>
+      </w:r>
+      <w:r>
+        <w:rPr>
+          <w:rFonts w:asciiTheme="majorHAnsi" w:hAnsiTheme="majorHAnsi" w:cstheme="majorHAnsi"/>
+        </w:rPr>
+        <w:t>l’</w:t>
+      </w:r>
+      <w:proofErr w:type="spellStart"/>
+      <w:r>
+        <w:rPr>
+          <w:rFonts w:asciiTheme="majorHAnsi" w:hAnsiTheme="majorHAnsi" w:cstheme="majorHAnsi"/>
+        </w:rPr>
+        <w:t>upload</w:t>
+      </w:r>
+      <w:proofErr w:type="spellEnd"/>
+      <w:r>
+        <w:rPr>
+          <w:rFonts w:asciiTheme="majorHAnsi" w:hAnsiTheme="majorHAnsi" w:cstheme="majorHAnsi"/>
+        </w:rPr>
+        <w:t xml:space="preserve"> de</w:t>
+      </w:r>
+      <w:r>
+        <w:rPr>
+          <w:rFonts w:asciiTheme="majorHAnsi" w:hAnsiTheme="majorHAnsi" w:cstheme="majorHAnsi"/>
+        </w:rPr>
+        <w:t xml:space="preserve"> no</w:t>
+      </w:r>
+      <w:r>
+        <w:rPr>
+          <w:rFonts w:asciiTheme="majorHAnsi" w:hAnsiTheme="majorHAnsi" w:cstheme="majorHAnsi"/>
+        </w:rPr>
+        <w:t>s fichiers</w:t>
+      </w:r>
+      <w:r>
+        <w:rPr>
+          <w:rFonts w:asciiTheme="majorHAnsi" w:hAnsiTheme="majorHAnsi" w:cstheme="majorHAnsi"/>
+        </w:rPr>
+        <w:t xml:space="preserve"> de tests et de références</w:t>
+      </w:r>
+      <w:r>
+        <w:rPr>
+          <w:rFonts w:asciiTheme="majorHAnsi" w:hAnsiTheme="majorHAnsi" w:cstheme="majorHAnsi"/>
+        </w:rPr>
+        <w:t xml:space="preserve">. </w:t>
+      </w:r>
+    </w:p>
+    <w:p>
+      <w:pPr>
+        <w:pStyle w:val="NormalWeb"/>
+        <w:spacing w:before="0" w:beforeAutospacing="0" w:after="0" w:afterAutospacing="0"/>
+        <w:rPr>
+          <w:rFonts w:asciiTheme="majorHAnsi" w:hAnsiTheme="majorHAnsi" w:cstheme="majorHAnsi"/>
+        </w:rPr>
+      </w:pPr>
+    </w:p>
+    <w:p>
+      <w:pPr>
+        <w:pStyle w:val="NormalWeb"/>
+        <w:spacing w:before="0" w:beforeAutospacing="0" w:after="0" w:afterAutospacing="0"/>
+        <w:rPr>
+          <w:rFonts w:asciiTheme="majorHAnsi" w:hAnsiTheme="majorHAnsi" w:cstheme="majorHAnsi"/>
           <w:sz w:val="22"/>
           <w:szCs w:val="22"/>
         </w:rPr>
@@ -1487,116 +1887,7 @@
         <w:rPr>
           <w:rFonts w:asciiTheme="majorHAnsi" w:hAnsiTheme="majorHAnsi" w:cstheme="majorHAnsi"/>
         </w:rPr>
-        <w:t xml:space="preserve">De ce fait, les technologies utilisées sont Visual Studio </w:t>
-      </w:r>
-      <w:r>
-        <w:rPr>
-          <w:rFonts w:asciiTheme="majorHAnsi" w:hAnsiTheme="majorHAnsi" w:cstheme="majorHAnsi"/>
-        </w:rPr>
-        <w:t xml:space="preserve">2022 </w:t>
-      </w:r>
-      <w:r>
-        <w:rPr>
-          <w:rFonts w:asciiTheme="majorHAnsi" w:hAnsiTheme="majorHAnsi" w:cstheme="majorHAnsi"/>
-          <w:color w:val="000000"/>
-        </w:rPr>
-        <w:t>Community qui facilite grandement la performance de notre code en l’analysant et le simplifiant</w:t>
-      </w:r>
-      <w:r>
-        <w:rPr>
-          <w:rFonts w:asciiTheme="majorHAnsi" w:hAnsiTheme="majorHAnsi" w:cstheme="majorHAnsi"/>
-        </w:rPr>
-        <w:t xml:space="preserve"> </w:t>
-      </w:r>
-      <w:r>
-        <w:rPr>
-          <w:rFonts w:asciiTheme="majorHAnsi" w:hAnsiTheme="majorHAnsi" w:cstheme="majorHAnsi"/>
-        </w:rPr>
-        <w:t>ainsi que</w:t>
-      </w:r>
-      <w:r>
-        <w:rPr>
-          <w:rFonts w:asciiTheme="majorHAnsi" w:hAnsiTheme="majorHAnsi" w:cstheme="majorHAnsi"/>
-        </w:rPr>
-        <w:t xml:space="preserve"> la librairie externe </w:t>
-      </w:r>
-      <w:proofErr w:type="spellStart"/>
-      <w:r>
-        <w:rPr>
-          <w:rFonts w:asciiTheme="majorHAnsi" w:hAnsiTheme="majorHAnsi" w:cstheme="majorHAnsi"/>
-        </w:rPr>
-        <w:t>CSVHelper</w:t>
-      </w:r>
-      <w:proofErr w:type="spellEnd"/>
-      <w:r>
-        <w:rPr>
-          <w:rFonts w:asciiTheme="majorHAnsi" w:hAnsiTheme="majorHAnsi" w:cstheme="majorHAnsi"/>
-        </w:rPr>
-        <w:t xml:space="preserve"> qu</w:t>
-      </w:r>
-      <w:r>
-        <w:rPr>
-          <w:rFonts w:asciiTheme="majorHAnsi" w:hAnsiTheme="majorHAnsi" w:cstheme="majorHAnsi"/>
-        </w:rPr>
-        <w:t>e</w:t>
-      </w:r>
-      <w:r>
-        <w:rPr>
-          <w:rFonts w:asciiTheme="majorHAnsi" w:hAnsiTheme="majorHAnsi" w:cstheme="majorHAnsi"/>
-        </w:rPr>
-        <w:t xml:space="preserve"> </w:t>
-      </w:r>
-      <w:r>
-        <w:rPr>
-          <w:rFonts w:asciiTheme="majorHAnsi" w:hAnsiTheme="majorHAnsi" w:cstheme="majorHAnsi"/>
-        </w:rPr>
-        <w:t>nous avons installé</w:t>
-      </w:r>
-      <w:r>
-        <w:rPr>
-          <w:rFonts w:asciiTheme="majorHAnsi" w:hAnsiTheme="majorHAnsi" w:cstheme="majorHAnsi"/>
-        </w:rPr>
-        <w:t>e</w:t>
-      </w:r>
-      <w:r>
-        <w:rPr>
-          <w:rFonts w:asciiTheme="majorHAnsi" w:hAnsiTheme="majorHAnsi" w:cstheme="majorHAnsi"/>
-        </w:rPr>
-        <w:t xml:space="preserve"> dans les </w:t>
-      </w:r>
-      <w:r>
-        <w:rPr>
-          <w:rFonts w:asciiTheme="majorHAnsi" w:hAnsiTheme="majorHAnsi" w:cstheme="majorHAnsi"/>
-        </w:rPr>
-        <w:t xml:space="preserve">Tools avec le gestionnaire </w:t>
-      </w:r>
-      <w:proofErr w:type="spellStart"/>
-      <w:r>
-        <w:rPr>
-          <w:rFonts w:asciiTheme="majorHAnsi" w:hAnsiTheme="majorHAnsi" w:cstheme="majorHAnsi"/>
-        </w:rPr>
-        <w:t>Nuget</w:t>
-      </w:r>
-      <w:proofErr w:type="spellEnd"/>
-      <w:r>
-        <w:rPr>
-          <w:rFonts w:asciiTheme="majorHAnsi" w:hAnsiTheme="majorHAnsi" w:cstheme="majorHAnsi"/>
-        </w:rPr>
-        <w:t xml:space="preserve"> pour l’</w:t>
-      </w:r>
-      <w:proofErr w:type="spellStart"/>
-      <w:r>
-        <w:rPr>
-          <w:rFonts w:asciiTheme="majorHAnsi" w:hAnsiTheme="majorHAnsi" w:cstheme="majorHAnsi"/>
-        </w:rPr>
-        <w:t>upload</w:t>
-      </w:r>
-      <w:proofErr w:type="spellEnd"/>
-      <w:r>
-        <w:rPr>
-          <w:rFonts w:asciiTheme="majorHAnsi" w:hAnsiTheme="majorHAnsi" w:cstheme="majorHAnsi"/>
-        </w:rPr>
-        <w:t xml:space="preserve"> des fichiers. En plus nous avons opté pour le design pattern </w:t>
+        <w:t xml:space="preserve">En plus nous avons opté pour le design pattern </w:t>
       </w:r>
       <w:r>
         <w:rPr>
@@ -1610,7 +1901,19 @@
         <w:rPr>
           <w:rFonts w:asciiTheme="majorHAnsi" w:hAnsiTheme="majorHAnsi" w:cstheme="majorHAnsi"/>
         </w:rPr>
-        <w:t xml:space="preserve"> pour </w:t>
+        <w:t xml:space="preserve"> afin</w:t>
+      </w:r>
+      <w:r>
+        <w:rPr>
+          <w:rFonts w:asciiTheme="majorHAnsi" w:hAnsiTheme="majorHAnsi" w:cstheme="majorHAnsi"/>
+        </w:rPr>
+        <w:t xml:space="preserve"> </w:t>
+      </w:r>
+      <w:r>
+        <w:rPr>
+          <w:rFonts w:asciiTheme="majorHAnsi" w:hAnsiTheme="majorHAnsi" w:cstheme="majorHAnsi"/>
+        </w:rPr>
+        <w:t>d’</w:t>
       </w:r>
       <w:r>
         <w:rPr>
@@ -1631,7 +1934,28 @@
           <w:rFonts w:asciiTheme="majorHAnsi" w:hAnsiTheme="majorHAnsi" w:cstheme="majorHAnsi"/>
           <w:color w:val="000000"/>
         </w:rPr>
-        <w:t>C’est fondamental pour structurer notre programme.</w:t>
+        <w:t>C</w:t>
+      </w:r>
+      <w:r>
+        <w:rPr>
+          <w:rFonts w:asciiTheme="majorHAnsi" w:hAnsiTheme="majorHAnsi" w:cstheme="majorHAnsi"/>
+          <w:color w:val="000000"/>
+        </w:rPr>
+        <w:t>ela a été</w:t>
+      </w:r>
+      <w:r>
+        <w:rPr>
+          <w:rFonts w:asciiTheme="majorHAnsi" w:hAnsiTheme="majorHAnsi" w:cstheme="majorHAnsi"/>
+          <w:color w:val="000000"/>
+        </w:rPr>
+        <w:t xml:space="preserve"> fondamental pour structurer notre programme.</w:t>
+      </w:r>
+      <w:r>
+        <w:rPr>
+          <w:rFonts w:asciiTheme="majorHAnsi" w:hAnsiTheme="majorHAnsi" w:cstheme="majorHAnsi"/>
+          <w:color w:val="000000"/>
+        </w:rPr>
+        <w:t xml:space="preserve"> Voir la capture.</w:t>
       </w:r>
     </w:p>
     <w:p>
@@ -1706,14 +2030,27 @@
       <w:r>
         <w:t xml:space="preserve">Figure </w:t>
       </w:r>
-      <w:fldSimple w:instr=" SEQ Figure \* ARABIC ">
-        <w:r>
-          <w:rPr>
-            <w:noProof/>
-          </w:rPr>
-          <w:t>1</w:t>
-        </w:r>
-      </w:fldSimple>
+      <w:r>
+        <w:fldChar w:fldCharType="begin"/>
+      </w:r>
+      <w:r>
+        <w:instrText xml:space="preserve"> SEQ Figure \* ARABIC </w:instrText>
+      </w:r>
+      <w:r>
+        <w:fldChar w:fldCharType="separate"/>
+      </w:r>
+      <w:r>
+        <w:rPr>
+          <w:noProof/>
+        </w:rPr>
+        <w:t>1</w:t>
+      </w:r>
+      <w:r>
+        <w:rPr>
+          <w:noProof/>
+        </w:rPr>
+        <w:fldChar w:fldCharType="end"/>
+      </w:r>
       <w:r>
         <w:t xml:space="preserve"> - Structure de notre programme avec MVVM</w:t>
       </w:r>
@@ -1732,7 +2069,35 @@
           <w:rFonts w:asciiTheme="majorHAnsi" w:hAnsiTheme="majorHAnsi" w:cstheme="majorHAnsi"/>
           <w:color w:val="000000"/>
         </w:rPr>
-        <w:t xml:space="preserve">Si vous voulez apprendre à coder, le meilleur moyen c’est d’écrire le plus possible de code. C’est ce que nous tenter de faire ici. VS Community est un outil puissant qui intègre plusieurs langages POO notamment en </w:t>
+        <w:t>Si vous voulez apprendre à coder, le meilleur moyen c’est d’écrire le plus possible de code. C’est ce que nous tenter de faire ici</w:t>
+      </w:r>
+      <w:r>
+        <w:rPr>
+          <w:rFonts w:asciiTheme="majorHAnsi" w:hAnsiTheme="majorHAnsi" w:cstheme="majorHAnsi"/>
+          <w:color w:val="000000"/>
+        </w:rPr>
+        <w:t xml:space="preserve"> en utilisant l’IDE </w:t>
+      </w:r>
+      <w:r>
+        <w:rPr>
+          <w:rFonts w:asciiTheme="majorHAnsi" w:hAnsiTheme="majorHAnsi" w:cstheme="majorHAnsi"/>
+          <w:color w:val="000000"/>
+        </w:rPr>
+        <w:t xml:space="preserve">VS Community </w:t>
+      </w:r>
+      <w:r>
+        <w:rPr>
+          <w:rFonts w:asciiTheme="majorHAnsi" w:hAnsiTheme="majorHAnsi" w:cstheme="majorHAnsi"/>
+          <w:color w:val="000000"/>
+        </w:rPr>
+        <w:t xml:space="preserve">qui </w:t>
+      </w:r>
+      <w:r>
+        <w:rPr>
+          <w:rFonts w:asciiTheme="majorHAnsi" w:hAnsiTheme="majorHAnsi" w:cstheme="majorHAnsi"/>
+          <w:color w:val="000000"/>
+        </w:rPr>
+        <w:t xml:space="preserve">est un outil puissant qui intègre plusieurs langages POO notamment en </w:t>
       </w:r>
       <w:proofErr w:type="spellStart"/>
       <w:r>
@@ -1770,7 +2135,8 @@
           <w:szCs w:val="24"/>
           <w:lang w:eastAsia="fr-FR"/>
         </w:rPr>
-        <w:t>Le langage de programmation C# vous permet de créer de nombreux types d’applications, par exemple :</w:t>
+        <w:lastRenderedPageBreak/>
+        <w:t>Le langage de programmation C# permet de créer de nombreux types d’applications, par exemple :</w:t>
       </w:r>
     </w:p>
     <w:p>
@@ -1877,7 +2243,6 @@
           <w:szCs w:val="24"/>
           <w:lang w:eastAsia="fr-FR"/>
         </w:rPr>
-        <w:lastRenderedPageBreak/>
         <w:t>Jeux 2D et 3D</w:t>
       </w:r>
     </w:p>
@@ -1983,6 +2348,7 @@
       <w:pPr>
         <w:rPr>
           <w:rFonts w:asciiTheme="majorHAnsi" w:hAnsiTheme="majorHAnsi" w:cstheme="majorHAnsi"/>
+          <w:color w:val="000000" w:themeColor="text1"/>
           <w:sz w:val="24"/>
           <w:szCs w:val="24"/>
         </w:rPr>
@@ -1995,23 +2361,77 @@
         </w:rPr>
         <w:t>Pour revenir à notre projet</w:t>
       </w:r>
-    </w:p>
-    <w:p>
-      <w:pPr>
-        <w:rPr>
-          <w:rFonts w:asciiTheme="majorHAnsi" w:hAnsiTheme="majorHAnsi" w:cstheme="majorHAnsi"/>
-          <w:color w:val="FF0000"/>
-          <w:sz w:val="24"/>
-          <w:szCs w:val="24"/>
-        </w:rPr>
-      </w:pPr>
-      <w:r>
-        <w:rPr>
-          <w:rFonts w:asciiTheme="majorHAnsi" w:hAnsiTheme="majorHAnsi" w:cstheme="majorHAnsi"/>
-          <w:sz w:val="24"/>
-          <w:szCs w:val="24"/>
-        </w:rPr>
-        <w:t xml:space="preserve">L’objectif dans un premier temps est pouvoir ajouter son profil et puis </w:t>
+      <w:r>
+        <w:rPr>
+          <w:rFonts w:asciiTheme="majorHAnsi" w:hAnsiTheme="majorHAnsi" w:cstheme="majorHAnsi"/>
+          <w:sz w:val="24"/>
+          <w:szCs w:val="24"/>
+        </w:rPr>
+        <w:t>, l</w:t>
+      </w:r>
+      <w:r>
+        <w:rPr>
+          <w:rFonts w:asciiTheme="majorHAnsi" w:hAnsiTheme="majorHAnsi" w:cstheme="majorHAnsi"/>
+          <w:sz w:val="24"/>
+          <w:szCs w:val="24"/>
+        </w:rPr>
+        <w:t xml:space="preserve">’objectif dans un premier temps est </w:t>
+      </w:r>
+      <w:r>
+        <w:rPr>
+          <w:rFonts w:asciiTheme="majorHAnsi" w:hAnsiTheme="majorHAnsi" w:cstheme="majorHAnsi"/>
+          <w:sz w:val="24"/>
+          <w:szCs w:val="24"/>
+        </w:rPr>
+        <w:t xml:space="preserve">de </w:t>
+      </w:r>
+      <w:r>
+        <w:rPr>
+          <w:rFonts w:asciiTheme="majorHAnsi" w:hAnsiTheme="majorHAnsi" w:cstheme="majorHAnsi"/>
+          <w:sz w:val="24"/>
+          <w:szCs w:val="24"/>
+        </w:rPr>
+        <w:t xml:space="preserve">pouvoir </w:t>
+      </w:r>
+      <w:r>
+        <w:rPr>
+          <w:rFonts w:asciiTheme="majorHAnsi" w:hAnsiTheme="majorHAnsi" w:cstheme="majorHAnsi"/>
+          <w:sz w:val="24"/>
+          <w:szCs w:val="24"/>
+        </w:rPr>
+        <w:t>créer</w:t>
+      </w:r>
+      <w:r>
+        <w:rPr>
+          <w:rFonts w:asciiTheme="majorHAnsi" w:hAnsiTheme="majorHAnsi" w:cstheme="majorHAnsi"/>
+          <w:sz w:val="24"/>
+          <w:szCs w:val="24"/>
+        </w:rPr>
+        <w:t xml:space="preserve"> </w:t>
+      </w:r>
+      <w:r>
+        <w:rPr>
+          <w:rFonts w:asciiTheme="majorHAnsi" w:hAnsiTheme="majorHAnsi" w:cstheme="majorHAnsi"/>
+          <w:sz w:val="24"/>
+          <w:szCs w:val="24"/>
+        </w:rPr>
+        <w:t>le</w:t>
+      </w:r>
+      <w:r>
+        <w:rPr>
+          <w:rFonts w:asciiTheme="majorHAnsi" w:hAnsiTheme="majorHAnsi" w:cstheme="majorHAnsi"/>
+          <w:sz w:val="24"/>
+          <w:szCs w:val="24"/>
+        </w:rPr>
+        <w:t xml:space="preserve"> profil </w:t>
+      </w:r>
+      <w:r>
+        <w:rPr>
+          <w:rFonts w:asciiTheme="majorHAnsi" w:hAnsiTheme="majorHAnsi" w:cstheme="majorHAnsi"/>
+          <w:sz w:val="24"/>
+          <w:szCs w:val="24"/>
+        </w:rPr>
+        <w:t xml:space="preserve">d’un médecin qui pourra par la suite </w:t>
       </w:r>
       <w:r>
         <w:rPr>
@@ -2027,43 +2447,78 @@
           <w:sz w:val="24"/>
           <w:szCs w:val="24"/>
         </w:rPr>
-        <w:t>e connecter en tant que médecin</w:t>
-      </w:r>
-      <w:r>
-        <w:rPr>
-          <w:rFonts w:asciiTheme="majorHAnsi" w:hAnsiTheme="majorHAnsi" w:cstheme="majorHAnsi"/>
-          <w:sz w:val="24"/>
-          <w:szCs w:val="24"/>
-        </w:rPr>
-        <w:t xml:space="preserve"> et de </w:t>
-      </w:r>
-      <w:r>
-        <w:rPr>
-          <w:rFonts w:asciiTheme="majorHAnsi" w:hAnsiTheme="majorHAnsi" w:cstheme="majorHAnsi"/>
-          <w:color w:val="FF0000"/>
-          <w:sz w:val="24"/>
-          <w:szCs w:val="24"/>
-        </w:rPr>
-        <w:t>pouvoir ensuite les modifier.</w:t>
-      </w:r>
-    </w:p>
-    <w:p>
-      <w:pPr>
-        <w:rPr>
-          <w:rFonts w:asciiTheme="majorHAnsi" w:hAnsiTheme="majorHAnsi" w:cstheme="majorHAnsi"/>
-          <w:color w:val="FF0000"/>
-          <w:sz w:val="24"/>
-          <w:szCs w:val="24"/>
-        </w:rPr>
-      </w:pPr>
-      <w:r>
-        <w:rPr>
-          <w:rFonts w:asciiTheme="majorHAnsi" w:hAnsiTheme="majorHAnsi" w:cstheme="majorHAnsi"/>
-          <w:color w:val="FF0000"/>
-          <w:sz w:val="24"/>
-          <w:szCs w:val="24"/>
-        </w:rPr>
-        <w:t>—</w:t>
+        <w:t>e connecter e</w:t>
+      </w:r>
+      <w:r>
+        <w:rPr>
+          <w:rFonts w:asciiTheme="majorHAnsi" w:hAnsiTheme="majorHAnsi" w:cstheme="majorHAnsi"/>
+          <w:sz w:val="24"/>
+          <w:szCs w:val="24"/>
+        </w:rPr>
+        <w:t xml:space="preserve">t </w:t>
+      </w:r>
+      <w:r>
+        <w:rPr>
+          <w:rFonts w:asciiTheme="majorHAnsi" w:hAnsiTheme="majorHAnsi" w:cstheme="majorHAnsi"/>
+          <w:color w:val="000000" w:themeColor="text1"/>
+          <w:sz w:val="24"/>
+          <w:szCs w:val="24"/>
+        </w:rPr>
+        <w:t>ensuite les modifier</w:t>
+      </w:r>
+      <w:r>
+        <w:rPr>
+          <w:rFonts w:asciiTheme="majorHAnsi" w:hAnsiTheme="majorHAnsi" w:cstheme="majorHAnsi"/>
+          <w:color w:val="000000" w:themeColor="text1"/>
+          <w:sz w:val="24"/>
+          <w:szCs w:val="24"/>
+        </w:rPr>
+        <w:t xml:space="preserve"> ses informations</w:t>
+      </w:r>
+      <w:r>
+        <w:rPr>
+          <w:rFonts w:asciiTheme="majorHAnsi" w:hAnsiTheme="majorHAnsi" w:cstheme="majorHAnsi"/>
+          <w:color w:val="000000" w:themeColor="text1"/>
+          <w:sz w:val="24"/>
+          <w:szCs w:val="24"/>
+        </w:rPr>
+        <w:t>.</w:t>
+      </w:r>
+      <w:r>
+        <w:rPr>
+          <w:rFonts w:asciiTheme="majorHAnsi" w:hAnsiTheme="majorHAnsi" w:cstheme="majorHAnsi"/>
+          <w:color w:val="000000" w:themeColor="text1"/>
+          <w:sz w:val="24"/>
+          <w:szCs w:val="24"/>
+        </w:rPr>
+        <w:t xml:space="preserve"> Nous avons créé un modèle de classe pour le </w:t>
+      </w:r>
+      <w:r>
+        <w:rPr>
+          <w:rFonts w:asciiTheme="majorHAnsi" w:hAnsiTheme="majorHAnsi" w:cstheme="majorHAnsi"/>
+          <w:color w:val="000000" w:themeColor="text1"/>
+          <w:sz w:val="24"/>
+          <w:szCs w:val="24"/>
+        </w:rPr>
+        <w:t>médecin</w:t>
+      </w:r>
+      <w:r>
+        <w:rPr>
+          <w:rFonts w:asciiTheme="majorHAnsi" w:hAnsiTheme="majorHAnsi" w:cstheme="majorHAnsi"/>
+          <w:color w:val="000000" w:themeColor="text1"/>
+          <w:sz w:val="24"/>
+          <w:szCs w:val="24"/>
+        </w:rPr>
+        <w:t xml:space="preserve"> et l’interface associé</w:t>
+      </w:r>
+      <w:r>
+        <w:rPr>
+          <w:rFonts w:asciiTheme="majorHAnsi" w:hAnsiTheme="majorHAnsi" w:cstheme="majorHAnsi"/>
+          <w:color w:val="000000" w:themeColor="text1"/>
+          <w:sz w:val="24"/>
+          <w:szCs w:val="24"/>
+        </w:rPr>
+        <w:t>.</w:t>
       </w:r>
     </w:p>
     <w:p>
@@ -2084,7 +2539,7 @@
           <w:sz w:val="24"/>
           <w:szCs w:val="24"/>
         </w:rPr>
-        <w:t>Nous avons réalisé au</w:t>
+        <w:t xml:space="preserve">Par la suite, nous nous sommes </w:t>
       </w:r>
       <w:r>
         <w:rPr>
@@ -2093,6 +2548,33 @@
           <w:sz w:val="24"/>
           <w:szCs w:val="24"/>
         </w:rPr>
+        <w:t>intéressés</w:t>
+      </w:r>
+      <w:r>
+        <w:rPr>
+          <w:rFonts w:asciiTheme="majorHAnsi" w:hAnsiTheme="majorHAnsi" w:cstheme="majorHAnsi"/>
+          <w:color w:val="000000" w:themeColor="text1"/>
+          <w:sz w:val="24"/>
+          <w:szCs w:val="24"/>
+        </w:rPr>
+        <w:t xml:space="preserve"> à la page d’accueil une fois la connexion effectuée. </w:t>
+      </w:r>
+      <w:r>
+        <w:rPr>
+          <w:rFonts w:asciiTheme="majorHAnsi" w:hAnsiTheme="majorHAnsi" w:cstheme="majorHAnsi"/>
+          <w:color w:val="000000" w:themeColor="text1"/>
+          <w:sz w:val="24"/>
+          <w:szCs w:val="24"/>
+        </w:rPr>
+        <w:t>Ce</w:t>
+      </w:r>
+      <w:r>
+        <w:rPr>
+          <w:rFonts w:asciiTheme="majorHAnsi" w:hAnsiTheme="majorHAnsi" w:cstheme="majorHAnsi"/>
+          <w:color w:val="000000" w:themeColor="text1"/>
+          <w:sz w:val="24"/>
+          <w:szCs w:val="24"/>
+        </w:rPr>
         <w:t xml:space="preserve"> second</w:t>
       </w:r>
       <w:r>
@@ -2102,7 +2584,43 @@
           <w:sz w:val="24"/>
           <w:szCs w:val="24"/>
         </w:rPr>
-        <w:t xml:space="preserve"> volet le survol entre les onglets </w:t>
+        <w:t xml:space="preserve"> volet </w:t>
+      </w:r>
+      <w:r>
+        <w:rPr>
+          <w:rFonts w:asciiTheme="majorHAnsi" w:hAnsiTheme="majorHAnsi" w:cstheme="majorHAnsi"/>
+          <w:color w:val="000000" w:themeColor="text1"/>
+          <w:sz w:val="24"/>
+          <w:szCs w:val="24"/>
+        </w:rPr>
+        <w:t>consisté à naviguer</w:t>
+      </w:r>
+      <w:r>
+        <w:rPr>
+          <w:rFonts w:asciiTheme="majorHAnsi" w:hAnsiTheme="majorHAnsi" w:cstheme="majorHAnsi"/>
+          <w:color w:val="000000" w:themeColor="text1"/>
+          <w:sz w:val="24"/>
+          <w:szCs w:val="24"/>
+        </w:rPr>
+        <w:t xml:space="preserve"> entre les </w:t>
+      </w:r>
+      <w:r>
+        <w:rPr>
+          <w:rFonts w:asciiTheme="majorHAnsi" w:hAnsiTheme="majorHAnsi" w:cstheme="majorHAnsi"/>
+          <w:color w:val="000000" w:themeColor="text1"/>
+          <w:sz w:val="24"/>
+          <w:szCs w:val="24"/>
+        </w:rPr>
+        <w:t xml:space="preserve">3 </w:t>
+      </w:r>
+      <w:r>
+        <w:rPr>
+          <w:rFonts w:asciiTheme="majorHAnsi" w:hAnsiTheme="majorHAnsi" w:cstheme="majorHAnsi"/>
+          <w:color w:val="000000" w:themeColor="text1"/>
+          <w:sz w:val="24"/>
+          <w:szCs w:val="24"/>
+        </w:rPr>
+        <w:t xml:space="preserve">onglets </w:t>
       </w:r>
       <w:r>
         <w:rPr>
@@ -2186,25 +2704,6 @@
         </w:rPr>
         <w:t>.</w:t>
       </w:r>
-    </w:p>
-    <w:p>
-      <w:pPr>
-        <w:rPr>
-          <w:rFonts w:asciiTheme="majorHAnsi" w:hAnsiTheme="majorHAnsi" w:cstheme="majorHAnsi"/>
-          <w:color w:val="FF0000"/>
-          <w:sz w:val="24"/>
-          <w:szCs w:val="24"/>
-        </w:rPr>
-      </w:pPr>
-      <w:r>
-        <w:rPr>
-          <w:rFonts w:asciiTheme="majorHAnsi" w:hAnsiTheme="majorHAnsi" w:cstheme="majorHAnsi"/>
-          <w:color w:val="000000" w:themeColor="text1"/>
-          <w:sz w:val="24"/>
-          <w:szCs w:val="24"/>
-        </w:rPr>
-        <w:t>L’onglet</w:t>
-      </w:r>
       <w:r>
         <w:rPr>
           <w:rFonts w:asciiTheme="majorHAnsi" w:hAnsiTheme="majorHAnsi" w:cstheme="majorHAnsi"/>
@@ -2214,7 +2713,7 @@
           <w:sz w:val="24"/>
           <w:szCs w:val="24"/>
         </w:rPr>
-        <w:t xml:space="preserve"> Diagnostique </w:t>
+        <w:t xml:space="preserve"> </w:t>
       </w:r>
       <w:r>
         <w:rPr>
@@ -2223,7 +2722,44 @@
           <w:sz w:val="24"/>
           <w:szCs w:val="24"/>
         </w:rPr>
-        <w:t>contient un bouton où</w:t>
+        <w:t>Pour chaque cas, un contrôle utilisateur a été associé</w:t>
+      </w:r>
+      <w:r>
+        <w:rPr>
+          <w:rFonts w:asciiTheme="majorHAnsi" w:hAnsiTheme="majorHAnsi" w:cstheme="majorHAnsi"/>
+          <w:color w:val="000000" w:themeColor="text1"/>
+          <w:sz w:val="24"/>
+          <w:szCs w:val="24"/>
+        </w:rPr>
+        <w:t>.</w:t>
+      </w:r>
+    </w:p>
+    <w:p>
+      <w:pPr>
+        <w:rPr>
+          <w:rFonts w:asciiTheme="majorHAnsi" w:hAnsiTheme="majorHAnsi" w:cstheme="majorHAnsi"/>
+          <w:color w:val="FF0000"/>
+          <w:sz w:val="24"/>
+          <w:szCs w:val="24"/>
+        </w:rPr>
+      </w:pPr>
+      <w:r>
+        <w:rPr>
+          <w:rFonts w:asciiTheme="majorHAnsi" w:hAnsiTheme="majorHAnsi" w:cstheme="majorHAnsi"/>
+          <w:color w:val="000000" w:themeColor="text1"/>
+          <w:sz w:val="24"/>
+          <w:szCs w:val="24"/>
+        </w:rPr>
+        <w:t>L’onglet</w:t>
+      </w:r>
+      <w:r>
+        <w:rPr>
+          <w:rFonts w:asciiTheme="majorHAnsi" w:hAnsiTheme="majorHAnsi" w:cstheme="majorHAnsi"/>
+          <w:color w:val="000000" w:themeColor="text1"/>
+          <w:sz w:val="24"/>
+          <w:szCs w:val="24"/>
+        </w:rPr>
+        <w:t xml:space="preserve"> </w:t>
       </w:r>
       <w:r>
         <w:rPr>
@@ -2234,34 +2770,112 @@
           <w:sz w:val="24"/>
           <w:szCs w:val="24"/>
         </w:rPr>
+        <w:t xml:space="preserve">Informations </w:t>
+      </w:r>
+      <w:r>
+        <w:rPr>
+          <w:rFonts w:asciiTheme="majorHAnsi" w:hAnsiTheme="majorHAnsi" w:cstheme="majorHAnsi"/>
+          <w:color w:val="000000" w:themeColor="text1"/>
+          <w:sz w:val="24"/>
+          <w:szCs w:val="24"/>
+        </w:rPr>
+        <w:t xml:space="preserve">affiche les données du </w:t>
+      </w:r>
+      <w:r>
+        <w:rPr>
+          <w:rFonts w:asciiTheme="majorHAnsi" w:hAnsiTheme="majorHAnsi" w:cstheme="majorHAnsi"/>
+          <w:color w:val="000000" w:themeColor="text1"/>
+          <w:sz w:val="24"/>
+          <w:szCs w:val="24"/>
+        </w:rPr>
+        <w:t>médecin</w:t>
+      </w:r>
+      <w:r>
+        <w:rPr>
+          <w:rFonts w:asciiTheme="majorHAnsi" w:hAnsiTheme="majorHAnsi" w:cstheme="majorHAnsi"/>
+          <w:color w:val="000000" w:themeColor="text1"/>
+          <w:sz w:val="24"/>
+          <w:szCs w:val="24"/>
+        </w:rPr>
+        <w:t xml:space="preserve"> qui sont modifiables. L’</w:t>
+      </w:r>
+      <w:r>
+        <w:rPr>
+          <w:rFonts w:asciiTheme="majorHAnsi" w:hAnsiTheme="majorHAnsi" w:cstheme="majorHAnsi"/>
+          <w:color w:val="000000" w:themeColor="text1"/>
+          <w:sz w:val="24"/>
+          <w:szCs w:val="24"/>
+        </w:rPr>
+        <w:t>onglet</w:t>
+      </w:r>
+      <w:r>
+        <w:rPr>
+          <w:rFonts w:asciiTheme="majorHAnsi" w:hAnsiTheme="majorHAnsi" w:cstheme="majorHAnsi"/>
+          <w:i/>
+          <w:iCs/>
+          <w:color w:val="000000" w:themeColor="text1"/>
+          <w:sz w:val="24"/>
+          <w:szCs w:val="24"/>
+        </w:rPr>
         <w:t xml:space="preserve"> </w:t>
       </w:r>
       <w:r>
         <w:rPr>
           <w:rFonts w:asciiTheme="majorHAnsi" w:hAnsiTheme="majorHAnsi" w:cstheme="majorHAnsi"/>
+          <w:i/>
+          <w:iCs/>
           <w:color w:val="000000" w:themeColor="text1"/>
           <w:sz w:val="24"/>
           <w:szCs w:val="24"/>
         </w:rPr>
-        <w:t xml:space="preserve">nous avons la possibilité </w:t>
-      </w:r>
-      <w:r>
-        <w:rPr>
-          <w:rFonts w:asciiTheme="majorHAnsi" w:hAnsiTheme="majorHAnsi" w:cstheme="majorHAnsi"/>
-          <w:color w:val="FF0000"/>
-          <w:sz w:val="24"/>
-          <w:szCs w:val="24"/>
-        </w:rPr>
-        <w:t>d’ajouter un patient sans pouvoir modifier ses informations</w:t>
-      </w:r>
-      <w:r>
-        <w:rPr>
-          <w:rFonts w:asciiTheme="majorHAnsi" w:hAnsiTheme="majorHAnsi" w:cstheme="majorHAnsi"/>
-          <w:color w:val="FF0000"/>
-          <w:sz w:val="24"/>
-          <w:szCs w:val="24"/>
-        </w:rPr>
-        <w:t>.</w:t>
+        <w:t xml:space="preserve">Diagnostique </w:t>
+      </w:r>
+      <w:r>
+        <w:rPr>
+          <w:rFonts w:asciiTheme="majorHAnsi" w:hAnsiTheme="majorHAnsi" w:cstheme="majorHAnsi"/>
+          <w:color w:val="000000" w:themeColor="text1"/>
+          <w:sz w:val="24"/>
+          <w:szCs w:val="24"/>
+        </w:rPr>
+        <w:t>contient un bouton où</w:t>
+      </w:r>
+      <w:r>
+        <w:rPr>
+          <w:rFonts w:asciiTheme="majorHAnsi" w:hAnsiTheme="majorHAnsi" w:cstheme="majorHAnsi"/>
+          <w:i/>
+          <w:iCs/>
+          <w:color w:val="000000" w:themeColor="text1"/>
+          <w:sz w:val="24"/>
+          <w:szCs w:val="24"/>
+        </w:rPr>
+        <w:t xml:space="preserve"> </w:t>
+      </w:r>
+      <w:r>
+        <w:rPr>
+          <w:rFonts w:asciiTheme="majorHAnsi" w:hAnsiTheme="majorHAnsi" w:cstheme="majorHAnsi"/>
+          <w:color w:val="000000" w:themeColor="text1"/>
+          <w:sz w:val="24"/>
+          <w:szCs w:val="24"/>
+        </w:rPr>
+        <w:t xml:space="preserve">nous avons la possibilité d’ajouter un patient </w:t>
+      </w:r>
+      <w:r>
+        <w:rPr>
+          <w:rFonts w:asciiTheme="majorHAnsi" w:hAnsiTheme="majorHAnsi" w:cstheme="majorHAnsi"/>
+          <w:color w:val="000000" w:themeColor="text1"/>
+          <w:sz w:val="24"/>
+          <w:szCs w:val="24"/>
+        </w:rPr>
+        <w:t>et voir</w:t>
+      </w:r>
+      <w:r>
+        <w:rPr>
+          <w:rFonts w:asciiTheme="majorHAnsi" w:hAnsiTheme="majorHAnsi" w:cstheme="majorHAnsi"/>
+          <w:color w:val="000000" w:themeColor="text1"/>
+          <w:sz w:val="24"/>
+          <w:szCs w:val="24"/>
+        </w:rPr>
+        <w:t xml:space="preserve"> ses informations.</w:t>
       </w:r>
     </w:p>
     <w:p>
@@ -2286,27 +2900,59 @@
           <w:sz w:val="24"/>
           <w:szCs w:val="24"/>
         </w:rPr>
-        <w:t xml:space="preserve"> (valeurs, texte, </w:t>
+        <w:t xml:space="preserve"> </w:t>
+      </w:r>
+      <w:r>
+        <w:rPr>
+          <w:rFonts w:asciiTheme="majorHAnsi" w:hAnsiTheme="majorHAnsi" w:cstheme="majorHAnsi"/>
+          <w:sz w:val="24"/>
+          <w:szCs w:val="24"/>
+        </w:rPr>
+        <w:t xml:space="preserve">qui sont entre autres des </w:t>
+      </w:r>
+      <w:r>
+        <w:rPr>
+          <w:rFonts w:asciiTheme="majorHAnsi" w:hAnsiTheme="majorHAnsi" w:cstheme="majorHAnsi"/>
+          <w:sz w:val="24"/>
+          <w:szCs w:val="24"/>
+        </w:rPr>
+        <w:t xml:space="preserve">valeurs, </w:t>
+      </w:r>
+      <w:r>
+        <w:rPr>
+          <w:rFonts w:asciiTheme="majorHAnsi" w:hAnsiTheme="majorHAnsi" w:cstheme="majorHAnsi"/>
+          <w:sz w:val="24"/>
+          <w:szCs w:val="24"/>
+        </w:rPr>
+        <w:t xml:space="preserve">du </w:t>
+      </w:r>
+      <w:r>
+        <w:rPr>
+          <w:rFonts w:asciiTheme="majorHAnsi" w:hAnsiTheme="majorHAnsi" w:cstheme="majorHAnsi"/>
+          <w:sz w:val="24"/>
+          <w:szCs w:val="24"/>
+        </w:rPr>
+        <w:t xml:space="preserve">texte, </w:t>
+      </w:r>
+      <w:r>
+        <w:rPr>
+          <w:rFonts w:asciiTheme="majorHAnsi" w:hAnsiTheme="majorHAnsi" w:cstheme="majorHAnsi"/>
+          <w:sz w:val="24"/>
+          <w:szCs w:val="24"/>
+        </w:rPr>
+        <w:t xml:space="preserve">des </w:t>
       </w:r>
       <w:proofErr w:type="spellStart"/>
       <w:r>
         <w:rPr>
           <w:rFonts w:asciiTheme="majorHAnsi" w:hAnsiTheme="majorHAnsi" w:cstheme="majorHAnsi"/>
-          <w:color w:val="FF0000"/>
+          <w:color w:val="000000" w:themeColor="text1"/>
           <w:sz w:val="24"/>
           <w:szCs w:val="24"/>
         </w:rPr>
         <w:t>combobox</w:t>
       </w:r>
       <w:proofErr w:type="spellEnd"/>
-      <w:r>
-        <w:rPr>
-          <w:rFonts w:asciiTheme="majorHAnsi" w:hAnsiTheme="majorHAnsi" w:cstheme="majorHAnsi"/>
-          <w:sz w:val="24"/>
-          <w:szCs w:val="24"/>
-        </w:rPr>
-        <w:t>)</w:t>
-      </w:r>
       <w:r>
         <w:rPr>
           <w:rFonts w:asciiTheme="majorHAnsi" w:hAnsiTheme="majorHAnsi" w:cstheme="majorHAnsi"/>
@@ -2368,7 +3014,18 @@
           <w:sz w:val="24"/>
           <w:szCs w:val="24"/>
         </w:rPr>
-        <w:t>nous avons travaillé sur les paramètres KNN ainsi que les boutons d’importations des fichiers train.csv et test.csv pour la classification et l’évaluation. Nous utilisons une techniqu</w:t>
+        <w:t xml:space="preserve">nous avons travaillé sur les paramètres KNN ainsi que les boutons d’importations des fichiers </w:t>
+      </w:r>
+      <w:r>
+        <w:rPr>
+          <w:rFonts w:asciiTheme="majorHAnsi" w:hAnsiTheme="majorHAnsi" w:cstheme="majorHAnsi"/>
+          <w:b/>
+          <w:bCs/>
+          <w:i/>
+          <w:sz w:val="24"/>
+          <w:szCs w:val="24"/>
+        </w:rPr>
+        <w:t>train.csv</w:t>
       </w:r>
       <w:r>
         <w:rPr>
@@ -2377,16 +3034,36 @@
           <w:sz w:val="24"/>
           <w:szCs w:val="24"/>
         </w:rPr>
+        <w:t xml:space="preserve"> et </w:t>
+      </w:r>
+      <w:r>
+        <w:rPr>
+          <w:rFonts w:asciiTheme="majorHAnsi" w:hAnsiTheme="majorHAnsi" w:cstheme="majorHAnsi"/>
+          <w:b/>
+          <w:bCs/>
+          <w:i/>
+          <w:sz w:val="24"/>
+          <w:szCs w:val="24"/>
+        </w:rPr>
+        <w:t>test.csv</w:t>
+      </w:r>
+      <w:r>
+        <w:rPr>
+          <w:rFonts w:asciiTheme="majorHAnsi" w:hAnsiTheme="majorHAnsi" w:cstheme="majorHAnsi"/>
+          <w:iCs/>
+          <w:sz w:val="24"/>
+          <w:szCs w:val="24"/>
+        </w:rPr>
+        <w:t xml:space="preserve"> pour la classification et l’évaluation. Nous utilisons une techniqu</w:t>
+      </w:r>
+      <w:r>
+        <w:rPr>
+          <w:rFonts w:asciiTheme="majorHAnsi" w:hAnsiTheme="majorHAnsi" w:cstheme="majorHAnsi"/>
+          <w:iCs/>
+          <w:sz w:val="24"/>
+          <w:szCs w:val="24"/>
+        </w:rPr>
         <w:t xml:space="preserve">e d’apprentissage supervisé. </w:t>
-      </w:r>
-      <w:r>
-        <w:rPr>
-          <w:rFonts w:asciiTheme="majorHAnsi" w:hAnsiTheme="majorHAnsi" w:cstheme="majorHAnsi"/>
-          <w:color w:val="000000"/>
-          <w:sz w:val="24"/>
-          <w:szCs w:val="24"/>
-        </w:rPr>
-        <w:t>Pour ceux qui ont plongé la main dedans, l’intelligence artificielle ou le modèle Learning a pour but de faire des prédictions tout simplement.</w:t>
       </w:r>
     </w:p>
     <w:p>
@@ -2401,11 +3078,68 @@
       <w:r>
         <w:rPr>
           <w:rFonts w:asciiTheme="majorHAnsi" w:hAnsiTheme="majorHAnsi" w:cstheme="majorHAnsi"/>
+          <w:color w:val="000000"/>
+          <w:sz w:val="24"/>
+          <w:szCs w:val="24"/>
+        </w:rPr>
+        <w:t>Pour ceux qui ont plongé la main dedans, l’intelligence artificielle ou le modèle</w:t>
+      </w:r>
+      <w:r>
+        <w:rPr>
+          <w:rFonts w:asciiTheme="majorHAnsi" w:hAnsiTheme="majorHAnsi" w:cstheme="majorHAnsi"/>
+          <w:color w:val="000000"/>
+          <w:sz w:val="24"/>
+          <w:szCs w:val="24"/>
+        </w:rPr>
+        <w:t xml:space="preserve"> de machine</w:t>
+      </w:r>
+      <w:r>
+        <w:rPr>
+          <w:rFonts w:asciiTheme="majorHAnsi" w:hAnsiTheme="majorHAnsi" w:cstheme="majorHAnsi"/>
+          <w:color w:val="000000"/>
+          <w:sz w:val="24"/>
+          <w:szCs w:val="24"/>
+        </w:rPr>
+        <w:t xml:space="preserve"> Learning a pour but de faire des prédictions.</w:t>
+      </w:r>
+    </w:p>
+    <w:p>
+      <w:pPr>
+        <w:rPr>
+          <w:rFonts w:asciiTheme="majorHAnsi" w:hAnsiTheme="majorHAnsi" w:cstheme="majorHAnsi"/>
           <w:iCs/>
           <w:sz w:val="24"/>
           <w:szCs w:val="24"/>
         </w:rPr>
-        <w:t xml:space="preserve">Nous avons implémenté KNN combiné avec un algorithme de tri appelé tri Shell pour trouver le taux de reconnaissance. Cela </w:t>
+      </w:pPr>
+      <w:r>
+        <w:rPr>
+          <w:rFonts w:asciiTheme="majorHAnsi" w:hAnsiTheme="majorHAnsi" w:cstheme="majorHAnsi"/>
+          <w:iCs/>
+          <w:sz w:val="24"/>
+          <w:szCs w:val="24"/>
+        </w:rPr>
+        <w:t xml:space="preserve">Nous avons implémenté KNN combiné avec un algorithme de tri appelé </w:t>
+      </w:r>
+      <w:r>
+        <w:rPr>
+          <w:rFonts w:asciiTheme="majorHAnsi" w:hAnsiTheme="majorHAnsi" w:cstheme="majorHAnsi"/>
+          <w:b/>
+          <w:bCs/>
+          <w:iCs/>
+          <w:sz w:val="24"/>
+          <w:szCs w:val="24"/>
+        </w:rPr>
+        <w:t>tri Shell</w:t>
+      </w:r>
+      <w:r>
+        <w:rPr>
+          <w:rFonts w:asciiTheme="majorHAnsi" w:hAnsiTheme="majorHAnsi" w:cstheme="majorHAnsi"/>
+          <w:iCs/>
+          <w:sz w:val="24"/>
+          <w:szCs w:val="24"/>
+        </w:rPr>
+        <w:t xml:space="preserve"> pour trouver le taux de reconnaissance. Cela </w:t>
       </w:r>
       <w:r>
         <w:rPr>
@@ -2458,19 +3192,913 @@
     </w:p>
     <w:p>
       <w:pPr>
-        <w:rPr>
-          <w:rFonts w:asciiTheme="majorHAnsi" w:hAnsiTheme="majorHAnsi" w:cstheme="majorHAnsi"/>
-          <w:sz w:val="24"/>
-          <w:szCs w:val="24"/>
-        </w:rPr>
-      </w:pPr>
-      <w:r>
-        <w:rPr>
-          <w:rFonts w:asciiTheme="majorHAnsi" w:hAnsiTheme="majorHAnsi" w:cstheme="majorHAnsi"/>
-          <w:sz w:val="24"/>
-          <w:szCs w:val="24"/>
-        </w:rPr>
-        <w:t>Dans la modélisation UML</w:t>
+        <w:autoSpaceDE w:val="0"/>
+        <w:autoSpaceDN w:val="0"/>
+        <w:adjustRightInd w:val="0"/>
+        <w:spacing w:after="200" w:line="276" w:lineRule="auto"/>
+        <w:rPr>
+          <w:rFonts w:asciiTheme="majorHAnsi" w:hAnsiTheme="majorHAnsi" w:cstheme="majorHAnsi"/>
+          <w:sz w:val="24"/>
+          <w:szCs w:val="24"/>
+          <w:lang w:val="fr"/>
+        </w:rPr>
+      </w:pPr>
+      <w:r>
+        <w:rPr>
+          <w:rFonts w:asciiTheme="majorHAnsi" w:hAnsiTheme="majorHAnsi" w:cstheme="majorHAnsi"/>
+          <w:sz w:val="24"/>
+          <w:szCs w:val="24"/>
+          <w:lang w:val="fr"/>
+        </w:rPr>
+        <w:t>Dans la conception de notre application, nous avons ajouté d'autres modèles de classes ainsi que leurs propriétés. Nous avons ainsi appliqué pour certaines, un système d'</w:t>
+      </w:r>
+      <w:r>
+        <w:rPr>
+          <w:rFonts w:asciiTheme="majorHAnsi" w:hAnsiTheme="majorHAnsi" w:cstheme="majorHAnsi"/>
+          <w:sz w:val="24"/>
+          <w:szCs w:val="24"/>
+          <w:lang w:val="fr"/>
+        </w:rPr>
+        <w:t>héritage</w:t>
+      </w:r>
+      <w:r>
+        <w:rPr>
+          <w:rFonts w:asciiTheme="majorHAnsi" w:hAnsiTheme="majorHAnsi" w:cstheme="majorHAnsi"/>
+          <w:sz w:val="24"/>
+          <w:szCs w:val="24"/>
+          <w:lang w:val="fr"/>
+        </w:rPr>
+        <w:t xml:space="preserve"> et d’association</w:t>
+      </w:r>
+      <w:r>
+        <w:rPr>
+          <w:rFonts w:asciiTheme="majorHAnsi" w:hAnsiTheme="majorHAnsi" w:cstheme="majorHAnsi"/>
+          <w:sz w:val="24"/>
+          <w:szCs w:val="24"/>
+          <w:lang w:val="fr"/>
+        </w:rPr>
+        <w:t xml:space="preserve">. </w:t>
+      </w:r>
+    </w:p>
+    <w:p>
+      <w:pPr>
+        <w:autoSpaceDE w:val="0"/>
+        <w:autoSpaceDN w:val="0"/>
+        <w:adjustRightInd w:val="0"/>
+        <w:spacing w:after="200" w:line="276" w:lineRule="auto"/>
+        <w:rPr>
+          <w:rFonts w:asciiTheme="majorHAnsi" w:hAnsiTheme="majorHAnsi" w:cstheme="majorHAnsi"/>
+          <w:sz w:val="24"/>
+          <w:szCs w:val="24"/>
+          <w:lang w:val="fr"/>
+        </w:rPr>
+      </w:pPr>
+      <w:r>
+        <w:rPr>
+          <w:rFonts w:asciiTheme="majorHAnsi" w:hAnsiTheme="majorHAnsi" w:cstheme="majorHAnsi"/>
+          <w:sz w:val="24"/>
+          <w:szCs w:val="24"/>
+          <w:lang w:val="fr"/>
+        </w:rPr>
+        <w:lastRenderedPageBreak/>
+        <w:t xml:space="preserve">Nous avons </w:t>
+      </w:r>
+      <w:r>
+        <w:rPr>
+          <w:rFonts w:asciiTheme="majorHAnsi" w:hAnsiTheme="majorHAnsi" w:cstheme="majorHAnsi"/>
+          <w:sz w:val="24"/>
+          <w:szCs w:val="24"/>
+          <w:lang w:val="fr"/>
+        </w:rPr>
+        <w:t>implémenté</w:t>
+      </w:r>
+      <w:r>
+        <w:rPr>
+          <w:rFonts w:asciiTheme="majorHAnsi" w:hAnsiTheme="majorHAnsi" w:cstheme="majorHAnsi"/>
+          <w:sz w:val="24"/>
+          <w:szCs w:val="24"/>
+          <w:lang w:val="fr"/>
+        </w:rPr>
+        <w:t xml:space="preserve"> la Classe </w:t>
+      </w:r>
+      <w:r>
+        <w:rPr>
+          <w:rFonts w:asciiTheme="majorHAnsi" w:hAnsiTheme="majorHAnsi" w:cstheme="majorHAnsi"/>
+          <w:b/>
+          <w:bCs/>
+          <w:i/>
+          <w:iCs/>
+          <w:sz w:val="24"/>
+          <w:szCs w:val="24"/>
+          <w:lang w:val="fr"/>
+        </w:rPr>
+        <w:t>Person</w:t>
+      </w:r>
+      <w:r>
+        <w:rPr>
+          <w:rFonts w:asciiTheme="majorHAnsi" w:hAnsiTheme="majorHAnsi" w:cstheme="majorHAnsi"/>
+          <w:sz w:val="24"/>
+          <w:szCs w:val="24"/>
+          <w:lang w:val="fr"/>
+        </w:rPr>
+        <w:t xml:space="preserve"> avec son constructeur pour afficher les </w:t>
+      </w:r>
+      <w:r>
+        <w:rPr>
+          <w:rFonts w:asciiTheme="majorHAnsi" w:hAnsiTheme="majorHAnsi" w:cstheme="majorHAnsi"/>
+          <w:sz w:val="24"/>
+          <w:szCs w:val="24"/>
+          <w:lang w:val="fr"/>
+        </w:rPr>
+        <w:t>données</w:t>
+      </w:r>
+      <w:r>
+        <w:rPr>
+          <w:rFonts w:asciiTheme="majorHAnsi" w:hAnsiTheme="majorHAnsi" w:cstheme="majorHAnsi"/>
+          <w:sz w:val="24"/>
+          <w:szCs w:val="24"/>
+          <w:lang w:val="fr"/>
+        </w:rPr>
+        <w:t xml:space="preserve"> </w:t>
+      </w:r>
+      <w:r>
+        <w:rPr>
+          <w:rFonts w:asciiTheme="majorHAnsi" w:hAnsiTheme="majorHAnsi" w:cstheme="majorHAnsi"/>
+          <w:sz w:val="24"/>
+          <w:szCs w:val="24"/>
+          <w:lang w:val="fr"/>
+        </w:rPr>
+        <w:t xml:space="preserve">comme le nom et le prénom du médecin ou du patient </w:t>
+      </w:r>
+      <w:r>
+        <w:rPr>
+          <w:rFonts w:asciiTheme="majorHAnsi" w:hAnsiTheme="majorHAnsi" w:cstheme="majorHAnsi"/>
+          <w:sz w:val="24"/>
+          <w:szCs w:val="24"/>
+          <w:lang w:val="fr"/>
+        </w:rPr>
+        <w:t xml:space="preserve">en faisant un </w:t>
+      </w:r>
+      <w:r>
+        <w:rPr>
+          <w:rFonts w:asciiTheme="majorHAnsi" w:hAnsiTheme="majorHAnsi" w:cstheme="majorHAnsi"/>
+          <w:sz w:val="24"/>
+          <w:szCs w:val="24"/>
+          <w:lang w:val="fr"/>
+        </w:rPr>
+        <w:t>héritage</w:t>
+      </w:r>
+      <w:r>
+        <w:rPr>
+          <w:rFonts w:asciiTheme="majorHAnsi" w:hAnsiTheme="majorHAnsi" w:cstheme="majorHAnsi"/>
+          <w:sz w:val="24"/>
+          <w:szCs w:val="24"/>
+          <w:lang w:val="fr"/>
+        </w:rPr>
+        <w:t xml:space="preserve"> avec les classes </w:t>
+      </w:r>
+      <w:r>
+        <w:rPr>
+          <w:rFonts w:asciiTheme="majorHAnsi" w:hAnsiTheme="majorHAnsi" w:cstheme="majorHAnsi"/>
+          <w:b/>
+          <w:bCs/>
+          <w:i/>
+          <w:iCs/>
+          <w:sz w:val="24"/>
+          <w:szCs w:val="24"/>
+          <w:lang w:val="fr"/>
+        </w:rPr>
+        <w:t>Doctor</w:t>
+      </w:r>
+      <w:r>
+        <w:rPr>
+          <w:rFonts w:asciiTheme="majorHAnsi" w:hAnsiTheme="majorHAnsi" w:cstheme="majorHAnsi"/>
+          <w:sz w:val="24"/>
+          <w:szCs w:val="24"/>
+          <w:lang w:val="fr"/>
+        </w:rPr>
+        <w:t xml:space="preserve"> et </w:t>
+      </w:r>
+      <w:r>
+        <w:rPr>
+          <w:rFonts w:asciiTheme="majorHAnsi" w:hAnsiTheme="majorHAnsi" w:cstheme="majorHAnsi"/>
+          <w:b/>
+          <w:bCs/>
+          <w:i/>
+          <w:iCs/>
+          <w:sz w:val="24"/>
+          <w:szCs w:val="24"/>
+          <w:lang w:val="fr"/>
+        </w:rPr>
+        <w:t>Patient</w:t>
+      </w:r>
+      <w:r>
+        <w:rPr>
+          <w:rFonts w:asciiTheme="majorHAnsi" w:hAnsiTheme="majorHAnsi" w:cstheme="majorHAnsi"/>
+          <w:sz w:val="24"/>
+          <w:szCs w:val="24"/>
+          <w:lang w:val="fr"/>
+        </w:rPr>
+        <w:t>.</w:t>
+      </w:r>
+    </w:p>
+    <w:p>
+      <w:pPr>
+        <w:autoSpaceDE w:val="0"/>
+        <w:autoSpaceDN w:val="0"/>
+        <w:adjustRightInd w:val="0"/>
+        <w:spacing w:after="200" w:line="276" w:lineRule="auto"/>
+        <w:rPr>
+          <w:rFonts w:asciiTheme="majorHAnsi" w:hAnsiTheme="majorHAnsi" w:cstheme="majorHAnsi"/>
+          <w:sz w:val="24"/>
+          <w:szCs w:val="24"/>
+          <w:lang w:val="fr"/>
+        </w:rPr>
+      </w:pPr>
+      <w:r>
+        <w:rPr>
+          <w:rFonts w:asciiTheme="majorHAnsi" w:hAnsiTheme="majorHAnsi" w:cstheme="majorHAnsi"/>
+          <w:sz w:val="24"/>
+          <w:szCs w:val="24"/>
+          <w:lang w:val="fr"/>
+        </w:rPr>
+        <w:t>L’</w:t>
+      </w:r>
+      <w:r>
+        <w:rPr>
+          <w:rFonts w:asciiTheme="majorHAnsi" w:hAnsiTheme="majorHAnsi" w:cstheme="majorHAnsi"/>
+          <w:sz w:val="24"/>
+          <w:szCs w:val="24"/>
+          <w:lang w:val="fr"/>
+        </w:rPr>
+        <w:t>implément</w:t>
+      </w:r>
+      <w:r>
+        <w:rPr>
+          <w:rFonts w:asciiTheme="majorHAnsi" w:hAnsiTheme="majorHAnsi" w:cstheme="majorHAnsi"/>
+          <w:sz w:val="24"/>
+          <w:szCs w:val="24"/>
+          <w:lang w:val="fr"/>
+        </w:rPr>
+        <w:t>ation de</w:t>
+      </w:r>
+      <w:r>
+        <w:rPr>
+          <w:rFonts w:asciiTheme="majorHAnsi" w:hAnsiTheme="majorHAnsi" w:cstheme="majorHAnsi"/>
+          <w:sz w:val="24"/>
+          <w:szCs w:val="24"/>
+          <w:lang w:val="fr"/>
+        </w:rPr>
+        <w:t xml:space="preserve"> la classe </w:t>
+      </w:r>
+      <w:r>
+        <w:rPr>
+          <w:rFonts w:asciiTheme="majorHAnsi" w:hAnsiTheme="majorHAnsi" w:cstheme="majorHAnsi"/>
+          <w:b/>
+          <w:bCs/>
+          <w:i/>
+          <w:iCs/>
+          <w:sz w:val="24"/>
+          <w:szCs w:val="24"/>
+          <w:lang w:val="fr"/>
+        </w:rPr>
+        <w:t>Diagnostic</w:t>
+      </w:r>
+      <w:r>
+        <w:rPr>
+          <w:rFonts w:asciiTheme="majorHAnsi" w:hAnsiTheme="majorHAnsi" w:cstheme="majorHAnsi"/>
+          <w:sz w:val="24"/>
+          <w:szCs w:val="24"/>
+          <w:lang w:val="fr"/>
+        </w:rPr>
+        <w:t xml:space="preserve"> qui </w:t>
+      </w:r>
+      <w:r>
+        <w:rPr>
+          <w:rFonts w:asciiTheme="majorHAnsi" w:hAnsiTheme="majorHAnsi" w:cstheme="majorHAnsi"/>
+          <w:sz w:val="24"/>
+          <w:szCs w:val="24"/>
+          <w:lang w:val="fr"/>
+        </w:rPr>
+        <w:t>hérite</w:t>
+      </w:r>
+      <w:r>
+        <w:rPr>
+          <w:rFonts w:asciiTheme="majorHAnsi" w:hAnsiTheme="majorHAnsi" w:cstheme="majorHAnsi"/>
+          <w:sz w:val="24"/>
+          <w:szCs w:val="24"/>
+          <w:lang w:val="fr"/>
+        </w:rPr>
+        <w:t xml:space="preserve"> de</w:t>
+      </w:r>
+      <w:r>
+        <w:rPr>
+          <w:rFonts w:asciiTheme="majorHAnsi" w:hAnsiTheme="majorHAnsi" w:cstheme="majorHAnsi"/>
+          <w:sz w:val="24"/>
+          <w:szCs w:val="24"/>
+          <w:lang w:val="fr"/>
+        </w:rPr>
+        <w:t xml:space="preserve"> l’interface</w:t>
+      </w:r>
+      <w:r>
+        <w:rPr>
+          <w:rFonts w:asciiTheme="majorHAnsi" w:hAnsiTheme="majorHAnsi" w:cstheme="majorHAnsi"/>
+          <w:sz w:val="24"/>
+          <w:szCs w:val="24"/>
+          <w:lang w:val="fr"/>
+        </w:rPr>
+        <w:t xml:space="preserve"> </w:t>
+      </w:r>
+      <w:proofErr w:type="spellStart"/>
+      <w:r>
+        <w:rPr>
+          <w:rFonts w:asciiTheme="majorHAnsi" w:hAnsiTheme="majorHAnsi" w:cstheme="majorHAnsi"/>
+          <w:b/>
+          <w:bCs/>
+          <w:i/>
+          <w:iCs/>
+          <w:color w:val="000000" w:themeColor="text1"/>
+          <w:sz w:val="24"/>
+          <w:szCs w:val="24"/>
+          <w:lang w:val="fr"/>
+        </w:rPr>
+        <w:t>IDiagnostic</w:t>
+      </w:r>
+      <w:proofErr w:type="spellEnd"/>
+      <w:r>
+        <w:rPr>
+          <w:rFonts w:asciiTheme="majorHAnsi" w:hAnsiTheme="majorHAnsi" w:cstheme="majorHAnsi"/>
+          <w:sz w:val="24"/>
+          <w:szCs w:val="24"/>
+          <w:lang w:val="fr"/>
+        </w:rPr>
+        <w:t xml:space="preserve">. Dans le constructeur, nous avons instancié </w:t>
+      </w:r>
+      <w:proofErr w:type="spellStart"/>
+      <w:r>
+        <w:rPr>
+          <w:rFonts w:asciiTheme="majorHAnsi" w:hAnsiTheme="majorHAnsi" w:cstheme="majorHAnsi"/>
+          <w:b/>
+          <w:bCs/>
+          <w:i/>
+          <w:iCs/>
+          <w:color w:val="000000" w:themeColor="text1"/>
+          <w:sz w:val="24"/>
+          <w:szCs w:val="24"/>
+          <w:lang w:val="fr"/>
+        </w:rPr>
+        <w:t>Features</w:t>
+      </w:r>
+      <w:proofErr w:type="spellEnd"/>
+      <w:r>
+        <w:rPr>
+          <w:rFonts w:asciiTheme="majorHAnsi" w:hAnsiTheme="majorHAnsi" w:cstheme="majorHAnsi"/>
+          <w:color w:val="000000" w:themeColor="text1"/>
+          <w:sz w:val="24"/>
+          <w:szCs w:val="24"/>
+          <w:lang w:val="fr"/>
+        </w:rPr>
+        <w:t xml:space="preserve"> </w:t>
+      </w:r>
+      <w:r>
+        <w:rPr>
+          <w:rFonts w:asciiTheme="majorHAnsi" w:hAnsiTheme="majorHAnsi" w:cstheme="majorHAnsi"/>
+          <w:sz w:val="24"/>
+          <w:szCs w:val="24"/>
+          <w:lang w:val="fr"/>
+        </w:rPr>
+        <w:t xml:space="preserve">comme float où </w:t>
+      </w:r>
+      <w:r>
+        <w:rPr>
+          <w:rFonts w:asciiTheme="majorHAnsi" w:hAnsiTheme="majorHAnsi" w:cstheme="majorHAnsi"/>
+          <w:sz w:val="24"/>
+          <w:szCs w:val="24"/>
+          <w:lang w:val="fr"/>
+        </w:rPr>
+        <w:t>nous avons</w:t>
+      </w:r>
+      <w:r>
+        <w:rPr>
+          <w:rFonts w:asciiTheme="majorHAnsi" w:hAnsiTheme="majorHAnsi" w:cstheme="majorHAnsi"/>
+          <w:sz w:val="24"/>
+          <w:szCs w:val="24"/>
+          <w:lang w:val="fr"/>
+        </w:rPr>
+        <w:t xml:space="preserve"> stocké des valeurs en </w:t>
+      </w:r>
+      <w:r>
+        <w:rPr>
+          <w:rFonts w:asciiTheme="majorHAnsi" w:hAnsiTheme="majorHAnsi" w:cstheme="majorHAnsi"/>
+          <w:sz w:val="24"/>
+          <w:szCs w:val="24"/>
+          <w:lang w:val="fr"/>
+        </w:rPr>
+        <w:t>déclarant</w:t>
+      </w:r>
+      <w:r>
+        <w:rPr>
+          <w:rFonts w:asciiTheme="majorHAnsi" w:hAnsiTheme="majorHAnsi" w:cstheme="majorHAnsi"/>
+          <w:sz w:val="24"/>
+          <w:szCs w:val="24"/>
+          <w:lang w:val="fr"/>
+        </w:rPr>
+        <w:t xml:space="preserve"> </w:t>
+      </w:r>
+      <w:r>
+        <w:rPr>
+          <w:rFonts w:asciiTheme="majorHAnsi" w:hAnsiTheme="majorHAnsi" w:cstheme="majorHAnsi"/>
+          <w:sz w:val="24"/>
+          <w:szCs w:val="24"/>
+          <w:lang w:val="fr"/>
+        </w:rPr>
+        <w:t xml:space="preserve">dans le code </w:t>
+      </w:r>
+      <w:r>
+        <w:rPr>
+          <w:rFonts w:asciiTheme="majorHAnsi" w:hAnsiTheme="majorHAnsi" w:cstheme="majorHAnsi"/>
+          <w:sz w:val="24"/>
+          <w:szCs w:val="24"/>
+          <w:lang w:val="fr"/>
+        </w:rPr>
+        <w:t xml:space="preserve">le </w:t>
+      </w:r>
+      <w:r>
+        <w:rPr>
+          <w:rFonts w:asciiTheme="majorHAnsi" w:hAnsiTheme="majorHAnsi" w:cstheme="majorHAnsi"/>
+          <w:i/>
+          <w:iCs/>
+          <w:sz w:val="24"/>
+          <w:szCs w:val="24"/>
+          <w:lang w:val="fr"/>
+        </w:rPr>
+        <w:t xml:space="preserve">type de douleur, le nombre de gros vaisseaux, la </w:t>
+      </w:r>
+      <w:r>
+        <w:rPr>
+          <w:rFonts w:asciiTheme="majorHAnsi" w:hAnsiTheme="majorHAnsi" w:cstheme="majorHAnsi"/>
+          <w:i/>
+          <w:iCs/>
+          <w:sz w:val="24"/>
+          <w:szCs w:val="24"/>
+          <w:lang w:val="fr"/>
+        </w:rPr>
+        <w:t>dépression</w:t>
+      </w:r>
+      <w:r>
+        <w:rPr>
+          <w:rFonts w:asciiTheme="majorHAnsi" w:hAnsiTheme="majorHAnsi" w:cstheme="majorHAnsi"/>
+          <w:i/>
+          <w:iCs/>
+          <w:sz w:val="24"/>
+          <w:szCs w:val="24"/>
+          <w:lang w:val="fr"/>
+        </w:rPr>
+        <w:t xml:space="preserve"> et la thalassémie.</w:t>
+      </w:r>
+    </w:p>
+    <w:p>
+      <w:pPr>
+        <w:autoSpaceDE w:val="0"/>
+        <w:autoSpaceDN w:val="0"/>
+        <w:adjustRightInd w:val="0"/>
+        <w:spacing w:after="200" w:line="276" w:lineRule="auto"/>
+        <w:rPr>
+          <w:rFonts w:asciiTheme="majorHAnsi" w:hAnsiTheme="majorHAnsi" w:cstheme="majorHAnsi"/>
+          <w:sz w:val="24"/>
+          <w:szCs w:val="24"/>
+          <w:lang w:val="fr"/>
+        </w:rPr>
+      </w:pPr>
+      <w:r>
+        <w:rPr>
+          <w:rFonts w:asciiTheme="majorHAnsi" w:hAnsiTheme="majorHAnsi" w:cstheme="majorHAnsi"/>
+          <w:sz w:val="24"/>
+          <w:szCs w:val="24"/>
+          <w:lang w:val="fr"/>
+        </w:rPr>
+        <w:t>D</w:t>
+      </w:r>
+      <w:r>
+        <w:rPr>
+          <w:rFonts w:asciiTheme="majorHAnsi" w:hAnsiTheme="majorHAnsi" w:cstheme="majorHAnsi"/>
+          <w:sz w:val="24"/>
+          <w:szCs w:val="24"/>
+          <w:lang w:val="fr"/>
+        </w:rPr>
+        <w:t xml:space="preserve">ans notre ViewModel qui assure la liaison avec la Vue, plusieurs classes ont été créées comme vous le constatez dans le diagramme. </w:t>
+      </w:r>
+      <w:proofErr w:type="spellStart"/>
+      <w:r>
+        <w:rPr>
+          <w:rFonts w:asciiTheme="majorHAnsi" w:hAnsiTheme="majorHAnsi" w:cstheme="majorHAnsi"/>
+          <w:b/>
+          <w:bCs/>
+          <w:i/>
+          <w:iCs/>
+          <w:sz w:val="24"/>
+          <w:szCs w:val="24"/>
+          <w:lang w:val="fr"/>
+        </w:rPr>
+        <w:t>D</w:t>
+      </w:r>
+      <w:r>
+        <w:rPr>
+          <w:rFonts w:asciiTheme="majorHAnsi" w:hAnsiTheme="majorHAnsi" w:cstheme="majorHAnsi"/>
+          <w:b/>
+          <w:bCs/>
+          <w:i/>
+          <w:iCs/>
+          <w:sz w:val="24"/>
+          <w:szCs w:val="24"/>
+          <w:lang w:val="fr"/>
+        </w:rPr>
+        <w:t>octorEditorViewModel</w:t>
+      </w:r>
+      <w:proofErr w:type="spellEnd"/>
+      <w:r>
+        <w:rPr>
+          <w:rFonts w:asciiTheme="majorHAnsi" w:hAnsiTheme="majorHAnsi" w:cstheme="majorHAnsi"/>
+          <w:sz w:val="24"/>
+          <w:szCs w:val="24"/>
+          <w:lang w:val="fr"/>
+        </w:rPr>
+        <w:t xml:space="preserve"> est une classe mère de </w:t>
+      </w:r>
+      <w:proofErr w:type="spellStart"/>
+      <w:r>
+        <w:rPr>
+          <w:rFonts w:asciiTheme="majorHAnsi" w:hAnsiTheme="majorHAnsi" w:cstheme="majorHAnsi"/>
+          <w:b/>
+          <w:bCs/>
+          <w:i/>
+          <w:iCs/>
+          <w:sz w:val="24"/>
+          <w:szCs w:val="24"/>
+          <w:lang w:val="fr"/>
+        </w:rPr>
+        <w:t>AccueilViewModel</w:t>
+      </w:r>
+      <w:proofErr w:type="spellEnd"/>
+      <w:r>
+        <w:rPr>
+          <w:rFonts w:asciiTheme="majorHAnsi" w:hAnsiTheme="majorHAnsi" w:cstheme="majorHAnsi"/>
+          <w:sz w:val="24"/>
+          <w:szCs w:val="24"/>
+          <w:lang w:val="fr"/>
+        </w:rPr>
+        <w:t xml:space="preserve"> qui assure l'interaction entre </w:t>
+      </w:r>
+      <w:r>
+        <w:rPr>
+          <w:rFonts w:asciiTheme="majorHAnsi" w:hAnsiTheme="majorHAnsi" w:cstheme="majorHAnsi"/>
+          <w:sz w:val="24"/>
+          <w:szCs w:val="24"/>
+          <w:lang w:val="fr"/>
+        </w:rPr>
+        <w:t>différents</w:t>
+      </w:r>
+      <w:r>
+        <w:rPr>
+          <w:rFonts w:asciiTheme="majorHAnsi" w:hAnsiTheme="majorHAnsi" w:cstheme="majorHAnsi"/>
+          <w:sz w:val="24"/>
+          <w:szCs w:val="24"/>
+          <w:lang w:val="fr"/>
+        </w:rPr>
+        <w:t xml:space="preserve"> onglets ainsi que les actions </w:t>
+      </w:r>
+      <w:r>
+        <w:rPr>
+          <w:rFonts w:asciiTheme="majorHAnsi" w:hAnsiTheme="majorHAnsi" w:cstheme="majorHAnsi"/>
+          <w:sz w:val="24"/>
+          <w:szCs w:val="24"/>
+          <w:lang w:val="fr"/>
+        </w:rPr>
+        <w:t>effectuées</w:t>
+      </w:r>
+      <w:r>
+        <w:rPr>
+          <w:rFonts w:asciiTheme="majorHAnsi" w:hAnsiTheme="majorHAnsi" w:cstheme="majorHAnsi"/>
+          <w:sz w:val="24"/>
+          <w:szCs w:val="24"/>
+          <w:lang w:val="fr"/>
+        </w:rPr>
+        <w:t xml:space="preserve"> dans les </w:t>
+      </w:r>
+      <w:r>
+        <w:rPr>
+          <w:rFonts w:asciiTheme="majorHAnsi" w:hAnsiTheme="majorHAnsi" w:cstheme="majorHAnsi"/>
+          <w:sz w:val="24"/>
+          <w:szCs w:val="24"/>
+          <w:lang w:val="fr"/>
+        </w:rPr>
+        <w:t>différentes</w:t>
+      </w:r>
+      <w:r>
+        <w:rPr>
+          <w:rFonts w:asciiTheme="majorHAnsi" w:hAnsiTheme="majorHAnsi" w:cstheme="majorHAnsi"/>
+          <w:sz w:val="24"/>
+          <w:szCs w:val="24"/>
+          <w:lang w:val="fr"/>
+        </w:rPr>
+        <w:t xml:space="preserve"> </w:t>
+      </w:r>
+      <w:r>
+        <w:rPr>
+          <w:rFonts w:asciiTheme="majorHAnsi" w:hAnsiTheme="majorHAnsi" w:cstheme="majorHAnsi"/>
+          <w:sz w:val="24"/>
+          <w:szCs w:val="24"/>
+          <w:lang w:val="fr"/>
+        </w:rPr>
+        <w:t>fenêtres</w:t>
+      </w:r>
+      <w:r>
+        <w:rPr>
+          <w:rFonts w:asciiTheme="majorHAnsi" w:hAnsiTheme="majorHAnsi" w:cstheme="majorHAnsi"/>
+          <w:sz w:val="24"/>
+          <w:szCs w:val="24"/>
+          <w:lang w:val="fr"/>
+        </w:rPr>
+        <w:t>.</w:t>
+      </w:r>
+    </w:p>
+    <w:p>
+      <w:pPr>
+        <w:autoSpaceDE w:val="0"/>
+        <w:autoSpaceDN w:val="0"/>
+        <w:adjustRightInd w:val="0"/>
+        <w:spacing w:after="200" w:line="276" w:lineRule="auto"/>
+        <w:rPr>
+          <w:rFonts w:asciiTheme="majorHAnsi" w:hAnsiTheme="majorHAnsi" w:cstheme="majorHAnsi"/>
+          <w:color w:val="000000"/>
+          <w:sz w:val="24"/>
+          <w:szCs w:val="24"/>
+        </w:rPr>
+      </w:pPr>
+      <w:r>
+        <w:rPr>
+          <w:rFonts w:asciiTheme="majorHAnsi" w:hAnsiTheme="majorHAnsi" w:cstheme="majorHAnsi"/>
+          <w:sz w:val="24"/>
+          <w:szCs w:val="24"/>
+          <w:lang w:val="fr"/>
+        </w:rPr>
+        <w:t xml:space="preserve">De l’autre, </w:t>
+      </w:r>
+      <w:proofErr w:type="spellStart"/>
+      <w:r>
+        <w:rPr>
+          <w:rFonts w:asciiTheme="majorHAnsi" w:hAnsiTheme="majorHAnsi" w:cstheme="majorHAnsi"/>
+          <w:b/>
+          <w:bCs/>
+          <w:i/>
+          <w:iCs/>
+          <w:sz w:val="24"/>
+          <w:szCs w:val="24"/>
+          <w:lang w:val="fr"/>
+        </w:rPr>
+        <w:t>PatientViewModel</w:t>
+      </w:r>
+      <w:proofErr w:type="spellEnd"/>
+      <w:r>
+        <w:rPr>
+          <w:rFonts w:asciiTheme="majorHAnsi" w:hAnsiTheme="majorHAnsi" w:cstheme="majorHAnsi"/>
+          <w:sz w:val="24"/>
+          <w:szCs w:val="24"/>
+          <w:lang w:val="fr"/>
+        </w:rPr>
+        <w:t xml:space="preserve"> et </w:t>
+      </w:r>
+      <w:proofErr w:type="spellStart"/>
+      <w:r>
+        <w:rPr>
+          <w:rFonts w:asciiTheme="majorHAnsi" w:hAnsiTheme="majorHAnsi" w:cstheme="majorHAnsi"/>
+          <w:b/>
+          <w:bCs/>
+          <w:i/>
+          <w:iCs/>
+          <w:sz w:val="24"/>
+          <w:szCs w:val="24"/>
+          <w:lang w:val="fr"/>
+        </w:rPr>
+        <w:t>DoctorEditorViewModel</w:t>
+      </w:r>
+      <w:proofErr w:type="spellEnd"/>
+      <w:r>
+        <w:rPr>
+          <w:rFonts w:asciiTheme="majorHAnsi" w:hAnsiTheme="majorHAnsi" w:cstheme="majorHAnsi"/>
+          <w:sz w:val="24"/>
+          <w:szCs w:val="24"/>
+          <w:lang w:val="fr"/>
+        </w:rPr>
+        <w:t xml:space="preserve"> sont deux </w:t>
+      </w:r>
+      <w:r>
+        <w:rPr>
+          <w:rFonts w:asciiTheme="majorHAnsi" w:hAnsiTheme="majorHAnsi" w:cstheme="majorHAnsi"/>
+          <w:sz w:val="24"/>
+          <w:szCs w:val="24"/>
+          <w:lang w:val="fr"/>
+        </w:rPr>
+        <w:t xml:space="preserve">autres </w:t>
+      </w:r>
+      <w:r>
+        <w:rPr>
+          <w:rFonts w:asciiTheme="majorHAnsi" w:hAnsiTheme="majorHAnsi" w:cstheme="majorHAnsi"/>
+          <w:sz w:val="24"/>
+          <w:szCs w:val="24"/>
+          <w:lang w:val="fr"/>
+        </w:rPr>
+        <w:t xml:space="preserve">classes qui </w:t>
+      </w:r>
+      <w:r>
+        <w:rPr>
+          <w:rFonts w:asciiTheme="majorHAnsi" w:hAnsiTheme="majorHAnsi" w:cstheme="majorHAnsi"/>
+          <w:sz w:val="24"/>
+          <w:szCs w:val="24"/>
+          <w:lang w:val="fr"/>
+        </w:rPr>
+        <w:t>contiennent</w:t>
+      </w:r>
+      <w:r>
+        <w:rPr>
+          <w:rFonts w:asciiTheme="majorHAnsi" w:hAnsiTheme="majorHAnsi" w:cstheme="majorHAnsi"/>
+          <w:sz w:val="24"/>
+          <w:szCs w:val="24"/>
+          <w:lang w:val="fr"/>
+        </w:rPr>
+        <w:t xml:space="preserve"> les données du </w:t>
+      </w:r>
+      <w:r>
+        <w:rPr>
+          <w:rFonts w:asciiTheme="majorHAnsi" w:hAnsiTheme="majorHAnsi" w:cstheme="majorHAnsi"/>
+          <w:sz w:val="24"/>
+          <w:szCs w:val="24"/>
+          <w:lang w:val="fr"/>
+        </w:rPr>
+        <w:t>médecin</w:t>
+      </w:r>
+      <w:r>
+        <w:rPr>
+          <w:rFonts w:asciiTheme="majorHAnsi" w:hAnsiTheme="majorHAnsi" w:cstheme="majorHAnsi"/>
+          <w:sz w:val="24"/>
+          <w:szCs w:val="24"/>
+          <w:lang w:val="fr"/>
+        </w:rPr>
+        <w:t xml:space="preserve"> et du patient. </w:t>
+      </w:r>
+      <w:r>
+        <w:rPr>
+          <w:rFonts w:asciiTheme="majorHAnsi" w:hAnsiTheme="majorHAnsi" w:cstheme="majorHAnsi"/>
+          <w:sz w:val="24"/>
+          <w:szCs w:val="24"/>
+          <w:lang w:val="fr"/>
+        </w:rPr>
+        <w:t>Elles</w:t>
+      </w:r>
+      <w:r>
+        <w:rPr>
+          <w:rFonts w:asciiTheme="majorHAnsi" w:hAnsiTheme="majorHAnsi" w:cstheme="majorHAnsi"/>
+          <w:sz w:val="24"/>
+          <w:szCs w:val="24"/>
+          <w:lang w:val="fr"/>
+        </w:rPr>
+        <w:t xml:space="preserve"> </w:t>
+      </w:r>
+      <w:r>
+        <w:rPr>
+          <w:rFonts w:asciiTheme="majorHAnsi" w:hAnsiTheme="majorHAnsi" w:cstheme="majorHAnsi"/>
+          <w:sz w:val="24"/>
+          <w:szCs w:val="24"/>
+          <w:lang w:val="fr"/>
+        </w:rPr>
+        <w:t>héritent</w:t>
+      </w:r>
+      <w:r>
+        <w:rPr>
+          <w:rFonts w:asciiTheme="majorHAnsi" w:hAnsiTheme="majorHAnsi" w:cstheme="majorHAnsi"/>
+          <w:sz w:val="24"/>
+          <w:szCs w:val="24"/>
+          <w:lang w:val="fr"/>
+        </w:rPr>
+        <w:t xml:space="preserve"> de </w:t>
+      </w:r>
+      <w:r>
+        <w:rPr>
+          <w:rFonts w:asciiTheme="majorHAnsi" w:hAnsiTheme="majorHAnsi" w:cstheme="majorHAnsi"/>
+          <w:color w:val="000000"/>
+          <w:sz w:val="24"/>
+          <w:szCs w:val="24"/>
+          <w:lang w:val="fr"/>
+        </w:rPr>
+        <w:t>INotifyPropertyChanged</w:t>
+      </w:r>
+      <w:r>
+        <w:rPr>
+          <w:rFonts w:asciiTheme="majorHAnsi" w:hAnsiTheme="majorHAnsi" w:cstheme="majorHAnsi"/>
+          <w:color w:val="000000"/>
+          <w:sz w:val="24"/>
+          <w:szCs w:val="24"/>
+        </w:rPr>
+        <w:t xml:space="preserve"> et permettent la liaison des interfaces.</w:t>
+      </w:r>
+    </w:p>
+    <w:p>
+      <w:pPr>
+        <w:autoSpaceDE w:val="0"/>
+        <w:autoSpaceDN w:val="0"/>
+        <w:adjustRightInd w:val="0"/>
+        <w:spacing w:after="200" w:line="276" w:lineRule="auto"/>
+        <w:rPr>
+          <w:rFonts w:asciiTheme="majorHAnsi" w:hAnsiTheme="majorHAnsi" w:cstheme="majorHAnsi"/>
+          <w:sz w:val="24"/>
+          <w:szCs w:val="24"/>
+          <w:lang w:val="fr"/>
+        </w:rPr>
+      </w:pPr>
+      <w:r>
+        <w:rPr>
+          <w:rFonts w:asciiTheme="majorHAnsi" w:hAnsiTheme="majorHAnsi" w:cstheme="majorHAnsi"/>
+          <w:color w:val="000000"/>
+          <w:sz w:val="24"/>
+          <w:szCs w:val="24"/>
+        </w:rPr>
+        <w:t>Pour la connexion, n</w:t>
+      </w:r>
+      <w:r>
+        <w:rPr>
+          <w:rFonts w:asciiTheme="majorHAnsi" w:hAnsiTheme="majorHAnsi" w:cstheme="majorHAnsi"/>
+          <w:color w:val="000000"/>
+          <w:sz w:val="24"/>
+          <w:szCs w:val="24"/>
+        </w:rPr>
+        <w:t xml:space="preserve">ous avons lié </w:t>
+      </w:r>
+      <w:proofErr w:type="spellStart"/>
+      <w:r>
+        <w:rPr>
+          <w:rFonts w:asciiTheme="majorHAnsi" w:hAnsiTheme="majorHAnsi" w:cstheme="majorHAnsi"/>
+          <w:b/>
+          <w:bCs/>
+          <w:i/>
+          <w:iCs/>
+          <w:color w:val="000000"/>
+          <w:sz w:val="24"/>
+          <w:szCs w:val="24"/>
+        </w:rPr>
+        <w:t>ConnexionViewModel</w:t>
+      </w:r>
+      <w:proofErr w:type="spellEnd"/>
+      <w:r>
+        <w:rPr>
+          <w:rFonts w:asciiTheme="majorHAnsi" w:hAnsiTheme="majorHAnsi" w:cstheme="majorHAnsi"/>
+          <w:color w:val="000000"/>
+          <w:sz w:val="24"/>
+          <w:szCs w:val="24"/>
+        </w:rPr>
+        <w:t xml:space="preserve"> à l 'interface de connexion qui </w:t>
+      </w:r>
+      <w:r>
+        <w:rPr>
+          <w:rFonts w:asciiTheme="majorHAnsi" w:hAnsiTheme="majorHAnsi" w:cstheme="majorHAnsi"/>
+          <w:color w:val="000000"/>
+          <w:sz w:val="24"/>
+          <w:szCs w:val="24"/>
+        </w:rPr>
+        <w:t>déclenche</w:t>
+      </w:r>
+      <w:r>
+        <w:rPr>
+          <w:rFonts w:asciiTheme="majorHAnsi" w:hAnsiTheme="majorHAnsi" w:cstheme="majorHAnsi"/>
+          <w:color w:val="000000"/>
+          <w:sz w:val="24"/>
+          <w:szCs w:val="24"/>
+        </w:rPr>
+        <w:t xml:space="preserve"> l'action de créer un compte et de pouvoir se connecter.</w:t>
+      </w:r>
+    </w:p>
+    <w:p>
+      <w:pPr>
+        <w:rPr>
+          <w:rFonts w:asciiTheme="majorHAnsi" w:hAnsiTheme="majorHAnsi" w:cstheme="majorHAnsi"/>
+          <w:sz w:val="24"/>
+          <w:szCs w:val="24"/>
+        </w:rPr>
+      </w:pPr>
+      <w:r>
+        <w:rPr>
+          <w:rFonts w:asciiTheme="majorHAnsi" w:hAnsiTheme="majorHAnsi" w:cstheme="majorHAnsi"/>
+          <w:sz w:val="24"/>
+          <w:szCs w:val="24"/>
+        </w:rPr>
+        <w:t>Pour résumé, d</w:t>
+      </w:r>
+      <w:r>
+        <w:rPr>
+          <w:rFonts w:asciiTheme="majorHAnsi" w:hAnsiTheme="majorHAnsi" w:cstheme="majorHAnsi"/>
+          <w:sz w:val="24"/>
+          <w:szCs w:val="24"/>
+        </w:rPr>
+        <w:t>ans la modélisation UML</w:t>
       </w:r>
       <w:r>
         <w:rPr>
@@ -2486,24 +4114,65 @@
           <w:sz w:val="24"/>
           <w:szCs w:val="24"/>
         </w:rPr>
-        <w:t>, nous avons recens</w:t>
-      </w:r>
-      <w:r>
-        <w:rPr>
-          <w:rFonts w:asciiTheme="majorHAnsi" w:hAnsiTheme="majorHAnsi" w:cstheme="majorHAnsi"/>
-          <w:sz w:val="24"/>
-          <w:szCs w:val="24"/>
-        </w:rPr>
-        <w:t>é</w:t>
-      </w:r>
-      <w:r>
-        <w:rPr>
-          <w:rFonts w:asciiTheme="majorHAnsi" w:hAnsiTheme="majorHAnsi" w:cstheme="majorHAnsi"/>
-          <w:sz w:val="24"/>
-          <w:szCs w:val="24"/>
-        </w:rPr>
-        <w:t xml:space="preserve"> les classes et entités qui entrent en jeu. </w:t>
-      </w:r>
+        <w:t xml:space="preserve">, </w:t>
+      </w:r>
+      <w:r>
+        <w:rPr>
+          <w:rFonts w:asciiTheme="majorHAnsi" w:hAnsiTheme="majorHAnsi" w:cstheme="majorHAnsi"/>
+          <w:sz w:val="24"/>
+          <w:szCs w:val="24"/>
+        </w:rPr>
+        <w:t>voici</w:t>
+      </w:r>
+      <w:r>
+        <w:rPr>
+          <w:rFonts w:asciiTheme="majorHAnsi" w:hAnsiTheme="majorHAnsi" w:cstheme="majorHAnsi"/>
+          <w:sz w:val="24"/>
+          <w:szCs w:val="24"/>
+        </w:rPr>
+        <w:t xml:space="preserve"> </w:t>
+      </w:r>
+      <w:r>
+        <w:rPr>
+          <w:rFonts w:asciiTheme="majorHAnsi" w:hAnsiTheme="majorHAnsi" w:cstheme="majorHAnsi"/>
+          <w:sz w:val="24"/>
+          <w:szCs w:val="24"/>
+        </w:rPr>
+        <w:t xml:space="preserve">les </w:t>
+      </w:r>
+      <w:r>
+        <w:rPr>
+          <w:rFonts w:asciiTheme="majorHAnsi" w:hAnsiTheme="majorHAnsi" w:cstheme="majorHAnsi"/>
+          <w:sz w:val="24"/>
+          <w:szCs w:val="24"/>
+        </w:rPr>
+        <w:t xml:space="preserve">entités </w:t>
+      </w:r>
+      <w:r>
+        <w:rPr>
+          <w:rFonts w:asciiTheme="majorHAnsi" w:hAnsiTheme="majorHAnsi" w:cstheme="majorHAnsi"/>
+          <w:sz w:val="24"/>
+          <w:szCs w:val="24"/>
+        </w:rPr>
+        <w:t xml:space="preserve">et classes </w:t>
+      </w:r>
+      <w:r>
+        <w:rPr>
+          <w:rFonts w:asciiTheme="majorHAnsi" w:hAnsiTheme="majorHAnsi" w:cstheme="majorHAnsi"/>
+          <w:sz w:val="24"/>
+          <w:szCs w:val="24"/>
+        </w:rPr>
+        <w:t xml:space="preserve">qui entrent en jeu. </w:t>
+      </w:r>
+    </w:p>
+    <w:p>
+      <w:pPr>
+        <w:rPr>
+          <w:rFonts w:asciiTheme="majorHAnsi" w:hAnsiTheme="majorHAnsi" w:cstheme="majorHAnsi"/>
+          <w:sz w:val="24"/>
+          <w:szCs w:val="24"/>
+        </w:rPr>
+      </w:pPr>
       <w:r>
         <w:rPr>
           <w:rFonts w:asciiTheme="majorHAnsi" w:hAnsiTheme="majorHAnsi" w:cstheme="majorHAnsi"/>
@@ -2532,7 +4201,29 @@
           <w:sz w:val="24"/>
           <w:szCs w:val="24"/>
         </w:rPr>
-        <w:t>La classe Médecin</w:t>
+        <w:t xml:space="preserve">La classe </w:t>
+      </w:r>
+      <w:r>
+        <w:rPr>
+          <w:rFonts w:asciiTheme="majorHAnsi" w:hAnsiTheme="majorHAnsi" w:cstheme="majorHAnsi"/>
+          <w:b/>
+          <w:bCs/>
+          <w:i/>
+          <w:iCs/>
+          <w:sz w:val="24"/>
+          <w:szCs w:val="24"/>
+          <w:lang w:val="fr"/>
+        </w:rPr>
+        <w:t>Doctor</w:t>
+      </w:r>
+      <w:r>
+        <w:rPr>
+          <w:rFonts w:asciiTheme="majorHAnsi" w:hAnsiTheme="majorHAnsi" w:cstheme="majorHAnsi"/>
+          <w:sz w:val="24"/>
+          <w:szCs w:val="24"/>
+          <w:lang w:val="fr"/>
+        </w:rPr>
+        <w:t xml:space="preserve"> </w:t>
       </w:r>
     </w:p>
     <w:p>
@@ -2544,26 +4235,40 @@
         </w:numPr>
         <w:rPr>
           <w:rFonts w:asciiTheme="majorHAnsi" w:hAnsiTheme="majorHAnsi" w:cstheme="majorHAnsi"/>
-          <w:sz w:val="24"/>
-          <w:szCs w:val="24"/>
-        </w:rPr>
-      </w:pPr>
-      <w:r>
-        <w:rPr>
-          <w:rFonts w:asciiTheme="majorHAnsi" w:hAnsiTheme="majorHAnsi" w:cstheme="majorHAnsi"/>
-          <w:sz w:val="24"/>
-          <w:szCs w:val="24"/>
-        </w:rPr>
-        <w:t xml:space="preserve">La </w:t>
-      </w:r>
-      <w:r>
-        <w:rPr>
-          <w:rFonts w:asciiTheme="majorHAnsi" w:hAnsiTheme="majorHAnsi" w:cstheme="majorHAnsi"/>
-          <w:color w:val="FF0000"/>
-          <w:sz w:val="24"/>
-          <w:szCs w:val="24"/>
-        </w:rPr>
-        <w:t>classe Patient</w:t>
+          <w:color w:val="000000" w:themeColor="text1"/>
+          <w:sz w:val="24"/>
+          <w:szCs w:val="24"/>
+        </w:rPr>
+      </w:pPr>
+      <w:r>
+        <w:rPr>
+          <w:rFonts w:asciiTheme="majorHAnsi" w:hAnsiTheme="majorHAnsi" w:cstheme="majorHAnsi"/>
+          <w:sz w:val="24"/>
+          <w:szCs w:val="24"/>
+        </w:rPr>
+        <w:t>La</w:t>
+      </w:r>
+      <w:r>
+        <w:rPr>
+          <w:rFonts w:asciiTheme="majorHAnsi" w:hAnsiTheme="majorHAnsi" w:cstheme="majorHAnsi"/>
+          <w:color w:val="000000" w:themeColor="text1"/>
+          <w:sz w:val="24"/>
+          <w:szCs w:val="24"/>
+        </w:rPr>
+        <w:t xml:space="preserve"> classe </w:t>
+      </w:r>
+      <w:r>
+        <w:rPr>
+          <w:rFonts w:asciiTheme="majorHAnsi" w:hAnsiTheme="majorHAnsi" w:cstheme="majorHAnsi"/>
+          <w:b/>
+          <w:bCs/>
+          <w:i/>
+          <w:iCs/>
+          <w:sz w:val="24"/>
+          <w:szCs w:val="24"/>
+          <w:lang w:val="fr"/>
+        </w:rPr>
+        <w:t>Patient</w:t>
       </w:r>
     </w:p>
     <w:p>
@@ -2575,28 +4280,31 @@
         </w:numPr>
         <w:rPr>
           <w:rFonts w:asciiTheme="majorHAnsi" w:hAnsiTheme="majorHAnsi" w:cstheme="majorHAnsi"/>
-          <w:sz w:val="24"/>
-          <w:szCs w:val="24"/>
-        </w:rPr>
-      </w:pPr>
-      <w:r>
-        <w:rPr>
-          <w:rFonts w:asciiTheme="majorHAnsi" w:hAnsiTheme="majorHAnsi" w:cstheme="majorHAnsi"/>
-          <w:sz w:val="24"/>
-          <w:szCs w:val="24"/>
-        </w:rPr>
-        <w:t xml:space="preserve">La classe Diagnostic qui implémente </w:t>
-      </w:r>
-      <w:proofErr w:type="spellStart"/>
-      <w:r>
-        <w:rPr>
-          <w:rFonts w:asciiTheme="majorHAnsi" w:hAnsiTheme="majorHAnsi" w:cstheme="majorHAnsi"/>
-          <w:sz w:val="24"/>
-          <w:szCs w:val="24"/>
-        </w:rPr>
-        <w:t>IDiagnostic</w:t>
-      </w:r>
-      <w:proofErr w:type="spellEnd"/>
+          <w:color w:val="000000" w:themeColor="text1"/>
+          <w:sz w:val="24"/>
+          <w:szCs w:val="24"/>
+        </w:rPr>
+      </w:pPr>
+      <w:r>
+        <w:rPr>
+          <w:rFonts w:asciiTheme="majorHAnsi" w:hAnsiTheme="majorHAnsi" w:cstheme="majorHAnsi"/>
+          <w:sz w:val="24"/>
+          <w:szCs w:val="24"/>
+        </w:rPr>
+        <w:t xml:space="preserve">La classe </w:t>
+      </w:r>
+      <w:r>
+        <w:rPr>
+          <w:rFonts w:asciiTheme="majorHAnsi" w:hAnsiTheme="majorHAnsi" w:cstheme="majorHAnsi"/>
+          <w:b/>
+          <w:bCs/>
+          <w:i/>
+          <w:iCs/>
+          <w:sz w:val="24"/>
+          <w:szCs w:val="24"/>
+        </w:rPr>
+        <w:t>Person</w:t>
+      </w:r>
     </w:p>
     <w:p>
       <w:pPr>
@@ -2607,18 +4315,75 @@
         </w:numPr>
         <w:rPr>
           <w:rFonts w:asciiTheme="majorHAnsi" w:hAnsiTheme="majorHAnsi" w:cstheme="majorHAnsi"/>
-          <w:sz w:val="24"/>
-          <w:szCs w:val="24"/>
-        </w:rPr>
-      </w:pPr>
-      <w:r>
-        <w:rPr>
-          <w:rFonts w:asciiTheme="majorHAnsi" w:hAnsiTheme="majorHAnsi" w:cstheme="majorHAnsi"/>
-          <w:sz w:val="24"/>
-          <w:szCs w:val="24"/>
-        </w:rPr>
-        <w:t>La classe KNN</w:t>
-      </w:r>
+          <w:color w:val="000000" w:themeColor="text1"/>
+          <w:sz w:val="24"/>
+          <w:szCs w:val="24"/>
+        </w:rPr>
+      </w:pPr>
+      <w:r>
+        <w:rPr>
+          <w:rFonts w:asciiTheme="majorHAnsi" w:hAnsiTheme="majorHAnsi" w:cstheme="majorHAnsi"/>
+          <w:sz w:val="24"/>
+          <w:szCs w:val="24"/>
+        </w:rPr>
+        <w:t xml:space="preserve">La </w:t>
+      </w:r>
+      <w:r>
+        <w:rPr>
+          <w:rFonts w:asciiTheme="majorHAnsi" w:hAnsiTheme="majorHAnsi" w:cstheme="majorHAnsi"/>
+          <w:color w:val="000000" w:themeColor="text1"/>
+          <w:sz w:val="24"/>
+          <w:szCs w:val="24"/>
+        </w:rPr>
+        <w:t xml:space="preserve">classe </w:t>
+      </w:r>
+      <w:r>
+        <w:rPr>
+          <w:rFonts w:asciiTheme="majorHAnsi" w:hAnsiTheme="majorHAnsi" w:cstheme="majorHAnsi"/>
+          <w:b/>
+          <w:bCs/>
+          <w:i/>
+          <w:iCs/>
+          <w:sz w:val="24"/>
+          <w:szCs w:val="24"/>
+          <w:lang w:val="fr"/>
+        </w:rPr>
+        <w:t>Diagnostic</w:t>
+      </w:r>
+      <w:r>
+        <w:rPr>
+          <w:rFonts w:asciiTheme="majorHAnsi" w:hAnsiTheme="majorHAnsi" w:cstheme="majorHAnsi"/>
+          <w:sz w:val="24"/>
+          <w:szCs w:val="24"/>
+          <w:lang w:val="fr"/>
+        </w:rPr>
+        <w:t xml:space="preserve"> </w:t>
+      </w:r>
+      <w:r>
+        <w:rPr>
+          <w:rFonts w:asciiTheme="majorHAnsi" w:hAnsiTheme="majorHAnsi" w:cstheme="majorHAnsi"/>
+          <w:color w:val="000000" w:themeColor="text1"/>
+          <w:sz w:val="24"/>
+          <w:szCs w:val="24"/>
+        </w:rPr>
+        <w:t xml:space="preserve">qui implémente </w:t>
+      </w:r>
+      <w:proofErr w:type="spellStart"/>
+      <w:r>
+        <w:rPr>
+          <w:rFonts w:asciiTheme="majorHAnsi" w:hAnsiTheme="majorHAnsi" w:cstheme="majorHAnsi"/>
+          <w:b/>
+          <w:bCs/>
+          <w:i/>
+          <w:iCs/>
+          <w:color w:val="000000" w:themeColor="text1"/>
+          <w:sz w:val="24"/>
+          <w:szCs w:val="24"/>
+          <w:lang w:val="fr"/>
+        </w:rPr>
+        <w:t>IDiagnostic</w:t>
+      </w:r>
+      <w:proofErr w:type="spellEnd"/>
     </w:p>
     <w:p>
       <w:pPr>
@@ -2629,115 +4394,33 @@
         </w:numPr>
         <w:rPr>
           <w:rFonts w:asciiTheme="majorHAnsi" w:hAnsiTheme="majorHAnsi" w:cstheme="majorHAnsi"/>
-          <w:sz w:val="24"/>
-          <w:szCs w:val="24"/>
-        </w:rPr>
-      </w:pPr>
-      <w:r>
-        <w:rPr>
-          <w:rFonts w:asciiTheme="majorHAnsi" w:hAnsiTheme="majorHAnsi" w:cstheme="majorHAnsi"/>
+          <w:color w:val="000000" w:themeColor="text1"/>
+          <w:sz w:val="24"/>
+          <w:szCs w:val="24"/>
+        </w:rPr>
+      </w:pPr>
+      <w:r>
+        <w:rPr>
+          <w:rFonts w:asciiTheme="majorHAnsi" w:hAnsiTheme="majorHAnsi" w:cstheme="majorHAnsi"/>
+          <w:color w:val="000000" w:themeColor="text1"/>
           <w:sz w:val="24"/>
           <w:szCs w:val="24"/>
         </w:rPr>
         <w:t xml:space="preserve">La classe </w:t>
       </w:r>
-      <w:proofErr w:type="spellStart"/>
-      <w:r>
-        <w:rPr>
-          <w:rFonts w:asciiTheme="majorHAnsi" w:hAnsiTheme="majorHAnsi" w:cstheme="majorHAnsi"/>
-          <w:sz w:val="24"/>
-          <w:szCs w:val="24"/>
-        </w:rPr>
-        <w:t>IDiagnostic</w:t>
-      </w:r>
-      <w:proofErr w:type="spellEnd"/>
-      <w:r>
-        <w:rPr>
-          <w:rFonts w:asciiTheme="majorHAnsi" w:hAnsiTheme="majorHAnsi" w:cstheme="majorHAnsi"/>
-          <w:sz w:val="24"/>
-          <w:szCs w:val="24"/>
-        </w:rPr>
-        <w:t xml:space="preserve"> (ajouter les </w:t>
-      </w:r>
-      <w:r>
-        <w:rPr>
-          <w:rFonts w:asciiTheme="majorHAnsi" w:hAnsiTheme="majorHAnsi" w:cstheme="majorHAnsi"/>
-          <w:color w:val="FF0000"/>
-          <w:sz w:val="24"/>
-          <w:szCs w:val="24"/>
-        </w:rPr>
-        <w:t>attributs</w:t>
-      </w:r>
-      <w:r>
-        <w:rPr>
-          <w:rFonts w:asciiTheme="majorHAnsi" w:hAnsiTheme="majorHAnsi" w:cstheme="majorHAnsi"/>
-          <w:sz w:val="24"/>
-          <w:szCs w:val="24"/>
-        </w:rPr>
-        <w:t>)</w:t>
-      </w:r>
-    </w:p>
-    <w:p>
-      <w:pPr>
-        <w:rPr>
-          <w:rFonts w:asciiTheme="majorHAnsi" w:hAnsiTheme="majorHAnsi" w:cstheme="majorHAnsi"/>
-        </w:rPr>
-      </w:pPr>
-    </w:p>
-    <w:p>
-      <w:pPr>
-        <w:pStyle w:val="Titre1"/>
-        <w:rPr>
-          <w:rFonts w:cstheme="majorHAnsi"/>
-        </w:rPr>
-      </w:pPr>
-      <w:bookmarkStart w:id="2" w:name="_Toc96175533"/>
-      <w:r>
-        <w:rPr>
-          <w:rFonts w:cstheme="majorHAnsi"/>
-        </w:rPr>
-        <w:lastRenderedPageBreak/>
-        <w:t>Aperçu de l’application (GUI)</w:t>
-      </w:r>
-      <w:bookmarkEnd w:id="2"/>
-    </w:p>
-    <w:p>
-      <w:pPr>
-        <w:rPr>
-          <w:rFonts w:asciiTheme="majorHAnsi" w:hAnsiTheme="majorHAnsi" w:cstheme="majorHAnsi"/>
-          <w:sz w:val="24"/>
-          <w:szCs w:val="24"/>
-        </w:rPr>
-      </w:pPr>
-      <w:r>
-        <w:rPr>
-          <w:rFonts w:asciiTheme="majorHAnsi" w:hAnsiTheme="majorHAnsi" w:cstheme="majorHAnsi"/>
-          <w:sz w:val="24"/>
-          <w:szCs w:val="24"/>
-        </w:rPr>
-        <w:t>Notre application destinée aux médecins</w:t>
-      </w:r>
-      <w:r>
-        <w:rPr>
-          <w:rFonts w:asciiTheme="majorHAnsi" w:hAnsiTheme="majorHAnsi" w:cstheme="majorHAnsi"/>
-          <w:sz w:val="24"/>
-          <w:szCs w:val="24"/>
-        </w:rPr>
-        <w:t xml:space="preserve"> dispose de plusieurs interfaces graphiques interconnectées conformément à notre énoncé. Nous avons ajouté au fur et à mesure d’autres interfaces selon le besoin. Voyons la description :</w:t>
-      </w:r>
-    </w:p>
-    <w:p>
-      <w:pPr>
+      <w:r>
         <w:rPr>
           <w:rFonts w:asciiTheme="majorHAnsi" w:hAnsiTheme="majorHAnsi" w:cstheme="majorHAnsi"/>
           <w:b/>
           <w:bCs/>
           <w:i/>
           <w:iCs/>
-          <w:sz w:val="24"/>
-          <w:szCs w:val="24"/>
-        </w:rPr>
-      </w:pPr>
+          <w:color w:val="000000" w:themeColor="text1"/>
+          <w:sz w:val="24"/>
+          <w:szCs w:val="24"/>
+        </w:rPr>
+        <w:t>KNN</w:t>
+      </w:r>
       <w:r>
         <w:rPr>
           <w:rFonts w:asciiTheme="majorHAnsi" w:hAnsiTheme="majorHAnsi" w:cstheme="majorHAnsi"/>
@@ -2745,88 +4428,109 @@
           <w:bCs/>
           <w:i/>
           <w:iCs/>
-          <w:sz w:val="24"/>
-          <w:szCs w:val="24"/>
-        </w:rPr>
-        <w:t>Interface de Connexion</w:t>
+          <w:color w:val="000000" w:themeColor="text1"/>
+          <w:sz w:val="24"/>
+          <w:szCs w:val="24"/>
+        </w:rPr>
+        <w:t xml:space="preserve"> </w:t>
+      </w:r>
+      <w:r>
+        <w:rPr>
+          <w:rFonts w:asciiTheme="majorHAnsi" w:hAnsiTheme="majorHAnsi" w:cstheme="majorHAnsi"/>
+          <w:color w:val="000000" w:themeColor="text1"/>
+          <w:sz w:val="24"/>
+          <w:szCs w:val="24"/>
+        </w:rPr>
+        <w:t>qui implémente</w:t>
+      </w:r>
+      <w:r>
+        <w:rPr>
+          <w:rFonts w:asciiTheme="majorHAnsi" w:hAnsiTheme="majorHAnsi" w:cstheme="majorHAnsi"/>
+          <w:color w:val="000000" w:themeColor="text1"/>
+          <w:sz w:val="24"/>
+          <w:szCs w:val="24"/>
+        </w:rPr>
+        <w:t xml:space="preserve"> </w:t>
+      </w:r>
+      <w:r>
+        <w:rPr>
+          <w:rFonts w:asciiTheme="majorHAnsi" w:hAnsiTheme="majorHAnsi" w:cstheme="majorHAnsi"/>
+          <w:b/>
+          <w:bCs/>
+          <w:i/>
+          <w:iCs/>
+          <w:color w:val="000000" w:themeColor="text1"/>
+          <w:sz w:val="24"/>
+          <w:szCs w:val="24"/>
+        </w:rPr>
+        <w:t>IK</w:t>
+      </w:r>
+      <w:r>
+        <w:rPr>
+          <w:rFonts w:asciiTheme="majorHAnsi" w:hAnsiTheme="majorHAnsi" w:cstheme="majorHAnsi"/>
+          <w:b/>
+          <w:bCs/>
+          <w:i/>
+          <w:iCs/>
+          <w:color w:val="000000" w:themeColor="text1"/>
+          <w:sz w:val="24"/>
+          <w:szCs w:val="24"/>
+        </w:rPr>
+        <w:t>NN</w:t>
       </w:r>
     </w:p>
     <w:p>
       <w:pPr>
-        <w:rPr>
-          <w:rFonts w:asciiTheme="majorHAnsi" w:hAnsiTheme="majorHAnsi" w:cstheme="majorHAnsi"/>
-          <w:color w:val="FF0000"/>
-          <w:sz w:val="24"/>
-          <w:szCs w:val="24"/>
-        </w:rPr>
-      </w:pPr>
-      <w:r>
-        <w:rPr>
-          <w:rFonts w:asciiTheme="majorHAnsi" w:hAnsiTheme="majorHAnsi" w:cstheme="majorHAnsi"/>
-          <w:sz w:val="24"/>
-          <w:szCs w:val="24"/>
-        </w:rPr>
-        <w:t xml:space="preserve">Cette interface </w:t>
-      </w:r>
-      <w:r>
-        <w:rPr>
-          <w:rFonts w:asciiTheme="majorHAnsi" w:hAnsiTheme="majorHAnsi" w:cstheme="majorHAnsi"/>
-          <w:sz w:val="24"/>
-          <w:szCs w:val="24"/>
-        </w:rPr>
-        <w:t>a</w:t>
-      </w:r>
-      <w:r>
-        <w:rPr>
-          <w:rFonts w:asciiTheme="majorHAnsi" w:hAnsiTheme="majorHAnsi" w:cstheme="majorHAnsi"/>
-          <w:sz w:val="24"/>
-          <w:szCs w:val="24"/>
-        </w:rPr>
-        <w:t xml:space="preserve"> été créée dans </w:t>
+        <w:pStyle w:val="Paragraphedeliste"/>
+        <w:numPr>
+          <w:ilvl w:val="0"/>
+          <w:numId w:val="31"/>
+        </w:numPr>
+        <w:rPr>
+          <w:rFonts w:asciiTheme="majorHAnsi" w:hAnsiTheme="majorHAnsi" w:cstheme="majorHAnsi"/>
+        </w:rPr>
+      </w:pPr>
+      <w:r>
+        <w:rPr>
+          <w:rFonts w:asciiTheme="majorHAnsi" w:hAnsiTheme="majorHAnsi" w:cstheme="majorHAnsi"/>
+          <w:color w:val="000000" w:themeColor="text1"/>
+          <w:sz w:val="24"/>
+          <w:szCs w:val="24"/>
+        </w:rPr>
+        <w:t xml:space="preserve">La classe </w:t>
       </w:r>
       <w:proofErr w:type="spellStart"/>
-      <w:r>
-        <w:rPr>
-          <w:rFonts w:asciiTheme="majorHAnsi" w:hAnsiTheme="majorHAnsi" w:cstheme="majorHAnsi"/>
-          <w:sz w:val="24"/>
-          <w:szCs w:val="24"/>
-        </w:rPr>
-        <w:t>Views</w:t>
-      </w:r>
-      <w:proofErr w:type="spellEnd"/>
-      <w:r>
-        <w:rPr>
-          <w:rFonts w:asciiTheme="majorHAnsi" w:hAnsiTheme="majorHAnsi" w:cstheme="majorHAnsi"/>
-          <w:sz w:val="24"/>
-          <w:szCs w:val="24"/>
-        </w:rPr>
-        <w:t xml:space="preserve"> et organiser grâce </w:t>
-      </w:r>
-      <w:r>
-        <w:rPr>
-          <w:rFonts w:asciiTheme="majorHAnsi" w:hAnsiTheme="majorHAnsi" w:cstheme="majorHAnsi"/>
-          <w:sz w:val="24"/>
-          <w:szCs w:val="24"/>
-        </w:rPr>
-        <w:t>au</w:t>
-      </w:r>
-      <w:r>
-        <w:rPr>
-          <w:rFonts w:asciiTheme="majorHAnsi" w:hAnsiTheme="majorHAnsi" w:cstheme="majorHAnsi"/>
-          <w:sz w:val="24"/>
-          <w:szCs w:val="24"/>
-        </w:rPr>
-        <w:t>x</w:t>
-      </w:r>
       <w:r>
         <w:rPr>
           <w:rFonts w:asciiTheme="majorHAnsi" w:hAnsiTheme="majorHAnsi" w:cstheme="majorHAnsi"/>
           <w:b/>
           <w:bCs/>
-          <w:sz w:val="24"/>
-          <w:szCs w:val="24"/>
-        </w:rPr>
-        <w:t xml:space="preserve"> </w:t>
+          <w:i/>
+          <w:iCs/>
+          <w:sz w:val="24"/>
+          <w:szCs w:val="24"/>
+          <w:lang w:val="fr"/>
+        </w:rPr>
+        <w:t>AccueilViewModel</w:t>
+      </w:r>
+      <w:proofErr w:type="spellEnd"/>
+    </w:p>
+    <w:p>
+      <w:pPr>
+        <w:pStyle w:val="Paragraphedeliste"/>
+        <w:numPr>
+          <w:ilvl w:val="0"/>
+          <w:numId w:val="31"/>
+        </w:numPr>
+        <w:rPr>
+          <w:rFonts w:asciiTheme="majorHAnsi" w:hAnsiTheme="majorHAnsi" w:cstheme="majorHAnsi"/>
+        </w:rPr>
+      </w:pPr>
+      <w:r>
+        <w:rPr>
+          <w:rFonts w:asciiTheme="majorHAnsi" w:hAnsiTheme="majorHAnsi" w:cstheme="majorHAnsi"/>
+        </w:rPr>
+        <w:t xml:space="preserve">La classe </w:t>
       </w:r>
       <w:proofErr w:type="spellStart"/>
       <w:r>
@@ -2834,204 +4538,502 @@
           <w:rFonts w:asciiTheme="majorHAnsi" w:hAnsiTheme="majorHAnsi" w:cstheme="majorHAnsi"/>
           <w:b/>
           <w:bCs/>
-          <w:sz w:val="24"/>
-          <w:szCs w:val="24"/>
-        </w:rPr>
-        <w:t>StackPanel</w:t>
+          <w:i/>
+          <w:iCs/>
+          <w:sz w:val="24"/>
+          <w:szCs w:val="24"/>
+          <w:lang w:val="fr"/>
+        </w:rPr>
+        <w:t>DoctorEditorViewModel</w:t>
       </w:r>
       <w:proofErr w:type="spellEnd"/>
+    </w:p>
+    <w:p>
+      <w:pPr>
+        <w:pStyle w:val="Paragraphedeliste"/>
+        <w:numPr>
+          <w:ilvl w:val="0"/>
+          <w:numId w:val="31"/>
+        </w:numPr>
+        <w:rPr>
+          <w:rFonts w:asciiTheme="majorHAnsi" w:hAnsiTheme="majorHAnsi" w:cstheme="majorHAnsi"/>
+        </w:rPr>
+      </w:pPr>
+      <w:r>
+        <w:rPr>
+          <w:rFonts w:asciiTheme="majorHAnsi" w:hAnsiTheme="majorHAnsi" w:cstheme="majorHAnsi"/>
+          <w:sz w:val="24"/>
+          <w:szCs w:val="24"/>
+          <w:lang w:val="fr"/>
+        </w:rPr>
+        <w:t>La classe</w:t>
+      </w:r>
       <w:r>
         <w:rPr>
           <w:rFonts w:asciiTheme="majorHAnsi" w:hAnsiTheme="majorHAnsi" w:cstheme="majorHAnsi"/>
           <w:b/>
           <w:bCs/>
-          <w:sz w:val="24"/>
-          <w:szCs w:val="24"/>
+          <w:i/>
+          <w:iCs/>
+          <w:sz w:val="24"/>
+          <w:szCs w:val="24"/>
+          <w:lang w:val="fr"/>
         </w:rPr>
         <w:t xml:space="preserve"> </w:t>
       </w:r>
-      <w:r>
-        <w:rPr>
-          <w:rFonts w:asciiTheme="majorHAnsi" w:hAnsiTheme="majorHAnsi" w:cstheme="majorHAnsi"/>
-          <w:sz w:val="24"/>
-          <w:szCs w:val="24"/>
-        </w:rPr>
-        <w:t>et</w:t>
-      </w:r>
+      <w:proofErr w:type="spellStart"/>
       <w:r>
         <w:rPr>
           <w:rFonts w:asciiTheme="majorHAnsi" w:hAnsiTheme="majorHAnsi" w:cstheme="majorHAnsi"/>
           <w:b/>
           <w:bCs/>
-          <w:sz w:val="24"/>
-          <w:szCs w:val="24"/>
-        </w:rPr>
-        <w:t xml:space="preserve"> </w:t>
-      </w:r>
-      <w:proofErr w:type="spellStart"/>
+          <w:i/>
+          <w:iCs/>
+          <w:sz w:val="24"/>
+          <w:szCs w:val="24"/>
+          <w:lang w:val="fr"/>
+        </w:rPr>
+        <w:t>PatientViewModel</w:t>
+      </w:r>
+      <w:proofErr w:type="spellEnd"/>
+    </w:p>
+    <w:p>
+      <w:pPr>
+        <w:pStyle w:val="Paragraphedeliste"/>
+        <w:numPr>
+          <w:ilvl w:val="0"/>
+          <w:numId w:val="31"/>
+        </w:numPr>
+        <w:rPr>
+          <w:rFonts w:asciiTheme="majorHAnsi" w:hAnsiTheme="majorHAnsi" w:cstheme="majorHAnsi"/>
+        </w:rPr>
+      </w:pPr>
+      <w:r>
+        <w:rPr>
+          <w:rFonts w:asciiTheme="majorHAnsi" w:hAnsiTheme="majorHAnsi" w:cstheme="majorHAnsi"/>
+          <w:sz w:val="24"/>
+          <w:szCs w:val="24"/>
+          <w:lang w:val="fr"/>
+        </w:rPr>
+        <w:t>La classe</w:t>
+      </w:r>
       <w:r>
         <w:rPr>
           <w:rFonts w:asciiTheme="majorHAnsi" w:hAnsiTheme="majorHAnsi" w:cstheme="majorHAnsi"/>
           <w:b/>
           <w:bCs/>
-          <w:sz w:val="24"/>
-          <w:szCs w:val="24"/>
-        </w:rPr>
-        <w:t>Grid</w:t>
-      </w:r>
-      <w:proofErr w:type="spellEnd"/>
+          <w:i/>
+          <w:iCs/>
+          <w:sz w:val="24"/>
+          <w:szCs w:val="24"/>
+          <w:lang w:val="fr"/>
+        </w:rPr>
+        <w:t xml:space="preserve"> </w:t>
+      </w:r>
+      <w:proofErr w:type="spellStart"/>
       <w:r>
         <w:rPr>
           <w:rFonts w:asciiTheme="majorHAnsi" w:hAnsiTheme="majorHAnsi" w:cstheme="majorHAnsi"/>
           <w:b/>
           <w:bCs/>
-          <w:sz w:val="24"/>
-          <w:szCs w:val="24"/>
-        </w:rPr>
-        <w:t>.</w:t>
-      </w:r>
-      <w:r>
-        <w:rPr>
-          <w:rFonts w:asciiTheme="majorHAnsi" w:hAnsiTheme="majorHAnsi" w:cstheme="majorHAnsi"/>
-          <w:sz w:val="24"/>
-          <w:szCs w:val="24"/>
-        </w:rPr>
-        <w:t xml:space="preserve"> </w:t>
-      </w:r>
-      <w:r>
-        <w:rPr>
-          <w:rFonts w:asciiTheme="majorHAnsi" w:hAnsiTheme="majorHAnsi" w:cstheme="majorHAnsi"/>
-          <w:sz w:val="24"/>
-          <w:szCs w:val="24"/>
-        </w:rPr>
-        <w:t>Nous</w:t>
-      </w:r>
-      <w:r>
-        <w:rPr>
-          <w:rFonts w:asciiTheme="majorHAnsi" w:hAnsiTheme="majorHAnsi" w:cstheme="majorHAnsi"/>
-          <w:sz w:val="24"/>
-          <w:szCs w:val="24"/>
-        </w:rPr>
-        <w:t xml:space="preserve"> avons créé la première interface graphique WPF où nous avons la possibilité d’</w:t>
-      </w:r>
-      <w:r>
-        <w:rPr>
-          <w:rFonts w:asciiTheme="majorHAnsi" w:hAnsiTheme="majorHAnsi" w:cstheme="majorHAnsi"/>
-          <w:sz w:val="24"/>
-          <w:szCs w:val="24"/>
-        </w:rPr>
-        <w:t xml:space="preserve">ajouter </w:t>
-      </w:r>
-      <w:r>
-        <w:rPr>
-          <w:rFonts w:asciiTheme="majorHAnsi" w:hAnsiTheme="majorHAnsi" w:cstheme="majorHAnsi"/>
-          <w:sz w:val="24"/>
-          <w:szCs w:val="24"/>
-        </w:rPr>
-        <w:t>le</w:t>
-      </w:r>
-      <w:r>
-        <w:rPr>
-          <w:rFonts w:asciiTheme="majorHAnsi" w:hAnsiTheme="majorHAnsi" w:cstheme="majorHAnsi"/>
-          <w:sz w:val="24"/>
-          <w:szCs w:val="24"/>
-        </w:rPr>
-        <w:t xml:space="preserve"> profil </w:t>
-      </w:r>
-      <w:r>
-        <w:rPr>
-          <w:rFonts w:asciiTheme="majorHAnsi" w:hAnsiTheme="majorHAnsi" w:cstheme="majorHAnsi"/>
-          <w:sz w:val="24"/>
-          <w:szCs w:val="24"/>
-        </w:rPr>
-        <w:t>du médecin afin qu’il puisse se</w:t>
-      </w:r>
-      <w:r>
-        <w:rPr>
-          <w:rFonts w:asciiTheme="majorHAnsi" w:hAnsiTheme="majorHAnsi" w:cstheme="majorHAnsi"/>
-          <w:sz w:val="24"/>
-          <w:szCs w:val="24"/>
-        </w:rPr>
-        <w:t xml:space="preserve"> connecter en tant que médecin</w:t>
-      </w:r>
-      <w:r>
-        <w:rPr>
-          <w:rFonts w:asciiTheme="majorHAnsi" w:hAnsiTheme="majorHAnsi" w:cstheme="majorHAnsi"/>
-          <w:sz w:val="24"/>
-          <w:szCs w:val="24"/>
-        </w:rPr>
-        <w:t xml:space="preserve"> et de </w:t>
-      </w:r>
-      <w:r>
-        <w:rPr>
-          <w:rFonts w:asciiTheme="majorHAnsi" w:hAnsiTheme="majorHAnsi" w:cstheme="majorHAnsi"/>
-          <w:color w:val="FF0000"/>
-          <w:sz w:val="24"/>
-          <w:szCs w:val="24"/>
-        </w:rPr>
-        <w:t>pouvoir ensuite modifier</w:t>
-      </w:r>
-      <w:r>
-        <w:rPr>
-          <w:rFonts w:asciiTheme="majorHAnsi" w:hAnsiTheme="majorHAnsi" w:cstheme="majorHAnsi"/>
-          <w:color w:val="FF0000"/>
-          <w:sz w:val="24"/>
-          <w:szCs w:val="24"/>
-        </w:rPr>
-        <w:t xml:space="preserve"> ses informations</w:t>
-      </w:r>
-      <w:r>
-        <w:rPr>
-          <w:rFonts w:asciiTheme="majorHAnsi" w:hAnsiTheme="majorHAnsi" w:cstheme="majorHAnsi"/>
-          <w:color w:val="FF0000"/>
-          <w:sz w:val="24"/>
-          <w:szCs w:val="24"/>
-        </w:rPr>
-        <w:t>.</w:t>
-      </w:r>
+          <w:i/>
+          <w:iCs/>
+          <w:color w:val="000000"/>
+          <w:sz w:val="24"/>
+          <w:szCs w:val="24"/>
+        </w:rPr>
+        <w:t>ConnexionViewModel</w:t>
+      </w:r>
+      <w:proofErr w:type="spellEnd"/>
     </w:p>
     <w:p>
       <w:pPr>
         <w:rPr>
           <w:rFonts w:asciiTheme="majorHAnsi" w:hAnsiTheme="majorHAnsi" w:cstheme="majorHAnsi"/>
-          <w:sz w:val="24"/>
-          <w:szCs w:val="24"/>
-        </w:rPr>
-      </w:pPr>
-      <w:r>
-        <w:rPr>
-          <w:rFonts w:asciiTheme="majorHAnsi" w:hAnsiTheme="majorHAnsi" w:cstheme="majorHAnsi"/>
-          <w:sz w:val="24"/>
-          <w:szCs w:val="24"/>
-        </w:rPr>
-        <w:t xml:space="preserve">Cette interface est binder avec la fenêtre </w:t>
-      </w:r>
-      <w:r>
-        <w:rPr>
-          <w:rFonts w:asciiTheme="majorHAnsi" w:hAnsiTheme="majorHAnsi" w:cstheme="majorHAnsi"/>
+        </w:rPr>
+      </w:pPr>
+    </w:p>
+    <w:p>
+      <w:pPr>
+        <w:rPr>
+          <w:rFonts w:asciiTheme="majorHAnsi" w:hAnsiTheme="majorHAnsi" w:cstheme="majorHAnsi"/>
+          <w:color w:val="C00000"/>
+        </w:rPr>
+      </w:pPr>
+      <w:r>
+        <w:rPr>
+          <w:rFonts w:asciiTheme="majorHAnsi" w:hAnsiTheme="majorHAnsi" w:cstheme="majorHAnsi"/>
+          <w:color w:val="C00000"/>
+        </w:rPr>
+        <w:t>Capture du diagramme</w:t>
+      </w:r>
+    </w:p>
+    <w:p>
+      <w:pPr>
+        <w:pStyle w:val="Titre1"/>
+        <w:rPr>
+          <w:rFonts w:cstheme="majorHAnsi"/>
+        </w:rPr>
+      </w:pPr>
+      <w:bookmarkStart w:id="2" w:name="_Toc96175533"/>
+      <w:r>
+        <w:rPr>
+          <w:rFonts w:cstheme="majorHAnsi"/>
+        </w:rPr>
+        <w:t>Aperçu de l’application (GUI)</w:t>
+      </w:r>
+      <w:bookmarkEnd w:id="2"/>
+    </w:p>
+    <w:p>
+      <w:pPr>
+        <w:rPr>
+          <w:rFonts w:asciiTheme="majorHAnsi" w:hAnsiTheme="majorHAnsi" w:cstheme="majorHAnsi"/>
+          <w:sz w:val="24"/>
+          <w:szCs w:val="24"/>
+        </w:rPr>
+      </w:pPr>
+      <w:r>
+        <w:rPr>
+          <w:rFonts w:asciiTheme="majorHAnsi" w:hAnsiTheme="majorHAnsi" w:cstheme="majorHAnsi"/>
+          <w:sz w:val="24"/>
+          <w:szCs w:val="24"/>
+        </w:rPr>
+        <w:t>Notre application destinée aux médecins</w:t>
+      </w:r>
+      <w:r>
+        <w:rPr>
+          <w:rFonts w:asciiTheme="majorHAnsi" w:hAnsiTheme="majorHAnsi" w:cstheme="majorHAnsi"/>
+          <w:sz w:val="24"/>
+          <w:szCs w:val="24"/>
+        </w:rPr>
+        <w:t xml:space="preserve"> dispose de plusieurs interfaces graphiques interconnectées conformément à notre énoncé. Nous avons ajouté au fur et à mesure d’autres interfaces selon le besoin. </w:t>
+      </w:r>
+    </w:p>
+    <w:p>
+      <w:pPr>
+        <w:rPr>
+          <w:rFonts w:asciiTheme="majorHAnsi" w:hAnsiTheme="majorHAnsi" w:cstheme="majorHAnsi"/>
+          <w:sz w:val="24"/>
+          <w:szCs w:val="24"/>
+        </w:rPr>
+      </w:pPr>
+      <w:r>
+        <w:rPr>
+          <w:rFonts w:asciiTheme="majorHAnsi" w:hAnsiTheme="majorHAnsi" w:cstheme="majorHAnsi"/>
+          <w:sz w:val="24"/>
+          <w:szCs w:val="24"/>
+        </w:rPr>
+        <w:t>Voyons la description :</w:t>
+      </w:r>
+    </w:p>
+    <w:p>
+      <w:pPr>
+        <w:rPr>
+          <w:rFonts w:asciiTheme="majorHAnsi" w:hAnsiTheme="majorHAnsi" w:cstheme="majorHAnsi"/>
+          <w:b/>
+          <w:bCs/>
           <w:i/>
           <w:iCs/>
           <w:sz w:val="24"/>
           <w:szCs w:val="24"/>
         </w:rPr>
-        <w:t xml:space="preserve">Créer un compte </w:t>
-      </w:r>
-      <w:r>
-        <w:rPr>
-          <w:rFonts w:asciiTheme="majorHAnsi" w:hAnsiTheme="majorHAnsi" w:cstheme="majorHAnsi"/>
-          <w:sz w:val="24"/>
-          <w:szCs w:val="24"/>
-        </w:rPr>
-        <w:t xml:space="preserve">et l’interface </w:t>
-      </w:r>
-      <w:r>
-        <w:rPr>
-          <w:rFonts w:asciiTheme="majorHAnsi" w:hAnsiTheme="majorHAnsi" w:cstheme="majorHAnsi"/>
+      </w:pPr>
+      <w:r>
+        <w:rPr>
+          <w:rFonts w:asciiTheme="majorHAnsi" w:hAnsiTheme="majorHAnsi" w:cstheme="majorHAnsi"/>
+          <w:b/>
+          <w:bCs/>
           <w:i/>
           <w:iCs/>
           <w:sz w:val="24"/>
           <w:szCs w:val="24"/>
         </w:rPr>
+        <w:lastRenderedPageBreak/>
+        <w:t>Interface de Connexion</w:t>
+      </w:r>
+    </w:p>
+    <w:p>
+      <w:pPr>
+        <w:rPr>
+          <w:rFonts w:asciiTheme="majorHAnsi" w:hAnsiTheme="majorHAnsi" w:cstheme="majorHAnsi"/>
+          <w:color w:val="FF0000"/>
+          <w:sz w:val="24"/>
+          <w:szCs w:val="24"/>
+        </w:rPr>
+      </w:pPr>
+      <w:r>
+        <w:rPr>
+          <w:rFonts w:asciiTheme="majorHAnsi" w:hAnsiTheme="majorHAnsi" w:cstheme="majorHAnsi"/>
+          <w:sz w:val="24"/>
+          <w:szCs w:val="24"/>
+        </w:rPr>
+        <w:t xml:space="preserve">C’est la première fenêtre qui s’affiche lors de l’exécution du logiciel. </w:t>
+      </w:r>
+      <w:r>
+        <w:rPr>
+          <w:rFonts w:asciiTheme="majorHAnsi" w:hAnsiTheme="majorHAnsi" w:cstheme="majorHAnsi"/>
+          <w:sz w:val="24"/>
+          <w:szCs w:val="24"/>
+        </w:rPr>
+        <w:t xml:space="preserve">Cette interface </w:t>
+      </w:r>
+      <w:r>
+        <w:rPr>
+          <w:rFonts w:asciiTheme="majorHAnsi" w:hAnsiTheme="majorHAnsi" w:cstheme="majorHAnsi"/>
+          <w:sz w:val="24"/>
+          <w:szCs w:val="24"/>
+        </w:rPr>
+        <w:t>a</w:t>
+      </w:r>
+      <w:r>
+        <w:rPr>
+          <w:rFonts w:asciiTheme="majorHAnsi" w:hAnsiTheme="majorHAnsi" w:cstheme="majorHAnsi"/>
+          <w:sz w:val="24"/>
+          <w:szCs w:val="24"/>
+        </w:rPr>
+        <w:t xml:space="preserve"> été créée dans </w:t>
+      </w:r>
+      <w:proofErr w:type="spellStart"/>
+      <w:r>
+        <w:rPr>
+          <w:rFonts w:asciiTheme="majorHAnsi" w:hAnsiTheme="majorHAnsi" w:cstheme="majorHAnsi"/>
+          <w:i/>
+          <w:iCs/>
+          <w:sz w:val="24"/>
+          <w:szCs w:val="24"/>
+        </w:rPr>
+        <w:t>Views</w:t>
+      </w:r>
+      <w:proofErr w:type="spellEnd"/>
+      <w:r>
+        <w:rPr>
+          <w:rFonts w:asciiTheme="majorHAnsi" w:hAnsiTheme="majorHAnsi" w:cstheme="majorHAnsi"/>
+          <w:sz w:val="24"/>
+          <w:szCs w:val="24"/>
+        </w:rPr>
+        <w:t xml:space="preserve"> et organiser grâce </w:t>
+      </w:r>
+      <w:r>
+        <w:rPr>
+          <w:rFonts w:asciiTheme="majorHAnsi" w:hAnsiTheme="majorHAnsi" w:cstheme="majorHAnsi"/>
+          <w:sz w:val="24"/>
+          <w:szCs w:val="24"/>
+        </w:rPr>
+        <w:t>au</w:t>
+      </w:r>
+      <w:r>
+        <w:rPr>
+          <w:rFonts w:asciiTheme="majorHAnsi" w:hAnsiTheme="majorHAnsi" w:cstheme="majorHAnsi"/>
+          <w:b/>
+          <w:bCs/>
+          <w:sz w:val="24"/>
+          <w:szCs w:val="24"/>
+        </w:rPr>
+        <w:t xml:space="preserve"> </w:t>
+      </w:r>
+      <w:proofErr w:type="spellStart"/>
+      <w:r>
+        <w:rPr>
+          <w:rFonts w:asciiTheme="majorHAnsi" w:hAnsiTheme="majorHAnsi" w:cstheme="majorHAnsi"/>
+          <w:b/>
+          <w:bCs/>
+          <w:sz w:val="24"/>
+          <w:szCs w:val="24"/>
+        </w:rPr>
+        <w:t>StackPanel</w:t>
+      </w:r>
+      <w:proofErr w:type="spellEnd"/>
+      <w:r>
+        <w:rPr>
+          <w:rFonts w:asciiTheme="majorHAnsi" w:hAnsiTheme="majorHAnsi" w:cstheme="majorHAnsi"/>
+          <w:b/>
+          <w:bCs/>
+          <w:sz w:val="24"/>
+          <w:szCs w:val="24"/>
+        </w:rPr>
+        <w:t xml:space="preserve"> </w:t>
+      </w:r>
+      <w:r>
+        <w:rPr>
+          <w:rFonts w:asciiTheme="majorHAnsi" w:hAnsiTheme="majorHAnsi" w:cstheme="majorHAnsi"/>
+          <w:sz w:val="24"/>
+          <w:szCs w:val="24"/>
+        </w:rPr>
+        <w:t>et</w:t>
+      </w:r>
+      <w:r>
+        <w:rPr>
+          <w:rFonts w:asciiTheme="majorHAnsi" w:hAnsiTheme="majorHAnsi" w:cstheme="majorHAnsi"/>
+          <w:b/>
+          <w:bCs/>
+          <w:sz w:val="24"/>
+          <w:szCs w:val="24"/>
+        </w:rPr>
+        <w:t xml:space="preserve"> </w:t>
+      </w:r>
+      <w:r>
+        <w:rPr>
+          <w:rFonts w:asciiTheme="majorHAnsi" w:hAnsiTheme="majorHAnsi" w:cstheme="majorHAnsi"/>
+          <w:sz w:val="24"/>
+          <w:szCs w:val="24"/>
+        </w:rPr>
+        <w:t>au</w:t>
+      </w:r>
+      <w:r>
+        <w:rPr>
+          <w:rFonts w:asciiTheme="majorHAnsi" w:hAnsiTheme="majorHAnsi" w:cstheme="majorHAnsi"/>
+          <w:b/>
+          <w:bCs/>
+          <w:sz w:val="24"/>
+          <w:szCs w:val="24"/>
+        </w:rPr>
+        <w:t xml:space="preserve"> </w:t>
+      </w:r>
+      <w:proofErr w:type="spellStart"/>
+      <w:r>
+        <w:rPr>
+          <w:rFonts w:asciiTheme="majorHAnsi" w:hAnsiTheme="majorHAnsi" w:cstheme="majorHAnsi"/>
+          <w:b/>
+          <w:bCs/>
+          <w:sz w:val="24"/>
+          <w:szCs w:val="24"/>
+        </w:rPr>
+        <w:t>Grid</w:t>
+      </w:r>
+      <w:proofErr w:type="spellEnd"/>
+      <w:r>
+        <w:rPr>
+          <w:rFonts w:asciiTheme="majorHAnsi" w:hAnsiTheme="majorHAnsi" w:cstheme="majorHAnsi"/>
+          <w:b/>
+          <w:bCs/>
+          <w:sz w:val="24"/>
+          <w:szCs w:val="24"/>
+        </w:rPr>
+        <w:t>.</w:t>
+      </w:r>
+      <w:r>
+        <w:rPr>
+          <w:rFonts w:asciiTheme="majorHAnsi" w:hAnsiTheme="majorHAnsi" w:cstheme="majorHAnsi"/>
+          <w:sz w:val="24"/>
+          <w:szCs w:val="24"/>
+        </w:rPr>
+        <w:t xml:space="preserve"> </w:t>
+      </w:r>
+      <w:r>
+        <w:rPr>
+          <w:rFonts w:asciiTheme="majorHAnsi" w:hAnsiTheme="majorHAnsi" w:cstheme="majorHAnsi"/>
+          <w:sz w:val="24"/>
+          <w:szCs w:val="24"/>
+        </w:rPr>
+        <w:t>Nous</w:t>
+      </w:r>
+      <w:r>
+        <w:rPr>
+          <w:rFonts w:asciiTheme="majorHAnsi" w:hAnsiTheme="majorHAnsi" w:cstheme="majorHAnsi"/>
+          <w:sz w:val="24"/>
+          <w:szCs w:val="24"/>
+        </w:rPr>
+        <w:t xml:space="preserve"> avons créé la première interface graphique WPF où nous avons la possibilité d’</w:t>
+      </w:r>
+      <w:r>
+        <w:rPr>
+          <w:rFonts w:asciiTheme="majorHAnsi" w:hAnsiTheme="majorHAnsi" w:cstheme="majorHAnsi"/>
+          <w:sz w:val="24"/>
+          <w:szCs w:val="24"/>
+        </w:rPr>
+        <w:t xml:space="preserve">ajouter </w:t>
+      </w:r>
+      <w:r>
+        <w:rPr>
+          <w:rFonts w:asciiTheme="majorHAnsi" w:hAnsiTheme="majorHAnsi" w:cstheme="majorHAnsi"/>
+          <w:sz w:val="24"/>
+          <w:szCs w:val="24"/>
+        </w:rPr>
+        <w:t>le</w:t>
+      </w:r>
+      <w:r>
+        <w:rPr>
+          <w:rFonts w:asciiTheme="majorHAnsi" w:hAnsiTheme="majorHAnsi" w:cstheme="majorHAnsi"/>
+          <w:sz w:val="24"/>
+          <w:szCs w:val="24"/>
+        </w:rPr>
+        <w:t xml:space="preserve"> profil </w:t>
+      </w:r>
+      <w:r>
+        <w:rPr>
+          <w:rFonts w:asciiTheme="majorHAnsi" w:hAnsiTheme="majorHAnsi" w:cstheme="majorHAnsi"/>
+          <w:sz w:val="24"/>
+          <w:szCs w:val="24"/>
+        </w:rPr>
+        <w:t>du médecin afin qu’il puisse se</w:t>
+      </w:r>
+      <w:r>
+        <w:rPr>
+          <w:rFonts w:asciiTheme="majorHAnsi" w:hAnsiTheme="majorHAnsi" w:cstheme="majorHAnsi"/>
+          <w:sz w:val="24"/>
+          <w:szCs w:val="24"/>
+        </w:rPr>
+        <w:t xml:space="preserve"> connecter en tant que médecin</w:t>
+      </w:r>
+      <w:r>
+        <w:rPr>
+          <w:rFonts w:asciiTheme="majorHAnsi" w:hAnsiTheme="majorHAnsi" w:cstheme="majorHAnsi"/>
+          <w:sz w:val="24"/>
+          <w:szCs w:val="24"/>
+        </w:rPr>
+        <w:t xml:space="preserve"> et </w:t>
+      </w:r>
+      <w:r>
+        <w:rPr>
+          <w:rFonts w:asciiTheme="majorHAnsi" w:hAnsiTheme="majorHAnsi" w:cstheme="majorHAnsi"/>
+          <w:sz w:val="24"/>
+          <w:szCs w:val="24"/>
+        </w:rPr>
+        <w:t>de pouvoir ensuite modifier ses informations.</w:t>
+      </w:r>
+    </w:p>
+    <w:p>
+      <w:pPr>
+        <w:rPr>
+          <w:rFonts w:asciiTheme="majorHAnsi" w:hAnsiTheme="majorHAnsi" w:cstheme="majorHAnsi"/>
+          <w:sz w:val="24"/>
+          <w:szCs w:val="24"/>
+        </w:rPr>
+      </w:pPr>
+      <w:r>
+        <w:rPr>
+          <w:rFonts w:asciiTheme="majorHAnsi" w:hAnsiTheme="majorHAnsi" w:cstheme="majorHAnsi"/>
+          <w:sz w:val="24"/>
+          <w:szCs w:val="24"/>
+        </w:rPr>
+        <w:t xml:space="preserve">Cette interface est binder avec la fenêtre </w:t>
+      </w:r>
+      <w:r>
+        <w:rPr>
+          <w:rFonts w:asciiTheme="majorHAnsi" w:hAnsiTheme="majorHAnsi" w:cstheme="majorHAnsi"/>
+          <w:i/>
+          <w:iCs/>
+          <w:sz w:val="24"/>
+          <w:szCs w:val="24"/>
+        </w:rPr>
+        <w:t xml:space="preserve">Créer un compte </w:t>
+      </w:r>
+      <w:r>
+        <w:rPr>
+          <w:rFonts w:asciiTheme="majorHAnsi" w:hAnsiTheme="majorHAnsi" w:cstheme="majorHAnsi"/>
+          <w:sz w:val="24"/>
+          <w:szCs w:val="24"/>
+        </w:rPr>
+        <w:t xml:space="preserve">et l’interface </w:t>
+      </w:r>
+      <w:r>
+        <w:rPr>
+          <w:rFonts w:asciiTheme="majorHAnsi" w:hAnsiTheme="majorHAnsi" w:cstheme="majorHAnsi"/>
+          <w:i/>
+          <w:iCs/>
+          <w:sz w:val="24"/>
+          <w:szCs w:val="24"/>
+        </w:rPr>
         <w:t>Accueil</w:t>
       </w:r>
       <w:r>
@@ -3041,6 +5043,14 @@
           <w:szCs w:val="24"/>
         </w:rPr>
         <w:t xml:space="preserve"> regroupant les 3 onglets.</w:t>
+      </w:r>
+      <w:r>
+        <w:rPr>
+          <w:rFonts w:asciiTheme="majorHAnsi" w:hAnsiTheme="majorHAnsi" w:cstheme="majorHAnsi"/>
+          <w:sz w:val="24"/>
+          <w:szCs w:val="24"/>
+        </w:rPr>
+        <w:t xml:space="preserve"> Voici la capture.</w:t>
       </w:r>
     </w:p>
     <w:p>
@@ -3113,27 +5123,14 @@
                             <w:r>
                               <w:t xml:space="preserve">Figure </w:t>
                             </w:r>
-                            <w:r>
-                              <w:fldChar w:fldCharType="begin"/>
-                            </w:r>
-                            <w:r>
-                              <w:instrText xml:space="preserve"> SEQ Figure \* ARABIC </w:instrText>
-                            </w:r>
-                            <w:r>
-                              <w:fldChar w:fldCharType="separate"/>
-                            </w:r>
-                            <w:r>
-                              <w:rPr>
-                                <w:noProof/>
-                              </w:rPr>
-                              <w:t>2</w:t>
-                            </w:r>
-                            <w:r>
-                              <w:rPr>
-                                <w:noProof/>
-                              </w:rPr>
-                              <w:fldChar w:fldCharType="end"/>
-                            </w:r>
+                            <w:fldSimple w:instr=" SEQ Figure \* ARABIC ">
+                              <w:r>
+                                <w:rPr>
+                                  <w:noProof/>
+                                </w:rPr>
+                                <w:t>2</w:t>
+                              </w:r>
+                            </w:fldSimple>
                             <w:r>
                               <w:t xml:space="preserve"> - Interface de Connexion</w:t>
                             </w:r>
@@ -3175,27 +5172,14 @@
                       <w:r>
                         <w:t xml:space="preserve">Figure </w:t>
                       </w:r>
-                      <w:r>
-                        <w:fldChar w:fldCharType="begin"/>
-                      </w:r>
-                      <w:r>
-                        <w:instrText xml:space="preserve"> SEQ Figure \* ARABIC </w:instrText>
-                      </w:r>
-                      <w:r>
-                        <w:fldChar w:fldCharType="separate"/>
-                      </w:r>
-                      <w:r>
-                        <w:rPr>
-                          <w:noProof/>
-                        </w:rPr>
-                        <w:t>2</w:t>
-                      </w:r>
-                      <w:r>
-                        <w:rPr>
-                          <w:noProof/>
-                        </w:rPr>
-                        <w:fldChar w:fldCharType="end"/>
-                      </w:r>
+                      <w:fldSimple w:instr=" SEQ Figure \* ARABIC ">
+                        <w:r>
+                          <w:rPr>
+                            <w:noProof/>
+                          </w:rPr>
+                          <w:t>2</w:t>
+                        </w:r>
+                      </w:fldSimple>
                       <w:r>
                         <w:t xml:space="preserve"> - Interface de Connexion</w:t>
                       </w:r>
@@ -3396,25 +5380,23 @@
           <w:sz w:val="24"/>
           <w:szCs w:val="24"/>
         </w:rPr>
-        <w:t xml:space="preserve">) que nous avons créé dans le </w:t>
-      </w:r>
-      <w:proofErr w:type="spellStart"/>
-      <w:r>
-        <w:rPr>
-          <w:rFonts w:asciiTheme="majorHAnsi" w:hAnsiTheme="majorHAnsi" w:cstheme="majorHAnsi"/>
-          <w:sz w:val="24"/>
-          <w:szCs w:val="24"/>
-        </w:rPr>
-        <w:t>ViewModel</w:t>
-      </w:r>
-      <w:proofErr w:type="spellEnd"/>
-      <w:r>
-        <w:rPr>
-          <w:rFonts w:asciiTheme="majorHAnsi" w:hAnsiTheme="majorHAnsi" w:cstheme="majorHAnsi"/>
-          <w:sz w:val="24"/>
-          <w:szCs w:val="24"/>
-        </w:rPr>
-        <w:t xml:space="preserve">. </w:t>
+        <w:t xml:space="preserve">) </w:t>
+      </w:r>
+      <w:r>
+        <w:rPr>
+          <w:rFonts w:asciiTheme="majorHAnsi" w:hAnsiTheme="majorHAnsi" w:cstheme="majorHAnsi"/>
+          <w:sz w:val="24"/>
+          <w:szCs w:val="24"/>
+        </w:rPr>
+        <w:t xml:space="preserve">dans le code </w:t>
+      </w:r>
+      <w:r>
+        <w:rPr>
+          <w:rFonts w:asciiTheme="majorHAnsi" w:hAnsiTheme="majorHAnsi" w:cstheme="majorHAnsi"/>
+          <w:sz w:val="24"/>
+          <w:szCs w:val="24"/>
+        </w:rPr>
+        <w:t xml:space="preserve">que nous avons créé dans le ViewModel. </w:t>
       </w:r>
     </w:p>
     <w:p>
@@ -3514,14 +5496,27 @@
                             <w:r>
                               <w:t xml:space="preserve">Figure </w:t>
                             </w:r>
-                            <w:fldSimple w:instr=" SEQ Figure \* ARABIC ">
-                              <w:r>
-                                <w:rPr>
-                                  <w:noProof/>
-                                </w:rPr>
-                                <w:t>3</w:t>
-                              </w:r>
-                            </w:fldSimple>
+                            <w:r>
+                              <w:fldChar w:fldCharType="begin"/>
+                            </w:r>
+                            <w:r>
+                              <w:instrText xml:space="preserve"> SEQ Figure \* ARABIC </w:instrText>
+                            </w:r>
+                            <w:r>
+                              <w:fldChar w:fldCharType="separate"/>
+                            </w:r>
+                            <w:r>
+                              <w:rPr>
+                                <w:noProof/>
+                              </w:rPr>
+                              <w:t>3</w:t>
+                            </w:r>
+                            <w:r>
+                              <w:rPr>
+                                <w:noProof/>
+                              </w:rPr>
+                              <w:fldChar w:fldCharType="end"/>
+                            </w:r>
                             <w:r>
                               <w:t xml:space="preserve"> - </w:t>
                             </w:r>
@@ -3565,14 +5560,27 @@
                       <w:r>
                         <w:t xml:space="preserve">Figure </w:t>
                       </w:r>
-                      <w:fldSimple w:instr=" SEQ Figure \* ARABIC ">
-                        <w:r>
-                          <w:rPr>
-                            <w:noProof/>
-                          </w:rPr>
-                          <w:t>3</w:t>
-                        </w:r>
-                      </w:fldSimple>
+                      <w:r>
+                        <w:fldChar w:fldCharType="begin"/>
+                      </w:r>
+                      <w:r>
+                        <w:instrText xml:space="preserve"> SEQ Figure \* ARABIC </w:instrText>
+                      </w:r>
+                      <w:r>
+                        <w:fldChar w:fldCharType="separate"/>
+                      </w:r>
+                      <w:r>
+                        <w:rPr>
+                          <w:noProof/>
+                        </w:rPr>
+                        <w:t>3</w:t>
+                      </w:r>
+                      <w:r>
+                        <w:rPr>
+                          <w:noProof/>
+                        </w:rPr>
+                        <w:fldChar w:fldCharType="end"/>
+                      </w:r>
                       <w:r>
                         <w:t xml:space="preserve"> - </w:t>
                       </w:r>
@@ -3781,7 +5789,23 @@
           <w:sz w:val="24"/>
           <w:szCs w:val="24"/>
         </w:rPr>
-        <w:t xml:space="preserve"> où nous avons trois 3 onglets : </w:t>
+        <w:t xml:space="preserve"> où nous avons trois 3 onglets</w:t>
+      </w:r>
+      <w:r>
+        <w:rPr>
+          <w:rFonts w:asciiTheme="majorHAnsi" w:hAnsiTheme="majorHAnsi" w:cstheme="majorHAnsi"/>
+          <w:sz w:val="24"/>
+          <w:szCs w:val="24"/>
+        </w:rPr>
+        <w:t xml:space="preserve"> de navigation</w:t>
+      </w:r>
+      <w:r>
+        <w:rPr>
+          <w:rFonts w:asciiTheme="majorHAnsi" w:hAnsiTheme="majorHAnsi" w:cstheme="majorHAnsi"/>
+          <w:sz w:val="24"/>
+          <w:szCs w:val="24"/>
+        </w:rPr>
+        <w:t xml:space="preserve"> : </w:t>
       </w:r>
       <w:r>
         <w:rPr>
@@ -3876,16 +5900,84 @@
       <w:r>
         <w:t xml:space="preserve">Figure </w:t>
       </w:r>
-      <w:fldSimple w:instr=" SEQ Figure \* ARABIC ">
-        <w:r>
-          <w:rPr>
-            <w:noProof/>
-          </w:rPr>
-          <w:t>4</w:t>
-        </w:r>
-      </w:fldSimple>
+      <w:r>
+        <w:fldChar w:fldCharType="begin"/>
+      </w:r>
+      <w:r>
+        <w:instrText xml:space="preserve"> SEQ Figure \* ARABIC </w:instrText>
+      </w:r>
+      <w:r>
+        <w:fldChar w:fldCharType="separate"/>
+      </w:r>
+      <w:r>
+        <w:rPr>
+          <w:noProof/>
+        </w:rPr>
+        <w:t>4</w:t>
+      </w:r>
+      <w:r>
+        <w:rPr>
+          <w:noProof/>
+        </w:rPr>
+        <w:fldChar w:fldCharType="end"/>
+      </w:r>
       <w:r>
         <w:t xml:space="preserve"> - Accueil</w:t>
+      </w:r>
+    </w:p>
+    <w:p>
+      <w:pPr>
+        <w:rPr>
+          <w:rFonts w:asciiTheme="majorHAnsi" w:hAnsiTheme="majorHAnsi" w:cstheme="majorHAnsi"/>
+          <w:sz w:val="24"/>
+          <w:szCs w:val="24"/>
+        </w:rPr>
+      </w:pPr>
+    </w:p>
+    <w:p>
+      <w:pPr>
+        <w:rPr>
+          <w:rFonts w:asciiTheme="majorHAnsi" w:hAnsiTheme="majorHAnsi" w:cstheme="majorHAnsi"/>
+          <w:sz w:val="28"/>
+          <w:szCs w:val="28"/>
+        </w:rPr>
+      </w:pPr>
+      <w:r>
+        <w:rPr>
+          <w:rFonts w:asciiTheme="majorHAnsi" w:hAnsiTheme="majorHAnsi" w:cstheme="majorHAnsi"/>
+          <w:color w:val="000000"/>
+          <w:sz w:val="24"/>
+          <w:szCs w:val="24"/>
+        </w:rPr>
+        <w:t xml:space="preserve">Dans le système de navigation entre les onglets et la liaison avec les interfaces correspondantes,  pour ne pas se répéter, nous avons utilisé des </w:t>
+      </w:r>
+      <w:proofErr w:type="spellStart"/>
+      <w:r>
+        <w:rPr>
+          <w:rFonts w:asciiTheme="majorHAnsi" w:hAnsiTheme="majorHAnsi" w:cstheme="majorHAnsi"/>
+          <w:color w:val="000000"/>
+          <w:sz w:val="24"/>
+          <w:szCs w:val="24"/>
+        </w:rPr>
+        <w:t>UserControls</w:t>
+      </w:r>
+      <w:proofErr w:type="spellEnd"/>
+      <w:r>
+        <w:rPr>
+          <w:rFonts w:asciiTheme="majorHAnsi" w:hAnsiTheme="majorHAnsi" w:cstheme="majorHAnsi"/>
+          <w:color w:val="000000"/>
+          <w:sz w:val="24"/>
+          <w:szCs w:val="24"/>
+        </w:rPr>
+        <w:t xml:space="preserve"> auxquels nous faisons appel pour la synchronisation des données.</w:t>
+      </w:r>
+      <w:r>
+        <w:rPr>
+          <w:rFonts w:asciiTheme="majorHAnsi" w:hAnsiTheme="majorHAnsi" w:cstheme="majorHAnsi"/>
+          <w:sz w:val="28"/>
+          <w:szCs w:val="28"/>
+        </w:rPr>
+        <w:t xml:space="preserve"> </w:t>
       </w:r>
     </w:p>
     <w:p>
@@ -3942,7 +6034,35 @@
           <w:sz w:val="24"/>
           <w:szCs w:val="24"/>
         </w:rPr>
-        <w:t xml:space="preserve"> où nous avons la possibilité de modifier ou annuler</w:t>
+        <w:t xml:space="preserve"> où nous avons la possibilité de </w:t>
+      </w:r>
+      <w:r>
+        <w:rPr>
+          <w:rFonts w:asciiTheme="majorHAnsi" w:hAnsiTheme="majorHAnsi" w:cstheme="majorHAnsi"/>
+          <w:i/>
+          <w:iCs/>
+          <w:sz w:val="24"/>
+          <w:szCs w:val="24"/>
+        </w:rPr>
+        <w:t>modifier</w:t>
+      </w:r>
+      <w:r>
+        <w:rPr>
+          <w:rFonts w:asciiTheme="majorHAnsi" w:hAnsiTheme="majorHAnsi" w:cstheme="majorHAnsi"/>
+          <w:sz w:val="24"/>
+          <w:szCs w:val="24"/>
+        </w:rPr>
+        <w:t xml:space="preserve"> ou </w:t>
+      </w:r>
+      <w:r>
+        <w:rPr>
+          <w:rFonts w:asciiTheme="majorHAnsi" w:hAnsiTheme="majorHAnsi" w:cstheme="majorHAnsi"/>
+          <w:i/>
+          <w:iCs/>
+          <w:sz w:val="24"/>
+          <w:szCs w:val="24"/>
+        </w:rPr>
+        <w:t>annuler</w:t>
       </w:r>
       <w:r>
         <w:rPr>
@@ -4021,102 +6141,96 @@
           <w:sz w:val="24"/>
           <w:szCs w:val="24"/>
         </w:rPr>
+        <w:t xml:space="preserve"> sans pouvoir modifier ses informations</w:t>
+      </w:r>
+      <w:r>
+        <w:rPr>
+          <w:rFonts w:asciiTheme="majorHAnsi" w:hAnsiTheme="majorHAnsi" w:cstheme="majorHAnsi"/>
+          <w:color w:val="000000" w:themeColor="text1"/>
+          <w:sz w:val="24"/>
+          <w:szCs w:val="24"/>
+        </w:rPr>
+        <w:t xml:space="preserve">, </w:t>
+      </w:r>
+      <w:r>
+        <w:rPr>
+          <w:rFonts w:asciiTheme="majorHAnsi" w:hAnsiTheme="majorHAnsi" w:cstheme="majorHAnsi"/>
+          <w:sz w:val="24"/>
+          <w:szCs w:val="24"/>
+        </w:rPr>
+        <w:t xml:space="preserve">définir le type de douleur thoracique, Thalassémie dans des Combobox. </w:t>
+      </w:r>
+      <w:r>
+        <w:rPr>
+          <w:rFonts w:asciiTheme="majorHAnsi" w:hAnsiTheme="majorHAnsi" w:cstheme="majorHAnsi"/>
+          <w:sz w:val="24"/>
+          <w:szCs w:val="24"/>
+        </w:rPr>
+        <w:t>Ce sont ses informations</w:t>
+      </w:r>
+      <w:r>
+        <w:rPr>
+          <w:rFonts w:asciiTheme="majorHAnsi" w:hAnsiTheme="majorHAnsi" w:cstheme="majorHAnsi"/>
+          <w:sz w:val="24"/>
+          <w:szCs w:val="24"/>
+        </w:rPr>
+        <w:t xml:space="preserve"> (valeurs, texte)</w:t>
+      </w:r>
+      <w:r>
+        <w:rPr>
+          <w:rFonts w:asciiTheme="majorHAnsi" w:hAnsiTheme="majorHAnsi" w:cstheme="majorHAnsi"/>
+          <w:sz w:val="24"/>
+          <w:szCs w:val="24"/>
+        </w:rPr>
+        <w:t xml:space="preserve"> qui seront ajoutées pour </w:t>
+      </w:r>
+      <w:r>
+        <w:rPr>
+          <w:rFonts w:asciiTheme="majorHAnsi" w:hAnsiTheme="majorHAnsi" w:cstheme="majorHAnsi"/>
+          <w:sz w:val="24"/>
+          <w:szCs w:val="24"/>
+        </w:rPr>
+        <w:t xml:space="preserve">que le médecin puisse </w:t>
+      </w:r>
+      <w:r>
+        <w:rPr>
+          <w:rFonts w:asciiTheme="majorHAnsi" w:hAnsiTheme="majorHAnsi" w:cstheme="majorHAnsi"/>
+          <w:sz w:val="24"/>
+          <w:szCs w:val="24"/>
+        </w:rPr>
+        <w:t xml:space="preserve">faire </w:t>
+      </w:r>
+      <w:r>
+        <w:rPr>
+          <w:rFonts w:asciiTheme="majorHAnsi" w:hAnsiTheme="majorHAnsi" w:cstheme="majorHAnsi"/>
+          <w:sz w:val="24"/>
+          <w:szCs w:val="24"/>
+        </w:rPr>
+        <w:t xml:space="preserve">son </w:t>
+      </w:r>
+      <w:r>
+        <w:rPr>
+          <w:rFonts w:asciiTheme="majorHAnsi" w:hAnsiTheme="majorHAnsi" w:cstheme="majorHAnsi"/>
+          <w:sz w:val="24"/>
+          <w:szCs w:val="24"/>
+        </w:rPr>
+        <w:t>diagnostic</w:t>
+      </w:r>
+      <w:r>
+        <w:rPr>
+          <w:rFonts w:asciiTheme="majorHAnsi" w:hAnsiTheme="majorHAnsi" w:cstheme="majorHAnsi"/>
+          <w:sz w:val="24"/>
+          <w:szCs w:val="24"/>
+        </w:rPr>
+        <w:t xml:space="preserve">. </w:t>
+      </w:r>
+      <w:r>
+        <w:rPr>
+          <w:rFonts w:asciiTheme="majorHAnsi" w:hAnsiTheme="majorHAnsi" w:cstheme="majorHAnsi"/>
+          <w:sz w:val="24"/>
+          <w:szCs w:val="24"/>
+        </w:rPr>
         <w:t xml:space="preserve"> </w:t>
-      </w:r>
-      <w:r>
-        <w:rPr>
-          <w:rFonts w:asciiTheme="majorHAnsi" w:hAnsiTheme="majorHAnsi" w:cstheme="majorHAnsi"/>
-          <w:color w:val="000000" w:themeColor="text1"/>
-          <w:sz w:val="24"/>
-          <w:szCs w:val="24"/>
-        </w:rPr>
-        <w:t>sans pouvoir modifier ses informations</w:t>
-      </w:r>
-      <w:r>
-        <w:rPr>
-          <w:rFonts w:asciiTheme="majorHAnsi" w:hAnsiTheme="majorHAnsi" w:cstheme="majorHAnsi"/>
-          <w:color w:val="000000" w:themeColor="text1"/>
-          <w:sz w:val="24"/>
-          <w:szCs w:val="24"/>
-        </w:rPr>
-        <w:t xml:space="preserve">, </w:t>
-      </w:r>
-      <w:r>
-        <w:rPr>
-          <w:rFonts w:asciiTheme="majorHAnsi" w:hAnsiTheme="majorHAnsi" w:cstheme="majorHAnsi"/>
-          <w:sz w:val="24"/>
-          <w:szCs w:val="24"/>
-        </w:rPr>
-        <w:t xml:space="preserve">définir le type de douleur thoracique, Thalassémie dans des </w:t>
-      </w:r>
-      <w:proofErr w:type="spellStart"/>
-      <w:r>
-        <w:rPr>
-          <w:rFonts w:asciiTheme="majorHAnsi" w:hAnsiTheme="majorHAnsi" w:cstheme="majorHAnsi"/>
-          <w:sz w:val="24"/>
-          <w:szCs w:val="24"/>
-        </w:rPr>
-        <w:t>Combobox</w:t>
-      </w:r>
-      <w:proofErr w:type="spellEnd"/>
-      <w:r>
-        <w:rPr>
-          <w:rFonts w:asciiTheme="majorHAnsi" w:hAnsiTheme="majorHAnsi" w:cstheme="majorHAnsi"/>
-          <w:sz w:val="24"/>
-          <w:szCs w:val="24"/>
-        </w:rPr>
-        <w:t xml:space="preserve">. </w:t>
-      </w:r>
-      <w:r>
-        <w:rPr>
-          <w:rFonts w:asciiTheme="majorHAnsi" w:hAnsiTheme="majorHAnsi" w:cstheme="majorHAnsi"/>
-          <w:sz w:val="24"/>
-          <w:szCs w:val="24"/>
-        </w:rPr>
-        <w:t>Ce sont ses informations</w:t>
-      </w:r>
-      <w:r>
-        <w:rPr>
-          <w:rFonts w:asciiTheme="majorHAnsi" w:hAnsiTheme="majorHAnsi" w:cstheme="majorHAnsi"/>
-          <w:sz w:val="24"/>
-          <w:szCs w:val="24"/>
-        </w:rPr>
-        <w:t xml:space="preserve"> (valeurs, texte, </w:t>
-      </w:r>
-      <w:proofErr w:type="spellStart"/>
-      <w:r>
-        <w:rPr>
-          <w:rFonts w:asciiTheme="majorHAnsi" w:hAnsiTheme="majorHAnsi" w:cstheme="majorHAnsi"/>
-          <w:color w:val="FF0000"/>
-          <w:sz w:val="24"/>
-          <w:szCs w:val="24"/>
-        </w:rPr>
-        <w:t>combobox</w:t>
-      </w:r>
-      <w:proofErr w:type="spellEnd"/>
-      <w:r>
-        <w:rPr>
-          <w:rFonts w:asciiTheme="majorHAnsi" w:hAnsiTheme="majorHAnsi" w:cstheme="majorHAnsi"/>
-          <w:sz w:val="24"/>
-          <w:szCs w:val="24"/>
-        </w:rPr>
-        <w:t>)</w:t>
-      </w:r>
-      <w:r>
-        <w:rPr>
-          <w:rFonts w:asciiTheme="majorHAnsi" w:hAnsiTheme="majorHAnsi" w:cstheme="majorHAnsi"/>
-          <w:sz w:val="24"/>
-          <w:szCs w:val="24"/>
-        </w:rPr>
-        <w:t xml:space="preserve"> qui seront ajoutées pour faire le diagnostic</w:t>
-      </w:r>
-      <w:r>
-        <w:rPr>
-          <w:rFonts w:asciiTheme="majorHAnsi" w:hAnsiTheme="majorHAnsi" w:cstheme="majorHAnsi"/>
-          <w:sz w:val="24"/>
-          <w:szCs w:val="24"/>
-        </w:rPr>
-        <w:t xml:space="preserve">. </w:t>
       </w:r>
     </w:p>
     <w:p>
@@ -4133,7 +6247,47 @@
           <w:sz w:val="24"/>
           <w:szCs w:val="24"/>
         </w:rPr>
-        <w:t>Définir aussi le nombre de dépression</w:t>
+        <w:t xml:space="preserve">On a aussi </w:t>
+      </w:r>
+      <w:r>
+        <w:rPr>
+          <w:rFonts w:asciiTheme="majorHAnsi" w:hAnsiTheme="majorHAnsi" w:cstheme="majorHAnsi"/>
+          <w:sz w:val="24"/>
+          <w:szCs w:val="24"/>
+        </w:rPr>
+        <w:t>implémenté</w:t>
+      </w:r>
+      <w:r>
+        <w:rPr>
+          <w:rFonts w:asciiTheme="majorHAnsi" w:hAnsiTheme="majorHAnsi" w:cstheme="majorHAnsi"/>
+          <w:sz w:val="24"/>
+          <w:szCs w:val="24"/>
+        </w:rPr>
+        <w:t xml:space="preserve"> les zones de saisies</w:t>
+      </w:r>
+      <w:r>
+        <w:rPr>
+          <w:rFonts w:asciiTheme="majorHAnsi" w:hAnsiTheme="majorHAnsi" w:cstheme="majorHAnsi"/>
+          <w:sz w:val="24"/>
+          <w:szCs w:val="24"/>
+        </w:rPr>
+        <w:t xml:space="preserve"> </w:t>
+      </w:r>
+      <w:r>
+        <w:rPr>
+          <w:rFonts w:asciiTheme="majorHAnsi" w:hAnsiTheme="majorHAnsi" w:cstheme="majorHAnsi"/>
+          <w:sz w:val="24"/>
+          <w:szCs w:val="24"/>
+        </w:rPr>
+        <w:t>du</w:t>
+      </w:r>
+      <w:r>
+        <w:rPr>
+          <w:rFonts w:asciiTheme="majorHAnsi" w:hAnsiTheme="majorHAnsi" w:cstheme="majorHAnsi"/>
+          <w:sz w:val="24"/>
+          <w:szCs w:val="24"/>
+        </w:rPr>
+        <w:t xml:space="preserve"> nombre de dépression</w:t>
       </w:r>
       <w:r>
         <w:rPr>
@@ -4244,14 +6398,27 @@
       <w:r>
         <w:t xml:space="preserve">Figure </w:t>
       </w:r>
-      <w:fldSimple w:instr=" SEQ Figure \* ARABIC ">
-        <w:r>
-          <w:rPr>
-            <w:noProof/>
-          </w:rPr>
-          <w:t>5</w:t>
-        </w:r>
-      </w:fldSimple>
+      <w:r>
+        <w:fldChar w:fldCharType="begin"/>
+      </w:r>
+      <w:r>
+        <w:instrText xml:space="preserve"> SEQ Figure \* ARABIC </w:instrText>
+      </w:r>
+      <w:r>
+        <w:fldChar w:fldCharType="separate"/>
+      </w:r>
+      <w:r>
+        <w:rPr>
+          <w:noProof/>
+        </w:rPr>
+        <w:t>5</w:t>
+      </w:r>
+      <w:r>
+        <w:rPr>
+          <w:noProof/>
+        </w:rPr>
+        <w:fldChar w:fldCharType="end"/>
+      </w:r>
       <w:r>
         <w:t xml:space="preserve"> - Onglet Diagnostique</w:t>
       </w:r>
@@ -4419,17 +6586,169 @@
       </w:pPr>
       <w:r>
         <w:rPr>
-          <w:rFonts w:asciiTheme="majorHAnsi" w:hAnsiTheme="majorHAnsi" w:cstheme="majorHAnsi"/>
           <w:noProof/>
-          <w:sz w:val="24"/>
-          <w:szCs w:val="24"/>
         </w:rPr>
         <w:lastRenderedPageBreak/>
+        <mc:AlternateContent>
+          <mc:Choice Requires="wps">
+            <w:drawing>
+              <wp:anchor distT="0" distB="0" distL="114300" distR="114300" simplePos="0" relativeHeight="251668480" behindDoc="0" locked="0" layoutInCell="1" allowOverlap="1" wp14:anchorId="47383C61" wp14:editId="531F7A08">
+                <wp:simplePos x="0" y="0"/>
+                <wp:positionH relativeFrom="column">
+                  <wp:posOffset>0</wp:posOffset>
+                </wp:positionH>
+                <wp:positionV relativeFrom="paragraph">
+                  <wp:posOffset>4539615</wp:posOffset>
+                </wp:positionV>
+                <wp:extent cx="5732145" cy="635"/>
+                <wp:effectExtent l="0" t="0" r="0" b="0"/>
+                <wp:wrapThrough wrapText="bothSides">
+                  <wp:wrapPolygon edited="0">
+                    <wp:start x="0" y="0"/>
+                    <wp:lineTo x="0" y="21600"/>
+                    <wp:lineTo x="21600" y="21600"/>
+                    <wp:lineTo x="21600" y="0"/>
+                  </wp:wrapPolygon>
+                </wp:wrapThrough>
+                <wp:docPr id="11" name="Zone de texte 11"/>
+                <wp:cNvGraphicFramePr/>
+                <a:graphic xmlns:a="http://schemas.openxmlformats.org/drawingml/2006/main">
+                  <a:graphicData uri="http://schemas.microsoft.com/office/word/2010/wordprocessingShape">
+                    <wps:wsp>
+                      <wps:cNvSpPr txBox="1"/>
+                      <wps:spPr>
+                        <a:xfrm>
+                          <a:off x="0" y="0"/>
+                          <a:ext cx="5732145" cy="635"/>
+                        </a:xfrm>
+                        <a:prstGeom prst="rect">
+                          <a:avLst/>
+                        </a:prstGeom>
+                        <a:solidFill>
+                          <a:prstClr val="white"/>
+                        </a:solidFill>
+                        <a:ln>
+                          <a:noFill/>
+                        </a:ln>
+                      </wps:spPr>
+                      <wps:txbx>
+                        <w:txbxContent>
+                          <w:p>
+                            <w:pPr>
+                              <w:pStyle w:val="Lgende"/>
+                              <w:jc w:val="center"/>
+                              <w:rPr>
+                                <w:rFonts w:asciiTheme="majorHAnsi" w:hAnsiTheme="majorHAnsi" w:cstheme="majorHAnsi"/>
+                                <w:b/>
+                                <w:bCs/>
+                                <w:noProof/>
+                                <w:sz w:val="24"/>
+                                <w:szCs w:val="24"/>
+                                <w:lang w:val="fr"/>
+                              </w:rPr>
+                            </w:pPr>
+                            <w:r>
+                              <w:t xml:space="preserve">Figure </w:t>
+                            </w:r>
+                            <w:fldSimple w:instr=" SEQ Figure \* ARABIC ">
+                              <w:r>
+                                <w:rPr>
+                                  <w:noProof/>
+                                </w:rPr>
+                                <w:t>6</w:t>
+                              </w:r>
+                            </w:fldSimple>
+                            <w:r>
+                              <w:t xml:space="preserve"> - Onglet Configuration IA</w:t>
+                            </w:r>
+                          </w:p>
+                        </w:txbxContent>
+                      </wps:txbx>
+                      <wps:bodyPr rot="0" spcFirstLastPara="0" vertOverflow="overflow" horzOverflow="overflow" vert="horz" wrap="square" lIns="0" tIns="0" rIns="0" bIns="0" numCol="1" spcCol="0" rtlCol="0" fromWordArt="0" anchor="t" anchorCtr="0" forceAA="0" compatLnSpc="1">
+                        <a:prstTxWarp prst="textNoShape">
+                          <a:avLst/>
+                        </a:prstTxWarp>
+                        <a:spAutoFit/>
+                      </wps:bodyPr>
+                    </wps:wsp>
+                  </a:graphicData>
+                </a:graphic>
+              </wp:anchor>
+            </w:drawing>
+          </mc:Choice>
+          <mc:Fallback>
+            <w:pict>
+              <v:shape w14:anchorId="47383C61" id="Zone de texte 11" o:spid="_x0000_s1028" type="#_x0000_t202" style="position:absolute;margin-left:0;margin-top:357.45pt;width:451.35pt;height:.05pt;z-index:251668480;visibility:visible;mso-wrap-style:square;mso-wrap-distance-left:9pt;mso-wrap-distance-top:0;mso-wrap-distance-right:9pt;mso-wrap-distance-bottom:0;mso-position-horizontal:absolute;mso-position-horizontal-relative:text;mso-position-vertical:absolute;mso-position-vertical-relative:text;v-text-anchor:top" o:gfxdata="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" stroked="f">
+                <v:textbox style="mso-fit-shape-to-text:t" inset="0,0,0,0">
+                  <w:txbxContent>
+                    <w:p>
+                      <w:pPr>
+                        <w:pStyle w:val="Lgende"/>
+                        <w:jc w:val="center"/>
+                        <w:rPr>
+                          <w:rFonts w:asciiTheme="majorHAnsi" w:hAnsiTheme="majorHAnsi" w:cstheme="majorHAnsi"/>
+                          <w:b/>
+                          <w:bCs/>
+                          <w:noProof/>
+                          <w:sz w:val="24"/>
+                          <w:szCs w:val="24"/>
+                          <w:lang w:val="fr"/>
+                        </w:rPr>
+                      </w:pPr>
+                      <w:r>
+                        <w:t xml:space="preserve">Figure </w:t>
+                      </w:r>
+                      <w:fldSimple w:instr=" SEQ Figure \* ARABIC ">
+                        <w:r>
+                          <w:rPr>
+                            <w:noProof/>
+                          </w:rPr>
+                          <w:t>6</w:t>
+                        </w:r>
+                      </w:fldSimple>
+                      <w:r>
+                        <w:t xml:space="preserve"> - Onglet Configuration IA</w:t>
+                      </w:r>
+                    </w:p>
+                  </w:txbxContent>
+                </v:textbox>
+                <w10:wrap type="through"/>
+              </v:shape>
+            </w:pict>
+          </mc:Fallback>
+        </mc:AlternateContent>
+      </w:r>
+      <w:r>
+        <w:rPr>
+          <w:rFonts w:asciiTheme="majorHAnsi" w:hAnsiTheme="majorHAnsi" w:cstheme="majorHAnsi"/>
+          <w:b/>
+          <w:bCs/>
+          <w:noProof/>
+          <w:sz w:val="24"/>
+          <w:szCs w:val="24"/>
+          <w:lang w:val="fr"/>
+        </w:rPr>
         <w:drawing>
-          <wp:inline distT="0" distB="0" distL="0" distR="0" wp14:anchorId="1CE4C024" wp14:editId="0EABED3D">
-            <wp:extent cx="5732145" cy="4314825"/>
-            <wp:effectExtent l="0" t="0" r="1905" b="9525"/>
-            <wp:docPr id="7" name="Image 7" descr="Une image contenant texte&#10;&#10;Description générée automatiquement"/>
+          <wp:anchor distT="0" distB="0" distL="114300" distR="114300" simplePos="0" relativeHeight="251666432" behindDoc="0" locked="0" layoutInCell="1" allowOverlap="1" wp14:anchorId="295796DB" wp14:editId="08ADA309">
+            <wp:simplePos x="0" y="0"/>
+            <wp:positionH relativeFrom="column">
+              <wp:posOffset>0</wp:posOffset>
+            </wp:positionH>
+            <wp:positionV relativeFrom="paragraph">
+              <wp:posOffset>231352</wp:posOffset>
+            </wp:positionV>
+            <wp:extent cx="5732145" cy="4251325"/>
+            <wp:effectExtent l="0" t="0" r="1905" b="0"/>
+            <wp:wrapThrough wrapText="bothSides">
+              <wp:wrapPolygon edited="0">
+                <wp:start x="0" y="0"/>
+                <wp:lineTo x="0" y="21487"/>
+                <wp:lineTo x="21535" y="21487"/>
+                <wp:lineTo x="21535" y="0"/>
+                <wp:lineTo x="0" y="0"/>
+              </wp:wrapPolygon>
+            </wp:wrapThrough>
+            <wp:docPr id="8" name="Image 8" descr="Une image contenant texte&#10;&#10;Description générée automatiquement"/>
             <wp:cNvGraphicFramePr>
               <a:graphicFrameLocks xmlns:a="http://schemas.openxmlformats.org/drawingml/2006/main" noChangeAspect="1"/>
             </wp:cNvGraphicFramePr>
@@ -4437,7 +6756,7 @@
               <a:graphicData uri="http://schemas.openxmlformats.org/drawingml/2006/picture">
                 <pic:pic xmlns:pic="http://schemas.openxmlformats.org/drawingml/2006/picture">
                   <pic:nvPicPr>
-                    <pic:cNvPr id="7" name="Image 7" descr="Une image contenant texte&#10;&#10;Description générée automatiquement"/>
+                    <pic:cNvPr id="8" name="Image 8" descr="Une image contenant texte&#10;&#10;Description générée automatiquement"/>
                     <pic:cNvPicPr/>
                   </pic:nvPicPr>
                   <pic:blipFill>
@@ -4455,7 +6774,7 @@
                   <pic:spPr>
                     <a:xfrm>
                       <a:off x="0" y="0"/>
-                      <a:ext cx="5732145" cy="4314825"/>
+                      <a:ext cx="5732145" cy="4251325"/>
                     </a:xfrm>
                     <a:prstGeom prst="rect">
                       <a:avLst/>
@@ -4464,285 +6783,223 @@
                 </pic:pic>
               </a:graphicData>
             </a:graphic>
-          </wp:inline>
+            <wp14:sizeRelH relativeFrom="page">
+              <wp14:pctWidth>0</wp14:pctWidth>
+            </wp14:sizeRelH>
+            <wp14:sizeRelV relativeFrom="page">
+              <wp14:pctHeight>0</wp14:pctHeight>
+            </wp14:sizeRelV>
+          </wp:anchor>
         </w:drawing>
       </w:r>
     </w:p>
     <w:p>
       <w:pPr>
-        <w:pStyle w:val="Lgende"/>
-        <w:jc w:val="center"/>
-        <w:rPr>
-          <w:rFonts w:asciiTheme="majorHAnsi" w:hAnsiTheme="majorHAnsi" w:cstheme="majorHAnsi"/>
-          <w:sz w:val="24"/>
-          <w:szCs w:val="24"/>
-        </w:rPr>
-      </w:pPr>
-      <w:r>
-        <w:t xml:space="preserve">Figure </w:t>
-      </w:r>
-      <w:fldSimple w:instr=" SEQ Figure \* ARABIC ">
-        <w:r>
-          <w:rPr>
-            <w:noProof/>
-          </w:rPr>
-          <w:t>6</w:t>
-        </w:r>
-      </w:fldSimple>
-      <w:r>
-        <w:t xml:space="preserve"> - Onglet Configuration IA</w:t>
+        <w:rPr>
+          <w:rFonts w:asciiTheme="majorHAnsi" w:hAnsiTheme="majorHAnsi" w:cstheme="majorHAnsi"/>
+          <w:sz w:val="24"/>
+          <w:szCs w:val="24"/>
+        </w:rPr>
+      </w:pPr>
+      <w:r>
+        <w:rPr>
+          <w:rFonts w:asciiTheme="majorHAnsi" w:hAnsiTheme="majorHAnsi" w:cstheme="majorHAnsi"/>
+          <w:sz w:val="24"/>
+          <w:szCs w:val="24"/>
+        </w:rPr>
+        <w:t xml:space="preserve">Une fois que les données sont entrées et que la distance est choisie, vous pouvez évaluer le taux de reconnaissance en cliquant sur le bouton </w:t>
+      </w:r>
+      <w:r>
+        <w:rPr>
+          <w:rFonts w:asciiTheme="majorHAnsi" w:hAnsiTheme="majorHAnsi" w:cstheme="majorHAnsi"/>
+          <w:i/>
+          <w:iCs/>
+          <w:sz w:val="24"/>
+          <w:szCs w:val="24"/>
+        </w:rPr>
+        <w:t>Evaluer</w:t>
+      </w:r>
+      <w:r>
+        <w:rPr>
+          <w:rFonts w:asciiTheme="majorHAnsi" w:hAnsiTheme="majorHAnsi" w:cstheme="majorHAnsi"/>
+          <w:sz w:val="24"/>
+          <w:szCs w:val="24"/>
+        </w:rPr>
+        <w:t xml:space="preserve">.  Cela va faire appel aux données qui se trouvent dans </w:t>
+      </w:r>
+      <w:proofErr w:type="spellStart"/>
+      <w:r>
+        <w:rPr>
+          <w:rFonts w:asciiTheme="majorHAnsi" w:hAnsiTheme="majorHAnsi" w:cstheme="majorHAnsi"/>
+          <w:sz w:val="24"/>
+          <w:szCs w:val="24"/>
+        </w:rPr>
+        <w:t>AccueilViewModel</w:t>
+      </w:r>
+      <w:proofErr w:type="spellEnd"/>
+      <w:r>
+        <w:rPr>
+          <w:rFonts w:asciiTheme="majorHAnsi" w:hAnsiTheme="majorHAnsi" w:cstheme="majorHAnsi"/>
+          <w:sz w:val="24"/>
+          <w:szCs w:val="24"/>
+        </w:rPr>
+        <w:t xml:space="preserve"> pour trouver le résultat de l'algorithme en faisant de la classification.</w:t>
+      </w:r>
+      <w:r>
+        <w:rPr>
+          <w:rFonts w:asciiTheme="majorHAnsi" w:hAnsiTheme="majorHAnsi" w:cstheme="majorHAnsi"/>
+          <w:sz w:val="24"/>
+          <w:szCs w:val="24"/>
+        </w:rPr>
+        <w:t xml:space="preserve"> </w:t>
+      </w:r>
+      <w:r>
+        <w:rPr>
+          <w:rFonts w:asciiTheme="majorHAnsi" w:hAnsiTheme="majorHAnsi" w:cstheme="majorHAnsi"/>
+          <w:sz w:val="24"/>
+          <w:szCs w:val="24"/>
+        </w:rPr>
+        <w:t>Ç</w:t>
+      </w:r>
+      <w:r>
+        <w:rPr>
+          <w:rFonts w:asciiTheme="majorHAnsi" w:hAnsiTheme="majorHAnsi" w:cstheme="majorHAnsi"/>
+          <w:sz w:val="24"/>
+          <w:szCs w:val="24"/>
+        </w:rPr>
+        <w:t>a donne le résultat du taux de reconnaissance en pourcentage.</w:t>
       </w:r>
     </w:p>
     <w:p>
       <w:pPr>
         <w:rPr>
           <w:rFonts w:asciiTheme="majorHAnsi" w:hAnsiTheme="majorHAnsi" w:cstheme="majorHAnsi"/>
-          <w:color w:val="FF0000"/>
-          <w:sz w:val="24"/>
-          <w:szCs w:val="24"/>
-        </w:rPr>
-      </w:pPr>
-      <w:r>
-        <w:rPr>
-          <w:rFonts w:asciiTheme="majorHAnsi" w:hAnsiTheme="majorHAnsi" w:cstheme="majorHAnsi"/>
-          <w:color w:val="FF0000"/>
-          <w:sz w:val="24"/>
-          <w:szCs w:val="24"/>
-        </w:rPr>
-        <w:t>À</w:t>
-      </w:r>
-      <w:r>
-        <w:rPr>
-          <w:rFonts w:asciiTheme="majorHAnsi" w:hAnsiTheme="majorHAnsi" w:cstheme="majorHAnsi"/>
-          <w:color w:val="FF0000"/>
-          <w:sz w:val="24"/>
-          <w:szCs w:val="24"/>
-        </w:rPr>
-        <w:t xml:space="preserve"> faire : sur l’onglet Configuration IA, une fois cliquer sur </w:t>
-      </w:r>
-      <w:r>
-        <w:rPr>
-          <w:rFonts w:asciiTheme="majorHAnsi" w:hAnsiTheme="majorHAnsi" w:cstheme="majorHAnsi"/>
-          <w:color w:val="FF0000"/>
-          <w:sz w:val="24"/>
-          <w:szCs w:val="24"/>
-        </w:rPr>
-        <w:t>é</w:t>
-      </w:r>
-      <w:r>
-        <w:rPr>
-          <w:rFonts w:asciiTheme="majorHAnsi" w:hAnsiTheme="majorHAnsi" w:cstheme="majorHAnsi"/>
-          <w:color w:val="FF0000"/>
-          <w:sz w:val="24"/>
-          <w:szCs w:val="24"/>
-        </w:rPr>
-        <w:t>valuer, qu’est ce qui doit se passer ?</w:t>
-      </w:r>
-      <w:r>
-        <w:rPr>
-          <w:rFonts w:asciiTheme="majorHAnsi" w:hAnsiTheme="majorHAnsi" w:cstheme="majorHAnsi"/>
-          <w:color w:val="FF0000"/>
-          <w:sz w:val="24"/>
-          <w:szCs w:val="24"/>
-        </w:rPr>
-        <w:t xml:space="preserve"> </w:t>
-      </w:r>
-      <w:r>
-        <w:rPr>
-          <w:rFonts w:asciiTheme="majorHAnsi" w:hAnsiTheme="majorHAnsi" w:cstheme="majorHAnsi"/>
-          <w:color w:val="FF0000"/>
-          <w:sz w:val="24"/>
-          <w:szCs w:val="24"/>
-        </w:rPr>
-        <w:t>Ç</w:t>
-      </w:r>
-      <w:r>
-        <w:rPr>
-          <w:rFonts w:asciiTheme="majorHAnsi" w:hAnsiTheme="majorHAnsi" w:cstheme="majorHAnsi"/>
-          <w:color w:val="FF0000"/>
-          <w:sz w:val="24"/>
-          <w:szCs w:val="24"/>
-        </w:rPr>
-        <w:t>a donne le résultat du taux de reconnaissance en pourcentage.</w:t>
-      </w:r>
+          <w:i/>
+          <w:iCs/>
+          <w:sz w:val="24"/>
+          <w:szCs w:val="24"/>
+        </w:rPr>
+      </w:pPr>
     </w:p>
     <w:p>
       <w:pPr>
         <w:rPr>
           <w:rFonts w:asciiTheme="majorHAnsi" w:hAnsiTheme="majorHAnsi" w:cstheme="majorHAnsi"/>
-          <w:sz w:val="24"/>
-          <w:szCs w:val="24"/>
-        </w:rPr>
-      </w:pPr>
+          <w:b/>
+          <w:bCs/>
+          <w:i/>
+          <w:iCs/>
+          <w:sz w:val="28"/>
+          <w:szCs w:val="28"/>
+        </w:rPr>
+      </w:pPr>
+      <w:r>
+        <w:rPr>
+          <w:rFonts w:asciiTheme="majorHAnsi" w:hAnsiTheme="majorHAnsi" w:cstheme="majorHAnsi"/>
+          <w:b/>
+          <w:bCs/>
+          <w:i/>
+          <w:iCs/>
+          <w:sz w:val="28"/>
+          <w:szCs w:val="28"/>
+        </w:rPr>
+        <w:t>Interface Créer Patient</w:t>
+      </w:r>
     </w:p>
     <w:p>
       <w:pPr>
-        <w:rPr>
-          <w:rFonts w:asciiTheme="majorHAnsi" w:hAnsiTheme="majorHAnsi" w:cstheme="majorHAnsi"/>
-          <w:sz w:val="24"/>
-          <w:szCs w:val="24"/>
-        </w:rPr>
-      </w:pPr>
+        <w:spacing w:after="0" w:line="240" w:lineRule="auto"/>
+        <w:rPr>
+          <w:rFonts w:asciiTheme="majorHAnsi" w:eastAsia="Times New Roman" w:hAnsiTheme="majorHAnsi" w:cstheme="majorHAnsi"/>
+          <w:sz w:val="24"/>
+          <w:szCs w:val="24"/>
+          <w:lang w:eastAsia="fr-FR"/>
+        </w:rPr>
+      </w:pPr>
+      <w:r>
+        <w:rPr>
+          <w:rFonts w:asciiTheme="majorHAnsi" w:eastAsia="Times New Roman" w:hAnsiTheme="majorHAnsi" w:cstheme="majorHAnsi"/>
+          <w:color w:val="000000"/>
+          <w:sz w:val="24"/>
+          <w:szCs w:val="24"/>
+          <w:lang w:eastAsia="fr-FR"/>
+        </w:rPr>
+        <w:t>Après le travail sur Médecin, nous sommes occupés du cas du patient. En utilisant presque la même procédure, nous avons créé des interfaces pour le patient, des modèles de classe, et la liaison à l’aide des classes dans le ViewModel.  </w:t>
+      </w:r>
     </w:p>
     <w:p>
       <w:pPr>
         <w:rPr>
           <w:rFonts w:asciiTheme="majorHAnsi" w:hAnsiTheme="majorHAnsi" w:cstheme="majorHAnsi"/>
-          <w:color w:val="FF0000"/>
-          <w:sz w:val="24"/>
-          <w:szCs w:val="24"/>
-        </w:rPr>
-      </w:pPr>
-      <w:r>
-        <w:rPr>
-          <w:rFonts w:asciiTheme="majorHAnsi" w:hAnsiTheme="majorHAnsi" w:cstheme="majorHAnsi"/>
-          <w:color w:val="FF0000"/>
-          <w:sz w:val="24"/>
-          <w:szCs w:val="24"/>
-        </w:rPr>
-        <w:t>À</w:t>
-      </w:r>
-      <w:r>
-        <w:rPr>
-          <w:rFonts w:asciiTheme="majorHAnsi" w:hAnsiTheme="majorHAnsi" w:cstheme="majorHAnsi"/>
-          <w:color w:val="FF0000"/>
-          <w:sz w:val="24"/>
-          <w:szCs w:val="24"/>
-        </w:rPr>
-        <w:t xml:space="preserve"> </w:t>
-      </w:r>
-      <w:r>
-        <w:rPr>
-          <w:rFonts w:asciiTheme="majorHAnsi" w:hAnsiTheme="majorHAnsi" w:cstheme="majorHAnsi"/>
-          <w:color w:val="FF0000"/>
-          <w:sz w:val="24"/>
-          <w:szCs w:val="24"/>
-        </w:rPr>
-        <w:t>f</w:t>
-      </w:r>
-      <w:r>
-        <w:rPr>
-          <w:rFonts w:asciiTheme="majorHAnsi" w:hAnsiTheme="majorHAnsi" w:cstheme="majorHAnsi"/>
-          <w:color w:val="FF0000"/>
-          <w:sz w:val="24"/>
-          <w:szCs w:val="24"/>
-        </w:rPr>
-        <w:t xml:space="preserve">aire : faire fonctionner le bouton </w:t>
-      </w:r>
-      <w:r>
-        <w:rPr>
-          <w:rFonts w:asciiTheme="majorHAnsi" w:hAnsiTheme="majorHAnsi" w:cstheme="majorHAnsi"/>
+        </w:rPr>
+      </w:pPr>
+      <w:r>
+        <w:rPr>
+          <w:rFonts w:asciiTheme="majorHAnsi" w:eastAsia="Times New Roman" w:hAnsiTheme="majorHAnsi" w:cstheme="majorHAnsi"/>
+          <w:sz w:val="24"/>
+          <w:szCs w:val="24"/>
+          <w:lang w:eastAsia="fr-FR"/>
+        </w:rPr>
+        <w:br/>
+      </w:r>
+      <w:r>
+        <w:rPr>
+          <w:rFonts w:asciiTheme="majorHAnsi" w:eastAsia="Times New Roman" w:hAnsiTheme="majorHAnsi" w:cstheme="majorHAnsi"/>
+          <w:color w:val="000000"/>
+          <w:sz w:val="24"/>
+          <w:szCs w:val="24"/>
+          <w:lang w:eastAsia="fr-FR"/>
+        </w:rPr>
+        <w:t xml:space="preserve">Nous avons implémenté le bouton </w:t>
+      </w:r>
+      <w:r>
+        <w:rPr>
+          <w:rFonts w:asciiTheme="majorHAnsi" w:eastAsia="Times New Roman" w:hAnsiTheme="majorHAnsi" w:cstheme="majorHAnsi"/>
+          <w:b/>
+          <w:bCs/>
           <w:i/>
           <w:iCs/>
-          <w:color w:val="FF0000"/>
-          <w:sz w:val="24"/>
-          <w:szCs w:val="24"/>
-        </w:rPr>
-        <w:t xml:space="preserve">Informations, ajouter patient, Diagnostiquer </w:t>
-      </w:r>
-      <w:r>
-        <w:rPr>
-          <w:rFonts w:asciiTheme="majorHAnsi" w:hAnsiTheme="majorHAnsi" w:cstheme="majorHAnsi"/>
-          <w:color w:val="FF0000"/>
-          <w:sz w:val="24"/>
-          <w:szCs w:val="24"/>
-        </w:rPr>
-        <w:t xml:space="preserve">dans l’onglet </w:t>
-      </w:r>
-      <w:r>
-        <w:rPr>
-          <w:rFonts w:asciiTheme="majorHAnsi" w:hAnsiTheme="majorHAnsi" w:cstheme="majorHAnsi"/>
+          <w:color w:val="000000"/>
+          <w:sz w:val="24"/>
+          <w:szCs w:val="24"/>
+          <w:lang w:eastAsia="fr-FR"/>
+        </w:rPr>
+        <w:t xml:space="preserve">Informations </w:t>
+      </w:r>
+      <w:r>
+        <w:rPr>
+          <w:rFonts w:asciiTheme="majorHAnsi" w:eastAsia="Times New Roman" w:hAnsiTheme="majorHAnsi" w:cstheme="majorHAnsi"/>
+          <w:color w:val="000000"/>
+          <w:sz w:val="24"/>
+          <w:szCs w:val="24"/>
+          <w:lang w:eastAsia="fr-FR"/>
+        </w:rPr>
+        <w:t>pour afficher les informations du patient, et le bouton</w:t>
+      </w:r>
+      <w:r>
+        <w:rPr>
+          <w:rFonts w:asciiTheme="majorHAnsi" w:eastAsia="Times New Roman" w:hAnsiTheme="majorHAnsi" w:cstheme="majorHAnsi"/>
           <w:b/>
           <w:bCs/>
-          <w:color w:val="FF0000"/>
-          <w:sz w:val="24"/>
-          <w:szCs w:val="24"/>
-        </w:rPr>
-        <w:t>Diagnostique</w:t>
-      </w:r>
-      <w:r>
-        <w:rPr>
-          <w:rFonts w:asciiTheme="majorHAnsi" w:hAnsiTheme="majorHAnsi" w:cstheme="majorHAnsi"/>
-          <w:b/>
-          <w:bCs/>
-          <w:color w:val="FF0000"/>
-          <w:sz w:val="24"/>
-          <w:szCs w:val="24"/>
-        </w:rPr>
-        <w:t xml:space="preserve"> (Diagnostic classe et </w:t>
-      </w:r>
-      <w:proofErr w:type="spellStart"/>
-      <w:r>
-        <w:rPr>
-          <w:rFonts w:asciiTheme="majorHAnsi" w:hAnsiTheme="majorHAnsi" w:cstheme="majorHAnsi"/>
-          <w:b/>
-          <w:bCs/>
-          <w:color w:val="FF0000"/>
-          <w:sz w:val="24"/>
-          <w:szCs w:val="24"/>
-        </w:rPr>
-        <w:t>IDiagnostic</w:t>
-      </w:r>
-      <w:proofErr w:type="spellEnd"/>
-      <w:r>
-        <w:rPr>
-          <w:rFonts w:asciiTheme="majorHAnsi" w:hAnsiTheme="majorHAnsi" w:cstheme="majorHAnsi"/>
-          <w:b/>
-          <w:bCs/>
-          <w:color w:val="FF0000"/>
-          <w:sz w:val="24"/>
-          <w:szCs w:val="24"/>
-        </w:rPr>
-        <w:t>)</w:t>
-      </w:r>
-      <w:r>
-        <w:rPr>
-          <w:rFonts w:asciiTheme="majorHAnsi" w:hAnsiTheme="majorHAnsi" w:cstheme="majorHAnsi"/>
-          <w:color w:val="FF0000"/>
-          <w:sz w:val="24"/>
-          <w:szCs w:val="24"/>
-        </w:rPr>
-        <w:t>.</w:t>
-      </w:r>
-    </w:p>
-    <w:p>
-      <w:pPr>
-        <w:rPr>
-          <w:rFonts w:asciiTheme="majorHAnsi" w:hAnsiTheme="majorHAnsi" w:cstheme="majorHAnsi"/>
           <w:i/>
           <w:iCs/>
-          <w:sz w:val="24"/>
-          <w:szCs w:val="24"/>
-        </w:rPr>
-      </w:pPr>
-    </w:p>
-    <w:p>
-      <w:pPr>
-        <w:rPr>
-          <w:rFonts w:asciiTheme="majorHAnsi" w:hAnsiTheme="majorHAnsi" w:cstheme="majorHAnsi"/>
-          <w:i/>
-          <w:iCs/>
-          <w:sz w:val="24"/>
-          <w:szCs w:val="24"/>
-        </w:rPr>
-      </w:pPr>
-      <w:r>
-        <w:rPr>
-          <w:rFonts w:asciiTheme="majorHAnsi" w:hAnsiTheme="majorHAnsi" w:cstheme="majorHAnsi"/>
-          <w:i/>
-          <w:iCs/>
-          <w:sz w:val="24"/>
-          <w:szCs w:val="24"/>
-        </w:rPr>
-        <w:t>Interface Créer Patient</w:t>
-      </w:r>
-    </w:p>
-    <w:p>
-      <w:pPr>
-        <w:rPr>
-          <w:rFonts w:asciiTheme="majorHAnsi" w:hAnsiTheme="majorHAnsi" w:cstheme="majorHAnsi"/>
-        </w:rPr>
-      </w:pPr>
+          <w:color w:val="000000"/>
+          <w:sz w:val="24"/>
+          <w:szCs w:val="24"/>
+          <w:lang w:eastAsia="fr-FR"/>
+        </w:rPr>
+        <w:t xml:space="preserve"> Ajouter un patient </w:t>
+      </w:r>
+      <w:r>
+        <w:rPr>
+          <w:rFonts w:asciiTheme="majorHAnsi" w:eastAsia="Times New Roman" w:hAnsiTheme="majorHAnsi" w:cstheme="majorHAnsi"/>
+          <w:color w:val="000000"/>
+          <w:sz w:val="24"/>
+          <w:szCs w:val="24"/>
+          <w:lang w:eastAsia="fr-FR"/>
+        </w:rPr>
+        <w:t>pour créer un compte pour le patient et ainsi pouvoir faire le diagnostic en affichant le résultat dans la fenêtre.</w:t>
+      </w:r>
     </w:p>
     <w:p>
       <w:pPr>
@@ -4764,9 +7021,28 @@
       <w:pPr>
         <w:rPr>
           <w:rFonts w:asciiTheme="majorHAnsi" w:hAnsiTheme="majorHAnsi" w:cstheme="majorHAnsi"/>
-          <w:lang w:val="en-US"/>
-        </w:rPr>
-      </w:pPr>
+        </w:rPr>
+      </w:pPr>
+      <w:proofErr w:type="gramStart"/>
+      <w:r>
+        <w:rPr>
+          <w:rFonts w:asciiTheme="majorHAnsi" w:hAnsiTheme="majorHAnsi" w:cstheme="majorHAnsi"/>
+        </w:rPr>
+        <w:t>C</w:t>
+      </w:r>
+      <w:r>
+        <w:rPr>
+          <w:rFonts w:asciiTheme="majorHAnsi" w:hAnsiTheme="majorHAnsi" w:cstheme="majorHAnsi"/>
+        </w:rPr>
+        <w:t>apture</w:t>
+      </w:r>
+      <w:r>
+        <w:rPr>
+          <w:rFonts w:asciiTheme="majorHAnsi" w:hAnsiTheme="majorHAnsi" w:cstheme="majorHAnsi"/>
+        </w:rPr>
+        <w:t xml:space="preserve"> patient</w:t>
+      </w:r>
+      <w:proofErr w:type="gramEnd"/>
     </w:p>
     <w:p>
       <w:pPr>
@@ -4780,6 +7056,7 @@
         <w:rPr>
           <w:rFonts w:cstheme="majorHAnsi"/>
         </w:rPr>
+        <w:lastRenderedPageBreak/>
         <w:t xml:space="preserve">Algorithme du </w:t>
       </w:r>
       <m:oMath>
@@ -4856,7 +7133,6 @@
           <w:szCs w:val="24"/>
           <w:lang w:val="fr"/>
         </w:rPr>
-        <w:lastRenderedPageBreak/>
         <w:t>KNN est un algorithme qui utilise une technique simple et a pour objectif est de faire des prédictions. Les données d'entrainement sont conservées, puis on localise les K enregistrements dedans les plus similaires, puis à partir de ses voisins on fait une prédiction.</w:t>
       </w:r>
     </w:p>
@@ -5036,6 +7312,46 @@
           <w:szCs w:val="28"/>
         </w:rPr>
       </w:pPr>
+      <w:r>
+        <w:rPr>
+          <w:rFonts w:asciiTheme="majorHAnsi" w:hAnsiTheme="majorHAnsi" w:cstheme="majorHAnsi"/>
+          <w:b/>
+          <w:bCs/>
+          <w:sz w:val="28"/>
+          <w:szCs w:val="28"/>
+        </w:rPr>
+        <w:t>É</w:t>
+      </w:r>
+      <w:r>
+        <w:rPr>
+          <w:rFonts w:asciiTheme="majorHAnsi" w:hAnsiTheme="majorHAnsi" w:cstheme="majorHAnsi"/>
+          <w:b/>
+          <w:bCs/>
+          <w:sz w:val="28"/>
+          <w:szCs w:val="28"/>
+        </w:rPr>
+        <w:t xml:space="preserve">tape 3 - </w:t>
+      </w:r>
+      <w:r>
+        <w:rPr>
+          <w:rFonts w:asciiTheme="majorHAnsi" w:hAnsiTheme="majorHAnsi" w:cstheme="majorHAnsi"/>
+          <w:b/>
+          <w:bCs/>
+          <w:sz w:val="28"/>
+          <w:szCs w:val="28"/>
+        </w:rPr>
+        <w:t>f</w:t>
+      </w:r>
+      <w:r>
+        <w:rPr>
+          <w:rFonts w:asciiTheme="majorHAnsi" w:hAnsiTheme="majorHAnsi" w:cstheme="majorHAnsi"/>
+          <w:b/>
+          <w:bCs/>
+          <w:sz w:val="28"/>
+          <w:szCs w:val="28"/>
+        </w:rPr>
+        <w:t>aire des prédictions</w:t>
+      </w:r>
     </w:p>
     <w:p>
       <w:pPr>
@@ -5045,100 +7361,45 @@
         <w:spacing w:after="200" w:line="276" w:lineRule="auto"/>
         <w:rPr>
           <w:rFonts w:asciiTheme="majorHAnsi" w:hAnsiTheme="majorHAnsi" w:cstheme="majorHAnsi"/>
-          <w:b/>
-          <w:bCs/>
-          <w:sz w:val="28"/>
-          <w:szCs w:val="28"/>
-        </w:rPr>
-      </w:pPr>
-      <w:r>
-        <w:rPr>
-          <w:rFonts w:asciiTheme="majorHAnsi" w:hAnsiTheme="majorHAnsi" w:cstheme="majorHAnsi"/>
-          <w:b/>
-          <w:bCs/>
-          <w:sz w:val="28"/>
-          <w:szCs w:val="28"/>
-        </w:rPr>
-        <w:t>É</w:t>
-      </w:r>
-      <w:r>
-        <w:rPr>
-          <w:rFonts w:asciiTheme="majorHAnsi" w:hAnsiTheme="majorHAnsi" w:cstheme="majorHAnsi"/>
-          <w:b/>
-          <w:bCs/>
-          <w:sz w:val="28"/>
-          <w:szCs w:val="28"/>
-        </w:rPr>
-        <w:t xml:space="preserve">tape 3 - </w:t>
-      </w:r>
-      <w:r>
-        <w:rPr>
-          <w:rFonts w:asciiTheme="majorHAnsi" w:hAnsiTheme="majorHAnsi" w:cstheme="majorHAnsi"/>
-          <w:b/>
-          <w:bCs/>
-          <w:sz w:val="28"/>
-          <w:szCs w:val="28"/>
-        </w:rPr>
-        <w:t>f</w:t>
-      </w:r>
-      <w:r>
-        <w:rPr>
-          <w:rFonts w:asciiTheme="majorHAnsi" w:hAnsiTheme="majorHAnsi" w:cstheme="majorHAnsi"/>
-          <w:b/>
-          <w:bCs/>
-          <w:sz w:val="28"/>
-          <w:szCs w:val="28"/>
-        </w:rPr>
-        <w:t>aire des prédictions</w:t>
+        </w:rPr>
+      </w:pPr>
+      <w:r>
+        <w:rPr>
+          <w:rFonts w:asciiTheme="majorHAnsi" w:hAnsiTheme="majorHAnsi" w:cstheme="majorHAnsi"/>
+        </w:rPr>
+        <w:t xml:space="preserve">Nous utiliserons les voisins similaires collectés à partir de notre </w:t>
+      </w:r>
+      <w:proofErr w:type="spellStart"/>
+      <w:r>
+        <w:rPr>
+          <w:rFonts w:asciiTheme="majorHAnsi" w:hAnsiTheme="majorHAnsi" w:cstheme="majorHAnsi"/>
+        </w:rPr>
+        <w:t>dataset</w:t>
+      </w:r>
+      <w:proofErr w:type="spellEnd"/>
+      <w:r>
+        <w:rPr>
+          <w:rFonts w:asciiTheme="majorHAnsi" w:hAnsiTheme="majorHAnsi" w:cstheme="majorHAnsi"/>
+        </w:rPr>
+        <w:t xml:space="preserve"> d'apprentissage pour faire la prédiction.</w:t>
       </w:r>
     </w:p>
     <w:p>
       <w:pPr>
-        <w:autoSpaceDE w:val="0"/>
-        <w:autoSpaceDN w:val="0"/>
-        <w:adjustRightInd w:val="0"/>
-        <w:spacing w:after="200" w:line="276" w:lineRule="auto"/>
-        <w:rPr>
-          <w:rFonts w:asciiTheme="majorHAnsi" w:hAnsiTheme="majorHAnsi" w:cstheme="majorHAnsi"/>
-        </w:rPr>
-      </w:pPr>
-      <w:r>
-        <w:rPr>
-          <w:rFonts w:asciiTheme="majorHAnsi" w:hAnsiTheme="majorHAnsi" w:cstheme="majorHAnsi"/>
-        </w:rPr>
-        <w:t xml:space="preserve">Nous utiliserons les voisins similaires collectés à partir de notre </w:t>
-      </w:r>
-      <w:proofErr w:type="spellStart"/>
-      <w:r>
-        <w:rPr>
-          <w:rFonts w:asciiTheme="majorHAnsi" w:hAnsiTheme="majorHAnsi" w:cstheme="majorHAnsi"/>
-        </w:rPr>
-        <w:t>dataset</w:t>
-      </w:r>
-      <w:proofErr w:type="spellEnd"/>
-      <w:r>
-        <w:rPr>
-          <w:rFonts w:asciiTheme="majorHAnsi" w:hAnsiTheme="majorHAnsi" w:cstheme="majorHAnsi"/>
-        </w:rPr>
-        <w:t xml:space="preserve"> d'apprentissage pour faire la prédiction.</w:t>
+        <w:pStyle w:val="Titre1"/>
+        <w:rPr>
+          <w:rFonts w:cstheme="majorHAnsi"/>
+        </w:rPr>
+      </w:pPr>
+      <w:r>
+        <w:rPr>
+          <w:rFonts w:cstheme="majorHAnsi"/>
+        </w:rPr>
+        <w:t>Problèmes et Difficultés rencontrées</w:t>
       </w:r>
     </w:p>
     <w:p>
       <w:pPr>
-        <w:pStyle w:val="Titre1"/>
-        <w:rPr>
-          <w:rFonts w:cstheme="majorHAnsi"/>
-        </w:rPr>
-      </w:pPr>
-      <w:r>
-        <w:rPr>
-          <w:rFonts w:cstheme="majorHAnsi"/>
-        </w:rPr>
-        <w:t>Problèmes et Difficultés rencontrées</w:t>
-      </w:r>
-    </w:p>
-    <w:p>
-      <w:pPr>
         <w:rPr>
           <w:rFonts w:asciiTheme="majorHAnsi" w:hAnsiTheme="majorHAnsi" w:cstheme="majorHAnsi"/>
           <w:sz w:val="24"/>
@@ -5159,23 +7420,39 @@
           <w:sz w:val="24"/>
           <w:szCs w:val="24"/>
         </w:rPr>
-        <w:t xml:space="preserve">ans la réalisation de notre projet (TP1), nous nous sommes confrontés à plusieurs problèmes, </w:t>
-      </w:r>
-      <w:r>
-        <w:rPr>
-          <w:rFonts w:asciiTheme="majorHAnsi" w:hAnsiTheme="majorHAnsi" w:cstheme="majorHAnsi"/>
-          <w:sz w:val="24"/>
-          <w:szCs w:val="24"/>
-        </w:rPr>
-        <w:t>c’est le cas de </w:t>
-      </w:r>
-      <w:r>
-        <w:rPr>
-          <w:rFonts w:asciiTheme="majorHAnsi" w:hAnsiTheme="majorHAnsi" w:cstheme="majorHAnsi"/>
-          <w:sz w:val="24"/>
-          <w:szCs w:val="24"/>
-        </w:rPr>
-        <w:t xml:space="preserve"> </w:t>
+        <w:t xml:space="preserve">ans la réalisation de notre projet (TP1), nous nous sommes confrontés à </w:t>
+      </w:r>
+      <w:r>
+        <w:rPr>
+          <w:rFonts w:asciiTheme="majorHAnsi" w:hAnsiTheme="majorHAnsi" w:cstheme="majorHAnsi"/>
+          <w:sz w:val="24"/>
+          <w:szCs w:val="24"/>
+        </w:rPr>
+        <w:t>certains</w:t>
+      </w:r>
+      <w:r>
+        <w:rPr>
+          <w:rFonts w:asciiTheme="majorHAnsi" w:hAnsiTheme="majorHAnsi" w:cstheme="majorHAnsi"/>
+          <w:sz w:val="24"/>
+          <w:szCs w:val="24"/>
+        </w:rPr>
+        <w:t xml:space="preserve"> problèmes, </w:t>
+      </w:r>
+      <w:r>
+        <w:rPr>
+          <w:rFonts w:asciiTheme="majorHAnsi" w:hAnsiTheme="majorHAnsi" w:cstheme="majorHAnsi"/>
+          <w:sz w:val="24"/>
+          <w:szCs w:val="24"/>
+        </w:rPr>
+        <w:t>c’est le cas de</w:t>
+      </w:r>
+      <w:r>
+        <w:rPr>
+          <w:rFonts w:asciiTheme="majorHAnsi" w:hAnsiTheme="majorHAnsi" w:cstheme="majorHAnsi"/>
+          <w:sz w:val="24"/>
+          <w:szCs w:val="24"/>
+        </w:rPr>
+        <w:t> :</w:t>
       </w:r>
     </w:p>
     <w:p>
@@ -5207,6 +7484,30 @@
         </w:rPr>
         <w:t xml:space="preserve"> des interfaces avec le binding</w:t>
       </w:r>
+      <w:r>
+        <w:rPr>
+          <w:rFonts w:asciiTheme="majorHAnsi" w:hAnsiTheme="majorHAnsi" w:cstheme="majorHAnsi"/>
+          <w:sz w:val="24"/>
+          <w:szCs w:val="24"/>
+        </w:rPr>
+        <w:t xml:space="preserve"> et faire le </w:t>
+      </w:r>
+      <w:r>
+        <w:rPr>
+          <w:rFonts w:asciiTheme="majorHAnsi" w:hAnsiTheme="majorHAnsi" w:cstheme="majorHAnsi"/>
+          <w:sz w:val="24"/>
+          <w:szCs w:val="24"/>
+        </w:rPr>
+        <w:t>survol d’une fenêtre à une autre</w:t>
+      </w:r>
+      <w:r>
+        <w:rPr>
+          <w:rFonts w:asciiTheme="majorHAnsi" w:hAnsiTheme="majorHAnsi" w:cstheme="majorHAnsi"/>
+          <w:sz w:val="24"/>
+          <w:szCs w:val="24"/>
+        </w:rPr>
+        <w:t xml:space="preserve"> ( au début) ;</w:t>
+      </w:r>
     </w:p>
     <w:p>
       <w:pPr>
@@ -5227,32 +7528,59 @@
           <w:sz w:val="24"/>
           <w:szCs w:val="24"/>
         </w:rPr>
-        <w:t>Le survol d’une fenêtre à une autre</w:t>
+        <w:t xml:space="preserve">La difficulté de </w:t>
+      </w:r>
+      <w:r>
+        <w:rPr>
+          <w:rFonts w:asciiTheme="majorHAnsi" w:hAnsiTheme="majorHAnsi" w:cstheme="majorHAnsi"/>
+          <w:sz w:val="24"/>
+          <w:szCs w:val="24"/>
+        </w:rPr>
+        <w:t xml:space="preserve">communiquer et de partager (chacun travaillait et faisait son commit sur </w:t>
+      </w:r>
+      <w:r>
+        <w:rPr>
+          <w:rFonts w:asciiTheme="majorHAnsi" w:hAnsiTheme="majorHAnsi" w:cstheme="majorHAnsi"/>
+          <w:sz w:val="24"/>
+          <w:szCs w:val="24"/>
+        </w:rPr>
+        <w:t>le serveur) ;</w:t>
       </w:r>
     </w:p>
     <w:p>
       <w:pPr>
-        <w:rPr>
-          <w:rFonts w:asciiTheme="majorHAnsi" w:hAnsiTheme="majorHAnsi" w:cstheme="majorHAnsi"/>
-          <w:sz w:val="24"/>
-          <w:szCs w:val="24"/>
-        </w:rPr>
-      </w:pPr>
-      <w:r>
-        <w:rPr>
-          <w:rFonts w:asciiTheme="majorHAnsi" w:hAnsiTheme="majorHAnsi" w:cstheme="majorHAnsi"/>
-          <w:sz w:val="24"/>
-          <w:szCs w:val="24"/>
-        </w:rPr>
-        <w:t>Malgré les difficultés, les occupations, nous avons pu nous dépasser pour aboutir à ce résultat. La documentation sur internet en a largement contribué.</w:t>
-      </w:r>
+        <w:pStyle w:val="Paragraphedeliste"/>
+        <w:rPr>
+          <w:rFonts w:asciiTheme="majorHAnsi" w:hAnsiTheme="majorHAnsi" w:cstheme="majorHAnsi"/>
+          <w:sz w:val="24"/>
+          <w:szCs w:val="24"/>
+        </w:rPr>
+      </w:pPr>
     </w:p>
     <w:p>
       <w:pPr>
         <w:rPr>
           <w:rFonts w:asciiTheme="majorHAnsi" w:hAnsiTheme="majorHAnsi" w:cstheme="majorHAnsi"/>
-        </w:rPr>
-      </w:pPr>
+          <w:sz w:val="24"/>
+          <w:szCs w:val="24"/>
+        </w:rPr>
+      </w:pPr>
+      <w:r>
+        <w:rPr>
+          <w:rFonts w:asciiTheme="majorHAnsi" w:hAnsiTheme="majorHAnsi" w:cstheme="majorHAnsi"/>
+          <w:sz w:val="24"/>
+          <w:szCs w:val="24"/>
+        </w:rPr>
+        <w:t>Mais en dépit de toutes</w:t>
+      </w:r>
+      <w:r>
+        <w:rPr>
+          <w:rFonts w:asciiTheme="majorHAnsi" w:hAnsiTheme="majorHAnsi" w:cstheme="majorHAnsi"/>
+          <w:sz w:val="24"/>
+          <w:szCs w:val="24"/>
+        </w:rPr>
+        <w:t xml:space="preserve"> les difficultés, les occupations, nous avons pu nous dépasser pour aboutir à ce résultat. La documentation sur internet en a largement contribué.</w:t>
+      </w:r>
     </w:p>
     <w:p>
       <w:pPr>
@@ -5282,39 +7610,15 @@
           <w:sz w:val="24"/>
           <w:szCs w:val="24"/>
         </w:rPr>
-        <w:t>Nous remercions</w:t>
-      </w:r>
-      <w:r>
-        <w:rPr>
-          <w:rFonts w:asciiTheme="majorHAnsi" w:hAnsiTheme="majorHAnsi" w:cstheme="majorHAnsi"/>
-          <w:sz w:val="24"/>
-          <w:szCs w:val="24"/>
-        </w:rPr>
-        <w:t>,</w:t>
-      </w:r>
-      <w:r>
-        <w:rPr>
-          <w:rFonts w:asciiTheme="majorHAnsi" w:hAnsiTheme="majorHAnsi" w:cstheme="majorHAnsi"/>
-          <w:sz w:val="24"/>
-          <w:szCs w:val="24"/>
-        </w:rPr>
-        <w:t xml:space="preserve"> M. Yacine</w:t>
-      </w:r>
-      <w:r>
-        <w:rPr>
-          <w:rFonts w:asciiTheme="majorHAnsi" w:hAnsiTheme="majorHAnsi" w:cstheme="majorHAnsi"/>
-          <w:sz w:val="24"/>
-          <w:szCs w:val="24"/>
-        </w:rPr>
-        <w:t>,</w:t>
-      </w:r>
-      <w:r>
-        <w:rPr>
-          <w:rFonts w:asciiTheme="majorHAnsi" w:hAnsiTheme="majorHAnsi" w:cstheme="majorHAnsi"/>
-          <w:sz w:val="24"/>
-          <w:szCs w:val="24"/>
-        </w:rPr>
-        <w:t xml:space="preserve"> pour ce TP1 qui nous fait largement découvrir le contour de ce langage ainsi l’outil WPF pour la conception des interfaces graphiques qui demandent beaucoup de soins et de concentration.</w:t>
+        <w:t>Dans ce projet, nous avons pu analyser l’énoncé, posé</w:t>
+      </w:r>
+      <w:r>
+        <w:rPr>
+          <w:rFonts w:asciiTheme="majorHAnsi" w:hAnsiTheme="majorHAnsi" w:cstheme="majorHAnsi"/>
+          <w:sz w:val="24"/>
+          <w:szCs w:val="24"/>
+        </w:rPr>
+        <w:t xml:space="preserve"> nos questions, implémenté au fur et à mesure dès le début pour arrive à ce résultat même si l’objectif n’est pas atteint à 100%.</w:t>
       </w:r>
     </w:p>
     <w:p>
@@ -5325,6 +7629,54 @@
           <w:szCs w:val="24"/>
         </w:rPr>
       </w:pPr>
+      <w:r>
+        <w:rPr>
+          <w:rFonts w:asciiTheme="majorHAnsi" w:hAnsiTheme="majorHAnsi" w:cstheme="majorHAnsi"/>
+          <w:sz w:val="24"/>
+          <w:szCs w:val="24"/>
+        </w:rPr>
+        <w:t xml:space="preserve">Nous avons pu </w:t>
+      </w:r>
+      <w:r>
+        <w:rPr>
+          <w:rFonts w:asciiTheme="majorHAnsi" w:hAnsiTheme="majorHAnsi" w:cstheme="majorHAnsi"/>
+          <w:sz w:val="24"/>
+          <w:szCs w:val="24"/>
+        </w:rPr>
+        <w:t>implémenter</w:t>
+      </w:r>
+      <w:r>
+        <w:rPr>
+          <w:rFonts w:asciiTheme="majorHAnsi" w:hAnsiTheme="majorHAnsi" w:cstheme="majorHAnsi"/>
+          <w:sz w:val="24"/>
+          <w:szCs w:val="24"/>
+        </w:rPr>
+        <w:t xml:space="preserve"> KNN </w:t>
+      </w:r>
+      <w:r>
+        <w:rPr>
+          <w:rFonts w:asciiTheme="majorHAnsi" w:hAnsiTheme="majorHAnsi" w:cstheme="majorHAnsi"/>
+          <w:sz w:val="24"/>
+          <w:szCs w:val="24"/>
+        </w:rPr>
+        <w:t>a</w:t>
+      </w:r>
+      <w:r>
+        <w:rPr>
+          <w:rFonts w:asciiTheme="majorHAnsi" w:hAnsiTheme="majorHAnsi" w:cstheme="majorHAnsi"/>
+          <w:sz w:val="24"/>
+          <w:szCs w:val="24"/>
+        </w:rPr>
+        <w:t xml:space="preserve">vec tri </w:t>
+      </w:r>
+      <w:r>
+        <w:rPr>
+          <w:rFonts w:asciiTheme="majorHAnsi" w:hAnsiTheme="majorHAnsi" w:cstheme="majorHAnsi"/>
+          <w:sz w:val="24"/>
+          <w:szCs w:val="24"/>
+        </w:rPr>
+        <w:t>Shell, créé des modèles de classes correspondantes, reliés nos interfaces en utilisant ces technologies citées ci haut.</w:t>
+      </w:r>
     </w:p>
     <w:p>
       <w:pPr>
@@ -5334,6 +7686,132 @@
           <w:szCs w:val="24"/>
         </w:rPr>
       </w:pPr>
+      <w:r>
+        <w:rPr>
+          <w:rFonts w:asciiTheme="majorHAnsi" w:hAnsiTheme="majorHAnsi" w:cstheme="majorHAnsi"/>
+          <w:sz w:val="24"/>
+          <w:szCs w:val="24"/>
+        </w:rPr>
+        <w:lastRenderedPageBreak/>
+        <w:t>Nous remercions</w:t>
+      </w:r>
+      <w:r>
+        <w:rPr>
+          <w:rFonts w:asciiTheme="majorHAnsi" w:hAnsiTheme="majorHAnsi" w:cstheme="majorHAnsi"/>
+          <w:sz w:val="24"/>
+          <w:szCs w:val="24"/>
+        </w:rPr>
+        <w:t>,</w:t>
+      </w:r>
+      <w:r>
+        <w:rPr>
+          <w:rFonts w:asciiTheme="majorHAnsi" w:hAnsiTheme="majorHAnsi" w:cstheme="majorHAnsi"/>
+          <w:sz w:val="24"/>
+          <w:szCs w:val="24"/>
+        </w:rPr>
+        <w:t xml:space="preserve"> M. Yacine</w:t>
+      </w:r>
+      <w:r>
+        <w:rPr>
+          <w:rFonts w:asciiTheme="majorHAnsi" w:hAnsiTheme="majorHAnsi" w:cstheme="majorHAnsi"/>
+          <w:sz w:val="24"/>
+          <w:szCs w:val="24"/>
+        </w:rPr>
+        <w:t>,</w:t>
+      </w:r>
+      <w:r>
+        <w:rPr>
+          <w:rFonts w:asciiTheme="majorHAnsi" w:hAnsiTheme="majorHAnsi" w:cstheme="majorHAnsi"/>
+          <w:sz w:val="24"/>
+          <w:szCs w:val="24"/>
+        </w:rPr>
+        <w:t xml:space="preserve"> pour ce TP1 qui nous fait largement découvrir le contour de ce langage ainsi l’outil WPF pour la conception des interfaces graphiques qui demandent beaucoup de soins et de concentration.</w:t>
+      </w:r>
+    </w:p>
+    <w:p>
+      <w:pPr>
+        <w:rPr>
+          <w:rFonts w:asciiTheme="majorHAnsi" w:hAnsiTheme="majorHAnsi" w:cstheme="majorHAnsi"/>
+          <w:sz w:val="24"/>
+          <w:szCs w:val="24"/>
+        </w:rPr>
+      </w:pPr>
+      <w:r>
+        <w:rPr>
+          <w:rFonts w:asciiTheme="majorHAnsi" w:hAnsiTheme="majorHAnsi" w:cstheme="majorHAnsi"/>
+          <w:sz w:val="24"/>
+          <w:szCs w:val="24"/>
+        </w:rPr>
+        <w:t>Voici le résultat que nous avons obtenu</w:t>
+      </w:r>
+      <w:r>
+        <w:rPr>
+          <w:rFonts w:asciiTheme="majorHAnsi" w:hAnsiTheme="majorHAnsi" w:cstheme="majorHAnsi"/>
+          <w:sz w:val="24"/>
+          <w:szCs w:val="24"/>
+        </w:rPr>
+        <w:t xml:space="preserve"> : </w:t>
+      </w:r>
+    </w:p>
+    <w:p>
+      <w:pPr>
+        <w:rPr>
+          <w:rFonts w:asciiTheme="majorHAnsi" w:hAnsiTheme="majorHAnsi" w:cstheme="majorHAnsi"/>
+          <w:sz w:val="24"/>
+          <w:szCs w:val="24"/>
+        </w:rPr>
+      </w:pPr>
+      <w:r>
+        <w:rPr>
+          <w:rFonts w:asciiTheme="majorHAnsi" w:hAnsiTheme="majorHAnsi" w:cstheme="majorHAnsi"/>
+          <w:sz w:val="24"/>
+          <w:szCs w:val="24"/>
+        </w:rPr>
+        <w:t>…………..</w:t>
+      </w:r>
+    </w:p>
+    <w:p>
+      <w:pPr>
+        <w:rPr>
+          <w:rFonts w:asciiTheme="majorHAnsi" w:hAnsiTheme="majorHAnsi" w:cstheme="majorHAnsi"/>
+          <w:sz w:val="24"/>
+          <w:szCs w:val="24"/>
+        </w:rPr>
+      </w:pPr>
+      <w:r>
+        <w:rPr>
+          <w:rFonts w:asciiTheme="majorHAnsi" w:hAnsiTheme="majorHAnsi" w:cstheme="majorHAnsi"/>
+          <w:sz w:val="24"/>
+          <w:szCs w:val="24"/>
+        </w:rPr>
+        <w:t>Peut être on aurait pu faire …….</w:t>
+      </w:r>
+    </w:p>
+    <w:p>
+      <w:pPr>
+        <w:rPr>
+          <w:rFonts w:asciiTheme="majorHAnsi" w:hAnsiTheme="majorHAnsi" w:cstheme="majorHAnsi"/>
+          <w:sz w:val="24"/>
+          <w:szCs w:val="24"/>
+        </w:rPr>
+      </w:pPr>
+    </w:p>
+    <w:p>
+      <w:pPr>
+        <w:rPr>
+          <w:rFonts w:asciiTheme="majorHAnsi" w:hAnsiTheme="majorHAnsi" w:cstheme="majorHAnsi"/>
+          <w:sz w:val="24"/>
+          <w:szCs w:val="24"/>
+        </w:rPr>
+      </w:pPr>
+      <w:r>
+        <w:rPr>
+          <w:rFonts w:asciiTheme="majorHAnsi" w:hAnsiTheme="majorHAnsi" w:cstheme="majorHAnsi"/>
+          <w:sz w:val="24"/>
+          <w:szCs w:val="24"/>
+        </w:rPr>
+        <w:t>MERCI</w:t>
+      </w:r>
     </w:p>
     <w:p>
       <w:pPr>
@@ -5355,7 +7833,7 @@
           <w:sz w:val="24"/>
           <w:szCs w:val="24"/>
         </w:rPr>
-        <w:t>À</w:t>
+        <w:t>Voici la</w:t>
       </w:r>
       <w:r>
         <w:rPr>
@@ -5366,7 +7844,7 @@
           <w:sz w:val="24"/>
           <w:szCs w:val="24"/>
         </w:rPr>
-        <w:t xml:space="preserve"> faire une vidéo de présentation</w:t>
+        <w:t xml:space="preserve"> vidéo de présentation</w:t>
       </w:r>
     </w:p>
     <w:p>
@@ -5374,22 +7852,27 @@
         <w:pStyle w:val="Titre1"/>
         <w:rPr>
           <w:rFonts w:cstheme="majorHAnsi"/>
-        </w:rPr>
-      </w:pPr>
+          <w:lang w:val="en-US"/>
+        </w:rPr>
+      </w:pPr>
+      <w:proofErr w:type="spellStart"/>
       <w:r>
         <w:rPr>
           <w:rFonts w:cstheme="majorHAnsi"/>
-        </w:rPr>
-        <w:lastRenderedPageBreak/>
+          <w:lang w:val="en-US"/>
+        </w:rPr>
         <w:t>Références</w:t>
       </w:r>
+      <w:proofErr w:type="spellEnd"/>
     </w:p>
     <w:p>
       <w:pPr>
         <w:rPr>
-          <w:rFonts w:asciiTheme="majorHAnsi" w:hAnsiTheme="majorHAnsi" w:cstheme="majorHAnsi"/>
-          <w:sz w:val="12"/>
-          <w:szCs w:val="12"/>
+          <w:rFonts w:asciiTheme="majorHAnsi" w:eastAsia="Times New Roman" w:hAnsiTheme="majorHAnsi" w:cstheme="majorHAnsi"/>
+          <w:color w:val="4F91A1"/>
+          <w:sz w:val="26"/>
+          <w:szCs w:val="20"/>
+          <w:lang w:val="en-US" w:eastAsia="fr-FR"/>
         </w:rPr>
       </w:pPr>
       <w:proofErr w:type="spellStart"/>
@@ -5401,7 +7884,7 @@
           <w:color w:val="2D2E2D"/>
           <w:sz w:val="26"/>
           <w:szCs w:val="20"/>
-          <w:lang w:eastAsia="fr-FR"/>
+          <w:lang w:val="en-US" w:eastAsia="fr-FR"/>
         </w:rPr>
         <w:t>CsvHelper</w:t>
       </w:r>
@@ -5414,35 +7897,71 @@
           <w:color w:val="2D2E2D"/>
           <w:sz w:val="26"/>
           <w:szCs w:val="20"/>
-          <w:lang w:eastAsia="fr-FR"/>
+          <w:lang w:val="en-US" w:eastAsia="fr-FR"/>
         </w:rPr>
         <w:t xml:space="preserve">: </w:t>
       </w:r>
+      <w:hyperlink r:id="rId18" w:history="1">
+        <w:r>
+          <w:rPr>
+            <w:rStyle w:val="Lienhypertexte"/>
+            <w:rFonts w:asciiTheme="majorHAnsi" w:eastAsia="Times New Roman" w:hAnsiTheme="majorHAnsi" w:cstheme="majorHAnsi"/>
+            <w:sz w:val="26"/>
+            <w:szCs w:val="20"/>
+            <w:lang w:val="en-US" w:eastAsia="fr-FR"/>
+          </w:rPr>
+          <w:t>https://joshclose.github.io/CsvHelp</w:t>
+        </w:r>
+      </w:hyperlink>
+    </w:p>
+    <w:p>
+      <w:pPr>
+        <w:rPr>
+          <w:rFonts w:asciiTheme="majorHAnsi" w:hAnsiTheme="majorHAnsi" w:cstheme="majorHAnsi"/>
+          <w:color w:val="FF0000"/>
+          <w:sz w:val="12"/>
+          <w:szCs w:val="12"/>
+          <w:lang w:val="en-US"/>
+        </w:rPr>
+      </w:pPr>
+      <w:proofErr w:type="spellStart"/>
       <w:r>
         <w:rPr>
           <w:rFonts w:asciiTheme="majorHAnsi" w:eastAsia="Times New Roman" w:hAnsiTheme="majorHAnsi" w:cstheme="majorHAnsi"/>
-          <w:color w:val="4F91A1"/>
+          <w:color w:val="FF0000"/>
           <w:sz w:val="26"/>
           <w:szCs w:val="20"/>
-          <w:lang w:eastAsia="fr-FR"/>
-        </w:rPr>
-        <w:t>https://joshclose.github.io/CsvHelp</w:t>
+          <w:lang w:val="en-US" w:eastAsia="fr-FR"/>
+        </w:rPr>
+        <w:t>Ajouter</w:t>
+      </w:r>
+      <w:proofErr w:type="spellEnd"/>
+      <w:r>
+        <w:rPr>
+          <w:rFonts w:asciiTheme="majorHAnsi" w:eastAsia="Times New Roman" w:hAnsiTheme="majorHAnsi" w:cstheme="majorHAnsi"/>
+          <w:color w:val="FF0000"/>
+          <w:sz w:val="26"/>
+          <w:szCs w:val="20"/>
+          <w:lang w:val="en-US" w:eastAsia="fr-FR"/>
+        </w:rPr>
+        <w:t xml:space="preserve"> des liens code</w:t>
       </w:r>
     </w:p>
     <w:p>
       <w:pPr>
         <w:rPr>
           <w:rFonts w:asciiTheme="majorHAnsi" w:hAnsiTheme="majorHAnsi" w:cstheme="majorHAnsi"/>
+          <w:lang w:val="en-US"/>
         </w:rPr>
       </w:pPr>
     </w:p>
     <w:sectPr>
-      <w:headerReference w:type="even" r:id="rId18"/>
-      <w:headerReference w:type="default" r:id="rId19"/>
-      <w:footerReference w:type="even" r:id="rId20"/>
-      <w:footerReference w:type="default" r:id="rId21"/>
-      <w:headerReference w:type="first" r:id="rId22"/>
-      <w:footerReference w:type="first" r:id="rId23"/>
+      <w:headerReference w:type="even" r:id="rId19"/>
+      <w:headerReference w:type="default" r:id="rId20"/>
+      <w:footerReference w:type="even" r:id="rId21"/>
+      <w:footerReference w:type="default" r:id="rId22"/>
+      <w:headerReference w:type="first" r:id="rId23"/>
+      <w:footerReference w:type="first" r:id="rId24"/>
       <w:pgSz w:w="11907" w:h="16839" w:code="9"/>
       <w:pgMar w:top="1440" w:right="1440" w:bottom="1440" w:left="1440" w:header="720" w:footer="720" w:gutter="0"/>
       <w:pgNumType w:start="0"/>
@@ -8420,6 +10939,18 @@
       <w:contextualSpacing/>
     </w:pPr>
   </w:style>
+  <w:style w:type="character" w:styleId="Mentionnonrsolue">
+    <w:name w:val="Unresolved Mention"/>
+    <w:basedOn w:val="Policepardfaut"/>
+    <w:uiPriority w:val="99"/>
+    <w:semiHidden/>
+    <w:unhideWhenUsed/>
+    <w:rsid w:val="00C7111B"/>
+    <w:rPr>
+      <w:color w:val="605E5C"/>
+      <w:shd w:val="clear" w:color="auto" w:fill="E1DFDD"/>
+    </w:rPr>
+  </w:style>
 </w:styles>
 </file>
 
@@ -8633,8 +11164,10 @@
   </w:compat>
   <w:rsids>
     <w:rsidRoot w:val="003E0813"/>
+    <w:rsid w:val="00161156"/>
     <w:rsid w:val="003E0813"/>
     <w:rsid w:val="00661400"/>
+    <w:rsid w:val="009A221C"/>
     <w:rsid w:val="00F7022C"/>
     <w:rsid w:val="00FA4909"/>
   </w:rsids>
@@ -9093,10 +11626,6 @@
     <w:name w:val="0436C413774346D599B3597D27E2BF21"/>
     <w:rsid w:val="003E0813"/>
   </w:style>
-  <w:style w:type="paragraph" w:customStyle="1" w:styleId="0D5D93DDD0CB4866A7958AB33E032128">
-    <w:name w:val="0D5D93DDD0CB4866A7958AB33E032128"/>
-    <w:rsid w:val="003E0813"/>
-  </w:style>
   <w:style w:type="character" w:styleId="Textedelespacerserv">
     <w:name w:val="Placeholder Text"/>
     <w:basedOn w:val="Policepardfaut"/>
@@ -9386,6 +11915,19 @@
 </file>
 
 <file path=customXml/item1.xml><?xml version="1.0" encoding="utf-8"?>
+<b:Sources xmlns:b="http://schemas.openxmlformats.org/officeDocument/2006/bibliography" xmlns="http://schemas.openxmlformats.org/officeDocument/2006/bibliography" SelectedStyle="\APASixthEditionOfficeOnline.xsl" StyleName="APA" Version="6"/>
+</file>
+
+<file path=customXml/item2.xml><?xml version="1.0" encoding="utf-8"?>
+<?mso-contentType ?>
+<FormTemplates xmlns="http://schemas.microsoft.com/sharepoint/v3/contenttype/forms">
+  <Display>DocumentLibraryForm</Display>
+  <Edit>DocumentLibraryForm</Edit>
+  <New>DocumentLibraryForm</New>
+</FormTemplates>
+</file>
+
+<file path=customXml/item3.xml><?xml version="1.0" encoding="utf-8"?>
 <ct:contentTypeSchema xmlns:ct="http://schemas.microsoft.com/office/2006/metadata/contentType" xmlns:ma="http://schemas.microsoft.com/office/2006/metadata/properties/metaAttributes" ct:_="" ma:_="" ma:contentTypeName="Document" ma:contentTypeID="0x01010083EF625C3DD1DE44B976E4D24342C4CD" ma:contentTypeVersion="9" ma:contentTypeDescription="Crée un document." ma:contentTypeScope="" ma:versionID="4babc6c50d488bb67db69f7b5e0f6f47">
   <xsd:schema xmlns:xsd="http://www.w3.org/2001/XMLSchema" xmlns:xs="http://www.w3.org/2001/XMLSchema" xmlns:p="http://schemas.microsoft.com/office/2006/metadata/properties" xmlns:ns3="ca16c3a8-9fa9-4e2d-ac9a-a5e3f16678b8" targetNamespace="http://schemas.microsoft.com/office/2006/metadata/properties" ma:root="true" ma:fieldsID="542f5d2d6a858b55e2e15f5352479c75" ns3:_="">
     <xsd:import namespace="ca16c3a8-9fa9-4e2d-ac9a-a5e3f16678b8"/>
@@ -9563,19 +12105,6 @@
 </ct:contentTypeSchema>
 </file>
 
-<file path=customXml/item2.xml><?xml version="1.0" encoding="utf-8"?>
-<?mso-contentType ?>
-<FormTemplates xmlns="http://schemas.microsoft.com/sharepoint/v3/contenttype/forms">
-  <Display>DocumentLibraryForm</Display>
-  <Edit>DocumentLibraryForm</Edit>
-  <New>DocumentLibraryForm</New>
-</FormTemplates>
-</file>
-
-<file path=customXml/item3.xml><?xml version="1.0" encoding="utf-8"?>
-<b:Sources xmlns:b="http://schemas.openxmlformats.org/officeDocument/2006/bibliography" xmlns="http://schemas.openxmlformats.org/officeDocument/2006/bibliography" SelectedStyle="\APASixthEditionOfficeOnline.xsl" StyleName="APA" Version="6"/>
-</file>
-
 <file path=customXml/item4.xml><?xml version="1.0" encoding="utf-8"?>
 <p:properties xmlns:p="http://schemas.microsoft.com/office/2006/metadata/properties" xmlns:xsi="http://www.w3.org/2001/XMLSchema-instance" xmlns:pc="http://schemas.microsoft.com/office/infopath/2007/PartnerControls">
   <documentManagement/>
@@ -9583,6 +12112,22 @@
 </file>
 
 <file path=customXml/itemProps1.xml><?xml version="1.0" encoding="utf-8"?>
+<ds:datastoreItem xmlns:ds="http://schemas.openxmlformats.org/officeDocument/2006/customXml" ds:itemID="{59098559-8461-4F9E-96FC-5076A61CABED}">
+  <ds:schemaRefs>
+    <ds:schemaRef ds:uri="http://schemas.openxmlformats.org/officeDocument/2006/bibliography"/>
+  </ds:schemaRefs>
+</ds:datastoreItem>
+</file>
+
+<file path=customXml/itemProps2.xml><?xml version="1.0" encoding="utf-8"?>
+<ds:datastoreItem xmlns:ds="http://schemas.openxmlformats.org/officeDocument/2006/customXml" ds:itemID="{F71D8039-CD03-4BA0-BFE2-8B42925D3F64}">
+  <ds:schemaRefs>
+    <ds:schemaRef ds:uri="http://schemas.microsoft.com/sharepoint/v3/contenttype/forms"/>
+  </ds:schemaRefs>
+</ds:datastoreItem>
+</file>
+
+<file path=customXml/itemProps3.xml><?xml version="1.0" encoding="utf-8"?>
 <ds:datastoreItem xmlns:ds="http://schemas.openxmlformats.org/officeDocument/2006/customXml" ds:itemID="{C8022C49-B127-4108-AE2F-AED9C6BE8C0A}">
   <ds:schemaRefs>
     <ds:schemaRef ds:uri="http://schemas.microsoft.com/office/2006/metadata/contentType"/>
@@ -9600,22 +12145,6 @@
 </ds:datastoreItem>
 </file>
 
-<file path=customXml/itemProps2.xml><?xml version="1.0" encoding="utf-8"?>
-<ds:datastoreItem xmlns:ds="http://schemas.openxmlformats.org/officeDocument/2006/customXml" ds:itemID="{F71D8039-CD03-4BA0-BFE2-8B42925D3F64}">
-  <ds:schemaRefs>
-    <ds:schemaRef ds:uri="http://schemas.microsoft.com/sharepoint/v3/contenttype/forms"/>
-  </ds:schemaRefs>
-</ds:datastoreItem>
-</file>
-
-<file path=customXml/itemProps3.xml><?xml version="1.0" encoding="utf-8"?>
-<ds:datastoreItem xmlns:ds="http://schemas.openxmlformats.org/officeDocument/2006/customXml" ds:itemID="{59098559-8461-4F9E-96FC-5076A61CABED}">
-  <ds:schemaRefs>
-    <ds:schemaRef ds:uri="http://schemas.openxmlformats.org/officeDocument/2006/bibliography"/>
-  </ds:schemaRefs>
-</ds:datastoreItem>
-</file>
-
 <file path=customXml/itemProps4.xml><?xml version="1.0" encoding="utf-8"?>
 <ds:datastoreItem xmlns:ds="http://schemas.openxmlformats.org/officeDocument/2006/customXml" ds:itemID="{63671810-3EF7-4C8E-BCBA-248ABE2BAB39}">
   <ds:schemaRefs>

--- a/TP1_app_BLP/Rapport/Rapport 8INF957 - Travail Pratique I.docx
+++ b/TP1_app_BLP/Rapport/Rapport 8INF957 - Travail Pratique I.docx
@@ -68,7 +68,7 @@
                   </w:tcPr>
                   <w:p>
                     <w:pPr>
-                      <w:pStyle w:val="NoSpacing"/>
+                      <w:pStyle w:val="Sansinterligne"/>
                       <w:jc w:val="center"/>
                       <w:rPr>
                         <w:rFonts w:asciiTheme="majorHAnsi" w:hAnsiTheme="majorHAnsi" w:cstheme="majorHAnsi"/>
@@ -117,7 +117,7 @@
                 <w:sdtContent>
                   <w:p>
                     <w:pPr>
-                      <w:pStyle w:val="NoSpacing"/>
+                      <w:pStyle w:val="Sansinterligne"/>
                       <w:spacing w:line="216" w:lineRule="auto"/>
                       <w:jc w:val="center"/>
                       <w:rPr>
@@ -156,7 +156,7 @@
               </w:tcPr>
               <w:p>
                 <w:pPr>
-                  <w:pStyle w:val="NoSpacing"/>
+                  <w:pStyle w:val="Sansinterligne"/>
                   <w:rPr>
                     <w:rFonts w:asciiTheme="majorHAnsi" w:hAnsiTheme="majorHAnsi" w:cstheme="majorHAnsi"/>
                     <w:color w:val="002060"/>
@@ -184,7 +184,7 @@
                 <w:sdtContent>
                   <w:p>
                     <w:pPr>
-                      <w:pStyle w:val="NoSpacing"/>
+                      <w:pStyle w:val="Sansinterligne"/>
                       <w:jc w:val="center"/>
                       <w:rPr>
                         <w:rFonts w:asciiTheme="majorHAnsi" w:hAnsiTheme="majorHAnsi" w:cstheme="majorHAnsi"/>
@@ -207,7 +207,7 @@
               </w:sdt>
               <w:p>
                 <w:pPr>
-                  <w:pStyle w:val="NoSpacing"/>
+                  <w:pStyle w:val="Sansinterligne"/>
                   <w:rPr>
                     <w:rFonts w:asciiTheme="majorHAnsi" w:hAnsiTheme="majorHAnsi" w:cstheme="majorHAnsi"/>
                     <w:color w:val="002060"/>
@@ -217,7 +217,7 @@
               </w:p>
               <w:p>
                 <w:pPr>
-                  <w:pStyle w:val="NoSpacing"/>
+                  <w:pStyle w:val="Sansinterligne"/>
                   <w:jc w:val="center"/>
                   <w:rPr>
                     <w:rFonts w:asciiTheme="majorHAnsi" w:hAnsiTheme="majorHAnsi" w:cstheme="majorHAnsi"/>
@@ -254,7 +254,7 @@
               </w:p>
               <w:p>
                 <w:pPr>
-                  <w:pStyle w:val="NoSpacing"/>
+                  <w:pStyle w:val="Sansinterligne"/>
                   <w:jc w:val="center"/>
                   <w:rPr>
                     <w:rFonts w:asciiTheme="majorHAnsi" w:hAnsiTheme="majorHAnsi" w:cstheme="majorHAnsi"/>
@@ -265,7 +265,7 @@
               </w:p>
               <w:p>
                 <w:pPr>
-                  <w:pStyle w:val="NoSpacing"/>
+                  <w:pStyle w:val="Sansinterligne"/>
                   <w:jc w:val="center"/>
                   <w:rPr>
                     <w:rFonts w:asciiTheme="majorHAnsi" w:hAnsiTheme="majorHAnsi" w:cstheme="majorHAnsi"/>
@@ -276,7 +276,7 @@
               </w:p>
               <w:p>
                 <w:pPr>
-                  <w:pStyle w:val="NoSpacing"/>
+                  <w:pStyle w:val="Sansinterligne"/>
                   <w:jc w:val="center"/>
                   <w:rPr>
                     <w:rFonts w:asciiTheme="majorHAnsi" w:hAnsiTheme="majorHAnsi" w:cstheme="majorHAnsi"/>
@@ -287,7 +287,7 @@
               </w:p>
               <w:p>
                 <w:pPr>
-                  <w:pStyle w:val="NoSpacing"/>
+                  <w:pStyle w:val="Sansinterligne"/>
                   <w:jc w:val="center"/>
                   <w:rPr>
                     <w:rFonts w:asciiTheme="majorHAnsi" w:hAnsiTheme="majorHAnsi" w:cstheme="majorHAnsi"/>
@@ -352,7 +352,7 @@
                     </w:tcPr>
                     <w:p>
                       <w:pPr>
-                        <w:pStyle w:val="NoSpacing"/>
+                        <w:pStyle w:val="Sansinterligne"/>
                         <w:rPr>
                           <w:rFonts w:asciiTheme="majorHAnsi" w:hAnsiTheme="majorHAnsi" w:cstheme="majorHAnsi"/>
                           <w:b/>
@@ -384,38 +384,12 @@
                           <w:szCs w:val="28"/>
                           <w:lang w:val="en-US"/>
                         </w:rPr>
-                        <w:t xml:space="preserve"> Mamadou </w:t>
-                      </w:r>
-                      <w:proofErr w:type="spellStart"/>
-                      <w:r>
-                        <w:rPr>
-                          <w:rFonts w:asciiTheme="majorHAnsi" w:hAnsiTheme="majorHAnsi" w:cstheme="majorHAnsi"/>
-                          <w:b/>
-                          <w:bCs/>
-                          <w:color w:val="002060"/>
-                          <w:sz w:val="28"/>
-                          <w:szCs w:val="28"/>
-                          <w:lang w:val="en-US"/>
-                        </w:rPr>
-                        <w:t>Mouslim</w:t>
-                      </w:r>
-                      <w:proofErr w:type="spellEnd"/>
-                      <w:r>
-                        <w:rPr>
-                          <w:rFonts w:asciiTheme="majorHAnsi" w:hAnsiTheme="majorHAnsi" w:cstheme="majorHAnsi"/>
-                          <w:b/>
-                          <w:bCs/>
-                          <w:color w:val="002060"/>
-                          <w:sz w:val="28"/>
-                          <w:szCs w:val="28"/>
-                          <w:lang w:val="en-US"/>
-                        </w:rPr>
-                        <w:t xml:space="preserve"> Diallo</w:t>
+                        <w:t xml:space="preserve"> Mamadou Mouslim Diallo</w:t>
                       </w:r>
                     </w:p>
                     <w:p>
                       <w:pPr>
-                        <w:pStyle w:val="NoSpacing"/>
+                        <w:pStyle w:val="Sansinterligne"/>
                         <w:rPr>
                           <w:rFonts w:asciiTheme="majorHAnsi" w:hAnsiTheme="majorHAnsi" w:cstheme="majorHAnsi"/>
                           <w:b/>
@@ -452,7 +426,7 @@
                     </w:p>
                     <w:p>
                       <w:pPr>
-                        <w:pStyle w:val="NoSpacing"/>
+                        <w:pStyle w:val="Sansinterligne"/>
                         <w:rPr>
                           <w:rFonts w:asciiTheme="majorHAnsi" w:hAnsiTheme="majorHAnsi" w:cstheme="majorHAnsi"/>
                           <w:color w:val="002060"/>
@@ -529,7 +503,7 @@
               </w:tbl>
               <w:p>
                 <w:pPr>
-                  <w:pStyle w:val="NoSpacing"/>
+                  <w:pStyle w:val="Sansinterligne"/>
                   <w:rPr>
                     <w:rFonts w:asciiTheme="majorHAnsi" w:hAnsiTheme="majorHAnsi" w:cstheme="majorHAnsi"/>
                     <w:color w:val="002060"/>
@@ -652,7 +626,7 @@
           <w:sdtContent>
             <w:p>
               <w:pPr>
-                <w:pStyle w:val="TOCHeading"/>
+                <w:pStyle w:val="En-ttedetabledesmatires"/>
               </w:pPr>
               <w:r>
                 <w:t>Table des matières</w:t>
@@ -660,7 +634,7 @@
             </w:p>
             <w:p>
               <w:pPr>
-                <w:pStyle w:val="TOC1"/>
+                <w:pStyle w:val="TM1"/>
                 <w:tabs>
                   <w:tab w:val="right" w:leader="dot" w:pos="9017"/>
                 </w:tabs>
@@ -683,7 +657,7 @@
               <w:hyperlink w:anchor="_Toc97914945" w:history="1">
                 <w:r>
                   <w:rPr>
-                    <w:rStyle w:val="Hyperlink"/>
+                    <w:rStyle w:val="Lienhypertexte"/>
                     <w:noProof/>
                   </w:rPr>
                   <w:t>Introduction</w:t>
@@ -740,7 +714,7 @@
             </w:p>
             <w:p>
               <w:pPr>
-                <w:pStyle w:val="TOC1"/>
+                <w:pStyle w:val="TM1"/>
                 <w:tabs>
                   <w:tab w:val="right" w:leader="dot" w:pos="9017"/>
                 </w:tabs>
@@ -754,7 +728,7 @@
               <w:hyperlink w:anchor="_Toc97914946" w:history="1">
                 <w:r>
                   <w:rPr>
-                    <w:rStyle w:val="Hyperlink"/>
+                    <w:rStyle w:val="Lienhypertexte"/>
                     <w:noProof/>
                   </w:rPr>
                   <w:t>Modélisation UML</w:t>
@@ -811,7 +785,7 @@
             </w:p>
             <w:p>
               <w:pPr>
-                <w:pStyle w:val="TOC1"/>
+                <w:pStyle w:val="TM1"/>
                 <w:tabs>
                   <w:tab w:val="right" w:leader="dot" w:pos="9017"/>
                 </w:tabs>
@@ -825,7 +799,7 @@
               <w:hyperlink w:anchor="_Toc97914947" w:history="1">
                 <w:r>
                   <w:rPr>
-                    <w:rStyle w:val="Hyperlink"/>
+                    <w:rStyle w:val="Lienhypertexte"/>
                     <w:noProof/>
                   </w:rPr>
                   <w:t>Aperçu de l’application (GUI)</w:t>
@@ -882,7 +856,7 @@
             </w:p>
             <w:p>
               <w:pPr>
-                <w:pStyle w:val="TOC1"/>
+                <w:pStyle w:val="TM1"/>
                 <w:tabs>
                   <w:tab w:val="right" w:leader="dot" w:pos="9017"/>
                 </w:tabs>
@@ -896,7 +870,7 @@
               <w:hyperlink w:anchor="_Toc97914948" w:history="1">
                 <w:r>
                   <w:rPr>
-                    <w:rStyle w:val="Hyperlink"/>
+                    <w:rStyle w:val="Lienhypertexte"/>
                     <w:noProof/>
                   </w:rPr>
                   <w:t xml:space="preserve">Algorithme du </w:t>
@@ -907,7 +881,7 @@
                       <m:sty m:val="bi"/>
                     </m:rPr>
                     <w:rPr>
-                      <w:rStyle w:val="Hyperlink"/>
+                      <w:rStyle w:val="Lienhypertexte"/>
                       <w:rFonts w:ascii="Cambria Math" w:hAnsi="Cambria Math"/>
                       <w:noProof/>
                     </w:rPr>
@@ -916,7 +890,7 @@
                 </m:oMath>
                 <w:r>
                   <w:rPr>
-                    <w:rStyle w:val="Hyperlink"/>
+                    <w:rStyle w:val="Lienhypertexte"/>
                     <w:noProof/>
                   </w:rPr>
                   <w:t>-NN et Résultats</w:t>
@@ -960,7 +934,7 @@
                     <w:noProof/>
                     <w:webHidden/>
                   </w:rPr>
-                  <w:t>10</w:t>
+                  <w:t>12</w:t>
                 </w:r>
                 <w:r>
                   <w:rPr>
@@ -973,7 +947,7 @@
             </w:p>
             <w:p>
               <w:pPr>
-                <w:pStyle w:val="TOC2"/>
+                <w:pStyle w:val="TM2"/>
                 <w:tabs>
                   <w:tab w:val="right" w:leader="dot" w:pos="9017"/>
                 </w:tabs>
@@ -987,7 +961,7 @@
               <w:hyperlink w:anchor="_Toc97914949" w:history="1">
                 <w:r>
                   <w:rPr>
-                    <w:rStyle w:val="Hyperlink"/>
+                    <w:rStyle w:val="Lienhypertexte"/>
                     <w:noProof/>
                   </w:rPr>
                   <w:t>Identifier toutes les distances depuis l’échantillon</w:t>
@@ -1031,7 +1005,7 @@
                     <w:noProof/>
                     <w:webHidden/>
                   </w:rPr>
-                  <w:t>10</w:t>
+                  <w:t>12</w:t>
                 </w:r>
                 <w:r>
                   <w:rPr>
@@ -1044,7 +1018,7 @@
             </w:p>
             <w:p>
               <w:pPr>
-                <w:pStyle w:val="TOC2"/>
+                <w:pStyle w:val="TM2"/>
                 <w:tabs>
                   <w:tab w:val="right" w:leader="dot" w:pos="9017"/>
                 </w:tabs>
@@ -1058,7 +1032,7 @@
               <w:hyperlink w:anchor="_Toc97914950" w:history="1">
                 <w:r>
                   <w:rPr>
-                    <w:rStyle w:val="Hyperlink"/>
+                    <w:rStyle w:val="Lienhypertexte"/>
                     <w:noProof/>
                   </w:rPr>
                   <w:t>Trouver les K plus proches voisins</w:t>
@@ -1102,7 +1076,7 @@
                     <w:noProof/>
                     <w:webHidden/>
                   </w:rPr>
-                  <w:t>10</w:t>
+                  <w:t>12</w:t>
                 </w:r>
                 <w:r>
                   <w:rPr>
@@ -1115,7 +1089,7 @@
             </w:p>
             <w:p>
               <w:pPr>
-                <w:pStyle w:val="TOC1"/>
+                <w:pStyle w:val="TM1"/>
                 <w:tabs>
                   <w:tab w:val="right" w:leader="dot" w:pos="9017"/>
                 </w:tabs>
@@ -1129,7 +1103,7 @@
               <w:hyperlink w:anchor="_Toc97914951" w:history="1">
                 <w:r>
                   <w:rPr>
-                    <w:rStyle w:val="Hyperlink"/>
+                    <w:rStyle w:val="Lienhypertexte"/>
                     <w:noProof/>
                   </w:rPr>
                   <w:t>Problèmes et Difficultés rencontrées</w:t>
@@ -1173,7 +1147,7 @@
                     <w:noProof/>
                     <w:webHidden/>
                   </w:rPr>
-                  <w:t>12</w:t>
+                  <w:t>14</w:t>
                 </w:r>
                 <w:r>
                   <w:rPr>
@@ -1186,7 +1160,7 @@
             </w:p>
             <w:p>
               <w:pPr>
-                <w:pStyle w:val="TOC1"/>
+                <w:pStyle w:val="TM1"/>
                 <w:tabs>
                   <w:tab w:val="right" w:leader="dot" w:pos="9017"/>
                 </w:tabs>
@@ -1200,7 +1174,7 @@
               <w:hyperlink w:anchor="_Toc97914952" w:history="1">
                 <w:r>
                   <w:rPr>
-                    <w:rStyle w:val="Hyperlink"/>
+                    <w:rStyle w:val="Lienhypertexte"/>
                     <w:noProof/>
                   </w:rPr>
                   <w:t>Conclusion</w:t>
@@ -1244,7 +1218,7 @@
                     <w:noProof/>
                     <w:webHidden/>
                   </w:rPr>
-                  <w:t>12</w:t>
+                  <w:t>14</w:t>
                 </w:r>
                 <w:r>
                   <w:rPr>
@@ -1257,7 +1231,7 @@
             </w:p>
             <w:p>
               <w:pPr>
-                <w:pStyle w:val="TOC1"/>
+                <w:pStyle w:val="TM1"/>
                 <w:tabs>
                   <w:tab w:val="right" w:leader="dot" w:pos="9017"/>
                 </w:tabs>
@@ -1271,7 +1245,7 @@
               <w:hyperlink w:anchor="_Toc97914953" w:history="1">
                 <w:r>
                   <w:rPr>
-                    <w:rStyle w:val="Hyperlink"/>
+                    <w:rStyle w:val="Lienhypertexte"/>
                     <w:noProof/>
                   </w:rPr>
                   <w:t>Références</w:t>
@@ -1315,7 +1289,7 @@
                     <w:noProof/>
                     <w:webHidden/>
                   </w:rPr>
-                  <w:t>13</w:t>
+                  <w:t>15</w:t>
                 </w:r>
                 <w:r>
                   <w:rPr>
@@ -1335,7 +1309,7 @@
         </w:sdt>
         <w:p>
           <w:pPr>
-            <w:pStyle w:val="TOCHeading"/>
+            <w:pStyle w:val="En-ttedetabledesmatires"/>
             <w:rPr>
               <w:sz w:val="56"/>
               <w:szCs w:val="56"/>
@@ -1352,7 +1326,7 @@
     </w:sdt>
     <w:p>
       <w:pPr>
-        <w:pStyle w:val="Heading1"/>
+        <w:pStyle w:val="Titre1"/>
       </w:pPr>
       <w:bookmarkStart w:id="0" w:name="_Toc97914945"/>
       <w:r>
@@ -1394,7 +1368,6 @@
       <w:r>
         <w:t xml:space="preserve"> par l’intelligence artificielle à l’aide de l’algorithme </w:t>
       </w:r>
-      <w:proofErr w:type="gramStart"/>
       <w:r>
         <w:rPr>
           <w:b/>
@@ -1403,11 +1376,7 @@
         <w:t>KNN</w:t>
       </w:r>
       <w:r>
-        <w:t>(</w:t>
-      </w:r>
-      <w:proofErr w:type="gramEnd"/>
-      <w:r>
-        <w:t>K-</w:t>
+        <w:t>(K-</w:t>
       </w:r>
       <w:proofErr w:type="spellStart"/>
       <w:r>
@@ -1494,16 +1463,11 @@
       <w:r>
         <w:t xml:space="preserve">des plus proches voisins </w:t>
       </w:r>
-      <w:proofErr w:type="gramStart"/>
       <w:r>
         <w:t>KNN</w:t>
       </w:r>
       <w:r>
-        <w:t>(</w:t>
-      </w:r>
-      <w:proofErr w:type="gramEnd"/>
-      <w:r>
-        <w:t>K-</w:t>
+        <w:t>(K-</w:t>
       </w:r>
       <w:proofErr w:type="spellStart"/>
       <w:r>
@@ -1526,12 +1490,19 @@
     <w:p>
       <w:pPr>
         <w:pStyle w:val="NormalWeb"/>
-      </w:pPr>
-      <w:r>
+        <w:rPr>
+          <w:rFonts w:asciiTheme="majorHAnsi" w:hAnsiTheme="majorHAnsi" w:cstheme="majorHAnsi"/>
+        </w:rPr>
+      </w:pPr>
+      <w:r>
+        <w:rPr>
+          <w:rFonts w:asciiTheme="majorHAnsi" w:hAnsiTheme="majorHAnsi" w:cstheme="majorHAnsi"/>
+        </w:rPr>
         <w:t xml:space="preserve">De ce fait, les technologies utilisées sont </w:t>
       </w:r>
       <w:r>
         <w:rPr>
+          <w:rFonts w:asciiTheme="majorHAnsi" w:hAnsiTheme="majorHAnsi" w:cstheme="majorHAnsi"/>
           <w:b/>
           <w:bCs/>
         </w:rPr>
@@ -1539,6 +1510,7 @@
       </w:r>
       <w:r>
         <w:rPr>
+          <w:rFonts w:asciiTheme="majorHAnsi" w:hAnsiTheme="majorHAnsi" w:cstheme="majorHAnsi"/>
           <w:b/>
           <w:bCs/>
           <w:color w:val="000000"/>
@@ -1547,34 +1519,35 @@
       </w:r>
       <w:r>
         <w:rPr>
+          <w:rFonts w:asciiTheme="majorHAnsi" w:hAnsiTheme="majorHAnsi" w:cstheme="majorHAnsi"/>
           <w:color w:val="000000"/>
         </w:rPr>
         <w:t xml:space="preserve"> qui facilite grandement la performance de notre code en l’analysant et </w:t>
       </w:r>
       <w:r>
         <w:rPr>
+          <w:rFonts w:asciiTheme="majorHAnsi" w:hAnsiTheme="majorHAnsi" w:cstheme="majorHAnsi"/>
           <w:color w:val="000000"/>
         </w:rPr>
         <w:t xml:space="preserve">en </w:t>
       </w:r>
       <w:r>
         <w:rPr>
+          <w:rFonts w:asciiTheme="majorHAnsi" w:hAnsiTheme="majorHAnsi" w:cstheme="majorHAnsi"/>
           <w:color w:val="000000"/>
         </w:rPr>
         <w:t>le simplifiant</w:t>
       </w:r>
       <w:r>
-        <w:t xml:space="preserve"> </w:t>
-      </w:r>
-      <w:r>
-        <w:t>ainsi que</w:t>
-      </w:r>
-      <w:r>
-        <w:t xml:space="preserve"> la librairie externe </w:t>
+        <w:rPr>
+          <w:rFonts w:asciiTheme="majorHAnsi" w:hAnsiTheme="majorHAnsi" w:cstheme="majorHAnsi"/>
+        </w:rPr>
+        <w:t xml:space="preserve"> ainsi que la librairie externe </w:t>
       </w:r>
       <w:proofErr w:type="spellStart"/>
       <w:r>
         <w:rPr>
+          <w:rFonts w:asciiTheme="majorHAnsi" w:hAnsiTheme="majorHAnsi" w:cstheme="majorHAnsi"/>
           <w:b/>
           <w:bCs/>
         </w:rPr>
@@ -1582,116 +1555,167 @@
       </w:r>
       <w:proofErr w:type="spellEnd"/>
       <w:r>
-        <w:t xml:space="preserve"> qu</w:t>
-      </w:r>
-      <w:r>
+        <w:rPr>
+          <w:rFonts w:asciiTheme="majorHAnsi" w:hAnsiTheme="majorHAnsi" w:cstheme="majorHAnsi"/>
+        </w:rPr>
+        <w:t xml:space="preserve"> que nous avons installé</w:t>
+      </w:r>
+      <w:r>
+        <w:rPr>
+          <w:rFonts w:asciiTheme="majorHAnsi" w:hAnsiTheme="majorHAnsi" w:cstheme="majorHAnsi"/>
+        </w:rPr>
         <w:t>e</w:t>
       </w:r>
       <w:r>
-        <w:t xml:space="preserve"> </w:t>
-      </w:r>
-      <w:r>
-        <w:t>nous avons installé</w:t>
-      </w:r>
-      <w:r>
-        <w:t>e</w:t>
-      </w:r>
-      <w:r>
+        <w:rPr>
+          <w:rFonts w:asciiTheme="majorHAnsi" w:hAnsiTheme="majorHAnsi" w:cstheme="majorHAnsi"/>
+        </w:rPr>
         <w:t xml:space="preserve"> dans les </w:t>
       </w:r>
       <w:r>
         <w:rPr>
+          <w:rFonts w:asciiTheme="majorHAnsi" w:hAnsiTheme="majorHAnsi" w:cstheme="majorHAnsi"/>
           <w:i/>
           <w:iCs/>
         </w:rPr>
         <w:t>Tools</w:t>
       </w:r>
       <w:r>
+        <w:rPr>
+          <w:rFonts w:asciiTheme="majorHAnsi" w:hAnsiTheme="majorHAnsi" w:cstheme="majorHAnsi"/>
+        </w:rPr>
         <w:t xml:space="preserve"> avec le gestionnaire </w:t>
       </w:r>
       <w:proofErr w:type="spellStart"/>
       <w:r>
+        <w:rPr>
+          <w:rFonts w:asciiTheme="majorHAnsi" w:hAnsiTheme="majorHAnsi" w:cstheme="majorHAnsi"/>
+          <w:i/>
+          <w:iCs/>
+        </w:rPr>
         <w:t>Nuget</w:t>
       </w:r>
       <w:proofErr w:type="spellEnd"/>
       <w:r>
+        <w:rPr>
+          <w:rFonts w:asciiTheme="majorHAnsi" w:hAnsiTheme="majorHAnsi" w:cstheme="majorHAnsi"/>
+        </w:rPr>
         <w:t xml:space="preserve"> pour </w:t>
       </w:r>
       <w:r>
+        <w:rPr>
+          <w:rFonts w:asciiTheme="majorHAnsi" w:hAnsiTheme="majorHAnsi" w:cstheme="majorHAnsi"/>
+        </w:rPr>
         <w:t xml:space="preserve">faciliter </w:t>
       </w:r>
       <w:r>
+        <w:rPr>
+          <w:rFonts w:asciiTheme="majorHAnsi" w:hAnsiTheme="majorHAnsi" w:cstheme="majorHAnsi"/>
+        </w:rPr>
         <w:t>l’</w:t>
       </w:r>
       <w:proofErr w:type="spellStart"/>
       <w:r>
+        <w:rPr>
+          <w:rFonts w:asciiTheme="majorHAnsi" w:hAnsiTheme="majorHAnsi" w:cstheme="majorHAnsi"/>
+        </w:rPr>
         <w:t>upload</w:t>
       </w:r>
       <w:proofErr w:type="spellEnd"/>
       <w:r>
+        <w:rPr>
+          <w:rFonts w:asciiTheme="majorHAnsi" w:hAnsiTheme="majorHAnsi" w:cstheme="majorHAnsi"/>
+        </w:rPr>
         <w:t xml:space="preserve"> de</w:t>
       </w:r>
       <w:r>
+        <w:rPr>
+          <w:rFonts w:asciiTheme="majorHAnsi" w:hAnsiTheme="majorHAnsi" w:cstheme="majorHAnsi"/>
+        </w:rPr>
         <w:t xml:space="preserve"> no</w:t>
       </w:r>
       <w:r>
+        <w:rPr>
+          <w:rFonts w:asciiTheme="majorHAnsi" w:hAnsiTheme="majorHAnsi" w:cstheme="majorHAnsi"/>
+        </w:rPr>
         <w:t>s fichiers</w:t>
       </w:r>
       <w:r>
+        <w:rPr>
+          <w:rFonts w:asciiTheme="majorHAnsi" w:hAnsiTheme="majorHAnsi" w:cstheme="majorHAnsi"/>
+        </w:rPr>
         <w:t xml:space="preserve"> de tests et de références</w:t>
       </w:r>
       <w:r>
+        <w:rPr>
+          <w:rFonts w:asciiTheme="majorHAnsi" w:hAnsiTheme="majorHAnsi" w:cstheme="majorHAnsi"/>
+        </w:rPr>
         <w:t xml:space="preserve">. </w:t>
       </w:r>
     </w:p>
     <w:p>
       <w:pPr>
         <w:pStyle w:val="NormalWeb"/>
-      </w:pPr>
-    </w:p>
-    <w:p>
-      <w:pPr>
-        <w:pStyle w:val="NormalWeb"/>
-        <w:rPr>
+        <w:rPr>
+          <w:rFonts w:asciiTheme="majorHAnsi" w:hAnsiTheme="majorHAnsi" w:cstheme="majorHAnsi"/>
           <w:sz w:val="22"/>
           <w:szCs w:val="22"/>
         </w:rPr>
       </w:pPr>
       <w:r>
+        <w:rPr>
+          <w:rFonts w:asciiTheme="majorHAnsi" w:hAnsiTheme="majorHAnsi" w:cstheme="majorHAnsi"/>
+        </w:rPr>
         <w:t xml:space="preserve">En plus nous avons opté pour le design pattern </w:t>
       </w:r>
       <w:r>
         <w:rPr>
+          <w:rFonts w:asciiTheme="majorHAnsi" w:hAnsiTheme="majorHAnsi" w:cstheme="majorHAnsi"/>
           <w:b/>
           <w:bCs/>
         </w:rPr>
         <w:t>MVVM</w:t>
       </w:r>
       <w:r>
+        <w:rPr>
+          <w:rFonts w:asciiTheme="majorHAnsi" w:hAnsiTheme="majorHAnsi" w:cstheme="majorHAnsi"/>
+        </w:rPr>
         <w:t xml:space="preserve"> afin</w:t>
       </w:r>
       <w:r>
+        <w:rPr>
+          <w:rFonts w:asciiTheme="majorHAnsi" w:hAnsiTheme="majorHAnsi" w:cstheme="majorHAnsi"/>
+        </w:rPr>
         <w:t xml:space="preserve"> </w:t>
       </w:r>
       <w:r>
+        <w:rPr>
+          <w:rFonts w:asciiTheme="majorHAnsi" w:hAnsiTheme="majorHAnsi" w:cstheme="majorHAnsi"/>
+        </w:rPr>
         <w:t>d’</w:t>
       </w:r>
       <w:r>
-        <w:t>organiser les éléments de notre logiciel avec chacun son rôle.</w:t>
-      </w:r>
-      <w:r>
-        <w:t xml:space="preserve"> </w:t>
-      </w:r>
-      <w:r>
-        <w:t>C</w:t>
-      </w:r>
-      <w:r>
+        <w:rPr>
+          <w:rFonts w:asciiTheme="majorHAnsi" w:hAnsiTheme="majorHAnsi" w:cstheme="majorHAnsi"/>
+        </w:rPr>
+        <w:t>organiser les éléments de notre logiciel avec chacun son rôle. C</w:t>
+      </w:r>
+      <w:r>
+        <w:rPr>
+          <w:rFonts w:asciiTheme="majorHAnsi" w:hAnsiTheme="majorHAnsi" w:cstheme="majorHAnsi"/>
+        </w:rPr>
         <w:t>ela a été</w:t>
       </w:r>
       <w:r>
+        <w:rPr>
+          <w:rFonts w:asciiTheme="majorHAnsi" w:hAnsiTheme="majorHAnsi" w:cstheme="majorHAnsi"/>
+        </w:rPr>
         <w:t xml:space="preserve"> fondamental pour structurer notre programme.</w:t>
       </w:r>
       <w:r>
+        <w:rPr>
+          <w:rFonts w:asciiTheme="majorHAnsi" w:hAnsiTheme="majorHAnsi" w:cstheme="majorHAnsi"/>
+        </w:rPr>
         <w:t xml:space="preserve"> Voir la capture.</w:t>
       </w:r>
     </w:p>
@@ -1747,7 +1771,8 @@
     </w:p>
     <w:p>
       <w:pPr>
-        <w:pStyle w:val="Caption"/>
+        <w:pStyle w:val="Lgende"/>
+        <w:jc w:val="center"/>
         <w:rPr>
           <w:szCs w:val="24"/>
         </w:rPr>
@@ -1785,27 +1810,57 @@
         <w:pStyle w:val="NormalWeb"/>
       </w:pPr>
       <w:r>
+        <w:rPr>
+          <w:rFonts w:asciiTheme="majorHAnsi" w:hAnsiTheme="majorHAnsi" w:cstheme="majorHAnsi"/>
+        </w:rPr>
+        <w:t>Si vous voulez apprendre à coder, le meilleur moyen c’est d’écrire le plus possible de code. C’est ce que nous tenter de faire ici</w:t>
+      </w:r>
+      <w:r>
+        <w:rPr>
+          <w:rFonts w:asciiTheme="majorHAnsi" w:hAnsiTheme="majorHAnsi" w:cstheme="majorHAnsi"/>
+        </w:rPr>
+        <w:t xml:space="preserve"> en utilisant l’IDE </w:t>
+      </w:r>
+      <w:r>
+        <w:rPr>
+          <w:rFonts w:asciiTheme="majorHAnsi" w:hAnsiTheme="majorHAnsi" w:cstheme="majorHAnsi"/>
+        </w:rPr>
+        <w:t xml:space="preserve">VS Community </w:t>
+      </w:r>
+      <w:r>
+        <w:rPr>
+          <w:rFonts w:asciiTheme="majorHAnsi" w:hAnsiTheme="majorHAnsi" w:cstheme="majorHAnsi"/>
+        </w:rPr>
+        <w:t xml:space="preserve">qui </w:t>
+      </w:r>
+      <w:r>
+        <w:rPr>
+          <w:rFonts w:asciiTheme="majorHAnsi" w:hAnsiTheme="majorHAnsi" w:cstheme="majorHAnsi"/>
+        </w:rPr>
+        <w:t>est un outil puissant</w:t>
+      </w:r>
+      <w:r>
+        <w:t xml:space="preserve"> </w:t>
+      </w:r>
+      <w:r>
+        <w:rPr>
+          <w:rFonts w:asciiTheme="majorHAnsi" w:hAnsiTheme="majorHAnsi" w:cstheme="majorHAnsi"/>
+        </w:rPr>
         <w:lastRenderedPageBreak/>
-        <w:t>Si vous voulez apprendre à coder, le meilleur moyen c’est d’écrire le plus possible de code. C’est ce que nous tenter de faire ici</w:t>
-      </w:r>
-      <w:r>
-        <w:t xml:space="preserve"> en utilisant l’IDE </w:t>
-      </w:r>
-      <w:r>
-        <w:t xml:space="preserve">VS Community </w:t>
-      </w:r>
-      <w:r>
-        <w:t xml:space="preserve">qui </w:t>
-      </w:r>
-      <w:r>
-        <w:t xml:space="preserve">est un outil puissant qui intègre plusieurs langages POO notamment en </w:t>
+        <w:t xml:space="preserve">qui intègre plusieurs langages POO notamment en </w:t>
       </w:r>
       <w:proofErr w:type="spellStart"/>
       <w:r>
+        <w:rPr>
+          <w:rFonts w:asciiTheme="majorHAnsi" w:hAnsiTheme="majorHAnsi" w:cstheme="majorHAnsi"/>
+        </w:rPr>
         <w:t>Csharp</w:t>
       </w:r>
       <w:proofErr w:type="spellEnd"/>
       <w:r>
+        <w:rPr>
+          <w:rFonts w:asciiTheme="majorHAnsi" w:hAnsiTheme="majorHAnsi" w:cstheme="majorHAnsi"/>
+        </w:rPr>
         <w:t xml:space="preserve"> où des milliers d’applications roulent. </w:t>
       </w:r>
     </w:p>
@@ -1824,7 +1879,7 @@
     </w:p>
     <w:p>
       <w:pPr>
-        <w:pStyle w:val="ListParagraph"/>
+        <w:pStyle w:val="Paragraphedeliste"/>
         <w:numPr>
           <w:ilvl w:val="0"/>
           <w:numId w:val="30"/>
@@ -1854,7 +1909,7 @@
     </w:p>
     <w:p>
       <w:pPr>
-        <w:pStyle w:val="ListParagraph"/>
+        <w:pStyle w:val="Paragraphedeliste"/>
         <w:numPr>
           <w:ilvl w:val="0"/>
           <w:numId w:val="30"/>
@@ -1872,7 +1927,7 @@
     </w:p>
     <w:p>
       <w:pPr>
-        <w:pStyle w:val="ListParagraph"/>
+        <w:pStyle w:val="Paragraphedeliste"/>
         <w:numPr>
           <w:ilvl w:val="0"/>
           <w:numId w:val="30"/>
@@ -1890,7 +1945,7 @@
     </w:p>
     <w:p>
       <w:pPr>
-        <w:pStyle w:val="ListParagraph"/>
+        <w:pStyle w:val="Paragraphedeliste"/>
         <w:numPr>
           <w:ilvl w:val="0"/>
           <w:numId w:val="30"/>
@@ -1908,7 +1963,7 @@
     </w:p>
     <w:p>
       <w:pPr>
-        <w:pStyle w:val="ListParagraph"/>
+        <w:pStyle w:val="Paragraphedeliste"/>
         <w:numPr>
           <w:ilvl w:val="0"/>
           <w:numId w:val="30"/>
@@ -1926,7 +1981,7 @@
     </w:p>
     <w:p>
       <w:pPr>
-        <w:pStyle w:val="ListParagraph"/>
+        <w:pStyle w:val="Paragraphedeliste"/>
         <w:numPr>
           <w:ilvl w:val="0"/>
           <w:numId w:val="30"/>
@@ -2032,6 +2087,12 @@
         <w:rPr>
           <w:color w:val="000000" w:themeColor="text1"/>
         </w:rPr>
+        <w:t>e</w:t>
+      </w:r>
+      <w:r>
+        <w:rPr>
+          <w:color w:val="000000" w:themeColor="text1"/>
+        </w:rPr>
         <w:t>.</w:t>
       </w:r>
     </w:p>
@@ -2061,7 +2122,13 @@
         <w:t xml:space="preserve"> volet </w:t>
       </w:r>
       <w:r>
-        <w:t>consisté à naviguer</w:t>
+        <w:t>consist</w:t>
+      </w:r>
+      <w:r>
+        <w:t>e</w:t>
+      </w:r>
+      <w:r>
+        <w:t xml:space="preserve"> à naviguer</w:t>
       </w:r>
       <w:r>
         <w:t xml:space="preserve"> entre les </w:t>
@@ -2318,10 +2385,11 @@
     <w:p/>
     <w:p>
       <w:pPr>
-        <w:pStyle w:val="Heading1"/>
+        <w:pStyle w:val="Titre1"/>
       </w:pPr>
       <w:bookmarkStart w:id="1" w:name="_Toc97914946"/>
       <w:r>
+        <w:lastRenderedPageBreak/>
         <w:t>Modélisation UML</w:t>
       </w:r>
       <w:bookmarkEnd w:id="1"/>
@@ -2697,7 +2765,7 @@
       </w:r>
       <w:proofErr w:type="spellEnd"/>
       <w:r>
-        <w:t xml:space="preserve"> à l 'interface de connexion qui </w:t>
+        <w:t xml:space="preserve"> à l'interface de connexion qui </w:t>
       </w:r>
       <w:r>
         <w:t>déclenche</w:t>
@@ -2708,7 +2776,13 @@
     </w:p>
     <w:p>
       <w:r>
-        <w:t>Pour résumé, d</w:t>
+        <w:t>Pour résum</w:t>
+      </w:r>
+      <w:r>
+        <w:t>er</w:t>
+      </w:r>
+      <w:r>
+        <w:t>, d</w:t>
       </w:r>
       <w:r>
         <w:t>ans la modélisation UML</w:t>
@@ -2745,7 +2819,7 @@
     </w:p>
     <w:p>
       <w:pPr>
-        <w:pStyle w:val="ListParagraph"/>
+        <w:pStyle w:val="Paragraphedeliste"/>
         <w:numPr>
           <w:ilvl w:val="0"/>
           <w:numId w:val="31"/>
@@ -2771,7 +2845,7 @@
     </w:p>
     <w:p>
       <w:pPr>
-        <w:pStyle w:val="ListParagraph"/>
+        <w:pStyle w:val="Paragraphedeliste"/>
         <w:numPr>
           <w:ilvl w:val="0"/>
           <w:numId w:val="31"/>
@@ -2801,7 +2875,7 @@
     </w:p>
     <w:p>
       <w:pPr>
-        <w:pStyle w:val="ListParagraph"/>
+        <w:pStyle w:val="Paragraphedeliste"/>
         <w:numPr>
           <w:ilvl w:val="0"/>
           <w:numId w:val="31"/>
@@ -2825,7 +2899,7 @@
     </w:p>
     <w:p>
       <w:pPr>
-        <w:pStyle w:val="ListParagraph"/>
+        <w:pStyle w:val="Paragraphedeliste"/>
         <w:numPr>
           <w:ilvl w:val="0"/>
           <w:numId w:val="31"/>
@@ -2866,7 +2940,7 @@
     </w:p>
     <w:p>
       <w:pPr>
-        <w:pStyle w:val="ListParagraph"/>
+        <w:pStyle w:val="Paragraphedeliste"/>
         <w:numPr>
           <w:ilvl w:val="0"/>
           <w:numId w:val="31"/>
@@ -2920,7 +2994,7 @@
     </w:p>
     <w:p>
       <w:pPr>
-        <w:pStyle w:val="ListParagraph"/>
+        <w:pStyle w:val="Paragraphedeliste"/>
         <w:numPr>
           <w:ilvl w:val="0"/>
           <w:numId w:val="31"/>
@@ -2940,7 +3014,7 @@
     </w:p>
     <w:p>
       <w:pPr>
-        <w:pStyle w:val="ListParagraph"/>
+        <w:pStyle w:val="Paragraphedeliste"/>
         <w:numPr>
           <w:ilvl w:val="0"/>
           <w:numId w:val="31"/>
@@ -2957,7 +3031,7 @@
     </w:p>
     <w:p>
       <w:pPr>
-        <w:pStyle w:val="ListParagraph"/>
+        <w:pStyle w:val="Paragraphedeliste"/>
         <w:numPr>
           <w:ilvl w:val="0"/>
           <w:numId w:val="31"/>
@@ -2977,7 +3051,7 @@
     </w:p>
     <w:p>
       <w:pPr>
-        <w:pStyle w:val="ListParagraph"/>
+        <w:pStyle w:val="Paragraphedeliste"/>
         <w:numPr>
           <w:ilvl w:val="0"/>
           <w:numId w:val="31"/>
@@ -2996,14 +3070,98 @@
       <w:proofErr w:type="spellEnd"/>
     </w:p>
     <w:p/>
-    <w:p>
+    <w:p/>
+    <w:p>
+      <w:pPr>
+        <w:keepNext/>
+      </w:pPr>
+      <w:r>
+        <w:rPr>
+          <w:noProof/>
+        </w:rPr>
+        <w:lastRenderedPageBreak/>
+        <w:drawing>
+          <wp:inline distT="0" distB="0" distL="0" distR="0" wp14:anchorId="1E316380" wp14:editId="46C85A54">
+            <wp:extent cx="5732145" cy="5666105"/>
+            <wp:effectExtent l="0" t="0" r="1905" b="0"/>
+            <wp:docPr id="14" name="Image 14"/>
+            <wp:cNvGraphicFramePr>
+              <a:graphicFrameLocks xmlns:a="http://schemas.openxmlformats.org/drawingml/2006/main" noChangeAspect="1"/>
+            </wp:cNvGraphicFramePr>
+            <a:graphic xmlns:a="http://schemas.openxmlformats.org/drawingml/2006/main">
+              <a:graphicData uri="http://schemas.openxmlformats.org/drawingml/2006/picture">
+                <pic:pic xmlns:pic="http://schemas.openxmlformats.org/drawingml/2006/picture">
+                  <pic:nvPicPr>
+                    <pic:cNvPr id="14" name="Image 14"/>
+                    <pic:cNvPicPr/>
+                  </pic:nvPicPr>
+                  <pic:blipFill>
+                    <a:blip r:embed="rId13" cstate="print">
+                      <a:extLst>
+                        <a:ext uri="{28A0092B-C50C-407E-A947-70E740481C1C}">
+                          <a14:useLocalDpi xmlns:a14="http://schemas.microsoft.com/office/drawing/2010/main" val="0"/>
+                        </a:ext>
+                      </a:extLst>
+                    </a:blip>
+                    <a:stretch>
+                      <a:fillRect/>
+                    </a:stretch>
+                  </pic:blipFill>
+                  <pic:spPr>
+                    <a:xfrm>
+                      <a:off x="0" y="0"/>
+                      <a:ext cx="5732145" cy="5666105"/>
+                    </a:xfrm>
+                    <a:prstGeom prst="rect">
+                      <a:avLst/>
+                    </a:prstGeom>
+                  </pic:spPr>
+                </pic:pic>
+              </a:graphicData>
+            </a:graphic>
+          </wp:inline>
+        </w:drawing>
+      </w:r>
+    </w:p>
+    <w:p>
+      <w:pPr>
+        <w:pStyle w:val="Lgende"/>
+        <w:jc w:val="center"/>
+      </w:pPr>
+      <w:r>
+        <w:t xml:space="preserve">Figure </w:t>
+      </w:r>
+      <w:r>
+        <w:fldChar w:fldCharType="begin"/>
+      </w:r>
+      <w:r>
+        <w:instrText xml:space="preserve"> SEQ Figure \* ARABIC </w:instrText>
+      </w:r>
+      <w:r>
+        <w:fldChar w:fldCharType="separate"/>
+      </w:r>
+      <w:r>
+        <w:rPr>
+          <w:noProof/>
+        </w:rPr>
+        <w:t>2</w:t>
+      </w:r>
+      <w:r>
+        <w:fldChar w:fldCharType="end"/>
+      </w:r>
+      <w:r>
+        <w:t xml:space="preserve"> - </w:t>
+      </w:r>
       <w:r>
         <w:t>Capture du diagramme</w:t>
       </w:r>
-    </w:p>
-    <w:p>
-      <w:pPr>
-        <w:pStyle w:val="Heading1"/>
+      <w:r>
+        <w:t xml:space="preserve"> de classe du projet</w:t>
+      </w:r>
+    </w:p>
+    <w:p>
+      <w:pPr>
+        <w:pStyle w:val="Titre1"/>
       </w:pPr>
       <w:bookmarkStart w:id="2" w:name="_Toc97914947"/>
       <w:r>
@@ -3025,6 +3183,9 @@
       </w:r>
     </w:p>
     <w:p>
+      <w:pPr>
+        <w:pStyle w:val="Titre2"/>
+      </w:pPr>
       <w:r>
         <w:t>Interface de Connexion</w:t>
       </w:r>
@@ -3057,7 +3218,13 @@
       </w:r>
       <w:proofErr w:type="spellEnd"/>
       <w:r>
-        <w:t xml:space="preserve"> et organiser grâce </w:t>
+        <w:t xml:space="preserve"> et organis</w:t>
+      </w:r>
+      <w:r>
+        <w:t>ée</w:t>
+      </w:r>
+      <w:r>
+        <w:t xml:space="preserve"> grâce </w:t>
       </w:r>
       <w:r>
         <w:t>au</w:t>
@@ -3128,7 +3295,11 @@
         <w:t>Nous</w:t>
       </w:r>
       <w:r>
-        <w:t xml:space="preserve"> avons créé la première interface graphique WPF où nous avons la possibilité d’</w:t>
+        <w:t xml:space="preserve"> avons créé la première </w:t>
+      </w:r>
+      <w:r>
+        <w:lastRenderedPageBreak/>
+        <w:t>interface graphique WPF où nous avons la possibilité d’</w:t>
       </w:r>
       <w:r>
         <w:t xml:space="preserve">ajouter </w:t>
@@ -3154,7 +3325,18 @@
     </w:p>
     <w:p>
       <w:r>
-        <w:t xml:space="preserve">Cette interface est binder avec la fenêtre </w:t>
+        <w:t xml:space="preserve">Cette interface est </w:t>
+      </w:r>
+      <w:proofErr w:type="spellStart"/>
+      <w:r>
+        <w:t>b</w:t>
+      </w:r>
+      <w:r>
+        <w:t>indée</w:t>
+      </w:r>
+      <w:proofErr w:type="spellEnd"/>
+      <w:r>
+        <w:t xml:space="preserve"> avec la fenêtre </w:t>
       </w:r>
       <w:r>
         <w:rPr>
@@ -3231,7 +3413,7 @@
                         <w:txbxContent>
                           <w:p>
                             <w:pPr>
-                              <w:pStyle w:val="Caption"/>
+                              <w:pStyle w:val="Lgende"/>
                               <w:rPr>
                                 <w:noProof/>
                                 <w:szCs w:val="24"/>
@@ -3253,7 +3435,7 @@
                               <w:rPr>
                                 <w:noProof/>
                               </w:rPr>
-                              <w:t>2</w:t>
+                              <w:t>3</w:t>
                             </w:r>
                             <w:r>
                               <w:rPr>
@@ -3290,7 +3472,7 @@
                   <w:txbxContent>
                     <w:p>
                       <w:pPr>
-                        <w:pStyle w:val="Caption"/>
+                        <w:pStyle w:val="Lgende"/>
                         <w:rPr>
                           <w:noProof/>
                           <w:szCs w:val="24"/>
@@ -3312,7 +3494,7 @@
                         <w:rPr>
                           <w:noProof/>
                         </w:rPr>
-                        <w:t>2</w:t>
+                        <w:t>3</w:t>
                       </w:r>
                       <w:r>
                         <w:rPr>
@@ -3368,7 +3550,7 @@
                     <pic:cNvPicPr/>
                   </pic:nvPicPr>
                   <pic:blipFill>
-                    <a:blip r:embed="rId13">
+                    <a:blip r:embed="rId14">
                       <a:extLst>
                         <a:ext uri="{28A0092B-C50C-407E-A947-70E740481C1C}">
                           <a14:useLocalDpi xmlns:a14="http://schemas.microsoft.com/office/drawing/2010/main" val="0"/>
@@ -3401,7 +3583,6 @@
         </w:drawing>
       </w:r>
     </w:p>
-    <w:p/>
     <w:p/>
     <w:p/>
     <w:p/>
@@ -3500,7 +3681,8 @@
                         <w:txbxContent>
                           <w:p>
                             <w:pPr>
-                              <w:pStyle w:val="Caption"/>
+                              <w:pStyle w:val="Lgende"/>
+                              <w:jc w:val="center"/>
                               <w:rPr>
                                 <w:noProof/>
                                 <w:szCs w:val="24"/>
@@ -3522,7 +3704,7 @@
                               <w:rPr>
                                 <w:noProof/>
                               </w:rPr>
-                              <w:t>3</w:t>
+                              <w:t>4</w:t>
                             </w:r>
                             <w:r>
                               <w:rPr>
@@ -3561,7 +3743,8 @@
                   <w:txbxContent>
                     <w:p>
                       <w:pPr>
-                        <w:pStyle w:val="Caption"/>
+                        <w:pStyle w:val="Lgende"/>
+                        <w:jc w:val="center"/>
                         <w:rPr>
                           <w:noProof/>
                           <w:szCs w:val="24"/>
@@ -3583,7 +3766,7 @@
                         <w:rPr>
                           <w:noProof/>
                         </w:rPr>
-                        <w:t>3</w:t>
+                        <w:t>4</w:t>
                       </w:r>
                       <w:r>
                         <w:rPr>
@@ -3637,7 +3820,7 @@
                     <pic:cNvPicPr/>
                   </pic:nvPicPr>
                   <pic:blipFill>
-                    <a:blip r:embed="rId14">
+                    <a:blip r:embed="rId15">
                       <a:extLst>
                         <a:ext uri="{28A0092B-C50C-407E-A947-70E740481C1C}">
                           <a14:useLocalDpi xmlns:a14="http://schemas.microsoft.com/office/drawing/2010/main" val="0"/>
@@ -3679,8 +3862,10 @@
         <w:t>Une fois connecté, vous allez sur l’interface Accueil.</w:t>
       </w:r>
     </w:p>
-    <w:p/>
-    <w:p>
+    <w:p>
+      <w:pPr>
+        <w:pStyle w:val="Titre2"/>
+      </w:pPr>
       <w:r>
         <w:t>L’interface Accueil.</w:t>
       </w:r>
@@ -3753,7 +3938,7 @@
                     <pic:cNvPicPr/>
                   </pic:nvPicPr>
                   <pic:blipFill>
-                    <a:blip r:embed="rId15">
+                    <a:blip r:embed="rId16">
                       <a:extLst>
                         <a:ext uri="{28A0092B-C50C-407E-A947-70E740481C1C}">
                           <a14:useLocalDpi xmlns:a14="http://schemas.microsoft.com/office/drawing/2010/main" val="0"/>
@@ -3782,7 +3967,8 @@
     </w:p>
     <w:p>
       <w:pPr>
-        <w:pStyle w:val="Caption"/>
+        <w:pStyle w:val="Lgende"/>
+        <w:jc w:val="center"/>
         <w:rPr>
           <w:szCs w:val="24"/>
         </w:rPr>
@@ -3803,7 +3989,7 @@
         <w:rPr>
           <w:noProof/>
         </w:rPr>
-        <w:t>4</w:t>
+        <w:t>5</w:t>
       </w:r>
       <w:r>
         <w:rPr>
@@ -3812,7 +3998,19 @@
         <w:fldChar w:fldCharType="end"/>
       </w:r>
       <w:r>
-        <w:t xml:space="preserve"> - Accueil</w:t>
+        <w:t xml:space="preserve"> </w:t>
+      </w:r>
+      <w:r>
+        <w:t>–</w:t>
+      </w:r>
+      <w:r>
+        <w:t xml:space="preserve"> </w:t>
+      </w:r>
+      <w:r>
+        <w:t xml:space="preserve">Fenêtre </w:t>
+      </w:r>
+      <w:r>
+        <w:t>Accueil</w:t>
       </w:r>
     </w:p>
     <w:p/>
@@ -3824,15 +4022,13 @@
         </w:rPr>
       </w:pPr>
       <w:r>
-        <w:t xml:space="preserve">Dans le système de navigation entre les onglets et la liaison avec les interfaces </w:t>
-      </w:r>
-      <w:proofErr w:type="gramStart"/>
-      <w:r>
-        <w:t>correspondantes,  pour</w:t>
-      </w:r>
-      <w:proofErr w:type="gramEnd"/>
-      <w:r>
-        <w:t xml:space="preserve"> ne pas se répéter, nous avons utilisé des </w:t>
+        <w:t xml:space="preserve">Dans le système de navigation entre les onglets et la liaison avec les interfaces correspondantes,  pour ne pas </w:t>
+      </w:r>
+      <w:r>
+        <w:t>nous</w:t>
+      </w:r>
+      <w:r>
+        <w:t xml:space="preserve"> répéter, nous avons utilisé des </w:t>
       </w:r>
       <w:proofErr w:type="spellStart"/>
       <w:r>
@@ -4035,7 +4231,7 @@
                     <pic:cNvPicPr/>
                   </pic:nvPicPr>
                   <pic:blipFill>
-                    <a:blip r:embed="rId16">
+                    <a:blip r:embed="rId17">
                       <a:extLst>
                         <a:ext uri="{28A0092B-C50C-407E-A947-70E740481C1C}">
                           <a14:useLocalDpi xmlns:a14="http://schemas.microsoft.com/office/drawing/2010/main" val="0"/>
@@ -4064,7 +4260,8 @@
     </w:p>
     <w:p>
       <w:pPr>
-        <w:pStyle w:val="Caption"/>
+        <w:pStyle w:val="Lgende"/>
+        <w:jc w:val="center"/>
         <w:rPr>
           <w:szCs w:val="24"/>
         </w:rPr>
@@ -4085,7 +4282,7 @@
         <w:rPr>
           <w:noProof/>
         </w:rPr>
-        <w:t>5</w:t>
+        <w:t>6</w:t>
       </w:r>
       <w:r>
         <w:rPr>
@@ -4094,7 +4291,13 @@
         <w:fldChar w:fldCharType="end"/>
       </w:r>
       <w:r>
-        <w:t xml:space="preserve"> - Onglet Diagnostique</w:t>
+        <w:t xml:space="preserve"> - Onglet </w:t>
+      </w:r>
+      <w:r>
+        <w:t>d</w:t>
+      </w:r>
+      <w:r>
+        <w:t>iagnostique</w:t>
       </w:r>
     </w:p>
     <w:p>
@@ -4182,13 +4385,83 @@
     <w:p>
       <w:r>
         <w:rPr>
+          <w:b/>
+          <w:bCs/>
           <w:noProof/>
         </w:rPr>
         <w:lastRenderedPageBreak/>
+        <w:drawing>
+          <wp:anchor distT="0" distB="0" distL="114300" distR="114300" simplePos="0" relativeHeight="251666432" behindDoc="0" locked="0" layoutInCell="1" allowOverlap="1" wp14:anchorId="295796DB" wp14:editId="6CF14280">
+            <wp:simplePos x="0" y="0"/>
+            <wp:positionH relativeFrom="column">
+              <wp:posOffset>0</wp:posOffset>
+            </wp:positionH>
+            <wp:positionV relativeFrom="paragraph">
+              <wp:posOffset>228600</wp:posOffset>
+            </wp:positionV>
+            <wp:extent cx="5732145" cy="4251325"/>
+            <wp:effectExtent l="0" t="0" r="1905" b="0"/>
+            <wp:wrapThrough wrapText="bothSides">
+              <wp:wrapPolygon edited="0">
+                <wp:start x="0" y="0"/>
+                <wp:lineTo x="0" y="21487"/>
+                <wp:lineTo x="21535" y="21487"/>
+                <wp:lineTo x="21535" y="0"/>
+                <wp:lineTo x="0" y="0"/>
+              </wp:wrapPolygon>
+            </wp:wrapThrough>
+            <wp:docPr id="8" name="Image 8" descr="Une image contenant texte&#10;&#10;Description générée automatiquement"/>
+            <wp:cNvGraphicFramePr>
+              <a:graphicFrameLocks xmlns:a="http://schemas.openxmlformats.org/drawingml/2006/main" noChangeAspect="1"/>
+            </wp:cNvGraphicFramePr>
+            <a:graphic xmlns:a="http://schemas.openxmlformats.org/drawingml/2006/main">
+              <a:graphicData uri="http://schemas.openxmlformats.org/drawingml/2006/picture">
+                <pic:pic xmlns:pic="http://schemas.openxmlformats.org/drawingml/2006/picture">
+                  <pic:nvPicPr>
+                    <pic:cNvPr id="8" name="Image 8" descr="Une image contenant texte&#10;&#10;Description générée automatiquement"/>
+                    <pic:cNvPicPr/>
+                  </pic:nvPicPr>
+                  <pic:blipFill>
+                    <a:blip r:embed="rId18">
+                      <a:extLst>
+                        <a:ext uri="{28A0092B-C50C-407E-A947-70E740481C1C}">
+                          <a14:useLocalDpi xmlns:a14="http://schemas.microsoft.com/office/drawing/2010/main" val="0"/>
+                        </a:ext>
+                      </a:extLst>
+                    </a:blip>
+                    <a:stretch>
+                      <a:fillRect/>
+                    </a:stretch>
+                  </pic:blipFill>
+                  <pic:spPr>
+                    <a:xfrm>
+                      <a:off x="0" y="0"/>
+                      <a:ext cx="5732145" cy="4251325"/>
+                    </a:xfrm>
+                    <a:prstGeom prst="rect">
+                      <a:avLst/>
+                    </a:prstGeom>
+                  </pic:spPr>
+                </pic:pic>
+              </a:graphicData>
+            </a:graphic>
+            <wp14:sizeRelH relativeFrom="page">
+              <wp14:pctWidth>0</wp14:pctWidth>
+            </wp14:sizeRelH>
+            <wp14:sizeRelV relativeFrom="page">
+              <wp14:pctHeight>0</wp14:pctHeight>
+            </wp14:sizeRelV>
+          </wp:anchor>
+        </w:drawing>
+      </w:r>
+      <w:r>
+        <w:rPr>
+          <w:noProof/>
+        </w:rPr>
         <mc:AlternateContent>
           <mc:Choice Requires="wps">
             <w:drawing>
-              <wp:anchor distT="0" distB="0" distL="114300" distR="114300" simplePos="0" relativeHeight="251668480" behindDoc="0" locked="0" layoutInCell="1" allowOverlap="1" wp14:anchorId="47383C61" wp14:editId="531F7A08">
+              <wp:anchor distT="0" distB="0" distL="114300" distR="114300" simplePos="0" relativeHeight="251668480" behindDoc="0" locked="0" layoutInCell="1" allowOverlap="1" wp14:anchorId="47383C61" wp14:editId="6D21CDA0">
                 <wp:simplePos x="0" y="0"/>
                 <wp:positionH relativeFrom="column">
                   <wp:posOffset>0</wp:posOffset>
@@ -4231,7 +4504,8 @@
                         <w:txbxContent>
                           <w:p>
                             <w:pPr>
-                              <w:pStyle w:val="Caption"/>
+                              <w:pStyle w:val="Lgende"/>
+                              <w:jc w:val="center"/>
                               <w:rPr>
                                 <w:b/>
                                 <w:bCs/>
@@ -4255,7 +4529,7 @@
                               <w:rPr>
                                 <w:noProof/>
                               </w:rPr>
-                              <w:t>6</w:t>
+                              <w:t>7</w:t>
                             </w:r>
                             <w:r>
                               <w:rPr>
@@ -4288,7 +4562,8 @@
                   <w:txbxContent>
                     <w:p>
                       <w:pPr>
-                        <w:pStyle w:val="Caption"/>
+                        <w:pStyle w:val="Lgende"/>
+                        <w:jc w:val="center"/>
                         <w:rPr>
                           <w:b/>
                           <w:bCs/>
@@ -4312,7 +4587,7 @@
                         <w:rPr>
                           <w:noProof/>
                         </w:rPr>
-                        <w:t>6</w:t>
+                        <w:t>7</w:t>
                       </w:r>
                       <w:r>
                         <w:rPr>
@@ -4332,33 +4607,92 @@
           </mc:Fallback>
         </mc:AlternateContent>
       </w:r>
-      <w:r>
-        <w:rPr>
-          <w:b/>
-          <w:bCs/>
+    </w:p>
+    <w:p>
+      <w:r>
+        <w:t xml:space="preserve">Une fois que les données sont entrées et que la distance est choisie, vous pouvez évaluer le taux de reconnaissance en cliquant sur le bouton </w:t>
+      </w:r>
+      <w:r>
+        <w:rPr>
+          <w:i/>
+          <w:iCs/>
+        </w:rPr>
+        <w:t>Evaluer</w:t>
+      </w:r>
+      <w:r>
+        <w:t xml:space="preserve">.  Cela va faire appel aux données qui se trouvent dans </w:t>
+      </w:r>
+      <w:proofErr w:type="spellStart"/>
+      <w:r>
+        <w:t>AccueilViewModel</w:t>
+      </w:r>
+      <w:proofErr w:type="spellEnd"/>
+      <w:r>
+        <w:t xml:space="preserve"> pour trouver le résultat de l'algorithme en faisant de la classification. </w:t>
+      </w:r>
+      <w:r>
+        <w:t>Ç</w:t>
+      </w:r>
+      <w:r>
+        <w:t>a donne le résultat du taux de reconnaissance en pourcentage.</w:t>
+      </w:r>
+    </w:p>
+    <w:p>
+      <w:pPr>
+        <w:pStyle w:val="Titre2"/>
+      </w:pPr>
+      <w:r>
+        <w:t>Interface</w:t>
+      </w:r>
+      <w:r>
+        <w:t xml:space="preserve">s pour le </w:t>
+      </w:r>
+      <w:r>
+        <w:t>Patient</w:t>
+      </w:r>
+    </w:p>
+    <w:p>
+      <w:pPr>
+        <w:rPr>
+          <w:lang w:eastAsia="fr-FR"/>
+        </w:rPr>
+      </w:pPr>
+      <w:r>
+        <w:rPr>
+          <w:lang w:eastAsia="fr-FR"/>
+        </w:rPr>
+        <w:t xml:space="preserve">Après le travail sur Médecin, nous sommes occupés du cas du patient. En utilisant presque la même procédure, nous avons créé des interfaces pour le patient, des modèles de classe, et la liaison à l’aide des classes dans le </w:t>
+      </w:r>
+      <w:proofErr w:type="spellStart"/>
+      <w:r>
+        <w:rPr>
+          <w:lang w:eastAsia="fr-FR"/>
+        </w:rPr>
+        <w:t>ViewModel</w:t>
+      </w:r>
+      <w:proofErr w:type="spellEnd"/>
+      <w:r>
+        <w:rPr>
+          <w:lang w:eastAsia="fr-FR"/>
+        </w:rPr>
+        <w:t>.  </w:t>
+      </w:r>
+    </w:p>
+    <w:p>
+      <w:pPr>
+        <w:keepNext/>
+      </w:pPr>
+      <w:r>
+        <w:rPr>
           <w:noProof/>
-        </w:rPr>
+          <w:lang w:eastAsia="fr-FR"/>
+        </w:rPr>
+        <w:lastRenderedPageBreak/>
         <w:drawing>
-          <wp:anchor distT="0" distB="0" distL="114300" distR="114300" simplePos="0" relativeHeight="251666432" behindDoc="0" locked="0" layoutInCell="1" allowOverlap="1" wp14:anchorId="295796DB" wp14:editId="08ADA309">
-            <wp:simplePos x="0" y="0"/>
-            <wp:positionH relativeFrom="column">
-              <wp:posOffset>0</wp:posOffset>
-            </wp:positionH>
-            <wp:positionV relativeFrom="paragraph">
-              <wp:posOffset>231352</wp:posOffset>
-            </wp:positionV>
-            <wp:extent cx="5732145" cy="4251325"/>
+          <wp:inline distT="0" distB="0" distL="0" distR="0" wp14:anchorId="4F2201ED" wp14:editId="48A1C2B6">
+            <wp:extent cx="5732145" cy="3604895"/>
             <wp:effectExtent l="0" t="0" r="1905" b="0"/>
-            <wp:wrapThrough wrapText="bothSides">
-              <wp:wrapPolygon edited="0">
-                <wp:start x="0" y="0"/>
-                <wp:lineTo x="0" y="21487"/>
-                <wp:lineTo x="21535" y="21487"/>
-                <wp:lineTo x="21535" y="0"/>
-                <wp:lineTo x="0" y="0"/>
-              </wp:wrapPolygon>
-            </wp:wrapThrough>
-            <wp:docPr id="8" name="Image 8" descr="Une image contenant texte&#10;&#10;Description générée automatiquement"/>
+            <wp:docPr id="7" name="Image 7"/>
             <wp:cNvGraphicFramePr>
               <a:graphicFrameLocks xmlns:a="http://schemas.openxmlformats.org/drawingml/2006/main" noChangeAspect="1"/>
             </wp:cNvGraphicFramePr>
@@ -4366,11 +4700,11 @@
               <a:graphicData uri="http://schemas.openxmlformats.org/drawingml/2006/picture">
                 <pic:pic xmlns:pic="http://schemas.openxmlformats.org/drawingml/2006/picture">
                   <pic:nvPicPr>
-                    <pic:cNvPr id="8" name="Image 8" descr="Une image contenant texte&#10;&#10;Description générée automatiquement"/>
+                    <pic:cNvPr id="7" name="Image 7"/>
                     <pic:cNvPicPr/>
                   </pic:nvPicPr>
                   <pic:blipFill>
-                    <a:blip r:embed="rId17">
+                    <a:blip r:embed="rId19">
                       <a:extLst>
                         <a:ext uri="{28A0092B-C50C-407E-A947-70E740481C1C}">
                           <a14:useLocalDpi xmlns:a14="http://schemas.microsoft.com/office/drawing/2010/main" val="0"/>
@@ -4384,7 +4718,104 @@
                   <pic:spPr>
                     <a:xfrm>
                       <a:off x="0" y="0"/>
-                      <a:ext cx="5732145" cy="4251325"/>
+                      <a:ext cx="5732145" cy="3604895"/>
+                    </a:xfrm>
+                    <a:prstGeom prst="rect">
+                      <a:avLst/>
+                    </a:prstGeom>
+                  </pic:spPr>
+                </pic:pic>
+              </a:graphicData>
+            </a:graphic>
+          </wp:inline>
+        </w:drawing>
+      </w:r>
+    </w:p>
+    <w:p>
+      <w:pPr>
+        <w:pStyle w:val="Lgende"/>
+        <w:jc w:val="center"/>
+        <w:rPr>
+          <w:lang w:eastAsia="fr-FR"/>
+        </w:rPr>
+      </w:pPr>
+      <w:r>
+        <w:t xml:space="preserve">Figure </w:t>
+      </w:r>
+      <w:r>
+        <w:fldChar w:fldCharType="begin"/>
+      </w:r>
+      <w:r>
+        <w:instrText xml:space="preserve"> SEQ Figure \* ARABIC </w:instrText>
+      </w:r>
+      <w:r>
+        <w:fldChar w:fldCharType="separate"/>
+      </w:r>
+      <w:r>
+        <w:rPr>
+          <w:noProof/>
+        </w:rPr>
+        <w:t>8</w:t>
+      </w:r>
+      <w:r>
+        <w:fldChar w:fldCharType="end"/>
+      </w:r>
+      <w:r>
+        <w:t xml:space="preserve"> - Interface Informations du patient</w:t>
+      </w:r>
+    </w:p>
+    <w:p>
+      <w:r>
+        <w:rPr>
+          <w:noProof/>
+        </w:rPr>
+        <w:drawing>
+          <wp:anchor distT="0" distB="0" distL="114300" distR="114300" simplePos="0" relativeHeight="251669504" behindDoc="0" locked="0" layoutInCell="1" allowOverlap="1" wp14:anchorId="69435272" wp14:editId="68529EEB">
+            <wp:simplePos x="0" y="0"/>
+            <wp:positionH relativeFrom="column">
+              <wp:posOffset>95250</wp:posOffset>
+            </wp:positionH>
+            <wp:positionV relativeFrom="paragraph">
+              <wp:posOffset>963295</wp:posOffset>
+            </wp:positionV>
+            <wp:extent cx="5264785" cy="3364865"/>
+            <wp:effectExtent l="0" t="0" r="0" b="6985"/>
+            <wp:wrapThrough wrapText="bothSides">
+              <wp:wrapPolygon edited="0">
+                <wp:start x="0" y="0"/>
+                <wp:lineTo x="0" y="21523"/>
+                <wp:lineTo x="21493" y="21523"/>
+                <wp:lineTo x="21493" y="0"/>
+                <wp:lineTo x="0" y="0"/>
+              </wp:wrapPolygon>
+            </wp:wrapThrough>
+            <wp:docPr id="13" name="Image 13"/>
+            <wp:cNvGraphicFramePr>
+              <a:graphicFrameLocks xmlns:a="http://schemas.openxmlformats.org/drawingml/2006/main" noChangeAspect="1"/>
+            </wp:cNvGraphicFramePr>
+            <a:graphic xmlns:a="http://schemas.openxmlformats.org/drawingml/2006/main">
+              <a:graphicData uri="http://schemas.openxmlformats.org/drawingml/2006/picture">
+                <pic:pic xmlns:pic="http://schemas.openxmlformats.org/drawingml/2006/picture">
+                  <pic:nvPicPr>
+                    <pic:cNvPr id="13" name="Image 13"/>
+                    <pic:cNvPicPr/>
+                  </pic:nvPicPr>
+                  <pic:blipFill>
+                    <a:blip r:embed="rId20">
+                      <a:extLst>
+                        <a:ext uri="{28A0092B-C50C-407E-A947-70E740481C1C}">
+                          <a14:useLocalDpi xmlns:a14="http://schemas.microsoft.com/office/drawing/2010/main" val="0"/>
+                        </a:ext>
+                      </a:extLst>
+                    </a:blip>
+                    <a:stretch>
+                      <a:fillRect/>
+                    </a:stretch>
+                  </pic:blipFill>
+                  <pic:spPr>
+                    <a:xfrm>
+                      <a:off x="0" y="0"/>
+                      <a:ext cx="5264785" cy="3364865"/>
                     </a:xfrm>
                     <a:prstGeom prst="rect">
                       <a:avLst/>
@@ -4402,70 +4833,6 @@
           </wp:anchor>
         </w:drawing>
       </w:r>
-    </w:p>
-    <w:p>
-      <w:r>
-        <w:t xml:space="preserve">Une fois que les données sont entrées et que la distance est choisie, vous pouvez évaluer le taux de reconnaissance en cliquant sur le bouton </w:t>
-      </w:r>
-      <w:r>
-        <w:rPr>
-          <w:i/>
-          <w:iCs/>
-        </w:rPr>
-        <w:t>Evaluer</w:t>
-      </w:r>
-      <w:r>
-        <w:t xml:space="preserve">.  Cela va faire appel aux données qui se trouvent dans </w:t>
-      </w:r>
-      <w:proofErr w:type="spellStart"/>
-      <w:r>
-        <w:t>AccueilViewModel</w:t>
-      </w:r>
-      <w:proofErr w:type="spellEnd"/>
-      <w:r>
-        <w:t xml:space="preserve"> pour trouver le résultat de l'algorithme en faisant de la classification. </w:t>
-      </w:r>
-      <w:r>
-        <w:t>Ç</w:t>
-      </w:r>
-      <w:r>
-        <w:t>a donne le résultat du taux de reconnaissance en pourcentage.</w:t>
-      </w:r>
-    </w:p>
-    <w:p/>
-    <w:p>
-      <w:r>
-        <w:t>Interface Créer Patient</w:t>
-      </w:r>
-    </w:p>
-    <w:p>
-      <w:pPr>
-        <w:rPr>
-          <w:lang w:eastAsia="fr-FR"/>
-        </w:rPr>
-      </w:pPr>
-      <w:r>
-        <w:rPr>
-          <w:lang w:eastAsia="fr-FR"/>
-        </w:rPr>
-        <w:t xml:space="preserve">Après le travail sur Médecin, nous sommes occupés du cas du patient. En utilisant presque la même procédure, nous avons créé des interfaces pour le patient, des modèles de classe, et la liaison à l’aide des classes dans le </w:t>
-      </w:r>
-      <w:proofErr w:type="spellStart"/>
-      <w:r>
-        <w:rPr>
-          <w:lang w:eastAsia="fr-FR"/>
-        </w:rPr>
-        <w:t>ViewModel</w:t>
-      </w:r>
-      <w:proofErr w:type="spellEnd"/>
-      <w:r>
-        <w:rPr>
-          <w:lang w:eastAsia="fr-FR"/>
-        </w:rPr>
-        <w:t>.  </w:t>
-      </w:r>
-    </w:p>
-    <w:p>
       <w:r>
         <w:rPr>
           <w:lang w:eastAsia="fr-FR"/>
@@ -4506,27 +4873,54 @@
         <w:t>pour créer un compte pour le patient et ainsi pouvoir faire le diagnostic en affichant le résultat dans la fenêtre.</w:t>
       </w:r>
     </w:p>
-    <w:p/>
-    <w:p>
-      <w:proofErr w:type="gramStart"/>
+    <w:p>
+      <w:pPr>
+        <w:keepNext/>
+      </w:pPr>
+    </w:p>
+    <w:p>
+      <w:pPr>
+        <w:pStyle w:val="Lgende"/>
+        <w:jc w:val="center"/>
+      </w:pPr>
+      <w:r>
+        <w:t xml:space="preserve">Figure </w:t>
+      </w:r>
+      <w:r>
+        <w:fldChar w:fldCharType="begin"/>
+      </w:r>
+      <w:r>
+        <w:instrText xml:space="preserve"> SEQ Figure \* ARABIC </w:instrText>
+      </w:r>
+      <w:r>
+        <w:fldChar w:fldCharType="separate"/>
+      </w:r>
+      <w:r>
+        <w:rPr>
+          <w:noProof/>
+        </w:rPr>
+        <w:t>9</w:t>
+      </w:r>
+      <w:r>
+        <w:fldChar w:fldCharType="end"/>
+      </w:r>
+      <w:r>
+        <w:t xml:space="preserve"> - Interface </w:t>
+      </w:r>
+      <w:r>
+        <w:t>Ajouter</w:t>
+      </w:r>
+      <w:r>
+        <w:t xml:space="preserve"> Patient</w:t>
+      </w:r>
+    </w:p>
+    <w:p>
+      <w:pPr>
+        <w:pStyle w:val="Titre1"/>
+      </w:pPr>
+      <w:bookmarkStart w:id="3" w:name="_Toc97914948"/>
       <w:r>
         <w:lastRenderedPageBreak/>
-        <w:t>C</w:t>
-      </w:r>
-      <w:r>
-        <w:t>apture</w:t>
-      </w:r>
-      <w:r>
-        <w:t xml:space="preserve"> patient</w:t>
-      </w:r>
-      <w:proofErr w:type="gramEnd"/>
-    </w:p>
-    <w:p>
-      <w:pPr>
-        <w:pStyle w:val="Heading1"/>
-      </w:pPr>
-      <w:bookmarkStart w:id="3" w:name="_Toc97914948"/>
-      <w:r>
         <w:t xml:space="preserve">Algorithme du </w:t>
       </w:r>
       <m:oMath>
@@ -4559,30 +4953,42 @@
       </w:r>
     </w:p>
     <w:p>
+      <w:r>
+        <w:t xml:space="preserve">KNN est un algorithme </w:t>
+      </w:r>
+      <w:r>
+        <w:t xml:space="preserve">qui utilise une technique simple et a pour objectif de faire des prédictions. </w:t>
+      </w:r>
+      <w:r>
+        <w:t xml:space="preserve">Pour se faire, on utilise </w:t>
+      </w:r>
+      <w:r>
+        <w:t xml:space="preserve">des échantillons déjà </w:t>
+      </w:r>
+      <w:r>
+        <w:t>étiquetés</w:t>
+      </w:r>
+      <w:r>
+        <w:t xml:space="preserve"> provenant du fichier </w:t>
+      </w:r>
+      <w:r>
+        <w:rPr>
+          <w:i/>
+          <w:iCs/>
+        </w:rPr>
+        <w:t>train.csv.</w:t>
+      </w:r>
+      <w:r>
+        <w:t xml:space="preserve"> </w:t>
+      </w:r>
+    </w:p>
+    <w:p>
       <w:pPr>
         <w:rPr>
           <w:lang w:val="fr-CA"/>
         </w:rPr>
       </w:pPr>
       <w:r>
-        <w:t xml:space="preserve">KNN est un algorithme </w:t>
-      </w:r>
-      <w:r>
-        <w:t xml:space="preserve">qui utilise une technique simple et a pour objectif est de faire des prédictions. </w:t>
-      </w:r>
-      <w:r>
-        <w:t xml:space="preserve">Pour se faire, on utilise </w:t>
-      </w:r>
-      <w:r>
-        <w:t xml:space="preserve">des échantillons déjà </w:t>
-      </w:r>
-      <w:r>
-        <w:t>étiquetés</w:t>
-      </w:r>
-      <w:r>
-        <w:t xml:space="preserve"> provenant du fichier train.csv. </w:t>
-      </w:r>
-      <w:r>
         <w:t>Pour faire une prédiction</w:t>
       </w:r>
       <w:r>
@@ -4667,7 +5073,7 @@
     </w:p>
     <w:p>
       <w:pPr>
-        <w:pStyle w:val="Heading2"/>
+        <w:pStyle w:val="Titre2"/>
         <w:rPr>
           <w:lang w:val="fr-CA"/>
         </w:rPr>
@@ -4692,6 +5098,12 @@
           <w:lang w:val="fr-CA"/>
         </w:rPr>
         <w:t>Dans un ensemble d’apprentissage</w:t>
+      </w:r>
+      <w:r>
+        <w:rPr>
+          <w:lang w:val="fr-CA"/>
+        </w:rPr>
+        <w:t>s</w:t>
       </w:r>
       <w:r>
         <w:rPr>
@@ -5548,7 +5960,7 @@
     </w:p>
     <w:p>
       <w:pPr>
-        <w:pStyle w:val="Heading2"/>
+        <w:pStyle w:val="Titre2"/>
       </w:pPr>
       <w:bookmarkStart w:id="5" w:name="_Toc97914950"/>
       <w:r>
@@ -5570,7 +5982,13 @@
         <w:t>en ordre</w:t>
       </w:r>
       <w:r>
-        <w:t xml:space="preserve">, et de sélectionner les k premier dans la liste. Dans ce travail, </w:t>
+        <w:t>, et de sélectionner les k premier</w:t>
+      </w:r>
+      <w:r>
+        <w:t>s</w:t>
+      </w:r>
+      <w:r>
+        <w:t xml:space="preserve"> dans la liste. Dans ce travail, </w:t>
       </w:r>
       <w:r>
         <w:t>le tri Shell a été utilisé.</w:t>
@@ -5579,7 +5997,12 @@
         <w:t xml:space="preserve"> Le tri Shell est une optimisation du tri insertion.</w:t>
       </w:r>
       <w:r>
-        <w:t xml:space="preserve"> Le tri par insertion itère sur chaque élément</w:t>
+        <w:t xml:space="preserve"> </w:t>
+      </w:r>
+    </w:p>
+    <w:p>
+      <w:r>
+        <w:t>Le tri par insertion itère sur chaque élément</w:t>
       </w:r>
       <w:r>
         <w:t xml:space="preserve"> du début vers la fin. Pour chaque élément, </w:t>
@@ -5596,6 +6019,7 @@
     </w:p>
     <w:p>
       <w:pPr>
+        <w:keepNext/>
         <w:jc w:val="center"/>
       </w:pPr>
       <w:r>
@@ -5604,9 +6028,9 @@
         </w:rPr>
         <w:lastRenderedPageBreak/>
         <w:drawing>
-          <wp:inline distT="0" distB="0" distL="0" distR="0" wp14:anchorId="755971D6" wp14:editId="5F8788A9">
-            <wp:extent cx="1955800" cy="1981321"/>
-            <wp:effectExtent l="0" t="0" r="6350" b="0"/>
+          <wp:inline distT="0" distB="0" distL="0" distR="0" wp14:anchorId="755971D6" wp14:editId="1799A257">
+            <wp:extent cx="2507225" cy="2539943"/>
+            <wp:effectExtent l="0" t="0" r="7620" b="0"/>
             <wp:docPr id="12" name="Picture 12" descr="insertion-sort"/>
             <wp:cNvGraphicFramePr>
               <a:graphicFrameLocks xmlns:a="http://schemas.openxmlformats.org/drawingml/2006/main" noChangeAspect="1"/>
@@ -5621,7 +6045,7 @@
                     </pic:cNvPicPr>
                   </pic:nvPicPr>
                   <pic:blipFill>
-                    <a:blip r:embed="rId18" cstate="print">
+                    <a:blip r:embed="rId21" cstate="print">
                       <a:extLst>
                         <a:ext uri="{28A0092B-C50C-407E-A947-70E740481C1C}">
                           <a14:useLocalDpi xmlns:a14="http://schemas.microsoft.com/office/drawing/2010/main" val="0"/>
@@ -5636,7 +6060,7 @@
                   <pic:spPr bwMode="auto">
                     <a:xfrm>
                       <a:off x="0" y="0"/>
-                      <a:ext cx="1958935" cy="1984497"/>
+                      <a:ext cx="2532675" cy="2565725"/>
                     </a:xfrm>
                     <a:prstGeom prst="rect">
                       <a:avLst/>
@@ -5654,6 +6078,48 @@
       </w:r>
     </w:p>
     <w:p>
+      <w:pPr>
+        <w:pStyle w:val="Lgende"/>
+        <w:jc w:val="center"/>
+      </w:pPr>
+      <w:r>
+        <w:t xml:space="preserve">Figure </w:t>
+      </w:r>
+      <w:r>
+        <w:fldChar w:fldCharType="begin"/>
+      </w:r>
+      <w:r>
+        <w:instrText xml:space="preserve"> SEQ Figure \* ARABIC </w:instrText>
+      </w:r>
+      <w:r>
+        <w:fldChar w:fldCharType="separate"/>
+      </w:r>
+      <w:r>
+        <w:rPr>
+          <w:noProof/>
+        </w:rPr>
+        <w:t>10</w:t>
+      </w:r>
+      <w:r>
+        <w:fldChar w:fldCharType="end"/>
+      </w:r>
+      <w:r>
+        <w:t xml:space="preserve"> </w:t>
+      </w:r>
+      <w:r>
+        <w:t>–</w:t>
+      </w:r>
+      <w:r>
+        <w:t xml:space="preserve"> Tri</w:t>
+      </w:r>
+      <w:r>
+        <w:t xml:space="preserve"> par</w:t>
+      </w:r>
+      <w:r>
+        <w:t xml:space="preserve"> insertion</w:t>
+      </w:r>
+    </w:p>
+    <w:p>
       <w:r>
         <w:t>Le tri Shell quant à lui</w:t>
       </w:r>
@@ -5696,16 +6162,11 @@
         <w:t>Il existe plusieurs fonctions pour faire diminuer n, mais nous utilisons </w:t>
       </w:r>
       <w:r>
-        <w:t xml:space="preserve">la fonction originale de </w:t>
-      </w:r>
-      <w:proofErr w:type="gramStart"/>
-      <w:r>
-        <w:t>Shell</w:t>
+        <w:t>la fonction originale de Shell</w:t>
       </w:r>
       <w:r>
         <w:t>:</w:t>
       </w:r>
-      <w:proofErr w:type="gramEnd"/>
     </w:p>
     <w:p>
       <m:oMathPara>
@@ -5789,18 +6250,22 @@
     </w:p>
     <w:p>
       <w:r>
-        <w:t xml:space="preserve">Une fois le tableau trié, </w:t>
-      </w:r>
-      <w:proofErr w:type="gramStart"/>
-      <w:r>
-        <w:t>on</w:t>
-      </w:r>
-      <w:proofErr w:type="gramEnd"/>
+        <w:t>Une fois le tableau trié, on</w:t>
+      </w:r>
+      <w:r>
+        <w:t xml:space="preserve"> a</w:t>
+      </w:r>
       <w:r>
         <w:t xml:space="preserve"> choisi les k plus près, et on peut voir </w:t>
       </w:r>
       <w:r>
-        <w:t>quel est la majorité du diagnostic, et ainsi, faire un prédiction.</w:t>
+        <w:t xml:space="preserve">quel est la majorité du diagnostic, et ainsi, faire </w:t>
+      </w:r>
+      <w:r>
+        <w:t>une prédiction</w:t>
+      </w:r>
+      <w:r>
+        <w:t>.</w:t>
       </w:r>
     </w:p>
     <w:p>
@@ -5811,22 +6276,52 @@
         <w:t>un ensemble d’apprentissage</w:t>
       </w:r>
       <w:r>
+        <w:t>s</w:t>
+      </w:r>
+      <w:r>
         <w:t xml:space="preserve"> train.csv</w:t>
       </w:r>
       <w:r>
         <w:t xml:space="preserve">, des données d’évaluation test.csv, </w:t>
       </w:r>
       <w:r>
-        <w:t xml:space="preserve">un k=6, et une distance euclidienne, on arrive à une précision de </w:t>
+        <w:t xml:space="preserve">un </w:t>
+      </w:r>
+      <w:r>
+        <w:rPr>
+          <w:b/>
+          <w:bCs/>
+        </w:rPr>
+        <w:t>k=6</w:t>
+      </w:r>
+      <w:r>
+        <w:t xml:space="preserve">, et une distance euclidienne, on arrive à une précision de </w:t>
       </w:r>
       <w:r>
         <w:t>diagnostic</w:t>
       </w:r>
       <w:r>
-        <w:t xml:space="preserve"> de 84.54%.</w:t>
-      </w:r>
-    </w:p>
-    <w:p>
+        <w:t xml:space="preserve"> de </w:t>
+      </w:r>
+      <w:r>
+        <w:rPr>
+          <w:b/>
+          <w:bCs/>
+        </w:rPr>
+        <w:t>84.54%.</w:t>
+      </w:r>
+      <w:r>
+        <w:rPr>
+          <w:b/>
+          <w:bCs/>
+        </w:rPr>
+        <w:t xml:space="preserve"> Voir capture.</w:t>
+      </w:r>
+    </w:p>
+    <w:p>
+      <w:pPr>
+        <w:keepNext/>
+      </w:pPr>
       <w:r>
         <w:rPr>
           <w:noProof/>
@@ -5848,7 +6343,7 @@
                     <pic:cNvPicPr/>
                   </pic:nvPicPr>
                   <pic:blipFill>
-                    <a:blip r:embed="rId19"/>
+                    <a:blip r:embed="rId22"/>
                     <a:stretch>
                       <a:fillRect/>
                     </a:stretch>
@@ -5871,7 +6366,43 @@
     </w:p>
     <w:p>
       <w:pPr>
-        <w:pStyle w:val="Heading1"/>
+        <w:pStyle w:val="Lgende"/>
+        <w:jc w:val="center"/>
+      </w:pPr>
+      <w:r>
+        <w:t xml:space="preserve">Figure </w:t>
+      </w:r>
+      <w:r>
+        <w:fldChar w:fldCharType="begin"/>
+      </w:r>
+      <w:r>
+        <w:instrText xml:space="preserve"> SEQ Figure \* ARABIC </w:instrText>
+      </w:r>
+      <w:r>
+        <w:fldChar w:fldCharType="separate"/>
+      </w:r>
+      <w:r>
+        <w:rPr>
+          <w:noProof/>
+        </w:rPr>
+        <w:t>11</w:t>
+      </w:r>
+      <w:r>
+        <w:fldChar w:fldCharType="end"/>
+      </w:r>
+      <w:r>
+        <w:t xml:space="preserve"> - Résultat </w:t>
+      </w:r>
+      <w:r>
+        <w:t>É</w:t>
+      </w:r>
+      <w:r>
+        <w:t>valuation KNN</w:t>
+      </w:r>
+    </w:p>
+    <w:p>
+      <w:pPr>
+        <w:pStyle w:val="Titre1"/>
       </w:pPr>
       <w:bookmarkStart w:id="6" w:name="_Toc97914951"/>
       <w:r>
@@ -5901,7 +6432,7 @@
     </w:p>
     <w:p>
       <w:pPr>
-        <w:pStyle w:val="ListParagraph"/>
+        <w:pStyle w:val="Paragraphedeliste"/>
         <w:numPr>
           <w:ilvl w:val="0"/>
           <w:numId w:val="32"/>
@@ -5920,30 +6451,37 @@
         <w:t>survol d’une fenêtre à une autre</w:t>
       </w:r>
       <w:r>
-        <w:t xml:space="preserve"> </w:t>
-      </w:r>
-      <w:proofErr w:type="gramStart"/>
-      <w:r>
-        <w:t>( au</w:t>
-      </w:r>
-      <w:proofErr w:type="gramEnd"/>
-      <w:r>
-        <w:t xml:space="preserve"> début) ;</w:t>
-      </w:r>
-    </w:p>
-    <w:p>
-      <w:pPr>
-        <w:pStyle w:val="ListParagraph"/>
+        <w:t xml:space="preserve"> ( au début) ;</w:t>
+      </w:r>
+    </w:p>
+    <w:p>
+      <w:pPr>
+        <w:pStyle w:val="Paragraphedeliste"/>
         <w:numPr>
           <w:ilvl w:val="0"/>
           <w:numId w:val="32"/>
         </w:numPr>
       </w:pPr>
       <w:r>
-        <w:t xml:space="preserve">La difficulté de </w:t>
-      </w:r>
-      <w:r>
-        <w:t xml:space="preserve">communiquer et de partager (chacun travaillait et faisait son commit sur </w:t>
+        <w:t>Plus ou moins de</w:t>
+      </w:r>
+      <w:r>
+        <w:t xml:space="preserve"> difficulté </w:t>
+      </w:r>
+      <w:r>
+        <w:t>à</w:t>
+      </w:r>
+      <w:r>
+        <w:t xml:space="preserve"> </w:t>
+      </w:r>
+      <w:r>
+        <w:t xml:space="preserve">communiquer </w:t>
+      </w:r>
+      <w:r>
+        <w:t>de vive voix</w:t>
+      </w:r>
+      <w:r>
+        <w:t xml:space="preserve"> (chacun travaillait et faisait son commit sur </w:t>
       </w:r>
       <w:r>
         <w:t>le serveur) ;</w:t>
@@ -5951,7 +6489,7 @@
     </w:p>
     <w:p>
       <w:pPr>
-        <w:pStyle w:val="ListParagraph"/>
+        <w:pStyle w:val="Paragraphedeliste"/>
       </w:pPr>
     </w:p>
     <w:p>
@@ -5964,7 +6502,7 @@
     </w:p>
     <w:p>
       <w:pPr>
-        <w:pStyle w:val="Heading1"/>
+        <w:pStyle w:val="Titre1"/>
       </w:pPr>
       <w:bookmarkStart w:id="7" w:name="_Toc97914952"/>
       <w:r>
@@ -5977,7 +6515,10 @@
         <w:t>Dans ce projet, nous avons pu analyser l’énoncé, posé</w:t>
       </w:r>
       <w:r>
-        <w:t xml:space="preserve"> nos questions, implémenté au fur et à mesure dès le début pour arrive à ce résultat même si l’objectif n’est pas atteint à 100%.</w:t>
+        <w:t xml:space="preserve"> nos questions, implémenté au fur et à mesure dès le début pour arrive à ce résultat</w:t>
+      </w:r>
+      <w:r>
+        <w:t>.</w:t>
       </w:r>
     </w:p>
     <w:p>
@@ -5998,7 +6539,7 @@
         <w:t xml:space="preserve">vec tri </w:t>
       </w:r>
       <w:r>
-        <w:t>Shell, créé des modèles de classes correspondantes, reliés nos interfaces en utilisant ces technologies citées ci haut.</w:t>
+        <w:t>Shell, créé des modèles de classes correspondantes, relié nos interfaces en utilisant ces technologies citées ci haut.</w:t>
       </w:r>
     </w:p>
     <w:p>
@@ -6020,44 +6561,15 @@
     </w:p>
     <w:p>
       <w:r>
-        <w:t>Voici le résultat que nous avons obtenu</w:t>
-      </w:r>
-      <w:r>
-        <w:t xml:space="preserve"> : </w:t>
-      </w:r>
-    </w:p>
-    <w:p>
-      <w:r>
-        <w:t>…………..</w:t>
-      </w:r>
-    </w:p>
-    <w:p>
-      <w:proofErr w:type="spellStart"/>
-      <w:r>
-        <w:t>Peut être</w:t>
-      </w:r>
-      <w:proofErr w:type="spellEnd"/>
-      <w:r>
-        <w:t xml:space="preserve"> on aurait pu faire …….</w:t>
-      </w:r>
-    </w:p>
-    <w:p/>
-    <w:p>
-      <w:r>
         <w:t>MERCI</w:t>
       </w:r>
-    </w:p>
-    <w:p>
-      <w:r>
-        <w:t>Voici la</w:t>
-      </w:r>
-      <w:r>
-        <w:t xml:space="preserve"> vidéo de présentation</w:t>
-      </w:r>
-    </w:p>
-    <w:p>
-      <w:pPr>
-        <w:pStyle w:val="Heading1"/>
+      <w:r>
+        <w:t> !</w:t>
+      </w:r>
+    </w:p>
+    <w:p>
+      <w:pPr>
+        <w:pStyle w:val="Titre1"/>
         <w:rPr>
           <w:lang w:val="fr-CA"/>
         </w:rPr>
@@ -6074,7 +6586,7 @@
     <w:p>
       <w:pPr>
         <w:rPr>
-          <w:rStyle w:val="Hyperlink"/>
+          <w:rStyle w:val="Lienhypertexte"/>
           <w:rFonts w:eastAsia="Times New Roman"/>
           <w:sz w:val="26"/>
           <w:szCs w:val="20"/>
@@ -6107,10 +6619,10 @@
         </w:rPr>
         <w:t xml:space="preserve">: </w:t>
       </w:r>
-      <w:hyperlink r:id="rId20" w:history="1">
+      <w:hyperlink r:id="rId23" w:history="1">
         <w:r>
           <w:rPr>
-            <w:rStyle w:val="Hyperlink"/>
+            <w:rStyle w:val="Lienhypertexte"/>
             <w:rFonts w:eastAsia="Times New Roman"/>
             <w:sz w:val="26"/>
             <w:szCs w:val="20"/>
@@ -6126,10 +6638,10 @@
           <w:lang w:val="fr-CA" w:eastAsia="fr-FR"/>
         </w:rPr>
       </w:pPr>
-      <w:hyperlink r:id="rId21" w:history="1">
+      <w:hyperlink r:id="rId24" w:history="1">
         <w:r>
           <w:rPr>
-            <w:rStyle w:val="Hyperlink"/>
+            <w:rStyle w:val="Lienhypertexte"/>
             <w:rFonts w:eastAsia="Times New Roman"/>
             <w:sz w:val="26"/>
             <w:szCs w:val="20"/>
@@ -6142,17 +6654,17 @@
     <w:p>
       <w:pPr>
         <w:rPr>
-          <w:rStyle w:val="Hyperlink"/>
+          <w:rStyle w:val="Lienhypertexte"/>
           <w:rFonts w:eastAsia="Times New Roman"/>
           <w:sz w:val="26"/>
           <w:szCs w:val="20"/>
           <w:lang w:val="fr-CA" w:eastAsia="fr-FR"/>
         </w:rPr>
       </w:pPr>
-      <w:hyperlink r:id="rId22" w:history="1">
+      <w:hyperlink r:id="rId25" w:history="1">
         <w:r>
           <w:rPr>
-            <w:rStyle w:val="Hyperlink"/>
+            <w:rStyle w:val="Lienhypertexte"/>
             <w:rFonts w:eastAsia="Times New Roman"/>
             <w:sz w:val="26"/>
             <w:szCs w:val="20"/>
@@ -6168,23 +6680,26 @@
           <w:lang w:val="fr-CA" w:eastAsia="fr-FR"/>
         </w:rPr>
       </w:pPr>
-      <w:r>
-        <w:rPr>
-          <w:lang w:val="fr-CA" w:eastAsia="fr-FR"/>
-        </w:rPr>
-        <w:t>https://fr.wikipedia.org/wiki/Tri_par_insertion</w:t>
-      </w:r>
-    </w:p>
-    <w:p>
-      <w:pPr>
-        <w:rPr>
-          <w:lang w:val="fr-CA" w:eastAsia="fr-FR"/>
-        </w:rPr>
-      </w:pPr>
-      <w:hyperlink r:id="rId23" w:history="1">
+      <w:hyperlink r:id="rId26" w:history="1">
         <w:r>
           <w:rPr>
-            <w:rStyle w:val="Hyperlink"/>
+            <w:rStyle w:val="Lienhypertexte"/>
+            <w:lang w:val="fr-CA" w:eastAsia="fr-FR"/>
+          </w:rPr>
+          <w:t>https://fr.wikipedia.org/wiki/Tri_par_insertion</w:t>
+        </w:r>
+      </w:hyperlink>
+    </w:p>
+    <w:p>
+      <w:pPr>
+        <w:rPr>
+          <w:lang w:val="fr-CA" w:eastAsia="fr-FR"/>
+        </w:rPr>
+      </w:pPr>
+      <w:hyperlink r:id="rId27" w:history="1">
+        <w:r>
+          <w:rPr>
+            <w:rStyle w:val="Lienhypertexte"/>
             <w:lang w:val="fr-CA" w:eastAsia="fr-FR"/>
           </w:rPr>
           <w:t>https://fr.wikipedia.org/wiki/Tri_de_Shell</w:t>
@@ -6197,50 +6712,37 @@
           <w:lang w:val="fr-CA" w:eastAsia="fr-FR"/>
         </w:rPr>
       </w:pPr>
-      <w:r>
+      <w:hyperlink r:id="rId28" w:history="1">
+        <w:r>
+          <w:rPr>
+            <w:rStyle w:val="Lienhypertexte"/>
+            <w:lang w:val="fr-CA" w:eastAsia="fr-FR"/>
+          </w:rPr>
+          <w:t>https://www.geeksforgeeks.org/insertion-sort/</w:t>
+        </w:r>
+      </w:hyperlink>
+    </w:p>
+    <w:p>
+      <w:pPr>
         <w:rPr>
           <w:lang w:val="fr-CA" w:eastAsia="fr-FR"/>
         </w:rPr>
-        <w:t>https://www.geeksforgeeks.org/insertion-sort/</w:t>
-      </w:r>
-    </w:p>
-    <w:p>
-      <w:pPr>
-        <w:rPr>
-          <w:sz w:val="12"/>
-          <w:szCs w:val="12"/>
-          <w:lang w:val="en-US"/>
-        </w:rPr>
-      </w:pPr>
-      <w:proofErr w:type="spellStart"/>
-      <w:r>
-        <w:rPr>
-          <w:lang w:val="en-US" w:eastAsia="fr-FR"/>
-        </w:rPr>
-        <w:t>Ajouter</w:t>
-      </w:r>
-      <w:proofErr w:type="spellEnd"/>
-      <w:r>
-        <w:rPr>
-          <w:lang w:val="en-US" w:eastAsia="fr-FR"/>
-        </w:rPr>
-        <w:t xml:space="preserve"> des liens code</w:t>
-      </w:r>
-    </w:p>
-    <w:p>
-      <w:pPr>
-        <w:rPr>
-          <w:lang w:val="en-US"/>
+      </w:pPr>
+    </w:p>
+    <w:p>
+      <w:pPr>
+        <w:rPr>
+          <w:lang w:val="fr-CA"/>
         </w:rPr>
       </w:pPr>
     </w:p>
     <w:sectPr>
-      <w:headerReference w:type="even" r:id="rId24"/>
-      <w:headerReference w:type="default" r:id="rId25"/>
-      <w:footerReference w:type="even" r:id="rId26"/>
-      <w:footerReference w:type="default" r:id="rId27"/>
-      <w:headerReference w:type="first" r:id="rId28"/>
-      <w:footerReference w:type="first" r:id="rId29"/>
+      <w:headerReference w:type="even" r:id="rId29"/>
+      <w:headerReference w:type="default" r:id="rId30"/>
+      <w:footerReference w:type="even" r:id="rId31"/>
+      <w:footerReference w:type="default" r:id="rId32"/>
+      <w:headerReference w:type="first" r:id="rId33"/>
+      <w:footerReference w:type="first" r:id="rId34"/>
       <w:pgSz w:w="11907" w:h="16839" w:code="9"/>
       <w:pgMar w:top="1440" w:right="1440" w:bottom="1440" w:left="1440" w:header="720" w:footer="720" w:gutter="0"/>
       <w:pgNumType w:start="0"/>
@@ -6275,7 +6777,7 @@
 <w:ftr xmlns:wpc="http://schemas.microsoft.com/office/word/2010/wordprocessingCanvas" xmlns:cx="http://schemas.microsoft.com/office/drawing/2014/chartex" xmlns:cx1="http://schemas.microsoft.com/office/drawing/2015/9/8/chartex" xmlns:cx2="http://schemas.microsoft.com/office/drawing/2015/10/21/chartex" xmlns:cx3="http://schemas.microsoft.com/office/drawing/2016/5/9/chartex" xmlns:cx4="http://schemas.microsoft.com/office/drawing/2016/5/10/chartex" xmlns:cx5="http://schemas.microsoft.com/office/drawing/2016/5/11/chartex" xmlns:cx6="http://schemas.microsoft.com/office/drawing/2016/5/12/chartex" xmlns:cx7="http://schemas.microsoft.com/office/drawing/2016/5/13/chartex" xmlns:cx8="http://schemas.microsoft.com/office/drawing/2016/5/14/chartex" xmlns:mc="http://schemas.openxmlformats.org/markup-compatibility/2006" xmlns:aink="http://schemas.microsoft.com/office/drawing/2016/ink" xmlns:am3d="http://schemas.microsoft.com/office/drawing/2017/model3d" xmlns:o="urn:schemas-microsoft-com:office:office" xmlns:r="http://schemas.openxmlformats.org/officeDocument/2006/relationships" xmlns:m="http://schemas.openxmlformats.org/officeDocument/2006/math" xmlns:v="urn:schemas-microsoft-com:vml" xmlns:wp14="http://schemas.microsoft.com/office/word/2010/wordprocessingDrawing" xmlns:wp="http://schemas.openxmlformats.org/drawingml/2006/wordprocessingDrawing" xmlns:w10="urn:schemas-microsoft-com:office:word" xmlns:w="http://schemas.openxmlformats.org/wordprocessingml/2006/main" xmlns:w14="http://schemas.microsoft.com/office/word/2010/wordml" xmlns:w15="http://schemas.microsoft.com/office/word/2012/wordml" xmlns:w16cex="http://schemas.microsoft.com/office/word/2018/wordml/cex" xmlns:w16cid="http://schemas.microsoft.com/office/word/2016/wordml/cid" xmlns:w16="http://schemas.microsoft.com/office/word/2018/wordml" xmlns:w16sdtdh="http://schemas.microsoft.com/office/word/2020/wordml/sdtdatahash" xmlns:w16se="http://schemas.microsoft.com/office/word/2015/wordml/symex" xmlns:wpg="http://schemas.microsoft.com/office/word/2010/wordprocessingGroup" xmlns:wpi="http://schemas.microsoft.com/office/word/2010/wordprocessingInk" xmlns:wne="http://schemas.microsoft.com/office/word/2006/wordml" xmlns:wps="http://schemas.microsoft.com/office/word/2010/wordprocessingShape" mc:Ignorable="w14 w15 w16se w16cid w16 w16cex w16sdtdh wp14">
   <w:p>
     <w:pPr>
-      <w:pStyle w:val="Footer"/>
+      <w:pStyle w:val="Pieddepage"/>
     </w:pPr>
   </w:p>
 </w:ftr>
@@ -6299,7 +6801,7 @@
     <w:sdtContent>
       <w:p>
         <w:pPr>
-          <w:pStyle w:val="Footer"/>
+          <w:pStyle w:val="Pieddepage"/>
         </w:pPr>
         <w:r>
           <w:rPr>
@@ -6343,7 +6845,7 @@
 <w:ftr xmlns:wpc="http://schemas.microsoft.com/office/word/2010/wordprocessingCanvas" xmlns:cx="http://schemas.microsoft.com/office/drawing/2014/chartex" xmlns:cx1="http://schemas.microsoft.com/office/drawing/2015/9/8/chartex" xmlns:cx2="http://schemas.microsoft.com/office/drawing/2015/10/21/chartex" xmlns:cx3="http://schemas.microsoft.com/office/drawing/2016/5/9/chartex" xmlns:cx4="http://schemas.microsoft.com/office/drawing/2016/5/10/chartex" xmlns:cx5="http://schemas.microsoft.com/office/drawing/2016/5/11/chartex" xmlns:cx6="http://schemas.microsoft.com/office/drawing/2016/5/12/chartex" xmlns:cx7="http://schemas.microsoft.com/office/drawing/2016/5/13/chartex" xmlns:cx8="http://schemas.microsoft.com/office/drawing/2016/5/14/chartex" xmlns:mc="http://schemas.openxmlformats.org/markup-compatibility/2006" xmlns:aink="http://schemas.microsoft.com/office/drawing/2016/ink" xmlns:am3d="http://schemas.microsoft.com/office/drawing/2017/model3d" xmlns:o="urn:schemas-microsoft-com:office:office" xmlns:r="http://schemas.openxmlformats.org/officeDocument/2006/relationships" xmlns:m="http://schemas.openxmlformats.org/officeDocument/2006/math" xmlns:v="urn:schemas-microsoft-com:vml" xmlns:wp14="http://schemas.microsoft.com/office/word/2010/wordprocessingDrawing" xmlns:wp="http://schemas.openxmlformats.org/drawingml/2006/wordprocessingDrawing" xmlns:w10="urn:schemas-microsoft-com:office:word" xmlns:w="http://schemas.openxmlformats.org/wordprocessingml/2006/main" xmlns:w14="http://schemas.microsoft.com/office/word/2010/wordml" xmlns:w15="http://schemas.microsoft.com/office/word/2012/wordml" xmlns:w16cex="http://schemas.microsoft.com/office/word/2018/wordml/cex" xmlns:w16cid="http://schemas.microsoft.com/office/word/2016/wordml/cid" xmlns:w16="http://schemas.microsoft.com/office/word/2018/wordml" xmlns:w16sdtdh="http://schemas.microsoft.com/office/word/2020/wordml/sdtdatahash" xmlns:w16se="http://schemas.microsoft.com/office/word/2015/wordml/symex" xmlns:wpg="http://schemas.microsoft.com/office/word/2010/wordprocessingGroup" xmlns:wpi="http://schemas.microsoft.com/office/word/2010/wordprocessingInk" xmlns:wne="http://schemas.microsoft.com/office/word/2006/wordml" xmlns:wps="http://schemas.microsoft.com/office/word/2010/wordprocessingShape" mc:Ignorable="w14 w15 w16se w16cid w16 w16cex w16sdtdh wp14">
   <w:p>
     <w:pPr>
-      <w:pStyle w:val="Footer"/>
+      <w:pStyle w:val="Pieddepage"/>
     </w:pPr>
   </w:p>
 </w:ftr>
@@ -6372,7 +6874,7 @@
 <w:hdr xmlns:wpc="http://schemas.microsoft.com/office/word/2010/wordprocessingCanvas" xmlns:cx="http://schemas.microsoft.com/office/drawing/2014/chartex" xmlns:cx1="http://schemas.microsoft.com/office/drawing/2015/9/8/chartex" xmlns:cx2="http://schemas.microsoft.com/office/drawing/2015/10/21/chartex" xmlns:cx3="http://schemas.microsoft.com/office/drawing/2016/5/9/chartex" xmlns:cx4="http://schemas.microsoft.com/office/drawing/2016/5/10/chartex" xmlns:cx5="http://schemas.microsoft.com/office/drawing/2016/5/11/chartex" xmlns:cx6="http://schemas.microsoft.com/office/drawing/2016/5/12/chartex" xmlns:cx7="http://schemas.microsoft.com/office/drawing/2016/5/13/chartex" xmlns:cx8="http://schemas.microsoft.com/office/drawing/2016/5/14/chartex" xmlns:mc="http://schemas.openxmlformats.org/markup-compatibility/2006" xmlns:aink="http://schemas.microsoft.com/office/drawing/2016/ink" xmlns:am3d="http://schemas.microsoft.com/office/drawing/2017/model3d" xmlns:o="urn:schemas-microsoft-com:office:office" xmlns:r="http://schemas.openxmlformats.org/officeDocument/2006/relationships" xmlns:m="http://schemas.openxmlformats.org/officeDocument/2006/math" xmlns:v="urn:schemas-microsoft-com:vml" xmlns:wp14="http://schemas.microsoft.com/office/word/2010/wordprocessingDrawing" xmlns:wp="http://schemas.openxmlformats.org/drawingml/2006/wordprocessingDrawing" xmlns:w10="urn:schemas-microsoft-com:office:word" xmlns:w="http://schemas.openxmlformats.org/wordprocessingml/2006/main" xmlns:w14="http://schemas.microsoft.com/office/word/2010/wordml" xmlns:w15="http://schemas.microsoft.com/office/word/2012/wordml" xmlns:w16cex="http://schemas.microsoft.com/office/word/2018/wordml/cex" xmlns:w16cid="http://schemas.microsoft.com/office/word/2016/wordml/cid" xmlns:w16="http://schemas.microsoft.com/office/word/2018/wordml" xmlns:w16sdtdh="http://schemas.microsoft.com/office/word/2020/wordml/sdtdatahash" xmlns:w16se="http://schemas.microsoft.com/office/word/2015/wordml/symex" xmlns:wpg="http://schemas.microsoft.com/office/word/2010/wordprocessingGroup" xmlns:wpi="http://schemas.microsoft.com/office/word/2010/wordprocessingInk" xmlns:wne="http://schemas.microsoft.com/office/word/2006/wordml" xmlns:wps="http://schemas.microsoft.com/office/word/2010/wordprocessingShape" mc:Ignorable="w14 w15 w16se w16cid w16 w16cex w16sdtdh wp14">
   <w:p>
     <w:pPr>
-      <w:pStyle w:val="Header"/>
+      <w:pStyle w:val="En-tte"/>
     </w:pPr>
   </w:p>
 </w:hdr>
@@ -6382,7 +6884,7 @@
 <w:hdr xmlns:wpc="http://schemas.microsoft.com/office/word/2010/wordprocessingCanvas" xmlns:cx="http://schemas.microsoft.com/office/drawing/2014/chartex" xmlns:cx1="http://schemas.microsoft.com/office/drawing/2015/9/8/chartex" xmlns:cx2="http://schemas.microsoft.com/office/drawing/2015/10/21/chartex" xmlns:cx3="http://schemas.microsoft.com/office/drawing/2016/5/9/chartex" xmlns:cx4="http://schemas.microsoft.com/office/drawing/2016/5/10/chartex" xmlns:cx5="http://schemas.microsoft.com/office/drawing/2016/5/11/chartex" xmlns:cx6="http://schemas.microsoft.com/office/drawing/2016/5/12/chartex" xmlns:cx7="http://schemas.microsoft.com/office/drawing/2016/5/13/chartex" xmlns:cx8="http://schemas.microsoft.com/office/drawing/2016/5/14/chartex" xmlns:mc="http://schemas.openxmlformats.org/markup-compatibility/2006" xmlns:aink="http://schemas.microsoft.com/office/drawing/2016/ink" xmlns:am3d="http://schemas.microsoft.com/office/drawing/2017/model3d" xmlns:o="urn:schemas-microsoft-com:office:office" xmlns:r="http://schemas.openxmlformats.org/officeDocument/2006/relationships" xmlns:m="http://schemas.openxmlformats.org/officeDocument/2006/math" xmlns:v="urn:schemas-microsoft-com:vml" xmlns:wp14="http://schemas.microsoft.com/office/word/2010/wordprocessingDrawing" xmlns:wp="http://schemas.openxmlformats.org/drawingml/2006/wordprocessingDrawing" xmlns:w10="urn:schemas-microsoft-com:office:word" xmlns:w="http://schemas.openxmlformats.org/wordprocessingml/2006/main" xmlns:w14="http://schemas.microsoft.com/office/word/2010/wordml" xmlns:w15="http://schemas.microsoft.com/office/word/2012/wordml" xmlns:w16cex="http://schemas.microsoft.com/office/word/2018/wordml/cex" xmlns:w16cid="http://schemas.microsoft.com/office/word/2016/wordml/cid" xmlns:w16="http://schemas.microsoft.com/office/word/2018/wordml" xmlns:w16sdtdh="http://schemas.microsoft.com/office/word/2020/wordml/sdtdatahash" xmlns:w16se="http://schemas.microsoft.com/office/word/2015/wordml/symex" xmlns:wpg="http://schemas.microsoft.com/office/word/2010/wordprocessingGroup" xmlns:wpi="http://schemas.microsoft.com/office/word/2010/wordprocessingInk" xmlns:wne="http://schemas.microsoft.com/office/word/2006/wordml" xmlns:wps="http://schemas.microsoft.com/office/word/2010/wordprocessingShape" mc:Ignorable="w14 w15 w16se w16cid w16 w16cex w16sdtdh wp14">
   <w:p>
     <w:pPr>
-      <w:pStyle w:val="Header"/>
+      <w:pStyle w:val="En-tte"/>
     </w:pPr>
   </w:p>
 </w:hdr>
@@ -6392,7 +6894,7 @@
 <w:hdr xmlns:wpc="http://schemas.microsoft.com/office/word/2010/wordprocessingCanvas" xmlns:cx="http://schemas.microsoft.com/office/drawing/2014/chartex" xmlns:cx1="http://schemas.microsoft.com/office/drawing/2015/9/8/chartex" xmlns:cx2="http://schemas.microsoft.com/office/drawing/2015/10/21/chartex" xmlns:cx3="http://schemas.microsoft.com/office/drawing/2016/5/9/chartex" xmlns:cx4="http://schemas.microsoft.com/office/drawing/2016/5/10/chartex" xmlns:cx5="http://schemas.microsoft.com/office/drawing/2016/5/11/chartex" xmlns:cx6="http://schemas.microsoft.com/office/drawing/2016/5/12/chartex" xmlns:cx7="http://schemas.microsoft.com/office/drawing/2016/5/13/chartex" xmlns:cx8="http://schemas.microsoft.com/office/drawing/2016/5/14/chartex" xmlns:mc="http://schemas.openxmlformats.org/markup-compatibility/2006" xmlns:aink="http://schemas.microsoft.com/office/drawing/2016/ink" xmlns:am3d="http://schemas.microsoft.com/office/drawing/2017/model3d" xmlns:o="urn:schemas-microsoft-com:office:office" xmlns:r="http://schemas.openxmlformats.org/officeDocument/2006/relationships" xmlns:m="http://schemas.openxmlformats.org/officeDocument/2006/math" xmlns:v="urn:schemas-microsoft-com:vml" xmlns:wp14="http://schemas.microsoft.com/office/word/2010/wordprocessingDrawing" xmlns:wp="http://schemas.openxmlformats.org/drawingml/2006/wordprocessingDrawing" xmlns:w10="urn:schemas-microsoft-com:office:word" xmlns:w="http://schemas.openxmlformats.org/wordprocessingml/2006/main" xmlns:w14="http://schemas.microsoft.com/office/word/2010/wordml" xmlns:w15="http://schemas.microsoft.com/office/word/2012/wordml" xmlns:w16cex="http://schemas.microsoft.com/office/word/2018/wordml/cex" xmlns:w16cid="http://schemas.microsoft.com/office/word/2016/wordml/cid" xmlns:w16="http://schemas.microsoft.com/office/word/2018/wordml" xmlns:w16sdtdh="http://schemas.microsoft.com/office/word/2020/wordml/sdtdatahash" xmlns:w16se="http://schemas.microsoft.com/office/word/2015/wordml/symex" xmlns:wpg="http://schemas.microsoft.com/office/word/2010/wordprocessingGroup" xmlns:wpi="http://schemas.microsoft.com/office/word/2010/wordprocessingInk" xmlns:wne="http://schemas.microsoft.com/office/word/2006/wordml" xmlns:wps="http://schemas.microsoft.com/office/word/2010/wordprocessingShape" mc:Ignorable="w14 w15 w16se w16cid w16 w16cex w16sdtdh wp14">
   <w:p>
     <w:pPr>
-      <w:pStyle w:val="Header"/>
+      <w:pStyle w:val="En-tte"/>
     </w:pPr>
   </w:p>
 </w:hdr>
@@ -8162,11 +8664,11 @@
       <w:lang w:val="fr"/>
     </w:rPr>
   </w:style>
-  <w:style w:type="paragraph" w:styleId="Heading1">
+  <w:style w:type="paragraph" w:styleId="Titre1">
     <w:name w:val="heading 1"/>
     <w:basedOn w:val="Normal"/>
     <w:next w:val="Normal"/>
-    <w:link w:val="Heading1Char"/>
+    <w:link w:val="Titre1Car"/>
     <w:uiPriority w:val="9"/>
     <w:qFormat/>
     <w:rsid w:val="00FD262C"/>
@@ -8188,11 +8690,11 @@
       <w:szCs w:val="36"/>
     </w:rPr>
   </w:style>
-  <w:style w:type="paragraph" w:styleId="Heading2">
+  <w:style w:type="paragraph" w:styleId="Titre2">
     <w:name w:val="heading 2"/>
     <w:basedOn w:val="Normal"/>
     <w:next w:val="Normal"/>
-    <w:link w:val="Heading2Char"/>
+    <w:link w:val="Titre2Car"/>
     <w:uiPriority w:val="9"/>
     <w:unhideWhenUsed/>
     <w:qFormat/>
@@ -8212,11 +8714,11 @@
       <w:szCs w:val="28"/>
     </w:rPr>
   </w:style>
-  <w:style w:type="paragraph" w:styleId="Heading3">
+  <w:style w:type="paragraph" w:styleId="Titre3">
     <w:name w:val="heading 3"/>
     <w:basedOn w:val="Normal"/>
     <w:next w:val="Normal"/>
-    <w:link w:val="Heading3Char"/>
+    <w:link w:val="Titre3Car"/>
     <w:uiPriority w:val="9"/>
     <w:semiHidden/>
     <w:unhideWhenUsed/>
@@ -8234,11 +8736,11 @@
       <w:bCs/>
     </w:rPr>
   </w:style>
-  <w:style w:type="paragraph" w:styleId="Heading4">
+  <w:style w:type="paragraph" w:styleId="Titre4">
     <w:name w:val="heading 4"/>
     <w:basedOn w:val="Normal"/>
     <w:next w:val="Normal"/>
-    <w:link w:val="Heading4Char"/>
+    <w:link w:val="Titre4Car"/>
     <w:uiPriority w:val="9"/>
     <w:semiHidden/>
     <w:unhideWhenUsed/>
@@ -8258,11 +8760,11 @@
       <w:iCs/>
     </w:rPr>
   </w:style>
-  <w:style w:type="paragraph" w:styleId="Heading5">
+  <w:style w:type="paragraph" w:styleId="Titre5">
     <w:name w:val="heading 5"/>
     <w:basedOn w:val="Normal"/>
     <w:next w:val="Normal"/>
-    <w:link w:val="Heading5Char"/>
+    <w:link w:val="Titre5Car"/>
     <w:uiPriority w:val="9"/>
     <w:semiHidden/>
     <w:unhideWhenUsed/>
@@ -8279,11 +8781,11 @@
       <w:color w:val="404040" w:themeColor="text1" w:themeTint="BF"/>
     </w:rPr>
   </w:style>
-  <w:style w:type="paragraph" w:styleId="Heading6">
+  <w:style w:type="paragraph" w:styleId="Titre6">
     <w:name w:val="heading 6"/>
     <w:basedOn w:val="Normal"/>
     <w:next w:val="Normal"/>
-    <w:link w:val="Heading6Char"/>
+    <w:link w:val="Titre6Car"/>
     <w:uiPriority w:val="9"/>
     <w:semiHidden/>
     <w:unhideWhenUsed/>
@@ -8302,11 +8804,11 @@
       <w:color w:val="404040" w:themeColor="text1" w:themeTint="BF"/>
     </w:rPr>
   </w:style>
-  <w:style w:type="paragraph" w:styleId="Heading7">
+  <w:style w:type="paragraph" w:styleId="Titre7">
     <w:name w:val="heading 7"/>
     <w:basedOn w:val="Normal"/>
     <w:next w:val="Normal"/>
-    <w:link w:val="Heading7Char"/>
+    <w:link w:val="Titre7Car"/>
     <w:uiPriority w:val="9"/>
     <w:semiHidden/>
     <w:unhideWhenUsed/>
@@ -8325,11 +8827,11 @@
       <w:color w:val="404040" w:themeColor="text1" w:themeTint="BF"/>
     </w:rPr>
   </w:style>
-  <w:style w:type="paragraph" w:styleId="Heading8">
+  <w:style w:type="paragraph" w:styleId="Titre8">
     <w:name w:val="heading 8"/>
     <w:basedOn w:val="Normal"/>
     <w:next w:val="Normal"/>
-    <w:link w:val="Heading8Char"/>
+    <w:link w:val="Titre8Car"/>
     <w:uiPriority w:val="9"/>
     <w:semiHidden/>
     <w:unhideWhenUsed/>
@@ -8347,11 +8849,11 @@
       <w:szCs w:val="20"/>
     </w:rPr>
   </w:style>
-  <w:style w:type="paragraph" w:styleId="Heading9">
+  <w:style w:type="paragraph" w:styleId="Titre9">
     <w:name w:val="heading 9"/>
     <w:basedOn w:val="Normal"/>
     <w:next w:val="Normal"/>
-    <w:link w:val="Heading9Char"/>
+    <w:link w:val="Titre9Car"/>
     <w:uiPriority w:val="9"/>
     <w:semiHidden/>
     <w:unhideWhenUsed/>
@@ -8371,13 +8873,13 @@
       <w:szCs w:val="20"/>
     </w:rPr>
   </w:style>
-  <w:style w:type="character" w:default="1" w:styleId="DefaultParagraphFont">
+  <w:style w:type="character" w:default="1" w:styleId="Policepardfaut">
     <w:name w:val="Default Paragraph Font"/>
     <w:uiPriority w:val="1"/>
     <w:semiHidden/>
     <w:unhideWhenUsed/>
   </w:style>
-  <w:style w:type="table" w:default="1" w:styleId="TableNormal">
+  <w:style w:type="table" w:default="1" w:styleId="TableauNormal">
     <w:name w:val="Normal Table"/>
     <w:uiPriority w:val="99"/>
     <w:semiHidden/>
@@ -8392,16 +8894,16 @@
       </w:tblCellMar>
     </w:tblPr>
   </w:style>
-  <w:style w:type="numbering" w:default="1" w:styleId="NoList">
+  <w:style w:type="numbering" w:default="1" w:styleId="Aucuneliste">
     <w:name w:val="No List"/>
     <w:uiPriority w:val="99"/>
     <w:semiHidden/>
     <w:unhideWhenUsed/>
   </w:style>
-  <w:style w:type="paragraph" w:styleId="Title">
+  <w:style w:type="paragraph" w:styleId="Titre">
     <w:name w:val="Title"/>
     <w:basedOn w:val="Normal"/>
-    <w:link w:val="TitleChar"/>
+    <w:link w:val="TitreCar"/>
     <w:uiPriority w:val="1"/>
     <w:qFormat/>
     <w:rsid w:val="00FD262C"/>
@@ -8415,10 +8917,10 @@
       <w:szCs w:val="56"/>
     </w:rPr>
   </w:style>
-  <w:style w:type="character" w:customStyle="1" w:styleId="TitleChar">
-    <w:name w:val="Title Char"/>
-    <w:basedOn w:val="DefaultParagraphFont"/>
-    <w:link w:val="Title"/>
+  <w:style w:type="character" w:customStyle="1" w:styleId="TitreCar">
+    <w:name w:val="Titre Car"/>
+    <w:basedOn w:val="Policepardfaut"/>
+    <w:link w:val="Titre"/>
     <w:uiPriority w:val="1"/>
     <w:rsid w:val="00FD262C"/>
     <w:rPr>
@@ -8427,10 +8929,10 @@
       <w:szCs w:val="56"/>
     </w:rPr>
   </w:style>
-  <w:style w:type="paragraph" w:styleId="Header">
+  <w:style w:type="paragraph" w:styleId="En-tte">
     <w:name w:val="header"/>
     <w:basedOn w:val="Normal"/>
-    <w:link w:val="HeaderChar"/>
+    <w:link w:val="En-tteCar"/>
     <w:uiPriority w:val="99"/>
     <w:unhideWhenUsed/>
     <w:rsid w:val="00855982"/>
@@ -8438,17 +8940,17 @@
       <w:spacing w:after="0" w:line="240" w:lineRule="auto"/>
     </w:pPr>
   </w:style>
-  <w:style w:type="character" w:customStyle="1" w:styleId="HeaderChar">
-    <w:name w:val="Header Char"/>
-    <w:basedOn w:val="DefaultParagraphFont"/>
-    <w:link w:val="Header"/>
+  <w:style w:type="character" w:customStyle="1" w:styleId="En-tteCar">
+    <w:name w:val="En-tête Car"/>
+    <w:basedOn w:val="Policepardfaut"/>
+    <w:link w:val="En-tte"/>
     <w:uiPriority w:val="99"/>
     <w:rsid w:val="00855982"/>
   </w:style>
-  <w:style w:type="character" w:customStyle="1" w:styleId="Heading1Char">
-    <w:name w:val="Heading 1 Char"/>
-    <w:basedOn w:val="DefaultParagraphFont"/>
-    <w:link w:val="Heading1"/>
+  <w:style w:type="character" w:customStyle="1" w:styleId="Titre1Car">
+    <w:name w:val="Titre 1 Car"/>
+    <w:basedOn w:val="Policepardfaut"/>
+    <w:link w:val="Titre1"/>
     <w:uiPriority w:val="9"/>
     <w:rsid w:val="00FD262C"/>
     <w:rPr>
@@ -8460,10 +8962,10 @@
       <w:szCs w:val="36"/>
     </w:rPr>
   </w:style>
-  <w:style w:type="character" w:customStyle="1" w:styleId="Heading2Char">
-    <w:name w:val="Heading 2 Char"/>
-    <w:basedOn w:val="DefaultParagraphFont"/>
-    <w:link w:val="Heading2"/>
+  <w:style w:type="character" w:customStyle="1" w:styleId="Titre2Car">
+    <w:name w:val="Titre 2 Car"/>
+    <w:basedOn w:val="Policepardfaut"/>
+    <w:link w:val="Titre2"/>
     <w:uiPriority w:val="9"/>
     <w:rsid w:val="00FD262C"/>
     <w:rPr>
@@ -8475,10 +8977,10 @@
       <w:szCs w:val="28"/>
     </w:rPr>
   </w:style>
-  <w:style w:type="character" w:customStyle="1" w:styleId="Heading3Char">
-    <w:name w:val="Heading 3 Char"/>
-    <w:basedOn w:val="DefaultParagraphFont"/>
-    <w:link w:val="Heading3"/>
+  <w:style w:type="character" w:customStyle="1" w:styleId="Titre3Car">
+    <w:name w:val="Titre 3 Car"/>
+    <w:basedOn w:val="Policepardfaut"/>
+    <w:link w:val="Titre3"/>
     <w:uiPriority w:val="9"/>
     <w:semiHidden/>
     <w:rsid w:val="00FD262C"/>
@@ -8488,10 +8990,10 @@
       <w:bCs/>
     </w:rPr>
   </w:style>
-  <w:style w:type="character" w:customStyle="1" w:styleId="Heading4Char">
-    <w:name w:val="Heading 4 Char"/>
-    <w:basedOn w:val="DefaultParagraphFont"/>
-    <w:link w:val="Heading4"/>
+  <w:style w:type="character" w:customStyle="1" w:styleId="Titre4Car">
+    <w:name w:val="Titre 4 Car"/>
+    <w:basedOn w:val="Policepardfaut"/>
+    <w:link w:val="Titre4"/>
     <w:uiPriority w:val="9"/>
     <w:semiHidden/>
     <w:rsid w:val="00FD262C"/>
@@ -8503,10 +9005,10 @@
       <w:iCs/>
     </w:rPr>
   </w:style>
-  <w:style w:type="character" w:customStyle="1" w:styleId="Heading5Char">
-    <w:name w:val="Heading 5 Char"/>
-    <w:basedOn w:val="DefaultParagraphFont"/>
-    <w:link w:val="Heading5"/>
+  <w:style w:type="character" w:customStyle="1" w:styleId="Titre5Car">
+    <w:name w:val="Titre 5 Car"/>
+    <w:basedOn w:val="Policepardfaut"/>
+    <w:link w:val="Titre5"/>
     <w:uiPriority w:val="9"/>
     <w:semiHidden/>
     <w:rsid w:val="00FD262C"/>
@@ -8515,10 +9017,10 @@
       <w:color w:val="404040" w:themeColor="text1" w:themeTint="BF"/>
     </w:rPr>
   </w:style>
-  <w:style w:type="character" w:customStyle="1" w:styleId="Heading6Char">
-    <w:name w:val="Heading 6 Char"/>
-    <w:basedOn w:val="DefaultParagraphFont"/>
-    <w:link w:val="Heading6"/>
+  <w:style w:type="character" w:customStyle="1" w:styleId="Titre6Car">
+    <w:name w:val="Titre 6 Car"/>
+    <w:basedOn w:val="Policepardfaut"/>
+    <w:link w:val="Titre6"/>
     <w:uiPriority w:val="9"/>
     <w:semiHidden/>
     <w:rsid w:val="00FD262C"/>
@@ -8529,10 +9031,10 @@
       <w:color w:val="404040" w:themeColor="text1" w:themeTint="BF"/>
     </w:rPr>
   </w:style>
-  <w:style w:type="character" w:customStyle="1" w:styleId="Heading7Char">
-    <w:name w:val="Heading 7 Char"/>
-    <w:basedOn w:val="DefaultParagraphFont"/>
-    <w:link w:val="Heading7"/>
+  <w:style w:type="character" w:customStyle="1" w:styleId="Titre7Car">
+    <w:name w:val="Titre 7 Car"/>
+    <w:basedOn w:val="Policepardfaut"/>
+    <w:link w:val="Titre7"/>
     <w:uiPriority w:val="9"/>
     <w:semiHidden/>
     <w:rPr>
@@ -8542,10 +9044,10 @@
       <w:color w:val="404040" w:themeColor="text1" w:themeTint="BF"/>
     </w:rPr>
   </w:style>
-  <w:style w:type="character" w:customStyle="1" w:styleId="Heading8Char">
-    <w:name w:val="Heading 8 Char"/>
-    <w:basedOn w:val="DefaultParagraphFont"/>
-    <w:link w:val="Heading8"/>
+  <w:style w:type="character" w:customStyle="1" w:styleId="Titre8Car">
+    <w:name w:val="Titre 8 Car"/>
+    <w:basedOn w:val="Policepardfaut"/>
+    <w:link w:val="Titre8"/>
     <w:uiPriority w:val="9"/>
     <w:semiHidden/>
     <w:rsid w:val="001D4362"/>
@@ -8555,10 +9057,10 @@
       <w:szCs w:val="20"/>
     </w:rPr>
   </w:style>
-  <w:style w:type="character" w:customStyle="1" w:styleId="Heading9Char">
-    <w:name w:val="Heading 9 Char"/>
-    <w:basedOn w:val="DefaultParagraphFont"/>
-    <w:link w:val="Heading9"/>
+  <w:style w:type="character" w:customStyle="1" w:styleId="Titre9Car">
+    <w:name w:val="Titre 9 Car"/>
+    <w:basedOn w:val="Policepardfaut"/>
+    <w:link w:val="Titre9"/>
     <w:uiPriority w:val="9"/>
     <w:semiHidden/>
     <w:rsid w:val="001D4362"/>
@@ -8570,10 +9072,10 @@
       <w:szCs w:val="20"/>
     </w:rPr>
   </w:style>
-  <w:style w:type="paragraph" w:styleId="Footer">
+  <w:style w:type="paragraph" w:styleId="Pieddepage">
     <w:name w:val="footer"/>
     <w:basedOn w:val="Normal"/>
-    <w:link w:val="FooterChar"/>
+    <w:link w:val="PieddepageCar"/>
     <w:uiPriority w:val="99"/>
     <w:unhideWhenUsed/>
     <w:rsid w:val="00855982"/>
@@ -8581,14 +9083,14 @@
       <w:spacing w:after="0" w:line="240" w:lineRule="auto"/>
     </w:pPr>
   </w:style>
-  <w:style w:type="character" w:customStyle="1" w:styleId="FooterChar">
-    <w:name w:val="Footer Char"/>
-    <w:basedOn w:val="DefaultParagraphFont"/>
-    <w:link w:val="Footer"/>
+  <w:style w:type="character" w:customStyle="1" w:styleId="PieddepageCar">
+    <w:name w:val="Pied de page Car"/>
+    <w:basedOn w:val="Policepardfaut"/>
+    <w:link w:val="Pieddepage"/>
     <w:uiPriority w:val="99"/>
     <w:rsid w:val="00855982"/>
   </w:style>
-  <w:style w:type="paragraph" w:styleId="Caption">
+  <w:style w:type="paragraph" w:styleId="Lgende">
     <w:name w:val="caption"/>
     <w:basedOn w:val="Normal"/>
     <w:next w:val="Normal"/>
@@ -8606,9 +9108,9 @@
       <w:szCs w:val="18"/>
     </w:rPr>
   </w:style>
-  <w:style w:type="paragraph" w:styleId="TOCHeading">
+  <w:style w:type="paragraph" w:styleId="En-ttedetabledesmatires">
     <w:name w:val="TOC Heading"/>
-    <w:basedOn w:val="Heading1"/>
+    <w:basedOn w:val="Titre1"/>
     <w:next w:val="Normal"/>
     <w:uiPriority w:val="39"/>
     <w:unhideWhenUsed/>
@@ -8617,10 +9119,10 @@
       <w:outlineLvl w:val="9"/>
     </w:pPr>
   </w:style>
-  <w:style w:type="paragraph" w:styleId="BalloonText">
+  <w:style w:type="paragraph" w:styleId="Textedebulles">
     <w:name w:val="Balloon Text"/>
     <w:basedOn w:val="Normal"/>
-    <w:link w:val="BalloonTextChar"/>
+    <w:link w:val="TextedebullesCar"/>
     <w:uiPriority w:val="99"/>
     <w:semiHidden/>
     <w:unhideWhenUsed/>
@@ -8633,10 +9135,10 @@
       <w:szCs w:val="18"/>
     </w:rPr>
   </w:style>
-  <w:style w:type="character" w:customStyle="1" w:styleId="BalloonTextChar">
-    <w:name w:val="Balloon Text Char"/>
-    <w:basedOn w:val="DefaultParagraphFont"/>
-    <w:link w:val="BalloonText"/>
+  <w:style w:type="character" w:customStyle="1" w:styleId="TextedebullesCar">
+    <w:name w:val="Texte de bulles Car"/>
+    <w:basedOn w:val="Policepardfaut"/>
+    <w:link w:val="Textedebulles"/>
     <w:uiPriority w:val="99"/>
     <w:semiHidden/>
     <w:rsid w:val="001D4362"/>
@@ -8645,10 +9147,10 @@
       <w:szCs w:val="18"/>
     </w:rPr>
   </w:style>
-  <w:style w:type="paragraph" w:styleId="BodyText3">
+  <w:style w:type="paragraph" w:styleId="Corpsdetexte3">
     <w:name w:val="Body Text 3"/>
     <w:basedOn w:val="Normal"/>
-    <w:link w:val="BodyText3Char"/>
+    <w:link w:val="Corpsdetexte3Car"/>
     <w:uiPriority w:val="99"/>
     <w:semiHidden/>
     <w:unhideWhenUsed/>
@@ -8660,10 +9162,10 @@
       <w:szCs w:val="16"/>
     </w:rPr>
   </w:style>
-  <w:style w:type="character" w:customStyle="1" w:styleId="BodyText3Char">
-    <w:name w:val="Body Text 3 Char"/>
-    <w:basedOn w:val="DefaultParagraphFont"/>
-    <w:link w:val="BodyText3"/>
+  <w:style w:type="character" w:customStyle="1" w:styleId="Corpsdetexte3Car">
+    <w:name w:val="Corps de texte 3 Car"/>
+    <w:basedOn w:val="Policepardfaut"/>
+    <w:link w:val="Corpsdetexte3"/>
     <w:uiPriority w:val="99"/>
     <w:semiHidden/>
     <w:rsid w:val="001D4362"/>
@@ -8671,10 +9173,10 @@
       <w:szCs w:val="16"/>
     </w:rPr>
   </w:style>
-  <w:style w:type="paragraph" w:styleId="BodyTextIndent3">
+  <w:style w:type="paragraph" w:styleId="Retraitcorpsdetexte3">
     <w:name w:val="Body Text Indent 3"/>
     <w:basedOn w:val="Normal"/>
-    <w:link w:val="BodyTextIndent3Char"/>
+    <w:link w:val="Retraitcorpsdetexte3Car"/>
     <w:uiPriority w:val="99"/>
     <w:semiHidden/>
     <w:unhideWhenUsed/>
@@ -8687,10 +9189,10 @@
       <w:szCs w:val="16"/>
     </w:rPr>
   </w:style>
-  <w:style w:type="character" w:customStyle="1" w:styleId="BodyTextIndent3Char">
-    <w:name w:val="Body Text Indent 3 Char"/>
-    <w:basedOn w:val="DefaultParagraphFont"/>
-    <w:link w:val="BodyTextIndent3"/>
+  <w:style w:type="character" w:customStyle="1" w:styleId="Retraitcorpsdetexte3Car">
+    <w:name w:val="Retrait corps de texte 3 Car"/>
+    <w:basedOn w:val="Policepardfaut"/>
+    <w:link w:val="Retraitcorpsdetexte3"/>
     <w:uiPriority w:val="99"/>
     <w:semiHidden/>
     <w:rsid w:val="001D4362"/>
@@ -8698,9 +9200,9 @@
       <w:szCs w:val="16"/>
     </w:rPr>
   </w:style>
-  <w:style w:type="character" w:styleId="CommentReference">
+  <w:style w:type="character" w:styleId="Marquedecommentaire">
     <w:name w:val="annotation reference"/>
-    <w:basedOn w:val="DefaultParagraphFont"/>
+    <w:basedOn w:val="Policepardfaut"/>
     <w:uiPriority w:val="99"/>
     <w:semiHidden/>
     <w:unhideWhenUsed/>
@@ -8710,10 +9212,10 @@
       <w:szCs w:val="16"/>
     </w:rPr>
   </w:style>
-  <w:style w:type="paragraph" w:styleId="CommentText">
+  <w:style w:type="paragraph" w:styleId="Commentaire">
     <w:name w:val="annotation text"/>
     <w:basedOn w:val="Normal"/>
-    <w:link w:val="CommentTextChar"/>
+    <w:link w:val="CommentaireCar"/>
     <w:uiPriority w:val="99"/>
     <w:semiHidden/>
     <w:unhideWhenUsed/>
@@ -8725,10 +9227,10 @@
       <w:szCs w:val="20"/>
     </w:rPr>
   </w:style>
-  <w:style w:type="character" w:customStyle="1" w:styleId="CommentTextChar">
-    <w:name w:val="Comment Text Char"/>
-    <w:basedOn w:val="DefaultParagraphFont"/>
-    <w:link w:val="CommentText"/>
+  <w:style w:type="character" w:customStyle="1" w:styleId="CommentaireCar">
+    <w:name w:val="Commentaire Car"/>
+    <w:basedOn w:val="Policepardfaut"/>
+    <w:link w:val="Commentaire"/>
     <w:uiPriority w:val="99"/>
     <w:semiHidden/>
     <w:rsid w:val="001D4362"/>
@@ -8736,11 +9238,11 @@
       <w:szCs w:val="20"/>
     </w:rPr>
   </w:style>
-  <w:style w:type="paragraph" w:styleId="CommentSubject">
+  <w:style w:type="paragraph" w:styleId="Objetducommentaire">
     <w:name w:val="annotation subject"/>
-    <w:basedOn w:val="CommentText"/>
-    <w:next w:val="CommentText"/>
-    <w:link w:val="CommentSubjectChar"/>
+    <w:basedOn w:val="Commentaire"/>
+    <w:next w:val="Commentaire"/>
+    <w:link w:val="ObjetducommentaireCar"/>
     <w:uiPriority w:val="99"/>
     <w:semiHidden/>
     <w:unhideWhenUsed/>
@@ -8750,10 +9252,10 @@
       <w:bCs/>
     </w:rPr>
   </w:style>
-  <w:style w:type="character" w:customStyle="1" w:styleId="CommentSubjectChar">
-    <w:name w:val="Comment Subject Char"/>
-    <w:basedOn w:val="CommentTextChar"/>
-    <w:link w:val="CommentSubject"/>
+  <w:style w:type="character" w:customStyle="1" w:styleId="ObjetducommentaireCar">
+    <w:name w:val="Objet du commentaire Car"/>
+    <w:basedOn w:val="CommentaireCar"/>
+    <w:link w:val="Objetducommentaire"/>
     <w:uiPriority w:val="99"/>
     <w:semiHidden/>
     <w:rsid w:val="001D4362"/>
@@ -8763,10 +9265,10 @@
       <w:szCs w:val="20"/>
     </w:rPr>
   </w:style>
-  <w:style w:type="paragraph" w:styleId="DocumentMap">
+  <w:style w:type="paragraph" w:styleId="Explorateurdedocuments">
     <w:name w:val="Document Map"/>
     <w:basedOn w:val="Normal"/>
-    <w:link w:val="DocumentMapChar"/>
+    <w:link w:val="ExplorateurdedocumentsCar"/>
     <w:uiPriority w:val="99"/>
     <w:semiHidden/>
     <w:unhideWhenUsed/>
@@ -8779,10 +9281,10 @@
       <w:szCs w:val="16"/>
     </w:rPr>
   </w:style>
-  <w:style w:type="character" w:customStyle="1" w:styleId="DocumentMapChar">
-    <w:name w:val="Document Map Char"/>
-    <w:basedOn w:val="DefaultParagraphFont"/>
-    <w:link w:val="DocumentMap"/>
+  <w:style w:type="character" w:customStyle="1" w:styleId="ExplorateurdedocumentsCar">
+    <w:name w:val="Explorateur de documents Car"/>
+    <w:basedOn w:val="Policepardfaut"/>
+    <w:link w:val="Explorateurdedocuments"/>
     <w:uiPriority w:val="99"/>
     <w:semiHidden/>
     <w:rsid w:val="001D4362"/>
@@ -8791,10 +9293,10 @@
       <w:szCs w:val="16"/>
     </w:rPr>
   </w:style>
-  <w:style w:type="paragraph" w:styleId="EndnoteText">
+  <w:style w:type="paragraph" w:styleId="Notedefin">
     <w:name w:val="endnote text"/>
     <w:basedOn w:val="Normal"/>
-    <w:link w:val="EndnoteTextChar"/>
+    <w:link w:val="NotedefinCar"/>
     <w:uiPriority w:val="99"/>
     <w:semiHidden/>
     <w:unhideWhenUsed/>
@@ -8806,10 +9308,10 @@
       <w:szCs w:val="20"/>
     </w:rPr>
   </w:style>
-  <w:style w:type="character" w:customStyle="1" w:styleId="EndnoteTextChar">
-    <w:name w:val="Endnote Text Char"/>
-    <w:basedOn w:val="DefaultParagraphFont"/>
-    <w:link w:val="EndnoteText"/>
+  <w:style w:type="character" w:customStyle="1" w:styleId="NotedefinCar">
+    <w:name w:val="Note de fin Car"/>
+    <w:basedOn w:val="Policepardfaut"/>
+    <w:link w:val="Notedefin"/>
     <w:uiPriority w:val="99"/>
     <w:semiHidden/>
     <w:rsid w:val="001D4362"/>
@@ -8817,7 +9319,7 @@
       <w:szCs w:val="20"/>
     </w:rPr>
   </w:style>
-  <w:style w:type="paragraph" w:styleId="EnvelopeReturn">
+  <w:style w:type="paragraph" w:styleId="Adresseexpditeur">
     <w:name w:val="envelope return"/>
     <w:basedOn w:val="Normal"/>
     <w:uiPriority w:val="99"/>
@@ -8832,10 +9334,10 @@
       <w:szCs w:val="20"/>
     </w:rPr>
   </w:style>
-  <w:style w:type="paragraph" w:styleId="FootnoteText">
+  <w:style w:type="paragraph" w:styleId="Notedebasdepage">
     <w:name w:val="footnote text"/>
     <w:basedOn w:val="Normal"/>
-    <w:link w:val="FootnoteTextChar"/>
+    <w:link w:val="NotedebasdepageCar"/>
     <w:uiPriority w:val="99"/>
     <w:semiHidden/>
     <w:unhideWhenUsed/>
@@ -8847,10 +9349,10 @@
       <w:szCs w:val="20"/>
     </w:rPr>
   </w:style>
-  <w:style w:type="character" w:customStyle="1" w:styleId="FootnoteTextChar">
-    <w:name w:val="Footnote Text Char"/>
-    <w:basedOn w:val="DefaultParagraphFont"/>
-    <w:link w:val="FootnoteText"/>
+  <w:style w:type="character" w:customStyle="1" w:styleId="NotedebasdepageCar">
+    <w:name w:val="Note de bas de page Car"/>
+    <w:basedOn w:val="Policepardfaut"/>
+    <w:link w:val="Notedebasdepage"/>
     <w:uiPriority w:val="99"/>
     <w:semiHidden/>
     <w:rsid w:val="001D4362"/>
@@ -8858,9 +9360,9 @@
       <w:szCs w:val="20"/>
     </w:rPr>
   </w:style>
-  <w:style w:type="character" w:styleId="HTMLCode">
+  <w:style w:type="character" w:styleId="CodeHTML">
     <w:name w:val="HTML Code"/>
-    <w:basedOn w:val="DefaultParagraphFont"/>
+    <w:basedOn w:val="Policepardfaut"/>
     <w:uiPriority w:val="99"/>
     <w:semiHidden/>
     <w:unhideWhenUsed/>
@@ -8871,9 +9373,9 @@
       <w:szCs w:val="20"/>
     </w:rPr>
   </w:style>
-  <w:style w:type="character" w:styleId="HTMLKeyboard">
+  <w:style w:type="character" w:styleId="ClavierHTML">
     <w:name w:val="HTML Keyboard"/>
-    <w:basedOn w:val="DefaultParagraphFont"/>
+    <w:basedOn w:val="Policepardfaut"/>
     <w:uiPriority w:val="99"/>
     <w:semiHidden/>
     <w:unhideWhenUsed/>
@@ -8884,10 +9386,10 @@
       <w:szCs w:val="20"/>
     </w:rPr>
   </w:style>
-  <w:style w:type="paragraph" w:styleId="HTMLPreformatted">
+  <w:style w:type="paragraph" w:styleId="PrformatHTML">
     <w:name w:val="HTML Preformatted"/>
     <w:basedOn w:val="Normal"/>
-    <w:link w:val="HTMLPreformattedChar"/>
+    <w:link w:val="PrformatHTMLCar"/>
     <w:uiPriority w:val="99"/>
     <w:semiHidden/>
     <w:unhideWhenUsed/>
@@ -8900,10 +9402,10 @@
       <w:szCs w:val="20"/>
     </w:rPr>
   </w:style>
-  <w:style w:type="character" w:customStyle="1" w:styleId="HTMLPreformattedChar">
-    <w:name w:val="HTML Preformatted Char"/>
-    <w:basedOn w:val="DefaultParagraphFont"/>
-    <w:link w:val="HTMLPreformatted"/>
+  <w:style w:type="character" w:customStyle="1" w:styleId="PrformatHTMLCar">
+    <w:name w:val="Préformaté HTML Car"/>
+    <w:basedOn w:val="Policepardfaut"/>
+    <w:link w:val="PrformatHTML"/>
     <w:uiPriority w:val="99"/>
     <w:semiHidden/>
     <w:rsid w:val="001D4362"/>
@@ -8912,9 +9414,9 @@
       <w:szCs w:val="20"/>
     </w:rPr>
   </w:style>
-  <w:style w:type="character" w:styleId="HTMLTypewriter">
+  <w:style w:type="character" w:styleId="MachinecrireHTML">
     <w:name w:val="HTML Typewriter"/>
-    <w:basedOn w:val="DefaultParagraphFont"/>
+    <w:basedOn w:val="Policepardfaut"/>
     <w:uiPriority w:val="99"/>
     <w:semiHidden/>
     <w:unhideWhenUsed/>
@@ -8925,9 +9427,9 @@
       <w:szCs w:val="20"/>
     </w:rPr>
   </w:style>
-  <w:style w:type="paragraph" w:styleId="MacroText">
+  <w:style w:type="paragraph" w:styleId="Textedemacro">
     <w:name w:val="macro"/>
-    <w:link w:val="MacroTextChar"/>
+    <w:link w:val="TextedemacroCar"/>
     <w:uiPriority w:val="99"/>
     <w:semiHidden/>
     <w:unhideWhenUsed/>
@@ -8951,10 +9453,10 @@
       <w:szCs w:val="20"/>
     </w:rPr>
   </w:style>
-  <w:style w:type="character" w:customStyle="1" w:styleId="MacroTextChar">
-    <w:name w:val="Macro Text Char"/>
-    <w:basedOn w:val="DefaultParagraphFont"/>
-    <w:link w:val="MacroText"/>
+  <w:style w:type="character" w:customStyle="1" w:styleId="TextedemacroCar">
+    <w:name w:val="Texte de macro Car"/>
+    <w:basedOn w:val="Policepardfaut"/>
+    <w:link w:val="Textedemacro"/>
     <w:uiPriority w:val="99"/>
     <w:semiHidden/>
     <w:rsid w:val="001D4362"/>
@@ -8963,10 +9465,10 @@
       <w:szCs w:val="20"/>
     </w:rPr>
   </w:style>
-  <w:style w:type="paragraph" w:styleId="PlainText">
+  <w:style w:type="paragraph" w:styleId="Textebrut">
     <w:name w:val="Plain Text"/>
     <w:basedOn w:val="Normal"/>
-    <w:link w:val="PlainTextChar"/>
+    <w:link w:val="TextebrutCar"/>
     <w:uiPriority w:val="99"/>
     <w:semiHidden/>
     <w:unhideWhenUsed/>
@@ -8979,10 +9481,10 @@
       <w:szCs w:val="21"/>
     </w:rPr>
   </w:style>
-  <w:style w:type="character" w:customStyle="1" w:styleId="PlainTextChar">
-    <w:name w:val="Plain Text Char"/>
-    <w:basedOn w:val="DefaultParagraphFont"/>
-    <w:link w:val="PlainText"/>
+  <w:style w:type="character" w:customStyle="1" w:styleId="TextebrutCar">
+    <w:name w:val="Texte brut Car"/>
+    <w:basedOn w:val="Policepardfaut"/>
+    <w:link w:val="Textebrut"/>
     <w:uiPriority w:val="99"/>
     <w:semiHidden/>
     <w:rsid w:val="001D4362"/>
@@ -8991,7 +9493,7 @@
       <w:szCs w:val="21"/>
     </w:rPr>
   </w:style>
-  <w:style w:type="paragraph" w:styleId="BlockText">
+  <w:style w:type="paragraph" w:styleId="Normalcentr">
     <w:name w:val="Block Text"/>
     <w:basedOn w:val="Normal"/>
     <w:uiPriority w:val="99"/>
@@ -9013,9 +9515,9 @@
       <w:color w:val="783F04" w:themeColor="accent1" w:themeShade="80"/>
     </w:rPr>
   </w:style>
-  <w:style w:type="character" w:styleId="FollowedHyperlink">
+  <w:style w:type="character" w:styleId="Lienhypertextesuivivisit">
     <w:name w:val="FollowedHyperlink"/>
-    <w:basedOn w:val="DefaultParagraphFont"/>
+    <w:basedOn w:val="Policepardfaut"/>
     <w:uiPriority w:val="99"/>
     <w:semiHidden/>
     <w:unhideWhenUsed/>
@@ -9025,9 +9527,9 @@
       <w:u w:val="single"/>
     </w:rPr>
   </w:style>
-  <w:style w:type="character" w:styleId="Hyperlink">
+  <w:style w:type="character" w:styleId="Lienhypertexte">
     <w:name w:val="Hyperlink"/>
-    <w:basedOn w:val="DefaultParagraphFont"/>
+    <w:basedOn w:val="Policepardfaut"/>
     <w:uiPriority w:val="99"/>
     <w:unhideWhenUsed/>
     <w:rsid w:val="007833A7"/>
@@ -9036,9 +9538,9 @@
       <w:u w:val="single"/>
     </w:rPr>
   </w:style>
-  <w:style w:type="character" w:styleId="PlaceholderText">
+  <w:style w:type="character" w:styleId="Textedelespacerserv">
     <w:name w:val="Placeholder Text"/>
-    <w:basedOn w:val="DefaultParagraphFont"/>
+    <w:basedOn w:val="Policepardfaut"/>
     <w:uiPriority w:val="99"/>
     <w:semiHidden/>
     <w:rsid w:val="007833A7"/>
@@ -9046,9 +9548,9 @@
       <w:color w:val="595959" w:themeColor="text1" w:themeTint="A6"/>
     </w:rPr>
   </w:style>
-  <w:style w:type="character" w:styleId="IntenseEmphasis">
+  <w:style w:type="character" w:styleId="Accentuationintense">
     <w:name w:val="Intense Emphasis"/>
-    <w:basedOn w:val="DefaultParagraphFont"/>
+    <w:basedOn w:val="Policepardfaut"/>
     <w:uiPriority w:val="21"/>
     <w:semiHidden/>
     <w:unhideWhenUsed/>
@@ -9060,11 +9562,11 @@
       <w:color w:val="B35E06" w:themeColor="accent1" w:themeShade="BF"/>
     </w:rPr>
   </w:style>
-  <w:style w:type="paragraph" w:styleId="IntenseQuote">
+  <w:style w:type="paragraph" w:styleId="Citationintense">
     <w:name w:val="Intense Quote"/>
     <w:basedOn w:val="Normal"/>
     <w:next w:val="Normal"/>
-    <w:link w:val="IntenseQuoteChar"/>
+    <w:link w:val="CitationintenseCar"/>
     <w:uiPriority w:val="30"/>
     <w:semiHidden/>
     <w:unhideWhenUsed/>
@@ -9084,10 +9586,10 @@
       <w:color w:val="B35E06" w:themeColor="accent1" w:themeShade="BF"/>
     </w:rPr>
   </w:style>
-  <w:style w:type="character" w:customStyle="1" w:styleId="IntenseQuoteChar">
-    <w:name w:val="Intense Quote Char"/>
-    <w:basedOn w:val="DefaultParagraphFont"/>
-    <w:link w:val="IntenseQuote"/>
+  <w:style w:type="character" w:customStyle="1" w:styleId="CitationintenseCar">
+    <w:name w:val="Citation intense Car"/>
+    <w:basedOn w:val="Policepardfaut"/>
+    <w:link w:val="Citationintense"/>
     <w:uiPriority w:val="30"/>
     <w:semiHidden/>
     <w:rsid w:val="00FD262C"/>
@@ -9097,9 +9599,9 @@
       <w:color w:val="B35E06" w:themeColor="accent1" w:themeShade="BF"/>
     </w:rPr>
   </w:style>
-  <w:style w:type="character" w:styleId="IntenseReference">
+  <w:style w:type="character" w:styleId="Rfrenceintense">
     <w:name w:val="Intense Reference"/>
-    <w:basedOn w:val="DefaultParagraphFont"/>
+    <w:basedOn w:val="Policepardfaut"/>
     <w:uiPriority w:val="32"/>
     <w:semiHidden/>
     <w:unhideWhenUsed/>
@@ -9114,9 +9616,9 @@
       <w:spacing w:val="5"/>
     </w:rPr>
   </w:style>
-  <w:style w:type="paragraph" w:styleId="NoSpacing">
+  <w:style w:type="paragraph" w:styleId="Sansinterligne">
     <w:name w:val="No Spacing"/>
-    <w:link w:val="NoSpacingChar"/>
+    <w:link w:val="SansinterligneCar"/>
     <w:uiPriority w:val="1"/>
     <w:qFormat/>
     <w:rsid w:val="00B17B7A"/>
@@ -9127,17 +9629,17 @@
       <w:lang w:val="fr-CA" w:eastAsia="fr-CA"/>
     </w:rPr>
   </w:style>
-  <w:style w:type="character" w:customStyle="1" w:styleId="NoSpacingChar">
-    <w:name w:val="No Spacing Char"/>
-    <w:basedOn w:val="DefaultParagraphFont"/>
-    <w:link w:val="NoSpacing"/>
+  <w:style w:type="character" w:customStyle="1" w:styleId="SansinterligneCar">
+    <w:name w:val="Sans interligne Car"/>
+    <w:basedOn w:val="Policepardfaut"/>
+    <w:link w:val="Sansinterligne"/>
     <w:uiPriority w:val="1"/>
     <w:rsid w:val="00B17B7A"/>
     <w:rPr>
       <w:lang w:val="fr-CA" w:eastAsia="fr-CA"/>
     </w:rPr>
   </w:style>
-  <w:style w:type="paragraph" w:styleId="TOC2">
+  <w:style w:type="paragraph" w:styleId="TM2">
     <w:name w:val="toc 2"/>
     <w:basedOn w:val="Normal"/>
     <w:next w:val="Normal"/>
@@ -9154,7 +9656,7 @@
       <w:lang w:val="fr-CA" w:eastAsia="fr-CA"/>
     </w:rPr>
   </w:style>
-  <w:style w:type="paragraph" w:styleId="TOC1">
+  <w:style w:type="paragraph" w:styleId="TM1">
     <w:name w:val="toc 1"/>
     <w:basedOn w:val="Normal"/>
     <w:next w:val="Normal"/>
@@ -9170,7 +9672,7 @@
       <w:lang w:val="fr-CA" w:eastAsia="fr-CA"/>
     </w:rPr>
   </w:style>
-  <w:style w:type="paragraph" w:styleId="TOC3">
+  <w:style w:type="paragraph" w:styleId="TM3">
     <w:name w:val="toc 3"/>
     <w:basedOn w:val="Normal"/>
     <w:next w:val="Normal"/>
@@ -9201,7 +9703,7 @@
       <w:lang w:eastAsia="fr-FR"/>
     </w:rPr>
   </w:style>
-  <w:style w:type="paragraph" w:styleId="ListParagraph">
+  <w:style w:type="paragraph" w:styleId="Paragraphedeliste">
     <w:name w:val="List Paragraph"/>
     <w:basedOn w:val="Normal"/>
     <w:uiPriority w:val="34"/>
@@ -9213,9 +9715,9 @@
       <w:contextualSpacing/>
     </w:pPr>
   </w:style>
-  <w:style w:type="character" w:styleId="UnresolvedMention">
+  <w:style w:type="character" w:styleId="Mentionnonrsolue">
     <w:name w:val="Unresolved Mention"/>
-    <w:basedOn w:val="DefaultParagraphFont"/>
+    <w:basedOn w:val="Policepardfaut"/>
     <w:uiPriority w:val="99"/>
     <w:semiHidden/>
     <w:unhideWhenUsed/>
@@ -9374,7 +9876,7 @@
     <w:charset w:val="86"/>
     <w:family w:val="auto"/>
     <w:pitch w:val="variable"/>
-    <w:sig w:usb0="00000203" w:usb1="288F0000" w:usb2="00000016" w:usb3="00000000" w:csb0="00040001" w:csb1="00000000"/>
+    <w:sig w:usb0="00000003" w:usb1="288F0000" w:usb2="00000016" w:usb3="00000000" w:csb0="00040001" w:csb1="00000000"/>
   </w:font>
   <w:font w:name="Arial">
     <w:panose1 w:val="020B0604020202020204"/>
@@ -9439,6 +9941,7 @@
   <w:rsids>
     <w:rsidRoot w:val="003E0813"/>
     <w:rsid w:val="00161156"/>
+    <w:rsid w:val="001B1D88"/>
     <w:rsid w:val="0035072E"/>
     <w:rsid w:val="003E0813"/>
     <w:rsid w:val="00661400"/>
@@ -9464,8 +9967,8 @@
   </m:mathPr>
   <w:themeFontLang w:val="fr-CA"/>
   <w:clrSchemeMapping w:bg1="light1" w:t1="dark1" w:bg2="light2" w:t2="dark2" w:accent1="accent1" w:accent2="accent2" w:accent3="accent3" w:accent4="accent4" w:accent5="accent5" w:accent6="accent6" w:hyperlink="hyperlink" w:followedHyperlink="followedHyperlink"/>
-  <w:decimalSymbol w:val="."/>
-  <w:listSeparator w:val=","/>
+  <w:decimalSymbol w:val=","/>
+  <w:listSeparator w:val=";"/>
   <w15:chartTrackingRefBased/>
 </w:settings>
 </file>
@@ -9869,13 +10372,13 @@
     <w:name w:val="Normal"/>
     <w:qFormat/>
   </w:style>
-  <w:style w:type="character" w:default="1" w:styleId="DefaultParagraphFont">
+  <w:style w:type="character" w:default="1" w:styleId="Policepardfaut">
     <w:name w:val="Default Paragraph Font"/>
     <w:uiPriority w:val="1"/>
     <w:semiHidden/>
     <w:unhideWhenUsed/>
   </w:style>
-  <w:style w:type="table" w:default="1" w:styleId="TableNormal">
+  <w:style w:type="table" w:default="1" w:styleId="TableauNormal">
     <w:name w:val="Normal Table"/>
     <w:uiPriority w:val="99"/>
     <w:semiHidden/>
@@ -9890,7 +10393,7 @@
       </w:tblCellMar>
     </w:tblPr>
   </w:style>
-  <w:style w:type="numbering" w:default="1" w:styleId="NoList">
+  <w:style w:type="numbering" w:default="1" w:styleId="Aucuneliste">
     <w:name w:val="No List"/>
     <w:uiPriority w:val="99"/>
     <w:semiHidden/>
@@ -9904,9 +10407,9 @@
     <w:name w:val="0436C413774346D599B3597D27E2BF21"/>
     <w:rsid w:val="003E0813"/>
   </w:style>
-  <w:style w:type="character" w:styleId="PlaceholderText">
+  <w:style w:type="character" w:styleId="Textedelespacerserv">
     <w:name w:val="Placeholder Text"/>
-    <w:basedOn w:val="DefaultParagraphFont"/>
+    <w:basedOn w:val="Policepardfaut"/>
     <w:uiPriority w:val="99"/>
     <w:semiHidden/>
     <w:rsid w:val="00BF3D90"/>
@@ -10193,6 +10696,10 @@
 </file>
 
 <file path=customXml/item1.xml><?xml version="1.0" encoding="utf-8"?>
+<b:Sources xmlns:b="http://schemas.openxmlformats.org/officeDocument/2006/bibliography" xmlns="http://schemas.openxmlformats.org/officeDocument/2006/bibliography" SelectedStyle="\APASixthEditionOfficeOnline.xsl" StyleName="APA" Version="6"/>
+</file>
+
+<file path=customXml/item2.xml><?xml version="1.0" encoding="utf-8"?>
 <?mso-contentType ?>
 <FormTemplates xmlns="http://schemas.microsoft.com/sharepoint/v3/contenttype/forms">
   <Display>DocumentLibraryForm</Display>
@@ -10201,17 +10708,7 @@
 </FormTemplates>
 </file>
 
-<file path=customXml/item2.xml><?xml version="1.0" encoding="utf-8"?>
-<b:Sources xmlns:b="http://schemas.openxmlformats.org/officeDocument/2006/bibliography" xmlns="http://schemas.openxmlformats.org/officeDocument/2006/bibliography" SelectedStyle="\APASixthEditionOfficeOnline.xsl" StyleName="APA" Version="6"/>
-</file>
-
 <file path=customXml/item3.xml><?xml version="1.0" encoding="utf-8"?>
-<p:properties xmlns:p="http://schemas.microsoft.com/office/2006/metadata/properties" xmlns:xsi="http://www.w3.org/2001/XMLSchema-instance" xmlns:pc="http://schemas.microsoft.com/office/infopath/2007/PartnerControls">
-  <documentManagement/>
-</p:properties>
-</file>
-
-<file path=customXml/item4.xml><?xml version="1.0" encoding="utf-8"?>
 <ct:contentTypeSchema xmlns:ct="http://schemas.microsoft.com/office/2006/metadata/contentType" xmlns:ma="http://schemas.microsoft.com/office/2006/metadata/properties/metaAttributes" ct:_="" ma:_="" ma:contentTypeName="Document" ma:contentTypeID="0x01010083EF625C3DD1DE44B976E4D24342C4CD" ma:contentTypeVersion="9" ma:contentTypeDescription="Crée un document." ma:contentTypeScope="" ma:versionID="4babc6c50d488bb67db69f7b5e0f6f47">
   <xsd:schema xmlns:xsd="http://www.w3.org/2001/XMLSchema" xmlns:xs="http://www.w3.org/2001/XMLSchema" xmlns:p="http://schemas.microsoft.com/office/2006/metadata/properties" xmlns:ns3="ca16c3a8-9fa9-4e2d-ac9a-a5e3f16678b8" targetNamespace="http://schemas.microsoft.com/office/2006/metadata/properties" ma:root="true" ma:fieldsID="542f5d2d6a858b55e2e15f5352479c75" ns3:_="">
     <xsd:import namespace="ca16c3a8-9fa9-4e2d-ac9a-a5e3f16678b8"/>
@@ -10389,7 +10886,21 @@
 </ct:contentTypeSchema>
 </file>
 
+<file path=customXml/item4.xml><?xml version="1.0" encoding="utf-8"?>
+<p:properties xmlns:p="http://schemas.microsoft.com/office/2006/metadata/properties" xmlns:xsi="http://www.w3.org/2001/XMLSchema-instance" xmlns:pc="http://schemas.microsoft.com/office/infopath/2007/PartnerControls">
+  <documentManagement/>
+</p:properties>
+</file>
+
 <file path=customXml/itemProps1.xml><?xml version="1.0" encoding="utf-8"?>
+<ds:datastoreItem xmlns:ds="http://schemas.openxmlformats.org/officeDocument/2006/customXml" ds:itemID="{59098559-8461-4F9E-96FC-5076A61CABED}">
+  <ds:schemaRefs>
+    <ds:schemaRef ds:uri="http://schemas.openxmlformats.org/officeDocument/2006/bibliography"/>
+  </ds:schemaRefs>
+</ds:datastoreItem>
+</file>
+
+<file path=customXml/itemProps2.xml><?xml version="1.0" encoding="utf-8"?>
 <ds:datastoreItem xmlns:ds="http://schemas.openxmlformats.org/officeDocument/2006/customXml" ds:itemID="{F71D8039-CD03-4BA0-BFE2-8B42925D3F64}">
   <ds:schemaRefs>
     <ds:schemaRef ds:uri="http://schemas.microsoft.com/sharepoint/v3/contenttype/forms"/>
@@ -10397,24 +10908,7 @@
 </ds:datastoreItem>
 </file>
 
-<file path=customXml/itemProps2.xml><?xml version="1.0" encoding="utf-8"?>
-<ds:datastoreItem xmlns:ds="http://schemas.openxmlformats.org/officeDocument/2006/customXml" ds:itemID="{59098559-8461-4F9E-96FC-5076A61CABED}">
-  <ds:schemaRefs>
-    <ds:schemaRef ds:uri="http://schemas.openxmlformats.org/officeDocument/2006/bibliography"/>
-  </ds:schemaRefs>
-</ds:datastoreItem>
-</file>
-
 <file path=customXml/itemProps3.xml><?xml version="1.0" encoding="utf-8"?>
-<ds:datastoreItem xmlns:ds="http://schemas.openxmlformats.org/officeDocument/2006/customXml" ds:itemID="{63671810-3EF7-4C8E-BCBA-248ABE2BAB39}">
-  <ds:schemaRefs>
-    <ds:schemaRef ds:uri="http://schemas.microsoft.com/office/2006/metadata/properties"/>
-    <ds:schemaRef ds:uri="http://schemas.microsoft.com/office/infopath/2007/PartnerControls"/>
-  </ds:schemaRefs>
-</ds:datastoreItem>
-</file>
-
-<file path=customXml/itemProps4.xml><?xml version="1.0" encoding="utf-8"?>
 <ds:datastoreItem xmlns:ds="http://schemas.openxmlformats.org/officeDocument/2006/customXml" ds:itemID="{C8022C49-B127-4108-AE2F-AED9C6BE8C0A}">
   <ds:schemaRefs>
     <ds:schemaRef ds:uri="http://schemas.microsoft.com/office/2006/metadata/contentType"/>
@@ -10430,4 +10924,13 @@
     <ds:schemaRef ds:uri="http://schemas.microsoft.com/internal/obd"/>
   </ds:schemaRefs>
 </ds:datastoreItem>
+</file>
+
+<file path=customXml/itemProps4.xml><?xml version="1.0" encoding="utf-8"?>
+<ds:datastoreItem xmlns:ds="http://schemas.openxmlformats.org/officeDocument/2006/customXml" ds:itemID="{63671810-3EF7-4C8E-BCBA-248ABE2BAB39}">
+  <ds:schemaRefs>
+    <ds:schemaRef ds:uri="http://schemas.microsoft.com/office/2006/metadata/properties"/>
+    <ds:schemaRef ds:uri="http://schemas.microsoft.com/office/infopath/2007/PartnerControls"/>
+  </ds:schemaRefs>
+</ds:datastoreItem>
 </file>
--- a/TP1_app_BLP/Rapport/Rapport 8INF957 - Travail Pratique I.docx
+++ b/TP1_app_BLP/Rapport/Rapport 8INF957 - Travail Pratique I.docx
@@ -661,8 +661,14 @@
             <w:p>
               <w:pPr>
                 <w:pStyle w:val="TOC1"/>
+                <w:tabs>
+                  <w:tab w:val="right" w:leader="dot" w:pos="9017"/>
+                </w:tabs>
                 <w:rPr>
+                  <w:rFonts w:asciiTheme="minorHAnsi" w:hAnsiTheme="minorHAnsi" w:cstheme="minorBidi"/>
                   <w:noProof/>
+                  <w:sz w:val="22"/>
+                  <w:szCs w:val="22"/>
                 </w:rPr>
               </w:pPr>
               <w:r>
@@ -674,11 +680,10 @@
               <w:r>
                 <w:fldChar w:fldCharType="separate"/>
               </w:r>
-              <w:hyperlink w:anchor="_Toc96175531" w:history="1">
+              <w:hyperlink w:anchor="_Toc97914945" w:history="1">
                 <w:r>
                   <w:rPr>
                     <w:rStyle w:val="Hyperlink"/>
-                    <w:rFonts w:cstheme="majorHAnsi"/>
                     <w:noProof/>
                   </w:rPr>
                   <w:t>Introduction</w:t>
@@ -702,7 +707,7 @@
                     <w:noProof/>
                     <w:webHidden/>
                   </w:rPr>
-                  <w:instrText xml:space="preserve"> PAGEREF _Toc96175531 \h </w:instrText>
+                  <w:instrText xml:space="preserve"> PAGEREF _Toc97914945 \h </w:instrText>
                 </w:r>
                 <w:r>
                   <w:rPr>
@@ -736,15 +741,20 @@
             <w:p>
               <w:pPr>
                 <w:pStyle w:val="TOC1"/>
+                <w:tabs>
+                  <w:tab w:val="right" w:leader="dot" w:pos="9017"/>
+                </w:tabs>
                 <w:rPr>
+                  <w:rFonts w:asciiTheme="minorHAnsi" w:hAnsiTheme="minorHAnsi" w:cstheme="minorBidi"/>
                   <w:noProof/>
+                  <w:sz w:val="22"/>
+                  <w:szCs w:val="22"/>
                 </w:rPr>
               </w:pPr>
-              <w:hyperlink w:anchor="_Toc96175532" w:history="1">
+              <w:hyperlink w:anchor="_Toc97914946" w:history="1">
                 <w:r>
                   <w:rPr>
                     <w:rStyle w:val="Hyperlink"/>
-                    <w:rFonts w:cstheme="majorHAnsi"/>
                     <w:noProof/>
                   </w:rPr>
                   <w:t>Modélisation UML</w:t>
@@ -768,7 +778,7 @@
                     <w:noProof/>
                     <w:webHidden/>
                   </w:rPr>
-                  <w:instrText xml:space="preserve"> PAGEREF _Toc96175532 \h </w:instrText>
+                  <w:instrText xml:space="preserve"> PAGEREF _Toc97914946 \h </w:instrText>
                 </w:r>
                 <w:r>
                   <w:rPr>
@@ -788,7 +798,7 @@
                     <w:noProof/>
                     <w:webHidden/>
                   </w:rPr>
-                  <w:t>2</w:t>
+                  <w:t>4</w:t>
                 </w:r>
                 <w:r>
                   <w:rPr>
@@ -802,15 +812,20 @@
             <w:p>
               <w:pPr>
                 <w:pStyle w:val="TOC1"/>
+                <w:tabs>
+                  <w:tab w:val="right" w:leader="dot" w:pos="9017"/>
+                </w:tabs>
                 <w:rPr>
+                  <w:rFonts w:asciiTheme="minorHAnsi" w:hAnsiTheme="minorHAnsi" w:cstheme="minorBidi"/>
                   <w:noProof/>
+                  <w:sz w:val="22"/>
+                  <w:szCs w:val="22"/>
                 </w:rPr>
               </w:pPr>
-              <w:hyperlink w:anchor="_Toc96175533" w:history="1">
+              <w:hyperlink w:anchor="_Toc97914947" w:history="1">
                 <w:r>
                   <w:rPr>
                     <w:rStyle w:val="Hyperlink"/>
-                    <w:rFonts w:cstheme="majorHAnsi"/>
                     <w:noProof/>
                   </w:rPr>
                   <w:t>Aperçu de l’application (GUI)</w:t>
@@ -834,7 +849,7 @@
                     <w:noProof/>
                     <w:webHidden/>
                   </w:rPr>
-                  <w:instrText xml:space="preserve"> PAGEREF _Toc96175533 \h </w:instrText>
+                  <w:instrText xml:space="preserve"> PAGEREF _Toc97914947 \h </w:instrText>
                 </w:r>
                 <w:r>
                   <w:rPr>
@@ -854,7 +869,7 @@
                     <w:noProof/>
                     <w:webHidden/>
                   </w:rPr>
-                  <w:t>2</w:t>
+                  <w:t>5</w:t>
                 </w:r>
                 <w:r>
                   <w:rPr>
@@ -868,15 +883,20 @@
             <w:p>
               <w:pPr>
                 <w:pStyle w:val="TOC1"/>
+                <w:tabs>
+                  <w:tab w:val="right" w:leader="dot" w:pos="9017"/>
+                </w:tabs>
                 <w:rPr>
+                  <w:rFonts w:asciiTheme="minorHAnsi" w:hAnsiTheme="minorHAnsi" w:cstheme="minorBidi"/>
                   <w:noProof/>
+                  <w:sz w:val="22"/>
+                  <w:szCs w:val="22"/>
                 </w:rPr>
               </w:pPr>
-              <w:hyperlink w:anchor="_Toc96175534" w:history="1">
+              <w:hyperlink w:anchor="_Toc97914948" w:history="1">
                 <w:r>
                   <w:rPr>
                     <w:rStyle w:val="Hyperlink"/>
-                    <w:rFonts w:cstheme="majorHAnsi"/>
                     <w:noProof/>
                   </w:rPr>
                   <w:t xml:space="preserve">Algorithme du </w:t>
@@ -888,7 +908,7 @@
                     </m:rPr>
                     <w:rPr>
                       <w:rStyle w:val="Hyperlink"/>
-                      <w:rFonts w:ascii="Cambria Math" w:hAnsi="Cambria Math" w:cstheme="majorHAnsi"/>
+                      <w:rFonts w:ascii="Cambria Math" w:hAnsi="Cambria Math"/>
                       <w:noProof/>
                     </w:rPr>
                     <m:t>k</m:t>
@@ -897,7 +917,6 @@
                 <w:r>
                   <w:rPr>
                     <w:rStyle w:val="Hyperlink"/>
-                    <w:rFonts w:cstheme="majorHAnsi"/>
                     <w:noProof/>
                   </w:rPr>
                   <w:t>-NN et Résultats</w:t>
@@ -921,7 +940,7 @@
                     <w:noProof/>
                     <w:webHidden/>
                   </w:rPr>
-                  <w:instrText xml:space="preserve"> PAGEREF _Toc96175534 \h </w:instrText>
+                  <w:instrText xml:space="preserve"> PAGEREF _Toc97914948 \h </w:instrText>
                 </w:r>
                 <w:r>
                   <w:rPr>
@@ -941,7 +960,149 @@
                     <w:noProof/>
                     <w:webHidden/>
                   </w:rPr>
-                  <w:t>2</w:t>
+                  <w:t>10</w:t>
+                </w:r>
+                <w:r>
+                  <w:rPr>
+                    <w:noProof/>
+                    <w:webHidden/>
+                  </w:rPr>
+                  <w:fldChar w:fldCharType="end"/>
+                </w:r>
+              </w:hyperlink>
+            </w:p>
+            <w:p>
+              <w:pPr>
+                <w:pStyle w:val="TOC2"/>
+                <w:tabs>
+                  <w:tab w:val="right" w:leader="dot" w:pos="9017"/>
+                </w:tabs>
+                <w:rPr>
+                  <w:rFonts w:asciiTheme="minorHAnsi" w:hAnsiTheme="minorHAnsi" w:cstheme="minorBidi"/>
+                  <w:noProof/>
+                  <w:sz w:val="22"/>
+                  <w:szCs w:val="22"/>
+                </w:rPr>
+              </w:pPr>
+              <w:hyperlink w:anchor="_Toc97914949" w:history="1">
+                <w:r>
+                  <w:rPr>
+                    <w:rStyle w:val="Hyperlink"/>
+                    <w:noProof/>
+                  </w:rPr>
+                  <w:t>Identifier toutes les distances depuis l’échantillon</w:t>
+                </w:r>
+                <w:r>
+                  <w:rPr>
+                    <w:noProof/>
+                    <w:webHidden/>
+                  </w:rPr>
+                  <w:tab/>
+                </w:r>
+                <w:r>
+                  <w:rPr>
+                    <w:noProof/>
+                    <w:webHidden/>
+                  </w:rPr>
+                  <w:fldChar w:fldCharType="begin"/>
+                </w:r>
+                <w:r>
+                  <w:rPr>
+                    <w:noProof/>
+                    <w:webHidden/>
+                  </w:rPr>
+                  <w:instrText xml:space="preserve"> PAGEREF _Toc97914949 \h </w:instrText>
+                </w:r>
+                <w:r>
+                  <w:rPr>
+                    <w:noProof/>
+                    <w:webHidden/>
+                  </w:rPr>
+                </w:r>
+                <w:r>
+                  <w:rPr>
+                    <w:noProof/>
+                    <w:webHidden/>
+                  </w:rPr>
+                  <w:fldChar w:fldCharType="separate"/>
+                </w:r>
+                <w:r>
+                  <w:rPr>
+                    <w:noProof/>
+                    <w:webHidden/>
+                  </w:rPr>
+                  <w:t>10</w:t>
+                </w:r>
+                <w:r>
+                  <w:rPr>
+                    <w:noProof/>
+                    <w:webHidden/>
+                  </w:rPr>
+                  <w:fldChar w:fldCharType="end"/>
+                </w:r>
+              </w:hyperlink>
+            </w:p>
+            <w:p>
+              <w:pPr>
+                <w:pStyle w:val="TOC2"/>
+                <w:tabs>
+                  <w:tab w:val="right" w:leader="dot" w:pos="9017"/>
+                </w:tabs>
+                <w:rPr>
+                  <w:rFonts w:asciiTheme="minorHAnsi" w:hAnsiTheme="minorHAnsi" w:cstheme="minorBidi"/>
+                  <w:noProof/>
+                  <w:sz w:val="22"/>
+                  <w:szCs w:val="22"/>
+                </w:rPr>
+              </w:pPr>
+              <w:hyperlink w:anchor="_Toc97914950" w:history="1">
+                <w:r>
+                  <w:rPr>
+                    <w:rStyle w:val="Hyperlink"/>
+                    <w:noProof/>
+                  </w:rPr>
+                  <w:t>Trouver les K plus proches voisins</w:t>
+                </w:r>
+                <w:r>
+                  <w:rPr>
+                    <w:noProof/>
+                    <w:webHidden/>
+                  </w:rPr>
+                  <w:tab/>
+                </w:r>
+                <w:r>
+                  <w:rPr>
+                    <w:noProof/>
+                    <w:webHidden/>
+                  </w:rPr>
+                  <w:fldChar w:fldCharType="begin"/>
+                </w:r>
+                <w:r>
+                  <w:rPr>
+                    <w:noProof/>
+                    <w:webHidden/>
+                  </w:rPr>
+                  <w:instrText xml:space="preserve"> PAGEREF _Toc97914950 \h </w:instrText>
+                </w:r>
+                <w:r>
+                  <w:rPr>
+                    <w:noProof/>
+                    <w:webHidden/>
+                  </w:rPr>
+                </w:r>
+                <w:r>
+                  <w:rPr>
+                    <w:noProof/>
+                    <w:webHidden/>
+                  </w:rPr>
+                  <w:fldChar w:fldCharType="separate"/>
+                </w:r>
+                <w:r>
+                  <w:rPr>
+                    <w:noProof/>
+                    <w:webHidden/>
+                  </w:rPr>
+                  <w:t>10</w:t>
                 </w:r>
                 <w:r>
                   <w:rPr>
@@ -955,15 +1116,20 @@
             <w:p>
               <w:pPr>
                 <w:pStyle w:val="TOC1"/>
+                <w:tabs>
+                  <w:tab w:val="right" w:leader="dot" w:pos="9017"/>
+                </w:tabs>
                 <w:rPr>
+                  <w:rFonts w:asciiTheme="minorHAnsi" w:hAnsiTheme="minorHAnsi" w:cstheme="minorBidi"/>
                   <w:noProof/>
+                  <w:sz w:val="22"/>
+                  <w:szCs w:val="22"/>
                 </w:rPr>
               </w:pPr>
-              <w:hyperlink w:anchor="_Toc96175535" w:history="1">
+              <w:hyperlink w:anchor="_Toc97914951" w:history="1">
                 <w:r>
                   <w:rPr>
                     <w:rStyle w:val="Hyperlink"/>
-                    <w:rFonts w:cstheme="majorHAnsi"/>
                     <w:noProof/>
                   </w:rPr>
                   <w:t>Problèmes et Difficultés rencontrées</w:t>
@@ -987,7 +1153,7 @@
                     <w:noProof/>
                     <w:webHidden/>
                   </w:rPr>
-                  <w:instrText xml:space="preserve"> PAGEREF _Toc96175535 \h </w:instrText>
+                  <w:instrText xml:space="preserve"> PAGEREF _Toc97914951 \h </w:instrText>
                 </w:r>
                 <w:r>
                   <w:rPr>
@@ -1007,7 +1173,7 @@
                     <w:noProof/>
                     <w:webHidden/>
                   </w:rPr>
-                  <w:t>2</w:t>
+                  <w:t>12</w:t>
                 </w:r>
                 <w:r>
                   <w:rPr>
@@ -1021,15 +1187,20 @@
             <w:p>
               <w:pPr>
                 <w:pStyle w:val="TOC1"/>
+                <w:tabs>
+                  <w:tab w:val="right" w:leader="dot" w:pos="9017"/>
+                </w:tabs>
                 <w:rPr>
+                  <w:rFonts w:asciiTheme="minorHAnsi" w:hAnsiTheme="minorHAnsi" w:cstheme="minorBidi"/>
                   <w:noProof/>
+                  <w:sz w:val="22"/>
+                  <w:szCs w:val="22"/>
                 </w:rPr>
               </w:pPr>
-              <w:hyperlink w:anchor="_Toc96175536" w:history="1">
+              <w:hyperlink w:anchor="_Toc97914952" w:history="1">
                 <w:r>
                   <w:rPr>
                     <w:rStyle w:val="Hyperlink"/>
-                    <w:rFonts w:cstheme="majorHAnsi"/>
                     <w:noProof/>
                   </w:rPr>
                   <w:t>Conclusion</w:t>
@@ -1053,7 +1224,7 @@
                     <w:noProof/>
                     <w:webHidden/>
                   </w:rPr>
-                  <w:instrText xml:space="preserve"> PAGEREF _Toc96175536 \h </w:instrText>
+                  <w:instrText xml:space="preserve"> PAGEREF _Toc97914952 \h </w:instrText>
                 </w:r>
                 <w:r>
                   <w:rPr>
@@ -1073,7 +1244,7 @@
                     <w:noProof/>
                     <w:webHidden/>
                   </w:rPr>
-                  <w:t>2</w:t>
+                  <w:t>12</w:t>
                 </w:r>
                 <w:r>
                   <w:rPr>
@@ -1087,15 +1258,20 @@
             <w:p>
               <w:pPr>
                 <w:pStyle w:val="TOC1"/>
+                <w:tabs>
+                  <w:tab w:val="right" w:leader="dot" w:pos="9017"/>
+                </w:tabs>
                 <w:rPr>
+                  <w:rFonts w:asciiTheme="minorHAnsi" w:hAnsiTheme="minorHAnsi" w:cstheme="minorBidi"/>
                   <w:noProof/>
+                  <w:sz w:val="22"/>
+                  <w:szCs w:val="22"/>
                 </w:rPr>
               </w:pPr>
-              <w:hyperlink w:anchor="_Toc96175537" w:history="1">
+              <w:hyperlink w:anchor="_Toc97914953" w:history="1">
                 <w:r>
                   <w:rPr>
                     <w:rStyle w:val="Hyperlink"/>
-                    <w:rFonts w:cstheme="majorHAnsi"/>
                     <w:noProof/>
                   </w:rPr>
                   <w:t>Références</w:t>
@@ -1119,7 +1295,7 @@
                     <w:noProof/>
                     <w:webHidden/>
                   </w:rPr>
-                  <w:instrText xml:space="preserve"> PAGEREF _Toc96175537 \h </w:instrText>
+                  <w:instrText xml:space="preserve"> PAGEREF _Toc97914953 \h </w:instrText>
                 </w:r>
                 <w:r>
                   <w:rPr>
@@ -1139,7 +1315,7 @@
                     <w:noProof/>
                     <w:webHidden/>
                   </w:rPr>
-                  <w:t>2</w:t>
+                  <w:t>13</w:t>
                 </w:r>
                 <w:r>
                   <w:rPr>
@@ -1178,7 +1354,7 @@
       <w:pPr>
         <w:pStyle w:val="Heading1"/>
       </w:pPr>
-      <w:bookmarkStart w:id="0" w:name="_Toc96175531"/>
+      <w:bookmarkStart w:id="0" w:name="_Toc97914945"/>
       <w:r>
         <w:lastRenderedPageBreak/>
         <w:t>Introduction</w:t>
@@ -1218,6 +1394,7 @@
       <w:r>
         <w:t xml:space="preserve"> par l’intelligence artificielle à l’aide de l’algorithme </w:t>
       </w:r>
+      <w:proofErr w:type="gramStart"/>
       <w:r>
         <w:rPr>
           <w:b/>
@@ -1226,7 +1403,11 @@
         <w:t>KNN</w:t>
       </w:r>
       <w:r>
-        <w:t>(K-</w:t>
+        <w:t>(</w:t>
+      </w:r>
+      <w:proofErr w:type="gramEnd"/>
+      <w:r>
+        <w:t>K-</w:t>
       </w:r>
       <w:proofErr w:type="spellStart"/>
       <w:r>
@@ -1313,11 +1494,16 @@
       <w:r>
         <w:t xml:space="preserve">des plus proches voisins </w:t>
       </w:r>
+      <w:proofErr w:type="gramStart"/>
       <w:r>
         <w:t>KNN</w:t>
       </w:r>
       <w:r>
-        <w:t>(K-</w:t>
+        <w:t>(</w:t>
+      </w:r>
+      <w:proofErr w:type="gramEnd"/>
+      <w:r>
+        <w:t>K-</w:t>
       </w:r>
       <w:proofErr w:type="spellStart"/>
       <w:r>
@@ -2134,7 +2320,7 @@
       <w:pPr>
         <w:pStyle w:val="Heading1"/>
       </w:pPr>
-      <w:bookmarkStart w:id="1" w:name="_Toc96175532"/>
+      <w:bookmarkStart w:id="1" w:name="_Toc97914946"/>
       <w:r>
         <w:t>Modélisation UML</w:t>
       </w:r>
@@ -2819,7 +3005,7 @@
       <w:pPr>
         <w:pStyle w:val="Heading1"/>
       </w:pPr>
-      <w:bookmarkStart w:id="2" w:name="_Toc96175533"/>
+      <w:bookmarkStart w:id="2" w:name="_Toc97914947"/>
       <w:r>
         <w:t>Aperçu de l’application (GUI)</w:t>
       </w:r>
@@ -3638,7 +3824,15 @@
         </w:rPr>
       </w:pPr>
       <w:r>
-        <w:t xml:space="preserve">Dans le système de navigation entre les onglets et la liaison avec les interfaces correspondantes,  pour ne pas se répéter, nous avons utilisé des </w:t>
+        <w:t xml:space="preserve">Dans le système de navigation entre les onglets et la liaison avec les interfaces </w:t>
+      </w:r>
+      <w:proofErr w:type="gramStart"/>
+      <w:r>
+        <w:t>correspondantes,  pour</w:t>
+      </w:r>
+      <w:proofErr w:type="gramEnd"/>
+      <w:r>
+        <w:t xml:space="preserve"> ne pas se répéter, nous avons utilisé des </w:t>
       </w:r>
       <w:proofErr w:type="spellStart"/>
       <w:r>
@@ -4314,6 +4508,7 @@
     </w:p>
     <w:p/>
     <w:p>
+      <w:proofErr w:type="gramStart"/>
       <w:r>
         <w:lastRenderedPageBreak/>
         <w:t>C</w:t>
@@ -4324,12 +4519,13 @@
       <w:r>
         <w:t xml:space="preserve"> patient</w:t>
       </w:r>
+      <w:proofErr w:type="gramEnd"/>
     </w:p>
     <w:p>
       <w:pPr>
         <w:pStyle w:val="Heading1"/>
       </w:pPr>
-      <w:bookmarkStart w:id="3" w:name="_Toc96175534"/>
+      <w:bookmarkStart w:id="3" w:name="_Toc97914948"/>
       <w:r>
         <w:t xml:space="preserve">Algorithme du </w:t>
       </w:r>
@@ -4476,12 +4672,14 @@
           <w:lang w:val="fr-CA"/>
         </w:rPr>
       </w:pPr>
+      <w:bookmarkStart w:id="4" w:name="_Toc97914949"/>
       <w:r>
         <w:rPr>
           <w:lang w:val="fr-CA"/>
         </w:rPr>
         <w:t>Identifier toutes les distances depuis l’échantillon</w:t>
       </w:r>
+      <w:bookmarkEnd w:id="4"/>
     </w:p>
     <w:p>
       <w:pPr>
@@ -5352,12 +5550,14 @@
       <w:pPr>
         <w:pStyle w:val="Heading2"/>
       </w:pPr>
+      <w:bookmarkStart w:id="5" w:name="_Toc97914950"/>
       <w:r>
         <w:t>Trouver les K</w:t>
       </w:r>
       <w:r>
         <w:t xml:space="preserve"> plus proches voisins</w:t>
       </w:r>
+      <w:bookmarkEnd w:id="5"/>
     </w:p>
     <w:p>
       <w:r>
@@ -5496,11 +5696,16 @@
         <w:t>Il existe plusieurs fonctions pour faire diminuer n, mais nous utilisons </w:t>
       </w:r>
       <w:r>
-        <w:t>la fonction originale de Shell</w:t>
+        <w:t xml:space="preserve">la fonction originale de </w:t>
+      </w:r>
+      <w:proofErr w:type="gramStart"/>
+      <w:r>
+        <w:t>Shell</w:t>
       </w:r>
       <w:r>
         <w:t>:</w:t>
       </w:r>
+      <w:proofErr w:type="gramEnd"/>
     </w:p>
     <w:p>
       <m:oMathPara>
@@ -5584,7 +5789,15 @@
     </w:p>
     <w:p>
       <w:r>
-        <w:t xml:space="preserve">Une fois le tableau trié, on choisi les k plus près, et on peut voir </w:t>
+        <w:t xml:space="preserve">Une fois le tableau trié, </w:t>
+      </w:r>
+      <w:proofErr w:type="gramStart"/>
+      <w:r>
+        <w:t>on</w:t>
+      </w:r>
+      <w:proofErr w:type="gramEnd"/>
+      <w:r>
+        <w:t xml:space="preserve"> choisi les k plus près, et on peut voir </w:t>
       </w:r>
       <w:r>
         <w:t>quel est la majorité du diagnostic, et ainsi, faire un prédiction.</w:t>
@@ -5660,9 +5873,11 @@
       <w:pPr>
         <w:pStyle w:val="Heading1"/>
       </w:pPr>
+      <w:bookmarkStart w:id="6" w:name="_Toc97914951"/>
       <w:r>
         <w:t>Problèmes et Difficultés rencontrées</w:t>
       </w:r>
+      <w:bookmarkEnd w:id="6"/>
     </w:p>
     <w:p>
       <w:r>
@@ -5705,7 +5920,15 @@
         <w:t>survol d’une fenêtre à une autre</w:t>
       </w:r>
       <w:r>
-        <w:t xml:space="preserve"> ( au début) ;</w:t>
+        <w:t xml:space="preserve"> </w:t>
+      </w:r>
+      <w:proofErr w:type="gramStart"/>
+      <w:r>
+        <w:t>( au</w:t>
+      </w:r>
+      <w:proofErr w:type="gramEnd"/>
+      <w:r>
+        <w:t xml:space="preserve"> début) ;</w:t>
       </w:r>
     </w:p>
     <w:p>
@@ -5743,9 +5966,11 @@
       <w:pPr>
         <w:pStyle w:val="Heading1"/>
       </w:pPr>
+      <w:bookmarkStart w:id="7" w:name="_Toc97914952"/>
       <w:r>
         <w:t>Conclusion</w:t>
       </w:r>
+      <w:bookmarkEnd w:id="7"/>
     </w:p>
     <w:p>
       <w:r>
@@ -5837,12 +6062,14 @@
           <w:lang w:val="fr-CA"/>
         </w:rPr>
       </w:pPr>
+      <w:bookmarkStart w:id="8" w:name="_Toc97914953"/>
       <w:r>
         <w:rPr>
           <w:lang w:val="fr-CA"/>
         </w:rPr>
         <w:t>Références</w:t>
       </w:r>
+      <w:bookmarkEnd w:id="8"/>
     </w:p>
     <w:p>
       <w:pPr>
@@ -5919,7 +6146,7 @@
           <w:rFonts w:eastAsia="Times New Roman"/>
           <w:sz w:val="26"/>
           <w:szCs w:val="20"/>
-          <w:lang w:val="en-US" w:eastAsia="fr-FR"/>
+          <w:lang w:val="fr-CA" w:eastAsia="fr-FR"/>
         </w:rPr>
       </w:pPr>
       <w:hyperlink r:id="rId22" w:history="1">
@@ -5938,12 +6165,12 @@
     <w:p>
       <w:pPr>
         <w:rPr>
-          <w:lang w:val="en-US" w:eastAsia="fr-FR"/>
-        </w:rPr>
-      </w:pPr>
-      <w:r>
-        <w:rPr>
-          <w:lang w:val="en-US" w:eastAsia="fr-FR"/>
+          <w:lang w:val="fr-CA" w:eastAsia="fr-FR"/>
+        </w:rPr>
+      </w:pPr>
+      <w:r>
+        <w:rPr>
+          <w:lang w:val="fr-CA" w:eastAsia="fr-FR"/>
         </w:rPr>
         <w:t>https://fr.wikipedia.org/wiki/Tri_par_insertion</w:t>
       </w:r>
@@ -5951,14 +6178,14 @@
     <w:p>
       <w:pPr>
         <w:rPr>
-          <w:lang w:val="en-US" w:eastAsia="fr-FR"/>
+          <w:lang w:val="fr-CA" w:eastAsia="fr-FR"/>
         </w:rPr>
       </w:pPr>
       <w:hyperlink r:id="rId23" w:history="1">
         <w:r>
           <w:rPr>
             <w:rStyle w:val="Hyperlink"/>
-            <w:lang w:val="en-US" w:eastAsia="fr-FR"/>
+            <w:lang w:val="fr-CA" w:eastAsia="fr-FR"/>
           </w:rPr>
           <w:t>https://fr.wikipedia.org/wiki/Tri_de_Shell</w:t>
         </w:r>
@@ -5967,12 +6194,12 @@
     <w:p>
       <w:pPr>
         <w:rPr>
-          <w:lang w:val="en-US" w:eastAsia="fr-FR"/>
-        </w:rPr>
-      </w:pPr>
-      <w:r>
-        <w:rPr>
-          <w:lang w:val="en-US" w:eastAsia="fr-FR"/>
+          <w:lang w:val="fr-CA" w:eastAsia="fr-FR"/>
+        </w:rPr>
+      </w:pPr>
+      <w:r>
+        <w:rPr>
+          <w:lang w:val="fr-CA" w:eastAsia="fr-FR"/>
         </w:rPr>
         <w:t>https://www.geeksforgeeks.org/insertion-sort/</w:t>
       </w:r>
@@ -9218,6 +9445,7 @@
     <w:rsid w:val="009A221C"/>
     <w:rsid w:val="00A33F42"/>
     <w:rsid w:val="00BF3D90"/>
+    <w:rsid w:val="00CD13C2"/>
     <w:rsid w:val="00F7022C"/>
     <w:rsid w:val="00FA4909"/>
   </w:rsids>
@@ -9965,10 +10193,6 @@
 </file>
 
 <file path=customXml/item1.xml><?xml version="1.0" encoding="utf-8"?>
-<b:Sources xmlns:b="http://schemas.openxmlformats.org/officeDocument/2006/bibliography" xmlns="http://schemas.openxmlformats.org/officeDocument/2006/bibliography" SelectedStyle="\APASixthEditionOfficeOnline.xsl" StyleName="APA" Version="6"/>
-</file>
-
-<file path=customXml/item2.xml><?xml version="1.0" encoding="utf-8"?>
 <?mso-contentType ?>
 <FormTemplates xmlns="http://schemas.microsoft.com/sharepoint/v3/contenttype/forms">
   <Display>DocumentLibraryForm</Display>
@@ -9977,7 +10201,17 @@
 </FormTemplates>
 </file>
 
+<file path=customXml/item2.xml><?xml version="1.0" encoding="utf-8"?>
+<b:Sources xmlns:b="http://schemas.openxmlformats.org/officeDocument/2006/bibliography" xmlns="http://schemas.openxmlformats.org/officeDocument/2006/bibliography" SelectedStyle="\APASixthEditionOfficeOnline.xsl" StyleName="APA" Version="6"/>
+</file>
+
 <file path=customXml/item3.xml><?xml version="1.0" encoding="utf-8"?>
+<p:properties xmlns:p="http://schemas.microsoft.com/office/2006/metadata/properties" xmlns:xsi="http://www.w3.org/2001/XMLSchema-instance" xmlns:pc="http://schemas.microsoft.com/office/infopath/2007/PartnerControls">
+  <documentManagement/>
+</p:properties>
+</file>
+
+<file path=customXml/item4.xml><?xml version="1.0" encoding="utf-8"?>
 <ct:contentTypeSchema xmlns:ct="http://schemas.microsoft.com/office/2006/metadata/contentType" xmlns:ma="http://schemas.microsoft.com/office/2006/metadata/properties/metaAttributes" ct:_="" ma:_="" ma:contentTypeName="Document" ma:contentTypeID="0x01010083EF625C3DD1DE44B976E4D24342C4CD" ma:contentTypeVersion="9" ma:contentTypeDescription="Crée un document." ma:contentTypeScope="" ma:versionID="4babc6c50d488bb67db69f7b5e0f6f47">
   <xsd:schema xmlns:xsd="http://www.w3.org/2001/XMLSchema" xmlns:xs="http://www.w3.org/2001/XMLSchema" xmlns:p="http://schemas.microsoft.com/office/2006/metadata/properties" xmlns:ns3="ca16c3a8-9fa9-4e2d-ac9a-a5e3f16678b8" targetNamespace="http://schemas.microsoft.com/office/2006/metadata/properties" ma:root="true" ma:fieldsID="542f5d2d6a858b55e2e15f5352479c75" ns3:_="">
     <xsd:import namespace="ca16c3a8-9fa9-4e2d-ac9a-a5e3f16678b8"/>
@@ -10155,13 +10389,15 @@
 </ct:contentTypeSchema>
 </file>
 
-<file path=customXml/item4.xml><?xml version="1.0" encoding="utf-8"?>
-<p:properties xmlns:p="http://schemas.microsoft.com/office/2006/metadata/properties" xmlns:xsi="http://www.w3.org/2001/XMLSchema-instance" xmlns:pc="http://schemas.microsoft.com/office/infopath/2007/PartnerControls">
-  <documentManagement/>
-</p:properties>
+<file path=customXml/itemProps1.xml><?xml version="1.0" encoding="utf-8"?>
+<ds:datastoreItem xmlns:ds="http://schemas.openxmlformats.org/officeDocument/2006/customXml" ds:itemID="{F71D8039-CD03-4BA0-BFE2-8B42925D3F64}">
+  <ds:schemaRefs>
+    <ds:schemaRef ds:uri="http://schemas.microsoft.com/sharepoint/v3/contenttype/forms"/>
+  </ds:schemaRefs>
+</ds:datastoreItem>
 </file>
 
-<file path=customXml/itemProps1.xml><?xml version="1.0" encoding="utf-8"?>
+<file path=customXml/itemProps2.xml><?xml version="1.0" encoding="utf-8"?>
 <ds:datastoreItem xmlns:ds="http://schemas.openxmlformats.org/officeDocument/2006/customXml" ds:itemID="{59098559-8461-4F9E-96FC-5076A61CABED}">
   <ds:schemaRefs>
     <ds:schemaRef ds:uri="http://schemas.openxmlformats.org/officeDocument/2006/bibliography"/>
@@ -10169,15 +10405,16 @@
 </ds:datastoreItem>
 </file>
 
-<file path=customXml/itemProps2.xml><?xml version="1.0" encoding="utf-8"?>
-<ds:datastoreItem xmlns:ds="http://schemas.openxmlformats.org/officeDocument/2006/customXml" ds:itemID="{F71D8039-CD03-4BA0-BFE2-8B42925D3F64}">
+<file path=customXml/itemProps3.xml><?xml version="1.0" encoding="utf-8"?>
+<ds:datastoreItem xmlns:ds="http://schemas.openxmlformats.org/officeDocument/2006/customXml" ds:itemID="{63671810-3EF7-4C8E-BCBA-248ABE2BAB39}">
   <ds:schemaRefs>
-    <ds:schemaRef ds:uri="http://schemas.microsoft.com/sharepoint/v3/contenttype/forms"/>
+    <ds:schemaRef ds:uri="http://schemas.microsoft.com/office/2006/metadata/properties"/>
+    <ds:schemaRef ds:uri="http://schemas.microsoft.com/office/infopath/2007/PartnerControls"/>
   </ds:schemaRefs>
 </ds:datastoreItem>
 </file>
 
-<file path=customXml/itemProps3.xml><?xml version="1.0" encoding="utf-8"?>
+<file path=customXml/itemProps4.xml><?xml version="1.0" encoding="utf-8"?>
 <ds:datastoreItem xmlns:ds="http://schemas.openxmlformats.org/officeDocument/2006/customXml" ds:itemID="{C8022C49-B127-4108-AE2F-AED9C6BE8C0A}">
   <ds:schemaRefs>
     <ds:schemaRef ds:uri="http://schemas.microsoft.com/office/2006/metadata/contentType"/>
@@ -10193,13 +10430,4 @@
     <ds:schemaRef ds:uri="http://schemas.microsoft.com/internal/obd"/>
   </ds:schemaRefs>
 </ds:datastoreItem>
-</file>
-
-<file path=customXml/itemProps4.xml><?xml version="1.0" encoding="utf-8"?>
-<ds:datastoreItem xmlns:ds="http://schemas.openxmlformats.org/officeDocument/2006/customXml" ds:itemID="{63671810-3EF7-4C8E-BCBA-248ABE2BAB39}">
-  <ds:schemaRefs>
-    <ds:schemaRef ds:uri="http://schemas.microsoft.com/office/2006/metadata/properties"/>
-    <ds:schemaRef ds:uri="http://schemas.microsoft.com/office/infopath/2007/PartnerControls"/>
-  </ds:schemaRefs>
-</ds:datastoreItem>
 </file>
--- a/TP1_app_BLP/Rapport/Rapport 8INF957 - Travail Pratique I.docx
+++ b/TP1_app_BLP/Rapport/Rapport 8INF957 - Travail Pratique I.docx
@@ -6561,6 +6561,22 @@
     </w:p>
     <w:p>
       <w:r>
+        <w:t xml:space="preserve">Lien de la vidéo de présentation : </w:t>
+      </w:r>
+      <w:hyperlink r:id="rId23" w:history="1">
+        <w:hyperlink r:id="rId24" w:history="1">
+          <w:r>
+            <w:rPr>
+              <w:rStyle w:val="Lienhypertexte"/>
+            </w:rPr>
+            <w:t>https://youtu.be/Uuft0uLhXBA</w:t>
+          </w:r>
+        </w:hyperlink>
+      </w:hyperlink>
+      <w:r>
+        <w:br/>
+      </w:r>
+      <w:r>
         <w:t>MERCI</w:t>
       </w:r>
       <w:r>
@@ -6619,7 +6635,7 @@
         </w:rPr>
         <w:t xml:space="preserve">: </w:t>
       </w:r>
-      <w:hyperlink r:id="rId23" w:history="1">
+      <w:hyperlink r:id="rId25" w:history="1">
         <w:r>
           <w:rPr>
             <w:rStyle w:val="Lienhypertexte"/>
@@ -6638,7 +6654,7 @@
           <w:lang w:val="fr-CA" w:eastAsia="fr-FR"/>
         </w:rPr>
       </w:pPr>
-      <w:hyperlink r:id="rId24" w:history="1">
+      <w:hyperlink r:id="rId26" w:history="1">
         <w:r>
           <w:rPr>
             <w:rStyle w:val="Lienhypertexte"/>
@@ -6661,7 +6677,7 @@
           <w:lang w:val="fr-CA" w:eastAsia="fr-FR"/>
         </w:rPr>
       </w:pPr>
-      <w:hyperlink r:id="rId25" w:history="1">
+      <w:hyperlink r:id="rId27" w:history="1">
         <w:r>
           <w:rPr>
             <w:rStyle w:val="Lienhypertexte"/>
@@ -6680,7 +6696,7 @@
           <w:lang w:val="fr-CA" w:eastAsia="fr-FR"/>
         </w:rPr>
       </w:pPr>
-      <w:hyperlink r:id="rId26" w:history="1">
+      <w:hyperlink r:id="rId28" w:history="1">
         <w:r>
           <w:rPr>
             <w:rStyle w:val="Lienhypertexte"/>
@@ -6696,7 +6712,7 @@
           <w:lang w:val="fr-CA" w:eastAsia="fr-FR"/>
         </w:rPr>
       </w:pPr>
-      <w:hyperlink r:id="rId27" w:history="1">
+      <w:hyperlink r:id="rId29" w:history="1">
         <w:r>
           <w:rPr>
             <w:rStyle w:val="Lienhypertexte"/>
@@ -6712,7 +6728,7 @@
           <w:lang w:val="fr-CA" w:eastAsia="fr-FR"/>
         </w:rPr>
       </w:pPr>
-      <w:hyperlink r:id="rId28" w:history="1">
+      <w:hyperlink r:id="rId30" w:history="1">
         <w:r>
           <w:rPr>
             <w:rStyle w:val="Lienhypertexte"/>
@@ -6737,12 +6753,12 @@
       </w:pPr>
     </w:p>
     <w:sectPr>
-      <w:headerReference w:type="even" r:id="rId29"/>
-      <w:headerReference w:type="default" r:id="rId30"/>
-      <w:footerReference w:type="even" r:id="rId31"/>
-      <w:footerReference w:type="default" r:id="rId32"/>
-      <w:headerReference w:type="first" r:id="rId33"/>
-      <w:footerReference w:type="first" r:id="rId34"/>
+      <w:headerReference w:type="even" r:id="rId31"/>
+      <w:headerReference w:type="default" r:id="rId32"/>
+      <w:footerReference w:type="even" r:id="rId33"/>
+      <w:footerReference w:type="default" r:id="rId34"/>
+      <w:headerReference w:type="first" r:id="rId35"/>
+      <w:footerReference w:type="first" r:id="rId36"/>
       <w:pgSz w:w="11907" w:h="16839" w:code="9"/>
       <w:pgMar w:top="1440" w:right="1440" w:bottom="1440" w:left="1440" w:header="720" w:footer="720" w:gutter="0"/>
       <w:pgNumType w:start="0"/>
@@ -9944,6 +9960,7 @@
     <w:rsid w:val="001B1D88"/>
     <w:rsid w:val="0035072E"/>
     <w:rsid w:val="003E0813"/>
+    <w:rsid w:val="00514FFF"/>
     <w:rsid w:val="00661400"/>
     <w:rsid w:val="009A221C"/>
     <w:rsid w:val="00A33F42"/>
@@ -10696,10 +10713,6 @@
 </file>
 
 <file path=customXml/item1.xml><?xml version="1.0" encoding="utf-8"?>
-<b:Sources xmlns:b="http://schemas.openxmlformats.org/officeDocument/2006/bibliography" xmlns="http://schemas.openxmlformats.org/officeDocument/2006/bibliography" SelectedStyle="\APASixthEditionOfficeOnline.xsl" StyleName="APA" Version="6"/>
-</file>
-
-<file path=customXml/item2.xml><?xml version="1.0" encoding="utf-8"?>
 <?mso-contentType ?>
 <FormTemplates xmlns="http://schemas.microsoft.com/sharepoint/v3/contenttype/forms">
   <Display>DocumentLibraryForm</Display>
@@ -10708,7 +10721,17 @@
 </FormTemplates>
 </file>
 
+<file path=customXml/item2.xml><?xml version="1.0" encoding="utf-8"?>
+<b:Sources xmlns:b="http://schemas.openxmlformats.org/officeDocument/2006/bibliography" xmlns="http://schemas.openxmlformats.org/officeDocument/2006/bibliography" SelectedStyle="\APASixthEditionOfficeOnline.xsl" StyleName="APA" Version="6"/>
+</file>
+
 <file path=customXml/item3.xml><?xml version="1.0" encoding="utf-8"?>
+<p:properties xmlns:p="http://schemas.microsoft.com/office/2006/metadata/properties" xmlns:xsi="http://www.w3.org/2001/XMLSchema-instance" xmlns:pc="http://schemas.microsoft.com/office/infopath/2007/PartnerControls">
+  <documentManagement/>
+</p:properties>
+</file>
+
+<file path=customXml/item4.xml><?xml version="1.0" encoding="utf-8"?>
 <ct:contentTypeSchema xmlns:ct="http://schemas.microsoft.com/office/2006/metadata/contentType" xmlns:ma="http://schemas.microsoft.com/office/2006/metadata/properties/metaAttributes" ct:_="" ma:_="" ma:contentTypeName="Document" ma:contentTypeID="0x01010083EF625C3DD1DE44B976E4D24342C4CD" ma:contentTypeVersion="9" ma:contentTypeDescription="Crée un document." ma:contentTypeScope="" ma:versionID="4babc6c50d488bb67db69f7b5e0f6f47">
   <xsd:schema xmlns:xsd="http://www.w3.org/2001/XMLSchema" xmlns:xs="http://www.w3.org/2001/XMLSchema" xmlns:p="http://schemas.microsoft.com/office/2006/metadata/properties" xmlns:ns3="ca16c3a8-9fa9-4e2d-ac9a-a5e3f16678b8" targetNamespace="http://schemas.microsoft.com/office/2006/metadata/properties" ma:root="true" ma:fieldsID="542f5d2d6a858b55e2e15f5352479c75" ns3:_="">
     <xsd:import namespace="ca16c3a8-9fa9-4e2d-ac9a-a5e3f16678b8"/>
@@ -10886,13 +10909,15 @@
 </ct:contentTypeSchema>
 </file>
 
-<file path=customXml/item4.xml><?xml version="1.0" encoding="utf-8"?>
-<p:properties xmlns:p="http://schemas.microsoft.com/office/2006/metadata/properties" xmlns:xsi="http://www.w3.org/2001/XMLSchema-instance" xmlns:pc="http://schemas.microsoft.com/office/infopath/2007/PartnerControls">
-  <documentManagement/>
-</p:properties>
+<file path=customXml/itemProps1.xml><?xml version="1.0" encoding="utf-8"?>
+<ds:datastoreItem xmlns:ds="http://schemas.openxmlformats.org/officeDocument/2006/customXml" ds:itemID="{F71D8039-CD03-4BA0-BFE2-8B42925D3F64}">
+  <ds:schemaRefs>
+    <ds:schemaRef ds:uri="http://schemas.microsoft.com/sharepoint/v3/contenttype/forms"/>
+  </ds:schemaRefs>
+</ds:datastoreItem>
 </file>
 
-<file path=customXml/itemProps1.xml><?xml version="1.0" encoding="utf-8"?>
+<file path=customXml/itemProps2.xml><?xml version="1.0" encoding="utf-8"?>
 <ds:datastoreItem xmlns:ds="http://schemas.openxmlformats.org/officeDocument/2006/customXml" ds:itemID="{59098559-8461-4F9E-96FC-5076A61CABED}">
   <ds:schemaRefs>
     <ds:schemaRef ds:uri="http://schemas.openxmlformats.org/officeDocument/2006/bibliography"/>
@@ -10900,15 +10925,16 @@
 </ds:datastoreItem>
 </file>
 
-<file path=customXml/itemProps2.xml><?xml version="1.0" encoding="utf-8"?>
-<ds:datastoreItem xmlns:ds="http://schemas.openxmlformats.org/officeDocument/2006/customXml" ds:itemID="{F71D8039-CD03-4BA0-BFE2-8B42925D3F64}">
+<file path=customXml/itemProps3.xml><?xml version="1.0" encoding="utf-8"?>
+<ds:datastoreItem xmlns:ds="http://schemas.openxmlformats.org/officeDocument/2006/customXml" ds:itemID="{63671810-3EF7-4C8E-BCBA-248ABE2BAB39}">
   <ds:schemaRefs>
-    <ds:schemaRef ds:uri="http://schemas.microsoft.com/sharepoint/v3/contenttype/forms"/>
+    <ds:schemaRef ds:uri="http://schemas.microsoft.com/office/2006/metadata/properties"/>
+    <ds:schemaRef ds:uri="http://schemas.microsoft.com/office/infopath/2007/PartnerControls"/>
   </ds:schemaRefs>
 </ds:datastoreItem>
 </file>
 
-<file path=customXml/itemProps3.xml><?xml version="1.0" encoding="utf-8"?>
+<file path=customXml/itemProps4.xml><?xml version="1.0" encoding="utf-8"?>
 <ds:datastoreItem xmlns:ds="http://schemas.openxmlformats.org/officeDocument/2006/customXml" ds:itemID="{C8022C49-B127-4108-AE2F-AED9C6BE8C0A}">
   <ds:schemaRefs>
     <ds:schemaRef ds:uri="http://schemas.microsoft.com/office/2006/metadata/contentType"/>
@@ -10924,13 +10950,4 @@
     <ds:schemaRef ds:uri="http://schemas.microsoft.com/internal/obd"/>
   </ds:schemaRefs>
 </ds:datastoreItem>
-</file>
-
-<file path=customXml/itemProps4.xml><?xml version="1.0" encoding="utf-8"?>
-<ds:datastoreItem xmlns:ds="http://schemas.openxmlformats.org/officeDocument/2006/customXml" ds:itemID="{63671810-3EF7-4C8E-BCBA-248ABE2BAB39}">
-  <ds:schemaRefs>
-    <ds:schemaRef ds:uri="http://schemas.microsoft.com/office/2006/metadata/properties"/>
-    <ds:schemaRef ds:uri="http://schemas.microsoft.com/office/infopath/2007/PartnerControls"/>
-  </ds:schemaRefs>
-</ds:datastoreItem>
 </file>